--- a/Writing/submitted/MS.docx
+++ b/Writing/submitted/MS.docx
@@ -3522,8 +3522,6 @@
         </w:rPr>
         <w:t>(see Appendix B</w:t>
       </w:r>
-      <w:bookmarkStart w:id="4" w:name="_GoBack"/>
-      <w:bookmarkEnd w:id="4"/>
       <w:r>
         <w:rPr>
           <w:rFonts w:ascii="Times New Roman" w:eastAsiaTheme="minorEastAsia" w:hAnsi="Times New Roman" w:cs="Times New Roman"/>
@@ -5221,7 +5219,7 @@
           <w:sz w:val="28"/>
         </w:rPr>
       </w:pPr>
-      <w:bookmarkStart w:id="5" w:name="persistence"/>
+      <w:bookmarkStart w:id="4" w:name="persistence"/>
       <w:r>
         <w:rPr>
           <w:rFonts w:ascii="Times New Roman" w:hAnsi="Times New Roman" w:cs="Times New Roman"/>
@@ -5239,7 +5237,7 @@
         <w:t xml:space="preserve">Persistence </w:t>
       </w:r>
     </w:p>
-    <w:bookmarkEnd w:id="5"/>
+    <w:bookmarkEnd w:id="4"/>
     <w:p>
       <w:pPr>
         <w:spacing w:line="480" w:lineRule="auto"/>
@@ -6711,7 +6709,7 @@
           <w:sz w:val="28"/>
         </w:rPr>
       </w:pPr>
-      <w:bookmarkStart w:id="6" w:name="calculating-synergy"/>
+      <w:bookmarkStart w:id="5" w:name="calculating-synergy"/>
       <w:r>
         <w:rPr>
           <w:rFonts w:ascii="Times New Roman" w:hAnsi="Times New Roman" w:cs="Times New Roman"/>
@@ -6721,7 +6719,7 @@
         <w:t xml:space="preserve">Calculating the interaction of climate velocity and harvest </w:t>
       </w:r>
     </w:p>
-    <w:bookmarkEnd w:id="6"/>
+    <w:bookmarkEnd w:id="5"/>
     <w:p>
       <w:pPr>
         <w:spacing w:line="480" w:lineRule="auto"/>
@@ -8076,7 +8074,7 @@
           <w:sz w:val="28"/>
         </w:rPr>
       </w:pPr>
-      <w:bookmarkStart w:id="7" w:name="simulations"/>
+      <w:bookmarkStart w:id="6" w:name="simulations"/>
       <w:r>
         <w:rPr>
           <w:rFonts w:ascii="Times New Roman" w:hAnsi="Times New Roman" w:cs="Times New Roman"/>
@@ -8086,7 +8084,7 @@
         <w:t>Management strategies</w:t>
       </w:r>
     </w:p>
-    <w:bookmarkEnd w:id="7"/>
+    <w:bookmarkEnd w:id="6"/>
     <w:p>
       <w:pPr>
         <w:spacing w:line="480" w:lineRule="auto"/>
@@ -9541,7 +9539,7 @@
           <w:color w:val="auto"/>
         </w:rPr>
       </w:pPr>
-      <w:bookmarkStart w:id="8" w:name="results"/>
+      <w:bookmarkStart w:id="7" w:name="results"/>
       <w:r>
         <w:rPr>
           <w:rFonts w:ascii="Times New Roman" w:hAnsi="Times New Roman" w:cs="Times New Roman"/>
@@ -9560,8 +9558,8 @@
           <w:sz w:val="28"/>
         </w:rPr>
       </w:pPr>
-      <w:bookmarkStart w:id="9" w:name="interactions-between-stressors"/>
-      <w:bookmarkEnd w:id="8"/>
+      <w:bookmarkStart w:id="8" w:name="interactions-between-stressors"/>
+      <w:bookmarkEnd w:id="7"/>
       <w:r>
         <w:rPr>
           <w:rFonts w:ascii="Times New Roman" w:hAnsi="Times New Roman" w:cs="Times New Roman"/>
@@ -9571,7 +9569,7 @@
         <w:t>Persistence with Harvesting and Climate Velocity</w:t>
       </w:r>
     </w:p>
-    <w:bookmarkEnd w:id="9"/>
+    <w:bookmarkEnd w:id="8"/>
     <w:p>
       <w:pPr>
         <w:spacing w:line="480" w:lineRule="auto"/>
@@ -10502,7 +10500,7 @@
           <w:sz w:val="28"/>
         </w:rPr>
       </w:pPr>
-      <w:bookmarkStart w:id="10" w:name="management-strategies"/>
+      <w:bookmarkStart w:id="9" w:name="management-strategies"/>
       <w:r>
         <w:rPr>
           <w:rFonts w:ascii="Times New Roman" w:hAnsi="Times New Roman" w:cs="Times New Roman"/>
@@ -10512,7 +10510,7 @@
         <w:t xml:space="preserve">Alternative management strategies </w:t>
       </w:r>
     </w:p>
-    <w:bookmarkEnd w:id="10"/>
+    <w:bookmarkEnd w:id="9"/>
     <w:p>
       <w:pPr>
         <w:spacing w:line="480" w:lineRule="auto"/>
@@ -11233,7 +11231,7 @@
           <w:color w:val="auto"/>
         </w:rPr>
       </w:pPr>
-      <w:bookmarkStart w:id="11" w:name="discussion"/>
+      <w:bookmarkStart w:id="10" w:name="discussion"/>
       <w:r>
         <w:rPr>
           <w:rFonts w:ascii="Times New Roman" w:hAnsi="Times New Roman" w:cs="Times New Roman"/>
@@ -11242,7 +11240,7 @@
         <w:t>Discussion</w:t>
       </w:r>
     </w:p>
-    <w:bookmarkEnd w:id="11"/>
+    <w:bookmarkEnd w:id="10"/>
     <w:p>
       <w:pPr>
         <w:spacing w:line="480" w:lineRule="auto"/>
@@ -15282,7 +15280,7 @@
         <w:pStyle w:val="Heading1"/>
         <w:spacing w:line="480" w:lineRule="auto"/>
       </w:pPr>
-      <w:bookmarkStart w:id="12" w:name="acknowledgements"/>
+      <w:bookmarkStart w:id="11" w:name="acknowledgements"/>
       <w:r>
         <w:rPr>
           <w:rFonts w:ascii="Times New Roman" w:hAnsi="Times New Roman" w:cs="Times New Roman"/>
@@ -15291,7 +15289,7 @@
         <w:t>Acknowledgements</w:t>
       </w:r>
     </w:p>
-    <w:bookmarkEnd w:id="12"/>
+    <w:bookmarkEnd w:id="11"/>
     <w:p>
       <w:pPr>
         <w:spacing w:line="480" w:lineRule="auto"/>
@@ -18430,7 +18428,7 @@
           <w:rFonts w:ascii="Times New Roman" w:hAnsi="Times New Roman" w:cs="Times New Roman"/>
         </w:rPr>
       </w:pPr>
-      <w:bookmarkStart w:id="13" w:name="tables"/>
+      <w:bookmarkStart w:id="12" w:name="tables"/>
       <w:r>
         <w:rPr>
           <w:rFonts w:ascii="Times New Roman" w:hAnsi="Times New Roman" w:cs="Times New Roman"/>
@@ -18438,7 +18436,7 @@
         </w:rPr>
         <w:t>Tables</w:t>
       </w:r>
-      <w:bookmarkEnd w:id="13"/>
+      <w:bookmarkEnd w:id="12"/>
     </w:p>
     <w:p>
       <w:pPr>
@@ -19273,7 +19271,7 @@
           <w:szCs w:val="24"/>
         </w:rPr>
       </w:pPr>
-      <w:bookmarkStart w:id="14" w:name="figure-legends"/>
+      <w:bookmarkStart w:id="13" w:name="figure-legends"/>
       <w:r>
         <w:rPr>
           <w:rFonts w:ascii="Times New Roman" w:eastAsiaTheme="minorHAnsi" w:hAnsi="Times New Roman" w:cs="Times New Roman"/>
@@ -19308,7 +19306,7 @@
         </w:rPr>
       </w:pPr>
     </w:p>
-    <w:bookmarkEnd w:id="14"/>
+    <w:bookmarkEnd w:id="13"/>
     <w:p>
       <w:pPr>
         <w:rPr>
@@ -19422,7 +19420,15 @@
         <w:rPr>
           <w:rFonts w:ascii="Times New Roman" w:hAnsi="Times New Roman" w:cs="Times New Roman"/>
         </w:rPr>
-        <w:t>) The equilibrium biomass of the population as a function of the climate velocity on the x-axis and the proportional h</w:t>
+        <w:t xml:space="preserve">) The equilibrium biomass of the population as a function of the climate velocity on the x-axis and the </w:t>
+      </w:r>
+      <w:bookmarkStart w:id="14" w:name="_GoBack"/>
+      <w:bookmarkEnd w:id="14"/>
+      <w:r>
+        <w:rPr>
+          <w:rFonts w:ascii="Times New Roman" w:hAnsi="Times New Roman" w:cs="Times New Roman"/>
+        </w:rPr>
+        <w:t>h</w:t>
       </w:r>
       <w:r>
         <w:rPr>
@@ -20264,7 +20270,7 @@
         <w:rStyle w:val="PageNumber"/>
         <w:noProof/>
       </w:rPr>
-      <w:t>8</w:t>
+      <w:t>38</w:t>
     </w:r>
     <w:r>
       <w:rPr>
@@ -22766,7 +22772,7 @@
 </file>
 
 <file path=customXml/itemProps1.xml><?xml version="1.0" encoding="utf-8"?>
-<ds:datastoreItem xmlns:ds="http://schemas.openxmlformats.org/officeDocument/2006/customXml" ds:itemID="{72BBF0DF-C37B-F04E-8134-5470B8B75C29}">
+<ds:datastoreItem xmlns:ds="http://schemas.openxmlformats.org/officeDocument/2006/customXml" ds:itemID="{923C9003-3F9E-B94B-B8F2-1A383B28E525}">
   <ds:schemaRefs>
     <ds:schemaRef ds:uri="http://schemas.openxmlformats.org/officeDocument/2006/bibliography"/>
   </ds:schemaRefs>

--- a/Writing/submitted/MS.docx
+++ b/Writing/submitted/MS.docx
@@ -91,19 +91,36 @@
         </w:rPr>
         <w:t xml:space="preserve">and </w:t>
       </w:r>
-      <w:r>
-        <w:rPr>
-          <w:rFonts w:ascii="Times New Roman" w:hAnsi="Times New Roman" w:cs="Times New Roman"/>
-        </w:rPr>
-        <w:t>Malin L. Pinsky</w:t>
+      <w:proofErr w:type="spellStart"/>
+      <w:r>
+        <w:rPr>
+          <w:rFonts w:ascii="Times New Roman" w:hAnsi="Times New Roman" w:cs="Times New Roman"/>
+        </w:rPr>
+        <w:t>Malin</w:t>
+      </w:r>
+      <w:proofErr w:type="spellEnd"/>
+      <w:r>
+        <w:rPr>
+          <w:rFonts w:ascii="Times New Roman" w:hAnsi="Times New Roman" w:cs="Times New Roman"/>
+        </w:rPr>
+        <w:t xml:space="preserve"> L. Pinsky</w:t>
       </w:r>
       <w:r>
         <w:rPr>
           <w:rFonts w:ascii="Times New Roman" w:hAnsi="Times New Roman" w:cs="Times New Roman"/>
           <w:vertAlign w:val="superscript"/>
         </w:rPr>
-        <w:t>1,3</w:t>
-      </w:r>
+        <w:t>1</w:t>
+      </w:r>
+      <w:proofErr w:type="gramStart"/>
+      <w:r>
+        <w:rPr>
+          <w:rFonts w:ascii="Times New Roman" w:hAnsi="Times New Roman" w:cs="Times New Roman"/>
+          <w:vertAlign w:val="superscript"/>
+        </w:rPr>
+        <w:t>,3</w:t>
+      </w:r>
+      <w:proofErr w:type="gramEnd"/>
     </w:p>
     <w:p>
       <w:pPr>
@@ -411,6 +428,9 @@
         </w:rPr>
       </w:pPr>
     </w:p>
+    <w:p/>
+    <w:p/>
+    <w:p/>
     <w:p>
       <w:pPr>
         <w:pStyle w:val="Date"/>
@@ -476,6 +496,7 @@
         <w:rPr>
           <w:rFonts w:ascii="Times New Roman" w:hAnsi="Times New Roman" w:cs="Times New Roman"/>
         </w:rPr>
+        <w:lastRenderedPageBreak/>
         <w:br w:type="page"/>
       </w:r>
     </w:p>
@@ -494,7 +515,6 @@
           <w:rFonts w:ascii="Times New Roman" w:hAnsi="Times New Roman" w:cs="Times New Roman"/>
           <w:color w:val="auto"/>
         </w:rPr>
-        <w:lastRenderedPageBreak/>
         <w:t>Abstract</w:t>
       </w:r>
     </w:p>
@@ -666,8 +686,16 @@
         <w:rPr>
           <w:rFonts w:ascii="Times New Roman" w:hAnsi="Times New Roman" w:cs="Times New Roman"/>
         </w:rPr>
-        <w:t xml:space="preserve"> approximately additive</w:t>
-      </w:r>
+        <w:t xml:space="preserve"> approximately </w:t>
+      </w:r>
+      <w:proofErr w:type="gramStart"/>
+      <w:r>
+        <w:rPr>
+          <w:rFonts w:ascii="Times New Roman" w:hAnsi="Times New Roman" w:cs="Times New Roman"/>
+        </w:rPr>
+        <w:t>additive</w:t>
+      </w:r>
+      <w:proofErr w:type="gramEnd"/>
       <w:r>
         <w:rPr>
           <w:rFonts w:ascii="Times New Roman" w:hAnsi="Times New Roman" w:cs="Times New Roman"/>
@@ -753,13 +781,27 @@
         <w:rPr>
           <w:rFonts w:ascii="Times New Roman" w:hAnsi="Times New Roman" w:cs="Times New Roman"/>
         </w:rPr>
-        <w:t xml:space="preserve"> int</w:t>
-      </w:r>
-      <w:r>
-        <w:rPr>
-          <w:rFonts w:ascii="Times New Roman" w:hAnsi="Times New Roman" w:cs="Times New Roman"/>
-        </w:rPr>
-        <w:t>egrodifference model; multiple disturbances;</w:t>
+        <w:t xml:space="preserve"> </w:t>
+      </w:r>
+      <w:proofErr w:type="spellStart"/>
+      <w:r>
+        <w:rPr>
+          <w:rFonts w:ascii="Times New Roman" w:hAnsi="Times New Roman" w:cs="Times New Roman"/>
+        </w:rPr>
+        <w:t>int</w:t>
+      </w:r>
+      <w:r>
+        <w:rPr>
+          <w:rFonts w:ascii="Times New Roman" w:hAnsi="Times New Roman" w:cs="Times New Roman"/>
+        </w:rPr>
+        <w:t>egrodifference</w:t>
+      </w:r>
+      <w:proofErr w:type="spellEnd"/>
+      <w:r>
+        <w:rPr>
+          <w:rFonts w:ascii="Times New Roman" w:hAnsi="Times New Roman" w:cs="Times New Roman"/>
+        </w:rPr>
+        <w:t xml:space="preserve"> model; multiple disturbances;</w:t>
       </w:r>
       <w:r>
         <w:rPr>
@@ -828,7 +870,21 @@
         <w:rPr>
           <w:rFonts w:ascii="Times New Roman" w:hAnsi="Times New Roman" w:cs="Times New Roman"/>
         </w:rPr>
-        <w:t xml:space="preserve"> the consequences of individual perturbations (Wilcove et al. 1998)</w:t>
+        <w:t xml:space="preserve"> the consequences of individual perturbations (</w:t>
+      </w:r>
+      <w:proofErr w:type="spellStart"/>
+      <w:r>
+        <w:rPr>
+          <w:rFonts w:ascii="Times New Roman" w:hAnsi="Times New Roman" w:cs="Times New Roman"/>
+        </w:rPr>
+        <w:t>Wilcove</w:t>
+      </w:r>
+      <w:proofErr w:type="spellEnd"/>
+      <w:r>
+        <w:rPr>
+          <w:rFonts w:ascii="Times New Roman" w:hAnsi="Times New Roman" w:cs="Times New Roman"/>
+        </w:rPr>
+        <w:t xml:space="preserve"> et al. 1998)</w:t>
       </w:r>
       <w:r>
         <w:rPr>
@@ -876,7 +932,21 @@
         <w:rPr>
           <w:rFonts w:ascii="Times New Roman" w:hAnsi="Times New Roman" w:cs="Times New Roman"/>
         </w:rPr>
-        <w:t xml:space="preserve"> Darling and Côté 2008). If disturbances interact synergistically, a perturbation that has little effect when occurring alone may amplify the disturbance caused by a coincident perturbation (Crain</w:t>
+        <w:t xml:space="preserve"> Darling and </w:t>
+      </w:r>
+      <w:proofErr w:type="spellStart"/>
+      <w:r>
+        <w:rPr>
+          <w:rFonts w:ascii="Times New Roman" w:hAnsi="Times New Roman" w:cs="Times New Roman"/>
+        </w:rPr>
+        <w:t>Côté</w:t>
+      </w:r>
+      <w:proofErr w:type="spellEnd"/>
+      <w:r>
+        <w:rPr>
+          <w:rFonts w:ascii="Times New Roman" w:hAnsi="Times New Roman" w:cs="Times New Roman"/>
+        </w:rPr>
+        <w:t xml:space="preserve"> 2008). If disturbances interact synergistically, a perturbation that has little effect when occurring alone may amplify the disturbance caused by a coincident perturbation (Crain</w:t>
       </w:r>
       <w:r>
         <w:rPr>
@@ -900,7 +970,21 @@
         <w:rPr>
           <w:rFonts w:ascii="Times New Roman" w:hAnsi="Times New Roman" w:cs="Times New Roman"/>
         </w:rPr>
-        <w:t xml:space="preserve"> Darling and Côté 2008</w:t>
+        <w:t xml:space="preserve"> Darling and </w:t>
+      </w:r>
+      <w:proofErr w:type="spellStart"/>
+      <w:r>
+        <w:rPr>
+          <w:rFonts w:ascii="Times New Roman" w:hAnsi="Times New Roman" w:cs="Times New Roman"/>
+        </w:rPr>
+        <w:t>Côté</w:t>
+      </w:r>
+      <w:proofErr w:type="spellEnd"/>
+      <w:r>
+        <w:rPr>
+          <w:rFonts w:ascii="Times New Roman" w:hAnsi="Times New Roman" w:cs="Times New Roman"/>
+        </w:rPr>
+        <w:t xml:space="preserve"> 2008</w:t>
       </w:r>
       <w:r>
         <w:rPr>
@@ -914,11 +998,19 @@
         </w:rPr>
         <w:t xml:space="preserve"> </w:t>
       </w:r>
-      <w:r>
-        <w:rPr>
-          <w:rFonts w:ascii="Times New Roman" w:hAnsi="Times New Roman" w:cs="Times New Roman"/>
-        </w:rPr>
-        <w:t>Gurevitch et al. 2000</w:t>
+      <w:proofErr w:type="spellStart"/>
+      <w:r>
+        <w:rPr>
+          <w:rFonts w:ascii="Times New Roman" w:hAnsi="Times New Roman" w:cs="Times New Roman"/>
+        </w:rPr>
+        <w:t>Gurevitch</w:t>
+      </w:r>
+      <w:proofErr w:type="spellEnd"/>
+      <w:r>
+        <w:rPr>
+          <w:rFonts w:ascii="Times New Roman" w:hAnsi="Times New Roman" w:cs="Times New Roman"/>
+        </w:rPr>
+        <w:t xml:space="preserve"> et al. 2000</w:t>
       </w:r>
       <w:r>
         <w:rPr>
@@ -1016,11 +1108,19 @@
         </w:rPr>
         <w:t>). Because disturbances rarely occur in isolation, measuring the effects of multiple disturbances provides a better understanding of likely impacts to an ecosystem (</w:t>
       </w:r>
-      <w:r>
-        <w:rPr>
-          <w:rFonts w:ascii="Times New Roman" w:hAnsi="Times New Roman" w:cs="Times New Roman"/>
-        </w:rPr>
-        <w:t>Doak and Morris 2010</w:t>
+      <w:proofErr w:type="spellStart"/>
+      <w:r>
+        <w:rPr>
+          <w:rFonts w:ascii="Times New Roman" w:hAnsi="Times New Roman" w:cs="Times New Roman"/>
+        </w:rPr>
+        <w:t>Doak</w:t>
+      </w:r>
+      <w:proofErr w:type="spellEnd"/>
+      <w:r>
+        <w:rPr>
+          <w:rFonts w:ascii="Times New Roman" w:hAnsi="Times New Roman" w:cs="Times New Roman"/>
+        </w:rPr>
+        <w:t xml:space="preserve"> and Morris 2010</w:t>
       </w:r>
       <w:r>
         <w:rPr>
@@ -1028,11 +1128,19 @@
         </w:rPr>
         <w:t xml:space="preserve">, </w:t>
       </w:r>
-      <w:r>
-        <w:rPr>
-          <w:rFonts w:ascii="Times New Roman" w:hAnsi="Times New Roman" w:cs="Times New Roman"/>
-        </w:rPr>
-        <w:t>Folt et al. 1999</w:t>
+      <w:proofErr w:type="spellStart"/>
+      <w:r>
+        <w:rPr>
+          <w:rFonts w:ascii="Times New Roman" w:hAnsi="Times New Roman" w:cs="Times New Roman"/>
+        </w:rPr>
+        <w:t>Folt</w:t>
+      </w:r>
+      <w:proofErr w:type="spellEnd"/>
+      <w:r>
+        <w:rPr>
+          <w:rFonts w:ascii="Times New Roman" w:hAnsi="Times New Roman" w:cs="Times New Roman"/>
+        </w:rPr>
+        <w:t xml:space="preserve"> et al. 1999</w:t>
       </w:r>
       <w:r>
         <w:rPr>
@@ -1076,7 +1184,35 @@
         <w:rPr>
           <w:rFonts w:ascii="Times New Roman" w:hAnsi="Times New Roman" w:cs="Times New Roman"/>
         </w:rPr>
-        <w:t>Milner-Gulland and Bennet 2003</w:t>
+        <w:t>Milner-</w:t>
+      </w:r>
+      <w:proofErr w:type="spellStart"/>
+      <w:r>
+        <w:rPr>
+          <w:rFonts w:ascii="Times New Roman" w:hAnsi="Times New Roman" w:cs="Times New Roman"/>
+        </w:rPr>
+        <w:t>Gulland</w:t>
+      </w:r>
+      <w:proofErr w:type="spellEnd"/>
+      <w:r>
+        <w:rPr>
+          <w:rFonts w:ascii="Times New Roman" w:hAnsi="Times New Roman" w:cs="Times New Roman"/>
+        </w:rPr>
+        <w:t xml:space="preserve"> and </w:t>
+      </w:r>
+      <w:proofErr w:type="spellStart"/>
+      <w:r>
+        <w:rPr>
+          <w:rFonts w:ascii="Times New Roman" w:hAnsi="Times New Roman" w:cs="Times New Roman"/>
+        </w:rPr>
+        <w:t>Bennet</w:t>
+      </w:r>
+      <w:proofErr w:type="spellEnd"/>
+      <w:r>
+        <w:rPr>
+          <w:rFonts w:ascii="Times New Roman" w:hAnsi="Times New Roman" w:cs="Times New Roman"/>
+        </w:rPr>
+        <w:t xml:space="preserve"> 2003</w:t>
       </w:r>
       <w:r>
         <w:rPr>
@@ -1090,11 +1226,19 @@
         </w:rPr>
         <w:t xml:space="preserve"> </w:t>
       </w:r>
-      <w:r>
-        <w:rPr>
-          <w:rFonts w:ascii="Times New Roman" w:hAnsi="Times New Roman" w:cs="Times New Roman"/>
-        </w:rPr>
-        <w:t>Sekercioglu et al. 2008</w:t>
+      <w:proofErr w:type="spellStart"/>
+      <w:r>
+        <w:rPr>
+          <w:rFonts w:ascii="Times New Roman" w:hAnsi="Times New Roman" w:cs="Times New Roman"/>
+        </w:rPr>
+        <w:t>Sekercioglu</w:t>
+      </w:r>
+      <w:proofErr w:type="spellEnd"/>
+      <w:r>
+        <w:rPr>
+          <w:rFonts w:ascii="Times New Roman" w:hAnsi="Times New Roman" w:cs="Times New Roman"/>
+        </w:rPr>
+        <w:t xml:space="preserve"> et al. 2008</w:t>
       </w:r>
       <w:r>
         <w:rPr>
@@ -1144,11 +1288,19 @@
         </w:rPr>
         <w:t xml:space="preserve">, </w:t>
       </w:r>
-      <w:r>
-        <w:rPr>
-          <w:rFonts w:ascii="Times New Roman" w:hAnsi="Times New Roman" w:cs="Times New Roman"/>
-        </w:rPr>
-        <w:t>Loarie et al. 2009). Marine and terrestrial population distributions shift in response to climate change (</w:t>
+      <w:proofErr w:type="spellStart"/>
+      <w:r>
+        <w:rPr>
+          <w:rFonts w:ascii="Times New Roman" w:hAnsi="Times New Roman" w:cs="Times New Roman"/>
+        </w:rPr>
+        <w:t>Loarie</w:t>
+      </w:r>
+      <w:proofErr w:type="spellEnd"/>
+      <w:r>
+        <w:rPr>
+          <w:rFonts w:ascii="Times New Roman" w:hAnsi="Times New Roman" w:cs="Times New Roman"/>
+        </w:rPr>
+        <w:t xml:space="preserve"> et al. 2009). Marine and terrestrial population distributions shift in response to climate change (</w:t>
       </w:r>
       <w:r>
         <w:rPr>
@@ -1166,7 +1318,21 @@
         <w:rPr>
           <w:rFonts w:ascii="Times New Roman" w:hAnsi="Times New Roman" w:cs="Times New Roman"/>
         </w:rPr>
-        <w:t xml:space="preserve">Perry et al. 2005), and there is evidence that climate velocities can successfully explain these shifts (Pinsky et al. 2013). </w:t>
+        <w:t>Perry et al. 2005), and there is evidence that climate velocities can successfully explain these shifts (</w:t>
+      </w:r>
+      <w:proofErr w:type="spellStart"/>
+      <w:r>
+        <w:rPr>
+          <w:rFonts w:ascii="Times New Roman" w:hAnsi="Times New Roman" w:cs="Times New Roman"/>
+        </w:rPr>
+        <w:t>Pinsky</w:t>
+      </w:r>
+      <w:proofErr w:type="spellEnd"/>
+      <w:r>
+        <w:rPr>
+          <w:rFonts w:ascii="Times New Roman" w:hAnsi="Times New Roman" w:cs="Times New Roman"/>
+        </w:rPr>
+        <w:t xml:space="preserve"> et al. 2013). </w:t>
       </w:r>
     </w:p>
     <w:p>
@@ -1182,11 +1348,19 @@
         </w:rPr>
         <w:t>Many of these shifting species are also subject to harvesting or fishing (</w:t>
       </w:r>
-      <w:r>
-        <w:rPr>
-          <w:rFonts w:ascii="Times New Roman" w:hAnsi="Times New Roman" w:cs="Times New Roman"/>
-        </w:rPr>
-        <w:t>Sala 2000</w:t>
+      <w:proofErr w:type="spellStart"/>
+      <w:r>
+        <w:rPr>
+          <w:rFonts w:ascii="Times New Roman" w:hAnsi="Times New Roman" w:cs="Times New Roman"/>
+        </w:rPr>
+        <w:t>Sala</w:t>
+      </w:r>
+      <w:proofErr w:type="spellEnd"/>
+      <w:r>
+        <w:rPr>
+          <w:rFonts w:ascii="Times New Roman" w:hAnsi="Times New Roman" w:cs="Times New Roman"/>
+        </w:rPr>
+        <w:t xml:space="preserve"> 2000</w:t>
       </w:r>
       <w:r>
         <w:rPr>
@@ -1194,11 +1368,19 @@
         </w:rPr>
         <w:t xml:space="preserve">, </w:t>
       </w:r>
-      <w:r>
-        <w:rPr>
-          <w:rFonts w:ascii="Times New Roman" w:hAnsi="Times New Roman" w:cs="Times New Roman"/>
-        </w:rPr>
-        <w:t>Wilcove et al. 1998</w:t>
+      <w:proofErr w:type="spellStart"/>
+      <w:r>
+        <w:rPr>
+          <w:rFonts w:ascii="Times New Roman" w:hAnsi="Times New Roman" w:cs="Times New Roman"/>
+        </w:rPr>
+        <w:t>Wilcove</w:t>
+      </w:r>
+      <w:proofErr w:type="spellEnd"/>
+      <w:r>
+        <w:rPr>
+          <w:rFonts w:ascii="Times New Roman" w:hAnsi="Times New Roman" w:cs="Times New Roman"/>
+        </w:rPr>
+        <w:t xml:space="preserve"> et al. 1998</w:t>
       </w:r>
       <w:r>
         <w:rPr>
@@ -1234,7 +1416,21 @@
         <w:rPr>
           <w:rFonts w:ascii="Times New Roman" w:hAnsi="Times New Roman" w:cs="Times New Roman"/>
         </w:rPr>
-        <w:t>. For example, empirical data suggest that Atlantic croaker populations move poleward with warming temperatures, but do so less when heavily fished (Hare et al. 2010)</w:t>
+        <w:t xml:space="preserve">. For example, empirical data suggest that Atlantic croaker populations move </w:t>
+      </w:r>
+      <w:proofErr w:type="spellStart"/>
+      <w:r>
+        <w:rPr>
+          <w:rFonts w:ascii="Times New Roman" w:hAnsi="Times New Roman" w:cs="Times New Roman"/>
+        </w:rPr>
+        <w:t>poleward</w:t>
+      </w:r>
+      <w:proofErr w:type="spellEnd"/>
+      <w:r>
+        <w:rPr>
+          <w:rFonts w:ascii="Times New Roman" w:hAnsi="Times New Roman" w:cs="Times New Roman"/>
+        </w:rPr>
+        <w:t xml:space="preserve"> with warming temperatures, but do so less when heavily fished (Hare et al. 2010)</w:t>
       </w:r>
       <w:r>
         <w:rPr>
@@ -1306,7 +1502,21 @@
         <w:rPr>
           <w:rFonts w:ascii="Times New Roman" w:hAnsi="Times New Roman" w:cs="Times New Roman"/>
         </w:rPr>
-        <w:t xml:space="preserve"> Botsford et al. 2011</w:t>
+        <w:t xml:space="preserve"> </w:t>
+      </w:r>
+      <w:proofErr w:type="spellStart"/>
+      <w:r>
+        <w:rPr>
+          <w:rFonts w:ascii="Times New Roman" w:hAnsi="Times New Roman" w:cs="Times New Roman"/>
+        </w:rPr>
+        <w:t>Botsford</w:t>
+      </w:r>
+      <w:proofErr w:type="spellEnd"/>
+      <w:r>
+        <w:rPr>
+          <w:rFonts w:ascii="Times New Roman" w:hAnsi="Times New Roman" w:cs="Times New Roman"/>
+        </w:rPr>
+        <w:t xml:space="preserve"> et al. 2011</w:t>
       </w:r>
       <w:r>
         <w:rPr>
@@ -1320,11 +1530,19 @@
         </w:rPr>
         <w:t xml:space="preserve"> </w:t>
       </w:r>
-      <w:r>
-        <w:rPr>
-          <w:rFonts w:ascii="Times New Roman" w:hAnsi="Times New Roman" w:cs="Times New Roman"/>
-        </w:rPr>
-        <w:t xml:space="preserve">Planque </w:t>
+      <w:proofErr w:type="spellStart"/>
+      <w:r>
+        <w:rPr>
+          <w:rFonts w:ascii="Times New Roman" w:hAnsi="Times New Roman" w:cs="Times New Roman"/>
+        </w:rPr>
+        <w:t>Planque</w:t>
+      </w:r>
+      <w:proofErr w:type="spellEnd"/>
+      <w:r>
+        <w:rPr>
+          <w:rFonts w:ascii="Times New Roman" w:hAnsi="Times New Roman" w:cs="Times New Roman"/>
+        </w:rPr>
+        <w:t xml:space="preserve"> </w:t>
       </w:r>
       <w:r>
         <w:rPr>
@@ -1418,11 +1636,19 @@
         </w:rPr>
         <w:t>will differ under climate change (</w:t>
       </w:r>
-      <w:r>
-        <w:rPr>
-          <w:rFonts w:ascii="Times New Roman" w:hAnsi="Times New Roman" w:cs="Times New Roman"/>
-        </w:rPr>
-        <w:t xml:space="preserve">Elith et al. </w:t>
+      <w:proofErr w:type="spellStart"/>
+      <w:r>
+        <w:rPr>
+          <w:rFonts w:ascii="Times New Roman" w:hAnsi="Times New Roman" w:cs="Times New Roman"/>
+        </w:rPr>
+        <w:t>Elith</w:t>
+      </w:r>
+      <w:proofErr w:type="spellEnd"/>
+      <w:r>
+        <w:rPr>
+          <w:rFonts w:ascii="Times New Roman" w:hAnsi="Times New Roman" w:cs="Times New Roman"/>
+        </w:rPr>
+        <w:t xml:space="preserve"> et al. </w:t>
       </w:r>
       <w:r>
         <w:rPr>
@@ -1436,11 +1662,19 @@
         </w:rPr>
         <w:t xml:space="preserve">, </w:t>
       </w:r>
-      <w:r>
-        <w:rPr>
-          <w:rFonts w:ascii="Times New Roman" w:hAnsi="Times New Roman" w:cs="Times New Roman"/>
-        </w:rPr>
-        <w:t>Guisan and Zimmermann 2000</w:t>
+      <w:proofErr w:type="spellStart"/>
+      <w:r>
+        <w:rPr>
+          <w:rFonts w:ascii="Times New Roman" w:hAnsi="Times New Roman" w:cs="Times New Roman"/>
+        </w:rPr>
+        <w:t>Guisan</w:t>
+      </w:r>
+      <w:proofErr w:type="spellEnd"/>
+      <w:r>
+        <w:rPr>
+          <w:rFonts w:ascii="Times New Roman" w:hAnsi="Times New Roman" w:cs="Times New Roman"/>
+        </w:rPr>
+        <w:t xml:space="preserve"> and Zimmermann 2000</w:t>
       </w:r>
       <w:r>
         <w:rPr>
@@ -1448,11 +1682,33 @@
         </w:rPr>
         <w:t xml:space="preserve">, </w:t>
       </w:r>
-      <w:r>
-        <w:rPr>
-          <w:rFonts w:ascii="Times New Roman" w:hAnsi="Times New Roman" w:cs="Times New Roman"/>
-        </w:rPr>
-        <w:t>Guisan and Thuiller 2005). Despite these models’ widespread adoption, many authors have criticized bioclimatic-envelope models as oversimplified because they lack dispersal, reproduction, species interaction</w:t>
+      <w:proofErr w:type="spellStart"/>
+      <w:r>
+        <w:rPr>
+          <w:rFonts w:ascii="Times New Roman" w:hAnsi="Times New Roman" w:cs="Times New Roman"/>
+        </w:rPr>
+        <w:t>Guisan</w:t>
+      </w:r>
+      <w:proofErr w:type="spellEnd"/>
+      <w:r>
+        <w:rPr>
+          <w:rFonts w:ascii="Times New Roman" w:hAnsi="Times New Roman" w:cs="Times New Roman"/>
+        </w:rPr>
+        <w:t xml:space="preserve"> and </w:t>
+      </w:r>
+      <w:proofErr w:type="spellStart"/>
+      <w:r>
+        <w:rPr>
+          <w:rFonts w:ascii="Times New Roman" w:hAnsi="Times New Roman" w:cs="Times New Roman"/>
+        </w:rPr>
+        <w:t>Thuiller</w:t>
+      </w:r>
+      <w:proofErr w:type="spellEnd"/>
+      <w:r>
+        <w:rPr>
+          <w:rFonts w:ascii="Times New Roman" w:hAnsi="Times New Roman" w:cs="Times New Roman"/>
+        </w:rPr>
+        <w:t xml:space="preserve"> 2005). Despite these models’ widespread adoption, many authors have criticized bioclimatic-envelope models as oversimplified because they lack dispersal, reproduction, species interaction</w:t>
       </w:r>
       <w:r>
         <w:rPr>
@@ -1490,12 +1746,14 @@
         </w:rPr>
         <w:t xml:space="preserve">, </w:t>
       </w:r>
+      <w:proofErr w:type="spellStart"/>
       <w:r>
         <w:rPr>
           <w:rFonts w:ascii="Times New Roman" w:hAnsi="Times New Roman" w:cs="Times New Roman"/>
         </w:rPr>
         <w:t>Zarnetske</w:t>
       </w:r>
+      <w:proofErr w:type="spellEnd"/>
       <w:r>
         <w:rPr>
           <w:rFonts w:ascii="Times New Roman" w:hAnsi="Times New Roman" w:cs="Times New Roman"/>
@@ -1532,7 +1790,21 @@
         <w:rPr>
           <w:rFonts w:ascii="Times New Roman" w:hAnsi="Times New Roman" w:cs="Times New Roman"/>
         </w:rPr>
-        <w:t xml:space="preserve"> species distributions under climate change (Berestycki et al. 2009</w:t>
+        <w:t xml:space="preserve"> species distributions under climate change (</w:t>
+      </w:r>
+      <w:proofErr w:type="spellStart"/>
+      <w:r>
+        <w:rPr>
+          <w:rFonts w:ascii="Times New Roman" w:hAnsi="Times New Roman" w:cs="Times New Roman"/>
+        </w:rPr>
+        <w:t>Berestycki</w:t>
+      </w:r>
+      <w:proofErr w:type="spellEnd"/>
+      <w:r>
+        <w:rPr>
+          <w:rFonts w:ascii="Times New Roman" w:hAnsi="Times New Roman" w:cs="Times New Roman"/>
+        </w:rPr>
+        <w:t xml:space="preserve"> et al. 2009</w:t>
       </w:r>
       <w:r>
         <w:rPr>
@@ -1544,7 +1816,35 @@
         <w:rPr>
           <w:rFonts w:ascii="Times New Roman" w:hAnsi="Times New Roman" w:cs="Times New Roman"/>
         </w:rPr>
-        <w:t xml:space="preserve"> Zhou and Kot 2011). In these models, the region in which a population can survive (e.g., the region of suitable temperatures) is shifting in space, and a population can only survive if it disperses to and grows in newly suitable habitat at a sufficient rate. Related models have been applied to study population persistence in advective environments (Byers and Pringle 2006). However, even these more mechanistic models only address one disturbance: climate-driven range shifts.</w:t>
+        <w:t xml:space="preserve"> Zhou and </w:t>
+      </w:r>
+      <w:proofErr w:type="spellStart"/>
+      <w:r>
+        <w:rPr>
+          <w:rFonts w:ascii="Times New Roman" w:hAnsi="Times New Roman" w:cs="Times New Roman"/>
+        </w:rPr>
+        <w:t>Kot</w:t>
+      </w:r>
+      <w:proofErr w:type="spellEnd"/>
+      <w:r>
+        <w:rPr>
+          <w:rFonts w:ascii="Times New Roman" w:hAnsi="Times New Roman" w:cs="Times New Roman"/>
+        </w:rPr>
+        <w:t xml:space="preserve"> 2011). In these models, the region in which a population can survive (e.g., the region of suitable temperatures) is shifting in space, and a population can only survive if it disperses to and grows in newly suitable habitat at a sufficient rate. Related models have been applied to study population persistence in </w:t>
+      </w:r>
+      <w:proofErr w:type="spellStart"/>
+      <w:r>
+        <w:rPr>
+          <w:rFonts w:ascii="Times New Roman" w:hAnsi="Times New Roman" w:cs="Times New Roman"/>
+        </w:rPr>
+        <w:t>advective</w:t>
+      </w:r>
+      <w:proofErr w:type="spellEnd"/>
+      <w:r>
+        <w:rPr>
+          <w:rFonts w:ascii="Times New Roman" w:hAnsi="Times New Roman" w:cs="Times New Roman"/>
+        </w:rPr>
+        <w:t xml:space="preserve"> environments (Byers and Pringle 2006). However, even these more mechanistic models only address one disturbance: climate-driven range shifts.</w:t>
       </w:r>
     </w:p>
     <w:p>
@@ -1686,11 +1986,19 @@
         </w:rPr>
         <w:t xml:space="preserve"> </w:t>
       </w:r>
-      <w:r>
-        <w:rPr>
-          <w:rFonts w:ascii="Times New Roman" w:hAnsi="Times New Roman" w:cs="Times New Roman"/>
-        </w:rPr>
-        <w:t xml:space="preserve">Pimm et al. 2001, </w:t>
+      <w:proofErr w:type="spellStart"/>
+      <w:r>
+        <w:rPr>
+          <w:rFonts w:ascii="Times New Roman" w:hAnsi="Times New Roman" w:cs="Times New Roman"/>
+        </w:rPr>
+        <w:t>Pimm</w:t>
+      </w:r>
+      <w:proofErr w:type="spellEnd"/>
+      <w:r>
+        <w:rPr>
+          <w:rFonts w:ascii="Times New Roman" w:hAnsi="Times New Roman" w:cs="Times New Roman"/>
+        </w:rPr>
+        <w:t xml:space="preserve"> et al. 2001, </w:t>
       </w:r>
       <w:r>
         <w:rPr>
@@ -1740,13 +2048,31 @@
         </w:rPr>
         <w:t>describing black rockfish (</w:t>
       </w:r>
+      <w:proofErr w:type="spellStart"/>
       <w:r>
         <w:rPr>
           <w:rFonts w:ascii="Times New Roman" w:hAnsi="Times New Roman" w:cs="Times New Roman"/>
           <w:i/>
         </w:rPr>
-        <w:t>Sebastes melanops</w:t>
-      </w:r>
+        <w:t>Sebastes</w:t>
+      </w:r>
+      <w:proofErr w:type="spellEnd"/>
+      <w:r>
+        <w:rPr>
+          <w:rFonts w:ascii="Times New Roman" w:hAnsi="Times New Roman" w:cs="Times New Roman"/>
+          <w:i/>
+        </w:rPr>
+        <w:t xml:space="preserve"> </w:t>
+      </w:r>
+      <w:proofErr w:type="spellStart"/>
+      <w:r>
+        <w:rPr>
+          <w:rFonts w:ascii="Times New Roman" w:hAnsi="Times New Roman" w:cs="Times New Roman"/>
+          <w:i/>
+        </w:rPr>
+        <w:t>melanops</w:t>
+      </w:r>
+      <w:proofErr w:type="spellEnd"/>
       <w:r>
         <w:rPr>
           <w:rFonts w:ascii="Times New Roman" w:hAnsi="Times New Roman" w:cs="Times New Roman"/>
@@ -1845,7 +2171,21 @@
         <w:rPr>
           <w:rFonts w:ascii="Times New Roman" w:hAnsi="Times New Roman" w:cs="Times New Roman"/>
         </w:rPr>
-        <w:t>We model the dynamics of populations along a one-dimensional line of longitude, similar to Zhou and Kot (2011). Individuals in the population can only reproduce</w:t>
+        <w:t xml:space="preserve">We model the dynamics of populations along a one-dimensional line of longitude, similar to Zhou and </w:t>
+      </w:r>
+      <w:proofErr w:type="spellStart"/>
+      <w:r>
+        <w:rPr>
+          <w:rFonts w:ascii="Times New Roman" w:hAnsi="Times New Roman" w:cs="Times New Roman"/>
+        </w:rPr>
+        <w:t>Kot</w:t>
+      </w:r>
+      <w:proofErr w:type="spellEnd"/>
+      <w:r>
+        <w:rPr>
+          <w:rFonts w:ascii="Times New Roman" w:hAnsi="Times New Roman" w:cs="Times New Roman"/>
+        </w:rPr>
+        <w:t xml:space="preserve"> (2011). Individuals in the population can only reproduce</w:t>
       </w:r>
       <w:r>
         <w:rPr>
@@ -1883,13 +2223,41 @@
         <w:rPr>
           <w:rFonts w:ascii="Times New Roman" w:hAnsi="Times New Roman" w:cs="Times New Roman"/>
         </w:rPr>
-        <w:t>The above verbal description is represented well by integrodifference models, which have been used extensively for spatial population dynamics problems with discrete time (e.g., discrete growth and dispersal stages) and contin</w:t>
-      </w:r>
-      <w:r>
-        <w:rPr>
-          <w:rFonts w:ascii="Times New Roman" w:hAnsi="Times New Roman" w:cs="Times New Roman"/>
-        </w:rPr>
-        <w:t>uous space (Kot and Schaffer 198</w:t>
+        <w:t xml:space="preserve">The above verbal description is represented well by </w:t>
+      </w:r>
+      <w:proofErr w:type="spellStart"/>
+      <w:r>
+        <w:rPr>
+          <w:rFonts w:ascii="Times New Roman" w:hAnsi="Times New Roman" w:cs="Times New Roman"/>
+        </w:rPr>
+        <w:t>integrodifference</w:t>
+      </w:r>
+      <w:proofErr w:type="spellEnd"/>
+      <w:r>
+        <w:rPr>
+          <w:rFonts w:ascii="Times New Roman" w:hAnsi="Times New Roman" w:cs="Times New Roman"/>
+        </w:rPr>
+        <w:t xml:space="preserve"> models, which have been used extensively for spatial population dynamics problems with discrete time (e.g., discrete growth and dispersal stages) and contin</w:t>
+      </w:r>
+      <w:r>
+        <w:rPr>
+          <w:rFonts w:ascii="Times New Roman" w:hAnsi="Times New Roman" w:cs="Times New Roman"/>
+        </w:rPr>
+        <w:t>uous space (</w:t>
+      </w:r>
+      <w:proofErr w:type="spellStart"/>
+      <w:r>
+        <w:rPr>
+          <w:rFonts w:ascii="Times New Roman" w:hAnsi="Times New Roman" w:cs="Times New Roman"/>
+        </w:rPr>
+        <w:t>Kot</w:t>
+      </w:r>
+      <w:proofErr w:type="spellEnd"/>
+      <w:r>
+        <w:rPr>
+          <w:rFonts w:ascii="Times New Roman" w:hAnsi="Times New Roman" w:cs="Times New Roman"/>
+        </w:rPr>
+        <w:t xml:space="preserve"> and Schaffer 198</w:t>
       </w:r>
       <w:r>
         <w:rPr>
@@ -1937,7 +2305,21 @@
         <w:rPr>
           <w:rFonts w:ascii="Times New Roman" w:hAnsi="Times New Roman" w:cs="Times New Roman"/>
         </w:rPr>
-        <w:t>Zhou and Kot 2011</w:t>
+        <w:t xml:space="preserve">Zhou and </w:t>
+      </w:r>
+      <w:proofErr w:type="spellStart"/>
+      <w:r>
+        <w:rPr>
+          <w:rFonts w:ascii="Times New Roman" w:hAnsi="Times New Roman" w:cs="Times New Roman"/>
+        </w:rPr>
+        <w:t>Kot</w:t>
+      </w:r>
+      <w:proofErr w:type="spellEnd"/>
+      <w:r>
+        <w:rPr>
+          <w:rFonts w:ascii="Times New Roman" w:hAnsi="Times New Roman" w:cs="Times New Roman"/>
+        </w:rPr>
+        <w:t xml:space="preserve"> 2011</w:t>
       </w:r>
       <w:r>
         <w:rPr>
@@ -2335,6 +2717,7 @@
           <w:rFonts w:ascii="Times New Roman" w:hAnsi="Times New Roman" w:cs="Times New Roman"/>
         </w:rPr>
       </w:pPr>
+      <w:proofErr w:type="gramStart"/>
       <w:r>
         <w:rPr>
           <w:rFonts w:ascii="Times New Roman" w:hAnsi="Times New Roman" w:cs="Times New Roman"/>
@@ -2347,6 +2730,7 @@
         </w:rPr>
         <w:t>here</w:t>
       </w:r>
+      <w:proofErr w:type="gramEnd"/>
       <w:r>
         <w:rPr>
           <w:rFonts w:ascii="Times New Roman" w:hAnsi="Times New Roman" w:cs="Times New Roman"/>
@@ -2613,6 +2997,7 @@
         </w:rPr>
         <w:t xml:space="preserve"> </w:t>
       </w:r>
+      <w:proofErr w:type="spellStart"/>
       <w:r>
         <w:rPr>
           <w:rFonts w:ascii="Times New Roman" w:hAnsi="Times New Roman" w:cs="Times New Roman"/>
@@ -2620,6 +3005,7 @@
         </w:rPr>
         <w:t>ct</w:t>
       </w:r>
+      <w:proofErr w:type="spellEnd"/>
       <w:r>
         <w:rPr>
           <w:rFonts w:ascii="Times New Roman" w:eastAsiaTheme="minorEastAsia" w:hAnsi="Times New Roman" w:cs="Times New Roman"/>
@@ -2632,31 +3018,49 @@
         </w:rPr>
         <w:t xml:space="preserve"> </w:t>
       </w:r>
+      <w:proofErr w:type="spellStart"/>
       <w:r>
         <w:rPr>
           <w:rFonts w:ascii="Times New Roman" w:eastAsiaTheme="minorEastAsia" w:hAnsi="Times New Roman" w:cs="Times New Roman"/>
           <w:i/>
         </w:rPr>
-        <w:t xml:space="preserve">ct + L/2 </w:t>
-      </w:r>
-      <w:r>
-        <w:rPr>
-          <w:rFonts w:ascii="Times New Roman" w:eastAsiaTheme="minorEastAsia" w:hAnsi="Times New Roman" w:cs="Times New Roman"/>
-        </w:rPr>
-        <w:t>and</w:t>
-      </w:r>
-      <w:r>
-        <w:rPr>
-          <w:rFonts w:ascii="Times New Roman" w:eastAsiaTheme="minorEastAsia" w:hAnsi="Times New Roman" w:cs="Times New Roman"/>
-        </w:rPr>
-        <w:t xml:space="preserve"> </w:t>
-      </w:r>
+        <w:t>ct</w:t>
+      </w:r>
+      <w:proofErr w:type="spellEnd"/>
       <w:r>
         <w:rPr>
           <w:rFonts w:ascii="Times New Roman" w:eastAsiaTheme="minorEastAsia" w:hAnsi="Times New Roman" w:cs="Times New Roman"/>
           <w:i/>
         </w:rPr>
-        <w:t>ct – L/2,</w:t>
+        <w:t xml:space="preserve"> + L/2 </w:t>
+      </w:r>
+      <w:r>
+        <w:rPr>
+          <w:rFonts w:ascii="Times New Roman" w:eastAsiaTheme="minorEastAsia" w:hAnsi="Times New Roman" w:cs="Times New Roman"/>
+        </w:rPr>
+        <w:t>and</w:t>
+      </w:r>
+      <w:r>
+        <w:rPr>
+          <w:rFonts w:ascii="Times New Roman" w:eastAsiaTheme="minorEastAsia" w:hAnsi="Times New Roman" w:cs="Times New Roman"/>
+        </w:rPr>
+        <w:t xml:space="preserve"> </w:t>
+      </w:r>
+      <w:proofErr w:type="spellStart"/>
+      <w:r>
+        <w:rPr>
+          <w:rFonts w:ascii="Times New Roman" w:eastAsiaTheme="minorEastAsia" w:hAnsi="Times New Roman" w:cs="Times New Roman"/>
+          <w:i/>
+        </w:rPr>
+        <w:t>ct</w:t>
+      </w:r>
+      <w:proofErr w:type="spellEnd"/>
+      <w:r>
+        <w:rPr>
+          <w:rFonts w:ascii="Times New Roman" w:eastAsiaTheme="minorEastAsia" w:hAnsi="Times New Roman" w:cs="Times New Roman"/>
+          <w:i/>
+        </w:rPr>
+        <w:t xml:space="preserve"> – L/2,</w:t>
       </w:r>
       <w:r>
         <w:rPr>
@@ -2695,8 +3099,33 @@
           <w:rFonts w:ascii="Times New Roman" w:eastAsiaTheme="minorEastAsia" w:hAnsi="Times New Roman" w:cs="Times New Roman"/>
           <w:i/>
         </w:rPr>
-        <w:t xml:space="preserve"> g(n) = n – hn</w:t>
-      </w:r>
+        <w:t xml:space="preserve"> </w:t>
+      </w:r>
+      <w:proofErr w:type="gramStart"/>
+      <w:r>
+        <w:rPr>
+          <w:rFonts w:ascii="Times New Roman" w:eastAsiaTheme="minorEastAsia" w:hAnsi="Times New Roman" w:cs="Times New Roman"/>
+          <w:i/>
+        </w:rPr>
+        <w:t>g(</w:t>
+      </w:r>
+      <w:proofErr w:type="gramEnd"/>
+      <w:r>
+        <w:rPr>
+          <w:rFonts w:ascii="Times New Roman" w:eastAsiaTheme="minorEastAsia" w:hAnsi="Times New Roman" w:cs="Times New Roman"/>
+          <w:i/>
+        </w:rPr>
+        <w:t xml:space="preserve">n) = n – </w:t>
+      </w:r>
+      <w:proofErr w:type="spellStart"/>
+      <w:r>
+        <w:rPr>
+          <w:rFonts w:ascii="Times New Roman" w:eastAsiaTheme="minorEastAsia" w:hAnsi="Times New Roman" w:cs="Times New Roman"/>
+          <w:i/>
+        </w:rPr>
+        <w:t>hn</w:t>
+      </w:r>
+      <w:proofErr w:type="spellEnd"/>
       <w:r>
         <w:rPr>
           <w:rFonts w:ascii="Times New Roman" w:eastAsiaTheme="minorEastAsia" w:hAnsi="Times New Roman" w:cs="Times New Roman"/>
@@ -2807,14 +3236,37 @@
         <w:rPr>
           <w:rFonts w:ascii="Times New Roman" w:hAnsi="Times New Roman" w:cs="Times New Roman"/>
         </w:rPr>
-        <w:t xml:space="preserve">We used a Beverton-Holt stock-recruitment function to describe the settlement and survival of offspring </w:t>
-      </w:r>
+        <w:t xml:space="preserve">We used a </w:t>
+      </w:r>
+      <w:proofErr w:type="spellStart"/>
+      <w:r>
+        <w:rPr>
+          <w:rFonts w:ascii="Times New Roman" w:hAnsi="Times New Roman" w:cs="Times New Roman"/>
+        </w:rPr>
+        <w:t>Beverton</w:t>
+      </w:r>
+      <w:proofErr w:type="spellEnd"/>
+      <w:r>
+        <w:rPr>
+          <w:rFonts w:ascii="Times New Roman" w:hAnsi="Times New Roman" w:cs="Times New Roman"/>
+        </w:rPr>
+        <w:t xml:space="preserve">-Holt stock-recruitment function to describe the settlement and survival of offspring </w:t>
+      </w:r>
+      <w:proofErr w:type="gramStart"/>
       <w:r>
         <w:rPr>
           <w:rFonts w:ascii="Times New Roman" w:hAnsi="Times New Roman" w:cs="Times New Roman"/>
           <w:i/>
         </w:rPr>
-        <w:t xml:space="preserve">f(n) </w:t>
+        <w:t>f(</w:t>
+      </w:r>
+      <w:proofErr w:type="gramEnd"/>
+      <w:r>
+        <w:rPr>
+          <w:rFonts w:ascii="Times New Roman" w:hAnsi="Times New Roman" w:cs="Times New Roman"/>
+          <w:i/>
+        </w:rPr>
+        <w:t xml:space="preserve">n) </w:t>
       </w:r>
       <w:r>
         <w:rPr>
@@ -3062,12 +3514,21 @@
         </w:rPr>
         <w:t xml:space="preserve"> </w:t>
       </w:r>
+      <w:proofErr w:type="gramStart"/>
       <w:r>
         <w:rPr>
           <w:rFonts w:ascii="Times New Roman" w:eastAsiaTheme="minorEastAsia" w:hAnsi="Times New Roman" w:cs="Times New Roman"/>
           <w:i/>
         </w:rPr>
-        <w:t>f(K) = K/R</w:t>
+        <w:t>f(</w:t>
+      </w:r>
+      <w:proofErr w:type="gramEnd"/>
+      <w:r>
+        <w:rPr>
+          <w:rFonts w:ascii="Times New Roman" w:eastAsiaTheme="minorEastAsia" w:hAnsi="Times New Roman" w:cs="Times New Roman"/>
+          <w:i/>
+        </w:rPr>
+        <w:t>K) = K/R</w:t>
       </w:r>
       <w:r>
         <w:rPr>
@@ -3222,12 +3683,21 @@
         </w:rPr>
         <w:t xml:space="preserve"> </w:t>
       </w:r>
+      <w:proofErr w:type="gramStart"/>
       <w:r>
         <w:rPr>
           <w:rFonts w:ascii="Times New Roman" w:hAnsi="Times New Roman" w:cs="Times New Roman"/>
           <w:i/>
         </w:rPr>
-        <w:t>g(n)</w:t>
+        <w:t>g(</w:t>
+      </w:r>
+      <w:proofErr w:type="gramEnd"/>
+      <w:r>
+        <w:rPr>
+          <w:rFonts w:ascii="Times New Roman" w:hAnsi="Times New Roman" w:cs="Times New Roman"/>
+          <w:i/>
+        </w:rPr>
+        <w:t>n)</w:t>
       </w:r>
       <w:r>
         <w:rPr>
@@ -3278,12 +3748,21 @@
         </w:rPr>
         <w:t xml:space="preserve"> </w:t>
       </w:r>
+      <w:proofErr w:type="gramStart"/>
       <w:r>
         <w:rPr>
           <w:rFonts w:ascii="Times New Roman" w:hAnsi="Times New Roman" w:cs="Times New Roman"/>
           <w:i/>
         </w:rPr>
-        <w:t>g’(0)</w:t>
+        <w:t>g’(</w:t>
+      </w:r>
+      <w:proofErr w:type="gramEnd"/>
+      <w:r>
+        <w:rPr>
+          <w:rFonts w:ascii="Times New Roman" w:hAnsi="Times New Roman" w:cs="Times New Roman"/>
+          <w:i/>
+        </w:rPr>
+        <w:t>0)</w:t>
       </w:r>
       <w:r>
         <w:rPr>
@@ -3366,6 +3845,7 @@
         </w:rPr>
         <w:t xml:space="preserve"> </w:t>
       </w:r>
+      <w:proofErr w:type="spellStart"/>
       <w:r>
         <w:rPr>
           <w:rFonts w:ascii="Times New Roman" w:hAnsi="Times New Roman" w:cs="Times New Roman"/>
@@ -3381,6 +3861,7 @@
         </w:rPr>
         <w:t>i</w:t>
       </w:r>
+      <w:proofErr w:type="gramStart"/>
       <w:r>
         <w:rPr>
           <w:rFonts w:ascii="Times New Roman" w:hAnsi="Times New Roman" w:cs="Times New Roman"/>
@@ -3394,7 +3875,17 @@
           <w:i/>
           <w:vertAlign w:val="subscript"/>
         </w:rPr>
-        <w:t xml:space="preserve">i </w:t>
+        <w:t>i</w:t>
+      </w:r>
+      <w:proofErr w:type="spellEnd"/>
+      <w:proofErr w:type="gramEnd"/>
+      <w:r>
+        <w:rPr>
+          <w:rFonts w:ascii="Times New Roman" w:hAnsi="Times New Roman" w:cs="Times New Roman"/>
+          <w:i/>
+          <w:vertAlign w:val="subscript"/>
+        </w:rPr>
+        <w:t xml:space="preserve"> </w:t>
       </w:r>
       <w:r>
         <w:rPr>
@@ -3532,8 +4023,16 @@
         <w:rPr>
           <w:rFonts w:ascii="Times New Roman" w:hAnsi="Times New Roman" w:cs="Times New Roman"/>
         </w:rPr>
-        <w:t>. In the analyses presented below, we used a Gaussian kernel (Latore</w:t>
-      </w:r>
+        <w:t>. In the analyses presented below, we used a Gaussian kernel (</w:t>
+      </w:r>
+      <w:proofErr w:type="spellStart"/>
+      <w:r>
+        <w:rPr>
+          <w:rFonts w:ascii="Times New Roman" w:hAnsi="Times New Roman" w:cs="Times New Roman"/>
+        </w:rPr>
+        <w:t>Latore</w:t>
+      </w:r>
+      <w:proofErr w:type="spellEnd"/>
       <w:r>
         <w:rPr>
           <w:rFonts w:ascii="Times New Roman" w:hAnsi="Times New Roman" w:cs="Times New Roman"/>
@@ -3794,7 +4293,21 @@
         <w:rPr>
           <w:rFonts w:ascii="Times New Roman" w:hAnsi="Times New Roman" w:cs="Times New Roman"/>
         </w:rPr>
-        <w:t>At demographic equilibrium, the population will move in a traveling wave, where the population density at a given point in space will change, but the density at a location relative to the shifting patch will not (Zhou and Kot 2011). The traveling wave</w:t>
+        <w:t xml:space="preserve">At demographic equilibrium, the population will move in a traveling wave, where the population density at a given point in space will change, but the density at a location relative to the shifting patch will not (Zhou and </w:t>
+      </w:r>
+      <w:proofErr w:type="spellStart"/>
+      <w:r>
+        <w:rPr>
+          <w:rFonts w:ascii="Times New Roman" w:hAnsi="Times New Roman" w:cs="Times New Roman"/>
+        </w:rPr>
+        <w:t>Kot</w:t>
+      </w:r>
+      <w:proofErr w:type="spellEnd"/>
+      <w:r>
+        <w:rPr>
+          <w:rFonts w:ascii="Times New Roman" w:hAnsi="Times New Roman" w:cs="Times New Roman"/>
+        </w:rPr>
+        <w:t xml:space="preserve"> 2011). The traveling wave</w:t>
       </w:r>
       <w:r>
         <w:rPr>
@@ -4203,11 +4716,19 @@
           <w:rFonts w:ascii="Times New Roman" w:hAnsi="Times New Roman" w:cs="Times New Roman"/>
         </w:rPr>
       </w:pPr>
-      <w:r>
-        <w:rPr>
-          <w:rFonts w:ascii="Times New Roman" w:hAnsi="Times New Roman" w:cs="Times New Roman"/>
-        </w:rPr>
-        <w:t xml:space="preserve">where </w:t>
+      <w:proofErr w:type="gramStart"/>
+      <w:r>
+        <w:rPr>
+          <w:rFonts w:ascii="Times New Roman" w:hAnsi="Times New Roman" w:cs="Times New Roman"/>
+        </w:rPr>
+        <w:t>where</w:t>
+      </w:r>
+      <w:proofErr w:type="gramEnd"/>
+      <w:r>
+        <w:rPr>
+          <w:rFonts w:ascii="Times New Roman" w:hAnsi="Times New Roman" w:cs="Times New Roman"/>
+        </w:rPr>
+        <w:t xml:space="preserve"> </w:t>
       </w:r>
       <m:oMath>
         <m:bar>
@@ -4794,11 +5315,19 @@
           <w:rFonts w:ascii="Times New Roman" w:hAnsi="Times New Roman" w:cs="Times New Roman"/>
         </w:rPr>
       </w:pPr>
-      <w:r>
-        <w:rPr>
-          <w:rFonts w:ascii="Times New Roman" w:hAnsi="Times New Roman" w:cs="Times New Roman"/>
-        </w:rPr>
-        <w:t>where the</w:t>
+      <w:proofErr w:type="gramStart"/>
+      <w:r>
+        <w:rPr>
+          <w:rFonts w:ascii="Times New Roman" w:hAnsi="Times New Roman" w:cs="Times New Roman"/>
+        </w:rPr>
+        <w:t>where</w:t>
+      </w:r>
+      <w:proofErr w:type="gramEnd"/>
+      <w:r>
+        <w:rPr>
+          <w:rFonts w:ascii="Times New Roman" w:hAnsi="Times New Roman" w:cs="Times New Roman"/>
+        </w:rPr>
+        <w:t xml:space="preserve"> the</w:t>
       </w:r>
       <w:r>
         <w:rPr>
@@ -5172,23 +5701,45 @@
           <w:rFonts w:ascii="Times New Roman" w:hAnsi="Times New Roman" w:cs="Times New Roman"/>
         </w:rPr>
       </w:pPr>
-      <w:r>
-        <w:rPr>
-          <w:rFonts w:ascii="Times New Roman" w:hAnsi="Times New Roman" w:cs="Times New Roman"/>
-        </w:rPr>
-        <w:t>(Lator</w:t>
-      </w:r>
-      <w:r>
-        <w:rPr>
-          <w:rFonts w:ascii="Times New Roman" w:hAnsi="Times New Roman" w:cs="Times New Roman"/>
-        </w:rPr>
-        <w:t>e et al.</w:t>
-      </w:r>
-      <w:r>
-        <w:rPr>
-          <w:rFonts w:ascii="Times New Roman" w:hAnsi="Times New Roman" w:cs="Times New Roman"/>
-        </w:rPr>
-        <w:t xml:space="preserve"> 1998). We show the derivation of</w:t>
+      <w:proofErr w:type="gramStart"/>
+      <w:r>
+        <w:rPr>
+          <w:rFonts w:ascii="Times New Roman" w:hAnsi="Times New Roman" w:cs="Times New Roman"/>
+        </w:rPr>
+        <w:t>(</w:t>
+      </w:r>
+      <w:proofErr w:type="spellStart"/>
+      <w:r>
+        <w:rPr>
+          <w:rFonts w:ascii="Times New Roman" w:hAnsi="Times New Roman" w:cs="Times New Roman"/>
+        </w:rPr>
+        <w:t>Lator</w:t>
+      </w:r>
+      <w:r>
+        <w:rPr>
+          <w:rFonts w:ascii="Times New Roman" w:hAnsi="Times New Roman" w:cs="Times New Roman"/>
+        </w:rPr>
+        <w:t>e</w:t>
+      </w:r>
+      <w:proofErr w:type="spellEnd"/>
+      <w:r>
+        <w:rPr>
+          <w:rFonts w:ascii="Times New Roman" w:hAnsi="Times New Roman" w:cs="Times New Roman"/>
+        </w:rPr>
+        <w:t xml:space="preserve"> et al.</w:t>
+      </w:r>
+      <w:r>
+        <w:rPr>
+          <w:rFonts w:ascii="Times New Roman" w:hAnsi="Times New Roman" w:cs="Times New Roman"/>
+        </w:rPr>
+        <w:t xml:space="preserve"> 1998).</w:t>
+      </w:r>
+      <w:proofErr w:type="gramEnd"/>
+      <w:r>
+        <w:rPr>
+          <w:rFonts w:ascii="Times New Roman" w:hAnsi="Times New Roman" w:cs="Times New Roman"/>
+        </w:rPr>
+        <w:t xml:space="preserve"> We show the derivation of</w:t>
       </w:r>
       <w:r>
         <w:rPr>
@@ -5463,7 +6014,28 @@
         <w:rPr>
           <w:rFonts w:ascii="Times New Roman" w:hAnsi="Times New Roman" w:cs="Times New Roman"/>
         </w:rPr>
-        <w:t xml:space="preserve"> 4. If a population is to persist, it must be able to avoid extinction and grow even when small (Zhou and Kot 2011). Population persistence is therefore equivalent to the trivial traveling pulse being an unstable equilibrium, where the introduction of a small population will grow rather than return to extinction. The critical parameters </w:t>
+        <w:t xml:space="preserve"> 4. If a population is to persist, it must be able to avoid extinction and grow even when small (Zhou and </w:t>
+      </w:r>
+      <w:proofErr w:type="spellStart"/>
+      <w:r>
+        <w:rPr>
+          <w:rFonts w:ascii="Times New Roman" w:hAnsi="Times New Roman" w:cs="Times New Roman"/>
+        </w:rPr>
+        <w:t>Kot</w:t>
+      </w:r>
+      <w:proofErr w:type="spellEnd"/>
+      <w:r>
+        <w:rPr>
+          <w:rFonts w:ascii="Times New Roman" w:hAnsi="Times New Roman" w:cs="Times New Roman"/>
+        </w:rPr>
+        <w:t xml:space="preserve"> 2011). Population persistence is therefore equivalent to the trivial traveling pulse being an unstable equilibrium, where the introduction of a small population will grow rather than return to extinction. The critical </w:t>
+      </w:r>
+      <w:proofErr w:type="gramStart"/>
+      <w:r>
+        <w:rPr>
+          <w:rFonts w:ascii="Times New Roman" w:hAnsi="Times New Roman" w:cs="Times New Roman"/>
+        </w:rPr>
+        <w:t xml:space="preserve">parameters </w:t>
       </w:r>
       <w:r>
         <w:rPr>
@@ -5478,6 +6050,7 @@
         </w:rPr>
         <w:t>h</w:t>
       </w:r>
+      <w:proofErr w:type="gramEnd"/>
       <w:r>
         <w:rPr>
           <w:rFonts w:ascii="Times New Roman" w:eastAsiaTheme="minorEastAsia" w:hAnsi="Times New Roman" w:cs="Times New Roman"/>
@@ -5818,7 +6391,14 @@
         <w:rPr>
           <w:rFonts w:ascii="Times New Roman" w:hAnsi="Times New Roman" w:cs="Times New Roman"/>
         </w:rPr>
-        <w:t xml:space="preserve"> and</w:t>
+        <w:t xml:space="preserve"> </w:t>
+      </w:r>
+      <w:proofErr w:type="gramStart"/>
+      <w:r>
+        <w:rPr>
+          <w:rFonts w:ascii="Times New Roman" w:hAnsi="Times New Roman" w:cs="Times New Roman"/>
+        </w:rPr>
+        <w:t>and</w:t>
       </w:r>
       <w:r>
         <w:rPr>
@@ -5833,6 +6413,7 @@
         </w:rPr>
         <w:t>h</w:t>
       </w:r>
+      <w:proofErr w:type="gramEnd"/>
       <w:r>
         <w:rPr>
           <w:rFonts w:ascii="Times New Roman" w:hAnsi="Times New Roman" w:cs="Times New Roman"/>
@@ -6583,12 +7164,14 @@
           <w:rFonts w:ascii="Times New Roman" w:hAnsi="Times New Roman" w:cs="Times New Roman"/>
         </w:rPr>
       </w:pPr>
+      <w:proofErr w:type="gramStart"/>
       <w:r>
         <w:rPr>
           <w:rFonts w:ascii="Times New Roman" w:hAnsi="Times New Roman" w:cs="Times New Roman"/>
         </w:rPr>
         <w:t>where</w:t>
       </w:r>
+      <w:proofErr w:type="gramEnd"/>
       <w:r>
         <w:rPr>
           <w:rFonts w:ascii="Times New Roman" w:hAnsi="Times New Roman" w:cs="Times New Roman"/>
@@ -6840,6 +7423,7 @@
         </w:rPr>
         <w:t xml:space="preserve">or </w:t>
       </w:r>
+      <w:proofErr w:type="gramStart"/>
       <w:r>
         <w:rPr>
           <w:rFonts w:ascii="Times New Roman" w:eastAsiaTheme="minorEastAsia" w:hAnsi="Times New Roman" w:cs="Times New Roman"/>
@@ -6859,6 +7443,7 @@
         </w:rPr>
         <w:t>c</w:t>
       </w:r>
+      <w:proofErr w:type="gramEnd"/>
       <w:r>
         <w:rPr>
           <w:rFonts w:ascii="Times New Roman" w:eastAsiaTheme="minorEastAsia" w:hAnsi="Times New Roman" w:cs="Times New Roman"/>
@@ -7082,7 +7667,14 @@
         <w:rPr>
           <w:rFonts w:ascii="Times New Roman" w:hAnsi="Times New Roman" w:cs="Times New Roman"/>
         </w:rPr>
-        <w:t>. Eq</w:t>
+        <w:t xml:space="preserve">. </w:t>
+      </w:r>
+      <w:proofErr w:type="spellStart"/>
+      <w:r>
+        <w:rPr>
+          <w:rFonts w:ascii="Times New Roman" w:hAnsi="Times New Roman" w:cs="Times New Roman"/>
+        </w:rPr>
+        <w:t>Eq</w:t>
       </w:r>
       <w:r>
         <w:rPr>
@@ -7090,6 +7682,7 @@
         </w:rPr>
         <w:t>s</w:t>
       </w:r>
+      <w:proofErr w:type="spellEnd"/>
       <w:r>
         <w:rPr>
           <w:rFonts w:ascii="Times New Roman" w:hAnsi="Times New Roman" w:cs="Times New Roman"/>
@@ -7149,6 +7742,7 @@
         </w:rPr>
         <w:t xml:space="preserve"> </w:t>
       </w:r>
+      <w:proofErr w:type="spellStart"/>
       <w:r>
         <w:rPr>
           <w:rFonts w:ascii="Times New Roman" w:hAnsi="Times New Roman" w:cs="Times New Roman"/>
@@ -7162,53 +7756,37 @@
           <w:i/>
           <w:vertAlign w:val="subscript"/>
         </w:rPr>
-        <w:t xml:space="preserve">h </w:t>
-      </w:r>
-      <w:r>
-        <w:rPr>
-          <w:rFonts w:ascii="Times New Roman" w:hAnsi="Times New Roman" w:cs="Times New Roman"/>
-        </w:rPr>
-        <w:t>the equilibrium biomass with harvesting but with climate velocity equal to 0,</w:t>
-      </w:r>
-      <w:r>
-        <w:rPr>
-          <w:rFonts w:ascii="Times New Roman" w:hAnsi="Times New Roman" w:cs="Times New Roman"/>
-        </w:rPr>
-        <w:t xml:space="preserve">  </w:t>
-      </w:r>
-      <w:r>
-        <w:rPr>
-          <w:rFonts w:ascii="Times New Roman" w:hAnsi="Times New Roman" w:cs="Times New Roman"/>
-          <w:i/>
-        </w:rPr>
-        <w:t>B</w:t>
-      </w:r>
+        <w:t>h</w:t>
+      </w:r>
+      <w:proofErr w:type="spellEnd"/>
       <w:r>
         <w:rPr>
           <w:rFonts w:ascii="Times New Roman" w:hAnsi="Times New Roman" w:cs="Times New Roman"/>
           <w:i/>
           <w:vertAlign w:val="subscript"/>
         </w:rPr>
-        <w:t>c</w:t>
-      </w:r>
-      <w:r>
-        <w:rPr>
-          <w:rFonts w:ascii="Times New Roman" w:hAnsi="Times New Roman" w:cs="Times New Roman"/>
-        </w:rPr>
         <w:t xml:space="preserve"> </w:t>
       </w:r>
       <w:r>
         <w:rPr>
           <w:rFonts w:ascii="Times New Roman" w:hAnsi="Times New Roman" w:cs="Times New Roman"/>
         </w:rPr>
-        <w:t>the equilibrium biomass with climate velocity greater than 0 but no harvesting, and</w:t>
-      </w:r>
-      <w:r>
-        <w:rPr>
-          <w:rFonts w:ascii="Times New Roman" w:hAnsi="Times New Roman" w:cs="Times New Roman"/>
-        </w:rPr>
-        <w:t xml:space="preserve"> </w:t>
-      </w:r>
+        <w:t>the equilibrium biomass with harvesting but with climate velocity equal to 0</w:t>
+      </w:r>
+      <w:proofErr w:type="gramStart"/>
+      <w:r>
+        <w:rPr>
+          <w:rFonts w:ascii="Times New Roman" w:hAnsi="Times New Roman" w:cs="Times New Roman"/>
+        </w:rPr>
+        <w:t>,</w:t>
+      </w:r>
+      <w:r>
+        <w:rPr>
+          <w:rFonts w:ascii="Times New Roman" w:hAnsi="Times New Roman" w:cs="Times New Roman"/>
+        </w:rPr>
+        <w:t xml:space="preserve">  </w:t>
+      </w:r>
+      <w:proofErr w:type="spellStart"/>
       <w:r>
         <w:rPr>
           <w:rFonts w:ascii="Times New Roman" w:hAnsi="Times New Roman" w:cs="Times New Roman"/>
@@ -7222,8 +7800,45 @@
           <w:i/>
           <w:vertAlign w:val="subscript"/>
         </w:rPr>
+        <w:t>c</w:t>
+      </w:r>
+      <w:proofErr w:type="spellEnd"/>
+      <w:proofErr w:type="gramEnd"/>
+      <w:r>
+        <w:rPr>
+          <w:rFonts w:ascii="Times New Roman" w:hAnsi="Times New Roman" w:cs="Times New Roman"/>
+        </w:rPr>
+        <w:t xml:space="preserve"> </w:t>
+      </w:r>
+      <w:r>
+        <w:rPr>
+          <w:rFonts w:ascii="Times New Roman" w:hAnsi="Times New Roman" w:cs="Times New Roman"/>
+        </w:rPr>
+        <w:t>the equilibrium biomass with climate velocity greater than 0 but no harvesting, and</w:t>
+      </w:r>
+      <w:r>
+        <w:rPr>
+          <w:rFonts w:ascii="Times New Roman" w:hAnsi="Times New Roman" w:cs="Times New Roman"/>
+        </w:rPr>
+        <w:t xml:space="preserve"> </w:t>
+      </w:r>
+      <w:proofErr w:type="spellStart"/>
+      <w:r>
+        <w:rPr>
+          <w:rFonts w:ascii="Times New Roman" w:hAnsi="Times New Roman" w:cs="Times New Roman"/>
+          <w:i/>
+        </w:rPr>
+        <w:t>B</w:t>
+      </w:r>
+      <w:r>
+        <w:rPr>
+          <w:rFonts w:ascii="Times New Roman" w:hAnsi="Times New Roman" w:cs="Times New Roman"/>
+          <w:i/>
+          <w:vertAlign w:val="subscript"/>
+        </w:rPr>
         <w:t>hc</w:t>
       </w:r>
+      <w:proofErr w:type="spellEnd"/>
       <w:r>
         <w:rPr>
           <w:rFonts w:ascii="Times New Roman" w:hAnsi="Times New Roman" w:cs="Times New Roman"/>
@@ -7443,6 +8058,7 @@
         </w:rPr>
         <w:t xml:space="preserve">Based upon this definition, there are three kinds of interaction types that can be defined. If the interaction is additive, then the cumulative response to both stressors together would be </w:t>
       </w:r>
+      <w:proofErr w:type="spellStart"/>
       <w:r>
         <w:rPr>
           <w:rFonts w:ascii="Times New Roman" w:hAnsi="Times New Roman" w:cs="Times New Roman"/>
@@ -7458,6 +8074,7 @@
         </w:rPr>
         <w:t>hc</w:t>
       </w:r>
+      <w:proofErr w:type="spellEnd"/>
       <w:r>
         <w:rPr>
           <w:rFonts w:ascii="Times New Roman" w:hAnsi="Times New Roman" w:cs="Times New Roman"/>
@@ -7504,8 +8121,16 @@
         <w:rPr>
           <w:rFonts w:ascii="Times New Roman" w:hAnsi="Times New Roman" w:cs="Times New Roman"/>
         </w:rPr>
-        <w:t xml:space="preserve">. If the stressors instead interact synergistically, then </w:t>
-      </w:r>
+        <w:t xml:space="preserve">. </w:t>
+      </w:r>
+      <w:proofErr w:type="gramStart"/>
+      <w:r>
+        <w:rPr>
+          <w:rFonts w:ascii="Times New Roman" w:hAnsi="Times New Roman" w:cs="Times New Roman"/>
+        </w:rPr>
+        <w:t xml:space="preserve">If the stressors instead interact synergistically, then </w:t>
+      </w:r>
+      <w:proofErr w:type="spellStart"/>
       <w:r>
         <w:rPr>
           <w:rFonts w:ascii="Times New Roman" w:hAnsi="Times New Roman" w:cs="Times New Roman"/>
@@ -7521,6 +8146,7 @@
         </w:rPr>
         <w:t>hc</w:t>
       </w:r>
+      <w:proofErr w:type="spellEnd"/>
       <w:r>
         <w:rPr>
           <w:rFonts w:ascii="Times New Roman" w:hAnsi="Times New Roman" w:cs="Times New Roman"/>
@@ -7567,7 +8193,14 @@
         <w:rPr>
           <w:rFonts w:ascii="Times New Roman" w:hAnsi="Times New Roman" w:cs="Times New Roman"/>
         </w:rPr>
-        <w:t xml:space="preserve">. In contrast, </w:t>
+        <w:t>.</w:t>
+      </w:r>
+      <w:proofErr w:type="gramEnd"/>
+      <w:r>
+        <w:rPr>
+          <w:rFonts w:ascii="Times New Roman" w:hAnsi="Times New Roman" w:cs="Times New Roman"/>
+        </w:rPr>
+        <w:t xml:space="preserve"> In contrast, </w:t>
       </w:r>
       <w:r>
         <w:rPr>
@@ -7593,6 +8226,7 @@
         </w:rPr>
         <w:t xml:space="preserve"> </w:t>
       </w:r>
+      <w:proofErr w:type="spellStart"/>
       <w:r>
         <w:rPr>
           <w:rFonts w:ascii="Times New Roman" w:hAnsi="Times New Roman" w:cs="Times New Roman"/>
@@ -7608,6 +8242,7 @@
         </w:rPr>
         <w:t>hc</w:t>
       </w:r>
+      <w:proofErr w:type="spellEnd"/>
       <w:r>
         <w:rPr>
           <w:rFonts w:ascii="Times New Roman" w:hAnsi="Times New Roman" w:cs="Times New Roman"/>
@@ -7868,11 +8503,19 @@
           <w:rFonts w:ascii="Times New Roman" w:hAnsi="Times New Roman" w:cs="Times New Roman"/>
         </w:rPr>
       </w:pPr>
-      <w:r>
-        <w:rPr>
-          <w:rFonts w:ascii="Times New Roman" w:hAnsi="Times New Roman" w:cs="Times New Roman"/>
-        </w:rPr>
-        <w:t xml:space="preserve">where positive </w:t>
+      <w:proofErr w:type="gramStart"/>
+      <w:r>
+        <w:rPr>
+          <w:rFonts w:ascii="Times New Roman" w:hAnsi="Times New Roman" w:cs="Times New Roman"/>
+        </w:rPr>
+        <w:t>where</w:t>
+      </w:r>
+      <w:proofErr w:type="gramEnd"/>
+      <w:r>
+        <w:rPr>
+          <w:rFonts w:ascii="Times New Roman" w:hAnsi="Times New Roman" w:cs="Times New Roman"/>
+        </w:rPr>
+        <w:t xml:space="preserve"> positive </w:t>
       </w:r>
       <w:r>
         <w:rPr>
@@ -8021,11 +8664,19 @@
         </w:rPr>
         <w:t xml:space="preserve">, </w:t>
       </w:r>
-      <w:r>
-        <w:rPr>
-          <w:rFonts w:ascii="Times New Roman" w:hAnsi="Times New Roman" w:cs="Times New Roman"/>
-        </w:rPr>
-        <w:t>Folt et al. 1999</w:t>
+      <w:proofErr w:type="spellStart"/>
+      <w:r>
+        <w:rPr>
+          <w:rFonts w:ascii="Times New Roman" w:hAnsi="Times New Roman" w:cs="Times New Roman"/>
+        </w:rPr>
+        <w:t>Folt</w:t>
+      </w:r>
+      <w:proofErr w:type="spellEnd"/>
+      <w:r>
+        <w:rPr>
+          <w:rFonts w:ascii="Times New Roman" w:hAnsi="Times New Roman" w:cs="Times New Roman"/>
+        </w:rPr>
+        <w:t xml:space="preserve"> et al. 1999</w:t>
       </w:r>
       <w:r>
         <w:rPr>
@@ -8055,7 +8706,21 @@
         <w:rPr>
           <w:rFonts w:ascii="Times New Roman" w:hAnsi="Times New Roman" w:cs="Times New Roman"/>
         </w:rPr>
-        <w:t>, Folt et al. 1999</w:t>
+        <w:t xml:space="preserve">, </w:t>
+      </w:r>
+      <w:proofErr w:type="spellStart"/>
+      <w:r>
+        <w:rPr>
+          <w:rFonts w:ascii="Times New Roman" w:hAnsi="Times New Roman" w:cs="Times New Roman"/>
+        </w:rPr>
+        <w:t>Folt</w:t>
+      </w:r>
+      <w:proofErr w:type="spellEnd"/>
+      <w:r>
+        <w:rPr>
+          <w:rFonts w:ascii="Times New Roman" w:hAnsi="Times New Roman" w:cs="Times New Roman"/>
+        </w:rPr>
+        <w:t xml:space="preserve"> et al. 1999</w:t>
       </w:r>
       <w:r>
         <w:rPr>
@@ -8108,7 +8773,21 @@
         <w:rPr>
           <w:rFonts w:ascii="Times New Roman" w:hAnsi="Times New Roman" w:cs="Times New Roman"/>
         </w:rPr>
-        <w:t xml:space="preserve">our basic integrodifference model analytically intractable. </w:t>
+        <w:t xml:space="preserve">our basic </w:t>
+      </w:r>
+      <w:proofErr w:type="spellStart"/>
+      <w:r>
+        <w:rPr>
+          <w:rFonts w:ascii="Times New Roman" w:hAnsi="Times New Roman" w:cs="Times New Roman"/>
+        </w:rPr>
+        <w:t>integrodifference</w:t>
+      </w:r>
+      <w:proofErr w:type="spellEnd"/>
+      <w:r>
+        <w:rPr>
+          <w:rFonts w:ascii="Times New Roman" w:hAnsi="Times New Roman" w:cs="Times New Roman"/>
+        </w:rPr>
+        <w:t xml:space="preserve"> model analytically intractable. </w:t>
       </w:r>
       <w:r>
         <w:rPr>
@@ -8177,6 +8856,7 @@
             </m:r>
           </m:num>
           <m:den>
+            <w:proofErr w:type="gramStart"/>
             <m:r>
               <w:rPr>
                 <w:rFonts w:ascii="Cambria Math" w:hAnsi="Cambria Math" w:cs="Times New Roman"/>
@@ -8191,6 +8871,7 @@
           </w:rPr>
           <m:t>b</m:t>
         </m:r>
+        <w:proofErr w:type="gramEnd"/>
         <m:sSup>
           <m:sSupPr>
             <m:ctrlPr>
@@ -8254,7 +8935,21 @@
         <w:rPr>
           <w:rFonts w:ascii="Times New Roman" w:hAnsi="Times New Roman" w:cs="Times New Roman"/>
         </w:rPr>
-        <w:t xml:space="preserve">used model of marine larval dispersal (Botsford et al. 2001) that is not amenable to the analytical methods we use above. This allows us to show that our results </w:t>
+        <w:t>used model of marine larval dispersal (</w:t>
+      </w:r>
+      <w:proofErr w:type="spellStart"/>
+      <w:r>
+        <w:rPr>
+          <w:rFonts w:ascii="Times New Roman" w:hAnsi="Times New Roman" w:cs="Times New Roman"/>
+        </w:rPr>
+        <w:t>Botsford</w:t>
+      </w:r>
+      <w:proofErr w:type="spellEnd"/>
+      <w:r>
+        <w:rPr>
+          <w:rFonts w:ascii="Times New Roman" w:hAnsi="Times New Roman" w:cs="Times New Roman"/>
+        </w:rPr>
+        <w:t xml:space="preserve"> et al. 2001) that is not amenable to the analytical methods we use above. This allows us to show that our results </w:t>
       </w:r>
       <w:r>
         <w:rPr>
@@ -8376,7 +9071,21 @@
         <w:rPr>
           <w:rFonts w:ascii="Times New Roman" w:hAnsi="Times New Roman" w:cs="Times New Roman"/>
         </w:rPr>
-        <w:t xml:space="preserve">. This approach is an extreme version of the harvest control rules proposed for many existing fisheries (Froese et al. 2011). </w:t>
+        <w:t>. This approach is an extreme version of the harvest control rules proposed for many existing fisheries (</w:t>
+      </w:r>
+      <w:proofErr w:type="spellStart"/>
+      <w:r>
+        <w:rPr>
+          <w:rFonts w:ascii="Times New Roman" w:hAnsi="Times New Roman" w:cs="Times New Roman"/>
+        </w:rPr>
+        <w:t>Froese</w:t>
+      </w:r>
+      <w:proofErr w:type="spellEnd"/>
+      <w:r>
+        <w:rPr>
+          <w:rFonts w:ascii="Times New Roman" w:hAnsi="Times New Roman" w:cs="Times New Roman"/>
+        </w:rPr>
+        <w:t xml:space="preserve"> et al. 2011). </w:t>
       </w:r>
     </w:p>
     <w:p>
@@ -8402,7 +9111,21 @@
         <w:rPr>
           <w:rFonts w:ascii="Times New Roman" w:hAnsi="Times New Roman" w:cs="Times New Roman"/>
         </w:rPr>
-        <w:t>equal to 0. Protected areas, particularly in the ocean, are typically designed to meet either harvest management or conservation goals (Agardy 1994</w:t>
+        <w:t>equal to 0. Protected areas, particularly in the ocean, are typically designed to meet either harvest management or conservation goals (</w:t>
+      </w:r>
+      <w:proofErr w:type="spellStart"/>
+      <w:r>
+        <w:rPr>
+          <w:rFonts w:ascii="Times New Roman" w:hAnsi="Times New Roman" w:cs="Times New Roman"/>
+        </w:rPr>
+        <w:t>Agardy</w:t>
+      </w:r>
+      <w:proofErr w:type="spellEnd"/>
+      <w:r>
+        <w:rPr>
+          <w:rFonts w:ascii="Times New Roman" w:hAnsi="Times New Roman" w:cs="Times New Roman"/>
+        </w:rPr>
+        <w:t xml:space="preserve"> 1994</w:t>
       </w:r>
       <w:r>
         <w:rPr>
@@ -8432,7 +9155,21 @@
         <w:rPr>
           <w:rFonts w:ascii="Times New Roman" w:hAnsi="Times New Roman" w:cs="Times New Roman"/>
         </w:rPr>
-        <w:t xml:space="preserve">Holland and Brazee 1996), </w:t>
+        <w:t xml:space="preserve">Holland and </w:t>
+      </w:r>
+      <w:proofErr w:type="spellStart"/>
+      <w:r>
+        <w:rPr>
+          <w:rFonts w:ascii="Times New Roman" w:hAnsi="Times New Roman" w:cs="Times New Roman"/>
+        </w:rPr>
+        <w:t>Brazee</w:t>
+      </w:r>
+      <w:proofErr w:type="spellEnd"/>
+      <w:r>
+        <w:rPr>
+          <w:rFonts w:ascii="Times New Roman" w:hAnsi="Times New Roman" w:cs="Times New Roman"/>
+        </w:rPr>
+        <w:t xml:space="preserve"> 1996), </w:t>
       </w:r>
       <w:r>
         <w:rPr>
@@ -8516,7 +9253,21 @@
         <w:rPr>
           <w:rFonts w:ascii="Times New Roman" w:hAnsi="Times New Roman" w:cs="Times New Roman"/>
         </w:rPr>
-        <w:t>Hastings and Botsford 2003). To mimic this management scheme, we implemented protected areas with a length</w:t>
+        <w:t xml:space="preserve">Hastings and </w:t>
+      </w:r>
+      <w:proofErr w:type="spellStart"/>
+      <w:r>
+        <w:rPr>
+          <w:rFonts w:ascii="Times New Roman" w:hAnsi="Times New Roman" w:cs="Times New Roman"/>
+        </w:rPr>
+        <w:t>Botsford</w:t>
+      </w:r>
+      <w:proofErr w:type="spellEnd"/>
+      <w:r>
+        <w:rPr>
+          <w:rFonts w:ascii="Times New Roman" w:hAnsi="Times New Roman" w:cs="Times New Roman"/>
+        </w:rPr>
+        <w:t xml:space="preserve"> 2003). To mimic this management scheme, we implemented protected areas with a length</w:t>
       </w:r>
       <w:r>
         <w:rPr>
@@ -8552,7 +9303,21 @@
         <w:rPr>
           <w:rFonts w:ascii="Times New Roman" w:hAnsi="Times New Roman" w:cs="Times New Roman"/>
         </w:rPr>
-        <w:t>seek to protect entire ecosystems and reduce adult spillover by creating fewer, larger protected areas (Toonen et al. 2013). To mimic this scheme, we implement protected areas</w:t>
+        <w:t>seek to protect entire ecosystems and reduce adult spillover by creating fewer, larger protected areas (</w:t>
+      </w:r>
+      <w:proofErr w:type="spellStart"/>
+      <w:r>
+        <w:rPr>
+          <w:rFonts w:ascii="Times New Roman" w:hAnsi="Times New Roman" w:cs="Times New Roman"/>
+        </w:rPr>
+        <w:t>Toonen</w:t>
+      </w:r>
+      <w:proofErr w:type="spellEnd"/>
+      <w:r>
+        <w:rPr>
+          <w:rFonts w:ascii="Times New Roman" w:hAnsi="Times New Roman" w:cs="Times New Roman"/>
+        </w:rPr>
+        <w:t xml:space="preserve"> et al. 2013). To mimic this scheme, we implement protected areas</w:t>
       </w:r>
       <w:r>
         <w:rPr>
@@ -8880,7 +9645,21 @@
         <w:rPr>
           <w:rFonts w:ascii="Times New Roman" w:hAnsi="Times New Roman" w:cs="Times New Roman"/>
         </w:rPr>
-        <w:t>hese long timespans are not biologically realistic. However, they ensure that the population reaches its equilibrium traveling wave and that initial conditions do not affect our results</w:t>
+        <w:t xml:space="preserve">hese long timespans are not biologically realistic. However, they ensure that the population reaches its </w:t>
+      </w:r>
+      <w:proofErr w:type="gramStart"/>
+      <w:r>
+        <w:rPr>
+          <w:rFonts w:ascii="Times New Roman" w:hAnsi="Times New Roman" w:cs="Times New Roman"/>
+        </w:rPr>
+        <w:t>equilibrium traveling</w:t>
+      </w:r>
+      <w:proofErr w:type="gramEnd"/>
+      <w:r>
+        <w:rPr>
+          <w:rFonts w:ascii="Times New Roman" w:hAnsi="Times New Roman" w:cs="Times New Roman"/>
+        </w:rPr>
+        <w:t xml:space="preserve"> wave and that initial conditions do not affect our results</w:t>
       </w:r>
       <w:r>
         <w:rPr>
@@ -9153,13 +9932,31 @@
         </w:rPr>
         <w:t>(</w:t>
       </w:r>
+      <w:proofErr w:type="spellStart"/>
       <w:r>
         <w:rPr>
           <w:rFonts w:ascii="Times New Roman" w:hAnsi="Times New Roman" w:cs="Times New Roman"/>
           <w:i/>
         </w:rPr>
-        <w:t>Sebastes melanops</w:t>
-      </w:r>
+        <w:t>Sebastes</w:t>
+      </w:r>
+      <w:proofErr w:type="spellEnd"/>
+      <w:r>
+        <w:rPr>
+          <w:rFonts w:ascii="Times New Roman" w:hAnsi="Times New Roman" w:cs="Times New Roman"/>
+          <w:i/>
+        </w:rPr>
+        <w:t xml:space="preserve"> </w:t>
+      </w:r>
+      <w:proofErr w:type="spellStart"/>
+      <w:r>
+        <w:rPr>
+          <w:rFonts w:ascii="Times New Roman" w:hAnsi="Times New Roman" w:cs="Times New Roman"/>
+          <w:i/>
+        </w:rPr>
+        <w:t>melanops</w:t>
+      </w:r>
+      <w:proofErr w:type="spellEnd"/>
       <w:r>
         <w:rPr>
           <w:rFonts w:ascii="Times New Roman" w:hAnsi="Times New Roman" w:cs="Times New Roman"/>
@@ -9239,7 +10036,14 @@
         <w:rPr>
           <w:rFonts w:ascii="Times New Roman" w:hAnsi="Times New Roman" w:cs="Times New Roman"/>
         </w:rPr>
-        <w:t xml:space="preserve"> = 2.86, </w:t>
+        <w:t xml:space="preserve"> = 2.86</w:t>
+      </w:r>
+      <w:proofErr w:type="gramStart"/>
+      <w:r>
+        <w:rPr>
+          <w:rFonts w:ascii="Times New Roman" w:hAnsi="Times New Roman" w:cs="Times New Roman"/>
+        </w:rPr>
+        <w:t xml:space="preserve">, </w:t>
       </w:r>
       <w:r>
         <w:rPr>
@@ -9247,6 +10051,7 @@
         </w:rPr>
         <w:t xml:space="preserve"> </w:t>
       </w:r>
+      <w:proofErr w:type="gramEnd"/>
       <m:oMath>
         <m:d>
           <m:dPr>
@@ -10439,8 +11244,16 @@
         <w:rPr>
           <w:rFonts w:ascii="Times New Roman" w:hAnsi="Times New Roman" w:cs="Times New Roman"/>
         </w:rPr>
-        <w:t xml:space="preserve"> additive</w:t>
-      </w:r>
+        <w:t xml:space="preserve"> </w:t>
+      </w:r>
+      <w:proofErr w:type="gramStart"/>
+      <w:r>
+        <w:rPr>
+          <w:rFonts w:ascii="Times New Roman" w:hAnsi="Times New Roman" w:cs="Times New Roman"/>
+        </w:rPr>
+        <w:t>additive</w:t>
+      </w:r>
+      <w:proofErr w:type="gramEnd"/>
       <w:r>
         <w:rPr>
           <w:rFonts w:ascii="Times New Roman" w:hAnsi="Times New Roman" w:cs="Times New Roman"/>
@@ -11754,11 +12567,19 @@
         </w:rPr>
         <w:t xml:space="preserve"> warming  (</w:t>
       </w:r>
-      <w:r>
-        <w:rPr>
-          <w:rFonts w:ascii="Times New Roman" w:hAnsi="Times New Roman" w:cs="Times New Roman"/>
-        </w:rPr>
-        <w:t>Angert et al. 2011</w:t>
+      <w:proofErr w:type="spellStart"/>
+      <w:r>
+        <w:rPr>
+          <w:rFonts w:ascii="Times New Roman" w:hAnsi="Times New Roman" w:cs="Times New Roman"/>
+        </w:rPr>
+        <w:t>Angert</w:t>
+      </w:r>
+      <w:proofErr w:type="spellEnd"/>
+      <w:r>
+        <w:rPr>
+          <w:rFonts w:ascii="Times New Roman" w:hAnsi="Times New Roman" w:cs="Times New Roman"/>
+        </w:rPr>
+        <w:t xml:space="preserve"> et al. 2011</w:t>
       </w:r>
       <w:r>
         <w:rPr>
@@ -11778,11 +12599,19 @@
         </w:rPr>
         <w:t xml:space="preserve">, </w:t>
       </w:r>
-      <w:r>
-        <w:rPr>
-          <w:rFonts w:ascii="Times New Roman" w:hAnsi="Times New Roman" w:cs="Times New Roman"/>
-        </w:rPr>
-        <w:t>Pinsky et al. 2013</w:t>
+      <w:proofErr w:type="spellStart"/>
+      <w:r>
+        <w:rPr>
+          <w:rFonts w:ascii="Times New Roman" w:hAnsi="Times New Roman" w:cs="Times New Roman"/>
+        </w:rPr>
+        <w:t>Pinsky</w:t>
+      </w:r>
+      <w:proofErr w:type="spellEnd"/>
+      <w:r>
+        <w:rPr>
+          <w:rFonts w:ascii="Times New Roman" w:hAnsi="Times New Roman" w:cs="Times New Roman"/>
+        </w:rPr>
+        <w:t xml:space="preserve"> et al. 2013</w:t>
       </w:r>
       <w:r>
         <w:rPr>
@@ -11838,7 +12667,21 @@
         <w:rPr>
           <w:rFonts w:ascii="Times New Roman" w:hAnsi="Times New Roman" w:cs="Times New Roman"/>
         </w:rPr>
-        <w:t xml:space="preserve"> Zhou and Kot (2011), we found that at low speeds, a short dispersal distance improved the maximum harvesting rate a population could sustain, while at higher speeds a longer dispersal distance improved the maximum climate velocity under which the population could persist. </w:t>
+        <w:t xml:space="preserve"> Zhou and </w:t>
+      </w:r>
+      <w:proofErr w:type="spellStart"/>
+      <w:r>
+        <w:rPr>
+          <w:rFonts w:ascii="Times New Roman" w:hAnsi="Times New Roman" w:cs="Times New Roman"/>
+        </w:rPr>
+        <w:t>Kot</w:t>
+      </w:r>
+      <w:proofErr w:type="spellEnd"/>
+      <w:r>
+        <w:rPr>
+          <w:rFonts w:ascii="Times New Roman" w:hAnsi="Times New Roman" w:cs="Times New Roman"/>
+        </w:rPr>
+        <w:t xml:space="preserve"> (2011), we found that at low speeds, a short dispersal distance improved the maximum harvesting rate a population could sustain, while at higher speeds a longer dispersal distance improved the maximum climate velocity under which the population could persist. </w:t>
       </w:r>
       <w:r>
         <w:rPr>
@@ -11992,11 +12835,19 @@
         </w:rPr>
         <w:t xml:space="preserve"> </w:t>
       </w:r>
-      <w:r>
-        <w:rPr>
-          <w:rFonts w:ascii="Times New Roman" w:hAnsi="Times New Roman" w:cs="Times New Roman"/>
-        </w:rPr>
-        <w:t>Botsford et al. 2011</w:t>
+      <w:proofErr w:type="spellStart"/>
+      <w:r>
+        <w:rPr>
+          <w:rFonts w:ascii="Times New Roman" w:hAnsi="Times New Roman" w:cs="Times New Roman"/>
+        </w:rPr>
+        <w:t>Botsford</w:t>
+      </w:r>
+      <w:proofErr w:type="spellEnd"/>
+      <w:r>
+        <w:rPr>
+          <w:rFonts w:ascii="Times New Roman" w:hAnsi="Times New Roman" w:cs="Times New Roman"/>
+        </w:rPr>
+        <w:t xml:space="preserve"> et al. 2011</w:t>
       </w:r>
       <w:r>
         <w:rPr>
@@ -12020,7 +12871,21 @@
         <w:rPr>
           <w:rFonts w:ascii="Times New Roman" w:hAnsi="Times New Roman" w:cs="Times New Roman"/>
         </w:rPr>
-        <w:t>(Planque et al. 2010)</w:t>
+        <w:t>(</w:t>
+      </w:r>
+      <w:proofErr w:type="spellStart"/>
+      <w:r>
+        <w:rPr>
+          <w:rFonts w:ascii="Times New Roman" w:hAnsi="Times New Roman" w:cs="Times New Roman"/>
+        </w:rPr>
+        <w:t>Planque</w:t>
+      </w:r>
+      <w:proofErr w:type="spellEnd"/>
+      <w:r>
+        <w:rPr>
+          <w:rFonts w:ascii="Times New Roman" w:hAnsi="Times New Roman" w:cs="Times New Roman"/>
+        </w:rPr>
+        <w:t xml:space="preserve"> et al. 2010)</w:t>
       </w:r>
       <w:r>
         <w:rPr>
@@ -12106,12 +12971,14 @@
         </w:rPr>
         <w:t xml:space="preserve">, </w:t>
       </w:r>
+      <w:proofErr w:type="spellStart"/>
       <w:r>
         <w:rPr>
           <w:rFonts w:ascii="Times New Roman" w:hAnsi="Times New Roman" w:cs="Times New Roman"/>
         </w:rPr>
         <w:t>Planque</w:t>
       </w:r>
+      <w:proofErr w:type="spellEnd"/>
       <w:r>
         <w:rPr>
           <w:rFonts w:ascii="Times New Roman" w:hAnsi="Times New Roman" w:cs="Times New Roman"/>
@@ -12312,11 +13179,19 @@
         </w:rPr>
         <w:t xml:space="preserve"> </w:t>
       </w:r>
-      <w:r>
-        <w:rPr>
-          <w:rFonts w:ascii="Times New Roman" w:hAnsi="Times New Roman" w:cs="Times New Roman"/>
-        </w:rPr>
-        <w:t>Botsford et al. 2011</w:t>
+      <w:proofErr w:type="spellStart"/>
+      <w:r>
+        <w:rPr>
+          <w:rFonts w:ascii="Times New Roman" w:hAnsi="Times New Roman" w:cs="Times New Roman"/>
+        </w:rPr>
+        <w:t>Botsford</w:t>
+      </w:r>
+      <w:proofErr w:type="spellEnd"/>
+      <w:r>
+        <w:rPr>
+          <w:rFonts w:ascii="Times New Roman" w:hAnsi="Times New Roman" w:cs="Times New Roman"/>
+        </w:rPr>
+        <w:t xml:space="preserve"> et al. 2011</w:t>
       </w:r>
       <w:r>
         <w:rPr>
@@ -12324,11 +13199,19 @@
         </w:rPr>
         <w:t xml:space="preserve">, </w:t>
       </w:r>
-      <w:r>
-        <w:rPr>
-          <w:rFonts w:ascii="Times New Roman" w:hAnsi="Times New Roman" w:cs="Times New Roman"/>
-        </w:rPr>
-        <w:t>Planque et al. 2010</w:t>
+      <w:proofErr w:type="spellStart"/>
+      <w:r>
+        <w:rPr>
+          <w:rFonts w:ascii="Times New Roman" w:hAnsi="Times New Roman" w:cs="Times New Roman"/>
+        </w:rPr>
+        <w:t>Planque</w:t>
+      </w:r>
+      <w:proofErr w:type="spellEnd"/>
+      <w:r>
+        <w:rPr>
+          <w:rFonts w:ascii="Times New Roman" w:hAnsi="Times New Roman" w:cs="Times New Roman"/>
+        </w:rPr>
+        <w:t xml:space="preserve"> et al. 2010</w:t>
       </w:r>
       <w:r>
         <w:rPr>
@@ -12506,12 +13389,14 @@
         </w:rPr>
         <w:t xml:space="preserve"> </w:t>
       </w:r>
+      <w:proofErr w:type="spellStart"/>
       <w:r>
         <w:rPr>
           <w:rFonts w:ascii="Times New Roman" w:hAnsi="Times New Roman" w:cs="Times New Roman"/>
         </w:rPr>
         <w:t>Planque</w:t>
       </w:r>
+      <w:proofErr w:type="spellEnd"/>
       <w:r>
         <w:rPr>
           <w:rFonts w:ascii="Times New Roman" w:hAnsi="Times New Roman" w:cs="Times New Roman"/>
@@ -13114,7 +13999,14 @@
                   <w:rPr>
                     <w:rFonts w:ascii="Cambria Math" w:hAnsi="Cambria Math" w:cs="Times New Roman"/>
                   </w:rPr>
-                  <m:t>(1-</m:t>
+                  <m:t>(</m:t>
+                </m:r>
+                <w:proofErr w:type="gramStart"/>
+                <m:r>
+                  <w:rPr>
+                    <w:rFonts w:ascii="Cambria Math" w:hAnsi="Cambria Math" w:cs="Times New Roman"/>
+                  </w:rPr>
+                  <m:t>1-</m:t>
                 </m:r>
                 <m:r>
                   <w:rPr>
@@ -13122,6 +14014,7 @@
                   </w:rPr>
                   <m:t>h)R</m:t>
                 </m:r>
+                <w:proofErr w:type="gramEnd"/>
               </m:e>
               <m:sub>
                 <m:r>
@@ -13249,16 +14142,24 @@
         </w:rPr>
         <w:t xml:space="preserve">, </w:t>
       </w:r>
+      <w:proofErr w:type="spellStart"/>
       <w:r>
         <w:rPr>
           <w:rFonts w:ascii="Times New Roman" w:eastAsiaTheme="minorEastAsia" w:hAnsi="Times New Roman" w:cs="Times New Roman"/>
         </w:rPr>
-        <w:t>Kot et al. 1996</w:t>
-      </w:r>
+        <w:t>Kot</w:t>
+      </w:r>
+      <w:proofErr w:type="spellEnd"/>
       <w:r>
         <w:rPr>
           <w:rFonts w:ascii="Times New Roman" w:eastAsiaTheme="minorEastAsia" w:hAnsi="Times New Roman" w:cs="Times New Roman"/>
         </w:rPr>
+        <w:t xml:space="preserve"> et al. 1996</w:t>
+      </w:r>
+      <w:r>
+        <w:rPr>
+          <w:rFonts w:ascii="Times New Roman" w:eastAsiaTheme="minorEastAsia" w:hAnsi="Times New Roman" w:cs="Times New Roman"/>
+        </w:rPr>
         <w:t xml:space="preserve">, </w:t>
       </w:r>
       <w:r>
@@ -13273,16 +14174,24 @@
         </w:rPr>
         <w:t xml:space="preserve">, </w:t>
       </w:r>
+      <w:proofErr w:type="spellStart"/>
       <w:r>
         <w:rPr>
           <w:rFonts w:ascii="Times New Roman" w:eastAsiaTheme="minorEastAsia" w:hAnsi="Times New Roman" w:cs="Times New Roman"/>
         </w:rPr>
-        <w:t>Veit et al. 1996</w:t>
-      </w:r>
+        <w:t>Veit</w:t>
+      </w:r>
+      <w:proofErr w:type="spellEnd"/>
       <w:r>
         <w:rPr>
           <w:rFonts w:ascii="Times New Roman" w:eastAsiaTheme="minorEastAsia" w:hAnsi="Times New Roman" w:cs="Times New Roman"/>
         </w:rPr>
+        <w:t xml:space="preserve"> et al. 1996</w:t>
+      </w:r>
+      <w:r>
+        <w:rPr>
+          <w:rFonts w:ascii="Times New Roman" w:eastAsiaTheme="minorEastAsia" w:hAnsi="Times New Roman" w:cs="Times New Roman"/>
+        </w:rPr>
         <w:t xml:space="preserve">). </w:t>
       </w:r>
       <w:r>
@@ -13327,11 +14236,19 @@
         </w:rPr>
         <w:t xml:space="preserve"> (</w:t>
       </w:r>
-      <w:r>
-        <w:rPr>
-          <w:rFonts w:ascii="Times New Roman" w:hAnsi="Times New Roman" w:cs="Times New Roman"/>
-        </w:rPr>
-        <w:t>Beddington et al. 2007</w:t>
+      <w:proofErr w:type="spellStart"/>
+      <w:r>
+        <w:rPr>
+          <w:rFonts w:ascii="Times New Roman" w:hAnsi="Times New Roman" w:cs="Times New Roman"/>
+        </w:rPr>
+        <w:t>Beddington</w:t>
+      </w:r>
+      <w:proofErr w:type="spellEnd"/>
+      <w:r>
+        <w:rPr>
+          <w:rFonts w:ascii="Times New Roman" w:hAnsi="Times New Roman" w:cs="Times New Roman"/>
+        </w:rPr>
+        <w:t xml:space="preserve"> et al. 2007</w:t>
       </w:r>
       <w:r>
         <w:rPr>
@@ -13361,7 +14278,21 @@
         <w:rPr>
           <w:rFonts w:ascii="Times New Roman" w:hAnsi="Times New Roman" w:cs="Times New Roman"/>
         </w:rPr>
-        <w:t xml:space="preserve">Whether fisheries and other harvesting activities rapidly exploit newly colonizing species depends in part on the interaction of social, economic, and regulatory factors (Pinsky and Fogarty 2012). </w:t>
+        <w:t>Whether fisheries and other harvesting activities rapidly exploit newly colonizing species depends in part on the interaction of social, economic, and regulatory factors (</w:t>
+      </w:r>
+      <w:proofErr w:type="spellStart"/>
+      <w:r>
+        <w:rPr>
+          <w:rFonts w:ascii="Times New Roman" w:hAnsi="Times New Roman" w:cs="Times New Roman"/>
+        </w:rPr>
+        <w:t>Pinsky</w:t>
+      </w:r>
+      <w:proofErr w:type="spellEnd"/>
+      <w:r>
+        <w:rPr>
+          <w:rFonts w:ascii="Times New Roman" w:hAnsi="Times New Roman" w:cs="Times New Roman"/>
+        </w:rPr>
+        <w:t xml:space="preserve"> and Fogarty 2012). </w:t>
       </w:r>
       <w:r>
         <w:rPr>
@@ -13449,11 +14380,19 @@
         </w:rPr>
         <w:t>Previous work has advanced protected areas as a way to help organisms keep pace with shifting climates, as well as to ameliorate anthropogenic disturbances like harvesting and habitat fragmentation (</w:t>
       </w:r>
-      <w:r>
-        <w:rPr>
-          <w:rFonts w:ascii="Times New Roman" w:hAnsi="Times New Roman" w:cs="Times New Roman"/>
-        </w:rPr>
-        <w:t>Botsford et al. 2001</w:t>
+      <w:proofErr w:type="spellStart"/>
+      <w:r>
+        <w:rPr>
+          <w:rFonts w:ascii="Times New Roman" w:hAnsi="Times New Roman" w:cs="Times New Roman"/>
+        </w:rPr>
+        <w:t>Botsford</w:t>
+      </w:r>
+      <w:proofErr w:type="spellEnd"/>
+      <w:r>
+        <w:rPr>
+          <w:rFonts w:ascii="Times New Roman" w:hAnsi="Times New Roman" w:cs="Times New Roman"/>
+        </w:rPr>
+        <w:t xml:space="preserve"> et al. 2001</w:t>
       </w:r>
       <w:r>
         <w:rPr>
@@ -13489,7 +14428,21 @@
         <w:rPr>
           <w:rFonts w:ascii="Times New Roman" w:hAnsi="Times New Roman" w:cs="Times New Roman"/>
         </w:rPr>
-        <w:t>Hastings and Botsford 2003</w:t>
+        <w:t xml:space="preserve">Hastings and </w:t>
+      </w:r>
+      <w:proofErr w:type="spellStart"/>
+      <w:r>
+        <w:rPr>
+          <w:rFonts w:ascii="Times New Roman" w:hAnsi="Times New Roman" w:cs="Times New Roman"/>
+        </w:rPr>
+        <w:t>Botsford</w:t>
+      </w:r>
+      <w:proofErr w:type="spellEnd"/>
+      <w:r>
+        <w:rPr>
+          <w:rFonts w:ascii="Times New Roman" w:hAnsi="Times New Roman" w:cs="Times New Roman"/>
+        </w:rPr>
+        <w:t xml:space="preserve"> 2003</w:t>
       </w:r>
       <w:r>
         <w:rPr>
@@ -13641,11 +14594,19 @@
         </w:rPr>
         <w:t>In a theoretical model of an initially small population invading a patchy environment, decreasing the growth rate in the unfavorable patches made it harder for the population to invade (</w:t>
       </w:r>
-      <w:r>
-        <w:rPr>
-          <w:rFonts w:ascii="Times New Roman" w:hAnsi="Times New Roman" w:cs="Times New Roman"/>
-        </w:rPr>
-        <w:t>Kinezaki et al., 2003</w:t>
+      <w:proofErr w:type="spellStart"/>
+      <w:r>
+        <w:rPr>
+          <w:rFonts w:ascii="Times New Roman" w:hAnsi="Times New Roman" w:cs="Times New Roman"/>
+        </w:rPr>
+        <w:t>Kinezaki</w:t>
+      </w:r>
+      <w:proofErr w:type="spellEnd"/>
+      <w:r>
+        <w:rPr>
+          <w:rFonts w:ascii="Times New Roman" w:hAnsi="Times New Roman" w:cs="Times New Roman"/>
+        </w:rPr>
+        <w:t xml:space="preserve"> et al., 2003</w:t>
       </w:r>
       <w:r>
         <w:rPr>
@@ -13653,11 +14614,19 @@
         </w:rPr>
         <w:t xml:space="preserve">, </w:t>
       </w:r>
-      <w:r>
-        <w:rPr>
-          <w:rFonts w:ascii="Times New Roman" w:hAnsi="Times New Roman" w:cs="Times New Roman"/>
-        </w:rPr>
-        <w:t>Shigesada et al. 1986</w:t>
+      <w:proofErr w:type="spellStart"/>
+      <w:r>
+        <w:rPr>
+          <w:rFonts w:ascii="Times New Roman" w:hAnsi="Times New Roman" w:cs="Times New Roman"/>
+        </w:rPr>
+        <w:t>Shigesada</w:t>
+      </w:r>
+      <w:proofErr w:type="spellEnd"/>
+      <w:r>
+        <w:rPr>
+          <w:rFonts w:ascii="Times New Roman" w:hAnsi="Times New Roman" w:cs="Times New Roman"/>
+        </w:rPr>
+        <w:t xml:space="preserve"> et al. 1986</w:t>
       </w:r>
       <w:r>
         <w:rPr>
@@ -13895,13 +14864,27 @@
         <w:rPr>
           <w:rFonts w:ascii="Times New Roman" w:hAnsi="Times New Roman" w:cs="Times New Roman"/>
         </w:rPr>
-        <w:t>depends on many factors and is often species- or system</w:t>
-      </w:r>
-      <w:r>
-        <w:rPr>
-          <w:rFonts w:ascii="Times New Roman" w:hAnsi="Times New Roman" w:cs="Times New Roman"/>
-        </w:rPr>
-        <w:t xml:space="preserve">-specific (Gaines et al. 2010b, </w:t>
+        <w:t xml:space="preserve">depends on many factors and is often </w:t>
+      </w:r>
+      <w:proofErr w:type="gramStart"/>
+      <w:r>
+        <w:rPr>
+          <w:rFonts w:ascii="Times New Roman" w:hAnsi="Times New Roman" w:cs="Times New Roman"/>
+        </w:rPr>
+        <w:t>species- or system</w:t>
+      </w:r>
+      <w:r>
+        <w:rPr>
+          <w:rFonts w:ascii="Times New Roman" w:hAnsi="Times New Roman" w:cs="Times New Roman"/>
+        </w:rPr>
+        <w:t>-specific</w:t>
+      </w:r>
+      <w:proofErr w:type="gramEnd"/>
+      <w:r>
+        <w:rPr>
+          <w:rFonts w:ascii="Times New Roman" w:hAnsi="Times New Roman" w:cs="Times New Roman"/>
+        </w:rPr>
+        <w:t xml:space="preserve"> (Gaines et al. 2010b, </w:t>
       </w:r>
       <w:r>
         <w:rPr>
@@ -13925,7 +14908,21 @@
         <w:rPr>
           <w:rFonts w:ascii="Times New Roman" w:hAnsi="Times New Roman" w:cs="Times New Roman"/>
         </w:rPr>
-        <w:t>, though Claudet et al. (2008) found that fish density increased with reserve size</w:t>
+        <w:t xml:space="preserve">, though </w:t>
+      </w:r>
+      <w:proofErr w:type="spellStart"/>
+      <w:r>
+        <w:rPr>
+          <w:rFonts w:ascii="Times New Roman" w:hAnsi="Times New Roman" w:cs="Times New Roman"/>
+        </w:rPr>
+        <w:t>Claudet</w:t>
+      </w:r>
+      <w:proofErr w:type="spellEnd"/>
+      <w:r>
+        <w:rPr>
+          <w:rFonts w:ascii="Times New Roman" w:hAnsi="Times New Roman" w:cs="Times New Roman"/>
+        </w:rPr>
+        <w:t xml:space="preserve"> et al. (2008) found that fish density increased with reserve size</w:t>
       </w:r>
       <w:r>
         <w:rPr>
@@ -13937,7 +14934,21 @@
         <w:rPr>
           <w:rFonts w:ascii="Times New Roman" w:hAnsi="Times New Roman" w:cs="Times New Roman"/>
         </w:rPr>
-        <w:t xml:space="preserve">Using a theoretical model, Neubert (2003) found that the optimal MPA spacing to maximize </w:t>
+        <w:t xml:space="preserve">Using a theoretical model, </w:t>
+      </w:r>
+      <w:proofErr w:type="spellStart"/>
+      <w:r>
+        <w:rPr>
+          <w:rFonts w:ascii="Times New Roman" w:hAnsi="Times New Roman" w:cs="Times New Roman"/>
+        </w:rPr>
+        <w:t>Neubert</w:t>
+      </w:r>
+      <w:proofErr w:type="spellEnd"/>
+      <w:r>
+        <w:rPr>
+          <w:rFonts w:ascii="Times New Roman" w:hAnsi="Times New Roman" w:cs="Times New Roman"/>
+        </w:rPr>
+        <w:t xml:space="preserve"> (2003) found that the optimal MPA spacing to maximize </w:t>
       </w:r>
       <w:r>
         <w:rPr>
@@ -14191,7 +15202,21 @@
         <w:rPr>
           <w:rFonts w:ascii="Times New Roman" w:hAnsi="Times New Roman" w:cs="Times New Roman"/>
         </w:rPr>
-        <w:t>, often called Allee or depensation effects</w:t>
+        <w:t xml:space="preserve">, often called Allee or </w:t>
+      </w:r>
+      <w:proofErr w:type="spellStart"/>
+      <w:r>
+        <w:rPr>
+          <w:rFonts w:ascii="Times New Roman" w:hAnsi="Times New Roman" w:cs="Times New Roman"/>
+        </w:rPr>
+        <w:t>depensation</w:t>
+      </w:r>
+      <w:proofErr w:type="spellEnd"/>
+      <w:r>
+        <w:rPr>
+          <w:rFonts w:ascii="Times New Roman" w:hAnsi="Times New Roman" w:cs="Times New Roman"/>
+        </w:rPr>
+        <w:t xml:space="preserve"> effects</w:t>
       </w:r>
       <w:r>
         <w:rPr>
@@ -14223,16 +15248,24 @@
         </w:rPr>
         <w:t xml:space="preserve">, </w:t>
       </w:r>
+      <w:proofErr w:type="spellStart"/>
       <w:r>
         <w:rPr>
           <w:rFonts w:ascii="Times New Roman" w:eastAsiaTheme="minorEastAsia" w:hAnsi="Times New Roman" w:cs="Times New Roman"/>
         </w:rPr>
-        <w:t>Kot et al. 1996</w:t>
-      </w:r>
+        <w:t>Kot</w:t>
+      </w:r>
+      <w:proofErr w:type="spellEnd"/>
       <w:r>
         <w:rPr>
           <w:rFonts w:ascii="Times New Roman" w:eastAsiaTheme="minorEastAsia" w:hAnsi="Times New Roman" w:cs="Times New Roman"/>
         </w:rPr>
+        <w:t xml:space="preserve"> et al. 1996</w:t>
+      </w:r>
+      <w:r>
+        <w:rPr>
+          <w:rFonts w:ascii="Times New Roman" w:eastAsiaTheme="minorEastAsia" w:hAnsi="Times New Roman" w:cs="Times New Roman"/>
+        </w:rPr>
         <w:t xml:space="preserve">, </w:t>
       </w:r>
       <w:r>
@@ -14241,16 +15274,24 @@
         </w:rPr>
         <w:t xml:space="preserve">Lewis et al. 1993, </w:t>
       </w:r>
+      <w:proofErr w:type="spellStart"/>
       <w:r>
         <w:rPr>
           <w:rFonts w:ascii="Times New Roman" w:eastAsiaTheme="minorEastAsia" w:hAnsi="Times New Roman" w:cs="Times New Roman"/>
         </w:rPr>
-        <w:t>Veit et al. 1996</w:t>
-      </w:r>
+        <w:t>Veit</w:t>
+      </w:r>
+      <w:proofErr w:type="spellEnd"/>
       <w:r>
         <w:rPr>
           <w:rFonts w:ascii="Times New Roman" w:eastAsiaTheme="minorEastAsia" w:hAnsi="Times New Roman" w:cs="Times New Roman"/>
         </w:rPr>
+        <w:t xml:space="preserve"> et al. 1996</w:t>
+      </w:r>
+      <w:r>
+        <w:rPr>
+          <w:rFonts w:ascii="Times New Roman" w:eastAsiaTheme="minorEastAsia" w:hAnsi="Times New Roman" w:cs="Times New Roman"/>
+        </w:rPr>
         <w:t>)</w:t>
       </w:r>
       <w:r>
@@ -14415,11 +15456,19 @@
         </w:rPr>
         <w:t xml:space="preserve"> (</w:t>
       </w:r>
-      <w:r>
-        <w:rPr>
-          <w:rFonts w:ascii="Times New Roman" w:hAnsi="Times New Roman" w:cs="Times New Roman"/>
-        </w:rPr>
-        <w:t>Botsford et al. 2011</w:t>
+      <w:proofErr w:type="spellStart"/>
+      <w:r>
+        <w:rPr>
+          <w:rFonts w:ascii="Times New Roman" w:hAnsi="Times New Roman" w:cs="Times New Roman"/>
+        </w:rPr>
+        <w:t>Botsford</w:t>
+      </w:r>
+      <w:proofErr w:type="spellEnd"/>
+      <w:r>
+        <w:rPr>
+          <w:rFonts w:ascii="Times New Roman" w:hAnsi="Times New Roman" w:cs="Times New Roman"/>
+        </w:rPr>
+        <w:t xml:space="preserve"> et al. 2011</w:t>
       </w:r>
       <w:r>
         <w:rPr>
@@ -14427,11 +15476,19 @@
         </w:rPr>
         <w:t xml:space="preserve">, </w:t>
       </w:r>
-      <w:r>
-        <w:rPr>
-          <w:rFonts w:ascii="Times New Roman" w:hAnsi="Times New Roman" w:cs="Times New Roman"/>
-        </w:rPr>
-        <w:t>Planque et al. 2010</w:t>
+      <w:proofErr w:type="spellStart"/>
+      <w:r>
+        <w:rPr>
+          <w:rFonts w:ascii="Times New Roman" w:hAnsi="Times New Roman" w:cs="Times New Roman"/>
+        </w:rPr>
+        <w:t>Planque</w:t>
+      </w:r>
+      <w:proofErr w:type="spellEnd"/>
+      <w:r>
+        <w:rPr>
+          <w:rFonts w:ascii="Times New Roman" w:hAnsi="Times New Roman" w:cs="Times New Roman"/>
+        </w:rPr>
+        <w:t xml:space="preserve"> et al. 2010</w:t>
       </w:r>
       <w:r>
         <w:rPr>
@@ -14565,7 +15622,21 @@
         <w:rPr>
           <w:rFonts w:ascii="Times New Roman" w:hAnsi="Times New Roman" w:cs="Times New Roman"/>
         </w:rPr>
-        <w:t xml:space="preserve"> (Vinebrooke et al. 2004)</w:t>
+        <w:t xml:space="preserve"> (</w:t>
+      </w:r>
+      <w:proofErr w:type="spellStart"/>
+      <w:r>
+        <w:rPr>
+          <w:rFonts w:ascii="Times New Roman" w:hAnsi="Times New Roman" w:cs="Times New Roman"/>
+        </w:rPr>
+        <w:t>Vinebrooke</w:t>
+      </w:r>
+      <w:proofErr w:type="spellEnd"/>
+      <w:r>
+        <w:rPr>
+          <w:rFonts w:ascii="Times New Roman" w:hAnsi="Times New Roman" w:cs="Times New Roman"/>
+        </w:rPr>
+        <w:t xml:space="preserve"> et al. 2004)</w:t>
       </w:r>
       <w:r>
         <w:rPr>
@@ -14655,7 +15726,21 @@
         <w:rPr>
           <w:rFonts w:ascii="Times New Roman" w:hAnsi="Times New Roman" w:cs="Times New Roman"/>
         </w:rPr>
-        <w:t xml:space="preserve"> Travers-Trolet et al. 2014)</w:t>
+        <w:t xml:space="preserve"> Travers-</w:t>
+      </w:r>
+      <w:proofErr w:type="spellStart"/>
+      <w:r>
+        <w:rPr>
+          <w:rFonts w:ascii="Times New Roman" w:hAnsi="Times New Roman" w:cs="Times New Roman"/>
+        </w:rPr>
+        <w:t>Trolet</w:t>
+      </w:r>
+      <w:proofErr w:type="spellEnd"/>
+      <w:r>
+        <w:rPr>
+          <w:rFonts w:ascii="Times New Roman" w:hAnsi="Times New Roman" w:cs="Times New Roman"/>
+        </w:rPr>
+        <w:t xml:space="preserve"> et al. 2014)</w:t>
       </w:r>
       <w:r>
         <w:rPr>
@@ -14727,7 +15812,21 @@
         <w:rPr>
           <w:rFonts w:ascii="Times New Roman" w:hAnsi="Times New Roman" w:cs="Times New Roman"/>
         </w:rPr>
-        <w:t xml:space="preserve">llowed et al. (2000) recommend caution in building </w:t>
+        <w:t xml:space="preserve">llowed et al. (2000) </w:t>
+      </w:r>
+      <w:proofErr w:type="gramStart"/>
+      <w:r>
+        <w:rPr>
+          <w:rFonts w:ascii="Times New Roman" w:hAnsi="Times New Roman" w:cs="Times New Roman"/>
+        </w:rPr>
+        <w:t>recommend</w:t>
+      </w:r>
+      <w:proofErr w:type="gramEnd"/>
+      <w:r>
+        <w:rPr>
+          <w:rFonts w:ascii="Times New Roman" w:hAnsi="Times New Roman" w:cs="Times New Roman"/>
+        </w:rPr>
+        <w:t xml:space="preserve"> caution in building </w:t>
       </w:r>
       <w:r>
         <w:rPr>
@@ -14891,7 +15990,21 @@
         <w:rPr>
           <w:rFonts w:ascii="Times New Roman" w:eastAsiaTheme="minorEastAsia" w:hAnsi="Times New Roman" w:cs="Times New Roman"/>
         </w:rPr>
-        <w:t>population dynamics (Kellner 2007)</w:t>
+        <w:t>population dynamics (</w:t>
+      </w:r>
+      <w:proofErr w:type="spellStart"/>
+      <w:r>
+        <w:rPr>
+          <w:rFonts w:ascii="Times New Roman" w:eastAsiaTheme="minorEastAsia" w:hAnsi="Times New Roman" w:cs="Times New Roman"/>
+        </w:rPr>
+        <w:t>Kellner</w:t>
+      </w:r>
+      <w:proofErr w:type="spellEnd"/>
+      <w:r>
+        <w:rPr>
+          <w:rFonts w:ascii="Times New Roman" w:eastAsiaTheme="minorEastAsia" w:hAnsi="Times New Roman" w:cs="Times New Roman"/>
+        </w:rPr>
+        <w:t xml:space="preserve"> 2007)</w:t>
       </w:r>
       <w:r>
         <w:rPr>
@@ -14940,7 +16053,21 @@
         <w:rPr>
           <w:rFonts w:ascii="Times New Roman" w:hAnsi="Times New Roman" w:cs="Times New Roman"/>
         </w:rPr>
-        <w:t xml:space="preserve">ishing the line can lead to comparable biomass and overall catch relative to uniform harvesting pressure in unprotected areas (Kellner 2007). However, in our model, fishing the line would reduce </w:t>
+        <w:t>ishing the line can lead to comparable biomass and overall catch relative to uniform harvesting pressure in unprotected areas (</w:t>
+      </w:r>
+      <w:proofErr w:type="spellStart"/>
+      <w:r>
+        <w:rPr>
+          <w:rFonts w:ascii="Times New Roman" w:hAnsi="Times New Roman" w:cs="Times New Roman"/>
+        </w:rPr>
+        <w:t>Kellner</w:t>
+      </w:r>
+      <w:proofErr w:type="spellEnd"/>
+      <w:r>
+        <w:rPr>
+          <w:rFonts w:ascii="Times New Roman" w:hAnsi="Times New Roman" w:cs="Times New Roman"/>
+        </w:rPr>
+        <w:t xml:space="preserve"> 2007). However, in our model, fishing the line would reduce </w:t>
       </w:r>
       <w:r>
         <w:rPr>
@@ -15068,11 +16195,19 @@
         </w:rPr>
         <w:t xml:space="preserve">, </w:t>
       </w:r>
-      <w:r>
-        <w:rPr>
-          <w:rFonts w:ascii="Times New Roman" w:hAnsi="Times New Roman" w:cs="Times New Roman"/>
-        </w:rPr>
-        <w:t>Pinsky and Fogarty 2012</w:t>
+      <w:proofErr w:type="spellStart"/>
+      <w:r>
+        <w:rPr>
+          <w:rFonts w:ascii="Times New Roman" w:hAnsi="Times New Roman" w:cs="Times New Roman"/>
+        </w:rPr>
+        <w:t>Pinsky</w:t>
+      </w:r>
+      <w:proofErr w:type="spellEnd"/>
+      <w:r>
+        <w:rPr>
+          <w:rFonts w:ascii="Times New Roman" w:hAnsi="Times New Roman" w:cs="Times New Roman"/>
+        </w:rPr>
+        <w:t xml:space="preserve"> and Fogarty 2012</w:t>
       </w:r>
       <w:r>
         <w:rPr>
@@ -15090,7 +16225,21 @@
         <w:rPr>
           <w:rFonts w:ascii="Times New Roman" w:hAnsi="Times New Roman" w:cs="Times New Roman"/>
         </w:rPr>
-        <w:t>an Putten et al. 2011</w:t>
+        <w:t xml:space="preserve">an </w:t>
+      </w:r>
+      <w:proofErr w:type="spellStart"/>
+      <w:r>
+        <w:rPr>
+          <w:rFonts w:ascii="Times New Roman" w:hAnsi="Times New Roman" w:cs="Times New Roman"/>
+        </w:rPr>
+        <w:t>Putten</w:t>
+      </w:r>
+      <w:proofErr w:type="spellEnd"/>
+      <w:r>
+        <w:rPr>
+          <w:rFonts w:ascii="Times New Roman" w:hAnsi="Times New Roman" w:cs="Times New Roman"/>
+        </w:rPr>
+        <w:t xml:space="preserve"> et al. 2011</w:t>
       </w:r>
       <w:r>
         <w:rPr>
@@ -15098,11 +16247,19 @@
         </w:rPr>
         <w:t xml:space="preserve">, </w:t>
       </w:r>
-      <w:r>
-        <w:rPr>
-          <w:rFonts w:ascii="Times New Roman" w:hAnsi="Times New Roman" w:cs="Times New Roman"/>
-        </w:rPr>
-        <w:t>Wilen et al. 2002</w:t>
+      <w:proofErr w:type="spellStart"/>
+      <w:r>
+        <w:rPr>
+          <w:rFonts w:ascii="Times New Roman" w:hAnsi="Times New Roman" w:cs="Times New Roman"/>
+        </w:rPr>
+        <w:t>Wilen</w:t>
+      </w:r>
+      <w:proofErr w:type="spellEnd"/>
+      <w:r>
+        <w:rPr>
+          <w:rFonts w:ascii="Times New Roman" w:hAnsi="Times New Roman" w:cs="Times New Roman"/>
+        </w:rPr>
+        <w:t xml:space="preserve"> et al. 2002</w:t>
       </w:r>
       <w:r>
         <w:rPr>
@@ -15301,7 +16458,21 @@
         <w:rPr>
           <w:rFonts w:ascii="Times New Roman" w:hAnsi="Times New Roman" w:cs="Times New Roman"/>
         </w:rPr>
-        <w:t>We thank Catherine Offord and Will Scott for discussions on this project</w:t>
+        <w:t xml:space="preserve">We thank Catherine </w:t>
+      </w:r>
+      <w:proofErr w:type="spellStart"/>
+      <w:r>
+        <w:rPr>
+          <w:rFonts w:ascii="Times New Roman" w:hAnsi="Times New Roman" w:cs="Times New Roman"/>
+        </w:rPr>
+        <w:t>Offord</w:t>
+      </w:r>
+      <w:proofErr w:type="spellEnd"/>
+      <w:r>
+        <w:rPr>
+          <w:rFonts w:ascii="Times New Roman" w:hAnsi="Times New Roman" w:cs="Times New Roman"/>
+        </w:rPr>
+        <w:t xml:space="preserve"> and Will Scott for discussions on this project</w:t>
       </w:r>
       <w:r>
         <w:rPr>
@@ -15492,11 +16663,20 @@
           <w:szCs w:val="20"/>
         </w:rPr>
       </w:pPr>
-      <w:r>
-        <w:rPr>
-          <w:rFonts w:ascii="Times New Roman" w:hAnsi="Times New Roman" w:cs="Times New Roman"/>
-        </w:rPr>
-        <w:t xml:space="preserve">Agardy, M. </w:t>
+      <w:proofErr w:type="spellStart"/>
+      <w:proofErr w:type="gramStart"/>
+      <w:r>
+        <w:rPr>
+          <w:rFonts w:ascii="Times New Roman" w:hAnsi="Times New Roman" w:cs="Times New Roman"/>
+        </w:rPr>
+        <w:t>Agardy</w:t>
+      </w:r>
+      <w:proofErr w:type="spellEnd"/>
+      <w:r>
+        <w:rPr>
+          <w:rFonts w:ascii="Times New Roman" w:hAnsi="Times New Roman" w:cs="Times New Roman"/>
+        </w:rPr>
+        <w:t xml:space="preserve">, M. </w:t>
       </w:r>
       <w:r>
         <w:rPr>
@@ -15508,8 +16688,16 @@
         <w:rPr>
           <w:rFonts w:ascii="Times New Roman" w:hAnsi="Times New Roman" w:cs="Times New Roman"/>
         </w:rPr>
-        <w:t xml:space="preserve">1994. Advances in marine conservation: the role of marine protected areas. </w:t>
-      </w:r>
+        <w:t>1994.</w:t>
+      </w:r>
+      <w:proofErr w:type="gramEnd"/>
+      <w:r>
+        <w:rPr>
+          <w:rFonts w:ascii="Times New Roman" w:hAnsi="Times New Roman" w:cs="Times New Roman"/>
+        </w:rPr>
+        <w:t xml:space="preserve"> Advances in marine conservation: the role of marine protected areas. </w:t>
+      </w:r>
+      <w:proofErr w:type="gramStart"/>
       <w:r>
         <w:rPr>
           <w:rFonts w:ascii="Times New Roman" w:hAnsi="Times New Roman" w:cs="Times New Roman"/>
@@ -15522,6 +16710,7 @@
         </w:rPr>
         <w:t xml:space="preserve"> 9: 267–270.</w:t>
       </w:r>
+      <w:proofErr w:type="gramEnd"/>
     </w:p>
     <w:p>
       <w:pPr>
@@ -15540,7 +16729,35 @@
         <w:rPr>
           <w:rFonts w:ascii="Times New Roman" w:hAnsi="Times New Roman" w:cs="Times New Roman"/>
         </w:rPr>
-        <w:t>C. H. Hsieh, S. A. Sandin, R. Hewitt, A. Hollowed, J. Beddington, R. M. May, and G. Sugihara.</w:t>
+        <w:t xml:space="preserve">C. H. Hsieh, S. A. </w:t>
+      </w:r>
+      <w:proofErr w:type="spellStart"/>
+      <w:r>
+        <w:rPr>
+          <w:rFonts w:ascii="Times New Roman" w:hAnsi="Times New Roman" w:cs="Times New Roman"/>
+        </w:rPr>
+        <w:t>Sandin</w:t>
+      </w:r>
+      <w:proofErr w:type="spellEnd"/>
+      <w:r>
+        <w:rPr>
+          <w:rFonts w:ascii="Times New Roman" w:hAnsi="Times New Roman" w:cs="Times New Roman"/>
+        </w:rPr>
+        <w:t xml:space="preserve">, R. Hewitt, A. Hollowed, J. </w:t>
+      </w:r>
+      <w:proofErr w:type="spellStart"/>
+      <w:r>
+        <w:rPr>
+          <w:rFonts w:ascii="Times New Roman" w:hAnsi="Times New Roman" w:cs="Times New Roman"/>
+        </w:rPr>
+        <w:t>Beddington</w:t>
+      </w:r>
+      <w:proofErr w:type="spellEnd"/>
+      <w:r>
+        <w:rPr>
+          <w:rFonts w:ascii="Times New Roman" w:hAnsi="Times New Roman" w:cs="Times New Roman"/>
+        </w:rPr>
+        <w:t>, R. M. May, and G. Sugihara.</w:t>
       </w:r>
       <w:r>
         <w:rPr>
@@ -15548,6 +16765,7 @@
         </w:rPr>
         <w:t xml:space="preserve"> 2008. Why fishing magnifies fluctuations in fish abundance. </w:t>
       </w:r>
+      <w:proofErr w:type="gramStart"/>
       <w:r>
         <w:rPr>
           <w:rFonts w:ascii="Times New Roman" w:hAnsi="Times New Roman" w:cs="Times New Roman"/>
@@ -15560,6 +16778,7 @@
         </w:rPr>
         <w:t xml:space="preserve"> 452: 835–9.</w:t>
       </w:r>
+      <w:proofErr w:type="gramEnd"/>
     </w:p>
     <w:p>
       <w:pPr>
@@ -15568,11 +16787,33 @@
           <w:rFonts w:ascii="Times New Roman" w:hAnsi="Times New Roman" w:cs="Times New Roman"/>
         </w:rPr>
       </w:pPr>
-      <w:r>
-        <w:rPr>
-          <w:rFonts w:ascii="Times New Roman" w:hAnsi="Times New Roman" w:cs="Times New Roman"/>
-        </w:rPr>
-        <w:t>Angert, A.L., L. G. Crozier, L. J. Rissler, S. E. Gilman, J. J. Tewksbury</w:t>
+      <w:proofErr w:type="spellStart"/>
+      <w:r>
+        <w:rPr>
+          <w:rFonts w:ascii="Times New Roman" w:hAnsi="Times New Roman" w:cs="Times New Roman"/>
+        </w:rPr>
+        <w:t>Angert</w:t>
+      </w:r>
+      <w:proofErr w:type="spellEnd"/>
+      <w:r>
+        <w:rPr>
+          <w:rFonts w:ascii="Times New Roman" w:hAnsi="Times New Roman" w:cs="Times New Roman"/>
+        </w:rPr>
+        <w:t xml:space="preserve">, A.L., L. G. Crozier, L. J. </w:t>
+      </w:r>
+      <w:proofErr w:type="spellStart"/>
+      <w:r>
+        <w:rPr>
+          <w:rFonts w:ascii="Times New Roman" w:hAnsi="Times New Roman" w:cs="Times New Roman"/>
+        </w:rPr>
+        <w:t>Rissler</w:t>
+      </w:r>
+      <w:proofErr w:type="spellEnd"/>
+      <w:r>
+        <w:rPr>
+          <w:rFonts w:ascii="Times New Roman" w:hAnsi="Times New Roman" w:cs="Times New Roman"/>
+        </w:rPr>
+        <w:t>, S. E. Gilman, J. J. Tewksbury</w:t>
       </w:r>
       <w:r>
         <w:rPr>
@@ -15584,8 +16825,23 @@
         <w:rPr>
           <w:rFonts w:ascii="Times New Roman" w:hAnsi="Times New Roman" w:cs="Times New Roman"/>
         </w:rPr>
-        <w:t xml:space="preserve"> and A. J. Chunco. 2011. Do species’ traits predict recent shifts at expanding range edges? </w:t>
-      </w:r>
+        <w:t xml:space="preserve"> and A. J. </w:t>
+      </w:r>
+      <w:proofErr w:type="spellStart"/>
+      <w:r>
+        <w:rPr>
+          <w:rFonts w:ascii="Times New Roman" w:hAnsi="Times New Roman" w:cs="Times New Roman"/>
+        </w:rPr>
+        <w:t>Chunco</w:t>
+      </w:r>
+      <w:proofErr w:type="spellEnd"/>
+      <w:r>
+        <w:rPr>
+          <w:rFonts w:ascii="Times New Roman" w:hAnsi="Times New Roman" w:cs="Times New Roman"/>
+        </w:rPr>
+        <w:t xml:space="preserve">. 2011. Do species’ traits predict recent shifts at expanding range edges? </w:t>
+      </w:r>
+      <w:proofErr w:type="gramStart"/>
       <w:r>
         <w:rPr>
           <w:rFonts w:ascii="Times New Roman" w:hAnsi="Times New Roman" w:cs="Times New Roman"/>
@@ -15598,6 +16854,7 @@
         </w:rPr>
         <w:t xml:space="preserve"> 14: 677–89.</w:t>
       </w:r>
+      <w:proofErr w:type="gramEnd"/>
     </w:p>
     <w:p>
       <w:pPr>
@@ -15606,12 +16863,21 @@
           <w:rFonts w:ascii="Times New Roman" w:hAnsi="Times New Roman" w:cs="Times New Roman"/>
         </w:rPr>
       </w:pPr>
-      <w:r>
-        <w:rPr>
-          <w:rFonts w:ascii="Times New Roman" w:hAnsi="Times New Roman" w:cs="Times New Roman"/>
-        </w:rPr>
-        <w:t xml:space="preserve">Beddington, J.R., D. J. Agnew, and C. W. Clark. 2007. Current problems in the management of marine fisheries. </w:t>
-      </w:r>
+      <w:proofErr w:type="spellStart"/>
+      <w:r>
+        <w:rPr>
+          <w:rFonts w:ascii="Times New Roman" w:hAnsi="Times New Roman" w:cs="Times New Roman"/>
+        </w:rPr>
+        <w:t>Beddington</w:t>
+      </w:r>
+      <w:proofErr w:type="spellEnd"/>
+      <w:r>
+        <w:rPr>
+          <w:rFonts w:ascii="Times New Roman" w:hAnsi="Times New Roman" w:cs="Times New Roman"/>
+        </w:rPr>
+        <w:t xml:space="preserve">, J.R., D. J. Agnew, and C. W. Clark. 2007. Current problems in the management of marine fisheries. </w:t>
+      </w:r>
+      <w:proofErr w:type="gramStart"/>
       <w:r>
         <w:rPr>
           <w:rFonts w:ascii="Times New Roman" w:hAnsi="Times New Roman" w:cs="Times New Roman"/>
@@ -15624,6 +16890,7 @@
         </w:rPr>
         <w:t xml:space="preserve"> 316: 1713–6.</w:t>
       </w:r>
+      <w:proofErr w:type="gramEnd"/>
     </w:p>
     <w:p>
       <w:pPr>
@@ -15632,12 +16899,78 @@
           <w:rFonts w:ascii="Times New Roman" w:hAnsi="Times New Roman" w:cs="Times New Roman"/>
         </w:rPr>
       </w:pPr>
+      <w:proofErr w:type="spellStart"/>
       <w:r>
         <w:rPr>
           <w:rFonts w:ascii="Times New Roman" w:hAnsi="Times New Roman" w:cs="Times New Roman"/>
           <w:lang w:val="de-DE"/>
         </w:rPr>
-        <w:t xml:space="preserve">Berestycki, H., O. Diekmann, C. J. Nagelkerke, and P. A. Zegeling. </w:t>
+        <w:t>Berestycki</w:t>
+      </w:r>
+      <w:proofErr w:type="spellEnd"/>
+      <w:proofErr w:type="gramStart"/>
+      <w:r>
+        <w:rPr>
+          <w:rFonts w:ascii="Times New Roman" w:hAnsi="Times New Roman" w:cs="Times New Roman"/>
+          <w:lang w:val="de-DE"/>
+        </w:rPr>
+        <w:t>, H.,</w:t>
+      </w:r>
+      <w:proofErr w:type="gramEnd"/>
+      <w:r>
+        <w:rPr>
+          <w:rFonts w:ascii="Times New Roman" w:hAnsi="Times New Roman" w:cs="Times New Roman"/>
+          <w:lang w:val="de-DE"/>
+        </w:rPr>
+        <w:t xml:space="preserve"> O. Diekmann, C. J. </w:t>
+      </w:r>
+      <w:proofErr w:type="spellStart"/>
+      <w:r>
+        <w:rPr>
+          <w:rFonts w:ascii="Times New Roman" w:hAnsi="Times New Roman" w:cs="Times New Roman"/>
+          <w:lang w:val="de-DE"/>
+        </w:rPr>
+        <w:t>Nagelkerke</w:t>
+      </w:r>
+      <w:proofErr w:type="spellEnd"/>
+      <w:r>
+        <w:rPr>
+          <w:rFonts w:ascii="Times New Roman" w:hAnsi="Times New Roman" w:cs="Times New Roman"/>
+          <w:lang w:val="de-DE"/>
+        </w:rPr>
+        <w:t xml:space="preserve">, </w:t>
+      </w:r>
+      <w:proofErr w:type="spellStart"/>
+      <w:r>
+        <w:rPr>
+          <w:rFonts w:ascii="Times New Roman" w:hAnsi="Times New Roman" w:cs="Times New Roman"/>
+          <w:lang w:val="de-DE"/>
+        </w:rPr>
+        <w:t>and</w:t>
+      </w:r>
+      <w:proofErr w:type="spellEnd"/>
+      <w:r>
+        <w:rPr>
+          <w:rFonts w:ascii="Times New Roman" w:hAnsi="Times New Roman" w:cs="Times New Roman"/>
+          <w:lang w:val="de-DE"/>
+        </w:rPr>
+        <w:t xml:space="preserve"> P. A. </w:t>
+      </w:r>
+      <w:proofErr w:type="spellStart"/>
+      <w:r>
+        <w:rPr>
+          <w:rFonts w:ascii="Times New Roman" w:hAnsi="Times New Roman" w:cs="Times New Roman"/>
+          <w:lang w:val="de-DE"/>
+        </w:rPr>
+        <w:t>Zegeling</w:t>
+      </w:r>
+      <w:proofErr w:type="spellEnd"/>
+      <w:r>
+        <w:rPr>
+          <w:rFonts w:ascii="Times New Roman" w:hAnsi="Times New Roman" w:cs="Times New Roman"/>
+          <w:lang w:val="de-DE"/>
+        </w:rPr>
+        <w:t xml:space="preserve">. </w:t>
       </w:r>
       <w:r>
         <w:rPr>
@@ -15645,6 +16978,7 @@
         </w:rPr>
         <w:t xml:space="preserve">2009. Can a species keep pace with a shifting climate? </w:t>
       </w:r>
+      <w:proofErr w:type="gramStart"/>
       <w:r>
         <w:rPr>
           <w:rFonts w:ascii="Times New Roman" w:hAnsi="Times New Roman" w:cs="Times New Roman"/>
@@ -15657,6 +16991,7 @@
         </w:rPr>
         <w:t xml:space="preserve"> 71: 399–429.</w:t>
       </w:r>
+      <w:proofErr w:type="gramEnd"/>
     </w:p>
     <w:p>
       <w:pPr>
@@ -15665,12 +17000,21 @@
           <w:rFonts w:ascii="Times New Roman" w:hAnsi="Times New Roman" w:cs="Times New Roman"/>
         </w:rPr>
       </w:pPr>
-      <w:r>
-        <w:rPr>
-          <w:rFonts w:ascii="Times New Roman" w:hAnsi="Times New Roman" w:cs="Times New Roman"/>
-        </w:rPr>
-        <w:t xml:space="preserve">Botsford, L. W., A. Hastings, and S. D. Gaines. 2001. Dependence of sustainability on the configuration of marine reserves and larval dispersal distance. </w:t>
-      </w:r>
+      <w:proofErr w:type="spellStart"/>
+      <w:r>
+        <w:rPr>
+          <w:rFonts w:ascii="Times New Roman" w:hAnsi="Times New Roman" w:cs="Times New Roman"/>
+        </w:rPr>
+        <w:t>Botsford</w:t>
+      </w:r>
+      <w:proofErr w:type="spellEnd"/>
+      <w:r>
+        <w:rPr>
+          <w:rFonts w:ascii="Times New Roman" w:hAnsi="Times New Roman" w:cs="Times New Roman"/>
+        </w:rPr>
+        <w:t xml:space="preserve">, L. W., A. Hastings, and S. D. Gaines. 2001. Dependence of sustainability on the configuration of marine reserves and larval dispersal distance. </w:t>
+      </w:r>
+      <w:proofErr w:type="gramStart"/>
       <w:r>
         <w:rPr>
           <w:rFonts w:ascii="Times New Roman" w:hAnsi="Times New Roman" w:cs="Times New Roman"/>
@@ -15683,6 +17027,7 @@
         </w:rPr>
         <w:t xml:space="preserve"> 4: 144–150.</w:t>
       </w:r>
+      <w:proofErr w:type="gramEnd"/>
     </w:p>
     <w:p>
       <w:pPr>
@@ -15691,18 +17036,48 @@
           <w:rFonts w:ascii="Times New Roman" w:hAnsi="Times New Roman" w:cs="Times New Roman"/>
         </w:rPr>
       </w:pPr>
-      <w:r>
-        <w:rPr>
-          <w:rFonts w:ascii="Times New Roman" w:hAnsi="Times New Roman" w:cs="Times New Roman"/>
-        </w:rPr>
-        <w:t xml:space="preserve">Botsford, L. W., M. D. Holland, J. F. Samhouri, J. W. White, and A. Hastings. 2011. Importance of age structure in models of the response of upper trophic levels to fishing and climate change. </w:t>
-      </w:r>
-      <w:r>
-        <w:rPr>
-          <w:rFonts w:ascii="Times New Roman" w:hAnsi="Times New Roman" w:cs="Times New Roman"/>
-        </w:rPr>
-        <w:t>ICES Journal of Marine Science: Journal du Conseil</w:t>
-      </w:r>
+      <w:proofErr w:type="spellStart"/>
+      <w:r>
+        <w:rPr>
+          <w:rFonts w:ascii="Times New Roman" w:hAnsi="Times New Roman" w:cs="Times New Roman"/>
+        </w:rPr>
+        <w:t>Botsford</w:t>
+      </w:r>
+      <w:proofErr w:type="spellEnd"/>
+      <w:r>
+        <w:rPr>
+          <w:rFonts w:ascii="Times New Roman" w:hAnsi="Times New Roman" w:cs="Times New Roman"/>
+        </w:rPr>
+        <w:t xml:space="preserve">, L. W., M. D. Holland, J. F. </w:t>
+      </w:r>
+      <w:proofErr w:type="spellStart"/>
+      <w:r>
+        <w:rPr>
+          <w:rFonts w:ascii="Times New Roman" w:hAnsi="Times New Roman" w:cs="Times New Roman"/>
+        </w:rPr>
+        <w:t>Samhouri</w:t>
+      </w:r>
+      <w:proofErr w:type="spellEnd"/>
+      <w:r>
+        <w:rPr>
+          <w:rFonts w:ascii="Times New Roman" w:hAnsi="Times New Roman" w:cs="Times New Roman"/>
+        </w:rPr>
+        <w:t xml:space="preserve">, J. W. White, and A. Hastings. 2011. Importance of age structure in models of the response of upper trophic levels to fishing and climate change. </w:t>
+      </w:r>
+      <w:r>
+        <w:rPr>
+          <w:rFonts w:ascii="Times New Roman" w:hAnsi="Times New Roman" w:cs="Times New Roman"/>
+        </w:rPr>
+        <w:t xml:space="preserve">ICES Journal of Marine Science: Journal du </w:t>
+      </w:r>
+      <w:proofErr w:type="spellStart"/>
+      <w:r>
+        <w:rPr>
+          <w:rFonts w:ascii="Times New Roman" w:hAnsi="Times New Roman" w:cs="Times New Roman"/>
+        </w:rPr>
+        <w:t>Conseil</w:t>
+      </w:r>
+      <w:proofErr w:type="spellEnd"/>
       <w:r>
         <w:rPr>
           <w:rFonts w:ascii="Times New Roman" w:hAnsi="Times New Roman" w:cs="Times New Roman"/>
@@ -15717,6 +17092,7 @@
           <w:rFonts w:ascii="Times New Roman" w:hAnsi="Times New Roman" w:cs="Times New Roman"/>
         </w:rPr>
       </w:pPr>
+      <w:proofErr w:type="gramStart"/>
       <w:r>
         <w:rPr>
           <w:rFonts w:ascii="Times New Roman" w:hAnsi="Times New Roman" w:cs="Times New Roman"/>
@@ -15739,8 +17115,30 @@
         <w:rPr>
           <w:rFonts w:ascii="Times New Roman" w:hAnsi="Times New Roman" w:cs="Times New Roman"/>
         </w:rPr>
-        <w:t xml:space="preserve">. 2011. The pace of shifting climate in marine and terrestrial ecosystems. </w:t>
-      </w:r>
+        <w:t>. 2011.</w:t>
+      </w:r>
+      <w:proofErr w:type="gramEnd"/>
+      <w:r>
+        <w:rPr>
+          <w:rFonts w:ascii="Times New Roman" w:hAnsi="Times New Roman" w:cs="Times New Roman"/>
+        </w:rPr>
+        <w:t xml:space="preserve"> </w:t>
+      </w:r>
+      <w:proofErr w:type="gramStart"/>
+      <w:r>
+        <w:rPr>
+          <w:rFonts w:ascii="Times New Roman" w:hAnsi="Times New Roman" w:cs="Times New Roman"/>
+        </w:rPr>
+        <w:t>The pace of shifting climate in marine and terrestrial ecosystems.</w:t>
+      </w:r>
+      <w:proofErr w:type="gramEnd"/>
+      <w:r>
+        <w:rPr>
+          <w:rFonts w:ascii="Times New Roman" w:hAnsi="Times New Roman" w:cs="Times New Roman"/>
+        </w:rPr>
+        <w:t xml:space="preserve"> </w:t>
+      </w:r>
+      <w:proofErr w:type="gramStart"/>
       <w:r>
         <w:rPr>
           <w:rFonts w:ascii="Times New Roman" w:hAnsi="Times New Roman" w:cs="Times New Roman"/>
@@ -15767,7 +17165,14 @@
         <w:rPr>
           <w:rFonts w:ascii="Times New Roman" w:hAnsi="Times New Roman" w:cs="Times New Roman"/>
         </w:rPr>
-        <w:t xml:space="preserve">: 652-5. </w:t>
+        <w:t>: 652-5.</w:t>
+      </w:r>
+      <w:proofErr w:type="gramEnd"/>
+      <w:r>
+        <w:rPr>
+          <w:rFonts w:ascii="Times New Roman" w:hAnsi="Times New Roman" w:cs="Times New Roman"/>
+        </w:rPr>
+        <w:t xml:space="preserve"> </w:t>
       </w:r>
     </w:p>
     <w:p>
@@ -15777,6 +17182,7 @@
           <w:rFonts w:ascii="Times New Roman" w:hAnsi="Times New Roman" w:cs="Times New Roman"/>
         </w:rPr>
       </w:pPr>
+      <w:proofErr w:type="gramStart"/>
       <w:r>
         <w:rPr>
           <w:rFonts w:ascii="Times New Roman" w:hAnsi="Times New Roman" w:cs="Times New Roman"/>
@@ -15793,7 +17199,28 @@
         <w:rPr>
           <w:rFonts w:ascii="Times New Roman" w:hAnsi="Times New Roman" w:cs="Times New Roman"/>
         </w:rPr>
-        <w:t xml:space="preserve"> and J. M. Pringle. 2006. Going against the flow: retention, range limits and invasions in advective environments. </w:t>
+        <w:t xml:space="preserve"> and J. M. Pringle.</w:t>
+      </w:r>
+      <w:proofErr w:type="gramEnd"/>
+      <w:r>
+        <w:rPr>
+          <w:rFonts w:ascii="Times New Roman" w:hAnsi="Times New Roman" w:cs="Times New Roman"/>
+        </w:rPr>
+        <w:t xml:space="preserve"> 2006. Going against the flow: retention, range limits and invasions in </w:t>
+      </w:r>
+      <w:proofErr w:type="spellStart"/>
+      <w:r>
+        <w:rPr>
+          <w:rFonts w:ascii="Times New Roman" w:hAnsi="Times New Roman" w:cs="Times New Roman"/>
+        </w:rPr>
+        <w:t>advective</w:t>
+      </w:r>
+      <w:proofErr w:type="spellEnd"/>
+      <w:r>
+        <w:rPr>
+          <w:rFonts w:ascii="Times New Roman" w:hAnsi="Times New Roman" w:cs="Times New Roman"/>
+        </w:rPr>
+        <w:t xml:space="preserve"> environments. </w:t>
       </w:r>
       <w:r>
         <w:rPr>
@@ -15819,8 +17246,23 @@
         <w:rPr>
           <w:rFonts w:ascii="Times New Roman" w:hAnsi="Times New Roman" w:cs="Times New Roman"/>
         </w:rPr>
-        <w:t xml:space="preserve">Chen, I. C., J. K. Hill, R. Ohlemüller, D. B. Roy, and C. D. Thomas. 2011. Rapid range shifts of species associated with high levels of climate warming. </w:t>
-      </w:r>
+        <w:t xml:space="preserve">Chen, I. C., J. K. Hill, R. </w:t>
+      </w:r>
+      <w:proofErr w:type="spellStart"/>
+      <w:r>
+        <w:rPr>
+          <w:rFonts w:ascii="Times New Roman" w:hAnsi="Times New Roman" w:cs="Times New Roman"/>
+        </w:rPr>
+        <w:t>Ohlemüller</w:t>
+      </w:r>
+      <w:proofErr w:type="spellEnd"/>
+      <w:r>
+        <w:rPr>
+          <w:rFonts w:ascii="Times New Roman" w:hAnsi="Times New Roman" w:cs="Times New Roman"/>
+        </w:rPr>
+        <w:t xml:space="preserve">, D. B. Roy, and C. D. Thomas. 2011. Rapid range shifts of species associated with high levels of climate warming. </w:t>
+      </w:r>
+      <w:proofErr w:type="gramStart"/>
       <w:r>
         <w:rPr>
           <w:rFonts w:ascii="Times New Roman" w:hAnsi="Times New Roman" w:cs="Times New Roman"/>
@@ -15841,6 +17283,7 @@
         </w:rPr>
         <w:t>: 1024-6.</w:t>
       </w:r>
+      <w:proofErr w:type="gramEnd"/>
     </w:p>
     <w:p>
       <w:pPr>
@@ -15853,8 +17296,37 @@
         <w:rPr>
           <w:rFonts w:ascii="Times New Roman" w:hAnsi="Times New Roman" w:cs="Times New Roman"/>
         </w:rPr>
-        <w:t xml:space="preserve">Cheung, W. W. L., V. W. Y. Lam, J. L. Sarmiento, K. Kearney, R. E. G. Watson, D. Zeller, and D. Pauly. 2010. Large-scale redistribution of maximum fisheries catch potential in the global ocean under climate change. </w:t>
-      </w:r>
+        <w:t xml:space="preserve">Cheung, W. W. L., V. W. Y. Lam, J. L. Sarmiento, K. Kearney, R. E. G. Watson, D. Zeller, and D. </w:t>
+      </w:r>
+      <w:proofErr w:type="spellStart"/>
+      <w:r>
+        <w:rPr>
+          <w:rFonts w:ascii="Times New Roman" w:hAnsi="Times New Roman" w:cs="Times New Roman"/>
+        </w:rPr>
+        <w:t>Pauly</w:t>
+      </w:r>
+      <w:proofErr w:type="spellEnd"/>
+      <w:r>
+        <w:rPr>
+          <w:rFonts w:ascii="Times New Roman" w:hAnsi="Times New Roman" w:cs="Times New Roman"/>
+        </w:rPr>
+        <w:t xml:space="preserve">. </w:t>
+      </w:r>
+      <w:proofErr w:type="gramStart"/>
+      <w:r>
+        <w:rPr>
+          <w:rFonts w:ascii="Times New Roman" w:hAnsi="Times New Roman" w:cs="Times New Roman"/>
+        </w:rPr>
+        <w:t>2010. Large-scale redistribution of maximum fisheries</w:t>
+      </w:r>
+      <w:proofErr w:type="gramEnd"/>
+      <w:r>
+        <w:rPr>
+          <w:rFonts w:ascii="Times New Roman" w:hAnsi="Times New Roman" w:cs="Times New Roman"/>
+        </w:rPr>
+        <w:t xml:space="preserve"> catch potential in the global ocean under climate change. </w:t>
+      </w:r>
+      <w:proofErr w:type="gramStart"/>
       <w:r>
         <w:rPr>
           <w:rFonts w:ascii="Times New Roman" w:hAnsi="Times New Roman" w:cs="Times New Roman"/>
@@ -15867,6 +17339,7 @@
         </w:rPr>
         <w:t xml:space="preserve"> 16: 24–35.</w:t>
       </w:r>
+      <w:proofErr w:type="gramEnd"/>
     </w:p>
     <w:p>
       <w:pPr>
@@ -15875,11 +17348,33 @@
           <w:rFonts w:ascii="Times New Roman" w:hAnsi="Times New Roman" w:cs="Times New Roman"/>
         </w:rPr>
       </w:pPr>
-      <w:r>
-        <w:rPr>
-          <w:rFonts w:ascii="Times New Roman" w:hAnsi="Times New Roman" w:cs="Times New Roman"/>
-        </w:rPr>
-        <w:t xml:space="preserve">Claudet, J., Osenberg </w:t>
+      <w:proofErr w:type="spellStart"/>
+      <w:r>
+        <w:rPr>
+          <w:rFonts w:ascii="Times New Roman" w:hAnsi="Times New Roman" w:cs="Times New Roman"/>
+        </w:rPr>
+        <w:t>Claudet</w:t>
+      </w:r>
+      <w:proofErr w:type="spellEnd"/>
+      <w:r>
+        <w:rPr>
+          <w:rFonts w:ascii="Times New Roman" w:hAnsi="Times New Roman" w:cs="Times New Roman"/>
+        </w:rPr>
+        <w:t xml:space="preserve">, J., </w:t>
+      </w:r>
+      <w:proofErr w:type="spellStart"/>
+      <w:r>
+        <w:rPr>
+          <w:rFonts w:ascii="Times New Roman" w:hAnsi="Times New Roman" w:cs="Times New Roman"/>
+        </w:rPr>
+        <w:t>Osenberg</w:t>
+      </w:r>
+      <w:proofErr w:type="spellEnd"/>
+      <w:r>
+        <w:rPr>
+          <w:rFonts w:ascii="Times New Roman" w:hAnsi="Times New Roman" w:cs="Times New Roman"/>
+        </w:rPr>
+        <w:t xml:space="preserve"> </w:t>
       </w:r>
       <w:r>
         <w:rPr>
@@ -15900,6 +17395,7 @@
         </w:rPr>
         <w:t xml:space="preserve">. Marine reserves: size and age do matter. </w:t>
       </w:r>
+      <w:proofErr w:type="gramStart"/>
       <w:r>
         <w:rPr>
           <w:rFonts w:ascii="Times New Roman" w:hAnsi="Times New Roman" w:cs="Times New Roman"/>
@@ -15920,6 +17416,7 @@
         </w:rPr>
         <w:t xml:space="preserve"> 11: 481–489.</w:t>
       </w:r>
+      <w:proofErr w:type="gramEnd"/>
     </w:p>
     <w:p>
       <w:pPr>
@@ -15932,8 +17429,23 @@
         <w:rPr>
           <w:rFonts w:ascii="Times New Roman" w:hAnsi="Times New Roman" w:cs="Times New Roman"/>
         </w:rPr>
-        <w:t xml:space="preserve">Crain, C. M., K. Kroeker, and B. S. Halpern. 2008. Interactive and cumulative effects of multiple human stressors in marine systems. </w:t>
-      </w:r>
+        <w:t xml:space="preserve">Crain, C. M., K. </w:t>
+      </w:r>
+      <w:proofErr w:type="spellStart"/>
+      <w:r>
+        <w:rPr>
+          <w:rFonts w:ascii="Times New Roman" w:hAnsi="Times New Roman" w:cs="Times New Roman"/>
+        </w:rPr>
+        <w:t>Kroeker</w:t>
+      </w:r>
+      <w:proofErr w:type="spellEnd"/>
+      <w:r>
+        <w:rPr>
+          <w:rFonts w:ascii="Times New Roman" w:hAnsi="Times New Roman" w:cs="Times New Roman"/>
+        </w:rPr>
+        <w:t xml:space="preserve">, and B. S. Halpern. 2008. Interactive and cumulative effects of multiple human stressors in marine systems. </w:t>
+      </w:r>
+      <w:proofErr w:type="gramStart"/>
       <w:r>
         <w:rPr>
           <w:rFonts w:ascii="Times New Roman" w:hAnsi="Times New Roman" w:cs="Times New Roman"/>
@@ -15946,6 +17458,7 @@
         </w:rPr>
         <w:t xml:space="preserve"> 11: 1304–15.</w:t>
       </w:r>
+      <w:proofErr w:type="gramEnd"/>
     </w:p>
     <w:p>
       <w:pPr>
@@ -15954,12 +17467,35 @@
           <w:rFonts w:ascii="Times New Roman" w:hAnsi="Times New Roman" w:cs="Times New Roman"/>
         </w:rPr>
       </w:pPr>
-      <w:r>
-        <w:rPr>
-          <w:rFonts w:ascii="Times New Roman" w:hAnsi="Times New Roman" w:cs="Times New Roman"/>
-        </w:rPr>
-        <w:t xml:space="preserve">Darling, E. S., and I. M. Côté. 2008. Quantifying the evidence for ecological synergies. </w:t>
-      </w:r>
+      <w:proofErr w:type="gramStart"/>
+      <w:r>
+        <w:rPr>
+          <w:rFonts w:ascii="Times New Roman" w:hAnsi="Times New Roman" w:cs="Times New Roman"/>
+        </w:rPr>
+        <w:t xml:space="preserve">Darling, E. S., and I. M. </w:t>
+      </w:r>
+      <w:proofErr w:type="spellStart"/>
+      <w:r>
+        <w:rPr>
+          <w:rFonts w:ascii="Times New Roman" w:hAnsi="Times New Roman" w:cs="Times New Roman"/>
+        </w:rPr>
+        <w:t>Côté</w:t>
+      </w:r>
+      <w:proofErr w:type="spellEnd"/>
+      <w:r>
+        <w:rPr>
+          <w:rFonts w:ascii="Times New Roman" w:hAnsi="Times New Roman" w:cs="Times New Roman"/>
+        </w:rPr>
+        <w:t>. 2008.</w:t>
+      </w:r>
+      <w:proofErr w:type="gramEnd"/>
+      <w:r>
+        <w:rPr>
+          <w:rFonts w:ascii="Times New Roman" w:hAnsi="Times New Roman" w:cs="Times New Roman"/>
+        </w:rPr>
+        <w:t xml:space="preserve"> Quantifying the evidence for ecological synergies. </w:t>
+      </w:r>
+      <w:proofErr w:type="gramStart"/>
       <w:r>
         <w:rPr>
           <w:rFonts w:ascii="Times New Roman" w:hAnsi="Times New Roman" w:cs="Times New Roman"/>
@@ -15972,6 +17508,7 @@
         </w:rPr>
         <w:t xml:space="preserve"> 11: 1278–86.</w:t>
       </w:r>
+      <w:proofErr w:type="gramEnd"/>
     </w:p>
     <w:p>
       <w:pPr>
@@ -15980,12 +17517,21 @@
           <w:rFonts w:ascii="Times New Roman" w:hAnsi="Times New Roman" w:cs="Times New Roman"/>
         </w:rPr>
       </w:pPr>
-      <w:r>
-        <w:rPr>
-          <w:rFonts w:ascii="Times New Roman" w:hAnsi="Times New Roman" w:cs="Times New Roman"/>
-        </w:rPr>
-        <w:t xml:space="preserve">Doak, D, F., and W. F. Morris. 2010. Demographic compensation and tipping points in climate-induced range shifts. </w:t>
-      </w:r>
+      <w:proofErr w:type="spellStart"/>
+      <w:r>
+        <w:rPr>
+          <w:rFonts w:ascii="Times New Roman" w:hAnsi="Times New Roman" w:cs="Times New Roman"/>
+        </w:rPr>
+        <w:t>Doak</w:t>
+      </w:r>
+      <w:proofErr w:type="spellEnd"/>
+      <w:r>
+        <w:rPr>
+          <w:rFonts w:ascii="Times New Roman" w:hAnsi="Times New Roman" w:cs="Times New Roman"/>
+        </w:rPr>
+        <w:t xml:space="preserve">, D, F., and W. F. Morris. 2010. Demographic compensation and tipping points in climate-induced range shifts. </w:t>
+      </w:r>
+      <w:proofErr w:type="gramStart"/>
       <w:r>
         <w:rPr>
           <w:rFonts w:ascii="Times New Roman" w:hAnsi="Times New Roman" w:cs="Times New Roman"/>
@@ -15998,6 +17544,7 @@
         </w:rPr>
         <w:t xml:space="preserve"> 467: 959–62.</w:t>
       </w:r>
+      <w:proofErr w:type="gramEnd"/>
     </w:p>
     <w:p>
       <w:pPr>
@@ -16016,7 +17563,35 @@
         <w:rPr>
           <w:rFonts w:ascii="Times New Roman" w:hAnsi="Times New Roman" w:cs="Times New Roman"/>
         </w:rPr>
-        <w:t>D. C. Smith, I. Knuckey, A. D. M. Smith, P. Domaschenze, H. M. Patterson, and W. Whitelaw</w:t>
+        <w:t xml:space="preserve">D. C. Smith, I. </w:t>
+      </w:r>
+      <w:proofErr w:type="spellStart"/>
+      <w:r>
+        <w:rPr>
+          <w:rFonts w:ascii="Times New Roman" w:hAnsi="Times New Roman" w:cs="Times New Roman"/>
+        </w:rPr>
+        <w:t>Knuckey</w:t>
+      </w:r>
+      <w:proofErr w:type="spellEnd"/>
+      <w:r>
+        <w:rPr>
+          <w:rFonts w:ascii="Times New Roman" w:hAnsi="Times New Roman" w:cs="Times New Roman"/>
+        </w:rPr>
+        <w:t xml:space="preserve">, A. D. M. Smith, P. </w:t>
+      </w:r>
+      <w:proofErr w:type="spellStart"/>
+      <w:r>
+        <w:rPr>
+          <w:rFonts w:ascii="Times New Roman" w:hAnsi="Times New Roman" w:cs="Times New Roman"/>
+        </w:rPr>
+        <w:t>Domaschenze</w:t>
+      </w:r>
+      <w:proofErr w:type="spellEnd"/>
+      <w:r>
+        <w:rPr>
+          <w:rFonts w:ascii="Times New Roman" w:hAnsi="Times New Roman" w:cs="Times New Roman"/>
+        </w:rPr>
+        <w:t>, H. M. Patterson, and W. Whitelaw</w:t>
       </w:r>
       <w:r>
         <w:rPr>
@@ -16024,6 +17599,7 @@
         </w:rPr>
         <w:t xml:space="preserve">. 2008. Developing harvest strategies for low-value and data-poor fisheries: Case studies from three Australian fisheries. </w:t>
       </w:r>
+      <w:proofErr w:type="gramStart"/>
       <w:r>
         <w:rPr>
           <w:rFonts w:ascii="Times New Roman" w:hAnsi="Times New Roman" w:cs="Times New Roman"/>
@@ -16043,6 +17619,7 @@
         </w:rPr>
         <w:t>94: 380–390.</w:t>
       </w:r>
+      <w:proofErr w:type="gramEnd"/>
     </w:p>
     <w:p>
       <w:pPr>
@@ -16051,30 +17628,50 @@
           <w:rFonts w:ascii="Times New Roman" w:hAnsi="Times New Roman" w:cs="Times New Roman"/>
         </w:rPr>
       </w:pPr>
-      <w:r>
-        <w:rPr>
-          <w:rFonts w:ascii="Times New Roman" w:hAnsi="Times New Roman" w:cs="Times New Roman"/>
-        </w:rPr>
-        <w:t>Elith, J.</w:t>
-      </w:r>
-      <w:r>
-        <w:rPr>
-          <w:rFonts w:ascii="Times New Roman" w:hAnsi="Times New Roman" w:cs="Times New Roman"/>
-        </w:rPr>
-        <w:t xml:space="preserve"> et al. 2006. Novel methods improve prediction of species’ distributions from occurrence data. </w:t>
-      </w:r>
+      <w:proofErr w:type="spellStart"/>
+      <w:proofErr w:type="gramStart"/>
+      <w:r>
+        <w:rPr>
+          <w:rFonts w:ascii="Times New Roman" w:hAnsi="Times New Roman" w:cs="Times New Roman"/>
+        </w:rPr>
+        <w:t>Elith</w:t>
+      </w:r>
+      <w:proofErr w:type="spellEnd"/>
+      <w:r>
+        <w:rPr>
+          <w:rFonts w:ascii="Times New Roman" w:hAnsi="Times New Roman" w:cs="Times New Roman"/>
+        </w:rPr>
+        <w:t>, J.</w:t>
+      </w:r>
+      <w:r>
+        <w:rPr>
+          <w:rFonts w:ascii="Times New Roman" w:hAnsi="Times New Roman" w:cs="Times New Roman"/>
+        </w:rPr>
+        <w:t xml:space="preserve"> et al. 2006.</w:t>
+      </w:r>
+      <w:proofErr w:type="gramEnd"/>
+      <w:r>
+        <w:rPr>
+          <w:rFonts w:ascii="Times New Roman" w:hAnsi="Times New Roman" w:cs="Times New Roman"/>
+        </w:rPr>
+        <w:t xml:space="preserve"> Novel methods improve prediction of species’ distributions from occurrence data. </w:t>
+      </w:r>
+      <w:proofErr w:type="spellStart"/>
+      <w:proofErr w:type="gramStart"/>
       <w:r>
         <w:rPr>
           <w:rFonts w:ascii="Times New Roman" w:hAnsi="Times New Roman" w:cs="Times New Roman"/>
         </w:rPr>
         <w:t>Ecography</w:t>
       </w:r>
+      <w:proofErr w:type="spellEnd"/>
       <w:r>
         <w:rPr>
           <w:rFonts w:ascii="Times New Roman" w:hAnsi="Times New Roman" w:cs="Times New Roman"/>
         </w:rPr>
         <w:t xml:space="preserve"> 29: 129–151.</w:t>
       </w:r>
+      <w:proofErr w:type="gramEnd"/>
     </w:p>
     <w:p>
       <w:pPr>
@@ -16087,7 +17684,21 @@
         <w:rPr>
           <w:rFonts w:ascii="Times New Roman" w:hAnsi="Times New Roman" w:cs="Times New Roman"/>
         </w:rPr>
-        <w:t xml:space="preserve">Fisher, R.A. 1937. The wave of advance of advantageous genes. </w:t>
+        <w:t xml:space="preserve">Fisher, R.A. 1937. </w:t>
+      </w:r>
+      <w:proofErr w:type="gramStart"/>
+      <w:r>
+        <w:rPr>
+          <w:rFonts w:ascii="Times New Roman" w:hAnsi="Times New Roman" w:cs="Times New Roman"/>
+        </w:rPr>
+        <w:t>The wave of advance of advantageous genes.</w:t>
+      </w:r>
+      <w:proofErr w:type="gramEnd"/>
+      <w:r>
+        <w:rPr>
+          <w:rFonts w:ascii="Times New Roman" w:hAnsi="Times New Roman" w:cs="Times New Roman"/>
+        </w:rPr>
+        <w:t xml:space="preserve"> </w:t>
       </w:r>
       <w:r>
         <w:rPr>
@@ -16109,12 +17720,35 @@
           <w:rFonts w:ascii="Times New Roman" w:hAnsi="Times New Roman" w:cs="Times New Roman"/>
         </w:rPr>
       </w:pPr>
-      <w:r>
-        <w:rPr>
-          <w:rFonts w:ascii="Times New Roman" w:hAnsi="Times New Roman" w:cs="Times New Roman"/>
-        </w:rPr>
-        <w:t xml:space="preserve">Folt, C. L., C. Y. Chen, M. V. Moore, and J. Burnaford. 1999. Synergism and antagonism among multiple stressors. </w:t>
-      </w:r>
+      <w:proofErr w:type="spellStart"/>
+      <w:r>
+        <w:rPr>
+          <w:rFonts w:ascii="Times New Roman" w:hAnsi="Times New Roman" w:cs="Times New Roman"/>
+        </w:rPr>
+        <w:t>Folt</w:t>
+      </w:r>
+      <w:proofErr w:type="spellEnd"/>
+      <w:r>
+        <w:rPr>
+          <w:rFonts w:ascii="Times New Roman" w:hAnsi="Times New Roman" w:cs="Times New Roman"/>
+        </w:rPr>
+        <w:t xml:space="preserve">, C. L., C. Y. Chen, M. V. Moore, and J. </w:t>
+      </w:r>
+      <w:proofErr w:type="spellStart"/>
+      <w:r>
+        <w:rPr>
+          <w:rFonts w:ascii="Times New Roman" w:hAnsi="Times New Roman" w:cs="Times New Roman"/>
+        </w:rPr>
+        <w:t>Burnaford</w:t>
+      </w:r>
+      <w:proofErr w:type="spellEnd"/>
+      <w:r>
+        <w:rPr>
+          <w:rFonts w:ascii="Times New Roman" w:hAnsi="Times New Roman" w:cs="Times New Roman"/>
+        </w:rPr>
+        <w:t xml:space="preserve">. 1999. Synergism and antagonism among multiple stressors. </w:t>
+      </w:r>
+      <w:proofErr w:type="gramStart"/>
       <w:r>
         <w:rPr>
           <w:rFonts w:ascii="Times New Roman" w:hAnsi="Times New Roman" w:cs="Times New Roman"/>
@@ -16127,6 +17761,7 @@
         </w:rPr>
         <w:t xml:space="preserve"> 44: 864–877.</w:t>
       </w:r>
+      <w:proofErr w:type="gramEnd"/>
     </w:p>
     <w:p>
       <w:pPr>
@@ -16135,6 +17770,7 @@
           <w:rFonts w:ascii="Times New Roman" w:hAnsi="Times New Roman" w:cs="Times New Roman"/>
         </w:rPr>
       </w:pPr>
+      <w:proofErr w:type="gramStart"/>
       <w:r>
         <w:rPr>
           <w:rFonts w:ascii="Times New Roman" w:hAnsi="Times New Roman" w:cs="Times New Roman"/>
@@ -16145,7 +17781,14 @@
         <w:rPr>
           <w:rFonts w:ascii="Times New Roman" w:hAnsi="Times New Roman" w:cs="Times New Roman"/>
         </w:rPr>
-        <w:t xml:space="preserve"> et al. 2013. Population dynamics can be more important than physiological limits for determining range shifts under climate change. </w:t>
+        <w:t xml:space="preserve"> et al. 2013.</w:t>
+      </w:r>
+      <w:proofErr w:type="gramEnd"/>
+      <w:r>
+        <w:rPr>
+          <w:rFonts w:ascii="Times New Roman" w:hAnsi="Times New Roman" w:cs="Times New Roman"/>
+        </w:rPr>
+        <w:t xml:space="preserve"> Population dynamics can be more important than physiological limits for determining range shifts under climate change. </w:t>
       </w:r>
       <w:r>
         <w:rPr>
@@ -16167,12 +17810,49 @@
           <w:rFonts w:ascii="Times New Roman" w:eastAsia="Times New Roman" w:hAnsi="Times New Roman" w:cs="Times New Roman"/>
         </w:rPr>
       </w:pPr>
+      <w:proofErr w:type="spellStart"/>
       <w:r>
         <w:rPr>
           <w:rFonts w:ascii="Times New Roman" w:eastAsia="Times New Roman" w:hAnsi="Times New Roman" w:cs="Times New Roman"/>
         </w:rPr>
-        <w:t xml:space="preserve">Froese, R., T. A. Branch, A. Proelß, M. Quaas, K. Sainsbury, and C. Zimmermann. 2011. Generic harvest control rules for European fisheries. </w:t>
-      </w:r>
+        <w:t>Froese</w:t>
+      </w:r>
+      <w:proofErr w:type="spellEnd"/>
+      <w:r>
+        <w:rPr>
+          <w:rFonts w:ascii="Times New Roman" w:eastAsia="Times New Roman" w:hAnsi="Times New Roman" w:cs="Times New Roman"/>
+        </w:rPr>
+        <w:t xml:space="preserve">, R., T. A. Branch, A. </w:t>
+      </w:r>
+      <w:proofErr w:type="spellStart"/>
+      <w:r>
+        <w:rPr>
+          <w:rFonts w:ascii="Times New Roman" w:eastAsia="Times New Roman" w:hAnsi="Times New Roman" w:cs="Times New Roman"/>
+        </w:rPr>
+        <w:t>Proelß</w:t>
+      </w:r>
+      <w:proofErr w:type="spellEnd"/>
+      <w:r>
+        <w:rPr>
+          <w:rFonts w:ascii="Times New Roman" w:eastAsia="Times New Roman" w:hAnsi="Times New Roman" w:cs="Times New Roman"/>
+        </w:rPr>
+        <w:t xml:space="preserve">, M. </w:t>
+      </w:r>
+      <w:proofErr w:type="spellStart"/>
+      <w:r>
+        <w:rPr>
+          <w:rFonts w:ascii="Times New Roman" w:eastAsia="Times New Roman" w:hAnsi="Times New Roman" w:cs="Times New Roman"/>
+        </w:rPr>
+        <w:t>Quaas</w:t>
+      </w:r>
+      <w:proofErr w:type="spellEnd"/>
+      <w:r>
+        <w:rPr>
+          <w:rFonts w:ascii="Times New Roman" w:eastAsia="Times New Roman" w:hAnsi="Times New Roman" w:cs="Times New Roman"/>
+        </w:rPr>
+        <w:t xml:space="preserve">, K. Sainsbury, and C. Zimmermann. 2011. Generic harvest control rules for European fisheries. </w:t>
+      </w:r>
+      <w:proofErr w:type="gramStart"/>
       <w:r>
         <w:rPr>
           <w:rFonts w:ascii="Times New Roman" w:eastAsia="Times New Roman" w:hAnsi="Times New Roman" w:cs="Times New Roman"/>
@@ -16186,6 +17866,7 @@
         </w:rPr>
         <w:t xml:space="preserve"> 12: 340–351.</w:t>
       </w:r>
+      <w:proofErr w:type="gramEnd"/>
     </w:p>
     <w:p>
       <w:pPr>
@@ -16202,11 +17883,41 @@
           <w:rFonts w:ascii="Times New Roman" w:eastAsia="Times New Roman" w:hAnsi="Times New Roman" w:cs="Times New Roman"/>
         </w:rPr>
       </w:pPr>
+      <w:proofErr w:type="spellStart"/>
+      <w:proofErr w:type="gramStart"/>
       <w:r>
         <w:rPr>
           <w:rFonts w:ascii="Times New Roman" w:eastAsia="Times New Roman" w:hAnsi="Times New Roman" w:cs="Times New Roman"/>
         </w:rPr>
-        <w:t xml:space="preserve">Froese, R. 2014. FishBase. </w:t>
+        <w:t>Froese</w:t>
+      </w:r>
+      <w:proofErr w:type="spellEnd"/>
+      <w:r>
+        <w:rPr>
+          <w:rFonts w:ascii="Times New Roman" w:eastAsia="Times New Roman" w:hAnsi="Times New Roman" w:cs="Times New Roman"/>
+        </w:rPr>
+        <w:t>, R. 2014.</w:t>
+      </w:r>
+      <w:proofErr w:type="gramEnd"/>
+      <w:r>
+        <w:rPr>
+          <w:rFonts w:ascii="Times New Roman" w:eastAsia="Times New Roman" w:hAnsi="Times New Roman" w:cs="Times New Roman"/>
+        </w:rPr>
+        <w:t xml:space="preserve"> </w:t>
+      </w:r>
+      <w:proofErr w:type="spellStart"/>
+      <w:r>
+        <w:rPr>
+          <w:rFonts w:ascii="Times New Roman" w:eastAsia="Times New Roman" w:hAnsi="Times New Roman" w:cs="Times New Roman"/>
+        </w:rPr>
+        <w:t>FishBase</w:t>
+      </w:r>
+      <w:proofErr w:type="spellEnd"/>
+      <w:r>
+        <w:rPr>
+          <w:rFonts w:ascii="Times New Roman" w:eastAsia="Times New Roman" w:hAnsi="Times New Roman" w:cs="Times New Roman"/>
+        </w:rPr>
+        <w:t xml:space="preserve">. </w:t>
       </w:r>
       <w:r>
         <w:rPr>
@@ -16243,11 +17954,19 @@
           <w:i/>
         </w:rPr>
       </w:pPr>
+      <w:proofErr w:type="gramStart"/>
       <w:r>
         <w:rPr>
           <w:rFonts w:ascii="Times New Roman" w:eastAsia="Times New Roman" w:hAnsi="Times New Roman" w:cs="Times New Roman"/>
         </w:rPr>
-        <w:t xml:space="preserve">Fulton, E. A. 2010. Approaches to end-to-end ecosystem models. </w:t>
+        <w:t>Fulton, E. A. 2010.</w:t>
+      </w:r>
+      <w:proofErr w:type="gramEnd"/>
+      <w:r>
+        <w:rPr>
+          <w:rFonts w:ascii="Times New Roman" w:eastAsia="Times New Roman" w:hAnsi="Times New Roman" w:cs="Times New Roman"/>
+        </w:rPr>
+        <w:t xml:space="preserve"> Approaches to end-to-end ecosystem models. </w:t>
       </w:r>
       <w:r>
         <w:rPr>
@@ -16282,7 +18001,35 @@
         <w:rPr>
           <w:rFonts w:ascii="Times New Roman" w:hAnsi="Times New Roman" w:cs="Times New Roman"/>
         </w:rPr>
-        <w:t xml:space="preserve">Fulton, E. A., A. D. M. Smith, D. C. Smith, and I. E. van Putten. 2011. Human behaviour: The key source of uncertainty in fisheries management. </w:t>
+        <w:t xml:space="preserve">Fulton, E. A., A. D. M. Smith, D. C. Smith, and I. E. van </w:t>
+      </w:r>
+      <w:proofErr w:type="spellStart"/>
+      <w:r>
+        <w:rPr>
+          <w:rFonts w:ascii="Times New Roman" w:hAnsi="Times New Roman" w:cs="Times New Roman"/>
+        </w:rPr>
+        <w:t>Putten</w:t>
+      </w:r>
+      <w:proofErr w:type="spellEnd"/>
+      <w:r>
+        <w:rPr>
+          <w:rFonts w:ascii="Times New Roman" w:hAnsi="Times New Roman" w:cs="Times New Roman"/>
+        </w:rPr>
+        <w:t xml:space="preserve">. 2011. Human </w:t>
+      </w:r>
+      <w:proofErr w:type="spellStart"/>
+      <w:r>
+        <w:rPr>
+          <w:rFonts w:ascii="Times New Roman" w:hAnsi="Times New Roman" w:cs="Times New Roman"/>
+        </w:rPr>
+        <w:t>behaviour</w:t>
+      </w:r>
+      <w:proofErr w:type="spellEnd"/>
+      <w:r>
+        <w:rPr>
+          <w:rFonts w:ascii="Times New Roman" w:hAnsi="Times New Roman" w:cs="Times New Roman"/>
+        </w:rPr>
+        <w:t xml:space="preserve">: The key source of uncertainty in fisheries management. </w:t>
       </w:r>
       <w:r>
         <w:rPr>
@@ -16322,8 +18069,23 @@
         <w:rPr>
           <w:rFonts w:ascii="Times New Roman" w:hAnsi="Times New Roman" w:cs="Times New Roman"/>
         </w:rPr>
-        <w:t xml:space="preserve">Gaines, S. D., C. White, M. H. Carr, and S. R. Palumbi. 2010a. Designing marine reserve networks for both conservation and fisheries management. </w:t>
-      </w:r>
+        <w:t xml:space="preserve">Gaines, S. D., C. White, M. H. Carr, and S. R. </w:t>
+      </w:r>
+      <w:proofErr w:type="spellStart"/>
+      <w:r>
+        <w:rPr>
+          <w:rFonts w:ascii="Times New Roman" w:hAnsi="Times New Roman" w:cs="Times New Roman"/>
+        </w:rPr>
+        <w:t>Palumbi</w:t>
+      </w:r>
+      <w:proofErr w:type="spellEnd"/>
+      <w:r>
+        <w:rPr>
+          <w:rFonts w:ascii="Times New Roman" w:hAnsi="Times New Roman" w:cs="Times New Roman"/>
+        </w:rPr>
+        <w:t xml:space="preserve">. 2010a. Designing marine reserve networks for both conservation and fisheries management. </w:t>
+      </w:r>
+      <w:proofErr w:type="gramStart"/>
       <w:r>
         <w:rPr>
           <w:rFonts w:ascii="Times New Roman" w:hAnsi="Times New Roman" w:cs="Times New Roman"/>
@@ -16336,6 +18098,7 @@
         </w:rPr>
         <w:t xml:space="preserve"> 107: 18286–93.</w:t>
       </w:r>
+      <w:proofErr w:type="gramEnd"/>
     </w:p>
     <w:p>
       <w:pPr>
@@ -16348,8 +18111,37 @@
         <w:rPr>
           <w:rFonts w:ascii="Times New Roman" w:hAnsi="Times New Roman" w:cs="Times New Roman"/>
         </w:rPr>
-        <w:t xml:space="preserve">Gaines, S. D., S. E. Lester, K. Grorud-Colvert, C. Costello, and R. Pollnac. 2010b. Evolving science of marine reserves: new developments and emerging research frontiers. </w:t>
-      </w:r>
+        <w:t xml:space="preserve">Gaines, S. D., S. E. Lester, K. </w:t>
+      </w:r>
+      <w:proofErr w:type="spellStart"/>
+      <w:r>
+        <w:rPr>
+          <w:rFonts w:ascii="Times New Roman" w:hAnsi="Times New Roman" w:cs="Times New Roman"/>
+        </w:rPr>
+        <w:t>Grorud-Colvert</w:t>
+      </w:r>
+      <w:proofErr w:type="spellEnd"/>
+      <w:r>
+        <w:rPr>
+          <w:rFonts w:ascii="Times New Roman" w:hAnsi="Times New Roman" w:cs="Times New Roman"/>
+        </w:rPr>
+        <w:t xml:space="preserve">, C. Costello, and R. </w:t>
+      </w:r>
+      <w:proofErr w:type="spellStart"/>
+      <w:r>
+        <w:rPr>
+          <w:rFonts w:ascii="Times New Roman" w:hAnsi="Times New Roman" w:cs="Times New Roman"/>
+        </w:rPr>
+        <w:t>Pollnac</w:t>
+      </w:r>
+      <w:proofErr w:type="spellEnd"/>
+      <w:r>
+        <w:rPr>
+          <w:rFonts w:ascii="Times New Roman" w:hAnsi="Times New Roman" w:cs="Times New Roman"/>
+        </w:rPr>
+        <w:t xml:space="preserve">. 2010b. Evolving science of marine reserves: new developments and emerging research frontiers. </w:t>
+      </w:r>
+      <w:proofErr w:type="gramStart"/>
       <w:r>
         <w:rPr>
           <w:rFonts w:ascii="Times New Roman" w:hAnsi="Times New Roman" w:cs="Times New Roman"/>
@@ -16369,6 +18161,7 @@
         </w:rPr>
         <w:t>107: 18251–5.</w:t>
       </w:r>
+      <w:proofErr w:type="gramEnd"/>
     </w:p>
     <w:p>
       <w:pPr>
@@ -16383,6 +18176,7 @@
         </w:rPr>
         <w:t xml:space="preserve">Gaylord, B., S. D. Gaines, D. A. Siegel, and M. H. Carr. 2005. Marine reserves exploit population structure and life history in potentially improving fisheries yields. </w:t>
       </w:r>
+      <w:proofErr w:type="gramStart"/>
       <w:r>
         <w:rPr>
           <w:rFonts w:ascii="Times New Roman" w:hAnsi="Times New Roman" w:cs="Times New Roman"/>
@@ -16395,6 +18189,7 @@
         </w:rPr>
         <w:t xml:space="preserve"> 15: 2180–2191.</w:t>
       </w:r>
+      <w:proofErr w:type="gramEnd"/>
     </w:p>
     <w:p>
       <w:pPr>
@@ -16403,12 +18198,21 @@
           <w:rFonts w:ascii="Times New Roman" w:hAnsi="Times New Roman" w:cs="Times New Roman"/>
         </w:rPr>
       </w:pPr>
-      <w:r>
-        <w:rPr>
-          <w:rFonts w:ascii="Times New Roman" w:hAnsi="Times New Roman" w:cs="Times New Roman"/>
-        </w:rPr>
-        <w:t xml:space="preserve">Gilman, S.E., M. C. Urban, J. J. Tewksbury, G. W. Gilchrist, and R. D. Holt. 2010. A framework for community interactions under climate change. </w:t>
-      </w:r>
+      <w:proofErr w:type="gramStart"/>
+      <w:r>
+        <w:rPr>
+          <w:rFonts w:ascii="Times New Roman" w:hAnsi="Times New Roman" w:cs="Times New Roman"/>
+        </w:rPr>
+        <w:t>Gilman, S.E., M. C. Urban, J. J. Tewksbury, G. W. Gilchrist, and R. D. Holt.</w:t>
+      </w:r>
+      <w:proofErr w:type="gramEnd"/>
+      <w:r>
+        <w:rPr>
+          <w:rFonts w:ascii="Times New Roman" w:hAnsi="Times New Roman" w:cs="Times New Roman"/>
+        </w:rPr>
+        <w:t xml:space="preserve"> 2010. A framework for community interactions under climate change. </w:t>
+      </w:r>
+      <w:proofErr w:type="gramStart"/>
       <w:r>
         <w:rPr>
           <w:rFonts w:ascii="Times New Roman" w:hAnsi="Times New Roman" w:cs="Times New Roman"/>
@@ -16421,6 +18225,7 @@
         </w:rPr>
         <w:t xml:space="preserve"> 25: 325–331.</w:t>
       </w:r>
+      <w:proofErr w:type="gramEnd"/>
     </w:p>
     <w:p>
       <w:pPr>
@@ -16429,11 +18234,20 @@
           <w:rFonts w:ascii="Times New Roman" w:hAnsi="Times New Roman" w:cs="Times New Roman"/>
         </w:rPr>
       </w:pPr>
-      <w:r>
-        <w:rPr>
-          <w:rFonts w:ascii="Times New Roman" w:hAnsi="Times New Roman" w:cs="Times New Roman"/>
-        </w:rPr>
-        <w:t>Guisan, A.</w:t>
+      <w:proofErr w:type="spellStart"/>
+      <w:proofErr w:type="gramStart"/>
+      <w:r>
+        <w:rPr>
+          <w:rFonts w:ascii="Times New Roman" w:hAnsi="Times New Roman" w:cs="Times New Roman"/>
+        </w:rPr>
+        <w:t>Guisan</w:t>
+      </w:r>
+      <w:proofErr w:type="spellEnd"/>
+      <w:r>
+        <w:rPr>
+          <w:rFonts w:ascii="Times New Roman" w:hAnsi="Times New Roman" w:cs="Times New Roman"/>
+        </w:rPr>
+        <w:t>, A.</w:t>
       </w:r>
       <w:r>
         <w:rPr>
@@ -16445,8 +18259,30 @@
         <w:rPr>
           <w:rFonts w:ascii="Times New Roman" w:hAnsi="Times New Roman" w:cs="Times New Roman"/>
         </w:rPr>
-        <w:t xml:space="preserve"> and W. Thuiller. 2005. Predicting species distribution: offering more than simple habitat models. </w:t>
-      </w:r>
+        <w:t xml:space="preserve"> and W. </w:t>
+      </w:r>
+      <w:proofErr w:type="spellStart"/>
+      <w:r>
+        <w:rPr>
+          <w:rFonts w:ascii="Times New Roman" w:hAnsi="Times New Roman" w:cs="Times New Roman"/>
+        </w:rPr>
+        <w:t>Thuiller</w:t>
+      </w:r>
+      <w:proofErr w:type="spellEnd"/>
+      <w:r>
+        <w:rPr>
+          <w:rFonts w:ascii="Times New Roman" w:hAnsi="Times New Roman" w:cs="Times New Roman"/>
+        </w:rPr>
+        <w:t>.</w:t>
+      </w:r>
+      <w:proofErr w:type="gramEnd"/>
+      <w:r>
+        <w:rPr>
+          <w:rFonts w:ascii="Times New Roman" w:hAnsi="Times New Roman" w:cs="Times New Roman"/>
+        </w:rPr>
+        <w:t xml:space="preserve"> 2005. Predicting species distribution: offering more than simple habitat models. </w:t>
+      </w:r>
+      <w:proofErr w:type="gramStart"/>
       <w:r>
         <w:rPr>
           <w:rFonts w:ascii="Times New Roman" w:hAnsi="Times New Roman" w:cs="Times New Roman"/>
@@ -16459,6 +18295,7 @@
         </w:rPr>
         <w:t xml:space="preserve"> 8: 993–1009.</w:t>
       </w:r>
+      <w:proofErr w:type="gramEnd"/>
     </w:p>
     <w:p>
       <w:pPr>
@@ -16467,11 +18304,19 @@
           <w:rFonts w:ascii="Times New Roman" w:hAnsi="Times New Roman" w:cs="Times New Roman"/>
         </w:rPr>
       </w:pPr>
-      <w:r>
-        <w:rPr>
-          <w:rFonts w:ascii="Times New Roman" w:hAnsi="Times New Roman" w:cs="Times New Roman"/>
-        </w:rPr>
-        <w:t>Guisan, A.</w:t>
+      <w:proofErr w:type="spellStart"/>
+      <w:r>
+        <w:rPr>
+          <w:rFonts w:ascii="Times New Roman" w:hAnsi="Times New Roman" w:cs="Times New Roman"/>
+        </w:rPr>
+        <w:t>Guisan</w:t>
+      </w:r>
+      <w:proofErr w:type="spellEnd"/>
+      <w:r>
+        <w:rPr>
+          <w:rFonts w:ascii="Times New Roman" w:hAnsi="Times New Roman" w:cs="Times New Roman"/>
+        </w:rPr>
+        <w:t>, A.</w:t>
       </w:r>
       <w:r>
         <w:rPr>
@@ -16485,18 +18330,28 @@
         </w:rPr>
         <w:t xml:space="preserve"> and N. E. Zimmermann. 2000. Predictive habitat distribution models in ecology. </w:t>
       </w:r>
-      <w:r>
-        <w:rPr>
-          <w:rFonts w:ascii="Times New Roman" w:hAnsi="Times New Roman" w:cs="Times New Roman"/>
-        </w:rPr>
-        <w:t>Ecological modelling</w:t>
-      </w:r>
+      <w:proofErr w:type="gramStart"/>
+      <w:r>
+        <w:rPr>
+          <w:rFonts w:ascii="Times New Roman" w:hAnsi="Times New Roman" w:cs="Times New Roman"/>
+        </w:rPr>
+        <w:t xml:space="preserve">Ecological </w:t>
+      </w:r>
+      <w:proofErr w:type="spellStart"/>
+      <w:r>
+        <w:rPr>
+          <w:rFonts w:ascii="Times New Roman" w:hAnsi="Times New Roman" w:cs="Times New Roman"/>
+        </w:rPr>
+        <w:t>modelling</w:t>
+      </w:r>
+      <w:proofErr w:type="spellEnd"/>
       <w:r>
         <w:rPr>
           <w:rFonts w:ascii="Times New Roman" w:hAnsi="Times New Roman" w:cs="Times New Roman"/>
         </w:rPr>
         <w:t xml:space="preserve"> 135: 147–186.</w:t>
       </w:r>
+      <w:proofErr w:type="gramEnd"/>
     </w:p>
     <w:p>
       <w:pPr>
@@ -16505,11 +18360,19 @@
           <w:rFonts w:ascii="Times New Roman" w:hAnsi="Times New Roman" w:cs="Times New Roman"/>
         </w:rPr>
       </w:pPr>
-      <w:r>
-        <w:rPr>
-          <w:rFonts w:ascii="Times New Roman" w:hAnsi="Times New Roman" w:cs="Times New Roman"/>
-        </w:rPr>
-        <w:t>Gurevitch, J., J. A. Morrison, and L. V. Hedges. 2000. The Interaction between Competition and Predation: A Meta</w:t>
+      <w:proofErr w:type="spellStart"/>
+      <w:r>
+        <w:rPr>
+          <w:rFonts w:ascii="Times New Roman" w:hAnsi="Times New Roman" w:cs="Times New Roman"/>
+        </w:rPr>
+        <w:t>Gurevitch</w:t>
+      </w:r>
+      <w:proofErr w:type="spellEnd"/>
+      <w:r>
+        <w:rPr>
+          <w:rFonts w:ascii="Times New Roman" w:hAnsi="Times New Roman" w:cs="Times New Roman"/>
+        </w:rPr>
+        <w:t>, J., J. A. Morrison, and L. V. Hedges. 2000. The Interaction between Competition and Predation: A Meta</w:t>
       </w:r>
       <w:r>
         <w:rPr>
@@ -16523,6 +18386,7 @@
         </w:rPr>
         <w:t xml:space="preserve">analysis of Field Experiments. </w:t>
       </w:r>
+      <w:proofErr w:type="gramStart"/>
       <w:r>
         <w:rPr>
           <w:rFonts w:ascii="Times New Roman" w:hAnsi="Times New Roman" w:cs="Times New Roman"/>
@@ -16535,6 +18399,7 @@
         </w:rPr>
         <w:t xml:space="preserve"> 155: 435–453.</w:t>
       </w:r>
+      <w:proofErr w:type="gramEnd"/>
     </w:p>
     <w:p>
       <w:pPr>
@@ -16543,11 +18408,19 @@
           <w:rFonts w:ascii="Times New Roman" w:hAnsi="Times New Roman" w:cs="Times New Roman"/>
         </w:rPr>
       </w:pPr>
-      <w:r>
-        <w:rPr>
-          <w:rFonts w:ascii="Times New Roman" w:hAnsi="Times New Roman" w:cs="Times New Roman"/>
-        </w:rPr>
-        <w:t xml:space="preserve">Halpern, B. S. 2003. The impact of marine reserves: do reserves work and does reserve size matter? </w:t>
+      <w:proofErr w:type="gramStart"/>
+      <w:r>
+        <w:rPr>
+          <w:rFonts w:ascii="Times New Roman" w:hAnsi="Times New Roman" w:cs="Times New Roman"/>
+        </w:rPr>
+        <w:t>Halpern, B. S. 2003.</w:t>
+      </w:r>
+      <w:proofErr w:type="gramEnd"/>
+      <w:r>
+        <w:rPr>
+          <w:rFonts w:ascii="Times New Roman" w:hAnsi="Times New Roman" w:cs="Times New Roman"/>
+        </w:rPr>
+        <w:t xml:space="preserve"> The impact of marine reserves: do reserves work and does reserve size matter? </w:t>
       </w:r>
       <w:r>
         <w:rPr>
@@ -16569,6 +18442,7 @@
           <w:rFonts w:ascii="Times New Roman" w:hAnsi="Times New Roman" w:cs="Times New Roman"/>
         </w:rPr>
       </w:pPr>
+      <w:proofErr w:type="gramStart"/>
       <w:r>
         <w:rPr>
           <w:rFonts w:ascii="Times New Roman" w:hAnsi="Times New Roman" w:cs="Times New Roman"/>
@@ -16579,8 +18453,30 @@
         <w:rPr>
           <w:rFonts w:ascii="Times New Roman" w:hAnsi="Times New Roman" w:cs="Times New Roman"/>
         </w:rPr>
-        <w:t xml:space="preserve"> et al. 2008. A global map of human impact on marine ecosystems. </w:t>
-      </w:r>
+        <w:t xml:space="preserve"> et al. 2008.</w:t>
+      </w:r>
+      <w:proofErr w:type="gramEnd"/>
+      <w:r>
+        <w:rPr>
+          <w:rFonts w:ascii="Times New Roman" w:hAnsi="Times New Roman" w:cs="Times New Roman"/>
+        </w:rPr>
+        <w:t xml:space="preserve"> </w:t>
+      </w:r>
+      <w:proofErr w:type="gramStart"/>
+      <w:r>
+        <w:rPr>
+          <w:rFonts w:ascii="Times New Roman" w:hAnsi="Times New Roman" w:cs="Times New Roman"/>
+        </w:rPr>
+        <w:t>A global map of human impact on marine ecosystems.</w:t>
+      </w:r>
+      <w:proofErr w:type="gramEnd"/>
+      <w:r>
+        <w:rPr>
+          <w:rFonts w:ascii="Times New Roman" w:hAnsi="Times New Roman" w:cs="Times New Roman"/>
+        </w:rPr>
+        <w:t xml:space="preserve"> </w:t>
+      </w:r>
+      <w:proofErr w:type="gramStart"/>
       <w:r>
         <w:rPr>
           <w:rFonts w:ascii="Times New Roman" w:hAnsi="Times New Roman" w:cs="Times New Roman"/>
@@ -16593,6 +18489,7 @@
         </w:rPr>
         <w:t xml:space="preserve"> 319: 948–52.</w:t>
       </w:r>
+      <w:proofErr w:type="gramEnd"/>
     </w:p>
     <w:p>
       <w:pPr>
@@ -16605,8 +18502,51 @@
         <w:rPr>
           <w:rFonts w:ascii="Times New Roman" w:hAnsi="Times New Roman" w:cs="Times New Roman"/>
         </w:rPr>
-        <w:t xml:space="preserve">Hannah, L., G. Midgley, S. Andelman, M. Araújo, G. Hughes, E. Martinez-Meyer, R. Pearson, and P. Williams. 2007. Protected area needs in a changing climate. </w:t>
-      </w:r>
+        <w:t xml:space="preserve">Hannah, L., G. </w:t>
+      </w:r>
+      <w:proofErr w:type="spellStart"/>
+      <w:r>
+        <w:rPr>
+          <w:rFonts w:ascii="Times New Roman" w:hAnsi="Times New Roman" w:cs="Times New Roman"/>
+        </w:rPr>
+        <w:t>Midgley</w:t>
+      </w:r>
+      <w:proofErr w:type="spellEnd"/>
+      <w:r>
+        <w:rPr>
+          <w:rFonts w:ascii="Times New Roman" w:hAnsi="Times New Roman" w:cs="Times New Roman"/>
+        </w:rPr>
+        <w:t xml:space="preserve">, S. </w:t>
+      </w:r>
+      <w:proofErr w:type="spellStart"/>
+      <w:r>
+        <w:rPr>
+          <w:rFonts w:ascii="Times New Roman" w:hAnsi="Times New Roman" w:cs="Times New Roman"/>
+        </w:rPr>
+        <w:t>Andelman</w:t>
+      </w:r>
+      <w:proofErr w:type="spellEnd"/>
+      <w:r>
+        <w:rPr>
+          <w:rFonts w:ascii="Times New Roman" w:hAnsi="Times New Roman" w:cs="Times New Roman"/>
+        </w:rPr>
+        <w:t xml:space="preserve">, M. </w:t>
+      </w:r>
+      <w:proofErr w:type="spellStart"/>
+      <w:r>
+        <w:rPr>
+          <w:rFonts w:ascii="Times New Roman" w:hAnsi="Times New Roman" w:cs="Times New Roman"/>
+        </w:rPr>
+        <w:t>Araújo</w:t>
+      </w:r>
+      <w:proofErr w:type="spellEnd"/>
+      <w:r>
+        <w:rPr>
+          <w:rFonts w:ascii="Times New Roman" w:hAnsi="Times New Roman" w:cs="Times New Roman"/>
+        </w:rPr>
+        <w:t xml:space="preserve">, G. Hughes, E. Martinez-Meyer, R. Pearson, and P. Williams. 2007. Protected area needs in a changing climate. </w:t>
+      </w:r>
+      <w:proofErr w:type="gramStart"/>
       <w:r>
         <w:rPr>
           <w:rFonts w:ascii="Times New Roman" w:hAnsi="Times New Roman" w:cs="Times New Roman"/>
@@ -16619,6 +18559,7 @@
         </w:rPr>
         <w:t xml:space="preserve"> 5: 131–138.</w:t>
       </w:r>
+      <w:proofErr w:type="gramEnd"/>
     </w:p>
     <w:p>
       <w:pPr>
@@ -16627,12 +18568,21 @@
           <w:rFonts w:ascii="Times New Roman" w:hAnsi="Times New Roman" w:cs="Times New Roman"/>
         </w:rPr>
       </w:pPr>
-      <w:r>
-        <w:rPr>
-          <w:rFonts w:ascii="Times New Roman" w:hAnsi="Times New Roman" w:cs="Times New Roman"/>
-        </w:rPr>
-        <w:t xml:space="preserve">Hare, J.A., M. A. Alexander, M. J. Fogarty, E. H. Williams, and J. D. Scott. 2010. Forecasting the dynamics of a coastal fishery species using a coupled climate-population model. </w:t>
-      </w:r>
+      <w:proofErr w:type="gramStart"/>
+      <w:r>
+        <w:rPr>
+          <w:rFonts w:ascii="Times New Roman" w:hAnsi="Times New Roman" w:cs="Times New Roman"/>
+        </w:rPr>
+        <w:t>Hare, J.A., M. A. Alexander, M. J. Fogarty, E. H. Williams, and J. D. Scott.</w:t>
+      </w:r>
+      <w:proofErr w:type="gramEnd"/>
+      <w:r>
+        <w:rPr>
+          <w:rFonts w:ascii="Times New Roman" w:hAnsi="Times New Roman" w:cs="Times New Roman"/>
+        </w:rPr>
+        <w:t xml:space="preserve"> 2010. Forecasting the dynamics of a coastal fishery species using a coupled climate-population model. </w:t>
+      </w:r>
+      <w:proofErr w:type="gramStart"/>
       <w:r>
         <w:rPr>
           <w:rFonts w:ascii="Times New Roman" w:hAnsi="Times New Roman" w:cs="Times New Roman"/>
@@ -16645,6 +18595,7 @@
         </w:rPr>
         <w:t xml:space="preserve"> 20: 452–64.</w:t>
       </w:r>
+      <w:proofErr w:type="gramEnd"/>
     </w:p>
     <w:p>
       <w:pPr>
@@ -16653,6 +18604,7 @@
           <w:rFonts w:ascii="Times New Roman" w:hAnsi="Times New Roman" w:cs="Times New Roman"/>
         </w:rPr>
       </w:pPr>
+      <w:proofErr w:type="gramStart"/>
       <w:r>
         <w:rPr>
           <w:rFonts w:ascii="Times New Roman" w:hAnsi="Times New Roman" w:cs="Times New Roman"/>
@@ -16663,8 +18615,16 @@
         <w:rPr>
           <w:rFonts w:ascii="Times New Roman" w:hAnsi="Times New Roman" w:cs="Times New Roman"/>
         </w:rPr>
-        <w:t xml:space="preserve"> et al. 2005. The spatial spread of invasions: new developments in theory and evidence. </w:t>
-      </w:r>
+        <w:t xml:space="preserve"> et al. 2005.</w:t>
+      </w:r>
+      <w:proofErr w:type="gramEnd"/>
+      <w:r>
+        <w:rPr>
+          <w:rFonts w:ascii="Times New Roman" w:hAnsi="Times New Roman" w:cs="Times New Roman"/>
+        </w:rPr>
+        <w:t xml:space="preserve"> The spatial spread of invasions: new developments in theory and evidence. </w:t>
+      </w:r>
+      <w:proofErr w:type="gramStart"/>
       <w:r>
         <w:rPr>
           <w:rFonts w:ascii="Times New Roman" w:hAnsi="Times New Roman" w:cs="Times New Roman"/>
@@ -16677,6 +18637,7 @@
         </w:rPr>
         <w:t xml:space="preserve"> 8: 91–101.</w:t>
       </w:r>
+      <w:proofErr w:type="gramEnd"/>
     </w:p>
     <w:p>
       <w:pPr>
@@ -16701,8 +18662,23 @@
         <w:rPr>
           <w:rFonts w:ascii="Times New Roman" w:hAnsi="Times New Roman" w:cs="Times New Roman"/>
         </w:rPr>
-        <w:t xml:space="preserve"> and L. W. Botsford. 2003. Comparing designs of marine reserves for fisheries and for biodiversity. </w:t>
-      </w:r>
+        <w:t xml:space="preserve"> and L. W. </w:t>
+      </w:r>
+      <w:proofErr w:type="spellStart"/>
+      <w:r>
+        <w:rPr>
+          <w:rFonts w:ascii="Times New Roman" w:hAnsi="Times New Roman" w:cs="Times New Roman"/>
+        </w:rPr>
+        <w:t>Botsford</w:t>
+      </w:r>
+      <w:proofErr w:type="spellEnd"/>
+      <w:r>
+        <w:rPr>
+          <w:rFonts w:ascii="Times New Roman" w:hAnsi="Times New Roman" w:cs="Times New Roman"/>
+        </w:rPr>
+        <w:t xml:space="preserve">. 2003. Comparing designs of marine reserves for fisheries and for biodiversity. </w:t>
+      </w:r>
+      <w:proofErr w:type="gramStart"/>
       <w:r>
         <w:rPr>
           <w:rFonts w:ascii="Times New Roman" w:hAnsi="Times New Roman" w:cs="Times New Roman"/>
@@ -16715,6 +18691,7 @@
         </w:rPr>
         <w:t xml:space="preserve"> 13: 65–70.</w:t>
       </w:r>
+      <w:proofErr w:type="gramEnd"/>
     </w:p>
     <w:p>
       <w:pPr>
@@ -16727,8 +18704,23 @@
         <w:rPr>
           <w:rFonts w:ascii="Times New Roman" w:hAnsi="Times New Roman" w:cs="Times New Roman"/>
         </w:rPr>
-        <w:t xml:space="preserve">Holland, D. S., and R. J. Brazee. 1996. Marine reserves for fisheries management. </w:t>
-      </w:r>
+        <w:t xml:space="preserve">Holland, D. S., and R. J. </w:t>
+      </w:r>
+      <w:proofErr w:type="spellStart"/>
+      <w:r>
+        <w:rPr>
+          <w:rFonts w:ascii="Times New Roman" w:hAnsi="Times New Roman" w:cs="Times New Roman"/>
+        </w:rPr>
+        <w:t>Brazee</w:t>
+      </w:r>
+      <w:proofErr w:type="spellEnd"/>
+      <w:r>
+        <w:rPr>
+          <w:rFonts w:ascii="Times New Roman" w:hAnsi="Times New Roman" w:cs="Times New Roman"/>
+        </w:rPr>
+        <w:t xml:space="preserve">. 1996. Marine reserves for fisheries management. </w:t>
+      </w:r>
+      <w:proofErr w:type="gramStart"/>
       <w:r>
         <w:rPr>
           <w:rFonts w:ascii="Times New Roman" w:hAnsi="Times New Roman" w:cs="Times New Roman"/>
@@ -16741,6 +18733,7 @@
         </w:rPr>
         <w:t xml:space="preserve"> 11: 157–172.</w:t>
       </w:r>
+      <w:proofErr w:type="gramEnd"/>
     </w:p>
     <w:p>
       <w:pPr>
@@ -16753,7 +18746,21 @@
         <w:rPr>
           <w:rFonts w:ascii="Times New Roman" w:hAnsi="Times New Roman" w:cs="Times New Roman"/>
         </w:rPr>
-        <w:t>Hollowed, A. B, N. Bax, R. Beamish, J. Collie, M. Fogarty, P. Livingston, J. Pope, and J. C. Rice</w:t>
+        <w:t xml:space="preserve">Hollowed, A. B, N. </w:t>
+      </w:r>
+      <w:proofErr w:type="spellStart"/>
+      <w:r>
+        <w:rPr>
+          <w:rFonts w:ascii="Times New Roman" w:hAnsi="Times New Roman" w:cs="Times New Roman"/>
+        </w:rPr>
+        <w:t>Bax</w:t>
+      </w:r>
+      <w:proofErr w:type="spellEnd"/>
+      <w:r>
+        <w:rPr>
+          <w:rFonts w:ascii="Times New Roman" w:hAnsi="Times New Roman" w:cs="Times New Roman"/>
+        </w:rPr>
+        <w:t>, R. Beamish, J. Collie, M. Fogarty, P. Livingston, J. Pope, and J. C. Rice</w:t>
       </w:r>
       <w:r>
         <w:rPr>
@@ -16765,8 +18772,16 @@
         <w:rPr>
           <w:rFonts w:ascii="Times New Roman" w:hAnsi="Times New Roman" w:cs="Times New Roman"/>
         </w:rPr>
-        <w:t>ICES Journal of Marine Science: Journal du Conseil</w:t>
-      </w:r>
+        <w:t xml:space="preserve">ICES Journal of Marine Science: Journal du </w:t>
+      </w:r>
+      <w:proofErr w:type="spellStart"/>
+      <w:r>
+        <w:rPr>
+          <w:rFonts w:ascii="Times New Roman" w:hAnsi="Times New Roman" w:cs="Times New Roman"/>
+        </w:rPr>
+        <w:t>Conseil</w:t>
+      </w:r>
+      <w:proofErr w:type="spellEnd"/>
       <w:r>
         <w:rPr>
           <w:rFonts w:ascii="Times New Roman" w:hAnsi="Times New Roman" w:cs="Times New Roman"/>
@@ -16788,6 +18803,7 @@
           <w:rFonts w:ascii="Times New Roman" w:hAnsi="Times New Roman" w:cs="Times New Roman"/>
         </w:rPr>
       </w:pPr>
+      <w:proofErr w:type="gramStart"/>
       <w:r>
         <w:rPr>
           <w:rFonts w:ascii="Times New Roman" w:hAnsi="Times New Roman" w:cs="Times New Roman"/>
@@ -16804,8 +18820,30 @@
         <w:rPr>
           <w:rFonts w:ascii="Times New Roman" w:hAnsi="Times New Roman" w:cs="Times New Roman"/>
         </w:rPr>
-        <w:t xml:space="preserve"> and W. Porter. 2009. Mechanistic niche modelling: combining physiological and spatial data to predict species’ ranges. </w:t>
-      </w:r>
+        <w:t xml:space="preserve"> and W. Porter.</w:t>
+      </w:r>
+      <w:proofErr w:type="gramEnd"/>
+      <w:r>
+        <w:rPr>
+          <w:rFonts w:ascii="Times New Roman" w:hAnsi="Times New Roman" w:cs="Times New Roman"/>
+        </w:rPr>
+        <w:t xml:space="preserve"> 2009. Mechanistic niche </w:t>
+      </w:r>
+      <w:proofErr w:type="spellStart"/>
+      <w:r>
+        <w:rPr>
+          <w:rFonts w:ascii="Times New Roman" w:hAnsi="Times New Roman" w:cs="Times New Roman"/>
+        </w:rPr>
+        <w:t>modelling</w:t>
+      </w:r>
+      <w:proofErr w:type="spellEnd"/>
+      <w:r>
+        <w:rPr>
+          <w:rFonts w:ascii="Times New Roman" w:hAnsi="Times New Roman" w:cs="Times New Roman"/>
+        </w:rPr>
+        <w:t xml:space="preserve">: combining physiological and spatial data to predict species’ ranges. </w:t>
+      </w:r>
+      <w:proofErr w:type="gramStart"/>
       <w:r>
         <w:rPr>
           <w:rFonts w:ascii="Times New Roman" w:hAnsi="Times New Roman" w:cs="Times New Roman"/>
@@ -16818,6 +18856,7 @@
         </w:rPr>
         <w:t xml:space="preserve"> 12: 334–50.</w:t>
       </w:r>
+      <w:proofErr w:type="gramEnd"/>
     </w:p>
     <w:p>
       <w:pPr>
@@ -16826,11 +18865,47 @@
           <w:rFonts w:ascii="Times New Roman" w:hAnsi="Times New Roman" w:cs="Times New Roman"/>
         </w:rPr>
       </w:pPr>
-      <w:r>
-        <w:rPr>
-          <w:rFonts w:ascii="Times New Roman" w:hAnsi="Times New Roman" w:cs="Times New Roman"/>
-        </w:rPr>
-        <w:t xml:space="preserve">Kellner, J. B., I. Tetreault, S. D. Gaines, and R. M. Nisbet. 2007. Fishing the line near marine reserves in single and multispecies fisheries. </w:t>
+      <w:proofErr w:type="spellStart"/>
+      <w:r>
+        <w:rPr>
+          <w:rFonts w:ascii="Times New Roman" w:hAnsi="Times New Roman" w:cs="Times New Roman"/>
+        </w:rPr>
+        <w:t>Kellner</w:t>
+      </w:r>
+      <w:proofErr w:type="spellEnd"/>
+      <w:r>
+        <w:rPr>
+          <w:rFonts w:ascii="Times New Roman" w:hAnsi="Times New Roman" w:cs="Times New Roman"/>
+        </w:rPr>
+        <w:t xml:space="preserve">, J. B., I. </w:t>
+      </w:r>
+      <w:proofErr w:type="spellStart"/>
+      <w:r>
+        <w:rPr>
+          <w:rFonts w:ascii="Times New Roman" w:hAnsi="Times New Roman" w:cs="Times New Roman"/>
+        </w:rPr>
+        <w:t>Tetreault</w:t>
+      </w:r>
+      <w:proofErr w:type="spellEnd"/>
+      <w:r>
+        <w:rPr>
+          <w:rFonts w:ascii="Times New Roman" w:hAnsi="Times New Roman" w:cs="Times New Roman"/>
+        </w:rPr>
+        <w:t xml:space="preserve">, S. D. Gaines, and R. M. </w:t>
+      </w:r>
+      <w:proofErr w:type="spellStart"/>
+      <w:r>
+        <w:rPr>
+          <w:rFonts w:ascii="Times New Roman" w:hAnsi="Times New Roman" w:cs="Times New Roman"/>
+        </w:rPr>
+        <w:t>Nisbet</w:t>
+      </w:r>
+      <w:proofErr w:type="spellEnd"/>
+      <w:r>
+        <w:rPr>
+          <w:rFonts w:ascii="Times New Roman" w:hAnsi="Times New Roman" w:cs="Times New Roman"/>
+        </w:rPr>
+        <w:t xml:space="preserve">. 2007. Fishing the line near marine reserves in single and multispecies fisheries. </w:t>
       </w:r>
       <w:r>
         <w:rPr>
@@ -16852,17 +18927,33 @@
           <w:rFonts w:ascii="Times New Roman" w:hAnsi="Times New Roman" w:cs="Times New Roman"/>
         </w:rPr>
       </w:pPr>
-      <w:r>
-        <w:rPr>
-          <w:rFonts w:ascii="Times New Roman" w:hAnsi="Times New Roman" w:cs="Times New Roman"/>
-        </w:rPr>
-        <w:t>Kinezaki, N.</w:t>
-      </w:r>
-      <w:r>
-        <w:rPr>
-          <w:rFonts w:ascii="Times New Roman" w:hAnsi="Times New Roman" w:cs="Times New Roman"/>
-        </w:rPr>
-        <w:t xml:space="preserve"> et al. 2003. Modeling biological invasions into periodically fragmented environments. </w:t>
+      <w:proofErr w:type="spellStart"/>
+      <w:proofErr w:type="gramStart"/>
+      <w:r>
+        <w:rPr>
+          <w:rFonts w:ascii="Times New Roman" w:hAnsi="Times New Roman" w:cs="Times New Roman"/>
+        </w:rPr>
+        <w:t>Kinezaki</w:t>
+      </w:r>
+      <w:proofErr w:type="spellEnd"/>
+      <w:r>
+        <w:rPr>
+          <w:rFonts w:ascii="Times New Roman" w:hAnsi="Times New Roman" w:cs="Times New Roman"/>
+        </w:rPr>
+        <w:t>, N.</w:t>
+      </w:r>
+      <w:r>
+        <w:rPr>
+          <w:rFonts w:ascii="Times New Roman" w:hAnsi="Times New Roman" w:cs="Times New Roman"/>
+        </w:rPr>
+        <w:t xml:space="preserve"> et al. 2003.</w:t>
+      </w:r>
+      <w:proofErr w:type="gramEnd"/>
+      <w:r>
+        <w:rPr>
+          <w:rFonts w:ascii="Times New Roman" w:hAnsi="Times New Roman" w:cs="Times New Roman"/>
+        </w:rPr>
+        <w:t xml:space="preserve"> Modeling biological invasions into periodically fragmented environments. </w:t>
       </w:r>
       <w:r>
         <w:rPr>
@@ -16895,8 +18986,23 @@
         <w:rPr>
           <w:rFonts w:ascii="Times New Roman" w:hAnsi="Times New Roman" w:cs="Times New Roman"/>
         </w:rPr>
-        <w:t xml:space="preserve">Kirby, R. R., G. Beaugrand, and J. A. Lindley. 2009. Synergistic Effects of Climate and Fishing in a Marine Ecosystem. </w:t>
-      </w:r>
+        <w:t xml:space="preserve">Kirby, R. R., G. </w:t>
+      </w:r>
+      <w:proofErr w:type="spellStart"/>
+      <w:r>
+        <w:rPr>
+          <w:rFonts w:ascii="Times New Roman" w:hAnsi="Times New Roman" w:cs="Times New Roman"/>
+        </w:rPr>
+        <w:t>Beaugrand</w:t>
+      </w:r>
+      <w:proofErr w:type="spellEnd"/>
+      <w:r>
+        <w:rPr>
+          <w:rFonts w:ascii="Times New Roman" w:hAnsi="Times New Roman" w:cs="Times New Roman"/>
+        </w:rPr>
+        <w:t xml:space="preserve">, and J. A. Lindley. 2009. Synergistic Effects of Climate and Fishing in a Marine Ecosystem. </w:t>
+      </w:r>
+      <w:proofErr w:type="gramStart"/>
       <w:r>
         <w:rPr>
           <w:rFonts w:ascii="Times New Roman" w:hAnsi="Times New Roman" w:cs="Times New Roman"/>
@@ -16909,6 +19015,7 @@
         </w:rPr>
         <w:t xml:space="preserve"> 12: 548–556.</w:t>
       </w:r>
+      <w:proofErr w:type="gramEnd"/>
     </w:p>
     <w:p>
       <w:pPr>
@@ -16917,11 +19024,20 @@
           <w:rFonts w:ascii="Times New Roman" w:hAnsi="Times New Roman" w:cs="Times New Roman"/>
         </w:rPr>
       </w:pPr>
-      <w:r>
-        <w:rPr>
-          <w:rFonts w:ascii="Times New Roman" w:hAnsi="Times New Roman" w:cs="Times New Roman"/>
-        </w:rPr>
-        <w:t>Kot, M.</w:t>
+      <w:proofErr w:type="spellStart"/>
+      <w:proofErr w:type="gramStart"/>
+      <w:r>
+        <w:rPr>
+          <w:rFonts w:ascii="Times New Roman" w:hAnsi="Times New Roman" w:cs="Times New Roman"/>
+        </w:rPr>
+        <w:t>Kot</w:t>
+      </w:r>
+      <w:proofErr w:type="spellEnd"/>
+      <w:r>
+        <w:rPr>
+          <w:rFonts w:ascii="Times New Roman" w:hAnsi="Times New Roman" w:cs="Times New Roman"/>
+        </w:rPr>
+        <w:t>, M.</w:t>
       </w:r>
       <w:r>
         <w:rPr>
@@ -16933,8 +19049,16 @@
         <w:rPr>
           <w:rFonts w:ascii="Times New Roman" w:hAnsi="Times New Roman" w:cs="Times New Roman"/>
         </w:rPr>
-        <w:t xml:space="preserve"> and W. M. Schaffer. 1986. Discrete-time growth-dispersal models. </w:t>
-      </w:r>
+        <w:t xml:space="preserve"> and W. M. Schaffer.</w:t>
+      </w:r>
+      <w:proofErr w:type="gramEnd"/>
+      <w:r>
+        <w:rPr>
+          <w:rFonts w:ascii="Times New Roman" w:hAnsi="Times New Roman" w:cs="Times New Roman"/>
+        </w:rPr>
+        <w:t xml:space="preserve"> 1986. Discrete-time growth-dispersal models. </w:t>
+      </w:r>
+      <w:proofErr w:type="gramStart"/>
       <w:r>
         <w:rPr>
           <w:rFonts w:ascii="Times New Roman" w:hAnsi="Times New Roman" w:cs="Times New Roman"/>
@@ -16954,6 +19078,7 @@
         </w:rPr>
         <w:t>80: 109–136.</w:t>
       </w:r>
+      <w:proofErr w:type="gramEnd"/>
     </w:p>
     <w:p>
       <w:pPr>
@@ -16962,12 +19087,35 @@
           <w:rFonts w:ascii="Times New Roman" w:hAnsi="Times New Roman" w:cs="Times New Roman"/>
         </w:rPr>
       </w:pPr>
-      <w:r>
-        <w:rPr>
-          <w:rFonts w:ascii="Times New Roman" w:hAnsi="Times New Roman" w:cs="Times New Roman"/>
-        </w:rPr>
-        <w:t xml:space="preserve">Kot, M., M. A. Lewis, and P. Van Den Driessche. 1996. Dispersal data and the spread of invading organisms. </w:t>
-      </w:r>
+      <w:proofErr w:type="spellStart"/>
+      <w:r>
+        <w:rPr>
+          <w:rFonts w:ascii="Times New Roman" w:hAnsi="Times New Roman" w:cs="Times New Roman"/>
+        </w:rPr>
+        <w:t>Kot</w:t>
+      </w:r>
+      <w:proofErr w:type="spellEnd"/>
+      <w:r>
+        <w:rPr>
+          <w:rFonts w:ascii="Times New Roman" w:hAnsi="Times New Roman" w:cs="Times New Roman"/>
+        </w:rPr>
+        <w:t xml:space="preserve">, M., M. A. Lewis, and P. Van Den </w:t>
+      </w:r>
+      <w:proofErr w:type="spellStart"/>
+      <w:r>
+        <w:rPr>
+          <w:rFonts w:ascii="Times New Roman" w:hAnsi="Times New Roman" w:cs="Times New Roman"/>
+        </w:rPr>
+        <w:t>Driessche</w:t>
+      </w:r>
+      <w:proofErr w:type="spellEnd"/>
+      <w:r>
+        <w:rPr>
+          <w:rFonts w:ascii="Times New Roman" w:hAnsi="Times New Roman" w:cs="Times New Roman"/>
+        </w:rPr>
+        <w:t xml:space="preserve">. 1996. Dispersal data and the spread of invading organisms. </w:t>
+      </w:r>
+      <w:proofErr w:type="gramStart"/>
       <w:r>
         <w:rPr>
           <w:rFonts w:ascii="Times New Roman" w:hAnsi="Times New Roman" w:cs="Times New Roman"/>
@@ -16980,6 +19128,7 @@
         </w:rPr>
         <w:t xml:space="preserve"> 77: 2027-2042.</w:t>
       </w:r>
+      <w:proofErr w:type="gramEnd"/>
     </w:p>
     <w:p>
       <w:pPr>
@@ -16988,12 +19137,21 @@
           <w:rFonts w:ascii="Times New Roman" w:hAnsi="Times New Roman" w:cs="Times New Roman"/>
         </w:rPr>
       </w:pPr>
-      <w:r>
-        <w:rPr>
-          <w:rFonts w:ascii="Times New Roman" w:hAnsi="Times New Roman" w:cs="Times New Roman"/>
-        </w:rPr>
-        <w:t xml:space="preserve">Latore, J., P. Gould, and A. M. Mortimer. 1998. Spatial dynamics and critical patch size of annual plant populations. </w:t>
-      </w:r>
+      <w:proofErr w:type="spellStart"/>
+      <w:r>
+        <w:rPr>
+          <w:rFonts w:ascii="Times New Roman" w:hAnsi="Times New Roman" w:cs="Times New Roman"/>
+        </w:rPr>
+        <w:t>Latore</w:t>
+      </w:r>
+      <w:proofErr w:type="spellEnd"/>
+      <w:r>
+        <w:rPr>
+          <w:rFonts w:ascii="Times New Roman" w:hAnsi="Times New Roman" w:cs="Times New Roman"/>
+        </w:rPr>
+        <w:t xml:space="preserve">, J., P. Gould, and A. M. Mortimer. 1998. Spatial dynamics and critical patch size of annual plant populations. </w:t>
+      </w:r>
+      <w:proofErr w:type="gramStart"/>
       <w:r>
         <w:rPr>
           <w:rFonts w:ascii="Times New Roman" w:hAnsi="Times New Roman" w:cs="Times New Roman"/>
@@ -17006,6 +19164,7 @@
         </w:rPr>
         <w:t xml:space="preserve"> 190: 277–285.</w:t>
       </w:r>
+      <w:proofErr w:type="gramEnd"/>
     </w:p>
     <w:p>
       <w:pPr>
@@ -17014,6 +19173,7 @@
           <w:rFonts w:ascii="Times New Roman" w:hAnsi="Times New Roman" w:cs="Times New Roman"/>
         </w:rPr>
       </w:pPr>
+      <w:proofErr w:type="gramStart"/>
       <w:r>
         <w:rPr>
           <w:rFonts w:ascii="Times New Roman" w:hAnsi="Times New Roman" w:cs="Times New Roman"/>
@@ -17024,8 +19184,30 @@
         <w:rPr>
           <w:rFonts w:ascii="Times New Roman" w:hAnsi="Times New Roman" w:cs="Times New Roman"/>
         </w:rPr>
-        <w:t xml:space="preserve"> et al. 2010. Resource management in a changing and uncertain climate. </w:t>
-      </w:r>
+        <w:t xml:space="preserve"> et al. 2010.</w:t>
+      </w:r>
+      <w:proofErr w:type="gramEnd"/>
+      <w:r>
+        <w:rPr>
+          <w:rFonts w:ascii="Times New Roman" w:hAnsi="Times New Roman" w:cs="Times New Roman"/>
+        </w:rPr>
+        <w:t xml:space="preserve"> </w:t>
+      </w:r>
+      <w:proofErr w:type="gramStart"/>
+      <w:r>
+        <w:rPr>
+          <w:rFonts w:ascii="Times New Roman" w:hAnsi="Times New Roman" w:cs="Times New Roman"/>
+        </w:rPr>
+        <w:t>Resource management in a changing and uncertain climate.</w:t>
+      </w:r>
+      <w:proofErr w:type="gramEnd"/>
+      <w:r>
+        <w:rPr>
+          <w:rFonts w:ascii="Times New Roman" w:hAnsi="Times New Roman" w:cs="Times New Roman"/>
+        </w:rPr>
+        <w:t xml:space="preserve"> </w:t>
+      </w:r>
+      <w:proofErr w:type="gramStart"/>
       <w:r>
         <w:rPr>
           <w:rFonts w:ascii="Times New Roman" w:hAnsi="Times New Roman" w:cs="Times New Roman"/>
@@ -17038,6 +19220,7 @@
         </w:rPr>
         <w:t xml:space="preserve"> 8: 35–43.</w:t>
       </w:r>
+      <w:proofErr w:type="gramEnd"/>
     </w:p>
     <w:p>
       <w:pPr>
@@ -17062,7 +19245,21 @@
         <w:rPr>
           <w:rFonts w:ascii="Times New Roman" w:hAnsi="Times New Roman" w:cs="Times New Roman"/>
         </w:rPr>
-        <w:t xml:space="preserve"> and P. Kareiva. 1993. Allee dynamics and the spread of invading organisms. </w:t>
+        <w:t xml:space="preserve"> and P. </w:t>
+      </w:r>
+      <w:proofErr w:type="spellStart"/>
+      <w:r>
+        <w:rPr>
+          <w:rFonts w:ascii="Times New Roman" w:hAnsi="Times New Roman" w:cs="Times New Roman"/>
+        </w:rPr>
+        <w:t>Kareiva</w:t>
+      </w:r>
+      <w:proofErr w:type="spellEnd"/>
+      <w:r>
+        <w:rPr>
+          <w:rFonts w:ascii="Times New Roman" w:hAnsi="Times New Roman" w:cs="Times New Roman"/>
+        </w:rPr>
+        <w:t xml:space="preserve">. 1993. Allee dynamics and the spread of invading organisms. </w:t>
       </w:r>
       <w:r>
         <w:rPr>
@@ -17095,8 +19292,23 @@
         <w:rPr>
           <w:rFonts w:ascii="Times New Roman" w:hAnsi="Times New Roman" w:cs="Times New Roman"/>
         </w:rPr>
-        <w:t xml:space="preserve">Ling, S. D., C. R. Johnson, S. D. Frusher, and K. R. Ridgway. 2009. Overfishing reduces resilience of kelp beds to climate-driven catastrophic phase shift. </w:t>
-      </w:r>
+        <w:t xml:space="preserve">Ling, S. D., C. R. Johnson, S. D. </w:t>
+      </w:r>
+      <w:proofErr w:type="spellStart"/>
+      <w:r>
+        <w:rPr>
+          <w:rFonts w:ascii="Times New Roman" w:hAnsi="Times New Roman" w:cs="Times New Roman"/>
+        </w:rPr>
+        <w:t>Frusher</w:t>
+      </w:r>
+      <w:proofErr w:type="spellEnd"/>
+      <w:r>
+        <w:rPr>
+          <w:rFonts w:ascii="Times New Roman" w:hAnsi="Times New Roman" w:cs="Times New Roman"/>
+        </w:rPr>
+        <w:t xml:space="preserve">, and K. R. Ridgway. 2009. Overfishing reduces resilience of kelp beds to climate-driven catastrophic phase shift. </w:t>
+      </w:r>
+      <w:proofErr w:type="gramStart"/>
       <w:r>
         <w:rPr>
           <w:rFonts w:ascii="Times New Roman" w:hAnsi="Times New Roman" w:cs="Times New Roman"/>
@@ -17109,6 +19321,7 @@
         </w:rPr>
         <w:t xml:space="preserve"> 106: 22341–22345.</w:t>
       </w:r>
+      <w:proofErr w:type="gramEnd"/>
     </w:p>
     <w:p>
       <w:pPr>
@@ -17117,12 +19330,49 @@
           <w:rFonts w:ascii="Times New Roman" w:hAnsi="Times New Roman" w:cs="Times New Roman"/>
         </w:rPr>
       </w:pPr>
-      <w:r>
-        <w:rPr>
-          <w:rFonts w:ascii="Times New Roman" w:hAnsi="Times New Roman" w:cs="Times New Roman"/>
-        </w:rPr>
-        <w:t xml:space="preserve">Loarie, S. R. P. B. Duffy, H. Hamilton, G. P. Asner, C. B. Field, and D. D. Ackerly. 2009. The velocity of climate change. </w:t>
-      </w:r>
+      <w:proofErr w:type="spellStart"/>
+      <w:r>
+        <w:rPr>
+          <w:rFonts w:ascii="Times New Roman" w:hAnsi="Times New Roman" w:cs="Times New Roman"/>
+        </w:rPr>
+        <w:t>Loarie</w:t>
+      </w:r>
+      <w:proofErr w:type="spellEnd"/>
+      <w:r>
+        <w:rPr>
+          <w:rFonts w:ascii="Times New Roman" w:hAnsi="Times New Roman" w:cs="Times New Roman"/>
+        </w:rPr>
+        <w:t xml:space="preserve">, S. R. P. B. Duffy, H. Hamilton, G. P. </w:t>
+      </w:r>
+      <w:proofErr w:type="spellStart"/>
+      <w:r>
+        <w:rPr>
+          <w:rFonts w:ascii="Times New Roman" w:hAnsi="Times New Roman" w:cs="Times New Roman"/>
+        </w:rPr>
+        <w:t>Asner</w:t>
+      </w:r>
+      <w:proofErr w:type="spellEnd"/>
+      <w:r>
+        <w:rPr>
+          <w:rFonts w:ascii="Times New Roman" w:hAnsi="Times New Roman" w:cs="Times New Roman"/>
+        </w:rPr>
+        <w:t xml:space="preserve">, C. B. Field, and D. D. </w:t>
+      </w:r>
+      <w:proofErr w:type="spellStart"/>
+      <w:r>
+        <w:rPr>
+          <w:rFonts w:ascii="Times New Roman" w:hAnsi="Times New Roman" w:cs="Times New Roman"/>
+        </w:rPr>
+        <w:t>Ackerly</w:t>
+      </w:r>
+      <w:proofErr w:type="spellEnd"/>
+      <w:r>
+        <w:rPr>
+          <w:rFonts w:ascii="Times New Roman" w:hAnsi="Times New Roman" w:cs="Times New Roman"/>
+        </w:rPr>
+        <w:t xml:space="preserve">. 2009. The velocity of climate change. </w:t>
+      </w:r>
+      <w:proofErr w:type="gramStart"/>
       <w:r>
         <w:rPr>
           <w:rFonts w:ascii="Times New Roman" w:hAnsi="Times New Roman" w:cs="Times New Roman"/>
@@ -17149,6 +19399,7 @@
         </w:rPr>
         <w:t>: 1052-5.</w:t>
       </w:r>
+      <w:proofErr w:type="gramEnd"/>
     </w:p>
     <w:p>
       <w:pPr>
@@ -17161,8 +19412,23 @@
         <w:rPr>
           <w:rFonts w:ascii="Times New Roman" w:hAnsi="Times New Roman" w:cs="Times New Roman"/>
         </w:rPr>
-        <w:t xml:space="preserve">Lockwood, D. R., A. Hastings, and L. W. Botsford. 2002. The effects of dispersal patterns on marine reserves: does the tail wag the dog? </w:t>
-      </w:r>
+        <w:t xml:space="preserve">Lockwood, D. R., A. Hastings, and L. W. </w:t>
+      </w:r>
+      <w:proofErr w:type="spellStart"/>
+      <w:r>
+        <w:rPr>
+          <w:rFonts w:ascii="Times New Roman" w:hAnsi="Times New Roman" w:cs="Times New Roman"/>
+        </w:rPr>
+        <w:t>Botsford</w:t>
+      </w:r>
+      <w:proofErr w:type="spellEnd"/>
+      <w:r>
+        <w:rPr>
+          <w:rFonts w:ascii="Times New Roman" w:hAnsi="Times New Roman" w:cs="Times New Roman"/>
+        </w:rPr>
+        <w:t xml:space="preserve">. 2002. The effects of dispersal patterns on marine reserves: does the tail wag the dog? </w:t>
+      </w:r>
+      <w:proofErr w:type="gramStart"/>
       <w:r>
         <w:rPr>
           <w:rFonts w:ascii="Times New Roman" w:hAnsi="Times New Roman" w:cs="Times New Roman"/>
@@ -17173,7 +19439,14 @@
         <w:rPr>
           <w:rFonts w:ascii="Times New Roman" w:hAnsi="Times New Roman" w:cs="Times New Roman"/>
         </w:rPr>
-        <w:t xml:space="preserve"> 61: 297–309. </w:t>
+        <w:t xml:space="preserve"> 61: 297–309.</w:t>
+      </w:r>
+      <w:proofErr w:type="gramEnd"/>
+      <w:r>
+        <w:rPr>
+          <w:rFonts w:ascii="Times New Roman" w:hAnsi="Times New Roman" w:cs="Times New Roman"/>
+        </w:rPr>
+        <w:t xml:space="preserve"> </w:t>
       </w:r>
     </w:p>
     <w:p>
@@ -17187,8 +19460,23 @@
         <w:rPr>
           <w:rFonts w:ascii="Times New Roman" w:hAnsi="Times New Roman" w:cs="Times New Roman"/>
         </w:rPr>
-        <w:t xml:space="preserve">McCarthy, M.A., C. J. Thompson, A. L. Moore, and H. P. Possingham. 2011. Designing nature reserves in the face of uncertainty. </w:t>
-      </w:r>
+        <w:t xml:space="preserve">McCarthy, M.A., C. J. Thompson, A. L. Moore, and H. P. </w:t>
+      </w:r>
+      <w:proofErr w:type="spellStart"/>
+      <w:r>
+        <w:rPr>
+          <w:rFonts w:ascii="Times New Roman" w:hAnsi="Times New Roman" w:cs="Times New Roman"/>
+        </w:rPr>
+        <w:t>Possingham</w:t>
+      </w:r>
+      <w:proofErr w:type="spellEnd"/>
+      <w:r>
+        <w:rPr>
+          <w:rFonts w:ascii="Times New Roman" w:hAnsi="Times New Roman" w:cs="Times New Roman"/>
+        </w:rPr>
+        <w:t xml:space="preserve">. 2011. Designing nature reserves in the face of uncertainty. </w:t>
+      </w:r>
+      <w:proofErr w:type="gramStart"/>
       <w:r>
         <w:rPr>
           <w:rFonts w:ascii="Times New Roman" w:hAnsi="Times New Roman" w:cs="Times New Roman"/>
@@ -17201,6 +19489,7 @@
         </w:rPr>
         <w:t xml:space="preserve"> 14: 470–5.</w:t>
       </w:r>
+      <w:proofErr w:type="gramEnd"/>
     </w:p>
     <w:p>
       <w:pPr>
@@ -17214,7 +19503,35 @@
         <w:rPr>
           <w:rFonts w:ascii="Times New Roman" w:hAnsi="Times New Roman" w:cs="Times New Roman"/>
         </w:rPr>
-        <w:t xml:space="preserve">McLeod, E., R. Salm, A. Green, and J. Almany. 2008. Designing marine protected area networks to address the impacts of climate change. </w:t>
+        <w:t xml:space="preserve">McLeod, E., R. </w:t>
+      </w:r>
+      <w:proofErr w:type="spellStart"/>
+      <w:r>
+        <w:rPr>
+          <w:rFonts w:ascii="Times New Roman" w:hAnsi="Times New Roman" w:cs="Times New Roman"/>
+        </w:rPr>
+        <w:t>Salm</w:t>
+      </w:r>
+      <w:proofErr w:type="spellEnd"/>
+      <w:r>
+        <w:rPr>
+          <w:rFonts w:ascii="Times New Roman" w:hAnsi="Times New Roman" w:cs="Times New Roman"/>
+        </w:rPr>
+        <w:t xml:space="preserve">, A. Green, and J. </w:t>
+      </w:r>
+      <w:proofErr w:type="spellStart"/>
+      <w:r>
+        <w:rPr>
+          <w:rFonts w:ascii="Times New Roman" w:hAnsi="Times New Roman" w:cs="Times New Roman"/>
+        </w:rPr>
+        <w:t>Almany</w:t>
+      </w:r>
+      <w:proofErr w:type="spellEnd"/>
+      <w:r>
+        <w:rPr>
+          <w:rFonts w:ascii="Times New Roman" w:hAnsi="Times New Roman" w:cs="Times New Roman"/>
+        </w:rPr>
+        <w:t xml:space="preserve">. 2008. Designing marine protected area networks to address the impacts of climate change. </w:t>
       </w:r>
       <w:r>
         <w:rPr>
@@ -17249,12 +19566,28 @@
           <w:rFonts w:ascii="Times New Roman" w:hAnsi="Times New Roman" w:cs="Times New Roman"/>
         </w:rPr>
       </w:pPr>
-      <w:r>
-        <w:rPr>
-          <w:rFonts w:ascii="Times New Roman" w:hAnsi="Times New Roman" w:cs="Times New Roman"/>
-        </w:rPr>
-        <w:t>Milner-Gulland, J., and E. L. Bennett.</w:t>
-      </w:r>
+      <w:proofErr w:type="gramStart"/>
+      <w:r>
+        <w:rPr>
+          <w:rFonts w:ascii="Times New Roman" w:hAnsi="Times New Roman" w:cs="Times New Roman"/>
+        </w:rPr>
+        <w:t>Milner-</w:t>
+      </w:r>
+      <w:proofErr w:type="spellStart"/>
+      <w:r>
+        <w:rPr>
+          <w:rFonts w:ascii="Times New Roman" w:hAnsi="Times New Roman" w:cs="Times New Roman"/>
+        </w:rPr>
+        <w:t>Gulland</w:t>
+      </w:r>
+      <w:proofErr w:type="spellEnd"/>
+      <w:r>
+        <w:rPr>
+          <w:rFonts w:ascii="Times New Roman" w:hAnsi="Times New Roman" w:cs="Times New Roman"/>
+        </w:rPr>
+        <w:t>, J., and E. L. Bennett.</w:t>
+      </w:r>
+      <w:proofErr w:type="gramEnd"/>
       <w:r>
         <w:rPr>
           <w:rFonts w:ascii="Times New Roman" w:hAnsi="Times New Roman" w:cs="Times New Roman"/>
@@ -17305,7 +19638,21 @@
         <w:rPr>
           <w:rFonts w:ascii="Times New Roman" w:hAnsi="Times New Roman" w:cs="Times New Roman"/>
         </w:rPr>
-        <w:t xml:space="preserve">Moffitt, E. A., J. Wilson White, and L. W. Botsford. 2011. The utility and limitations of size and spacing guidelines for designing marine protected area (MPA) networks. </w:t>
+        <w:t xml:space="preserve">Moffitt, E. A., J. Wilson White, and L. W. </w:t>
+      </w:r>
+      <w:proofErr w:type="spellStart"/>
+      <w:r>
+        <w:rPr>
+          <w:rFonts w:ascii="Times New Roman" w:hAnsi="Times New Roman" w:cs="Times New Roman"/>
+        </w:rPr>
+        <w:t>Botsford</w:t>
+      </w:r>
+      <w:proofErr w:type="spellEnd"/>
+      <w:r>
+        <w:rPr>
+          <w:rFonts w:ascii="Times New Roman" w:hAnsi="Times New Roman" w:cs="Times New Roman"/>
+        </w:rPr>
+        <w:t xml:space="preserve">. 2011. The utility and limitations of size and spacing guidelines for designing marine protected area (MPA) networks. </w:t>
       </w:r>
       <w:r>
         <w:rPr>
@@ -17327,11 +19674,19 @@
           <w:rFonts w:ascii="Times New Roman" w:hAnsi="Times New Roman" w:cs="Times New Roman"/>
         </w:rPr>
       </w:pPr>
-      <w:r>
-        <w:rPr>
-          <w:rFonts w:ascii="Times New Roman" w:hAnsi="Times New Roman" w:cs="Times New Roman"/>
-        </w:rPr>
-        <w:t xml:space="preserve">Mora, C., R. Metzger, A. Rollo, and R. A. Myers. 2007. Experimental simulations about the effects of overexploitation and habitat fragmentation on populations facing environmental warming. </w:t>
+      <w:proofErr w:type="gramStart"/>
+      <w:r>
+        <w:rPr>
+          <w:rFonts w:ascii="Times New Roman" w:hAnsi="Times New Roman" w:cs="Times New Roman"/>
+        </w:rPr>
+        <w:t>Mora, C., R. Metzger, A. Rollo, and R. A. Myers.</w:t>
+      </w:r>
+      <w:proofErr w:type="gramEnd"/>
+      <w:r>
+        <w:rPr>
+          <w:rFonts w:ascii="Times New Roman" w:hAnsi="Times New Roman" w:cs="Times New Roman"/>
+        </w:rPr>
+        <w:t xml:space="preserve"> 2007. Experimental simulations about the effects of overexploitation and habitat fragmentation on populations facing environmental warming. </w:t>
       </w:r>
       <w:r>
         <w:rPr>
@@ -17360,11 +19715,41 @@
           <w:rFonts w:ascii="Times New Roman" w:hAnsi="Times New Roman" w:cs="Times New Roman"/>
         </w:rPr>
       </w:pPr>
-      <w:r>
-        <w:rPr>
-          <w:rFonts w:ascii="Times New Roman" w:hAnsi="Times New Roman" w:cs="Times New Roman"/>
-        </w:rPr>
-        <w:t xml:space="preserve">Neubert, M. G. 2003. Marine reserves and optimal harvesting. </w:t>
+      <w:proofErr w:type="spellStart"/>
+      <w:proofErr w:type="gramStart"/>
+      <w:r>
+        <w:rPr>
+          <w:rFonts w:ascii="Times New Roman" w:hAnsi="Times New Roman" w:cs="Times New Roman"/>
+        </w:rPr>
+        <w:t>Neubert</w:t>
+      </w:r>
+      <w:proofErr w:type="spellEnd"/>
+      <w:r>
+        <w:rPr>
+          <w:rFonts w:ascii="Times New Roman" w:hAnsi="Times New Roman" w:cs="Times New Roman"/>
+        </w:rPr>
+        <w:t>, M. G. 2003.</w:t>
+      </w:r>
+      <w:proofErr w:type="gramEnd"/>
+      <w:r>
+        <w:rPr>
+          <w:rFonts w:ascii="Times New Roman" w:hAnsi="Times New Roman" w:cs="Times New Roman"/>
+        </w:rPr>
+        <w:t xml:space="preserve"> </w:t>
+      </w:r>
+      <w:proofErr w:type="gramStart"/>
+      <w:r>
+        <w:rPr>
+          <w:rFonts w:ascii="Times New Roman" w:hAnsi="Times New Roman" w:cs="Times New Roman"/>
+        </w:rPr>
+        <w:t>Marine reserves and optimal harvesting.</w:t>
+      </w:r>
+      <w:proofErr w:type="gramEnd"/>
+      <w:r>
+        <w:rPr>
+          <w:rFonts w:ascii="Times New Roman" w:hAnsi="Times New Roman" w:cs="Times New Roman"/>
+        </w:rPr>
+        <w:t xml:space="preserve"> </w:t>
       </w:r>
       <w:r>
         <w:rPr>
@@ -17392,18 +19777,28 @@
         </w:rPr>
         <w:t xml:space="preserve">Nye, J. A., R. J. Gamble, and J. S. Link. 2013. The relative impact of warming and removing top predators on the Northeast US large marine biotic community. </w:t>
       </w:r>
-      <w:r>
-        <w:rPr>
-          <w:rFonts w:ascii="Times New Roman" w:hAnsi="Times New Roman" w:cs="Times New Roman"/>
-        </w:rPr>
-        <w:t>Ecological Modelling</w:t>
-      </w:r>
+      <w:proofErr w:type="gramStart"/>
+      <w:r>
+        <w:rPr>
+          <w:rFonts w:ascii="Times New Roman" w:hAnsi="Times New Roman" w:cs="Times New Roman"/>
+        </w:rPr>
+        <w:t xml:space="preserve">Ecological </w:t>
+      </w:r>
+      <w:proofErr w:type="spellStart"/>
+      <w:r>
+        <w:rPr>
+          <w:rFonts w:ascii="Times New Roman" w:hAnsi="Times New Roman" w:cs="Times New Roman"/>
+        </w:rPr>
+        <w:t>Modelling</w:t>
+      </w:r>
+      <w:proofErr w:type="spellEnd"/>
       <w:r>
         <w:rPr>
           <w:rFonts w:ascii="Times New Roman" w:hAnsi="Times New Roman" w:cs="Times New Roman"/>
         </w:rPr>
         <w:t xml:space="preserve"> 264: 157–168.</w:t>
       </w:r>
+      <w:proofErr w:type="gramEnd"/>
     </w:p>
     <w:p>
       <w:pPr>
@@ -17412,12 +19807,63 @@
           <w:rFonts w:ascii="Times New Roman" w:hAnsi="Times New Roman" w:cs="Times New Roman"/>
         </w:rPr>
       </w:pPr>
-      <w:r>
-        <w:rPr>
-          <w:rFonts w:ascii="Times New Roman" w:hAnsi="Times New Roman" w:cs="Times New Roman"/>
-        </w:rPr>
-        <w:t xml:space="preserve">Pelletier, E., P. Sargian, J. Payet, and S. Demers. 2006. Ecotoxicological effects of combined UVB and organic contaminants in coastal waters: a review. </w:t>
-      </w:r>
+      <w:proofErr w:type="gramStart"/>
+      <w:r>
+        <w:rPr>
+          <w:rFonts w:ascii="Times New Roman" w:hAnsi="Times New Roman" w:cs="Times New Roman"/>
+        </w:rPr>
+        <w:t xml:space="preserve">Pelletier, E., P. </w:t>
+      </w:r>
+      <w:proofErr w:type="spellStart"/>
+      <w:r>
+        <w:rPr>
+          <w:rFonts w:ascii="Times New Roman" w:hAnsi="Times New Roman" w:cs="Times New Roman"/>
+        </w:rPr>
+        <w:t>Sargian</w:t>
+      </w:r>
+      <w:proofErr w:type="spellEnd"/>
+      <w:r>
+        <w:rPr>
+          <w:rFonts w:ascii="Times New Roman" w:hAnsi="Times New Roman" w:cs="Times New Roman"/>
+        </w:rPr>
+        <w:t xml:space="preserve">, J. </w:t>
+      </w:r>
+      <w:proofErr w:type="spellStart"/>
+      <w:r>
+        <w:rPr>
+          <w:rFonts w:ascii="Times New Roman" w:hAnsi="Times New Roman" w:cs="Times New Roman"/>
+        </w:rPr>
+        <w:t>Payet</w:t>
+      </w:r>
+      <w:proofErr w:type="spellEnd"/>
+      <w:r>
+        <w:rPr>
+          <w:rFonts w:ascii="Times New Roman" w:hAnsi="Times New Roman" w:cs="Times New Roman"/>
+        </w:rPr>
+        <w:t>, and S. Demers.</w:t>
+      </w:r>
+      <w:proofErr w:type="gramEnd"/>
+      <w:r>
+        <w:rPr>
+          <w:rFonts w:ascii="Times New Roman" w:hAnsi="Times New Roman" w:cs="Times New Roman"/>
+        </w:rPr>
+        <w:t xml:space="preserve"> 2006. </w:t>
+      </w:r>
+      <w:proofErr w:type="spellStart"/>
+      <w:r>
+        <w:rPr>
+          <w:rFonts w:ascii="Times New Roman" w:hAnsi="Times New Roman" w:cs="Times New Roman"/>
+        </w:rPr>
+        <w:t>Ecotoxicological</w:t>
+      </w:r>
+      <w:proofErr w:type="spellEnd"/>
+      <w:r>
+        <w:rPr>
+          <w:rFonts w:ascii="Times New Roman" w:hAnsi="Times New Roman" w:cs="Times New Roman"/>
+        </w:rPr>
+        <w:t xml:space="preserve"> effects of combined UVB and organic contaminants in coastal waters: a review. </w:t>
+      </w:r>
+      <w:proofErr w:type="gramStart"/>
       <w:r>
         <w:rPr>
           <w:rFonts w:ascii="Times New Roman" w:hAnsi="Times New Roman" w:cs="Times New Roman"/>
@@ -17430,6 +19876,7 @@
         </w:rPr>
         <w:t xml:space="preserve"> 82: 981–993.</w:t>
       </w:r>
+      <w:proofErr w:type="gramEnd"/>
     </w:p>
     <w:p>
       <w:pPr>
@@ -17444,6 +19891,7 @@
         </w:rPr>
         <w:t xml:space="preserve">Perry, A. L., P. J. Low, J. R. Ellis, and J. D. Reynolds. 2005. Climate Change and Distribution Shifts in Marine Fishes. </w:t>
       </w:r>
+      <w:proofErr w:type="gramStart"/>
       <w:r>
         <w:rPr>
           <w:rFonts w:ascii="Times New Roman" w:hAnsi="Times New Roman" w:cs="Times New Roman"/>
@@ -17456,6 +19904,7 @@
         </w:rPr>
         <w:t xml:space="preserve"> 308: 1912–1915.</w:t>
       </w:r>
+      <w:proofErr w:type="gramEnd"/>
     </w:p>
     <w:p>
       <w:pPr>
@@ -17464,18 +19913,35 @@
           <w:rFonts w:ascii="Times New Roman" w:hAnsi="Times New Roman" w:cs="Times New Roman"/>
         </w:rPr>
       </w:pPr>
-      <w:r>
-        <w:rPr>
-          <w:rFonts w:ascii="Times New Roman" w:hAnsi="Times New Roman" w:cs="Times New Roman"/>
-        </w:rPr>
-        <w:t>Pimm, S.</w:t>
-      </w:r>
-      <w:r>
-        <w:rPr>
-          <w:rFonts w:ascii="Times New Roman" w:hAnsi="Times New Roman" w:cs="Times New Roman"/>
-        </w:rPr>
-        <w:t xml:space="preserve"> et al. 2001. Can we defy nature's end? </w:t>
-      </w:r>
+      <w:proofErr w:type="spellStart"/>
+      <w:proofErr w:type="gramStart"/>
+      <w:r>
+        <w:rPr>
+          <w:rFonts w:ascii="Times New Roman" w:hAnsi="Times New Roman" w:cs="Times New Roman"/>
+        </w:rPr>
+        <w:t>Pimm</w:t>
+      </w:r>
+      <w:proofErr w:type="spellEnd"/>
+      <w:r>
+        <w:rPr>
+          <w:rFonts w:ascii="Times New Roman" w:hAnsi="Times New Roman" w:cs="Times New Roman"/>
+        </w:rPr>
+        <w:t>, S.</w:t>
+      </w:r>
+      <w:r>
+        <w:rPr>
+          <w:rFonts w:ascii="Times New Roman" w:hAnsi="Times New Roman" w:cs="Times New Roman"/>
+        </w:rPr>
+        <w:t xml:space="preserve"> et al. 2001.</w:t>
+      </w:r>
+      <w:proofErr w:type="gramEnd"/>
+      <w:r>
+        <w:rPr>
+          <w:rFonts w:ascii="Times New Roman" w:hAnsi="Times New Roman" w:cs="Times New Roman"/>
+        </w:rPr>
+        <w:t xml:space="preserve"> Can we defy nature's end? </w:t>
+      </w:r>
+      <w:proofErr w:type="gramStart"/>
       <w:r>
         <w:rPr>
           <w:rFonts w:ascii="Times New Roman" w:hAnsi="Times New Roman" w:cs="Times New Roman"/>
@@ -17510,6 +19976,7 @@
         </w:rPr>
         <w:t xml:space="preserve"> 2207-2208.</w:t>
       </w:r>
+      <w:proofErr w:type="gramEnd"/>
     </w:p>
     <w:p>
       <w:pPr>
@@ -17518,11 +19985,27 @@
           <w:rFonts w:ascii="Times New Roman" w:hAnsi="Times New Roman" w:cs="Times New Roman"/>
         </w:rPr>
       </w:pPr>
-      <w:r>
-        <w:rPr>
-          <w:rFonts w:ascii="Times New Roman" w:hAnsi="Times New Roman" w:cs="Times New Roman"/>
-        </w:rPr>
-        <w:t xml:space="preserve">Pinsky, M. L., and M. Fogarty. 2012. Lagged social-ecological responses to climate and range shifts in fisheries. </w:t>
+      <w:proofErr w:type="spellStart"/>
+      <w:proofErr w:type="gramStart"/>
+      <w:r>
+        <w:rPr>
+          <w:rFonts w:ascii="Times New Roman" w:hAnsi="Times New Roman" w:cs="Times New Roman"/>
+        </w:rPr>
+        <w:t>Pinsky</w:t>
+      </w:r>
+      <w:proofErr w:type="spellEnd"/>
+      <w:r>
+        <w:rPr>
+          <w:rFonts w:ascii="Times New Roman" w:hAnsi="Times New Roman" w:cs="Times New Roman"/>
+        </w:rPr>
+        <w:t>, M. L., and M. Fogarty.</w:t>
+      </w:r>
+      <w:proofErr w:type="gramEnd"/>
+      <w:r>
+        <w:rPr>
+          <w:rFonts w:ascii="Times New Roman" w:hAnsi="Times New Roman" w:cs="Times New Roman"/>
+        </w:rPr>
+        <w:t xml:space="preserve"> 2012. Lagged social-ecological responses to climate and range shifts in fisheries. </w:t>
       </w:r>
       <w:r>
         <w:rPr>
@@ -17546,12 +20029,21 @@
           <w:rFonts w:ascii="Times New Roman" w:hAnsi="Times New Roman" w:cs="Times New Roman"/>
         </w:rPr>
       </w:pPr>
-      <w:r>
-        <w:rPr>
-          <w:rFonts w:ascii="Times New Roman" w:hAnsi="Times New Roman" w:cs="Times New Roman"/>
-        </w:rPr>
-        <w:t xml:space="preserve">Pinsky, M. L., B. Worm, M. J. Fogarty, J. L. Sarmiento, and S. A. Levin. 2013. Marine taxa track local climate velocities. </w:t>
-      </w:r>
+      <w:proofErr w:type="spellStart"/>
+      <w:r>
+        <w:rPr>
+          <w:rFonts w:ascii="Times New Roman" w:hAnsi="Times New Roman" w:cs="Times New Roman"/>
+        </w:rPr>
+        <w:t>Pinsky</w:t>
+      </w:r>
+      <w:proofErr w:type="spellEnd"/>
+      <w:r>
+        <w:rPr>
+          <w:rFonts w:ascii="Times New Roman" w:hAnsi="Times New Roman" w:cs="Times New Roman"/>
+        </w:rPr>
+        <w:t xml:space="preserve">, M. L., B. Worm, M. J. Fogarty, J. L. Sarmiento, and S. A. Levin. 2013. Marine taxa track local climate velocities. </w:t>
+      </w:r>
+      <w:proofErr w:type="gramStart"/>
       <w:r>
         <w:rPr>
           <w:rFonts w:ascii="Times New Roman" w:hAnsi="Times New Roman" w:cs="Times New Roman"/>
@@ -17580,6 +20072,7 @@
         </w:rPr>
         <w:t>: 1239-42.</w:t>
       </w:r>
+      <w:proofErr w:type="gramEnd"/>
     </w:p>
     <w:p>
       <w:pPr>
@@ -17588,12 +20081,63 @@
           <w:rFonts w:ascii="Times New Roman" w:hAnsi="Times New Roman" w:cs="Times New Roman"/>
         </w:rPr>
       </w:pPr>
-      <w:r>
-        <w:rPr>
-          <w:rFonts w:ascii="Times New Roman" w:hAnsi="Times New Roman" w:cs="Times New Roman"/>
-        </w:rPr>
-        <w:t xml:space="preserve">Planque, B., J. Fromentin, P. Cury, K. F. Drinkwater, S. Jennings, R. I. Perry, and S. Kifani. 2010. How does fishing alter marine populations and ecosystems sensitivity to climate? </w:t>
-      </w:r>
+      <w:proofErr w:type="spellStart"/>
+      <w:r>
+        <w:rPr>
+          <w:rFonts w:ascii="Times New Roman" w:hAnsi="Times New Roman" w:cs="Times New Roman"/>
+        </w:rPr>
+        <w:t>Planque</w:t>
+      </w:r>
+      <w:proofErr w:type="spellEnd"/>
+      <w:r>
+        <w:rPr>
+          <w:rFonts w:ascii="Times New Roman" w:hAnsi="Times New Roman" w:cs="Times New Roman"/>
+        </w:rPr>
+        <w:t xml:space="preserve">, B., J. </w:t>
+      </w:r>
+      <w:proofErr w:type="spellStart"/>
+      <w:r>
+        <w:rPr>
+          <w:rFonts w:ascii="Times New Roman" w:hAnsi="Times New Roman" w:cs="Times New Roman"/>
+        </w:rPr>
+        <w:t>Fromentin</w:t>
+      </w:r>
+      <w:proofErr w:type="spellEnd"/>
+      <w:r>
+        <w:rPr>
+          <w:rFonts w:ascii="Times New Roman" w:hAnsi="Times New Roman" w:cs="Times New Roman"/>
+        </w:rPr>
+        <w:t xml:space="preserve">, P. </w:t>
+      </w:r>
+      <w:proofErr w:type="spellStart"/>
+      <w:r>
+        <w:rPr>
+          <w:rFonts w:ascii="Times New Roman" w:hAnsi="Times New Roman" w:cs="Times New Roman"/>
+        </w:rPr>
+        <w:t>Cury</w:t>
+      </w:r>
+      <w:proofErr w:type="spellEnd"/>
+      <w:r>
+        <w:rPr>
+          <w:rFonts w:ascii="Times New Roman" w:hAnsi="Times New Roman" w:cs="Times New Roman"/>
+        </w:rPr>
+        <w:t xml:space="preserve">, K. F. Drinkwater, S. Jennings, R. I. Perry, and S. </w:t>
+      </w:r>
+      <w:proofErr w:type="spellStart"/>
+      <w:r>
+        <w:rPr>
+          <w:rFonts w:ascii="Times New Roman" w:hAnsi="Times New Roman" w:cs="Times New Roman"/>
+        </w:rPr>
+        <w:t>Kifani</w:t>
+      </w:r>
+      <w:proofErr w:type="spellEnd"/>
+      <w:r>
+        <w:rPr>
+          <w:rFonts w:ascii="Times New Roman" w:hAnsi="Times New Roman" w:cs="Times New Roman"/>
+        </w:rPr>
+        <w:t xml:space="preserve">. 2010. How does fishing alter marine populations and ecosystems sensitivity to climate? </w:t>
+      </w:r>
+      <w:proofErr w:type="gramStart"/>
       <w:r>
         <w:rPr>
           <w:rFonts w:ascii="Times New Roman" w:hAnsi="Times New Roman" w:cs="Times New Roman"/>
@@ -17606,6 +20150,7 @@
         </w:rPr>
         <w:t xml:space="preserve"> 79: 403–417.</w:t>
       </w:r>
+      <w:proofErr w:type="gramEnd"/>
     </w:p>
     <w:p>
       <w:pPr>
@@ -17618,8 +20163,65 @@
         <w:rPr>
           <w:rFonts w:ascii="Times New Roman" w:hAnsi="Times New Roman" w:cs="Times New Roman"/>
         </w:rPr>
-        <w:t xml:space="preserve">Robinson, L. M. M., J. Elith, A. J. J. Hobday, R. G. G. Pearson, B. E. E. Kendall, H. P. P. Possingham, and A. J. J. Richardson. 2011. Pushing the limits in marine species distribution modelling: lessons from the land present challenges and opportunities. </w:t>
-      </w:r>
+        <w:t xml:space="preserve">Robinson, L. M. M., J. </w:t>
+      </w:r>
+      <w:proofErr w:type="spellStart"/>
+      <w:r>
+        <w:rPr>
+          <w:rFonts w:ascii="Times New Roman" w:hAnsi="Times New Roman" w:cs="Times New Roman"/>
+        </w:rPr>
+        <w:t>Elith</w:t>
+      </w:r>
+      <w:proofErr w:type="spellEnd"/>
+      <w:r>
+        <w:rPr>
+          <w:rFonts w:ascii="Times New Roman" w:hAnsi="Times New Roman" w:cs="Times New Roman"/>
+        </w:rPr>
+        <w:t xml:space="preserve">, A. J. J. </w:t>
+      </w:r>
+      <w:proofErr w:type="spellStart"/>
+      <w:r>
+        <w:rPr>
+          <w:rFonts w:ascii="Times New Roman" w:hAnsi="Times New Roman" w:cs="Times New Roman"/>
+        </w:rPr>
+        <w:t>Hobday</w:t>
+      </w:r>
+      <w:proofErr w:type="spellEnd"/>
+      <w:r>
+        <w:rPr>
+          <w:rFonts w:ascii="Times New Roman" w:hAnsi="Times New Roman" w:cs="Times New Roman"/>
+        </w:rPr>
+        <w:t xml:space="preserve">, R. G. G. Pearson, B. E. E. Kendall, H. P. P. </w:t>
+      </w:r>
+      <w:proofErr w:type="spellStart"/>
+      <w:r>
+        <w:rPr>
+          <w:rFonts w:ascii="Times New Roman" w:hAnsi="Times New Roman" w:cs="Times New Roman"/>
+        </w:rPr>
+        <w:t>Possingham</w:t>
+      </w:r>
+      <w:proofErr w:type="spellEnd"/>
+      <w:r>
+        <w:rPr>
+          <w:rFonts w:ascii="Times New Roman" w:hAnsi="Times New Roman" w:cs="Times New Roman"/>
+        </w:rPr>
+        <w:t xml:space="preserve">, and A. J. J. Richardson. 2011. Pushing the limits in marine species distribution </w:t>
+      </w:r>
+      <w:proofErr w:type="spellStart"/>
+      <w:r>
+        <w:rPr>
+          <w:rFonts w:ascii="Times New Roman" w:hAnsi="Times New Roman" w:cs="Times New Roman"/>
+        </w:rPr>
+        <w:t>modelling</w:t>
+      </w:r>
+      <w:proofErr w:type="spellEnd"/>
+      <w:r>
+        <w:rPr>
+          <w:rFonts w:ascii="Times New Roman" w:hAnsi="Times New Roman" w:cs="Times New Roman"/>
+        </w:rPr>
+        <w:t xml:space="preserve">: lessons from the land present challenges and opportunities. </w:t>
+      </w:r>
+      <w:proofErr w:type="gramStart"/>
       <w:r>
         <w:rPr>
           <w:rFonts w:ascii="Times New Roman" w:hAnsi="Times New Roman" w:cs="Times New Roman"/>
@@ -17632,6 +20234,7 @@
         </w:rPr>
         <w:t xml:space="preserve"> 20: 789–802.</w:t>
       </w:r>
+      <w:proofErr w:type="gramEnd"/>
     </w:p>
     <w:p>
       <w:pPr>
@@ -17640,18 +20243,49 @@
           <w:rFonts w:ascii="Times New Roman" w:hAnsi="Times New Roman" w:cs="Times New Roman"/>
         </w:rPr>
       </w:pPr>
-      <w:r>
-        <w:rPr>
-          <w:rFonts w:ascii="Times New Roman" w:hAnsi="Times New Roman" w:cs="Times New Roman"/>
-        </w:rPr>
-        <w:t>Sala, O. E. E.</w:t>
-      </w:r>
-      <w:r>
-        <w:rPr>
-          <w:rFonts w:ascii="Times New Roman" w:hAnsi="Times New Roman" w:cs="Times New Roman"/>
-        </w:rPr>
-        <w:t xml:space="preserve"> et al. 2000. Global biodiversity scenarios for the year 2100. </w:t>
-      </w:r>
+      <w:proofErr w:type="spellStart"/>
+      <w:proofErr w:type="gramStart"/>
+      <w:r>
+        <w:rPr>
+          <w:rFonts w:ascii="Times New Roman" w:hAnsi="Times New Roman" w:cs="Times New Roman"/>
+        </w:rPr>
+        <w:t>Sala</w:t>
+      </w:r>
+      <w:proofErr w:type="spellEnd"/>
+      <w:r>
+        <w:rPr>
+          <w:rFonts w:ascii="Times New Roman" w:hAnsi="Times New Roman" w:cs="Times New Roman"/>
+        </w:rPr>
+        <w:t>, O. E. E.</w:t>
+      </w:r>
+      <w:r>
+        <w:rPr>
+          <w:rFonts w:ascii="Times New Roman" w:hAnsi="Times New Roman" w:cs="Times New Roman"/>
+        </w:rPr>
+        <w:t xml:space="preserve"> et al. 2000.</w:t>
+      </w:r>
+      <w:proofErr w:type="gramEnd"/>
+      <w:r>
+        <w:rPr>
+          <w:rFonts w:ascii="Times New Roman" w:hAnsi="Times New Roman" w:cs="Times New Roman"/>
+        </w:rPr>
+        <w:t xml:space="preserve"> </w:t>
+      </w:r>
+      <w:proofErr w:type="gramStart"/>
+      <w:r>
+        <w:rPr>
+          <w:rFonts w:ascii="Times New Roman" w:hAnsi="Times New Roman" w:cs="Times New Roman"/>
+        </w:rPr>
+        <w:t>Global biodiversity scenarios for the year 2100.</w:t>
+      </w:r>
+      <w:proofErr w:type="gramEnd"/>
+      <w:r>
+        <w:rPr>
+          <w:rFonts w:ascii="Times New Roman" w:hAnsi="Times New Roman" w:cs="Times New Roman"/>
+        </w:rPr>
+        <w:t xml:space="preserve"> </w:t>
+      </w:r>
+      <w:proofErr w:type="gramStart"/>
       <w:r>
         <w:rPr>
           <w:rFonts w:ascii="Times New Roman" w:hAnsi="Times New Roman" w:cs="Times New Roman"/>
@@ -17664,6 +20298,7 @@
         </w:rPr>
         <w:t xml:space="preserve"> 287: 1770–1774.</w:t>
       </w:r>
+      <w:proofErr w:type="gramEnd"/>
     </w:p>
     <w:p>
       <w:pPr>
@@ -17682,14 +20317,71 @@
         <w:rPr>
           <w:rFonts w:ascii="Times New Roman" w:hAnsi="Times New Roman" w:cs="Times New Roman"/>
         </w:rPr>
-        <w:t>R. Hilborn, B. Chasco, C. P. Boatright, T. P. Quinn, L. A. Rogers, M. S. Webster</w:t>
-      </w:r>
-      <w:r>
-        <w:rPr>
-          <w:rFonts w:ascii="Times New Roman" w:hAnsi="Times New Roman" w:cs="Times New Roman"/>
-        </w:rPr>
-        <w:t xml:space="preserve">. 2010. Population diversity and the portfolio effect in an exploited species. </w:t>
-      </w:r>
+        <w:t xml:space="preserve">R. </w:t>
+      </w:r>
+      <w:proofErr w:type="spellStart"/>
+      <w:r>
+        <w:rPr>
+          <w:rFonts w:ascii="Times New Roman" w:hAnsi="Times New Roman" w:cs="Times New Roman"/>
+        </w:rPr>
+        <w:t>Hilborn</w:t>
+      </w:r>
+      <w:proofErr w:type="spellEnd"/>
+      <w:r>
+        <w:rPr>
+          <w:rFonts w:ascii="Times New Roman" w:hAnsi="Times New Roman" w:cs="Times New Roman"/>
+        </w:rPr>
+        <w:t xml:space="preserve">, B. </w:t>
+      </w:r>
+      <w:proofErr w:type="spellStart"/>
+      <w:r>
+        <w:rPr>
+          <w:rFonts w:ascii="Times New Roman" w:hAnsi="Times New Roman" w:cs="Times New Roman"/>
+        </w:rPr>
+        <w:t>Chasco</w:t>
+      </w:r>
+      <w:proofErr w:type="spellEnd"/>
+      <w:r>
+        <w:rPr>
+          <w:rFonts w:ascii="Times New Roman" w:hAnsi="Times New Roman" w:cs="Times New Roman"/>
+        </w:rPr>
+        <w:t xml:space="preserve">, C. P. </w:t>
+      </w:r>
+      <w:proofErr w:type="spellStart"/>
+      <w:r>
+        <w:rPr>
+          <w:rFonts w:ascii="Times New Roman" w:hAnsi="Times New Roman" w:cs="Times New Roman"/>
+        </w:rPr>
+        <w:t>Boatright</w:t>
+      </w:r>
+      <w:proofErr w:type="spellEnd"/>
+      <w:r>
+        <w:rPr>
+          <w:rFonts w:ascii="Times New Roman" w:hAnsi="Times New Roman" w:cs="Times New Roman"/>
+        </w:rPr>
+        <w:t>, T. P. Quinn, L. A. Rogers, M. S. Webster</w:t>
+      </w:r>
+      <w:r>
+        <w:rPr>
+          <w:rFonts w:ascii="Times New Roman" w:hAnsi="Times New Roman" w:cs="Times New Roman"/>
+        </w:rPr>
+        <w:t xml:space="preserve">. </w:t>
+      </w:r>
+      <w:proofErr w:type="gramStart"/>
+      <w:r>
+        <w:rPr>
+          <w:rFonts w:ascii="Times New Roman" w:hAnsi="Times New Roman" w:cs="Times New Roman"/>
+        </w:rPr>
+        <w:t>2010. Population diversity</w:t>
+      </w:r>
+      <w:proofErr w:type="gramEnd"/>
+      <w:r>
+        <w:rPr>
+          <w:rFonts w:ascii="Times New Roman" w:hAnsi="Times New Roman" w:cs="Times New Roman"/>
+        </w:rPr>
+        <w:t xml:space="preserve"> and the portfolio effect in an exploited species. </w:t>
+      </w:r>
+      <w:proofErr w:type="gramStart"/>
       <w:r>
         <w:rPr>
           <w:rFonts w:ascii="Times New Roman" w:hAnsi="Times New Roman" w:cs="Times New Roman"/>
@@ -17702,6 +20394,7 @@
         </w:rPr>
         <w:t xml:space="preserve"> 465: 609–12.</w:t>
       </w:r>
+      <w:proofErr w:type="gramEnd"/>
     </w:p>
     <w:p>
       <w:pPr>
@@ -17712,11 +20405,47 @@
           <w:szCs w:val="20"/>
         </w:rPr>
       </w:pPr>
-      <w:r>
-        <w:rPr>
-          <w:rFonts w:ascii="Times New Roman" w:hAnsi="Times New Roman" w:cs="Times New Roman"/>
-        </w:rPr>
-        <w:t>Sekercioglu, C. H., S. H. Schneider, J. P. Fay, and S. R. Loarie. 2008. Climate Change, Elevational Range Shifts, and Bird Extinctions.</w:t>
+      <w:proofErr w:type="spellStart"/>
+      <w:r>
+        <w:rPr>
+          <w:rFonts w:ascii="Times New Roman" w:hAnsi="Times New Roman" w:cs="Times New Roman"/>
+        </w:rPr>
+        <w:t>Sekercioglu</w:t>
+      </w:r>
+      <w:proofErr w:type="spellEnd"/>
+      <w:r>
+        <w:rPr>
+          <w:rFonts w:ascii="Times New Roman" w:hAnsi="Times New Roman" w:cs="Times New Roman"/>
+        </w:rPr>
+        <w:t xml:space="preserve">, C. H., S. H. Schneider, J. P. Fay, and S. R. </w:t>
+      </w:r>
+      <w:proofErr w:type="spellStart"/>
+      <w:r>
+        <w:rPr>
+          <w:rFonts w:ascii="Times New Roman" w:hAnsi="Times New Roman" w:cs="Times New Roman"/>
+        </w:rPr>
+        <w:t>Loarie</w:t>
+      </w:r>
+      <w:proofErr w:type="spellEnd"/>
+      <w:r>
+        <w:rPr>
+          <w:rFonts w:ascii="Times New Roman" w:hAnsi="Times New Roman" w:cs="Times New Roman"/>
+        </w:rPr>
+        <w:t xml:space="preserve">. 2008. Climate Change, </w:t>
+      </w:r>
+      <w:proofErr w:type="spellStart"/>
+      <w:r>
+        <w:rPr>
+          <w:rFonts w:ascii="Times New Roman" w:hAnsi="Times New Roman" w:cs="Times New Roman"/>
+        </w:rPr>
+        <w:t>Elevational</w:t>
+      </w:r>
+      <w:proofErr w:type="spellEnd"/>
+      <w:r>
+        <w:rPr>
+          <w:rFonts w:ascii="Times New Roman" w:hAnsi="Times New Roman" w:cs="Times New Roman"/>
+        </w:rPr>
+        <w:t xml:space="preserve"> Range Shifts, and Bird Extinctions.</w:t>
       </w:r>
       <w:r>
         <w:rPr>
@@ -17769,7 +20498,21 @@
         <w:rPr>
           <w:rFonts w:ascii="Times New Roman" w:hAnsi="Times New Roman" w:cs="Times New Roman"/>
         </w:rPr>
-        <w:t xml:space="preserve"> and M. Mangel.</w:t>
+        <w:t xml:space="preserve"> and M. </w:t>
+      </w:r>
+      <w:proofErr w:type="spellStart"/>
+      <w:r>
+        <w:rPr>
+          <w:rFonts w:ascii="Times New Roman" w:hAnsi="Times New Roman" w:cs="Times New Roman"/>
+        </w:rPr>
+        <w:t>Mangel</w:t>
+      </w:r>
+      <w:proofErr w:type="spellEnd"/>
+      <w:r>
+        <w:rPr>
+          <w:rFonts w:ascii="Times New Roman" w:hAnsi="Times New Roman" w:cs="Times New Roman"/>
+        </w:rPr>
+        <w:t>.</w:t>
       </w:r>
       <w:r>
         <w:rPr>
@@ -17783,6 +20526,7 @@
         </w:rPr>
         <w:t xml:space="preserve">2011. Fluctuations of fish populations and the magnifying effects of fishing. </w:t>
       </w:r>
+      <w:proofErr w:type="gramStart"/>
       <w:r>
         <w:rPr>
           <w:rFonts w:ascii="Times New Roman" w:hAnsi="Times New Roman" w:cs="Times New Roman"/>
@@ -17795,6 +20539,7 @@
         </w:rPr>
         <w:t xml:space="preserve"> 108: 7075–7080.</w:t>
       </w:r>
+      <w:proofErr w:type="gramEnd"/>
     </w:p>
     <w:p>
       <w:pPr>
@@ -17803,11 +20548,41 @@
           <w:rFonts w:ascii="Times New Roman" w:hAnsi="Times New Roman" w:cs="Times New Roman"/>
         </w:rPr>
       </w:pPr>
-      <w:r>
-        <w:rPr>
-          <w:rFonts w:ascii="Times New Roman" w:hAnsi="Times New Roman" w:cs="Times New Roman"/>
-        </w:rPr>
-        <w:t xml:space="preserve">Shigesada, N., K. Kawasaki, and E. Teramoto. 1986. Traveling periodic waves in heterogeneous environments. </w:t>
+      <w:proofErr w:type="spellStart"/>
+      <w:proofErr w:type="gramStart"/>
+      <w:r>
+        <w:rPr>
+          <w:rFonts w:ascii="Times New Roman" w:hAnsi="Times New Roman" w:cs="Times New Roman"/>
+        </w:rPr>
+        <w:t>Shigesada</w:t>
+      </w:r>
+      <w:proofErr w:type="spellEnd"/>
+      <w:r>
+        <w:rPr>
+          <w:rFonts w:ascii="Times New Roman" w:hAnsi="Times New Roman" w:cs="Times New Roman"/>
+        </w:rPr>
+        <w:t xml:space="preserve">, N., K. Kawasaki, and E. </w:t>
+      </w:r>
+      <w:proofErr w:type="spellStart"/>
+      <w:r>
+        <w:rPr>
+          <w:rFonts w:ascii="Times New Roman" w:hAnsi="Times New Roman" w:cs="Times New Roman"/>
+        </w:rPr>
+        <w:t>Teramoto</w:t>
+      </w:r>
+      <w:proofErr w:type="spellEnd"/>
+      <w:r>
+        <w:rPr>
+          <w:rFonts w:ascii="Times New Roman" w:hAnsi="Times New Roman" w:cs="Times New Roman"/>
+        </w:rPr>
+        <w:t>.</w:t>
+      </w:r>
+      <w:proofErr w:type="gramEnd"/>
+      <w:r>
+        <w:rPr>
+          <w:rFonts w:ascii="Times New Roman" w:hAnsi="Times New Roman" w:cs="Times New Roman"/>
+        </w:rPr>
+        <w:t xml:space="preserve"> 1986. Traveling periodic waves in heterogeneous environments. </w:t>
       </w:r>
       <w:r>
         <w:rPr>
@@ -17829,6 +20604,7 @@
           <w:rFonts w:ascii="Times New Roman" w:hAnsi="Times New Roman" w:cs="Times New Roman"/>
         </w:rPr>
       </w:pPr>
+      <w:proofErr w:type="gramStart"/>
       <w:r>
         <w:rPr>
           <w:rFonts w:ascii="Times New Roman" w:hAnsi="Times New Roman" w:cs="Times New Roman"/>
@@ -17839,8 +20615,16 @@
         <w:rPr>
           <w:rFonts w:ascii="Times New Roman" w:hAnsi="Times New Roman" w:cs="Times New Roman"/>
         </w:rPr>
-        <w:t xml:space="preserve"> et al. 2012. Protected areas facilitate species’ range expansions. </w:t>
-      </w:r>
+        <w:t xml:space="preserve"> et al. 2012.</w:t>
+      </w:r>
+      <w:proofErr w:type="gramEnd"/>
+      <w:r>
+        <w:rPr>
+          <w:rFonts w:ascii="Times New Roman" w:hAnsi="Times New Roman" w:cs="Times New Roman"/>
+        </w:rPr>
+        <w:t xml:space="preserve"> Protected areas facilitate species’ range expansions. </w:t>
+      </w:r>
+      <w:proofErr w:type="gramStart"/>
       <w:r>
         <w:rPr>
           <w:rFonts w:ascii="Times New Roman" w:hAnsi="Times New Roman" w:cs="Times New Roman"/>
@@ -17853,6 +20637,7 @@
         </w:rPr>
         <w:t xml:space="preserve"> 109: 14063–8.</w:t>
       </w:r>
+      <w:proofErr w:type="gramEnd"/>
     </w:p>
     <w:p>
       <w:pPr>
@@ -17861,11 +20646,20 @@
           <w:rFonts w:ascii="Times New Roman" w:eastAsia="Times New Roman" w:hAnsi="Times New Roman" w:cs="Times New Roman"/>
         </w:rPr>
       </w:pPr>
+      <w:proofErr w:type="spellStart"/>
+      <w:proofErr w:type="gramStart"/>
       <w:r>
         <w:rPr>
           <w:rFonts w:ascii="Times New Roman" w:eastAsia="Times New Roman" w:hAnsi="Times New Roman" w:cs="Times New Roman"/>
         </w:rPr>
-        <w:t>Toonen, R.J.</w:t>
+        <w:t>Toonen</w:t>
+      </w:r>
+      <w:proofErr w:type="spellEnd"/>
+      <w:r>
+        <w:rPr>
+          <w:rFonts w:ascii="Times New Roman" w:eastAsia="Times New Roman" w:hAnsi="Times New Roman" w:cs="Times New Roman"/>
+        </w:rPr>
+        <w:t>, R.J.</w:t>
       </w:r>
       <w:r>
         <w:rPr>
@@ -17884,8 +20678,16 @@
         <w:rPr>
           <w:rFonts w:ascii="Times New Roman" w:eastAsia="Times New Roman" w:hAnsi="Times New Roman" w:cs="Times New Roman"/>
         </w:rPr>
-        <w:t xml:space="preserve"> 2013. One size does not fit all: the emerging frontier in large-scale marine conservation. </w:t>
-      </w:r>
+        <w:t xml:space="preserve"> 2013.</w:t>
+      </w:r>
+      <w:proofErr w:type="gramEnd"/>
+      <w:r>
+        <w:rPr>
+          <w:rFonts w:ascii="Times New Roman" w:eastAsia="Times New Roman" w:hAnsi="Times New Roman" w:cs="Times New Roman"/>
+        </w:rPr>
+        <w:t xml:space="preserve"> One size does not fit all: the emerging frontier in large-scale marine conservation. </w:t>
+      </w:r>
+      <w:proofErr w:type="gramStart"/>
       <w:r>
         <w:rPr>
           <w:rFonts w:ascii="Times New Roman" w:eastAsia="Times New Roman" w:hAnsi="Times New Roman" w:cs="Times New Roman"/>
@@ -17899,6 +20701,7 @@
         </w:rPr>
         <w:t xml:space="preserve"> 77: 7–10.</w:t>
       </w:r>
+      <w:proofErr w:type="gramEnd"/>
     </w:p>
     <w:p>
       <w:pPr>
@@ -17915,23 +20718,81 @@
           <w:rFonts w:ascii="Times New Roman" w:eastAsia="Times New Roman" w:hAnsi="Times New Roman" w:cs="Times New Roman"/>
         </w:rPr>
       </w:pPr>
+      <w:proofErr w:type="gramStart"/>
       <w:r>
         <w:rPr>
           <w:rFonts w:ascii="Times New Roman" w:eastAsia="Times New Roman" w:hAnsi="Times New Roman" w:cs="Times New Roman"/>
         </w:rPr>
-        <w:t>Travers-Trole</w:t>
-      </w:r>
+        <w:t>Travers-</w:t>
+      </w:r>
+      <w:proofErr w:type="spellStart"/>
       <w:r>
         <w:rPr>
           <w:rFonts w:ascii="Times New Roman" w:eastAsia="Times New Roman" w:hAnsi="Times New Roman" w:cs="Times New Roman"/>
         </w:rPr>
+        <w:t>Trole</w:t>
+      </w:r>
+      <w:r>
+        <w:rPr>
+          <w:rFonts w:ascii="Times New Roman" w:eastAsia="Times New Roman" w:hAnsi="Times New Roman" w:cs="Times New Roman"/>
+        </w:rPr>
         <w:t>t</w:t>
       </w:r>
+      <w:proofErr w:type="spellEnd"/>
       <w:r>
         <w:rPr>
           <w:rFonts w:ascii="Times New Roman" w:eastAsia="Times New Roman" w:hAnsi="Times New Roman" w:cs="Times New Roman"/>
         </w:rPr>
-        <w:t xml:space="preserve">, M., Y. J. Shin, and J. G. Field. 2014. An end-to-end coupled model ROMS-N2P2Z2D2-OSMOSE of the southern Benguela foodweb: parameterisation, calibration and pattern-oriented validation. </w:t>
+        <w:t>, M., Y. J. Shin, and J. G. Field.</w:t>
+      </w:r>
+      <w:proofErr w:type="gramEnd"/>
+      <w:r>
+        <w:rPr>
+          <w:rFonts w:ascii="Times New Roman" w:eastAsia="Times New Roman" w:hAnsi="Times New Roman" w:cs="Times New Roman"/>
+        </w:rPr>
+        <w:t xml:space="preserve"> 2014. An end-to-end coupled model ROMS-N2P2Z2D2-OSMOSE of the southern </w:t>
+      </w:r>
+      <w:proofErr w:type="spellStart"/>
+      <w:r>
+        <w:rPr>
+          <w:rFonts w:ascii="Times New Roman" w:eastAsia="Times New Roman" w:hAnsi="Times New Roman" w:cs="Times New Roman"/>
+        </w:rPr>
+        <w:t>Benguela</w:t>
+      </w:r>
+      <w:proofErr w:type="spellEnd"/>
+      <w:r>
+        <w:rPr>
+          <w:rFonts w:ascii="Times New Roman" w:eastAsia="Times New Roman" w:hAnsi="Times New Roman" w:cs="Times New Roman"/>
+        </w:rPr>
+        <w:t xml:space="preserve"> </w:t>
+      </w:r>
+      <w:proofErr w:type="spellStart"/>
+      <w:r>
+        <w:rPr>
+          <w:rFonts w:ascii="Times New Roman" w:eastAsia="Times New Roman" w:hAnsi="Times New Roman" w:cs="Times New Roman"/>
+        </w:rPr>
+        <w:t>foodweb</w:t>
+      </w:r>
+      <w:proofErr w:type="spellEnd"/>
+      <w:r>
+        <w:rPr>
+          <w:rFonts w:ascii="Times New Roman" w:eastAsia="Times New Roman" w:hAnsi="Times New Roman" w:cs="Times New Roman"/>
+        </w:rPr>
+        <w:t xml:space="preserve">: </w:t>
+      </w:r>
+      <w:proofErr w:type="spellStart"/>
+      <w:r>
+        <w:rPr>
+          <w:rFonts w:ascii="Times New Roman" w:eastAsia="Times New Roman" w:hAnsi="Times New Roman" w:cs="Times New Roman"/>
+        </w:rPr>
+        <w:t>parameterisation</w:t>
+      </w:r>
+      <w:proofErr w:type="spellEnd"/>
+      <w:r>
+        <w:rPr>
+          <w:rFonts w:ascii="Times New Roman" w:eastAsia="Times New Roman" w:hAnsi="Times New Roman" w:cs="Times New Roman"/>
+        </w:rPr>
+        <w:t xml:space="preserve">, calibration and pattern-oriented validation. </w:t>
       </w:r>
       <w:r>
         <w:rPr>
@@ -17961,11 +20822,19 @@
           <w:rFonts w:ascii="Times New Roman" w:hAnsi="Times New Roman" w:cs="Times New Roman"/>
         </w:rPr>
       </w:pPr>
-      <w:r>
-        <w:rPr>
-          <w:rFonts w:ascii="Times New Roman" w:hAnsi="Times New Roman" w:cs="Times New Roman"/>
-        </w:rPr>
-        <w:t xml:space="preserve">Travis, J. M. J. 2003. Climate change and habitat destruction: a deadly anthropogenic cocktail. </w:t>
+      <w:proofErr w:type="gramStart"/>
+      <w:r>
+        <w:rPr>
+          <w:rFonts w:ascii="Times New Roman" w:hAnsi="Times New Roman" w:cs="Times New Roman"/>
+        </w:rPr>
+        <w:t>Travis, J. M. J. 2003.</w:t>
+      </w:r>
+      <w:proofErr w:type="gramEnd"/>
+      <w:r>
+        <w:rPr>
+          <w:rFonts w:ascii="Times New Roman" w:hAnsi="Times New Roman" w:cs="Times New Roman"/>
+        </w:rPr>
+        <w:t xml:space="preserve"> Climate change and habitat destruction: a deadly anthropogenic cocktail. </w:t>
       </w:r>
       <w:r>
         <w:rPr>
@@ -18003,8 +20872,23 @@
         <w:rPr>
           <w:rFonts w:ascii="Times New Roman" w:hAnsi="Times New Roman" w:cs="Times New Roman"/>
         </w:rPr>
-        <w:t xml:space="preserve"> and M. A. Lewis. 1997. Integrodifference models for persistence in fragmented habitats. </w:t>
-      </w:r>
+        <w:t xml:space="preserve"> and M. A. Lewis. 1997. </w:t>
+      </w:r>
+      <w:proofErr w:type="spellStart"/>
+      <w:r>
+        <w:rPr>
+          <w:rFonts w:ascii="Times New Roman" w:hAnsi="Times New Roman" w:cs="Times New Roman"/>
+        </w:rPr>
+        <w:t>Integrodifference</w:t>
+      </w:r>
+      <w:proofErr w:type="spellEnd"/>
+      <w:r>
+        <w:rPr>
+          <w:rFonts w:ascii="Times New Roman" w:hAnsi="Times New Roman" w:cs="Times New Roman"/>
+        </w:rPr>
+        <w:t xml:space="preserve"> models for persistence in fragmented habitats. </w:t>
+      </w:r>
+      <w:proofErr w:type="gramStart"/>
       <w:r>
         <w:rPr>
           <w:rFonts w:ascii="Times New Roman" w:hAnsi="Times New Roman" w:cs="Times New Roman"/>
@@ -18017,6 +20901,7 @@
         </w:rPr>
         <w:t xml:space="preserve"> 59: 107–137.</w:t>
       </w:r>
+      <w:proofErr w:type="gramEnd"/>
     </w:p>
     <w:p>
       <w:pPr>
@@ -18025,11 +20910,89 @@
           <w:rFonts w:ascii="Times New Roman" w:hAnsi="Times New Roman" w:cs="Times New Roman"/>
         </w:rPr>
       </w:pPr>
-      <w:r>
-        <w:rPr>
-          <w:rFonts w:ascii="Times New Roman" w:hAnsi="Times New Roman" w:cs="Times New Roman"/>
-        </w:rPr>
-        <w:t xml:space="preserve">van Putten, I. E., S. Kulmala, O. Thébaud, N. Dowling, K. G. Hamon, T. Hutton, and S. Pascoe. 2011. Theories and behavioural drivers underlying fleet dynamics models. </w:t>
+      <w:proofErr w:type="gramStart"/>
+      <w:r>
+        <w:rPr>
+          <w:rFonts w:ascii="Times New Roman" w:hAnsi="Times New Roman" w:cs="Times New Roman"/>
+        </w:rPr>
+        <w:t>van</w:t>
+      </w:r>
+      <w:proofErr w:type="gramEnd"/>
+      <w:r>
+        <w:rPr>
+          <w:rFonts w:ascii="Times New Roman" w:hAnsi="Times New Roman" w:cs="Times New Roman"/>
+        </w:rPr>
+        <w:t xml:space="preserve"> </w:t>
+      </w:r>
+      <w:proofErr w:type="spellStart"/>
+      <w:r>
+        <w:rPr>
+          <w:rFonts w:ascii="Times New Roman" w:hAnsi="Times New Roman" w:cs="Times New Roman"/>
+        </w:rPr>
+        <w:t>Putten</w:t>
+      </w:r>
+      <w:proofErr w:type="spellEnd"/>
+      <w:r>
+        <w:rPr>
+          <w:rFonts w:ascii="Times New Roman" w:hAnsi="Times New Roman" w:cs="Times New Roman"/>
+        </w:rPr>
+        <w:t xml:space="preserve">, I. E., S. </w:t>
+      </w:r>
+      <w:proofErr w:type="spellStart"/>
+      <w:r>
+        <w:rPr>
+          <w:rFonts w:ascii="Times New Roman" w:hAnsi="Times New Roman" w:cs="Times New Roman"/>
+        </w:rPr>
+        <w:t>Kulmala</w:t>
+      </w:r>
+      <w:proofErr w:type="spellEnd"/>
+      <w:r>
+        <w:rPr>
+          <w:rFonts w:ascii="Times New Roman" w:hAnsi="Times New Roman" w:cs="Times New Roman"/>
+        </w:rPr>
+        <w:t xml:space="preserve">, O. </w:t>
+      </w:r>
+      <w:proofErr w:type="spellStart"/>
+      <w:r>
+        <w:rPr>
+          <w:rFonts w:ascii="Times New Roman" w:hAnsi="Times New Roman" w:cs="Times New Roman"/>
+        </w:rPr>
+        <w:t>Thébaud</w:t>
+      </w:r>
+      <w:proofErr w:type="spellEnd"/>
+      <w:r>
+        <w:rPr>
+          <w:rFonts w:ascii="Times New Roman" w:hAnsi="Times New Roman" w:cs="Times New Roman"/>
+        </w:rPr>
+        <w:t xml:space="preserve">, N. Dowling, K. G. </w:t>
+      </w:r>
+      <w:proofErr w:type="spellStart"/>
+      <w:r>
+        <w:rPr>
+          <w:rFonts w:ascii="Times New Roman" w:hAnsi="Times New Roman" w:cs="Times New Roman"/>
+        </w:rPr>
+        <w:t>Hamon</w:t>
+      </w:r>
+      <w:proofErr w:type="spellEnd"/>
+      <w:r>
+        <w:rPr>
+          <w:rFonts w:ascii="Times New Roman" w:hAnsi="Times New Roman" w:cs="Times New Roman"/>
+        </w:rPr>
+        <w:t xml:space="preserve">, T. Hutton, and S. Pascoe. 2011. Theories and </w:t>
+      </w:r>
+      <w:proofErr w:type="spellStart"/>
+      <w:r>
+        <w:rPr>
+          <w:rFonts w:ascii="Times New Roman" w:hAnsi="Times New Roman" w:cs="Times New Roman"/>
+        </w:rPr>
+        <w:t>behavioural</w:t>
+      </w:r>
+      <w:proofErr w:type="spellEnd"/>
+      <w:r>
+        <w:rPr>
+          <w:rFonts w:ascii="Times New Roman" w:hAnsi="Times New Roman" w:cs="Times New Roman"/>
+        </w:rPr>
+        <w:t xml:space="preserve"> drivers underlying fleet dynamics models. </w:t>
       </w:r>
       <w:r>
         <w:rPr>
@@ -18065,11 +21028,19 @@
           <w:rFonts w:ascii="Times New Roman" w:hAnsi="Times New Roman" w:cs="Times New Roman"/>
         </w:rPr>
       </w:pPr>
-      <w:r>
-        <w:rPr>
-          <w:rFonts w:ascii="Times New Roman" w:hAnsi="Times New Roman" w:cs="Times New Roman"/>
-        </w:rPr>
-        <w:t>Veit, R. R.</w:t>
+      <w:proofErr w:type="spellStart"/>
+      <w:r>
+        <w:rPr>
+          <w:rFonts w:ascii="Times New Roman" w:hAnsi="Times New Roman" w:cs="Times New Roman"/>
+        </w:rPr>
+        <w:t>Veit</w:t>
+      </w:r>
+      <w:proofErr w:type="spellEnd"/>
+      <w:r>
+        <w:rPr>
+          <w:rFonts w:ascii="Times New Roman" w:hAnsi="Times New Roman" w:cs="Times New Roman"/>
+        </w:rPr>
+        <w:t>, R. R.</w:t>
       </w:r>
       <w:r>
         <w:rPr>
@@ -18115,11 +21086,19 @@
           <w:rFonts w:ascii="Times New Roman" w:hAnsi="Times New Roman" w:cs="Times New Roman"/>
         </w:rPr>
       </w:pPr>
-      <w:r>
-        <w:rPr>
-          <w:rFonts w:ascii="Times New Roman" w:hAnsi="Times New Roman" w:cs="Times New Roman"/>
-        </w:rPr>
-        <w:t>Vinebrooke, D., Rolf</w:t>
+      <w:proofErr w:type="spellStart"/>
+      <w:r>
+        <w:rPr>
+          <w:rFonts w:ascii="Times New Roman" w:hAnsi="Times New Roman" w:cs="Times New Roman"/>
+        </w:rPr>
+        <w:t>Vinebrooke</w:t>
+      </w:r>
+      <w:proofErr w:type="spellEnd"/>
+      <w:r>
+        <w:rPr>
+          <w:rFonts w:ascii="Times New Roman" w:hAnsi="Times New Roman" w:cs="Times New Roman"/>
+        </w:rPr>
+        <w:t>, D., Rolf</w:t>
       </w:r>
       <w:r>
         <w:rPr>
@@ -18139,6 +21118,8 @@
         </w:rPr>
         <w:t>tolerance. </w:t>
       </w:r>
+      <w:proofErr w:type="spellStart"/>
+      <w:proofErr w:type="gramStart"/>
       <w:r>
         <w:rPr>
           <w:rFonts w:ascii="Times New Roman" w:hAnsi="Times New Roman" w:cs="Times New Roman"/>
@@ -18146,6 +21127,7 @@
         </w:rPr>
         <w:t>Oikos</w:t>
       </w:r>
+      <w:proofErr w:type="spellEnd"/>
       <w:r>
         <w:rPr>
           <w:rFonts w:ascii="Times New Roman" w:hAnsi="Times New Roman" w:cs="Times New Roman"/>
@@ -18158,6 +21140,7 @@
         </w:rPr>
         <w:t>104: 451-457.</w:t>
       </w:r>
+      <w:proofErr w:type="gramEnd"/>
     </w:p>
     <w:p>
       <w:pPr>
@@ -18172,6 +21155,7 @@
         </w:rPr>
         <w:t xml:space="preserve">Walters, C., and A. M. Parma. 1996. Fixed exploitation rate strategies for coping with effects of climate change. </w:t>
       </w:r>
+      <w:proofErr w:type="gramStart"/>
       <w:r>
         <w:rPr>
           <w:rFonts w:ascii="Times New Roman" w:hAnsi="Times New Roman" w:cs="Times New Roman"/>
@@ -18184,6 +21168,7 @@
         </w:rPr>
         <w:t xml:space="preserve"> 53: 148–158.</w:t>
       </w:r>
+      <w:proofErr w:type="gramEnd"/>
     </w:p>
     <w:p>
       <w:pPr>
@@ -18196,7 +21181,49 @@
         <w:rPr>
           <w:rFonts w:ascii="Times New Roman" w:hAnsi="Times New Roman" w:cs="Times New Roman"/>
         </w:rPr>
-        <w:t xml:space="preserve">Watson, J. R., D. A. Siegel, B. E. Kendall, S. Mitarai, A. Rassweiller, and S. D. Gaines. 2011. Identifying critical regions in small-world marine metapopulations. </w:t>
+        <w:t xml:space="preserve">Watson, J. R., D. A. Siegel, B. E. Kendall, S. </w:t>
+      </w:r>
+      <w:proofErr w:type="spellStart"/>
+      <w:r>
+        <w:rPr>
+          <w:rFonts w:ascii="Times New Roman" w:hAnsi="Times New Roman" w:cs="Times New Roman"/>
+        </w:rPr>
+        <w:t>Mitarai</w:t>
+      </w:r>
+      <w:proofErr w:type="spellEnd"/>
+      <w:r>
+        <w:rPr>
+          <w:rFonts w:ascii="Times New Roman" w:hAnsi="Times New Roman" w:cs="Times New Roman"/>
+        </w:rPr>
+        <w:t xml:space="preserve">, A. </w:t>
+      </w:r>
+      <w:proofErr w:type="spellStart"/>
+      <w:r>
+        <w:rPr>
+          <w:rFonts w:ascii="Times New Roman" w:hAnsi="Times New Roman" w:cs="Times New Roman"/>
+        </w:rPr>
+        <w:t>Rassweiller</w:t>
+      </w:r>
+      <w:proofErr w:type="spellEnd"/>
+      <w:r>
+        <w:rPr>
+          <w:rFonts w:ascii="Times New Roman" w:hAnsi="Times New Roman" w:cs="Times New Roman"/>
+        </w:rPr>
+        <w:t xml:space="preserve">, and S. D. Gaines. 2011. Identifying critical regions in small-world marine </w:t>
+      </w:r>
+      <w:proofErr w:type="spellStart"/>
+      <w:r>
+        <w:rPr>
+          <w:rFonts w:ascii="Times New Roman" w:hAnsi="Times New Roman" w:cs="Times New Roman"/>
+        </w:rPr>
+        <w:t>metapopulations</w:t>
+      </w:r>
+      <w:proofErr w:type="spellEnd"/>
+      <w:r>
+        <w:rPr>
+          <w:rFonts w:ascii="Times New Roman" w:hAnsi="Times New Roman" w:cs="Times New Roman"/>
+        </w:rPr>
+        <w:t xml:space="preserve">. </w:t>
       </w:r>
       <w:r>
         <w:rPr>
@@ -18222,7 +21249,21 @@
         <w:rPr>
           <w:rFonts w:ascii="Times New Roman" w:hAnsi="Times New Roman" w:cs="Times New Roman"/>
         </w:rPr>
-        <w:t>White, J.W., Botsford, L.W., Moffitt, E.A.</w:t>
+        <w:t xml:space="preserve">White, J.W., </w:t>
+      </w:r>
+      <w:proofErr w:type="spellStart"/>
+      <w:r>
+        <w:rPr>
+          <w:rFonts w:ascii="Times New Roman" w:hAnsi="Times New Roman" w:cs="Times New Roman"/>
+        </w:rPr>
+        <w:t>Botsford</w:t>
+      </w:r>
+      <w:proofErr w:type="spellEnd"/>
+      <w:r>
+        <w:rPr>
+          <w:rFonts w:ascii="Times New Roman" w:hAnsi="Times New Roman" w:cs="Times New Roman"/>
+        </w:rPr>
+        <w:t>, L.W., Moffitt, E.A.</w:t>
       </w:r>
       <w:r>
         <w:rPr>
@@ -18236,12 +21277,22 @@
         </w:rPr>
         <w:t xml:space="preserve"> and Fischer, D.T. 2010. Decision analysis for designing marine protected areas for multiple species with uncertain fishery status. </w:t>
       </w:r>
+      <w:proofErr w:type="spellStart"/>
+      <w:proofErr w:type="gramStart"/>
       <w:r>
         <w:rPr>
           <w:rFonts w:ascii="Times New Roman" w:hAnsi="Times New Roman" w:cs="Times New Roman"/>
           <w:iCs/>
         </w:rPr>
-        <w:t>Ecolological Applications</w:t>
+        <w:t>Ecolological</w:t>
+      </w:r>
+      <w:proofErr w:type="spellEnd"/>
+      <w:r>
+        <w:rPr>
+          <w:rFonts w:ascii="Times New Roman" w:hAnsi="Times New Roman" w:cs="Times New Roman"/>
+          <w:iCs/>
+        </w:rPr>
+        <w:t xml:space="preserve"> Applications</w:t>
       </w:r>
       <w:r>
         <w:rPr>
@@ -18249,6 +21300,7 @@
         </w:rPr>
         <w:t xml:space="preserve"> 20: 1523–41.</w:t>
       </w:r>
+      <w:proofErr w:type="gramEnd"/>
     </w:p>
     <w:p>
       <w:pPr>
@@ -18257,24 +21309,72 @@
           <w:rFonts w:ascii="Times New Roman" w:hAnsi="Times New Roman" w:cs="Times New Roman"/>
         </w:rPr>
       </w:pPr>
-      <w:r>
-        <w:rPr>
-          <w:rFonts w:ascii="Times New Roman" w:hAnsi="Times New Roman" w:cs="Times New Roman"/>
-        </w:rPr>
-        <w:t xml:space="preserve">Wilcove, D. S., D. R., J. Dubow, A. Phillips, and E. Losos. 1998. Quantifying threats to imperiled species in the United States. </w:t>
-      </w:r>
+      <w:proofErr w:type="spellStart"/>
+      <w:proofErr w:type="gramStart"/>
+      <w:r>
+        <w:rPr>
+          <w:rFonts w:ascii="Times New Roman" w:hAnsi="Times New Roman" w:cs="Times New Roman"/>
+        </w:rPr>
+        <w:t>Wilcove</w:t>
+      </w:r>
+      <w:proofErr w:type="spellEnd"/>
+      <w:r>
+        <w:rPr>
+          <w:rFonts w:ascii="Times New Roman" w:hAnsi="Times New Roman" w:cs="Times New Roman"/>
+        </w:rPr>
+        <w:t xml:space="preserve">, D. S., D. R., J. </w:t>
+      </w:r>
+      <w:proofErr w:type="spellStart"/>
+      <w:r>
+        <w:rPr>
+          <w:rFonts w:ascii="Times New Roman" w:hAnsi="Times New Roman" w:cs="Times New Roman"/>
+        </w:rPr>
+        <w:t>Dubow</w:t>
+      </w:r>
+      <w:proofErr w:type="spellEnd"/>
+      <w:r>
+        <w:rPr>
+          <w:rFonts w:ascii="Times New Roman" w:hAnsi="Times New Roman" w:cs="Times New Roman"/>
+        </w:rPr>
+        <w:t xml:space="preserve">, A. Phillips, and E. </w:t>
+      </w:r>
+      <w:proofErr w:type="spellStart"/>
+      <w:r>
+        <w:rPr>
+          <w:rFonts w:ascii="Times New Roman" w:hAnsi="Times New Roman" w:cs="Times New Roman"/>
+        </w:rPr>
+        <w:t>Losos</w:t>
+      </w:r>
+      <w:proofErr w:type="spellEnd"/>
+      <w:r>
+        <w:rPr>
+          <w:rFonts w:ascii="Times New Roman" w:hAnsi="Times New Roman" w:cs="Times New Roman"/>
+        </w:rPr>
+        <w:t>.</w:t>
+      </w:r>
+      <w:proofErr w:type="gramEnd"/>
+      <w:r>
+        <w:rPr>
+          <w:rFonts w:ascii="Times New Roman" w:hAnsi="Times New Roman" w:cs="Times New Roman"/>
+        </w:rPr>
+        <w:t xml:space="preserve"> 1998. Quantifying threats to imperiled species in the United States. </w:t>
+      </w:r>
+      <w:proofErr w:type="spellStart"/>
+      <w:proofErr w:type="gramStart"/>
       <w:r>
         <w:rPr>
           <w:rFonts w:ascii="Times New Roman" w:hAnsi="Times New Roman" w:cs="Times New Roman"/>
         </w:rPr>
         <w:t>BioScience</w:t>
       </w:r>
+      <w:proofErr w:type="spellEnd"/>
       <w:r>
         <w:rPr>
           <w:rFonts w:ascii="Times New Roman" w:hAnsi="Times New Roman" w:cs="Times New Roman"/>
         </w:rPr>
         <w:t xml:space="preserve"> 48: 607–615.</w:t>
       </w:r>
+      <w:proofErr w:type="gramEnd"/>
     </w:p>
     <w:p>
       <w:pPr>
@@ -18283,11 +21383,33 @@
           <w:rFonts w:ascii="Times New Roman" w:hAnsi="Times New Roman" w:cs="Times New Roman"/>
         </w:rPr>
       </w:pPr>
-      <w:r>
-        <w:rPr>
-          <w:rFonts w:ascii="Times New Roman" w:hAnsi="Times New Roman" w:cs="Times New Roman"/>
-        </w:rPr>
-        <w:t xml:space="preserve">Wilen, J. E., Smith, M. D., Lockwood, D., and Botsford, L. W. 2002. Avoiding surprises: Incorporating fisherman behavior into management models. </w:t>
+      <w:proofErr w:type="spellStart"/>
+      <w:r>
+        <w:rPr>
+          <w:rFonts w:ascii="Times New Roman" w:hAnsi="Times New Roman" w:cs="Times New Roman"/>
+        </w:rPr>
+        <w:t>Wilen</w:t>
+      </w:r>
+      <w:proofErr w:type="spellEnd"/>
+      <w:r>
+        <w:rPr>
+          <w:rFonts w:ascii="Times New Roman" w:hAnsi="Times New Roman" w:cs="Times New Roman"/>
+        </w:rPr>
+        <w:t xml:space="preserve">, J. E., Smith, M. D., Lockwood, D., and </w:t>
+      </w:r>
+      <w:proofErr w:type="spellStart"/>
+      <w:r>
+        <w:rPr>
+          <w:rFonts w:ascii="Times New Roman" w:hAnsi="Times New Roman" w:cs="Times New Roman"/>
+        </w:rPr>
+        <w:t>Botsford</w:t>
+      </w:r>
+      <w:proofErr w:type="spellEnd"/>
+      <w:r>
+        <w:rPr>
+          <w:rFonts w:ascii="Times New Roman" w:hAnsi="Times New Roman" w:cs="Times New Roman"/>
+        </w:rPr>
+        <w:t xml:space="preserve">, L. W. 2002. Avoiding surprises: Incorporating fisherman behavior into management models. </w:t>
       </w:r>
       <w:r>
         <w:rPr>
@@ -18329,6 +21451,7 @@
           <w:rFonts w:ascii="Times New Roman" w:hAnsi="Times New Roman" w:cs="Times New Roman"/>
         </w:rPr>
       </w:pPr>
+      <w:proofErr w:type="gramStart"/>
       <w:r>
         <w:rPr>
           <w:rFonts w:ascii="Times New Roman" w:hAnsi="Times New Roman" w:cs="Times New Roman"/>
@@ -18339,8 +21462,16 @@
         <w:rPr>
           <w:rFonts w:ascii="Times New Roman" w:hAnsi="Times New Roman" w:cs="Times New Roman"/>
         </w:rPr>
-        <w:t xml:space="preserve"> et al. 2009. Rebuilding global fisheries. </w:t>
-      </w:r>
+        <w:t xml:space="preserve"> et al. 2009.</w:t>
+      </w:r>
+      <w:proofErr w:type="gramEnd"/>
+      <w:r>
+        <w:rPr>
+          <w:rFonts w:ascii="Times New Roman" w:hAnsi="Times New Roman" w:cs="Times New Roman"/>
+        </w:rPr>
+        <w:t xml:space="preserve"> Rebuilding global fisheries. </w:t>
+      </w:r>
+      <w:proofErr w:type="gramStart"/>
       <w:r>
         <w:rPr>
           <w:rFonts w:ascii="Times New Roman" w:hAnsi="Times New Roman" w:cs="Times New Roman"/>
@@ -18353,6 +21484,7 @@
         </w:rPr>
         <w:t>325: 578-585.</w:t>
       </w:r>
+      <w:proofErr w:type="gramEnd"/>
     </w:p>
     <w:p>
       <w:pPr>
@@ -18361,12 +21493,29 @@
           <w:rFonts w:ascii="Times New Roman" w:hAnsi="Times New Roman" w:cs="Times New Roman"/>
         </w:rPr>
       </w:pPr>
-      <w:r>
-        <w:rPr>
-          <w:rFonts w:ascii="Times New Roman" w:hAnsi="Times New Roman" w:cs="Times New Roman"/>
-        </w:rPr>
-        <w:t xml:space="preserve">Zarnetske, P. L., D. K. Skelly, and M. C. Urban. 2012. Biotic multipliers of climate change. </w:t>
-      </w:r>
+      <w:proofErr w:type="spellStart"/>
+      <w:proofErr w:type="gramStart"/>
+      <w:r>
+        <w:rPr>
+          <w:rFonts w:ascii="Times New Roman" w:hAnsi="Times New Roman" w:cs="Times New Roman"/>
+        </w:rPr>
+        <w:t>Zarnetske</w:t>
+      </w:r>
+      <w:proofErr w:type="spellEnd"/>
+      <w:r>
+        <w:rPr>
+          <w:rFonts w:ascii="Times New Roman" w:hAnsi="Times New Roman" w:cs="Times New Roman"/>
+        </w:rPr>
+        <w:t>, P. L., D. K. Skelly, and M. C. Urban.</w:t>
+      </w:r>
+      <w:proofErr w:type="gramEnd"/>
+      <w:r>
+        <w:rPr>
+          <w:rFonts w:ascii="Times New Roman" w:hAnsi="Times New Roman" w:cs="Times New Roman"/>
+        </w:rPr>
+        <w:t xml:space="preserve"> 2012. Biotic multipliers of climate change. </w:t>
+      </w:r>
+      <w:proofErr w:type="gramStart"/>
       <w:r>
         <w:rPr>
           <w:rFonts w:ascii="Times New Roman" w:hAnsi="Times New Roman" w:cs="Times New Roman"/>
@@ -18379,6 +21528,7 @@
         </w:rPr>
         <w:t>336: 1516–8.</w:t>
       </w:r>
+      <w:proofErr w:type="gramEnd"/>
     </w:p>
     <w:p>
       <w:pPr>
@@ -18391,8 +21541,23 @@
         <w:rPr>
           <w:rFonts w:ascii="Times New Roman" w:hAnsi="Times New Roman" w:cs="Times New Roman"/>
         </w:rPr>
-        <w:t xml:space="preserve">Zhou, Y., and M. Kot. 2011. Discrete-time growth-dispersal models with shifting species ranges. </w:t>
-      </w:r>
+        <w:t xml:space="preserve">Zhou, Y., and M. </w:t>
+      </w:r>
+      <w:proofErr w:type="spellStart"/>
+      <w:r>
+        <w:rPr>
+          <w:rFonts w:ascii="Times New Roman" w:hAnsi="Times New Roman" w:cs="Times New Roman"/>
+        </w:rPr>
+        <w:t>Kot</w:t>
+      </w:r>
+      <w:proofErr w:type="spellEnd"/>
+      <w:r>
+        <w:rPr>
+          <w:rFonts w:ascii="Times New Roman" w:hAnsi="Times New Roman" w:cs="Times New Roman"/>
+        </w:rPr>
+        <w:t xml:space="preserve">. 2011. Discrete-time growth-dispersal models with shifting species ranges. </w:t>
+      </w:r>
+      <w:proofErr w:type="gramStart"/>
       <w:r>
         <w:rPr>
           <w:rFonts w:ascii="Times New Roman" w:hAnsi="Times New Roman" w:cs="Times New Roman"/>
@@ -18405,6 +21570,7 @@
         </w:rPr>
         <w:t xml:space="preserve"> 4: 13–25.</w:t>
       </w:r>
+      <w:proofErr w:type="gramEnd"/>
     </w:p>
     <w:p>
       <w:pPr>
@@ -18620,6 +21786,8 @@
                 <w:rFonts w:ascii="Times New Roman" w:hAnsi="Times New Roman" w:cs="Times New Roman"/>
               </w:rPr>
             </w:pPr>
+            <w:proofErr w:type="spellStart"/>
+            <w:proofErr w:type="gramStart"/>
             <w:r>
               <w:rPr>
                 <w:rFonts w:ascii="Times New Roman" w:eastAsiaTheme="minorEastAsia" w:hAnsi="Times New Roman"/>
@@ -18635,6 +21803,8 @@
               </w:rPr>
               <w:t>t</w:t>
             </w:r>
+            <w:proofErr w:type="spellEnd"/>
+            <w:proofErr w:type="gramEnd"/>
             <w:r>
               <w:rPr>
                 <w:rFonts w:ascii="Times New Roman" w:eastAsiaTheme="minorEastAsia" w:hAnsi="Times New Roman"/>
@@ -18658,11 +21828,19 @@
                 <w:i/>
               </w:rPr>
             </w:pPr>
+            <w:proofErr w:type="gramStart"/>
             <w:r>
               <w:rPr>
                 <w:rFonts w:ascii="Times New Roman" w:hAnsi="Times New Roman" w:cs="Times New Roman"/>
               </w:rPr>
-              <w:t xml:space="preserve">density of </w:t>
+              <w:t>density</w:t>
+            </w:r>
+            <w:proofErr w:type="gramEnd"/>
+            <w:r>
+              <w:rPr>
+                <w:rFonts w:ascii="Times New Roman" w:hAnsi="Times New Roman" w:cs="Times New Roman"/>
+              </w:rPr>
+              <w:t xml:space="preserve"> of </w:t>
             </w:r>
             <w:r>
               <w:rPr>
@@ -18711,6 +21889,7 @@
                 <w:rFonts w:ascii="Times New Roman" w:hAnsi="Times New Roman" w:cs="Times New Roman"/>
               </w:rPr>
             </w:pPr>
+            <w:proofErr w:type="gramStart"/>
             <w:r>
               <w:rPr>
                 <w:rFonts w:ascii="Times New Roman" w:eastAsiaTheme="minorEastAsia" w:hAnsi="Times New Roman"/>
@@ -18718,6 +21897,7 @@
               </w:rPr>
               <w:t>n</w:t>
             </w:r>
+            <w:proofErr w:type="gramEnd"/>
             <w:r>
               <w:rPr>
                 <w:rFonts w:ascii="Times New Roman" w:eastAsiaTheme="minorEastAsia" w:hAnsi="Times New Roman"/>
@@ -18770,11 +21950,19 @@
                 <w:rFonts w:ascii="Times New Roman" w:hAnsi="Times New Roman" w:cs="Times New Roman"/>
               </w:rPr>
             </w:pPr>
+            <w:proofErr w:type="gramStart"/>
             <w:r>
               <w:rPr>
                 <w:rFonts w:ascii="Times New Roman" w:hAnsi="Times New Roman" w:cs="Times New Roman"/>
               </w:rPr>
-              <w:t xml:space="preserve">density of </w:t>
+              <w:t>density</w:t>
+            </w:r>
+            <w:proofErr w:type="gramEnd"/>
+            <w:r>
+              <w:rPr>
+                <w:rFonts w:ascii="Times New Roman" w:hAnsi="Times New Roman" w:cs="Times New Roman"/>
+              </w:rPr>
+              <w:t xml:space="preserve"> of </w:t>
             </w:r>
             <w:r>
               <w:rPr>
@@ -18829,12 +22017,21 @@
                 <w:rFonts w:ascii="Times New Roman" w:hAnsi="Times New Roman" w:cs="Times New Roman"/>
               </w:rPr>
             </w:pPr>
+            <w:proofErr w:type="gramStart"/>
             <w:r>
               <w:rPr>
                 <w:rFonts w:ascii="Times New Roman" w:eastAsiaTheme="minorEastAsia" w:hAnsi="Times New Roman"/>
                 <w:i/>
               </w:rPr>
-              <w:t>k(x – y)</w:t>
+              <w:t>k</w:t>
+            </w:r>
+            <w:proofErr w:type="gramEnd"/>
+            <w:r>
+              <w:rPr>
+                <w:rFonts w:ascii="Times New Roman" w:eastAsiaTheme="minorEastAsia" w:hAnsi="Times New Roman"/>
+                <w:i/>
+              </w:rPr>
+              <w:t>(x – y)</w:t>
             </w:r>
           </w:p>
         </w:tc>
@@ -18849,11 +22046,19 @@
                 <w:i/>
               </w:rPr>
             </w:pPr>
+            <w:proofErr w:type="gramStart"/>
             <w:r>
               <w:rPr>
                 <w:rFonts w:ascii="Times New Roman" w:hAnsi="Times New Roman" w:cs="Times New Roman"/>
               </w:rPr>
-              <w:t xml:space="preserve">dispersal kernel, the probability of </w:t>
+              <w:t>dispersal</w:t>
+            </w:r>
+            <w:proofErr w:type="gramEnd"/>
+            <w:r>
+              <w:rPr>
+                <w:rFonts w:ascii="Times New Roman" w:hAnsi="Times New Roman" w:cs="Times New Roman"/>
+              </w:rPr>
+              <w:t xml:space="preserve"> kernel, the probability of </w:t>
             </w:r>
             <w:r>
               <w:rPr>
@@ -18908,6 +22113,7 @@
               </w:rPr>
               <w:sym w:font="Symbol" w:char="F0E1"/>
             </w:r>
+            <w:proofErr w:type="gramStart"/>
             <w:r>
               <w:rPr>
                 <w:rFonts w:ascii="Times New Roman" w:eastAsiaTheme="minorEastAsia" w:hAnsi="Times New Roman"/>
@@ -18915,6 +22121,7 @@
               </w:rPr>
               <w:t>d</w:t>
             </w:r>
+            <w:proofErr w:type="gramEnd"/>
             <w:r>
               <w:rPr>
                 <w:rFonts w:ascii="Times New Roman" w:eastAsiaTheme="minorEastAsia" w:hAnsi="Times New Roman"/>
@@ -18933,11 +22140,19 @@
                 <w:rFonts w:ascii="Times New Roman" w:hAnsi="Times New Roman" w:cs="Times New Roman"/>
               </w:rPr>
             </w:pPr>
+            <w:proofErr w:type="gramStart"/>
             <w:r>
               <w:rPr>
                 <w:rFonts w:ascii="Times New Roman" w:hAnsi="Times New Roman" w:cs="Times New Roman"/>
               </w:rPr>
-              <w:t>expected distance traveled by a</w:t>
+              <w:t>expected</w:t>
+            </w:r>
+            <w:proofErr w:type="gramEnd"/>
+            <w:r>
+              <w:rPr>
+                <w:rFonts w:ascii="Times New Roman" w:hAnsi="Times New Roman" w:cs="Times New Roman"/>
+              </w:rPr>
+              <w:t xml:space="preserve"> distance traveled by a</w:t>
             </w:r>
             <w:r>
               <w:rPr>
@@ -18960,12 +22175,21 @@
                 <w:rFonts w:ascii="Times New Roman" w:hAnsi="Times New Roman" w:cs="Times New Roman"/>
               </w:rPr>
             </w:pPr>
+            <w:proofErr w:type="gramStart"/>
             <w:r>
               <w:rPr>
                 <w:rFonts w:ascii="Times New Roman" w:eastAsiaTheme="minorEastAsia" w:hAnsi="Times New Roman"/>
                 <w:i/>
               </w:rPr>
-              <w:t>f(n)</w:t>
+              <w:t>f</w:t>
+            </w:r>
+            <w:proofErr w:type="gramEnd"/>
+            <w:r>
+              <w:rPr>
+                <w:rFonts w:ascii="Times New Roman" w:eastAsiaTheme="minorEastAsia" w:hAnsi="Times New Roman"/>
+                <w:i/>
+              </w:rPr>
+              <w:t>(n)</w:t>
             </w:r>
           </w:p>
         </w:tc>
@@ -18980,11 +22204,19 @@
                 <w:i/>
               </w:rPr>
             </w:pPr>
+            <w:proofErr w:type="gramStart"/>
             <w:r>
               <w:rPr>
                 <w:rFonts w:ascii="Times New Roman" w:hAnsi="Times New Roman" w:cs="Times New Roman"/>
               </w:rPr>
-              <w:t xml:space="preserve">recruitment function, the number of offspring produced by a population of size </w:t>
+              <w:t>recruitment</w:t>
+            </w:r>
+            <w:proofErr w:type="gramEnd"/>
+            <w:r>
+              <w:rPr>
+                <w:rFonts w:ascii="Times New Roman" w:hAnsi="Times New Roman" w:cs="Times New Roman"/>
+              </w:rPr>
+              <w:t xml:space="preserve"> function, the number of offspring produced by a population of size </w:t>
             </w:r>
             <w:r>
               <w:rPr>
@@ -19035,11 +22267,19 @@
                 <w:rFonts w:ascii="Times New Roman" w:hAnsi="Times New Roman" w:cs="Times New Roman"/>
               </w:rPr>
             </w:pPr>
+            <w:proofErr w:type="gramStart"/>
             <w:r>
               <w:rPr>
                 <w:rFonts w:ascii="Times New Roman" w:hAnsi="Times New Roman" w:cs="Times New Roman"/>
               </w:rPr>
-              <w:t>intrinsic growth rate</w:t>
+              <w:t>intrinsic</w:t>
+            </w:r>
+            <w:proofErr w:type="gramEnd"/>
+            <w:r>
+              <w:rPr>
+                <w:rFonts w:ascii="Times New Roman" w:hAnsi="Times New Roman" w:cs="Times New Roman"/>
+              </w:rPr>
+              <w:t xml:space="preserve"> growth rate</w:t>
             </w:r>
             <w:r>
               <w:rPr>
@@ -19065,12 +22305,21 @@
                 <w:i/>
               </w:rPr>
             </w:pPr>
+            <w:proofErr w:type="gramStart"/>
             <w:r>
               <w:rPr>
                 <w:rFonts w:ascii="Times New Roman" w:eastAsia="Cambria" w:hAnsi="Times New Roman" w:cs="Times New Roman"/>
                 <w:i/>
               </w:rPr>
-              <w:t>g(n)</w:t>
+              <w:t>g</w:t>
+            </w:r>
+            <w:proofErr w:type="gramEnd"/>
+            <w:r>
+              <w:rPr>
+                <w:rFonts w:ascii="Times New Roman" w:eastAsia="Cambria" w:hAnsi="Times New Roman" w:cs="Times New Roman"/>
+                <w:i/>
+              </w:rPr>
+              <w:t>(n)</w:t>
             </w:r>
           </w:p>
         </w:tc>
@@ -19084,11 +22333,19 @@
                 <w:rFonts w:ascii="Times New Roman" w:hAnsi="Times New Roman" w:cs="Times New Roman"/>
               </w:rPr>
             </w:pPr>
+            <w:proofErr w:type="gramStart"/>
             <w:r>
               <w:rPr>
                 <w:rFonts w:ascii="Times New Roman" w:hAnsi="Times New Roman" w:cs="Times New Roman"/>
               </w:rPr>
-              <w:t xml:space="preserve">harvest function, the number of adults remaining after a population of size </w:t>
+              <w:t>harvest</w:t>
+            </w:r>
+            <w:proofErr w:type="gramEnd"/>
+            <w:r>
+              <w:rPr>
+                <w:rFonts w:ascii="Times New Roman" w:hAnsi="Times New Roman" w:cs="Times New Roman"/>
+              </w:rPr>
+              <w:t xml:space="preserve"> function, the number of adults remaining after a population of size </w:t>
             </w:r>
             <w:r>
               <w:rPr>
@@ -19126,6 +22383,7 @@
                 <w:i/>
               </w:rPr>
             </w:pPr>
+            <w:proofErr w:type="gramStart"/>
             <w:r>
               <w:rPr>
                 <w:rFonts w:ascii="Times New Roman" w:eastAsiaTheme="minorEastAsia" w:hAnsi="Times New Roman" w:cs="Times New Roman"/>
@@ -19133,6 +22391,7 @@
               </w:rPr>
               <w:t>h</w:t>
             </w:r>
+            <w:proofErr w:type="gramEnd"/>
           </w:p>
         </w:tc>
         <w:tc>
@@ -19145,11 +22404,19 @@
                 <w:rFonts w:ascii="Times New Roman" w:hAnsi="Times New Roman" w:cs="Times New Roman"/>
               </w:rPr>
             </w:pPr>
+            <w:proofErr w:type="gramStart"/>
             <w:r>
               <w:rPr>
                 <w:rFonts w:ascii="Times New Roman" w:hAnsi="Times New Roman" w:cs="Times New Roman"/>
               </w:rPr>
-              <w:t xml:space="preserve">proportion of adults harvested, when </w:t>
+              <w:t>proportion</w:t>
+            </w:r>
+            <w:proofErr w:type="gramEnd"/>
+            <w:r>
+              <w:rPr>
+                <w:rFonts w:ascii="Times New Roman" w:hAnsi="Times New Roman" w:cs="Times New Roman"/>
+              </w:rPr>
+              <w:t xml:space="preserve"> of adults harvested, when </w:t>
             </w:r>
             <w:r>
               <w:rPr>
@@ -19207,11 +22474,19 @@
                 <w:rFonts w:ascii="Times New Roman" w:hAnsi="Times New Roman" w:cs="Times New Roman"/>
               </w:rPr>
             </w:pPr>
+            <w:proofErr w:type="gramStart"/>
             <w:r>
               <w:rPr>
                 <w:rFonts w:ascii="Times New Roman" w:hAnsi="Times New Roman" w:cs="Times New Roman"/>
               </w:rPr>
-              <w:t>patch length</w:t>
+              <w:t>patch</w:t>
+            </w:r>
+            <w:proofErr w:type="gramEnd"/>
+            <w:r>
+              <w:rPr>
+                <w:rFonts w:ascii="Times New Roman" w:hAnsi="Times New Roman" w:cs="Times New Roman"/>
+              </w:rPr>
+              <w:t xml:space="preserve"> length</w:t>
             </w:r>
           </w:p>
         </w:tc>
@@ -19229,6 +22504,7 @@
                 <w:i/>
               </w:rPr>
             </w:pPr>
+            <w:proofErr w:type="gramStart"/>
             <w:r>
               <w:rPr>
                 <w:rFonts w:ascii="Times New Roman" w:eastAsia="Cambria" w:hAnsi="Times New Roman" w:cs="Times New Roman"/>
@@ -19236,6 +22512,7 @@
               </w:rPr>
               <w:t>c</w:t>
             </w:r>
+            <w:proofErr w:type="gramEnd"/>
           </w:p>
         </w:tc>
         <w:tc>
@@ -19248,11 +22525,19 @@
                 <w:rFonts w:ascii="Times New Roman" w:hAnsi="Times New Roman" w:cs="Times New Roman"/>
               </w:rPr>
             </w:pPr>
+            <w:proofErr w:type="gramStart"/>
             <w:r>
               <w:rPr>
                 <w:rFonts w:ascii="Times New Roman" w:hAnsi="Times New Roman" w:cs="Times New Roman"/>
               </w:rPr>
-              <w:t>climate velocity in units of distance per time</w:t>
+              <w:t>climate</w:t>
+            </w:r>
+            <w:proofErr w:type="gramEnd"/>
+            <w:r>
+              <w:rPr>
+                <w:rFonts w:ascii="Times New Roman" w:hAnsi="Times New Roman" w:cs="Times New Roman"/>
+              </w:rPr>
+              <w:t xml:space="preserve"> velocity in units of distance per time</w:t>
             </w:r>
           </w:p>
         </w:tc>
@@ -19420,15 +22705,7 @@
         <w:rPr>
           <w:rFonts w:ascii="Times New Roman" w:hAnsi="Times New Roman" w:cs="Times New Roman"/>
         </w:rPr>
-        <w:t xml:space="preserve">) The equilibrium biomass of the population as a function of the climate velocity on the x-axis and the </w:t>
-      </w:r>
-      <w:bookmarkStart w:id="14" w:name="_GoBack"/>
-      <w:bookmarkEnd w:id="14"/>
-      <w:r>
-        <w:rPr>
-          <w:rFonts w:ascii="Times New Roman" w:hAnsi="Times New Roman" w:cs="Times New Roman"/>
-        </w:rPr>
-        <w:t>h</w:t>
+        <w:t>) The equilibrium biomass of the population as a function of the climate velocity on the x-axis and the h</w:t>
       </w:r>
       <w:r>
         <w:rPr>
@@ -19726,7 +23003,45 @@
         <w:rPr>
           <w:rFonts w:ascii="Times New Roman" w:hAnsi="Times New Roman" w:cs="Times New Roman"/>
         </w:rPr>
-        <w:t xml:space="preserve">) Equilibrium biomass for simulations with many small </w:t>
+        <w:t xml:space="preserve">) Equilibrium biomass for simulations with many </w:t>
+      </w:r>
+      <w:proofErr w:type="gramStart"/>
+      <w:r>
+        <w:rPr>
+          <w:rFonts w:ascii="Times New Roman" w:hAnsi="Times New Roman" w:cs="Times New Roman"/>
+        </w:rPr>
+        <w:t xml:space="preserve">small </w:t>
+      </w:r>
+      <w:r>
+        <w:rPr>
+          <w:rFonts w:ascii="Times New Roman" w:hAnsi="Times New Roman" w:cs="Times New Roman"/>
+        </w:rPr>
+        <w:t>protected</w:t>
+      </w:r>
+      <w:proofErr w:type="gramEnd"/>
+      <w:r>
+        <w:rPr>
+          <w:rFonts w:ascii="Times New Roman" w:hAnsi="Times New Roman" w:cs="Times New Roman"/>
+        </w:rPr>
+        <w:t xml:space="preserve"> areas</w:t>
+      </w:r>
+      <w:r>
+        <w:rPr>
+          <w:rFonts w:ascii="Times New Roman" w:hAnsi="Times New Roman" w:cs="Times New Roman"/>
+        </w:rPr>
+        <w:t xml:space="preserve"> with harvesting pressure outside reserves unchanged</w:t>
+      </w:r>
+      <w:r>
+        <w:rPr>
+          <w:rFonts w:ascii="Times New Roman" w:hAnsi="Times New Roman" w:cs="Times New Roman"/>
+        </w:rPr>
+        <w:t>. (D</w:t>
+      </w:r>
+      <w:r>
+        <w:rPr>
+          <w:rFonts w:ascii="Times New Roman" w:hAnsi="Times New Roman" w:cs="Times New Roman"/>
+        </w:rPr>
+        <w:t xml:space="preserve">) Equilibrium biomass for simulations with few large </w:t>
       </w:r>
       <w:r>
         <w:rPr>
@@ -19744,30 +23059,6 @@
         <w:rPr>
           <w:rFonts w:ascii="Times New Roman" w:hAnsi="Times New Roman" w:cs="Times New Roman"/>
         </w:rPr>
-        <w:t>. (D</w:t>
-      </w:r>
-      <w:r>
-        <w:rPr>
-          <w:rFonts w:ascii="Times New Roman" w:hAnsi="Times New Roman" w:cs="Times New Roman"/>
-        </w:rPr>
-        <w:t xml:space="preserve">) Equilibrium biomass for simulations with few large </w:t>
-      </w:r>
-      <w:r>
-        <w:rPr>
-          <w:rFonts w:ascii="Times New Roman" w:hAnsi="Times New Roman" w:cs="Times New Roman"/>
-        </w:rPr>
-        <w:t>protected areas</w:t>
-      </w:r>
-      <w:r>
-        <w:rPr>
-          <w:rFonts w:ascii="Times New Roman" w:hAnsi="Times New Roman" w:cs="Times New Roman"/>
-        </w:rPr>
-        <w:t xml:space="preserve"> with harvesting pressure outside reserves unchanged</w:t>
-      </w:r>
-      <w:r>
-        <w:rPr>
-          <w:rFonts w:ascii="Times New Roman" w:hAnsi="Times New Roman" w:cs="Times New Roman"/>
-        </w:rPr>
         <w:t xml:space="preserve">. </w:t>
       </w:r>
       <w:r>
@@ -19780,7 +23071,21 @@
         <w:rPr>
           <w:rFonts w:ascii="Times New Roman" w:hAnsi="Times New Roman" w:cs="Times New Roman"/>
         </w:rPr>
-        <w:t xml:space="preserve">) Equilibrium biomass for simulations with many small protected areas with harvesting pressure </w:t>
+        <w:t xml:space="preserve">) Equilibrium biomass for simulations with many </w:t>
+      </w:r>
+      <w:proofErr w:type="gramStart"/>
+      <w:r>
+        <w:rPr>
+          <w:rFonts w:ascii="Times New Roman" w:hAnsi="Times New Roman" w:cs="Times New Roman"/>
+        </w:rPr>
+        <w:t>small protected</w:t>
+      </w:r>
+      <w:proofErr w:type="gramEnd"/>
+      <w:r>
+        <w:rPr>
+          <w:rFonts w:ascii="Times New Roman" w:hAnsi="Times New Roman" w:cs="Times New Roman"/>
+        </w:rPr>
+        <w:t xml:space="preserve"> areas with harvesting pressure </w:t>
       </w:r>
       <w:r>
         <w:rPr>
@@ -19798,7 +23103,21 @@
         <w:rPr>
           <w:rFonts w:ascii="Times New Roman" w:hAnsi="Times New Roman" w:cs="Times New Roman"/>
         </w:rPr>
-        <w:t xml:space="preserve">These results are from a simulation with a Laplacian dispersal kernel with parameters </w:t>
+        <w:t xml:space="preserve">These results are from a simulation with a </w:t>
+      </w:r>
+      <w:proofErr w:type="spellStart"/>
+      <w:r>
+        <w:rPr>
+          <w:rFonts w:ascii="Times New Roman" w:hAnsi="Times New Roman" w:cs="Times New Roman"/>
+        </w:rPr>
+        <w:t>Laplacian</w:t>
+      </w:r>
+      <w:proofErr w:type="spellEnd"/>
+      <w:r>
+        <w:rPr>
+          <w:rFonts w:ascii="Times New Roman" w:hAnsi="Times New Roman" w:cs="Times New Roman"/>
+        </w:rPr>
+        <w:t xml:space="preserve"> dispersal kernel with parameters </w:t>
       </w:r>
       <m:oMath>
         <m:r>
@@ -19881,7 +23200,7 @@
         </w:rPr>
         <w:t>.</w:t>
       </w:r>
-      <w:bookmarkStart w:id="15" w:name="figures"/>
+      <w:bookmarkStart w:id="14" w:name="figures"/>
     </w:p>
     <w:p>
       <w:pPr>
@@ -19899,7 +23218,7 @@
         </w:rPr>
         <w:t>Figures</w:t>
       </w:r>
-      <w:bookmarkEnd w:id="15"/>
+      <w:bookmarkEnd w:id="14"/>
     </w:p>
     <w:p>
       <w:pPr>
@@ -19921,10 +23240,10 @@
           <w:noProof/>
         </w:rPr>
         <w:drawing>
-          <wp:inline distT="0" distB="0" distL="0" distR="0" wp14:anchorId="43B97F4C" wp14:editId="1F483A40">
-            <wp:extent cx="3657600" cy="2741637"/>
-            <wp:effectExtent l="0" t="0" r="0" b="1905"/>
-            <wp:docPr id="3" name="Picture 3" descr="Macintosh HD:Users:eleanorbrush:Desktop:MovingFish_Ecosphere:plots:Fig1.png"/>
+          <wp:inline distT="0" distB="0" distL="0" distR="0" wp14:anchorId="21064D5D" wp14:editId="4D130D8E">
+            <wp:extent cx="2641600" cy="1828800"/>
+            <wp:effectExtent l="0" t="0" r="0" b="0"/>
+            <wp:docPr id="9" name="Picture 9" descr="Macintosh HD:Users:eleanorbrush:Desktop:MovingFish_Ecosphere:Writing:submitted:figures:fig1.tiff"/>
             <wp:cNvGraphicFramePr>
               <a:graphicFrameLocks xmlns:a="http://schemas.openxmlformats.org/drawingml/2006/main" noChangeAspect="1"/>
             </wp:cNvGraphicFramePr>
@@ -19932,7 +23251,7 @@
               <a:graphicData uri="http://schemas.openxmlformats.org/drawingml/2006/picture">
                 <pic:pic xmlns:pic="http://schemas.openxmlformats.org/drawingml/2006/picture">
                   <pic:nvPicPr>
-                    <pic:cNvPr id="0" name="Picture 1" descr="Macintosh HD:Users:eleanorbrush:Desktop:MovingFish_Ecosphere:plots:Fig1.png"/>
+                    <pic:cNvPr id="0" name="Picture 6" descr="Macintosh HD:Users:eleanorbrush:Desktop:MovingFish_Ecosphere:Writing:submitted:figures:fig1.tiff"/>
                     <pic:cNvPicPr>
                       <a:picLocks noChangeAspect="1" noChangeArrowheads="1"/>
                     </pic:cNvPicPr>
@@ -19953,7 +23272,7 @@
                   <pic:spPr bwMode="auto">
                     <a:xfrm>
                       <a:off x="0" y="0"/>
-                      <a:ext cx="3657600" cy="2741637"/>
+                      <a:ext cx="2641600" cy="1828800"/>
                     </a:xfrm>
                     <a:prstGeom prst="rect">
                       <a:avLst/>
@@ -20003,10 +23322,10 @@
           <w:noProof/>
         </w:rPr>
         <w:drawing>
-          <wp:inline distT="0" distB="0" distL="0" distR="0" wp14:anchorId="2A53941C" wp14:editId="45761FA1">
-            <wp:extent cx="5943600" cy="2232660"/>
-            <wp:effectExtent l="0" t="0" r="0" b="2540"/>
-            <wp:docPr id="7" name="Picture 7" descr="Macintosh HD:Users:eleanorbrush:Desktop:MovingFish_Ecosphere:plots:Fig2.png"/>
+          <wp:inline distT="0" distB="0" distL="0" distR="0" wp14:anchorId="19C28C69" wp14:editId="499D3B92">
+            <wp:extent cx="5570855" cy="2370455"/>
+            <wp:effectExtent l="0" t="0" r="0" b="0"/>
+            <wp:docPr id="10" name="Picture 10" descr="Macintosh HD:Users:eleanorbrush:Desktop:MovingFish_Ecosphere:Writing:submitted:figures:fig2.tiff"/>
             <wp:cNvGraphicFramePr>
               <a:graphicFrameLocks xmlns:a="http://schemas.openxmlformats.org/drawingml/2006/main" noChangeAspect="1"/>
             </wp:cNvGraphicFramePr>
@@ -20014,7 +23333,7 @@
               <a:graphicData uri="http://schemas.openxmlformats.org/drawingml/2006/picture">
                 <pic:pic xmlns:pic="http://schemas.openxmlformats.org/drawingml/2006/picture">
                   <pic:nvPicPr>
-                    <pic:cNvPr id="0" name="Picture 4" descr="Macintosh HD:Users:eleanorbrush:Desktop:MovingFish_Ecosphere:plots:Fig2.png"/>
+                    <pic:cNvPr id="0" name="Picture 7" descr="Macintosh HD:Users:eleanorbrush:Desktop:MovingFish_Ecosphere:Writing:submitted:figures:fig2.tiff"/>
                     <pic:cNvPicPr>
                       <a:picLocks noChangeAspect="1" noChangeArrowheads="1"/>
                     </pic:cNvPicPr>
@@ -20035,7 +23354,7 @@
                   <pic:spPr bwMode="auto">
                     <a:xfrm>
                       <a:off x="0" y="0"/>
-                      <a:ext cx="5943600" cy="2232660"/>
+                      <a:ext cx="5570855" cy="2370455"/>
                     </a:xfrm>
                     <a:prstGeom prst="rect">
                       <a:avLst/>
@@ -20079,16 +23398,17 @@
           <w:rFonts w:ascii="Times New Roman" w:hAnsi="Times New Roman" w:cs="Times New Roman"/>
         </w:rPr>
       </w:pPr>
+      <w:bookmarkStart w:id="15" w:name="_GoBack"/>
       <w:r>
         <w:rPr>
           <w:rFonts w:ascii="Times New Roman" w:hAnsi="Times New Roman" w:cs="Times New Roman"/>
           <w:noProof/>
         </w:rPr>
         <w:drawing>
-          <wp:inline distT="0" distB="0" distL="0" distR="0" wp14:anchorId="0EBB278C" wp14:editId="40D793D4">
-            <wp:extent cx="5943600" cy="5943600"/>
+          <wp:inline distT="0" distB="0" distL="0" distR="0" wp14:anchorId="1547C303" wp14:editId="194C2ACA">
+            <wp:extent cx="5570855" cy="6205855"/>
             <wp:effectExtent l="0" t="0" r="0" b="0"/>
-            <wp:docPr id="6" name="Picture 6" descr="Macintosh HD:Users:eleanorbrush:Desktop:MovingFish_Ecosphere:plots:fig3.png"/>
+            <wp:docPr id="5" name="Picture 5" descr="Macintosh HD:Users:eleanorbrush:Desktop:MovingFish_Ecosphere:Writing:submitted:figures:fig3.tiff"/>
             <wp:cNvGraphicFramePr>
               <a:graphicFrameLocks xmlns:a="http://schemas.openxmlformats.org/drawingml/2006/main" noChangeAspect="1"/>
             </wp:cNvGraphicFramePr>
@@ -20096,7 +23416,7 @@
               <a:graphicData uri="http://schemas.openxmlformats.org/drawingml/2006/picture">
                 <pic:pic xmlns:pic="http://schemas.openxmlformats.org/drawingml/2006/picture">
                   <pic:nvPicPr>
-                    <pic:cNvPr id="0" name="Picture 3" descr="Macintosh HD:Users:eleanorbrush:Desktop:MovingFish_Ecosphere:plots:fig3.png"/>
+                    <pic:cNvPr id="0" name="Picture 4" descr="Macintosh HD:Users:eleanorbrush:Desktop:MovingFish_Ecosphere:Writing:submitted:figures:fig3.tiff"/>
                     <pic:cNvPicPr>
                       <a:picLocks noChangeAspect="1" noChangeArrowheads="1"/>
                     </pic:cNvPicPr>
@@ -20117,7 +23437,7 @@
                   <pic:spPr bwMode="auto">
                     <a:xfrm>
                       <a:off x="0" y="0"/>
-                      <a:ext cx="5943600" cy="5943600"/>
+                      <a:ext cx="5570855" cy="6205855"/>
                     </a:xfrm>
                     <a:prstGeom prst="rect">
                       <a:avLst/>
@@ -20133,6 +23453,7 @@
           </wp:inline>
         </w:drawing>
       </w:r>
+      <w:bookmarkEnd w:id="15"/>
     </w:p>
     <w:p>
       <w:pPr>
@@ -20270,7 +23591,7 @@
         <w:rStyle w:val="PageNumber"/>
         <w:noProof/>
       </w:rPr>
-      <w:t>38</w:t>
+      <w:t>42</w:t>
     </w:r>
     <w:r>
       <w:rPr>
@@ -20800,7 +24121,6 @@
   <w:style w:type="character" w:default="1" w:styleId="DefaultParagraphFont">
     <w:name w:val="Default Paragraph Font"/>
     <w:uiPriority w:val="1"/>
-    <w:semiHidden/>
     <w:unhideWhenUsed/>
   </w:style>
   <w:style w:type="table" w:default="1" w:styleId="TableNormal">
@@ -21770,7 +25090,6 @@
   <w:style w:type="character" w:default="1" w:styleId="DefaultParagraphFont">
     <w:name w:val="Default Paragraph Font"/>
     <w:uiPriority w:val="1"/>
-    <w:semiHidden/>
     <w:unhideWhenUsed/>
   </w:style>
   <w:style w:type="table" w:default="1" w:styleId="TableNormal">
@@ -22772,7 +26091,7 @@
 </file>
 
 <file path=customXml/itemProps1.xml><?xml version="1.0" encoding="utf-8"?>
-<ds:datastoreItem xmlns:ds="http://schemas.openxmlformats.org/officeDocument/2006/customXml" ds:itemID="{923C9003-3F9E-B94B-B8F2-1A383B28E525}">
+<ds:datastoreItem xmlns:ds="http://schemas.openxmlformats.org/officeDocument/2006/customXml" ds:itemID="{CC879E26-2BDB-AD4A-AAB4-DCBF7C1183F7}">
   <ds:schemaRefs>
     <ds:schemaRef ds:uri="http://schemas.openxmlformats.org/officeDocument/2006/bibliography"/>
   </ds:schemaRefs>

--- a/Writing/submitted/MS.docx
+++ b/Writing/submitted/MS.docx
@@ -13999,14 +13999,7 @@
                   <w:rPr>
                     <w:rFonts w:ascii="Cambria Math" w:hAnsi="Cambria Math" w:cs="Times New Roman"/>
                   </w:rPr>
-                  <m:t>(</m:t>
-                </m:r>
-                <w:proofErr w:type="gramStart"/>
-                <m:r>
-                  <w:rPr>
-                    <w:rFonts w:ascii="Cambria Math" w:hAnsi="Cambria Math" w:cs="Times New Roman"/>
-                  </w:rPr>
-                  <m:t>1-</m:t>
+                  <m:t>(1-</m:t>
                 </m:r>
                 <m:r>
                   <w:rPr>
@@ -14014,7 +14007,6 @@
                   </w:rPr>
                   <m:t>h)R</m:t>
                 </m:r>
-                <w:proofErr w:type="gramEnd"/>
               </m:e>
               <m:sub>
                 <m:r>
@@ -22297,6 +22289,55 @@
           </w:tcPr>
           <w:p>
             <w:pPr>
+              <w:jc w:val="center"/>
+              <w:rPr>
+                <w:rFonts w:ascii="Times New Roman" w:eastAsiaTheme="minorEastAsia" w:hAnsi="Times New Roman"/>
+                <w:i/>
+              </w:rPr>
+            </w:pPr>
+            <w:r>
+              <w:rPr>
+                <w:rFonts w:ascii="Times New Roman" w:eastAsiaTheme="minorEastAsia" w:hAnsi="Times New Roman"/>
+                <w:i/>
+              </w:rPr>
+              <w:t>K</w:t>
+            </w:r>
+          </w:p>
+        </w:tc>
+        <w:tc>
+          <w:tcPr>
+            <w:tcW w:w="8388" w:type="dxa"/>
+          </w:tcPr>
+          <w:p>
+            <w:pPr>
+              <w:rPr>
+                <w:rFonts w:ascii="Times New Roman" w:hAnsi="Times New Roman" w:cs="Times New Roman"/>
+              </w:rPr>
+            </w:pPr>
+            <w:proofErr w:type="gramStart"/>
+            <w:r>
+              <w:rPr>
+                <w:rFonts w:ascii="Times New Roman" w:hAnsi="Times New Roman" w:cs="Times New Roman"/>
+              </w:rPr>
+              <w:t>carrying</w:t>
+            </w:r>
+            <w:proofErr w:type="gramEnd"/>
+            <w:r>
+              <w:rPr>
+                <w:rFonts w:ascii="Times New Roman" w:hAnsi="Times New Roman" w:cs="Times New Roman"/>
+              </w:rPr>
+              <w:t xml:space="preserve"> capacity</w:t>
+            </w:r>
+          </w:p>
+        </w:tc>
+      </w:tr>
+      <w:tr>
+        <w:tc>
+          <w:tcPr>
+            <w:tcW w:w="1188" w:type="dxa"/>
+          </w:tcPr>
+          <w:p>
+            <w:pPr>
               <w:keepNext/>
               <w:keepLines/>
               <w:jc w:val="center"/>
@@ -23240,10 +23281,10 @@
           <w:noProof/>
         </w:rPr>
         <w:drawing>
-          <wp:inline distT="0" distB="0" distL="0" distR="0" wp14:anchorId="21064D5D" wp14:editId="4D130D8E">
+          <wp:inline distT="0" distB="0" distL="0" distR="0" wp14:anchorId="557A6C97" wp14:editId="6D559288">
             <wp:extent cx="2641600" cy="1828800"/>
             <wp:effectExtent l="0" t="0" r="0" b="0"/>
-            <wp:docPr id="9" name="Picture 9" descr="Macintosh HD:Users:eleanorbrush:Desktop:MovingFish_Ecosphere:Writing:submitted:figures:fig1.tiff"/>
+            <wp:docPr id="7" name="Picture 7" descr="Macintosh HD:Users:eleanorbrush:Desktop:MovingFish_Ecosphere:Writing:submitted:figures:Fig1.tiff"/>
             <wp:cNvGraphicFramePr>
               <a:graphicFrameLocks xmlns:a="http://schemas.openxmlformats.org/drawingml/2006/main" noChangeAspect="1"/>
             </wp:cNvGraphicFramePr>
@@ -23251,7 +23292,7 @@
               <a:graphicData uri="http://schemas.openxmlformats.org/drawingml/2006/picture">
                 <pic:pic xmlns:pic="http://schemas.openxmlformats.org/drawingml/2006/picture">
                   <pic:nvPicPr>
-                    <pic:cNvPr id="0" name="Picture 6" descr="Macintosh HD:Users:eleanorbrush:Desktop:MovingFish_Ecosphere:Writing:submitted:figures:fig1.tiff"/>
+                    <pic:cNvPr id="0" name="Picture 4" descr="Macintosh HD:Users:eleanorbrush:Desktop:MovingFish_Ecosphere:Writing:submitted:figures:Fig1.tiff"/>
                     <pic:cNvPicPr>
                       <a:picLocks noChangeAspect="1" noChangeArrowheads="1"/>
                     </pic:cNvPicPr>
@@ -23322,10 +23363,10 @@
           <w:noProof/>
         </w:rPr>
         <w:drawing>
-          <wp:inline distT="0" distB="0" distL="0" distR="0" wp14:anchorId="19C28C69" wp14:editId="499D3B92">
+          <wp:inline distT="0" distB="0" distL="0" distR="0" wp14:anchorId="5AC6AC22" wp14:editId="5830393B">
             <wp:extent cx="5570855" cy="2370455"/>
             <wp:effectExtent l="0" t="0" r="0" b="0"/>
-            <wp:docPr id="10" name="Picture 10" descr="Macintosh HD:Users:eleanorbrush:Desktop:MovingFish_Ecosphere:Writing:submitted:figures:fig2.tiff"/>
+            <wp:docPr id="6" name="Picture 6" descr="Macintosh HD:Users:eleanorbrush:Desktop:MovingFish_Ecosphere:Writing:submitted:figures:Fig2.tiff"/>
             <wp:cNvGraphicFramePr>
               <a:graphicFrameLocks xmlns:a="http://schemas.openxmlformats.org/drawingml/2006/main" noChangeAspect="1"/>
             </wp:cNvGraphicFramePr>
@@ -23333,7 +23374,7 @@
               <a:graphicData uri="http://schemas.openxmlformats.org/drawingml/2006/picture">
                 <pic:pic xmlns:pic="http://schemas.openxmlformats.org/drawingml/2006/picture">
                   <pic:nvPicPr>
-                    <pic:cNvPr id="0" name="Picture 7" descr="Macintosh HD:Users:eleanorbrush:Desktop:MovingFish_Ecosphere:Writing:submitted:figures:fig2.tiff"/>
+                    <pic:cNvPr id="0" name="Picture 3" descr="Macintosh HD:Users:eleanorbrush:Desktop:MovingFish_Ecosphere:Writing:submitted:figures:Fig2.tiff"/>
                     <pic:cNvPicPr>
                       <a:picLocks noChangeAspect="1" noChangeArrowheads="1"/>
                     </pic:cNvPicPr>
@@ -23398,17 +23439,16 @@
           <w:rFonts w:ascii="Times New Roman" w:hAnsi="Times New Roman" w:cs="Times New Roman"/>
         </w:rPr>
       </w:pPr>
-      <w:bookmarkStart w:id="15" w:name="_GoBack"/>
       <w:r>
         <w:rPr>
           <w:rFonts w:ascii="Times New Roman" w:hAnsi="Times New Roman" w:cs="Times New Roman"/>
           <w:noProof/>
         </w:rPr>
         <w:drawing>
-          <wp:inline distT="0" distB="0" distL="0" distR="0" wp14:anchorId="1547C303" wp14:editId="194C2ACA">
+          <wp:inline distT="0" distB="0" distL="0" distR="0" wp14:anchorId="66D2A08A" wp14:editId="030092D3">
             <wp:extent cx="5570855" cy="6205855"/>
             <wp:effectExtent l="0" t="0" r="0" b="0"/>
-            <wp:docPr id="5" name="Picture 5" descr="Macintosh HD:Users:eleanorbrush:Desktop:MovingFish_Ecosphere:Writing:submitted:figures:fig3.tiff"/>
+            <wp:docPr id="5" name="Picture 5" descr="Macintosh HD:Users:eleanorbrush:Desktop:MovingFish_Ecosphere:Writing:submitted:figures:Fig3.tiff"/>
             <wp:cNvGraphicFramePr>
               <a:graphicFrameLocks xmlns:a="http://schemas.openxmlformats.org/drawingml/2006/main" noChangeAspect="1"/>
             </wp:cNvGraphicFramePr>
@@ -23416,7 +23456,7 @@
               <a:graphicData uri="http://schemas.openxmlformats.org/drawingml/2006/picture">
                 <pic:pic xmlns:pic="http://schemas.openxmlformats.org/drawingml/2006/picture">
                   <pic:nvPicPr>
-                    <pic:cNvPr id="0" name="Picture 4" descr="Macintosh HD:Users:eleanorbrush:Desktop:MovingFish_Ecosphere:Writing:submitted:figures:fig3.tiff"/>
+                    <pic:cNvPr id="0" name="Picture 2" descr="Macintosh HD:Users:eleanorbrush:Desktop:MovingFish_Ecosphere:Writing:submitted:figures:Fig3.tiff"/>
                     <pic:cNvPicPr>
                       <a:picLocks noChangeAspect="1" noChangeArrowheads="1"/>
                     </pic:cNvPicPr>
@@ -23453,25 +23493,1598 @@
           </wp:inline>
         </w:drawing>
       </w:r>
+    </w:p>
+    <w:p>
+      <w:pPr>
+        <w:spacing w:line="480" w:lineRule="auto"/>
+        <w:rPr>
+          <w:rFonts w:ascii="Times New Roman" w:hAnsi="Times New Roman" w:cs="Times New Roman"/>
+        </w:rPr>
+      </w:pPr>
+      <w:r>
+        <w:rPr>
+          <w:rFonts w:ascii="Times New Roman" w:hAnsi="Times New Roman" w:cs="Times New Roman"/>
+        </w:rPr>
+        <w:t>Figure 3</w:t>
+      </w:r>
+    </w:p>
+    <w:p>
+      <w:pPr>
+        <w:spacing w:line="480" w:lineRule="auto"/>
+        <w:rPr>
+          <w:rFonts w:ascii="Times New Roman" w:hAnsi="Times New Roman" w:cs="Times New Roman"/>
+        </w:rPr>
+      </w:pPr>
+    </w:p>
+    <w:p>
+      <w:pPr>
+        <w:spacing w:line="480" w:lineRule="auto"/>
+        <w:rPr>
+          <w:rFonts w:ascii="Times New Roman" w:hAnsi="Times New Roman" w:cs="Times New Roman"/>
+        </w:rPr>
+      </w:pPr>
+    </w:p>
+    <w:p>
+      <w:pPr>
+        <w:spacing w:line="480" w:lineRule="auto"/>
+        <w:rPr>
+          <w:rFonts w:ascii="Times New Roman" w:hAnsi="Times New Roman" w:cs="Times New Roman"/>
+        </w:rPr>
+      </w:pPr>
+    </w:p>
+    <w:p>
+      <w:pPr>
+        <w:pStyle w:val="Heading1"/>
+        <w:spacing w:line="480" w:lineRule="auto"/>
+        <w:rPr>
+          <w:rFonts w:ascii="Times New Roman" w:hAnsi="Times New Roman" w:cs="Times New Roman"/>
+        </w:rPr>
+      </w:pPr>
+      <w:r>
+        <w:rPr>
+          <w:rFonts w:ascii="Times New Roman" w:hAnsi="Times New Roman" w:cs="Times New Roman"/>
+          <w:color w:val="auto"/>
+        </w:rPr>
+        <w:t xml:space="preserve">Appendix </w:t>
+      </w:r>
+      <w:r>
+        <w:rPr>
+          <w:rFonts w:ascii="Times New Roman" w:hAnsi="Times New Roman" w:cs="Times New Roman"/>
+          <w:color w:val="auto"/>
+        </w:rPr>
+        <w:t>Tables</w:t>
+      </w:r>
+    </w:p>
+    <w:p>
+      <w:pPr>
+        <w:pStyle w:val="Caption"/>
+        <w:keepNext/>
+        <w:spacing w:line="480" w:lineRule="auto"/>
+        <w:rPr>
+          <w:rFonts w:ascii="Times New Roman" w:hAnsi="Times New Roman" w:cs="Times New Roman"/>
+          <w:b w:val="0"/>
+          <w:color w:val="auto"/>
+          <w:sz w:val="24"/>
+          <w:szCs w:val="24"/>
+        </w:rPr>
+      </w:pPr>
+      <w:r>
+        <w:rPr>
+          <w:rFonts w:ascii="Times New Roman" w:hAnsi="Times New Roman" w:cs="Times New Roman"/>
+          <w:b w:val="0"/>
+          <w:color w:val="auto"/>
+          <w:sz w:val="24"/>
+          <w:szCs w:val="24"/>
+        </w:rPr>
+        <w:t xml:space="preserve">Table </w:t>
+      </w:r>
+      <w:r>
+        <w:rPr>
+          <w:rFonts w:ascii="Times New Roman" w:hAnsi="Times New Roman" w:cs="Times New Roman"/>
+          <w:b w:val="0"/>
+          <w:color w:val="auto"/>
+          <w:sz w:val="24"/>
+          <w:szCs w:val="24"/>
+        </w:rPr>
+        <w:t>A1</w:t>
+      </w:r>
+      <w:r>
+        <w:rPr>
+          <w:rFonts w:ascii="Times New Roman" w:hAnsi="Times New Roman" w:cs="Times New Roman"/>
+          <w:b w:val="0"/>
+          <w:color w:val="auto"/>
+          <w:sz w:val="24"/>
+          <w:szCs w:val="24"/>
+        </w:rPr>
+        <w:t xml:space="preserve">: </w:t>
+      </w:r>
+      <w:r>
+        <w:rPr>
+          <w:rFonts w:ascii="Times New Roman" w:hAnsi="Times New Roman" w:cs="Times New Roman"/>
+          <w:b w:val="0"/>
+          <w:color w:val="auto"/>
+          <w:sz w:val="24"/>
+          <w:szCs w:val="24"/>
+        </w:rPr>
+        <w:t>Rockfish parameters</w:t>
+      </w:r>
+      <w:r>
+        <w:rPr>
+          <w:rFonts w:ascii="Times New Roman" w:hAnsi="Times New Roman" w:cs="Times New Roman"/>
+          <w:b w:val="0"/>
+          <w:color w:val="auto"/>
+          <w:sz w:val="24"/>
+          <w:szCs w:val="24"/>
+        </w:rPr>
+        <w:t>.</w:t>
+      </w:r>
+    </w:p>
+    <w:tbl>
+      <w:tblPr>
+        <w:tblStyle w:val="TableGrid"/>
+        <w:tblW w:w="0" w:type="auto"/>
+        <w:tblBorders>
+          <w:top w:val="none" w:sz="0" w:space="0" w:color="auto"/>
+          <w:left w:val="none" w:sz="0" w:space="0" w:color="auto"/>
+          <w:bottom w:val="none" w:sz="0" w:space="0" w:color="auto"/>
+          <w:right w:val="none" w:sz="0" w:space="0" w:color="auto"/>
+          <w:insideH w:val="none" w:sz="0" w:space="0" w:color="auto"/>
+          <w:insideV w:val="none" w:sz="0" w:space="0" w:color="auto"/>
+        </w:tblBorders>
+        <w:tblLook w:val="04A0" w:firstRow="1" w:lastRow="0" w:firstColumn="1" w:lastColumn="0" w:noHBand="0" w:noVBand="1"/>
+      </w:tblPr>
+      <w:tblGrid>
+        <w:gridCol w:w="2538"/>
+        <w:gridCol w:w="2070"/>
+        <w:gridCol w:w="4968"/>
+      </w:tblGrid>
+      <w:tr>
+        <w:tc>
+          <w:tcPr>
+            <w:tcW w:w="2538" w:type="dxa"/>
+            <w:tcBorders>
+              <w:bottom w:val="single" w:sz="4" w:space="0" w:color="auto"/>
+            </w:tcBorders>
+          </w:tcPr>
+          <w:p>
+            <w:pPr>
+              <w:rPr>
+                <w:rFonts w:ascii="Times New Roman" w:hAnsi="Times New Roman" w:cs="Times New Roman"/>
+              </w:rPr>
+            </w:pPr>
+            <w:r>
+              <w:rPr>
+                <w:rFonts w:ascii="Times New Roman" w:hAnsi="Times New Roman" w:cs="Times New Roman"/>
+              </w:rPr>
+              <w:t>Parameter</w:t>
+            </w:r>
+          </w:p>
+        </w:tc>
+        <w:tc>
+          <w:tcPr>
+            <w:tcW w:w="2070" w:type="dxa"/>
+            <w:tcBorders>
+              <w:bottom w:val="single" w:sz="4" w:space="0" w:color="auto"/>
+            </w:tcBorders>
+          </w:tcPr>
+          <w:p>
+            <w:pPr>
+              <w:rPr>
+                <w:rFonts w:ascii="Times New Roman" w:hAnsi="Times New Roman" w:cs="Times New Roman"/>
+              </w:rPr>
+            </w:pPr>
+            <w:r>
+              <w:rPr>
+                <w:rFonts w:ascii="Times New Roman" w:hAnsi="Times New Roman" w:cs="Times New Roman"/>
+              </w:rPr>
+              <w:t>Value</w:t>
+            </w:r>
+          </w:p>
+        </w:tc>
+        <w:tc>
+          <w:tcPr>
+            <w:tcW w:w="4968" w:type="dxa"/>
+            <w:tcBorders>
+              <w:bottom w:val="single" w:sz="4" w:space="0" w:color="auto"/>
+            </w:tcBorders>
+          </w:tcPr>
+          <w:p>
+            <w:pPr>
+              <w:rPr>
+                <w:rFonts w:ascii="Times New Roman" w:hAnsi="Times New Roman" w:cs="Times New Roman"/>
+              </w:rPr>
+            </w:pPr>
+            <w:r>
+              <w:rPr>
+                <w:rFonts w:ascii="Times New Roman" w:hAnsi="Times New Roman" w:cs="Times New Roman"/>
+              </w:rPr>
+              <w:t>Source</w:t>
+            </w:r>
+          </w:p>
+        </w:tc>
+      </w:tr>
+      <w:tr>
+        <w:tc>
+          <w:tcPr>
+            <w:tcW w:w="2538" w:type="dxa"/>
+            <w:vAlign w:val="center"/>
+          </w:tcPr>
+          <w:p>
+            <w:pPr>
+              <w:rPr>
+                <w:rFonts w:ascii="Times New Roman" w:hAnsi="Times New Roman" w:cs="Times New Roman"/>
+              </w:rPr>
+            </w:pPr>
+            <w:r>
+              <w:rPr>
+                <w:rFonts w:ascii="Times New Roman" w:eastAsiaTheme="minorEastAsia" w:hAnsi="Times New Roman"/>
+              </w:rPr>
+              <w:sym w:font="Symbol" w:char="F0E1"/>
+            </w:r>
+            <w:proofErr w:type="gramStart"/>
+            <w:r>
+              <w:rPr>
+                <w:rFonts w:ascii="Times New Roman" w:eastAsiaTheme="minorEastAsia" w:hAnsi="Times New Roman"/>
+                <w:i/>
+              </w:rPr>
+              <w:t>d</w:t>
+            </w:r>
+            <w:proofErr w:type="gramEnd"/>
+            <w:r>
+              <w:rPr>
+                <w:rFonts w:ascii="Times New Roman" w:eastAsiaTheme="minorEastAsia" w:hAnsi="Times New Roman"/>
+              </w:rPr>
+              <w:sym w:font="Symbol" w:char="F0F1"/>
+            </w:r>
+          </w:p>
+        </w:tc>
+        <w:tc>
+          <w:tcPr>
+            <w:tcW w:w="2070" w:type="dxa"/>
+          </w:tcPr>
+          <w:p>
+            <w:pPr>
+              <w:rPr>
+                <w:rFonts w:ascii="Times New Roman" w:hAnsi="Times New Roman" w:cs="Times New Roman"/>
+              </w:rPr>
+            </w:pPr>
+            <w:r>
+              <w:rPr>
+                <w:rFonts w:ascii="Times New Roman" w:hAnsi="Times New Roman" w:cs="Times New Roman"/>
+              </w:rPr>
+              <w:t xml:space="preserve">73 km </w:t>
+            </w:r>
+          </w:p>
+        </w:tc>
+        <w:tc>
+          <w:tcPr>
+            <w:tcW w:w="4968" w:type="dxa"/>
+          </w:tcPr>
+          <w:p>
+            <w:pPr>
+              <w:rPr>
+                <w:rFonts w:ascii="Times New Roman" w:hAnsi="Times New Roman" w:cs="Times New Roman"/>
+              </w:rPr>
+            </w:pPr>
+            <w:r>
+              <w:rPr>
+                <w:rFonts w:ascii="Times New Roman" w:hAnsi="Times New Roman" w:cs="Times New Roman"/>
+              </w:rPr>
+              <w:t>White et al. (2010)</w:t>
+            </w:r>
+          </w:p>
+        </w:tc>
+      </w:tr>
+      <w:tr>
+        <w:tc>
+          <w:tcPr>
+            <w:tcW w:w="2538" w:type="dxa"/>
+            <w:vAlign w:val="center"/>
+          </w:tcPr>
+          <w:p>
+            <w:pPr>
+              <w:rPr>
+                <w:rFonts w:ascii="Times New Roman" w:hAnsi="Times New Roman" w:cs="Times New Roman"/>
+              </w:rPr>
+            </w:pPr>
+            <w:r>
+              <w:rPr>
+                <w:rFonts w:ascii="Times New Roman" w:eastAsiaTheme="minorEastAsia" w:hAnsi="Times New Roman"/>
+                <w:i/>
+              </w:rPr>
+              <w:t>R</w:t>
+            </w:r>
+            <w:r>
+              <w:rPr>
+                <w:rFonts w:ascii="Times New Roman" w:eastAsiaTheme="minorEastAsia" w:hAnsi="Times New Roman"/>
+                <w:i/>
+                <w:vertAlign w:val="subscript"/>
+              </w:rPr>
+              <w:t>0</w:t>
+            </w:r>
+          </w:p>
+        </w:tc>
+        <w:tc>
+          <w:tcPr>
+            <w:tcW w:w="2070" w:type="dxa"/>
+          </w:tcPr>
+          <w:p>
+            <w:pPr>
+              <w:rPr>
+                <w:rFonts w:ascii="Times New Roman" w:hAnsi="Times New Roman" w:cs="Times New Roman"/>
+              </w:rPr>
+            </w:pPr>
+            <w:r>
+              <w:rPr>
+                <w:rFonts w:ascii="Times New Roman" w:hAnsi="Times New Roman" w:cs="Times New Roman"/>
+              </w:rPr>
+              <w:t>2.86</w:t>
+            </w:r>
+          </w:p>
+        </w:tc>
+        <w:tc>
+          <w:tcPr>
+            <w:tcW w:w="4968" w:type="dxa"/>
+          </w:tcPr>
+          <w:p>
+            <w:pPr>
+              <w:rPr>
+                <w:rFonts w:ascii="Times New Roman" w:hAnsi="Times New Roman" w:cs="Times New Roman"/>
+              </w:rPr>
+            </w:pPr>
+            <w:r>
+              <w:rPr>
+                <w:rFonts w:ascii="Times New Roman" w:hAnsi="Times New Roman" w:cs="Times New Roman"/>
+              </w:rPr>
+              <w:t>White et al. (2010), equivalent to 1/(CRT)</w:t>
+            </w:r>
+          </w:p>
+        </w:tc>
+      </w:tr>
+      <w:tr>
+        <w:tc>
+          <w:tcPr>
+            <w:tcW w:w="2538" w:type="dxa"/>
+            <w:vAlign w:val="center"/>
+          </w:tcPr>
+          <w:p>
+            <w:pPr>
+              <w:rPr>
+                <w:rFonts w:ascii="Times New Roman" w:eastAsiaTheme="minorEastAsia" w:hAnsi="Times New Roman" w:cs="Times New Roman"/>
+                <w:i/>
+              </w:rPr>
+            </w:pPr>
+            <w:proofErr w:type="gramStart"/>
+            <w:r>
+              <w:rPr>
+                <w:rFonts w:ascii="Times New Roman" w:eastAsiaTheme="minorEastAsia" w:hAnsi="Times New Roman" w:cs="Times New Roman"/>
+                <w:i/>
+              </w:rPr>
+              <w:t>h</w:t>
+            </w:r>
+            <w:proofErr w:type="gramEnd"/>
+          </w:p>
+        </w:tc>
+        <w:tc>
+          <w:tcPr>
+            <w:tcW w:w="2070" w:type="dxa"/>
+          </w:tcPr>
+          <w:p>
+            <w:pPr>
+              <w:rPr>
+                <w:rFonts w:ascii="Times New Roman" w:hAnsi="Times New Roman" w:cs="Times New Roman"/>
+              </w:rPr>
+            </w:pPr>
+            <w:r>
+              <w:rPr>
+                <w:rFonts w:ascii="Times New Roman" w:hAnsi="Times New Roman" w:cs="Times New Roman"/>
+              </w:rPr>
+              <w:t>0-1</w:t>
+            </w:r>
+          </w:p>
+        </w:tc>
+        <w:tc>
+          <w:tcPr>
+            <w:tcW w:w="4968" w:type="dxa"/>
+          </w:tcPr>
+          <w:p>
+            <w:pPr>
+              <w:rPr>
+                <w:rFonts w:ascii="Times New Roman" w:hAnsi="Times New Roman" w:cs="Times New Roman"/>
+              </w:rPr>
+            </w:pPr>
+          </w:p>
+        </w:tc>
+      </w:tr>
+      <w:tr>
+        <w:tc>
+          <w:tcPr>
+            <w:tcW w:w="2538" w:type="dxa"/>
+            <w:vAlign w:val="center"/>
+          </w:tcPr>
+          <w:p>
+            <w:pPr>
+              <w:rPr>
+                <w:rFonts w:ascii="Times New Roman" w:eastAsia="Cambria" w:hAnsi="Times New Roman" w:cs="Times New Roman"/>
+                <w:i/>
+              </w:rPr>
+            </w:pPr>
+            <w:r>
+              <w:rPr>
+                <w:rFonts w:ascii="Times New Roman" w:eastAsia="Cambria" w:hAnsi="Times New Roman" w:cs="Times New Roman"/>
+                <w:i/>
+              </w:rPr>
+              <w:t>L</w:t>
+            </w:r>
+          </w:p>
+        </w:tc>
+        <w:tc>
+          <w:tcPr>
+            <w:tcW w:w="2070" w:type="dxa"/>
+          </w:tcPr>
+          <w:p>
+            <w:pPr>
+              <w:rPr>
+                <w:rFonts w:ascii="Times New Roman" w:hAnsi="Times New Roman" w:cs="Times New Roman"/>
+              </w:rPr>
+            </w:pPr>
+            <w:r>
+              <w:rPr>
+                <w:rFonts w:ascii="Times New Roman" w:hAnsi="Times New Roman" w:cs="Times New Roman"/>
+              </w:rPr>
+              <w:t>1000 km</w:t>
+            </w:r>
+          </w:p>
+        </w:tc>
+        <w:tc>
+          <w:tcPr>
+            <w:tcW w:w="4968" w:type="dxa"/>
+          </w:tcPr>
+          <w:p>
+            <w:pPr>
+              <w:rPr>
+                <w:rFonts w:ascii="Times New Roman" w:hAnsi="Times New Roman" w:cs="Times New Roman"/>
+              </w:rPr>
+            </w:pPr>
+            <w:proofErr w:type="spellStart"/>
+            <w:r>
+              <w:rPr>
+                <w:rFonts w:ascii="Times New Roman" w:hAnsi="Times New Roman" w:cs="Times New Roman"/>
+              </w:rPr>
+              <w:t>Froese</w:t>
+            </w:r>
+            <w:proofErr w:type="spellEnd"/>
+            <w:r>
+              <w:rPr>
+                <w:rFonts w:ascii="Times New Roman" w:hAnsi="Times New Roman" w:cs="Times New Roman"/>
+              </w:rPr>
+              <w:t xml:space="preserve"> (2014)</w:t>
+            </w:r>
+          </w:p>
+        </w:tc>
+      </w:tr>
+      <w:tr>
+        <w:tc>
+          <w:tcPr>
+            <w:tcW w:w="2538" w:type="dxa"/>
+            <w:vAlign w:val="center"/>
+          </w:tcPr>
+          <w:p>
+            <w:pPr>
+              <w:rPr>
+                <w:rFonts w:ascii="Times New Roman" w:eastAsia="Cambria" w:hAnsi="Times New Roman" w:cs="Times New Roman"/>
+                <w:i/>
+              </w:rPr>
+            </w:pPr>
+            <w:proofErr w:type="gramStart"/>
+            <w:r>
+              <w:rPr>
+                <w:rFonts w:ascii="Times New Roman" w:eastAsia="Cambria" w:hAnsi="Times New Roman" w:cs="Times New Roman"/>
+                <w:i/>
+              </w:rPr>
+              <w:t>c</w:t>
+            </w:r>
+            <w:proofErr w:type="gramEnd"/>
+          </w:p>
+        </w:tc>
+        <w:tc>
+          <w:tcPr>
+            <w:tcW w:w="2070" w:type="dxa"/>
+          </w:tcPr>
+          <w:p>
+            <w:pPr>
+              <w:rPr>
+                <w:rFonts w:ascii="Times New Roman" w:hAnsi="Times New Roman" w:cs="Times New Roman"/>
+              </w:rPr>
+            </w:pPr>
+            <w:r>
+              <w:rPr>
+                <w:rFonts w:ascii="Times New Roman" w:hAnsi="Times New Roman" w:cs="Times New Roman"/>
+              </w:rPr>
+              <w:t>0-200 km/decade</w:t>
+            </w:r>
+          </w:p>
+        </w:tc>
+        <w:tc>
+          <w:tcPr>
+            <w:tcW w:w="4968" w:type="dxa"/>
+          </w:tcPr>
+          <w:p>
+            <w:pPr>
+              <w:rPr>
+                <w:rFonts w:ascii="Times New Roman" w:hAnsi="Times New Roman" w:cs="Times New Roman"/>
+              </w:rPr>
+            </w:pPr>
+            <w:r>
+              <w:rPr>
+                <w:rFonts w:ascii="Times New Roman" w:hAnsi="Times New Roman" w:cs="Times New Roman"/>
+              </w:rPr>
+              <w:t>Burrows et al. (2011)</w:t>
+            </w:r>
+          </w:p>
+        </w:tc>
+      </w:tr>
+      <w:tr>
+        <w:tc>
+          <w:tcPr>
+            <w:tcW w:w="2538" w:type="dxa"/>
+            <w:vAlign w:val="center"/>
+          </w:tcPr>
+          <w:p>
+            <w:pPr>
+              <w:rPr>
+                <w:rFonts w:ascii="Times New Roman" w:eastAsia="Cambria" w:hAnsi="Times New Roman" w:cs="Times New Roman"/>
+              </w:rPr>
+            </w:pPr>
+            <w:r>
+              <w:rPr>
+                <w:rFonts w:ascii="Times New Roman" w:eastAsia="Cambria" w:hAnsi="Times New Roman" w:cs="Times New Roman"/>
+              </w:rPr>
+              <w:t>MPA width</w:t>
+            </w:r>
+          </w:p>
+        </w:tc>
+        <w:tc>
+          <w:tcPr>
+            <w:tcW w:w="2070" w:type="dxa"/>
+          </w:tcPr>
+          <w:p>
+            <w:pPr>
+              <w:rPr>
+                <w:rFonts w:ascii="Times New Roman" w:hAnsi="Times New Roman" w:cs="Times New Roman"/>
+              </w:rPr>
+            </w:pPr>
+            <w:r>
+              <w:rPr>
+                <w:rFonts w:ascii="Times New Roman" w:hAnsi="Times New Roman" w:cs="Times New Roman"/>
+              </w:rPr>
+              <w:t xml:space="preserve">20 km </w:t>
+            </w:r>
+          </w:p>
+        </w:tc>
+        <w:tc>
+          <w:tcPr>
+            <w:tcW w:w="4968" w:type="dxa"/>
+          </w:tcPr>
+          <w:p>
+            <w:pPr>
+              <w:rPr>
+                <w:rFonts w:ascii="Times New Roman" w:hAnsi="Times New Roman" w:cs="Times New Roman"/>
+              </w:rPr>
+            </w:pPr>
+            <w:r>
+              <w:rPr>
+                <w:rFonts w:ascii="Times New Roman" w:hAnsi="Times New Roman" w:cs="Times New Roman"/>
+              </w:rPr>
+              <w:t>Gaines et al. (2010b)</w:t>
+            </w:r>
+          </w:p>
+        </w:tc>
+      </w:tr>
+      <w:tr>
+        <w:tc>
+          <w:tcPr>
+            <w:tcW w:w="2538" w:type="dxa"/>
+            <w:vAlign w:val="center"/>
+          </w:tcPr>
+          <w:p>
+            <w:pPr>
+              <w:rPr>
+                <w:rFonts w:ascii="Times New Roman" w:eastAsia="Cambria" w:hAnsi="Times New Roman" w:cs="Times New Roman"/>
+              </w:rPr>
+            </w:pPr>
+            <w:r>
+              <w:rPr>
+                <w:rFonts w:ascii="Times New Roman" w:eastAsia="Cambria" w:hAnsi="Times New Roman" w:cs="Times New Roman"/>
+              </w:rPr>
+              <w:t>Space between MPAs</w:t>
+            </w:r>
+          </w:p>
+        </w:tc>
+        <w:tc>
+          <w:tcPr>
+            <w:tcW w:w="2070" w:type="dxa"/>
+          </w:tcPr>
+          <w:p>
+            <w:pPr>
+              <w:rPr>
+                <w:rFonts w:ascii="Times New Roman" w:hAnsi="Times New Roman" w:cs="Times New Roman"/>
+              </w:rPr>
+            </w:pPr>
+            <w:r>
+              <w:rPr>
+                <w:rFonts w:ascii="Times New Roman" w:hAnsi="Times New Roman" w:cs="Times New Roman"/>
+              </w:rPr>
+              <w:t>76 km</w:t>
+            </w:r>
+          </w:p>
+        </w:tc>
+        <w:tc>
+          <w:tcPr>
+            <w:tcW w:w="4968" w:type="dxa"/>
+          </w:tcPr>
+          <w:p>
+            <w:pPr>
+              <w:rPr>
+                <w:rFonts w:ascii="Times New Roman" w:hAnsi="Times New Roman" w:cs="Times New Roman"/>
+              </w:rPr>
+            </w:pPr>
+            <w:r>
+              <w:rPr>
+                <w:rFonts w:ascii="Times New Roman" w:hAnsi="Times New Roman" w:cs="Times New Roman"/>
+              </w:rPr>
+              <w:t>Gaines et al. (2010b)</w:t>
+            </w:r>
+          </w:p>
+        </w:tc>
+      </w:tr>
+    </w:tbl>
+    <w:p>
+      <w:pPr>
+        <w:pStyle w:val="Heading1"/>
+        <w:rPr>
+          <w:rFonts w:ascii="Times New Roman" w:hAnsi="Times New Roman" w:cs="Times New Roman"/>
+          <w:color w:val="auto"/>
+        </w:rPr>
+      </w:pPr>
+    </w:p>
+    <w:p/>
+    <w:p/>
+    <w:p/>
+    <w:p/>
+    <w:p/>
+    <w:p/>
+    <w:p/>
+    <w:p/>
+    <w:p>
+      <w:pPr>
+        <w:pStyle w:val="Heading1"/>
+        <w:rPr>
+          <w:rFonts w:asciiTheme="minorHAnsi" w:eastAsiaTheme="minorHAnsi" w:hAnsiTheme="minorHAnsi" w:cstheme="minorBidi"/>
+          <w:b w:val="0"/>
+          <w:bCs w:val="0"/>
+          <w:color w:val="auto"/>
+          <w:sz w:val="24"/>
+          <w:szCs w:val="24"/>
+        </w:rPr>
+      </w:pPr>
+    </w:p>
+    <w:p>
+      <w:bookmarkStart w:id="15" w:name="_GoBack"/>
       <w:bookmarkEnd w:id="15"/>
     </w:p>
     <w:p>
       <w:pPr>
+        <w:pStyle w:val="Heading1"/>
+        <w:rPr>
+          <w:rFonts w:ascii="Times New Roman" w:hAnsi="Times New Roman" w:cs="Times New Roman"/>
+          <w:color w:val="auto"/>
+        </w:rPr>
+      </w:pPr>
+    </w:p>
+    <w:p>
+      <w:pPr>
+        <w:pStyle w:val="Heading1"/>
+        <w:rPr>
+          <w:rFonts w:ascii="Times New Roman" w:hAnsi="Times New Roman" w:cs="Times New Roman"/>
+        </w:rPr>
+      </w:pPr>
+      <w:r>
+        <w:rPr>
+          <w:rFonts w:ascii="Times New Roman" w:hAnsi="Times New Roman" w:cs="Times New Roman"/>
+          <w:color w:val="auto"/>
+        </w:rPr>
+        <w:t xml:space="preserve">Appendix </w:t>
+      </w:r>
+      <w:r>
+        <w:rPr>
+          <w:rFonts w:ascii="Times New Roman" w:hAnsi="Times New Roman" w:cs="Times New Roman"/>
+          <w:color w:val="auto"/>
+        </w:rPr>
+        <w:t>Figure Legends</w:t>
+      </w:r>
+    </w:p>
+    <w:p>
+      <w:pPr>
+        <w:rPr>
+          <w:rFonts w:ascii="Times New Roman" w:hAnsi="Times New Roman" w:cs="Times New Roman"/>
+        </w:rPr>
+      </w:pPr>
+    </w:p>
+    <w:p>
+      <w:pPr>
+        <w:rPr>
+          <w:rFonts w:ascii="Times New Roman" w:hAnsi="Times New Roman" w:cs="Times New Roman"/>
+        </w:rPr>
+      </w:pPr>
+      <w:r>
+        <w:rPr>
+          <w:rFonts w:ascii="Times New Roman" w:hAnsi="Times New Roman" w:cs="Times New Roman"/>
+        </w:rPr>
+        <w:t xml:space="preserve">Figure A1: </w:t>
+      </w:r>
+      <w:r>
+        <w:rPr>
+          <w:rFonts w:ascii="Times New Roman" w:hAnsi="Times New Roman" w:cs="Times New Roman"/>
+        </w:rPr>
+        <w:t>The line indicates the critical harvesting rate as a function of climate velocity on the x-axis. Model parameterized for black rockfish.</w:t>
+      </w:r>
+    </w:p>
+    <w:p>
+      <w:pPr>
+        <w:rPr>
+          <w:rFonts w:ascii="Times New Roman" w:hAnsi="Times New Roman" w:cs="Times New Roman"/>
+        </w:rPr>
+      </w:pPr>
+      <w:r>
+        <w:rPr>
+          <w:rFonts w:ascii="Times New Roman" w:hAnsi="Times New Roman" w:cs="Times New Roman"/>
+        </w:rPr>
+        <w:t xml:space="preserve">Figure A2: </w:t>
+      </w:r>
+      <w:r>
+        <w:rPr>
+          <w:rFonts w:ascii="Times New Roman" w:hAnsi="Times New Roman" w:cs="Times New Roman"/>
+        </w:rPr>
+        <w:t>Results from a model parameterized for bla</w:t>
+      </w:r>
+      <w:r>
+        <w:rPr>
+          <w:rFonts w:ascii="Times New Roman" w:hAnsi="Times New Roman" w:cs="Times New Roman"/>
+        </w:rPr>
+        <w:t xml:space="preserve">ck rockfish. (A) </w:t>
+      </w:r>
+      <w:r>
+        <w:rPr>
+          <w:rFonts w:ascii="Times New Roman" w:hAnsi="Times New Roman" w:cs="Times New Roman"/>
+        </w:rPr>
+        <w:t>The equilibrium biomass of a black rockfish population as a function of the climate velocity on the x-axis and the harvesting rate on the y-axis. (B) Interaction between the two stressors as a function of climate velocity and harvesting rate.</w:t>
+      </w:r>
+      <w:r>
+        <w:rPr>
+          <w:rFonts w:ascii="Times New Roman" w:hAnsi="Times New Roman" w:cs="Times New Roman"/>
+        </w:rPr>
+        <w:t xml:space="preserve"> The heat map indicates the interaction measure</w:t>
+      </w:r>
+      <w:r>
+        <w:rPr>
+          <w:rFonts w:ascii="Times New Roman" w:hAnsi="Times New Roman" w:cs="Times New Roman"/>
+          <w:i/>
+        </w:rPr>
+        <w:t xml:space="preserve"> S</w:t>
+      </w:r>
+      <w:r>
+        <w:rPr>
+          <w:rFonts w:ascii="Times New Roman" w:hAnsi="Times New Roman" w:cs="Times New Roman"/>
+        </w:rPr>
+        <w:t>, as defined in Eq.</w:t>
+      </w:r>
+      <w:r>
+        <w:rPr>
+          <w:rFonts w:ascii="Times New Roman" w:hAnsi="Times New Roman" w:cs="Times New Roman"/>
+        </w:rPr>
+        <w:t xml:space="preserve"> </w:t>
+      </w:r>
+      <w:r>
+        <w:rPr>
+          <w:rFonts w:ascii="Times New Roman" w:hAnsi="Times New Roman" w:cs="Times New Roman"/>
+        </w:rPr>
+        <w:t>10</w:t>
+      </w:r>
+      <w:r>
+        <w:rPr>
+          <w:rFonts w:ascii="Times New Roman" w:hAnsi="Times New Roman" w:cs="Times New Roman"/>
+        </w:rPr>
+        <w:t xml:space="preserve">, i.e., the loss in biomass in the doubly stressed population in excess of the sum of the losses caused by each stressor individually. </w:t>
+      </w:r>
+      <w:r>
+        <w:rPr>
+          <w:rFonts w:ascii="Times New Roman" w:hAnsi="Times New Roman" w:cs="Times New Roman"/>
+          <w:i/>
+        </w:rPr>
+        <w:t>S</w:t>
+      </w:r>
+      <w:r>
+        <w:rPr>
+          <w:rFonts w:ascii="Times New Roman" w:hAnsi="Times New Roman" w:cs="Times New Roman"/>
+        </w:rPr>
+        <w:t xml:space="preserve"> of 0 indicates additive interaction of the stressors. The excess loss is small in comparison to the total biomass</w:t>
+      </w:r>
+      <w:r>
+        <w:rPr>
+          <w:rFonts w:ascii="Times New Roman" w:hAnsi="Times New Roman" w:cs="Times New Roman"/>
+        </w:rPr>
+        <w:t>. Model parameterized for black rockfish.</w:t>
+      </w:r>
+    </w:p>
+    <w:p>
+      <w:pPr>
+        <w:rPr>
+          <w:rFonts w:ascii="Times New Roman" w:hAnsi="Times New Roman" w:cs="Times New Roman"/>
+        </w:rPr>
+      </w:pPr>
+      <w:r>
+        <w:rPr>
+          <w:rFonts w:ascii="Times New Roman" w:hAnsi="Times New Roman" w:cs="Times New Roman"/>
+        </w:rPr>
+        <w:t xml:space="preserve">Figure A3: </w:t>
+      </w:r>
+      <w:r>
+        <w:rPr>
+          <w:rFonts w:ascii="Times New Roman" w:hAnsi="Times New Roman" w:cs="Times New Roman"/>
+        </w:rPr>
+        <w:t>Total</w:t>
+      </w:r>
+      <w:r>
+        <w:rPr>
+          <w:rFonts w:ascii="Times New Roman" w:hAnsi="Times New Roman" w:cs="Times New Roman"/>
+        </w:rPr>
+        <w:t xml:space="preserve"> population biomass is on the y-</w:t>
+      </w:r>
+      <w:r>
+        <w:rPr>
+          <w:rFonts w:ascii="Times New Roman" w:hAnsi="Times New Roman" w:cs="Times New Roman"/>
+        </w:rPr>
+        <w:t xml:space="preserve">axis, and generation is on the </w:t>
+      </w:r>
+      <w:proofErr w:type="gramStart"/>
+      <w:r>
+        <w:rPr>
+          <w:rFonts w:ascii="Times New Roman" w:hAnsi="Times New Roman" w:cs="Times New Roman"/>
+        </w:rPr>
+        <w:t>x axis</w:t>
+      </w:r>
+      <w:proofErr w:type="gramEnd"/>
+      <w:r>
+        <w:rPr>
+          <w:rFonts w:ascii="Times New Roman" w:hAnsi="Times New Roman" w:cs="Times New Roman"/>
+        </w:rPr>
+        <w:t xml:space="preserve">. These simulations were run with climate velocity </w:t>
+      </w:r>
+      <w:r>
+        <w:rPr>
+          <w:rFonts w:ascii="Times New Roman" w:hAnsi="Times New Roman" w:cs="Times New Roman"/>
+        </w:rPr>
+        <w:t>0.1</w:t>
+      </w:r>
+      <w:r>
+        <w:rPr>
+          <w:rFonts w:ascii="Times New Roman" w:hAnsi="Times New Roman" w:cs="Times New Roman"/>
+        </w:rPr>
+        <w:t xml:space="preserve">, and a proportional harvest rate </w:t>
+      </w:r>
+      <w:r>
+        <w:rPr>
+          <w:rFonts w:ascii="Times New Roman" w:hAnsi="Times New Roman" w:cs="Times New Roman"/>
+        </w:rPr>
+        <w:t>0.02</w:t>
+      </w:r>
+      <w:r>
+        <w:rPr>
+          <w:rFonts w:ascii="Times New Roman" w:hAnsi="Times New Roman" w:cs="Times New Roman"/>
+        </w:rPr>
+        <w:t>.</w:t>
+      </w:r>
+    </w:p>
+    <w:p>
+      <w:pPr>
+        <w:rPr>
+          <w:rFonts w:ascii="Times New Roman" w:hAnsi="Times New Roman" w:cs="Times New Roman"/>
+        </w:rPr>
+      </w:pPr>
+      <w:r>
+        <w:rPr>
+          <w:rFonts w:ascii="Times New Roman" w:hAnsi="Times New Roman" w:cs="Times New Roman"/>
+        </w:rPr>
+        <w:t xml:space="preserve">Figure A4: </w:t>
+      </w:r>
+      <w:r>
+        <w:rPr>
+          <w:rFonts w:ascii="Times New Roman" w:hAnsi="Times New Roman" w:cs="Times New Roman"/>
+        </w:rPr>
+        <w:t>The equilibrium biomass of the population as a function of the climate velocity on the x-axis and the harvesting rate on the y-axis under alternative management strategies as parameterized for black rockfish. (A) The equilibrium biomass for simulations with constant harvest rates. (B) Equilibrium biomass for simulations with threshold management. For threshold management, we set a threshold density below which no fishing is allowed. The threshold ranges between 0 (no fishing allowed) and 1 (all fish taken), with intermediate density thresholds determined as fractions of the maximum population density observed at a given time step before harvesting. We show this on the y-axis. (C) Equilibrium biomass for simulations with protected areas where harvesting pressure outside reserves is unchanged  (i.e., harvest effort inside reserves is eliminated). (D) Equilibrium biomass for simulations with protected areas in which harvesting pressure is reallocated outside reserves.</w:t>
+      </w:r>
+    </w:p>
+    <w:p>
+      <w:pPr>
+        <w:rPr>
+          <w:rFonts w:ascii="Times New Roman" w:hAnsi="Times New Roman" w:cs="Times New Roman"/>
+        </w:rPr>
+      </w:pPr>
+    </w:p>
+    <w:p>
+      <w:pPr>
+        <w:rPr>
+          <w:rFonts w:ascii="Times New Roman" w:hAnsi="Times New Roman" w:cs="Times New Roman"/>
+        </w:rPr>
+      </w:pPr>
+    </w:p>
+    <w:p>
+      <w:pPr>
+        <w:rPr>
+          <w:rFonts w:ascii="Times New Roman" w:hAnsi="Times New Roman" w:cs="Times New Roman"/>
+        </w:rPr>
+      </w:pPr>
+    </w:p>
+    <w:p>
+      <w:pPr>
+        <w:rPr>
+          <w:rFonts w:ascii="Times New Roman" w:hAnsi="Times New Roman" w:cs="Times New Roman"/>
+        </w:rPr>
+      </w:pPr>
+    </w:p>
+    <w:p>
+      <w:pPr>
+        <w:rPr>
+          <w:rFonts w:ascii="Times New Roman" w:hAnsi="Times New Roman" w:cs="Times New Roman"/>
+        </w:rPr>
+      </w:pPr>
+    </w:p>
+    <w:p>
+      <w:pPr>
+        <w:rPr>
+          <w:rFonts w:ascii="Times New Roman" w:hAnsi="Times New Roman" w:cs="Times New Roman"/>
+        </w:rPr>
+      </w:pPr>
+    </w:p>
+    <w:p>
+      <w:pPr>
+        <w:rPr>
+          <w:rFonts w:ascii="Times New Roman" w:hAnsi="Times New Roman" w:cs="Times New Roman"/>
+        </w:rPr>
+      </w:pPr>
+    </w:p>
+    <w:p>
+      <w:pPr>
+        <w:pStyle w:val="Heading1"/>
         <w:spacing w:line="480" w:lineRule="auto"/>
         <w:rPr>
           <w:rFonts w:ascii="Times New Roman" w:hAnsi="Times New Roman" w:cs="Times New Roman"/>
-        </w:rPr>
-      </w:pPr>
-      <w:r>
-        <w:rPr>
-          <w:rFonts w:ascii="Times New Roman" w:hAnsi="Times New Roman" w:cs="Times New Roman"/>
-        </w:rPr>
-        <w:t>Figure 3</w:t>
+          <w:color w:val="auto"/>
+        </w:rPr>
+      </w:pPr>
+      <w:r>
+        <w:rPr>
+          <w:rFonts w:ascii="Times New Roman" w:hAnsi="Times New Roman" w:cs="Times New Roman"/>
+          <w:color w:val="auto"/>
+        </w:rPr>
+        <w:t xml:space="preserve">Appendix </w:t>
+      </w:r>
+      <w:r>
+        <w:rPr>
+          <w:rFonts w:ascii="Times New Roman" w:hAnsi="Times New Roman" w:cs="Times New Roman"/>
+          <w:color w:val="auto"/>
+        </w:rPr>
+        <w:t>Figures</w:t>
+      </w:r>
+    </w:p>
+    <w:p>
+      <w:pPr>
+        <w:rPr>
+          <w:rFonts w:ascii="Times New Roman" w:hAnsi="Times New Roman" w:cs="Times New Roman"/>
+        </w:rPr>
+      </w:pPr>
+    </w:p>
+    <w:p>
+      <w:pPr>
+        <w:rPr>
+          <w:rFonts w:ascii="Times New Roman" w:hAnsi="Times New Roman" w:cs="Times New Roman"/>
+        </w:rPr>
+      </w:pPr>
+    </w:p>
+    <w:p>
+      <w:pPr>
+        <w:rPr>
+          <w:rFonts w:ascii="Times New Roman" w:hAnsi="Times New Roman" w:cs="Times New Roman"/>
+        </w:rPr>
+      </w:pPr>
+      <w:r>
+        <w:rPr>
+          <w:rFonts w:ascii="Times New Roman" w:hAnsi="Times New Roman" w:cs="Times New Roman"/>
+          <w:noProof/>
+        </w:rPr>
+        <w:drawing>
+          <wp:inline distT="0" distB="0" distL="0" distR="0" wp14:anchorId="5808D601" wp14:editId="4840295D">
+            <wp:extent cx="2641600" cy="1828800"/>
+            <wp:effectExtent l="0" t="0" r="0" b="0"/>
+            <wp:docPr id="4" name="Picture 4" descr="Macintosh HD:Users:eleanorbrush:Desktop:MovingFish_Ecosphere:Writing:submitted:figures:FigA1.tiff"/>
+            <wp:cNvGraphicFramePr>
+              <a:graphicFrameLocks xmlns:a="http://schemas.openxmlformats.org/drawingml/2006/main" noChangeAspect="1"/>
+            </wp:cNvGraphicFramePr>
+            <a:graphic xmlns:a="http://schemas.openxmlformats.org/drawingml/2006/main">
+              <a:graphicData uri="http://schemas.openxmlformats.org/drawingml/2006/picture">
+                <pic:pic xmlns:pic="http://schemas.openxmlformats.org/drawingml/2006/picture">
+                  <pic:nvPicPr>
+                    <pic:cNvPr id="0" name="Picture 1" descr="Macintosh HD:Users:eleanorbrush:Desktop:MovingFish_Ecosphere:Writing:submitted:figures:FigA1.tiff"/>
+                    <pic:cNvPicPr>
+                      <a:picLocks noChangeAspect="1" noChangeArrowheads="1"/>
+                    </pic:cNvPicPr>
+                  </pic:nvPicPr>
+                  <pic:blipFill>
+                    <a:blip r:embed="rId12">
+                      <a:extLst>
+                        <a:ext uri="{28A0092B-C50C-407E-A947-70E740481C1C}">
+                          <a14:useLocalDpi xmlns:a14="http://schemas.microsoft.com/office/drawing/2010/main" val="0"/>
+                        </a:ext>
+                      </a:extLst>
+                    </a:blip>
+                    <a:srcRect/>
+                    <a:stretch>
+                      <a:fillRect/>
+                    </a:stretch>
+                  </pic:blipFill>
+                  <pic:spPr bwMode="auto">
+                    <a:xfrm>
+                      <a:off x="0" y="0"/>
+                      <a:ext cx="2641600" cy="1828800"/>
+                    </a:xfrm>
+                    <a:prstGeom prst="rect">
+                      <a:avLst/>
+                    </a:prstGeom>
+                    <a:noFill/>
+                    <a:ln>
+                      <a:noFill/>
+                    </a:ln>
+                  </pic:spPr>
+                </pic:pic>
+              </a:graphicData>
+            </a:graphic>
+          </wp:inline>
+        </w:drawing>
+      </w:r>
+    </w:p>
+    <w:p>
+      <w:pPr>
+        <w:rPr>
+          <w:rFonts w:ascii="Times New Roman" w:hAnsi="Times New Roman" w:cs="Times New Roman"/>
+        </w:rPr>
+      </w:pPr>
+      <w:r>
+        <w:rPr>
+          <w:rFonts w:ascii="Times New Roman" w:hAnsi="Times New Roman" w:cs="Times New Roman"/>
+        </w:rPr>
+        <w:t>Figure A1</w:t>
+      </w:r>
+    </w:p>
+    <w:p>
+      <w:pPr>
+        <w:rPr>
+          <w:rFonts w:ascii="Times New Roman" w:hAnsi="Times New Roman" w:cs="Times New Roman"/>
+        </w:rPr>
+      </w:pPr>
+    </w:p>
+    <w:p>
+      <w:pPr>
+        <w:rPr>
+          <w:rFonts w:ascii="Times New Roman" w:hAnsi="Times New Roman" w:cs="Times New Roman"/>
+        </w:rPr>
+      </w:pPr>
+    </w:p>
+    <w:p>
+      <w:pPr>
+        <w:rPr>
+          <w:rFonts w:ascii="Times New Roman" w:hAnsi="Times New Roman" w:cs="Times New Roman"/>
+        </w:rPr>
+      </w:pPr>
+    </w:p>
+    <w:p>
+      <w:pPr>
+        <w:rPr>
+          <w:rFonts w:ascii="Times New Roman" w:hAnsi="Times New Roman" w:cs="Times New Roman"/>
+        </w:rPr>
+      </w:pPr>
+    </w:p>
+    <w:p>
+      <w:pPr>
+        <w:rPr>
+          <w:rFonts w:ascii="Times New Roman" w:hAnsi="Times New Roman" w:cs="Times New Roman"/>
+        </w:rPr>
+      </w:pPr>
+    </w:p>
+    <w:p>
+      <w:pPr>
+        <w:rPr>
+          <w:rFonts w:ascii="Times New Roman" w:hAnsi="Times New Roman" w:cs="Times New Roman"/>
+        </w:rPr>
+      </w:pPr>
+    </w:p>
+    <w:p>
+      <w:pPr>
+        <w:rPr>
+          <w:rFonts w:ascii="Times New Roman" w:hAnsi="Times New Roman" w:cs="Times New Roman"/>
+        </w:rPr>
+      </w:pPr>
+    </w:p>
+    <w:p>
+      <w:pPr>
+        <w:rPr>
+          <w:rFonts w:ascii="Times New Roman" w:hAnsi="Times New Roman" w:cs="Times New Roman"/>
+        </w:rPr>
+      </w:pPr>
+    </w:p>
+    <w:p>
+      <w:pPr>
+        <w:rPr>
+          <w:rFonts w:ascii="Times New Roman" w:hAnsi="Times New Roman" w:cs="Times New Roman"/>
+        </w:rPr>
+      </w:pPr>
+    </w:p>
+    <w:p>
+      <w:pPr>
+        <w:rPr>
+          <w:rFonts w:ascii="Times New Roman" w:hAnsi="Times New Roman" w:cs="Times New Roman"/>
+        </w:rPr>
+      </w:pPr>
+    </w:p>
+    <w:p>
+      <w:pPr>
+        <w:rPr>
+          <w:rFonts w:ascii="Times New Roman" w:hAnsi="Times New Roman" w:cs="Times New Roman"/>
+        </w:rPr>
+      </w:pPr>
+    </w:p>
+    <w:p>
+      <w:pPr>
+        <w:rPr>
+          <w:rFonts w:ascii="Times New Roman" w:hAnsi="Times New Roman" w:cs="Times New Roman"/>
+        </w:rPr>
+      </w:pPr>
+    </w:p>
+    <w:p>
+      <w:pPr>
+        <w:rPr>
+          <w:rFonts w:ascii="Times New Roman" w:hAnsi="Times New Roman" w:cs="Times New Roman"/>
+        </w:rPr>
+      </w:pPr>
+    </w:p>
+    <w:p>
+      <w:pPr>
+        <w:rPr>
+          <w:rFonts w:ascii="Times New Roman" w:hAnsi="Times New Roman" w:cs="Times New Roman"/>
+        </w:rPr>
+      </w:pPr>
+    </w:p>
+    <w:p>
+      <w:pPr>
+        <w:rPr>
+          <w:rFonts w:ascii="Times New Roman" w:hAnsi="Times New Roman" w:cs="Times New Roman"/>
+        </w:rPr>
+      </w:pPr>
+    </w:p>
+    <w:p>
+      <w:pPr>
+        <w:rPr>
+          <w:rFonts w:ascii="Times New Roman" w:hAnsi="Times New Roman" w:cs="Times New Roman"/>
+        </w:rPr>
+      </w:pPr>
+    </w:p>
+    <w:p>
+      <w:pPr>
+        <w:rPr>
+          <w:rFonts w:ascii="Times New Roman" w:hAnsi="Times New Roman" w:cs="Times New Roman"/>
+        </w:rPr>
+      </w:pPr>
+      <w:r>
+        <w:rPr>
+          <w:rFonts w:ascii="Times New Roman" w:hAnsi="Times New Roman" w:cs="Times New Roman"/>
+          <w:noProof/>
+        </w:rPr>
+        <w:drawing>
+          <wp:inline distT="0" distB="0" distL="0" distR="0" wp14:anchorId="10424BF3" wp14:editId="150491F5">
+            <wp:extent cx="5570855" cy="2370455"/>
+            <wp:effectExtent l="0" t="0" r="0" b="0"/>
+            <wp:docPr id="8" name="Picture 8" descr="Macintosh HD:Users:eleanorbrush:Desktop:MovingFish_Ecosphere:Writing:submitted:figures:FigA2.tiff"/>
+            <wp:cNvGraphicFramePr>
+              <a:graphicFrameLocks xmlns:a="http://schemas.openxmlformats.org/drawingml/2006/main" noChangeAspect="1"/>
+            </wp:cNvGraphicFramePr>
+            <a:graphic xmlns:a="http://schemas.openxmlformats.org/drawingml/2006/main">
+              <a:graphicData uri="http://schemas.openxmlformats.org/drawingml/2006/picture">
+                <pic:pic xmlns:pic="http://schemas.openxmlformats.org/drawingml/2006/picture">
+                  <pic:nvPicPr>
+                    <pic:cNvPr id="0" name="Picture 5" descr="Macintosh HD:Users:eleanorbrush:Desktop:MovingFish_Ecosphere:Writing:submitted:figures:FigA2.tiff"/>
+                    <pic:cNvPicPr>
+                      <a:picLocks noChangeAspect="1" noChangeArrowheads="1"/>
+                    </pic:cNvPicPr>
+                  </pic:nvPicPr>
+                  <pic:blipFill>
+                    <a:blip r:embed="rId13">
+                      <a:extLst>
+                        <a:ext uri="{28A0092B-C50C-407E-A947-70E740481C1C}">
+                          <a14:useLocalDpi xmlns:a14="http://schemas.microsoft.com/office/drawing/2010/main" val="0"/>
+                        </a:ext>
+                      </a:extLst>
+                    </a:blip>
+                    <a:srcRect/>
+                    <a:stretch>
+                      <a:fillRect/>
+                    </a:stretch>
+                  </pic:blipFill>
+                  <pic:spPr bwMode="auto">
+                    <a:xfrm>
+                      <a:off x="0" y="0"/>
+                      <a:ext cx="5570855" cy="2370455"/>
+                    </a:xfrm>
+                    <a:prstGeom prst="rect">
+                      <a:avLst/>
+                    </a:prstGeom>
+                    <a:noFill/>
+                    <a:ln>
+                      <a:noFill/>
+                    </a:ln>
+                  </pic:spPr>
+                </pic:pic>
+              </a:graphicData>
+            </a:graphic>
+          </wp:inline>
+        </w:drawing>
+      </w:r>
+    </w:p>
+    <w:p>
+      <w:pPr>
+        <w:rPr>
+          <w:rFonts w:ascii="Times New Roman" w:hAnsi="Times New Roman" w:cs="Times New Roman"/>
+        </w:rPr>
+      </w:pPr>
+      <w:r>
+        <w:rPr>
+          <w:rFonts w:ascii="Times New Roman" w:hAnsi="Times New Roman" w:cs="Times New Roman"/>
+        </w:rPr>
+        <w:t>Figure A2</w:t>
+      </w:r>
+    </w:p>
+    <w:p>
+      <w:pPr>
+        <w:rPr>
+          <w:rFonts w:ascii="Times New Roman" w:hAnsi="Times New Roman" w:cs="Times New Roman"/>
+        </w:rPr>
+      </w:pPr>
+    </w:p>
+    <w:p>
+      <w:pPr>
+        <w:rPr>
+          <w:rFonts w:ascii="Times New Roman" w:hAnsi="Times New Roman" w:cs="Times New Roman"/>
+        </w:rPr>
+      </w:pPr>
+    </w:p>
+    <w:p>
+      <w:pPr>
+        <w:rPr>
+          <w:rFonts w:ascii="Times New Roman" w:hAnsi="Times New Roman" w:cs="Times New Roman"/>
+        </w:rPr>
+      </w:pPr>
+    </w:p>
+    <w:p>
+      <w:pPr>
+        <w:rPr>
+          <w:rFonts w:ascii="Times New Roman" w:hAnsi="Times New Roman" w:cs="Times New Roman"/>
+        </w:rPr>
+      </w:pPr>
+    </w:p>
+    <w:p>
+      <w:pPr>
+        <w:rPr>
+          <w:rFonts w:ascii="Times New Roman" w:hAnsi="Times New Roman" w:cs="Times New Roman"/>
+        </w:rPr>
+      </w:pPr>
+    </w:p>
+    <w:p>
+      <w:pPr>
+        <w:rPr>
+          <w:rFonts w:ascii="Times New Roman" w:hAnsi="Times New Roman" w:cs="Times New Roman"/>
+        </w:rPr>
+      </w:pPr>
+    </w:p>
+    <w:p>
+      <w:pPr>
+        <w:rPr>
+          <w:rFonts w:ascii="Times New Roman" w:hAnsi="Times New Roman" w:cs="Times New Roman"/>
+        </w:rPr>
+      </w:pPr>
+    </w:p>
+    <w:p>
+      <w:pPr>
+        <w:rPr>
+          <w:rFonts w:ascii="Times New Roman" w:hAnsi="Times New Roman" w:cs="Times New Roman"/>
+        </w:rPr>
+      </w:pPr>
+    </w:p>
+    <w:p>
+      <w:pPr>
+        <w:rPr>
+          <w:rFonts w:ascii="Times New Roman" w:hAnsi="Times New Roman" w:cs="Times New Roman"/>
+        </w:rPr>
+      </w:pPr>
+    </w:p>
+    <w:p>
+      <w:pPr>
+        <w:rPr>
+          <w:rFonts w:ascii="Times New Roman" w:hAnsi="Times New Roman" w:cs="Times New Roman"/>
+        </w:rPr>
+      </w:pPr>
+    </w:p>
+    <w:p>
+      <w:pPr>
+        <w:rPr>
+          <w:rFonts w:ascii="Times New Roman" w:hAnsi="Times New Roman" w:cs="Times New Roman"/>
+        </w:rPr>
+      </w:pPr>
+    </w:p>
+    <w:p>
+      <w:pPr>
+        <w:rPr>
+          <w:rFonts w:ascii="Times New Roman" w:hAnsi="Times New Roman" w:cs="Times New Roman"/>
+        </w:rPr>
+      </w:pPr>
+    </w:p>
+    <w:p>
+      <w:pPr>
+        <w:rPr>
+          <w:rFonts w:ascii="Times New Roman" w:hAnsi="Times New Roman" w:cs="Times New Roman"/>
+        </w:rPr>
+      </w:pPr>
+    </w:p>
+    <w:p>
+      <w:pPr>
+        <w:rPr>
+          <w:rFonts w:ascii="Times New Roman" w:hAnsi="Times New Roman" w:cs="Times New Roman"/>
+        </w:rPr>
+      </w:pPr>
+    </w:p>
+    <w:p>
+      <w:pPr>
+        <w:rPr>
+          <w:rFonts w:ascii="Times New Roman" w:hAnsi="Times New Roman" w:cs="Times New Roman"/>
+        </w:rPr>
+      </w:pPr>
+    </w:p>
+    <w:p>
+      <w:pPr>
+        <w:rPr>
+          <w:rFonts w:ascii="Times New Roman" w:hAnsi="Times New Roman" w:cs="Times New Roman"/>
+        </w:rPr>
+      </w:pPr>
+    </w:p>
+    <w:p>
+      <w:pPr>
+        <w:rPr>
+          <w:rFonts w:ascii="Times New Roman" w:hAnsi="Times New Roman" w:cs="Times New Roman"/>
+        </w:rPr>
+      </w:pPr>
+    </w:p>
+    <w:p>
+      <w:pPr>
+        <w:rPr>
+          <w:rFonts w:ascii="Times New Roman" w:hAnsi="Times New Roman" w:cs="Times New Roman"/>
+        </w:rPr>
+      </w:pPr>
+    </w:p>
+    <w:p>
+      <w:pPr>
+        <w:rPr>
+          <w:rFonts w:ascii="Times New Roman" w:hAnsi="Times New Roman" w:cs="Times New Roman"/>
+        </w:rPr>
+      </w:pPr>
+      <w:r>
+        <w:rPr>
+          <w:rFonts w:ascii="Times New Roman" w:hAnsi="Times New Roman" w:cs="Times New Roman"/>
+          <w:noProof/>
+        </w:rPr>
+        <w:drawing>
+          <wp:inline distT="0" distB="0" distL="0" distR="0" wp14:anchorId="72E3EAF8" wp14:editId="6E1F0D6A">
+            <wp:extent cx="5570855" cy="5486400"/>
+            <wp:effectExtent l="0" t="0" r="0" b="0"/>
+            <wp:docPr id="9" name="Picture 9" descr="Macintosh HD:Users:eleanorbrush:Desktop:MovingFish_Ecosphere:Writing:submitted:figures:FigA3.tiff"/>
+            <wp:cNvGraphicFramePr>
+              <a:graphicFrameLocks xmlns:a="http://schemas.openxmlformats.org/drawingml/2006/main" noChangeAspect="1"/>
+            </wp:cNvGraphicFramePr>
+            <a:graphic xmlns:a="http://schemas.openxmlformats.org/drawingml/2006/main">
+              <a:graphicData uri="http://schemas.openxmlformats.org/drawingml/2006/picture">
+                <pic:pic xmlns:pic="http://schemas.openxmlformats.org/drawingml/2006/picture">
+                  <pic:nvPicPr>
+                    <pic:cNvPr id="0" name="Picture 6" descr="Macintosh HD:Users:eleanorbrush:Desktop:MovingFish_Ecosphere:Writing:submitted:figures:FigA3.tiff"/>
+                    <pic:cNvPicPr>
+                      <a:picLocks noChangeAspect="1" noChangeArrowheads="1"/>
+                    </pic:cNvPicPr>
+                  </pic:nvPicPr>
+                  <pic:blipFill>
+                    <a:blip r:embed="rId14">
+                      <a:extLst>
+                        <a:ext uri="{28A0092B-C50C-407E-A947-70E740481C1C}">
+                          <a14:useLocalDpi xmlns:a14="http://schemas.microsoft.com/office/drawing/2010/main" val="0"/>
+                        </a:ext>
+                      </a:extLst>
+                    </a:blip>
+                    <a:srcRect/>
+                    <a:stretch>
+                      <a:fillRect/>
+                    </a:stretch>
+                  </pic:blipFill>
+                  <pic:spPr bwMode="auto">
+                    <a:xfrm>
+                      <a:off x="0" y="0"/>
+                      <a:ext cx="5570855" cy="5486400"/>
+                    </a:xfrm>
+                    <a:prstGeom prst="rect">
+                      <a:avLst/>
+                    </a:prstGeom>
+                    <a:noFill/>
+                    <a:ln>
+                      <a:noFill/>
+                    </a:ln>
+                  </pic:spPr>
+                </pic:pic>
+              </a:graphicData>
+            </a:graphic>
+          </wp:inline>
+        </w:drawing>
+      </w:r>
+    </w:p>
+    <w:p>
+      <w:pPr>
+        <w:rPr>
+          <w:rFonts w:ascii="Times New Roman" w:hAnsi="Times New Roman" w:cs="Times New Roman"/>
+        </w:rPr>
+      </w:pPr>
+      <w:r>
+        <w:rPr>
+          <w:rFonts w:ascii="Times New Roman" w:hAnsi="Times New Roman" w:cs="Times New Roman"/>
+        </w:rPr>
+        <w:t>Figure A3</w:t>
+      </w:r>
+    </w:p>
+    <w:p>
+      <w:pPr>
+        <w:rPr>
+          <w:rFonts w:ascii="Times New Roman" w:hAnsi="Times New Roman" w:cs="Times New Roman"/>
+        </w:rPr>
+      </w:pPr>
+    </w:p>
+    <w:p>
+      <w:pPr>
+        <w:rPr>
+          <w:rFonts w:ascii="Times New Roman" w:hAnsi="Times New Roman" w:cs="Times New Roman"/>
+        </w:rPr>
+      </w:pPr>
+    </w:p>
+    <w:p>
+      <w:pPr>
+        <w:rPr>
+          <w:rFonts w:ascii="Times New Roman" w:hAnsi="Times New Roman" w:cs="Times New Roman"/>
+        </w:rPr>
+      </w:pPr>
+    </w:p>
+    <w:p>
+      <w:pPr>
+        <w:rPr>
+          <w:rFonts w:ascii="Times New Roman" w:hAnsi="Times New Roman" w:cs="Times New Roman"/>
+        </w:rPr>
+      </w:pPr>
+    </w:p>
+    <w:p>
+      <w:pPr>
+        <w:rPr>
+          <w:rFonts w:ascii="Times New Roman" w:hAnsi="Times New Roman" w:cs="Times New Roman"/>
+        </w:rPr>
+      </w:pPr>
+    </w:p>
+    <w:p>
+      <w:pPr>
+        <w:rPr>
+          <w:rFonts w:ascii="Times New Roman" w:hAnsi="Times New Roman" w:cs="Times New Roman"/>
+        </w:rPr>
+      </w:pPr>
+    </w:p>
+    <w:p>
+      <w:pPr>
+        <w:rPr>
+          <w:rFonts w:ascii="Times New Roman" w:hAnsi="Times New Roman" w:cs="Times New Roman"/>
+        </w:rPr>
+      </w:pPr>
+    </w:p>
+    <w:p>
+      <w:pPr>
+        <w:rPr>
+          <w:rFonts w:ascii="Times New Roman" w:hAnsi="Times New Roman" w:cs="Times New Roman"/>
+        </w:rPr>
+      </w:pPr>
+    </w:p>
+    <w:p>
+      <w:pPr>
+        <w:rPr>
+          <w:rFonts w:ascii="Times New Roman" w:hAnsi="Times New Roman" w:cs="Times New Roman"/>
+        </w:rPr>
+      </w:pPr>
+      <w:r>
+        <w:rPr>
+          <w:rFonts w:ascii="Times New Roman" w:hAnsi="Times New Roman" w:cs="Times New Roman"/>
+          <w:noProof/>
+        </w:rPr>
+        <w:drawing>
+          <wp:inline distT="0" distB="0" distL="0" distR="0" wp14:anchorId="36EA31D7" wp14:editId="28345BA6">
+            <wp:extent cx="5943600" cy="4453255"/>
+            <wp:effectExtent l="0" t="0" r="0" b="0"/>
+            <wp:docPr id="10" name="Picture 10" descr="Macintosh HD:Users:eleanorbrush:Desktop:MovingFish_Ecosphere:Writing:submitted:figures:FigA4.tiff"/>
+            <wp:cNvGraphicFramePr>
+              <a:graphicFrameLocks xmlns:a="http://schemas.openxmlformats.org/drawingml/2006/main" noChangeAspect="1"/>
+            </wp:cNvGraphicFramePr>
+            <a:graphic xmlns:a="http://schemas.openxmlformats.org/drawingml/2006/main">
+              <a:graphicData uri="http://schemas.openxmlformats.org/drawingml/2006/picture">
+                <pic:pic xmlns:pic="http://schemas.openxmlformats.org/drawingml/2006/picture">
+                  <pic:nvPicPr>
+                    <pic:cNvPr id="0" name="Picture 7" descr="Macintosh HD:Users:eleanorbrush:Desktop:MovingFish_Ecosphere:Writing:submitted:figures:FigA4.tiff"/>
+                    <pic:cNvPicPr>
+                      <a:picLocks noChangeAspect="1" noChangeArrowheads="1"/>
+                    </pic:cNvPicPr>
+                  </pic:nvPicPr>
+                  <pic:blipFill>
+                    <a:blip r:embed="rId15">
+                      <a:extLst>
+                        <a:ext uri="{28A0092B-C50C-407E-A947-70E740481C1C}">
+                          <a14:useLocalDpi xmlns:a14="http://schemas.microsoft.com/office/drawing/2010/main" val="0"/>
+                        </a:ext>
+                      </a:extLst>
+                    </a:blip>
+                    <a:srcRect/>
+                    <a:stretch>
+                      <a:fillRect/>
+                    </a:stretch>
+                  </pic:blipFill>
+                  <pic:spPr bwMode="auto">
+                    <a:xfrm>
+                      <a:off x="0" y="0"/>
+                      <a:ext cx="5943600" cy="4453255"/>
+                    </a:xfrm>
+                    <a:prstGeom prst="rect">
+                      <a:avLst/>
+                    </a:prstGeom>
+                    <a:noFill/>
+                    <a:ln>
+                      <a:noFill/>
+                    </a:ln>
+                  </pic:spPr>
+                </pic:pic>
+              </a:graphicData>
+            </a:graphic>
+          </wp:inline>
+        </w:drawing>
+      </w:r>
+    </w:p>
+    <w:p>
+      <w:pPr>
+        <w:rPr>
+          <w:rFonts w:ascii="Times New Roman" w:hAnsi="Times New Roman" w:cs="Times New Roman"/>
+        </w:rPr>
+      </w:pPr>
+      <w:r>
+        <w:rPr>
+          <w:rFonts w:ascii="Times New Roman" w:hAnsi="Times New Roman" w:cs="Times New Roman"/>
+        </w:rPr>
+        <w:t>Figure A4</w:t>
       </w:r>
     </w:p>
     <w:sectPr>
-      <w:footerReference w:type="even" r:id="rId12"/>
-      <w:footerReference w:type="default" r:id="rId13"/>
+      <w:footerReference w:type="even" r:id="rId16"/>
+      <w:footerReference w:type="default" r:id="rId17"/>
       <w:pgSz w:w="12240" w:h="15840"/>
       <w:pgMar w:top="1440" w:right="1440" w:bottom="1440" w:left="1440" w:header="720" w:footer="720" w:gutter="0"/>
       <w:cols w:space="720"/>
@@ -23591,7 +25204,7 @@
         <w:rStyle w:val="PageNumber"/>
         <w:noProof/>
       </w:rPr>
-      <w:t>42</w:t>
+      <w:t>48</w:t>
     </w:r>
     <w:r>
       <w:rPr>
@@ -24121,6 +25734,7 @@
   <w:style w:type="character" w:default="1" w:styleId="DefaultParagraphFont">
     <w:name w:val="Default Paragraph Font"/>
     <w:uiPriority w:val="1"/>
+    <w:semiHidden/>
     <w:unhideWhenUsed/>
   </w:style>
   <w:style w:type="table" w:default="1" w:styleId="TableNormal">
@@ -25090,6 +26704,7 @@
   <w:style w:type="character" w:default="1" w:styleId="DefaultParagraphFont">
     <w:name w:val="Default Paragraph Font"/>
     <w:uiPriority w:val="1"/>
+    <w:semiHidden/>
     <w:unhideWhenUsed/>
   </w:style>
   <w:style w:type="table" w:default="1" w:styleId="TableNormal">
@@ -26091,7 +27706,7 @@
 </file>
 
 <file path=customXml/itemProps1.xml><?xml version="1.0" encoding="utf-8"?>
-<ds:datastoreItem xmlns:ds="http://schemas.openxmlformats.org/officeDocument/2006/customXml" ds:itemID="{CC879E26-2BDB-AD4A-AAB4-DCBF7C1183F7}">
+<ds:datastoreItem xmlns:ds="http://schemas.openxmlformats.org/officeDocument/2006/customXml" ds:itemID="{CA0B0D50-AEDC-4C4E-8323-2695CDD93737}">
   <ds:schemaRefs>
     <ds:schemaRef ds:uri="http://schemas.openxmlformats.org/officeDocument/2006/bibliography"/>
   </ds:schemaRefs>

--- a/Writing/submitted/MS.docx
+++ b/Writing/submitted/MS.docx
@@ -480,25 +480,24 @@
         <w:rPr>
           <w:rFonts w:ascii="Times New Roman" w:hAnsi="Times New Roman" w:cs="Times New Roman"/>
         </w:rPr>
-        <w:t>§ Email: efuller@princeton.edu</w:t>
-      </w:r>
-    </w:p>
-    <w:p>
-      <w:pPr>
-        <w:pStyle w:val="Date"/>
-        <w:spacing w:after="0"/>
-        <w:jc w:val="left"/>
-        <w:rPr>
-          <w:rFonts w:ascii="Times New Roman" w:hAnsi="Times New Roman" w:cs="Times New Roman"/>
-        </w:rPr>
-      </w:pPr>
-      <w:r>
-        <w:rPr>
-          <w:rFonts w:ascii="Times New Roman" w:hAnsi="Times New Roman" w:cs="Times New Roman"/>
-        </w:rPr>
-        <w:lastRenderedPageBreak/>
-        <w:br w:type="page"/>
-      </w:r>
+        <w:t xml:space="preserve">§ Email: </w:t>
+      </w:r>
+      <w:hyperlink r:id="rId9" w:history="1">
+        <w:r>
+          <w:rPr>
+            <w:rStyle w:val="Hyperlink"/>
+            <w:rFonts w:ascii="Times New Roman" w:hAnsi="Times New Roman" w:cs="Times New Roman"/>
+          </w:rPr>
+          <w:t>efuller@princeton.edu</w:t>
+        </w:r>
+      </w:hyperlink>
+    </w:p>
+    <w:p>
+      <w:pPr>
+        <w:rPr>
+          <w:rFonts w:ascii="Times New Roman" w:hAnsi="Times New Roman" w:cs="Times New Roman"/>
+        </w:rPr>
+      </w:pPr>
     </w:p>
     <w:p>
       <w:pPr>
@@ -745,7 +744,13 @@
         <w:rPr>
           <w:rFonts w:ascii="Times New Roman" w:hAnsi="Times New Roman" w:cs="Times New Roman"/>
         </w:rPr>
-        <w:t>Climate change;</w:t>
+        <w:t>c</w:t>
+      </w:r>
+      <w:r>
+        <w:rPr>
+          <w:rFonts w:ascii="Times New Roman" w:hAnsi="Times New Roman" w:cs="Times New Roman"/>
+        </w:rPr>
+        <w:t>limate change;</w:t>
       </w:r>
       <w:r>
         <w:rPr>
@@ -1870,19 +1875,7 @@
         <w:rPr>
           <w:rFonts w:ascii="Times New Roman" w:hAnsi="Times New Roman" w:cs="Times New Roman"/>
         </w:rPr>
-        <w:t>but because of its mathematical generality, it could also apply to any species with distinct growth and dispersal stages (e.g., plants</w:t>
-      </w:r>
-      <w:r>
-        <w:rPr>
-          <w:rFonts w:ascii="Times New Roman" w:hAnsi="Times New Roman" w:cs="Times New Roman"/>
-        </w:rPr>
-        <w:t>. trees,</w:t>
-      </w:r>
-      <w:r>
-        <w:rPr>
-          <w:rFonts w:ascii="Times New Roman" w:hAnsi="Times New Roman" w:cs="Times New Roman"/>
-        </w:rPr>
-        <w:t xml:space="preserve"> and many insects). We </w:t>
+        <w:t xml:space="preserve">but because of its mathematical generality, it could also apply to any species with distinct growth and dispersal stages (e.g., plants and many insects). We </w:t>
       </w:r>
       <w:r>
         <w:rPr>
@@ -3222,16 +3215,14 @@
         <w:rPr>
           <w:rFonts w:ascii="Times New Roman" w:eastAsiaTheme="minorEastAsia" w:hAnsi="Times New Roman" w:cs="Times New Roman"/>
         </w:rPr>
-        <w:t xml:space="preserve">even distribution of harvesters across space. </w:t>
-      </w:r>
-    </w:p>
-    <w:p>
-      <w:pPr>
-        <w:spacing w:line="480" w:lineRule="auto"/>
-        <w:rPr>
-          <w:rFonts w:ascii="Times New Roman" w:hAnsi="Times New Roman" w:cs="Times New Roman"/>
-        </w:rPr>
-      </w:pPr>
+        <w:t>even distribut</w:t>
+      </w:r>
+      <w:r>
+        <w:rPr>
+          <w:rFonts w:ascii="Times New Roman" w:eastAsiaTheme="minorEastAsia" w:hAnsi="Times New Roman" w:cs="Times New Roman"/>
+        </w:rPr>
+        <w:t xml:space="preserve">ion of harvesters across space. </w:t>
+      </w:r>
       <w:r>
         <w:rPr>
           <w:rFonts w:ascii="Times New Roman" w:hAnsi="Times New Roman" w:cs="Times New Roman"/>
@@ -3861,13 +3852,33 @@
         </w:rPr>
         <w:t>i</w:t>
       </w:r>
-      <w:proofErr w:type="gramStart"/>
+      <w:proofErr w:type="spellEnd"/>
       <w:r>
         <w:rPr>
           <w:rFonts w:ascii="Times New Roman" w:hAnsi="Times New Roman" w:cs="Times New Roman"/>
           <w:i/>
         </w:rPr>
-        <w:t>,b</w:t>
+        <w:t xml:space="preserve"> </w:t>
+      </w:r>
+      <w:r>
+        <w:rPr>
+          <w:rFonts w:ascii="Times New Roman" w:hAnsi="Times New Roman" w:cs="Times New Roman"/>
+        </w:rPr>
+        <w:t>and</w:t>
+      </w:r>
+      <w:r>
+        <w:rPr>
+          <w:rFonts w:ascii="Times New Roman" w:hAnsi="Times New Roman" w:cs="Times New Roman"/>
+          <w:i/>
+        </w:rPr>
+        <w:t xml:space="preserve"> </w:t>
+      </w:r>
+      <w:r>
+        <w:rPr>
+          <w:rFonts w:ascii="Times New Roman" w:hAnsi="Times New Roman" w:cs="Times New Roman"/>
+          <w:i/>
+        </w:rPr>
+        <w:t>b</w:t>
       </w:r>
       <w:r>
         <w:rPr>
@@ -3875,23 +3886,20 @@
           <w:i/>
           <w:vertAlign w:val="subscript"/>
         </w:rPr>
-        <w:t>i</w:t>
-      </w:r>
-      <w:proofErr w:type="spellEnd"/>
-      <w:proofErr w:type="gramEnd"/>
-      <w:r>
-        <w:rPr>
-          <w:rFonts w:ascii="Times New Roman" w:hAnsi="Times New Roman" w:cs="Times New Roman"/>
-          <w:i/>
-          <w:vertAlign w:val="subscript"/>
-        </w:rPr>
-        <w:t xml:space="preserve"> </w:t>
-      </w:r>
-      <w:r>
-        <w:rPr>
-          <w:rFonts w:ascii="Times New Roman" w:hAnsi="Times New Roman" w:cs="Times New Roman"/>
-        </w:rPr>
-        <w:t xml:space="preserve">such that </w:t>
+        <w:t xml:space="preserve">i </w:t>
+      </w:r>
+      <w:r>
+        <w:rPr>
+          <w:rFonts w:ascii="Times New Roman" w:hAnsi="Times New Roman" w:cs="Times New Roman"/>
+        </w:rPr>
+        <w:t xml:space="preserve">such </w:t>
+      </w:r>
+      <w:proofErr w:type="gramStart"/>
+      <w:r>
+        <w:rPr>
+          <w:rFonts w:ascii="Times New Roman" w:hAnsi="Times New Roman" w:cs="Times New Roman"/>
+        </w:rPr>
+        <w:t xml:space="preserve">that </w:t>
       </w:r>
       <w:r>
         <w:rPr>
@@ -3904,7 +3912,15 @@
           <w:rFonts w:ascii="Times New Roman" w:eastAsiaTheme="minorEastAsia" w:hAnsi="Times New Roman" w:cs="Times New Roman"/>
           <w:i/>
         </w:rPr>
-        <w:t xml:space="preserve">k(x-y) = </w:t>
+        <w:t>k</w:t>
+      </w:r>
+      <w:proofErr w:type="gramEnd"/>
+      <w:r>
+        <w:rPr>
+          <w:rFonts w:ascii="Times New Roman" w:eastAsiaTheme="minorEastAsia" w:hAnsi="Times New Roman" w:cs="Times New Roman"/>
+          <w:i/>
+        </w:rPr>
+        <w:t xml:space="preserve">(x-y) = </w:t>
       </w:r>
       <m:oMath>
         <m:nary>
@@ -4023,7 +4039,19 @@
         <w:rPr>
           <w:rFonts w:ascii="Times New Roman" w:hAnsi="Times New Roman" w:cs="Times New Roman"/>
         </w:rPr>
-        <w:t>. In the analyses presented below, we used a Gaussian kernel (</w:t>
+        <w:t xml:space="preserve">. In the analyses presented below, we used a </w:t>
+      </w:r>
+      <w:r>
+        <w:rPr>
+          <w:rFonts w:ascii="Times New Roman" w:hAnsi="Times New Roman" w:cs="Times New Roman"/>
+        </w:rPr>
+        <w:t xml:space="preserve">separable </w:t>
+      </w:r>
+      <w:r>
+        <w:rPr>
+          <w:rFonts w:ascii="Times New Roman" w:hAnsi="Times New Roman" w:cs="Times New Roman"/>
+        </w:rPr>
+        <w:t>Gaussian kernel (</w:t>
       </w:r>
       <w:proofErr w:type="spellStart"/>
       <w:r>
@@ -6190,7 +6218,35 @@
         <w:rPr>
           <w:rFonts w:ascii="Times New Roman" w:hAnsi="Times New Roman" w:cs="Times New Roman"/>
         </w:rPr>
-        <w:t xml:space="preserve">only property that determines whether or not a population can persist is how quickly </w:t>
+        <w:t xml:space="preserve">only property that determines whether or not a population can persist is </w:t>
+      </w:r>
+      <w:proofErr w:type="gramStart"/>
+      <w:r>
+        <w:rPr>
+          <w:rFonts w:ascii="Times New Roman" w:hAnsi="Times New Roman" w:cs="Times New Roman"/>
+          <w:i/>
+        </w:rPr>
+        <w:t>f’(</w:t>
+      </w:r>
+      <w:proofErr w:type="gramEnd"/>
+      <w:r>
+        <w:rPr>
+          <w:rFonts w:ascii="Times New Roman" w:hAnsi="Times New Roman" w:cs="Times New Roman"/>
+          <w:i/>
+        </w:rPr>
+        <w:t>0)</w:t>
+      </w:r>
+      <w:r>
+        <w:rPr>
+          <w:rFonts w:ascii="Times New Roman" w:hAnsi="Times New Roman" w:cs="Times New Roman"/>
+        </w:rPr>
+        <w:t xml:space="preserve">, i.e. </w:t>
+      </w:r>
+      <w:r>
+        <w:rPr>
+          <w:rFonts w:ascii="Times New Roman" w:hAnsi="Times New Roman" w:cs="Times New Roman"/>
+        </w:rPr>
+        <w:t xml:space="preserve">how quickly </w:t>
       </w:r>
       <w:r>
         <w:rPr>
@@ -6210,14 +6266,12 @@
         </w:rPr>
         <w:t xml:space="preserve">increases when the population size is near (but above) </w:t>
       </w:r>
-      <m:oMath>
-        <m:r>
-          <w:rPr>
-            <w:rFonts w:ascii="Cambria Math" w:hAnsi="Cambria Math" w:cs="Times New Roman"/>
-          </w:rPr>
-          <m:t>0</m:t>
-        </m:r>
-      </m:oMath>
+      <w:r>
+        <w:rPr>
+          <w:rFonts w:ascii="Times New Roman" w:hAnsi="Times New Roman" w:cs="Times New Roman"/>
+        </w:rPr>
+        <w:t>0</w:t>
+      </w:r>
       <w:r>
         <w:rPr>
           <w:rFonts w:ascii="Times New Roman" w:hAnsi="Times New Roman" w:cs="Times New Roman"/>
@@ -10266,25 +10320,25 @@
         <w:rPr>
           <w:rFonts w:ascii="Times New Roman" w:hAnsi="Times New Roman" w:cs="Times New Roman"/>
         </w:rPr>
-        <w:t xml:space="preserve"> from 0 to 200 km/year, which was the upper limit observed globally (Burrows et al. 2011). See </w:t>
-      </w:r>
-      <w:r>
-        <w:rPr>
-          <w:rFonts w:ascii="Times New Roman" w:hAnsi="Times New Roman" w:cs="Times New Roman"/>
-        </w:rPr>
-        <w:t>A</w:t>
-      </w:r>
-      <w:r>
-        <w:rPr>
-          <w:rFonts w:ascii="Times New Roman" w:hAnsi="Times New Roman" w:cs="Times New Roman"/>
-        </w:rPr>
-        <w:t xml:space="preserve">ppendix </w:t>
-      </w:r>
-      <w:r>
-        <w:rPr>
-          <w:rFonts w:ascii="Times New Roman" w:hAnsi="Times New Roman" w:cs="Times New Roman"/>
-        </w:rPr>
-        <w:t>G</w:t>
+        <w:t xml:space="preserve"> from 0 to 200 km/</w:t>
+      </w:r>
+      <w:r>
+        <w:rPr>
+          <w:rFonts w:ascii="Times New Roman" w:hAnsi="Times New Roman" w:cs="Times New Roman"/>
+        </w:rPr>
+        <w:t>decade</w:t>
+      </w:r>
+      <w:r>
+        <w:rPr>
+          <w:rFonts w:ascii="Times New Roman" w:hAnsi="Times New Roman" w:cs="Times New Roman"/>
+        </w:rPr>
+        <w:t xml:space="preserve">, which was the upper limit observed globally (Burrows et al. 2011). See </w:t>
+      </w:r>
+      <w:r>
+        <w:rPr>
+          <w:rFonts w:ascii="Times New Roman" w:hAnsi="Times New Roman" w:cs="Times New Roman"/>
+        </w:rPr>
+        <w:t>Appendix F</w:t>
       </w:r>
       <w:r>
         <w:rPr>
@@ -10545,13 +10599,13 @@
         <w:rPr>
           <w:rFonts w:ascii="Times New Roman" w:hAnsi="Times New Roman" w:cs="Times New Roman"/>
         </w:rPr>
-        <w:t>We also found this negative relationship when we parameterized the model for black rockfish (Appendix</w:t>
-      </w:r>
-      <w:r>
-        <w:rPr>
-          <w:rFonts w:ascii="Times New Roman" w:hAnsi="Times New Roman" w:cs="Times New Roman"/>
-        </w:rPr>
-        <w:t xml:space="preserve"> G</w:t>
+        <w:t>We also found this negative relationship when we parameterized the model for black rockfish (</w:t>
+      </w:r>
+      <w:r>
+        <w:rPr>
+          <w:rFonts w:ascii="Times New Roman" w:hAnsi="Times New Roman" w:cs="Times New Roman"/>
+        </w:rPr>
+        <w:t>Appendix F</w:t>
       </w:r>
       <w:r>
         <w:rPr>
@@ -11076,7 +11130,19 @@
         <w:rPr>
           <w:rFonts w:ascii="Times New Roman" w:hAnsi="Times New Roman" w:cs="Times New Roman"/>
         </w:rPr>
-        <w:t xml:space="preserve"> compare the cumulative impacts of the stressors to the sum of each stressor individually </w:t>
+        <w:t xml:space="preserve"> compare the cumulative impacts of the stressors to the sum of each stressor individually</w:t>
+      </w:r>
+      <w:r>
+        <w:rPr>
+          <w:rFonts w:ascii="Times New Roman" w:hAnsi="Times New Roman" w:cs="Times New Roman"/>
+        </w:rPr>
+        <w:t>,</w:t>
+      </w:r>
+      <w:r>
+        <w:rPr>
+          <w:rFonts w:ascii="Times New Roman" w:hAnsi="Times New Roman" w:cs="Times New Roman"/>
+        </w:rPr>
+        <w:t xml:space="preserve"> </w:t>
       </w:r>
       <w:r>
         <w:rPr>
@@ -11759,13 +11825,13 @@
         <w:rPr>
           <w:rFonts w:ascii="Times New Roman" w:hAnsi="Times New Roman" w:cs="Times New Roman"/>
         </w:rPr>
-        <w:t xml:space="preserve"> (Appendix </w:t>
-      </w:r>
-      <w:r>
-        <w:rPr>
-          <w:rFonts w:ascii="Times New Roman" w:hAnsi="Times New Roman" w:cs="Times New Roman"/>
-        </w:rPr>
-        <w:t>F</w:t>
+        <w:t xml:space="preserve"> (</w:t>
+      </w:r>
+      <w:r>
+        <w:rPr>
+          <w:rFonts w:ascii="Times New Roman" w:hAnsi="Times New Roman" w:cs="Times New Roman"/>
+        </w:rPr>
+        <w:t>Appendix G</w:t>
       </w:r>
       <w:r>
         <w:rPr>
@@ -12002,13 +12068,13 @@
         <w:rPr>
           <w:rFonts w:ascii="Times New Roman" w:hAnsi="Times New Roman" w:cs="Times New Roman"/>
         </w:rPr>
-        <w:t xml:space="preserve"> (see Appendix </w:t>
-      </w:r>
-      <w:r>
-        <w:rPr>
-          <w:rFonts w:ascii="Times New Roman" w:hAnsi="Times New Roman" w:cs="Times New Roman"/>
-        </w:rPr>
-        <w:t>G</w:t>
+        <w:t xml:space="preserve"> (see </w:t>
+      </w:r>
+      <w:r>
+        <w:rPr>
+          <w:rFonts w:ascii="Times New Roman" w:hAnsi="Times New Roman" w:cs="Times New Roman"/>
+        </w:rPr>
+        <w:t>Appendix F</w:t>
       </w:r>
       <w:r>
         <w:rPr>
@@ -12643,13 +12709,13 @@
         <w:rPr>
           <w:rFonts w:ascii="Times New Roman" w:hAnsi="Times New Roman" w:cs="Times New Roman"/>
         </w:rPr>
-        <w:t>, higher dispersal distances d</w:t>
-      </w:r>
-      <w:r>
-        <w:rPr>
-          <w:rFonts w:ascii="Times New Roman" w:hAnsi="Times New Roman" w:cs="Times New Roman"/>
-        </w:rPr>
-        <w:t>id</w:t>
+        <w:t xml:space="preserve">, higher dispersal distances </w:t>
+      </w:r>
+      <w:r>
+        <w:rPr>
+          <w:rFonts w:ascii="Times New Roman" w:hAnsi="Times New Roman" w:cs="Times New Roman"/>
+        </w:rPr>
+        <w:t>do</w:t>
       </w:r>
       <w:r>
         <w:rPr>
@@ -15152,19 +15218,7 @@
         <w:rPr>
           <w:rFonts w:ascii="Times New Roman" w:hAnsi="Times New Roman" w:cs="Times New Roman"/>
         </w:rPr>
-        <w:t xml:space="preserve">most marine organisms, plants, </w:t>
-      </w:r>
-      <w:r>
-        <w:rPr>
-          <w:rFonts w:ascii="Times New Roman" w:hAnsi="Times New Roman" w:cs="Times New Roman"/>
-        </w:rPr>
-        <w:t xml:space="preserve">trees, </w:t>
-      </w:r>
-      <w:r>
-        <w:rPr>
-          <w:rFonts w:ascii="Times New Roman" w:hAnsi="Times New Roman" w:cs="Times New Roman"/>
-        </w:rPr>
-        <w:t>and many insects. Our approach does not capture all the complexities of real populations</w:t>
+        <w:t>most marine organisms, plants, and many insects. Our approach does not capture all the complexities of real populations</w:t>
       </w:r>
       <w:r>
         <w:rPr>
@@ -22667,47 +22721,61 @@
         <w:rPr>
           <w:rFonts w:ascii="Times New Roman" w:hAnsi="Times New Roman" w:cs="Times New Roman"/>
         </w:rPr>
-        <w:t xml:space="preserve"> climate velocity on the x-axis. Shade of grey corresponds to the growth rate from smallest to greatest (light to dark). Line style indicates the average dispersal distance (solid: </w:t>
-      </w:r>
-      <m:oMath>
-        <m:r>
-          <w:rPr>
-            <w:rFonts w:ascii="Cambria Math" w:hAnsi="Cambria Math" w:cs="Times New Roman"/>
-          </w:rPr>
-          <m:t>⟨d⟩=0.1,</m:t>
-        </m:r>
-      </m:oMath>
+        <w:t xml:space="preserve"> c</w:t>
+      </w:r>
+      <w:r>
+        <w:rPr>
+          <w:rFonts w:ascii="Times New Roman" w:hAnsi="Times New Roman" w:cs="Times New Roman"/>
+        </w:rPr>
+        <w:t>limate velocity on the x-axis. The s</w:t>
+      </w:r>
+      <w:r>
+        <w:rPr>
+          <w:rFonts w:ascii="Times New Roman" w:hAnsi="Times New Roman" w:cs="Times New Roman"/>
+        </w:rPr>
+        <w:t>hade of grey corresponds to the growth rate</w:t>
+      </w:r>
+      <w:r>
+        <w:rPr>
+          <w:rFonts w:ascii="Times New Roman" w:hAnsi="Times New Roman" w:cs="Times New Roman"/>
+        </w:rPr>
+        <w:t>, with darker lines corresponding to higher growth rates</w:t>
+      </w:r>
+      <w:r>
+        <w:rPr>
+          <w:rFonts w:ascii="Times New Roman" w:hAnsi="Times New Roman" w:cs="Times New Roman"/>
+        </w:rPr>
+        <w:t>. Line style indicates the average dispersal distance</w:t>
+      </w:r>
+      <w:r>
+        <w:rPr>
+          <w:rFonts w:ascii="Times New Roman" w:hAnsi="Times New Roman" w:cs="Times New Roman"/>
+        </w:rPr>
+        <w:t>. These results are</w:t>
+      </w:r>
       <w:r>
         <w:rPr>
           <w:rFonts w:ascii="Times New Roman" w:eastAsiaTheme="minorEastAsia" w:hAnsi="Times New Roman" w:cs="Times New Roman"/>
         </w:rPr>
+        <w:t xml:space="preserve"> from an</w:t>
+      </w:r>
+      <w:r>
+        <w:rPr>
+          <w:rFonts w:ascii="Times New Roman" w:hAnsi="Times New Roman" w:cs="Times New Roman"/>
+        </w:rPr>
+        <w:t xml:space="preserve"> approximated Gaussian dispersal kernel </w:t>
+      </w:r>
+      <w:r>
+        <w:rPr>
+          <w:rFonts w:ascii="Times New Roman" w:hAnsi="Times New Roman" w:cs="Times New Roman"/>
+        </w:rPr>
+        <w:t>with parameters</w:t>
+      </w:r>
+      <w:r>
+        <w:rPr>
+          <w:rFonts w:ascii="Times New Roman" w:hAnsi="Times New Roman" w:cs="Times New Roman"/>
+        </w:rPr>
         <w:t xml:space="preserve"> </w:t>
-      </w:r>
-      <w:r>
-        <w:rPr>
-          <w:rFonts w:ascii="Times New Roman" w:hAnsi="Times New Roman" w:cs="Times New Roman"/>
-        </w:rPr>
-        <w:t xml:space="preserve">dashed: </w:t>
-      </w:r>
-      <m:oMath>
-        <m:r>
-          <w:rPr>
-            <w:rFonts w:ascii="Cambria Math" w:hAnsi="Cambria Math" w:cs="Times New Roman"/>
-          </w:rPr>
-          <m:t>⟨d⟩=0.5</m:t>
-        </m:r>
-      </m:oMath>
-      <w:r>
-        <w:rPr>
-          <w:rFonts w:ascii="Times New Roman" w:eastAsiaTheme="minorEastAsia" w:hAnsi="Times New Roman" w:cs="Times New Roman"/>
-        </w:rPr>
-        <w:t>) from an</w:t>
-      </w:r>
-      <w:r>
-        <w:rPr>
-          <w:rFonts w:ascii="Times New Roman" w:hAnsi="Times New Roman" w:cs="Times New Roman"/>
-        </w:rPr>
-        <w:t xml:space="preserve"> approximated Gaussian dispersal kernel (Eq. 3). Patch length </w:t>
       </w:r>
       <m:oMath>
         <m:r>
@@ -22715,6 +22783,20 @@
             <w:rFonts w:ascii="Cambria Math" w:hAnsi="Cambria Math" w:cs="Times New Roman"/>
           </w:rPr>
           <m:t>L=1</m:t>
+        </m:r>
+      </m:oMath>
+      <w:r>
+        <w:rPr>
+          <w:rFonts w:ascii="Times New Roman" w:eastAsiaTheme="minorEastAsia" w:hAnsi="Times New Roman" w:cs="Times New Roman"/>
+        </w:rPr>
+        <w:t xml:space="preserve">, </w:t>
+      </w:r>
+      <m:oMath>
+        <m:r>
+          <w:rPr>
+            <w:rFonts w:ascii="Cambria Math" w:hAnsi="Cambria Math" w:cs="Times New Roman"/>
+          </w:rPr>
+          <m:t>K=100</m:t>
         </m:r>
       </m:oMath>
       <w:r>
@@ -23298,7 +23380,7 @@
                     </pic:cNvPicPr>
                   </pic:nvPicPr>
                   <pic:blipFill>
-                    <a:blip r:embed="rId9">
+                    <a:blip r:embed="rId10">
                       <a:extLst>
                         <a:ext uri="{28A0092B-C50C-407E-A947-70E740481C1C}">
                           <a14:useLocalDpi xmlns:a14="http://schemas.microsoft.com/office/drawing/2010/main" val="0"/>
@@ -23380,7 +23462,7 @@
                     </pic:cNvPicPr>
                   </pic:nvPicPr>
                   <pic:blipFill>
-                    <a:blip r:embed="rId10">
+                    <a:blip r:embed="rId11">
                       <a:extLst>
                         <a:ext uri="{28A0092B-C50C-407E-A947-70E740481C1C}">
                           <a14:useLocalDpi xmlns:a14="http://schemas.microsoft.com/office/drawing/2010/main" val="0"/>
@@ -23462,7 +23544,7 @@
                     </pic:cNvPicPr>
                   </pic:nvPicPr>
                   <pic:blipFill>
-                    <a:blip r:embed="rId11">
+                    <a:blip r:embed="rId12">
                       <a:extLst>
                         <a:ext uri="{28A0092B-C50C-407E-A947-70E740481C1C}">
                           <a14:useLocalDpi xmlns:a14="http://schemas.microsoft.com/office/drawing/2010/main" val="0"/>
@@ -23881,6 +23963,12 @@
               </w:rPr>
               <w:t>0-1</w:t>
             </w:r>
+            <w:r>
+              <w:rPr>
+                <w:rFonts w:ascii="Times New Roman" w:hAnsi="Times New Roman" w:cs="Times New Roman"/>
+              </w:rPr>
+              <w:t>00%</w:t>
+            </w:r>
           </w:p>
         </w:tc>
         <w:tc>
@@ -24036,6 +24124,79 @@
                 <w:rFonts w:ascii="Times New Roman" w:eastAsia="Cambria" w:hAnsi="Times New Roman" w:cs="Times New Roman"/>
               </w:rPr>
             </w:pPr>
+            <w:proofErr w:type="gramStart"/>
+            <w:r>
+              <w:rPr>
+                <w:rFonts w:ascii="Times New Roman" w:eastAsia="Cambria" w:hAnsi="Times New Roman" w:cs="Times New Roman"/>
+              </w:rPr>
+              <w:t>generation</w:t>
+            </w:r>
+            <w:proofErr w:type="gramEnd"/>
+            <w:r>
+              <w:rPr>
+                <w:rFonts w:ascii="Times New Roman" w:eastAsia="Cambria" w:hAnsi="Times New Roman" w:cs="Times New Roman"/>
+              </w:rPr>
+              <w:t xml:space="preserve"> time</w:t>
+            </w:r>
+          </w:p>
+        </w:tc>
+        <w:tc>
+          <w:tcPr>
+            <w:tcW w:w="2070" w:type="dxa"/>
+          </w:tcPr>
+          <w:p>
+            <w:pPr>
+              <w:rPr>
+                <w:rFonts w:ascii="Times New Roman" w:hAnsi="Times New Roman" w:cs="Times New Roman"/>
+              </w:rPr>
+            </w:pPr>
+            <w:r>
+              <w:rPr>
+                <w:rFonts w:ascii="Times New Roman" w:hAnsi="Times New Roman" w:cs="Times New Roman"/>
+              </w:rPr>
+              <w:t>7 years</w:t>
+            </w:r>
+          </w:p>
+        </w:tc>
+        <w:tc>
+          <w:tcPr>
+            <w:tcW w:w="4968" w:type="dxa"/>
+          </w:tcPr>
+          <w:p>
+            <w:pPr>
+              <w:rPr>
+                <w:rFonts w:ascii="Times New Roman" w:hAnsi="Times New Roman" w:cs="Times New Roman"/>
+              </w:rPr>
+            </w:pPr>
+            <w:proofErr w:type="spellStart"/>
+            <w:r>
+              <w:rPr>
+                <w:rFonts w:ascii="Times New Roman" w:hAnsi="Times New Roman" w:cs="Times New Roman"/>
+              </w:rPr>
+              <w:t>Froese</w:t>
+            </w:r>
+            <w:proofErr w:type="spellEnd"/>
+            <w:r>
+              <w:rPr>
+                <w:rFonts w:ascii="Times New Roman" w:hAnsi="Times New Roman" w:cs="Times New Roman"/>
+              </w:rPr>
+              <w:t xml:space="preserve"> (2014)</w:t>
+            </w:r>
+          </w:p>
+        </w:tc>
+      </w:tr>
+      <w:tr>
+        <w:tc>
+          <w:tcPr>
+            <w:tcW w:w="2538" w:type="dxa"/>
+            <w:vAlign w:val="center"/>
+          </w:tcPr>
+          <w:p>
+            <w:pPr>
+              <w:rPr>
+                <w:rFonts w:ascii="Times New Roman" w:eastAsia="Cambria" w:hAnsi="Times New Roman" w:cs="Times New Roman"/>
+              </w:rPr>
+            </w:pPr>
             <w:r>
               <w:rPr>
                 <w:rFonts w:ascii="Times New Roman" w:eastAsia="Cambria" w:hAnsi="Times New Roman" w:cs="Times New Roman"/>
@@ -24169,240 +24330,347 @@
         </w:rPr>
       </w:pPr>
     </w:p>
-    <w:p>
+    <w:p/>
+    <w:p>
+      <w:pPr>
+        <w:pStyle w:val="Heading1"/>
+        <w:rPr>
+          <w:rFonts w:ascii="Times New Roman" w:hAnsi="Times New Roman" w:cs="Times New Roman"/>
+          <w:color w:val="auto"/>
+        </w:rPr>
+      </w:pPr>
+    </w:p>
+    <w:p>
+      <w:pPr>
+        <w:pStyle w:val="Heading1"/>
+        <w:rPr>
+          <w:rFonts w:ascii="Times New Roman" w:hAnsi="Times New Roman" w:cs="Times New Roman"/>
+        </w:rPr>
+      </w:pPr>
+      <w:r>
+        <w:rPr>
+          <w:rFonts w:ascii="Times New Roman" w:hAnsi="Times New Roman" w:cs="Times New Roman"/>
+          <w:color w:val="auto"/>
+        </w:rPr>
+        <w:t xml:space="preserve">Appendix </w:t>
+      </w:r>
+      <w:r>
+        <w:rPr>
+          <w:rFonts w:ascii="Times New Roman" w:hAnsi="Times New Roman" w:cs="Times New Roman"/>
+          <w:color w:val="auto"/>
+        </w:rPr>
+        <w:t>Figure Legends</w:t>
+      </w:r>
+    </w:p>
+    <w:p>
+      <w:pPr>
+        <w:rPr>
+          <w:rFonts w:ascii="Times New Roman" w:hAnsi="Times New Roman" w:cs="Times New Roman"/>
+        </w:rPr>
+      </w:pPr>
+    </w:p>
+    <w:p>
+      <w:pPr>
+        <w:rPr>
+          <w:rFonts w:ascii="Times New Roman" w:hAnsi="Times New Roman" w:cs="Times New Roman"/>
+        </w:rPr>
+      </w:pPr>
+      <w:r>
+        <w:rPr>
+          <w:rFonts w:ascii="Times New Roman" w:hAnsi="Times New Roman" w:cs="Times New Roman"/>
+        </w:rPr>
+        <w:t xml:space="preserve">Figure A1: </w:t>
+      </w:r>
+      <w:r>
+        <w:rPr>
+          <w:rFonts w:ascii="Times New Roman" w:hAnsi="Times New Roman" w:cs="Times New Roman"/>
+        </w:rPr>
+        <w:t xml:space="preserve">The line indicates the critical harvesting rate as a function of climate velocity on the x-axis. </w:t>
+      </w:r>
+      <w:r>
+        <w:rPr>
+          <w:rFonts w:ascii="Times New Roman" w:hAnsi="Times New Roman" w:cs="Times New Roman"/>
+        </w:rPr>
+        <w:t>These results are from an approximated Gaussian dispersal kernel</w:t>
+      </w:r>
+      <w:r>
+        <w:rPr>
+          <w:rFonts w:ascii="Times New Roman" w:hAnsi="Times New Roman" w:cs="Times New Roman"/>
+        </w:rPr>
+        <w:t xml:space="preserve"> parameterized for black rockfish.</w:t>
+      </w:r>
+    </w:p>
+    <w:p>
+      <w:pPr>
+        <w:rPr>
+          <w:rFonts w:ascii="Times New Roman" w:hAnsi="Times New Roman" w:cs="Times New Roman"/>
+        </w:rPr>
+      </w:pPr>
+      <w:r>
+        <w:rPr>
+          <w:rFonts w:ascii="Times New Roman" w:hAnsi="Times New Roman" w:cs="Times New Roman"/>
+        </w:rPr>
+        <w:t xml:space="preserve">Figure A2: (A) </w:t>
+      </w:r>
+      <w:r>
+        <w:rPr>
+          <w:rFonts w:ascii="Times New Roman" w:hAnsi="Times New Roman" w:cs="Times New Roman"/>
+        </w:rPr>
+        <w:t>The equilibrium biomass of a black rockfish population as a function of the climate velocity on the x-axis and the harvesting rate on the y-axis. (B) Interaction between the two stressors as a function of climate velocity and harvesting rate.</w:t>
+      </w:r>
+      <w:r>
+        <w:rPr>
+          <w:rFonts w:ascii="Times New Roman" w:hAnsi="Times New Roman" w:cs="Times New Roman"/>
+        </w:rPr>
+        <w:t xml:space="preserve"> The heat map indicates the interaction measure</w:t>
+      </w:r>
+      <w:r>
+        <w:rPr>
+          <w:rFonts w:ascii="Times New Roman" w:hAnsi="Times New Roman" w:cs="Times New Roman"/>
+          <w:i/>
+        </w:rPr>
+        <w:t xml:space="preserve"> S</w:t>
+      </w:r>
+      <w:r>
+        <w:rPr>
+          <w:rFonts w:ascii="Times New Roman" w:hAnsi="Times New Roman" w:cs="Times New Roman"/>
+        </w:rPr>
+        <w:t>, as defined in Eq.</w:t>
+      </w:r>
+      <w:r>
+        <w:rPr>
+          <w:rFonts w:ascii="Times New Roman" w:hAnsi="Times New Roman" w:cs="Times New Roman"/>
+        </w:rPr>
+        <w:t xml:space="preserve"> </w:t>
+      </w:r>
+      <w:r>
+        <w:rPr>
+          <w:rFonts w:ascii="Times New Roman" w:hAnsi="Times New Roman" w:cs="Times New Roman"/>
+        </w:rPr>
+        <w:t>10</w:t>
+      </w:r>
+      <w:r>
+        <w:rPr>
+          <w:rFonts w:ascii="Times New Roman" w:hAnsi="Times New Roman" w:cs="Times New Roman"/>
+        </w:rPr>
+        <w:t xml:space="preserve">, i.e., the loss in biomass in the doubly stressed population in excess of the sum of the losses caused by each stressor individually. </w:t>
+      </w:r>
+      <w:r>
+        <w:rPr>
+          <w:rFonts w:ascii="Times New Roman" w:hAnsi="Times New Roman" w:cs="Times New Roman"/>
+          <w:i/>
+        </w:rPr>
+        <w:t>S</w:t>
+      </w:r>
+      <w:r>
+        <w:rPr>
+          <w:rFonts w:ascii="Times New Roman" w:hAnsi="Times New Roman" w:cs="Times New Roman"/>
+        </w:rPr>
+        <w:t xml:space="preserve"> of 0 indicates additive interaction of the stressors. The excess loss is small in comparison to the total biomass</w:t>
+      </w:r>
+      <w:r>
+        <w:rPr>
+          <w:rFonts w:ascii="Times New Roman" w:hAnsi="Times New Roman" w:cs="Times New Roman"/>
+        </w:rPr>
+        <w:t xml:space="preserve">. </w:t>
+      </w:r>
+      <w:r>
+        <w:rPr>
+          <w:rFonts w:ascii="Times New Roman" w:hAnsi="Times New Roman" w:cs="Times New Roman"/>
+        </w:rPr>
+        <w:t xml:space="preserve">These results are from an approximated Gaussian dispersal kernel </w:t>
+      </w:r>
+      <w:r>
+        <w:rPr>
+          <w:rFonts w:ascii="Times New Roman" w:hAnsi="Times New Roman" w:cs="Times New Roman"/>
+        </w:rPr>
+        <w:t>parameterized for black rockfish.</w:t>
+      </w:r>
+    </w:p>
+    <w:p>
+      <w:pPr>
+        <w:rPr>
+          <w:rFonts w:ascii="Times New Roman" w:hAnsi="Times New Roman" w:cs="Times New Roman"/>
+        </w:rPr>
+      </w:pPr>
+      <w:r>
+        <w:rPr>
+          <w:rFonts w:ascii="Times New Roman" w:hAnsi="Times New Roman" w:cs="Times New Roman"/>
+        </w:rPr>
+        <w:t xml:space="preserve">Figure A3: </w:t>
+      </w:r>
+      <w:r>
+        <w:rPr>
+          <w:rFonts w:ascii="Times New Roman" w:hAnsi="Times New Roman" w:cs="Times New Roman"/>
+        </w:rPr>
+        <w:t>Fluctuations in biomass caused by MPAs. We show biomass as a function of the number of generations for both many small and few large reserves and both removed harvesting pressure and constant harvesting pressur</w:t>
+      </w:r>
+      <w:r>
+        <w:rPr>
+          <w:rFonts w:ascii="Times New Roman" w:hAnsi="Times New Roman" w:cs="Times New Roman"/>
+        </w:rPr>
+        <w:t>e</w:t>
+      </w:r>
+      <w:r>
+        <w:rPr>
+          <w:rFonts w:ascii="Times New Roman" w:hAnsi="Times New Roman" w:cs="Times New Roman"/>
+        </w:rPr>
+        <w:t xml:space="preserve"> (i.e. reallocation). </w:t>
+      </w:r>
+      <w:r>
+        <w:rPr>
+          <w:rFonts w:ascii="Times New Roman" w:hAnsi="Times New Roman" w:cs="Times New Roman"/>
+        </w:rPr>
+        <w:t xml:space="preserve">The fluctuations in biomass with many small reserves are small enough that the biomass appears nearly constant. While the biomass has a larger maximum with few large reserves, the fluctuations are much greater in magnitude. </w:t>
+      </w:r>
+      <w:r>
+        <w:rPr>
+          <w:rFonts w:ascii="Times New Roman" w:hAnsi="Times New Roman" w:cs="Times New Roman"/>
+        </w:rPr>
+        <w:t xml:space="preserve">These </w:t>
+      </w:r>
+      <w:r>
+        <w:rPr>
+          <w:rFonts w:ascii="Times New Roman" w:hAnsi="Times New Roman" w:cs="Times New Roman"/>
+        </w:rPr>
+        <w:t xml:space="preserve">results are from </w:t>
+      </w:r>
+      <w:r>
+        <w:rPr>
+          <w:rFonts w:ascii="Times New Roman" w:hAnsi="Times New Roman" w:cs="Times New Roman"/>
+        </w:rPr>
+        <w:t xml:space="preserve">simulations </w:t>
+      </w:r>
+      <w:r>
+        <w:rPr>
+          <w:rFonts w:ascii="Times New Roman" w:hAnsi="Times New Roman" w:cs="Times New Roman"/>
+        </w:rPr>
+        <w:t xml:space="preserve">with a </w:t>
+      </w:r>
+      <w:proofErr w:type="spellStart"/>
+      <w:r>
+        <w:rPr>
+          <w:rFonts w:ascii="Times New Roman" w:hAnsi="Times New Roman" w:cs="Times New Roman"/>
+        </w:rPr>
+        <w:t>Laplacian</w:t>
+      </w:r>
+      <w:proofErr w:type="spellEnd"/>
+      <w:r>
+        <w:rPr>
+          <w:rFonts w:ascii="Times New Roman" w:hAnsi="Times New Roman" w:cs="Times New Roman"/>
+        </w:rPr>
+        <w:t xml:space="preserve"> dispersal kernel </w:t>
+      </w:r>
+      <w:r>
+        <w:rPr>
+          <w:rFonts w:ascii="Times New Roman" w:hAnsi="Times New Roman" w:cs="Times New Roman"/>
+        </w:rPr>
+        <w:t>with</w:t>
+      </w:r>
+      <m:oMath>
+        <m:r>
+          <w:rPr>
+            <w:rFonts w:ascii="Cambria Math" w:hAnsi="Cambria Math" w:cs="Times New Roman"/>
+          </w:rPr>
+          <m:t xml:space="preserve"> </m:t>
+        </m:r>
+        <m:r>
+          <w:rPr>
+            <w:rFonts w:ascii="Cambria Math" w:hAnsi="Cambria Math" w:cs="Times New Roman"/>
+          </w:rPr>
+          <m:t>c</m:t>
+        </m:r>
+        <m:r>
+          <w:rPr>
+            <w:rFonts w:ascii="Cambria Math" w:hAnsi="Cambria Math" w:cs="Times New Roman"/>
+          </w:rPr>
+          <m:t>=</m:t>
+        </m:r>
+        <m:r>
+          <w:rPr>
+            <w:rFonts w:ascii="Cambria Math" w:hAnsi="Cambria Math" w:cs="Times New Roman"/>
+          </w:rPr>
+          <m:t>0.1</m:t>
+        </m:r>
+      </m:oMath>
+      <w:r>
+        <w:rPr>
+          <w:rFonts w:ascii="Times New Roman" w:hAnsi="Times New Roman" w:cs="Times New Roman"/>
+        </w:rPr>
+        <w:t xml:space="preserve"> and </w:t>
+      </w:r>
+      <m:oMath>
+        <m:r>
+          <w:rPr>
+            <w:rFonts w:ascii="Cambria Math" w:hAnsi="Cambria Math" w:cs="Times New Roman"/>
+          </w:rPr>
+          <m:t>h</m:t>
+        </m:r>
+        <m:r>
+          <w:rPr>
+            <w:rFonts w:ascii="Cambria Math" w:hAnsi="Cambria Math" w:cs="Times New Roman"/>
+          </w:rPr>
+          <m:t>=0.</m:t>
+        </m:r>
+        <m:r>
+          <w:rPr>
+            <w:rFonts w:ascii="Cambria Math" w:hAnsi="Cambria Math" w:cs="Times New Roman"/>
+          </w:rPr>
+          <m:t>02</m:t>
+        </m:r>
+      </m:oMath>
+      <w:r>
+        <w:rPr>
+          <w:rFonts w:ascii="Times New Roman" w:hAnsi="Times New Roman" w:cs="Times New Roman"/>
+        </w:rPr>
+        <w:t>.</w:t>
+      </w:r>
+    </w:p>
+    <w:p>
+      <w:pPr>
+        <w:rPr>
+          <w:rFonts w:ascii="Times New Roman" w:hAnsi="Times New Roman" w:cs="Times New Roman"/>
+        </w:rPr>
+      </w:pPr>
+      <w:r>
+        <w:rPr>
+          <w:rFonts w:ascii="Times New Roman" w:hAnsi="Times New Roman" w:cs="Times New Roman"/>
+        </w:rPr>
+        <w:t xml:space="preserve">Figure A4: </w:t>
+      </w:r>
+      <w:r>
+        <w:rPr>
+          <w:rFonts w:ascii="Times New Roman" w:hAnsi="Times New Roman" w:cs="Times New Roman"/>
+        </w:rPr>
+        <w:t>The equilibrium biomass of the population as a function of the climate velocity on the x-axis and the harvesting rate on the y-axis under alternative management strategies</w:t>
+      </w:r>
       <w:bookmarkStart w:id="15" w:name="_GoBack"/>
       <w:bookmarkEnd w:id="15"/>
-    </w:p>
-    <w:p>
-      <w:pPr>
-        <w:pStyle w:val="Heading1"/>
-        <w:rPr>
-          <w:rFonts w:ascii="Times New Roman" w:hAnsi="Times New Roman" w:cs="Times New Roman"/>
-          <w:color w:val="auto"/>
-        </w:rPr>
-      </w:pPr>
-    </w:p>
-    <w:p>
-      <w:pPr>
-        <w:pStyle w:val="Heading1"/>
-        <w:rPr>
-          <w:rFonts w:ascii="Times New Roman" w:hAnsi="Times New Roman" w:cs="Times New Roman"/>
-        </w:rPr>
-      </w:pPr>
-      <w:r>
-        <w:rPr>
-          <w:rFonts w:ascii="Times New Roman" w:hAnsi="Times New Roman" w:cs="Times New Roman"/>
-          <w:color w:val="auto"/>
-        </w:rPr>
-        <w:t xml:space="preserve">Appendix </w:t>
-      </w:r>
-      <w:r>
-        <w:rPr>
-          <w:rFonts w:ascii="Times New Roman" w:hAnsi="Times New Roman" w:cs="Times New Roman"/>
-          <w:color w:val="auto"/>
-        </w:rPr>
-        <w:t>Figure Legends</w:t>
-      </w:r>
-    </w:p>
-    <w:p>
-      <w:pPr>
-        <w:rPr>
-          <w:rFonts w:ascii="Times New Roman" w:hAnsi="Times New Roman" w:cs="Times New Roman"/>
-        </w:rPr>
-      </w:pPr>
-    </w:p>
-    <w:p>
-      <w:pPr>
-        <w:rPr>
-          <w:rFonts w:ascii="Times New Roman" w:hAnsi="Times New Roman" w:cs="Times New Roman"/>
-        </w:rPr>
-      </w:pPr>
-      <w:r>
-        <w:rPr>
-          <w:rFonts w:ascii="Times New Roman" w:hAnsi="Times New Roman" w:cs="Times New Roman"/>
-        </w:rPr>
-        <w:t xml:space="preserve">Figure A1: </w:t>
-      </w:r>
-      <w:r>
-        <w:rPr>
-          <w:rFonts w:ascii="Times New Roman" w:hAnsi="Times New Roman" w:cs="Times New Roman"/>
-        </w:rPr>
-        <w:t>The line indicates the critical harvesting rate as a function of climate velocity on the x-axis. Model parameterized for black rockfish.</w:t>
-      </w:r>
-    </w:p>
-    <w:p>
-      <w:pPr>
-        <w:rPr>
-          <w:rFonts w:ascii="Times New Roman" w:hAnsi="Times New Roman" w:cs="Times New Roman"/>
-        </w:rPr>
-      </w:pPr>
-      <w:r>
-        <w:rPr>
-          <w:rFonts w:ascii="Times New Roman" w:hAnsi="Times New Roman" w:cs="Times New Roman"/>
-        </w:rPr>
-        <w:t xml:space="preserve">Figure A2: </w:t>
-      </w:r>
-      <w:r>
-        <w:rPr>
-          <w:rFonts w:ascii="Times New Roman" w:hAnsi="Times New Roman" w:cs="Times New Roman"/>
-        </w:rPr>
-        <w:t>Results from a model parameterized for bla</w:t>
-      </w:r>
-      <w:r>
-        <w:rPr>
-          <w:rFonts w:ascii="Times New Roman" w:hAnsi="Times New Roman" w:cs="Times New Roman"/>
-        </w:rPr>
-        <w:t xml:space="preserve">ck rockfish. (A) </w:t>
-      </w:r>
-      <w:r>
-        <w:rPr>
-          <w:rFonts w:ascii="Times New Roman" w:hAnsi="Times New Roman" w:cs="Times New Roman"/>
-        </w:rPr>
-        <w:t>The equilibrium biomass of a black rockfish population as a function of the climate velocity on the x-axis and the harvesting rate on the y-axis. (B) Interaction between the two stressors as a function of climate velocity and harvesting rate.</w:t>
-      </w:r>
-      <w:r>
-        <w:rPr>
-          <w:rFonts w:ascii="Times New Roman" w:hAnsi="Times New Roman" w:cs="Times New Roman"/>
-        </w:rPr>
-        <w:t xml:space="preserve"> The heat map indicates the interaction measure</w:t>
-      </w:r>
-      <w:r>
-        <w:rPr>
-          <w:rFonts w:ascii="Times New Roman" w:hAnsi="Times New Roman" w:cs="Times New Roman"/>
-          <w:i/>
-        </w:rPr>
-        <w:t xml:space="preserve"> S</w:t>
-      </w:r>
-      <w:r>
-        <w:rPr>
-          <w:rFonts w:ascii="Times New Roman" w:hAnsi="Times New Roman" w:cs="Times New Roman"/>
-        </w:rPr>
-        <w:t>, as defined in Eq.</w:t>
-      </w:r>
-      <w:r>
-        <w:rPr>
-          <w:rFonts w:ascii="Times New Roman" w:hAnsi="Times New Roman" w:cs="Times New Roman"/>
-        </w:rPr>
-        <w:t xml:space="preserve"> </w:t>
-      </w:r>
-      <w:r>
-        <w:rPr>
-          <w:rFonts w:ascii="Times New Roman" w:hAnsi="Times New Roman" w:cs="Times New Roman"/>
-        </w:rPr>
-        <w:t>10</w:t>
-      </w:r>
-      <w:r>
-        <w:rPr>
-          <w:rFonts w:ascii="Times New Roman" w:hAnsi="Times New Roman" w:cs="Times New Roman"/>
-        </w:rPr>
-        <w:t xml:space="preserve">, i.e., the loss in biomass in the doubly stressed population in excess of the sum of the losses caused by each stressor individually. </w:t>
-      </w:r>
-      <w:r>
-        <w:rPr>
-          <w:rFonts w:ascii="Times New Roman" w:hAnsi="Times New Roman" w:cs="Times New Roman"/>
-          <w:i/>
-        </w:rPr>
-        <w:t>S</w:t>
-      </w:r>
-      <w:r>
-        <w:rPr>
-          <w:rFonts w:ascii="Times New Roman" w:hAnsi="Times New Roman" w:cs="Times New Roman"/>
-        </w:rPr>
-        <w:t xml:space="preserve"> of 0 indicates additive interaction of the stressors. The excess loss is small in comparison to the total biomass</w:t>
-      </w:r>
-      <w:r>
-        <w:rPr>
-          <w:rFonts w:ascii="Times New Roman" w:hAnsi="Times New Roman" w:cs="Times New Roman"/>
-        </w:rPr>
-        <w:t>. Model parameterized for black rockfish.</w:t>
-      </w:r>
-    </w:p>
-    <w:p>
-      <w:pPr>
-        <w:rPr>
-          <w:rFonts w:ascii="Times New Roman" w:hAnsi="Times New Roman" w:cs="Times New Roman"/>
-        </w:rPr>
-      </w:pPr>
-      <w:r>
-        <w:rPr>
-          <w:rFonts w:ascii="Times New Roman" w:hAnsi="Times New Roman" w:cs="Times New Roman"/>
-        </w:rPr>
-        <w:t xml:space="preserve">Figure A3: </w:t>
-      </w:r>
-      <w:r>
-        <w:rPr>
-          <w:rFonts w:ascii="Times New Roman" w:hAnsi="Times New Roman" w:cs="Times New Roman"/>
-        </w:rPr>
-        <w:t>Total</w:t>
-      </w:r>
-      <w:r>
-        <w:rPr>
-          <w:rFonts w:ascii="Times New Roman" w:hAnsi="Times New Roman" w:cs="Times New Roman"/>
-        </w:rPr>
-        <w:t xml:space="preserve"> population biomass is on the y-</w:t>
-      </w:r>
-      <w:r>
-        <w:rPr>
-          <w:rFonts w:ascii="Times New Roman" w:hAnsi="Times New Roman" w:cs="Times New Roman"/>
-        </w:rPr>
-        <w:t xml:space="preserve">axis, and generation is on the </w:t>
-      </w:r>
-      <w:proofErr w:type="gramStart"/>
-      <w:r>
-        <w:rPr>
-          <w:rFonts w:ascii="Times New Roman" w:hAnsi="Times New Roman" w:cs="Times New Roman"/>
-        </w:rPr>
-        <w:t>x axis</w:t>
-      </w:r>
-      <w:proofErr w:type="gramEnd"/>
-      <w:r>
-        <w:rPr>
-          <w:rFonts w:ascii="Times New Roman" w:hAnsi="Times New Roman" w:cs="Times New Roman"/>
-        </w:rPr>
-        <w:t xml:space="preserve">. These simulations were run with climate velocity </w:t>
-      </w:r>
-      <w:r>
-        <w:rPr>
-          <w:rFonts w:ascii="Times New Roman" w:hAnsi="Times New Roman" w:cs="Times New Roman"/>
-        </w:rPr>
-        <w:t>0.1</w:t>
-      </w:r>
-      <w:r>
-        <w:rPr>
-          <w:rFonts w:ascii="Times New Roman" w:hAnsi="Times New Roman" w:cs="Times New Roman"/>
-        </w:rPr>
-        <w:t xml:space="preserve">, and a proportional harvest rate </w:t>
-      </w:r>
-      <w:r>
-        <w:rPr>
-          <w:rFonts w:ascii="Times New Roman" w:hAnsi="Times New Roman" w:cs="Times New Roman"/>
-        </w:rPr>
-        <w:t>0.02</w:t>
-      </w:r>
-      <w:r>
-        <w:rPr>
-          <w:rFonts w:ascii="Times New Roman" w:hAnsi="Times New Roman" w:cs="Times New Roman"/>
-        </w:rPr>
-        <w:t>.</w:t>
-      </w:r>
-    </w:p>
-    <w:p>
-      <w:pPr>
-        <w:rPr>
-          <w:rFonts w:ascii="Times New Roman" w:hAnsi="Times New Roman" w:cs="Times New Roman"/>
-        </w:rPr>
-      </w:pPr>
-      <w:r>
-        <w:rPr>
-          <w:rFonts w:ascii="Times New Roman" w:hAnsi="Times New Roman" w:cs="Times New Roman"/>
-        </w:rPr>
-        <w:t xml:space="preserve">Figure A4: </w:t>
-      </w:r>
-      <w:r>
-        <w:rPr>
-          <w:rFonts w:ascii="Times New Roman" w:hAnsi="Times New Roman" w:cs="Times New Roman"/>
-        </w:rPr>
-        <w:t>The equilibrium biomass of the population as a function of the climate velocity on the x-axis and the harvesting rate on the y-axis under alternative management strategies as parameterized for black rockfish. (A) The equilibrium biomass for simulations with constant harvest rates. (B) Equilibrium biomass for simulations with threshold management. For threshold management, we set a threshold density below which no fishing is allowed. The threshold ranges between 0 (no fishing allowed) and 1 (all fish taken), with intermediate density thresholds determined as fractions of the maximum population density observed at a given time step before harvesting. We show this on the y-axis. (C) Equilibrium biomass for simulations with protected areas where harvesting pressure outside reserves is unchanged  (i.e., harvest effort inside reserves is eliminated). (D) Equilibrium biomass for simulations with protected areas in which harvesting pressure is reallocated outside reserves.</w:t>
+      <w:r>
+        <w:rPr>
+          <w:rFonts w:ascii="Times New Roman" w:hAnsi="Times New Roman" w:cs="Times New Roman"/>
+        </w:rPr>
+        <w:t>. (A) The equilibrium biomass for simulations with constant harvest rates. (B) Equilibrium biomass for simulations with threshold management. For threshold management, we set a threshold density below which no fishing is allowed. The threshold ranges between 0 (no fishing allowed) and 1 (all fish taken), with intermediate density thresholds determined as fractions of the maximum population density observed at a given time step before harvesting. We show this on the y-axis. (C) Equilibrium biomass for simulations with protected areas where harvesting pressure outside reserves is unchanged  (i.e., harvest effort inside reserves is eliminated). (D) Equilibrium biomass for simulations with protected areas in which harvesting pressure is reallocated outside reserves.</w:t>
+      </w:r>
+      <w:r>
+        <w:rPr>
+          <w:rFonts w:ascii="Times New Roman" w:hAnsi="Times New Roman" w:cs="Times New Roman"/>
+        </w:rPr>
+        <w:t xml:space="preserve"> These results are from simulations with a </w:t>
+      </w:r>
+      <w:proofErr w:type="spellStart"/>
+      <w:r>
+        <w:rPr>
+          <w:rFonts w:ascii="Times New Roman" w:hAnsi="Times New Roman" w:cs="Times New Roman"/>
+        </w:rPr>
+        <w:t>Laplacian</w:t>
+      </w:r>
+      <w:proofErr w:type="spellEnd"/>
+      <w:r>
+        <w:rPr>
+          <w:rFonts w:ascii="Times New Roman" w:hAnsi="Times New Roman" w:cs="Times New Roman"/>
+        </w:rPr>
+        <w:t xml:space="preserve"> dispersal kernel parameterized for black rockfish.</w:t>
       </w:r>
     </w:p>
     <w:p>
@@ -24521,7 +24789,7 @@
                     </pic:cNvPicPr>
                   </pic:nvPicPr>
                   <pic:blipFill>
-                    <a:blip r:embed="rId12">
+                    <a:blip r:embed="rId13">
                       <a:extLst>
                         <a:ext uri="{28A0092B-C50C-407E-A947-70E740481C1C}">
                           <a14:useLocalDpi xmlns:a14="http://schemas.microsoft.com/office/drawing/2010/main" val="0"/>
@@ -24707,7 +24975,7 @@
                     </pic:cNvPicPr>
                   </pic:nvPicPr>
                   <pic:blipFill>
-                    <a:blip r:embed="rId13">
+                    <a:blip r:embed="rId14">
                       <a:extLst>
                         <a:ext uri="{28A0092B-C50C-407E-A947-70E740481C1C}">
                           <a14:useLocalDpi xmlns:a14="http://schemas.microsoft.com/office/drawing/2010/main" val="0"/>
@@ -24907,7 +25175,7 @@
                     </pic:cNvPicPr>
                   </pic:nvPicPr>
                   <pic:blipFill>
-                    <a:blip r:embed="rId14">
+                    <a:blip r:embed="rId15">
                       <a:extLst>
                         <a:ext uri="{28A0092B-C50C-407E-A947-70E740481C1C}">
                           <a14:useLocalDpi xmlns:a14="http://schemas.microsoft.com/office/drawing/2010/main" val="0"/>
@@ -25037,7 +25305,7 @@
                     </pic:cNvPicPr>
                   </pic:nvPicPr>
                   <pic:blipFill>
-                    <a:blip r:embed="rId15">
+                    <a:blip r:embed="rId16">
                       <a:extLst>
                         <a:ext uri="{28A0092B-C50C-407E-A947-70E740481C1C}">
                           <a14:useLocalDpi xmlns:a14="http://schemas.microsoft.com/office/drawing/2010/main" val="0"/>
@@ -25083,8 +25351,8 @@
       </w:r>
     </w:p>
     <w:sectPr>
-      <w:footerReference w:type="even" r:id="rId16"/>
-      <w:footerReference w:type="default" r:id="rId17"/>
+      <w:footerReference w:type="even" r:id="rId17"/>
+      <w:footerReference w:type="default" r:id="rId18"/>
       <w:pgSz w:w="12240" w:h="15840"/>
       <w:pgMar w:top="1440" w:right="1440" w:bottom="1440" w:left="1440" w:header="720" w:footer="720" w:gutter="0"/>
       <w:cols w:space="720"/>
@@ -25204,7 +25472,7 @@
         <w:rStyle w:val="PageNumber"/>
         <w:noProof/>
       </w:rPr>
-      <w:t>48</w:t>
+      <w:t>43</w:t>
     </w:r>
     <w:r>
       <w:rPr>
@@ -27706,7 +27974,7 @@
 </file>
 
 <file path=customXml/itemProps1.xml><?xml version="1.0" encoding="utf-8"?>
-<ds:datastoreItem xmlns:ds="http://schemas.openxmlformats.org/officeDocument/2006/customXml" ds:itemID="{CA0B0D50-AEDC-4C4E-8323-2695CDD93737}">
+<ds:datastoreItem xmlns:ds="http://schemas.openxmlformats.org/officeDocument/2006/customXml" ds:itemID="{E4FDC30C-D5AF-864A-B8A8-99B1D1CCA975}">
   <ds:schemaRefs>
     <ds:schemaRef ds:uri="http://schemas.openxmlformats.org/officeDocument/2006/bibliography"/>
   </ds:schemaRefs>

--- a/Writing/submitted/MS.docx
+++ b/Writing/submitted/MS.docx
@@ -2950,7 +2950,25 @@
         <w:rPr>
           <w:rFonts w:ascii="Times New Roman" w:eastAsiaTheme="minorEastAsia" w:hAnsi="Times New Roman" w:cs="Times New Roman"/>
         </w:rPr>
-        <w:t>, which shifts across space at a clime velocity</w:t>
+        <w:t>, whic</w:t>
+      </w:r>
+      <w:r>
+        <w:rPr>
+          <w:rFonts w:ascii="Times New Roman" w:eastAsiaTheme="minorEastAsia" w:hAnsi="Times New Roman" w:cs="Times New Roman"/>
+        </w:rPr>
+        <w:t>h shifts across space at a climate</w:t>
+      </w:r>
+      <w:r>
+        <w:rPr>
+          <w:rFonts w:ascii="Times New Roman" w:eastAsiaTheme="minorEastAsia" w:hAnsi="Times New Roman" w:cs="Times New Roman"/>
+        </w:rPr>
+        <w:t xml:space="preserve"> velocity</w:t>
+      </w:r>
+      <w:r>
+        <w:rPr>
+          <w:rFonts w:ascii="Times New Roman" w:eastAsiaTheme="minorEastAsia" w:hAnsi="Times New Roman" w:cs="Times New Roman"/>
+        </w:rPr>
+        <w:t xml:space="preserve"> </w:t>
       </w:r>
       <w:r>
         <w:rPr>
@@ -2967,17 +2985,68 @@
       </w:r>
       <w:r>
         <w:rPr>
-          <w:rFonts w:ascii="Times New Roman" w:hAnsi="Times New Roman" w:cs="Times New Roman"/>
-        </w:rPr>
-        <w:t xml:space="preserve">. In other words, the center of the patch at time </w:t>
-      </w:r>
-      <w:r>
-        <w:rPr>
-          <w:rFonts w:ascii="Times New Roman" w:hAnsi="Times New Roman" w:cs="Times New Roman"/>
+          <w:rFonts w:ascii="Times New Roman" w:eastAsiaTheme="minorEastAsia" w:hAnsi="Times New Roman" w:cs="Times New Roman"/>
           <w:i/>
         </w:rPr>
+        <w:t xml:space="preserve"> </w:t>
+      </w:r>
+      <w:r>
+        <w:rPr>
+          <w:rFonts w:ascii="Times New Roman" w:eastAsiaTheme="minorEastAsia" w:hAnsi="Times New Roman" w:cs="Times New Roman"/>
+        </w:rPr>
+        <w:t>in units of distance per generation</w:t>
+      </w:r>
+      <w:r>
+        <w:rPr>
+          <w:rFonts w:ascii="Times New Roman" w:hAnsi="Times New Roman" w:cs="Times New Roman"/>
+        </w:rPr>
+        <w:t xml:space="preserve">. In other words, </w:t>
+      </w:r>
+      <w:r>
+        <w:rPr>
+          <w:rFonts w:ascii="Times New Roman" w:hAnsi="Times New Roman" w:cs="Times New Roman"/>
+        </w:rPr>
+        <w:t xml:space="preserve">if </w:t>
+      </w:r>
+      <w:r>
+        <w:rPr>
+          <w:rFonts w:ascii="Times New Roman" w:hAnsi="Times New Roman" w:cs="Times New Roman"/>
+          <w:i/>
+        </w:rPr>
         <w:t xml:space="preserve">t </w:t>
       </w:r>
+      <w:r>
+        <w:rPr>
+          <w:rFonts w:ascii="Times New Roman" w:hAnsi="Times New Roman" w:cs="Times New Roman"/>
+        </w:rPr>
+        <w:t>is the number of generations</w:t>
+      </w:r>
+      <w:r>
+        <w:rPr>
+          <w:rFonts w:ascii="Times New Roman" w:hAnsi="Times New Roman" w:cs="Times New Roman"/>
+        </w:rPr>
+        <w:t xml:space="preserve"> that has passed</w:t>
+      </w:r>
+      <w:r>
+        <w:rPr>
+          <w:rFonts w:ascii="Times New Roman" w:hAnsi="Times New Roman" w:cs="Times New Roman"/>
+        </w:rPr>
+        <w:t xml:space="preserve">, </w:t>
+      </w:r>
+      <w:r>
+        <w:rPr>
+          <w:rFonts w:ascii="Times New Roman" w:hAnsi="Times New Roman" w:cs="Times New Roman"/>
+        </w:rPr>
+        <w:t>the</w:t>
+      </w:r>
+      <w:r>
+        <w:rPr>
+          <w:rFonts w:ascii="Times New Roman" w:hAnsi="Times New Roman" w:cs="Times New Roman"/>
+        </w:rPr>
+        <w:t xml:space="preserve"> center of the patch </w:t>
+      </w:r>
+      <w:bookmarkStart w:id="4" w:name="_GoBack"/>
+      <w:bookmarkEnd w:id="4"/>
       <w:r>
         <w:rPr>
           <w:rFonts w:ascii="Times New Roman" w:hAnsi="Times New Roman" w:cs="Times New Roman"/>
@@ -5798,7 +5867,7 @@
           <w:sz w:val="28"/>
         </w:rPr>
       </w:pPr>
-      <w:bookmarkStart w:id="4" w:name="persistence"/>
+      <w:bookmarkStart w:id="5" w:name="persistence"/>
       <w:r>
         <w:rPr>
           <w:rFonts w:ascii="Times New Roman" w:hAnsi="Times New Roman" w:cs="Times New Roman"/>
@@ -5816,7 +5885,7 @@
         <w:t xml:space="preserve">Persistence </w:t>
       </w:r>
     </w:p>
-    <w:bookmarkEnd w:id="4"/>
+    <w:bookmarkEnd w:id="5"/>
     <w:p>
       <w:pPr>
         <w:spacing w:line="480" w:lineRule="auto"/>
@@ -7346,7 +7415,7 @@
           <w:sz w:val="28"/>
         </w:rPr>
       </w:pPr>
-      <w:bookmarkStart w:id="5" w:name="calculating-synergy"/>
+      <w:bookmarkStart w:id="6" w:name="calculating-synergy"/>
       <w:r>
         <w:rPr>
           <w:rFonts w:ascii="Times New Roman" w:hAnsi="Times New Roman" w:cs="Times New Roman"/>
@@ -7356,7 +7425,7 @@
         <w:t xml:space="preserve">Calculating the interaction of climate velocity and harvest </w:t>
       </w:r>
     </w:p>
-    <w:bookmarkEnd w:id="5"/>
+    <w:bookmarkEnd w:id="6"/>
     <w:p>
       <w:pPr>
         <w:spacing w:line="480" w:lineRule="auto"/>
@@ -8793,7 +8862,7 @@
           <w:sz w:val="28"/>
         </w:rPr>
       </w:pPr>
-      <w:bookmarkStart w:id="6" w:name="simulations"/>
+      <w:bookmarkStart w:id="7" w:name="simulations"/>
       <w:r>
         <w:rPr>
           <w:rFonts w:ascii="Times New Roman" w:hAnsi="Times New Roman" w:cs="Times New Roman"/>
@@ -8803,7 +8872,7 @@
         <w:t>Management strategies</w:t>
       </w:r>
     </w:p>
-    <w:bookmarkEnd w:id="6"/>
+    <w:bookmarkEnd w:id="7"/>
     <w:p>
       <w:pPr>
         <w:spacing w:line="480" w:lineRule="auto"/>
@@ -10398,7 +10467,7 @@
           <w:color w:val="auto"/>
         </w:rPr>
       </w:pPr>
-      <w:bookmarkStart w:id="7" w:name="results"/>
+      <w:bookmarkStart w:id="8" w:name="results"/>
       <w:r>
         <w:rPr>
           <w:rFonts w:ascii="Times New Roman" w:hAnsi="Times New Roman" w:cs="Times New Roman"/>
@@ -10417,8 +10486,8 @@
           <w:sz w:val="28"/>
         </w:rPr>
       </w:pPr>
-      <w:bookmarkStart w:id="8" w:name="interactions-between-stressors"/>
-      <w:bookmarkEnd w:id="7"/>
+      <w:bookmarkStart w:id="9" w:name="interactions-between-stressors"/>
+      <w:bookmarkEnd w:id="8"/>
       <w:r>
         <w:rPr>
           <w:rFonts w:ascii="Times New Roman" w:hAnsi="Times New Roman" w:cs="Times New Roman"/>
@@ -10428,7 +10497,7 @@
         <w:t>Persistence with Harvesting and Climate Velocity</w:t>
       </w:r>
     </w:p>
-    <w:bookmarkEnd w:id="8"/>
+    <w:bookmarkEnd w:id="9"/>
     <w:p>
       <w:pPr>
         <w:spacing w:line="480" w:lineRule="auto"/>
@@ -11379,7 +11448,7 @@
           <w:sz w:val="28"/>
         </w:rPr>
       </w:pPr>
-      <w:bookmarkStart w:id="9" w:name="management-strategies"/>
+      <w:bookmarkStart w:id="10" w:name="management-strategies"/>
       <w:r>
         <w:rPr>
           <w:rFonts w:ascii="Times New Roman" w:hAnsi="Times New Roman" w:cs="Times New Roman"/>
@@ -11389,7 +11458,7 @@
         <w:t xml:space="preserve">Alternative management strategies </w:t>
       </w:r>
     </w:p>
-    <w:bookmarkEnd w:id="9"/>
+    <w:bookmarkEnd w:id="10"/>
     <w:p>
       <w:pPr>
         <w:spacing w:line="480" w:lineRule="auto"/>
@@ -12110,7 +12179,7 @@
           <w:color w:val="auto"/>
         </w:rPr>
       </w:pPr>
-      <w:bookmarkStart w:id="10" w:name="discussion"/>
+      <w:bookmarkStart w:id="11" w:name="discussion"/>
       <w:r>
         <w:rPr>
           <w:rFonts w:ascii="Times New Roman" w:hAnsi="Times New Roman" w:cs="Times New Roman"/>
@@ -12119,7 +12188,7 @@
         <w:t>Discussion</w:t>
       </w:r>
     </w:p>
-    <w:bookmarkEnd w:id="10"/>
+    <w:bookmarkEnd w:id="11"/>
     <w:p>
       <w:pPr>
         <w:spacing w:line="480" w:lineRule="auto"/>
@@ -16483,7 +16552,7 @@
         <w:pStyle w:val="Heading1"/>
         <w:spacing w:line="480" w:lineRule="auto"/>
       </w:pPr>
-      <w:bookmarkStart w:id="11" w:name="acknowledgements"/>
+      <w:bookmarkStart w:id="12" w:name="acknowledgements"/>
       <w:r>
         <w:rPr>
           <w:rFonts w:ascii="Times New Roman" w:hAnsi="Times New Roman" w:cs="Times New Roman"/>
@@ -16492,7 +16561,7 @@
         <w:t>Acknowledgements</w:t>
       </w:r>
     </w:p>
-    <w:bookmarkEnd w:id="11"/>
+    <w:bookmarkEnd w:id="12"/>
     <w:p>
       <w:pPr>
         <w:spacing w:line="480" w:lineRule="auto"/>
@@ -21640,7 +21709,7 @@
           <w:rFonts w:ascii="Times New Roman" w:hAnsi="Times New Roman" w:cs="Times New Roman"/>
         </w:rPr>
       </w:pPr>
-      <w:bookmarkStart w:id="12" w:name="tables"/>
+      <w:bookmarkStart w:id="13" w:name="tables"/>
       <w:r>
         <w:rPr>
           <w:rFonts w:ascii="Times New Roman" w:hAnsi="Times New Roman" w:cs="Times New Roman"/>
@@ -21648,7 +21717,7 @@
         </w:rPr>
         <w:t>Tables</w:t>
       </w:r>
-      <w:bookmarkEnd w:id="12"/>
+      <w:bookmarkEnd w:id="13"/>
     </w:p>
     <w:p>
       <w:pPr>
@@ -22632,7 +22701,13 @@
               <w:rPr>
                 <w:rFonts w:ascii="Times New Roman" w:hAnsi="Times New Roman" w:cs="Times New Roman"/>
               </w:rPr>
-              <w:t xml:space="preserve"> velocity in units of distance per time</w:t>
+              <w:t xml:space="preserve"> velocity in units of distance per </w:t>
+            </w:r>
+            <w:r>
+              <w:rPr>
+                <w:rFonts w:ascii="Times New Roman" w:hAnsi="Times New Roman" w:cs="Times New Roman"/>
+              </w:rPr>
+              <w:t>generation</w:t>
             </w:r>
           </w:p>
         </w:tc>
@@ -22651,7 +22726,7 @@
           <w:szCs w:val="24"/>
         </w:rPr>
       </w:pPr>
-      <w:bookmarkStart w:id="13" w:name="figure-legends"/>
+      <w:bookmarkStart w:id="14" w:name="figure-legends"/>
       <w:r>
         <w:rPr>
           <w:rFonts w:ascii="Times New Roman" w:eastAsiaTheme="minorHAnsi" w:hAnsi="Times New Roman" w:cs="Times New Roman"/>
@@ -22686,7 +22761,7 @@
         </w:rPr>
       </w:pPr>
     </w:p>
-    <w:bookmarkEnd w:id="13"/>
+    <w:bookmarkEnd w:id="14"/>
     <w:p>
       <w:pPr>
         <w:rPr>
@@ -23323,7 +23398,7 @@
         </w:rPr>
         <w:t>.</w:t>
       </w:r>
-      <w:bookmarkStart w:id="14" w:name="figures"/>
+      <w:bookmarkStart w:id="15" w:name="figures"/>
     </w:p>
     <w:p>
       <w:pPr>
@@ -23341,7 +23416,7 @@
         </w:rPr>
         <w:t>Figures</w:t>
       </w:r>
-      <w:bookmarkEnd w:id="14"/>
+      <w:bookmarkEnd w:id="15"/>
     </w:p>
     <w:p>
       <w:pPr>
@@ -24572,25 +24647,7 @@
           <w:rPr>
             <w:rFonts w:ascii="Cambria Math" w:hAnsi="Cambria Math" w:cs="Times New Roman"/>
           </w:rPr>
-          <m:t xml:space="preserve"> </m:t>
-        </m:r>
-        <m:r>
-          <w:rPr>
-            <w:rFonts w:ascii="Cambria Math" w:hAnsi="Cambria Math" w:cs="Times New Roman"/>
-          </w:rPr>
-          <m:t>c</m:t>
-        </m:r>
-        <m:r>
-          <w:rPr>
-            <w:rFonts w:ascii="Cambria Math" w:hAnsi="Cambria Math" w:cs="Times New Roman"/>
-          </w:rPr>
-          <m:t>=</m:t>
-        </m:r>
-        <m:r>
-          <w:rPr>
-            <w:rFonts w:ascii="Cambria Math" w:hAnsi="Cambria Math" w:cs="Times New Roman"/>
-          </w:rPr>
-          <m:t>0.1</m:t>
+          <m:t xml:space="preserve"> c=0.1</m:t>
         </m:r>
       </m:oMath>
       <w:r>
@@ -24604,19 +24661,7 @@
           <w:rPr>
             <w:rFonts w:ascii="Cambria Math" w:hAnsi="Cambria Math" w:cs="Times New Roman"/>
           </w:rPr>
-          <m:t>h</m:t>
-        </m:r>
-        <m:r>
-          <w:rPr>
-            <w:rFonts w:ascii="Cambria Math" w:hAnsi="Cambria Math" w:cs="Times New Roman"/>
-          </w:rPr>
-          <m:t>=0.</m:t>
-        </m:r>
-        <m:r>
-          <w:rPr>
-            <w:rFonts w:ascii="Cambria Math" w:hAnsi="Cambria Math" w:cs="Times New Roman"/>
-          </w:rPr>
-          <m:t>02</m:t>
+          <m:t>h=0.02</m:t>
         </m:r>
       </m:oMath>
       <w:r>
@@ -24642,15 +24687,7 @@
         <w:rPr>
           <w:rFonts w:ascii="Times New Roman" w:hAnsi="Times New Roman" w:cs="Times New Roman"/>
         </w:rPr>
-        <w:t>The equilibrium biomass of the population as a function of the climate velocity on the x-axis and the harvesting rate on the y-axis under alternative management strategies</w:t>
-      </w:r>
-      <w:bookmarkStart w:id="15" w:name="_GoBack"/>
-      <w:bookmarkEnd w:id="15"/>
-      <w:r>
-        <w:rPr>
-          <w:rFonts w:ascii="Times New Roman" w:hAnsi="Times New Roman" w:cs="Times New Roman"/>
-        </w:rPr>
-        <w:t>. (A) The equilibrium biomass for simulations with constant harvest rates. (B) Equilibrium biomass for simulations with threshold management. For threshold management, we set a threshold density below which no fishing is allowed. The threshold ranges between 0 (no fishing allowed) and 1 (all fish taken), with intermediate density thresholds determined as fractions of the maximum population density observed at a given time step before harvesting. We show this on the y-axis. (C) Equilibrium biomass for simulations with protected areas where harvesting pressure outside reserves is unchanged  (i.e., harvest effort inside reserves is eliminated). (D) Equilibrium biomass for simulations with protected areas in which harvesting pressure is reallocated outside reserves.</w:t>
+        <w:t>The equilibrium biomass of the population as a function of the climate velocity on the x-axis and the harvesting rate on the y-axis under alternative management strategies. (A) The equilibrium biomass for simulations with constant harvest rates. (B) Equilibrium biomass for simulations with threshold management. For threshold management, we set a threshold density below which no fishing is allowed. The threshold ranges between 0 (no fishing allowed) and 1 (all fish taken), with intermediate density thresholds determined as fractions of the maximum population density observed at a given time step before harvesting. We show this on the y-axis. (C) Equilibrium biomass for simulations with protected areas where harvesting pressure outside reserves is unchanged  (i.e., harvest effort inside reserves is eliminated). (D) Equilibrium biomass for simulations with protected areas in which harvesting pressure is reallocated outside reserves.</w:t>
       </w:r>
       <w:r>
         <w:rPr>
@@ -25472,7 +25509,7 @@
         <w:rStyle w:val="PageNumber"/>
         <w:noProof/>
       </w:rPr>
-      <w:t>43</w:t>
+      <w:t>7</w:t>
     </w:r>
     <w:r>
       <w:rPr>
@@ -27974,7 +28011,7 @@
 </file>
 
 <file path=customXml/itemProps1.xml><?xml version="1.0" encoding="utf-8"?>
-<ds:datastoreItem xmlns:ds="http://schemas.openxmlformats.org/officeDocument/2006/customXml" ds:itemID="{E4FDC30C-D5AF-864A-B8A8-99B1D1CCA975}">
+<ds:datastoreItem xmlns:ds="http://schemas.openxmlformats.org/officeDocument/2006/customXml" ds:itemID="{469FC188-195D-5D4A-B039-9850E48E1AD7}">
   <ds:schemaRefs>
     <ds:schemaRef ds:uri="http://schemas.openxmlformats.org/officeDocument/2006/bibliography"/>
   </ds:schemaRefs>

--- a/Writing/submitted/MS.docx
+++ b/Writing/submitted/MS.docx
@@ -4169,7 +4169,13 @@
                   <w:rPr>
                     <w:rFonts w:ascii="Cambria Math" w:hAnsi="Cambria Math" w:cs="Times New Roman"/>
                   </w:rPr>
-                  <m:t>(1-h)f(</m:t>
+                  <m:t>(1-</m:t>
+                </m:r>
+                <m:r>
+                  <w:rPr>
+                    <w:rFonts w:ascii="Cambria Math" w:hAnsi="Cambria Math" w:cs="Times New Roman"/>
+                  </w:rPr>
+                  <m:t>h)f(</m:t>
                 </m:r>
                 <m:sSup>
                   <m:sSupPr>
@@ -15471,91 +15477,141 @@
         <w:rPr>
           <w:rFonts w:ascii="Times New Roman" w:hAnsi="Times New Roman" w:cs="Times New Roman"/>
         </w:rPr>
+        <w:t>)</w:t>
+      </w:r>
+      <w:r>
+        <w:rPr>
+          <w:rFonts w:ascii="Times New Roman" w:hAnsi="Times New Roman" w:cs="Times New Roman"/>
+        </w:rPr>
+        <w:t xml:space="preserve"> and GreenMar (</w:t>
+      </w:r>
+      <w:r>
+        <w:rPr>
+          <w:rFonts w:ascii="Times New Roman" w:hAnsi="Times New Roman" w:cs="Times New Roman"/>
+        </w:rPr>
+        <w:t>Consortium Agreement GreeMar-AGMT dtd 05-05-2014, Prime Nordforsk Project Number: 61582</w:t>
+      </w:r>
+      <w:r>
+        <w:rPr>
+          <w:rFonts w:ascii="Times New Roman" w:hAnsi="Times New Roman" w:cs="Times New Roman"/>
+        </w:rPr>
+        <w:t>)</w:t>
+      </w:r>
+      <w:r>
+        <w:rPr>
+          <w:rFonts w:ascii="Times New Roman" w:hAnsi="Times New Roman" w:cs="Times New Roman"/>
+        </w:rPr>
+        <w:t>;</w:t>
+      </w:r>
+      <w:r>
+        <w:rPr>
+          <w:rFonts w:ascii="Times New Roman" w:hAnsi="Times New Roman" w:cs="Times New Roman"/>
+        </w:rPr>
+        <w:t xml:space="preserve"> </w:t>
+      </w:r>
+      <w:r>
+        <w:rPr>
+          <w:rFonts w:ascii="Times New Roman" w:hAnsi="Times New Roman" w:cs="Times New Roman"/>
+        </w:rPr>
+        <w:t xml:space="preserve">EB acknowledges support </w:t>
+      </w:r>
+      <w:r>
+        <w:rPr>
+          <w:rFonts w:ascii="Times New Roman" w:hAnsi="Times New Roman" w:cs="Times New Roman"/>
+        </w:rPr>
+        <w:t>from</w:t>
+      </w:r>
+      <w:r>
+        <w:rPr>
+          <w:rFonts w:ascii="Times New Roman" w:hAnsi="Times New Roman" w:cs="Times New Roman"/>
+        </w:rPr>
+        <w:t xml:space="preserve"> </w:t>
+      </w:r>
+      <w:r>
+        <w:rPr>
+          <w:rFonts w:ascii="Times New Roman" w:hAnsi="Times New Roman" w:cs="Times New Roman"/>
+        </w:rPr>
+        <w:t>the National Institute of Health (</w:t>
+      </w:r>
+      <w:r>
+        <w:rPr>
+          <w:rFonts w:ascii="Times New Roman" w:hAnsi="Times New Roman" w:cs="Times New Roman"/>
+        </w:rPr>
+        <w:t>NIH 5T32HG003284</w:t>
+      </w:r>
+      <w:r>
+        <w:rPr>
+          <w:rFonts w:ascii="Times New Roman" w:hAnsi="Times New Roman" w:cs="Times New Roman"/>
+        </w:rPr>
         <w:t>);</w:t>
       </w:r>
       <w:r>
         <w:rPr>
           <w:rFonts w:ascii="Times New Roman" w:hAnsi="Times New Roman" w:cs="Times New Roman"/>
         </w:rPr>
+        <w:t xml:space="preserve"> and </w:t>
+      </w:r>
+      <w:r>
+        <w:rPr>
+          <w:rFonts w:ascii="Times New Roman" w:hAnsi="Times New Roman" w:cs="Times New Roman"/>
+        </w:rPr>
+        <w:t>MP</w:t>
+      </w:r>
+      <w:r>
+        <w:rPr>
+          <w:rFonts w:ascii="Times New Roman" w:hAnsi="Times New Roman" w:cs="Times New Roman"/>
+        </w:rPr>
+        <w:t xml:space="preserve"> acknowledges support from </w:t>
+      </w:r>
+      <w:r>
+        <w:rPr>
+          <w:rFonts w:ascii="Times New Roman" w:hAnsi="Times New Roman" w:cs="Times New Roman"/>
+        </w:rPr>
+        <w:t>a David H. Smith Conservation Research Fellowship</w:t>
+      </w:r>
+      <w:r>
+        <w:rPr>
+          <w:rFonts w:ascii="Times New Roman" w:hAnsi="Times New Roman" w:cs="Times New Roman"/>
+        </w:rPr>
+        <w:t>, New Jersey Sea Grant (R/6410-0011)</w:t>
+      </w:r>
+      <w:r>
+        <w:rPr>
+          <w:rFonts w:ascii="Times New Roman" w:hAnsi="Times New Roman" w:cs="Times New Roman"/>
+        </w:rPr>
+        <w:t>,</w:t>
+      </w:r>
+      <w:r>
+        <w:rPr>
+          <w:rFonts w:ascii="Times New Roman" w:hAnsi="Times New Roman" w:cs="Times New Roman"/>
+        </w:rPr>
         <w:t xml:space="preserve"> </w:t>
       </w:r>
       <w:r>
         <w:rPr>
           <w:rFonts w:ascii="Times New Roman" w:hAnsi="Times New Roman" w:cs="Times New Roman"/>
         </w:rPr>
-        <w:t xml:space="preserve">EB acknowledges support </w:t>
-      </w:r>
-      <w:r>
-        <w:rPr>
-          <w:rFonts w:ascii="Times New Roman" w:hAnsi="Times New Roman" w:cs="Times New Roman"/>
-        </w:rPr>
-        <w:t>from</w:t>
-      </w:r>
-      <w:r>
-        <w:rPr>
-          <w:rFonts w:ascii="Times New Roman" w:hAnsi="Times New Roman" w:cs="Times New Roman"/>
-        </w:rPr>
-        <w:t xml:space="preserve"> </w:t>
-      </w:r>
-      <w:r>
-        <w:rPr>
-          <w:rFonts w:ascii="Times New Roman" w:hAnsi="Times New Roman" w:cs="Times New Roman"/>
-        </w:rPr>
-        <w:t>the National Institute of Health (</w:t>
-      </w:r>
-      <w:r>
-        <w:rPr>
-          <w:rFonts w:ascii="Times New Roman" w:hAnsi="Times New Roman" w:cs="Times New Roman"/>
-        </w:rPr>
-        <w:t>NIH 5T32HG003284</w:t>
-      </w:r>
-      <w:r>
-        <w:rPr>
-          <w:rFonts w:ascii="Times New Roman" w:hAnsi="Times New Roman" w:cs="Times New Roman"/>
-        </w:rPr>
-        <w:t>);</w:t>
-      </w:r>
-      <w:r>
-        <w:rPr>
-          <w:rFonts w:ascii="Times New Roman" w:hAnsi="Times New Roman" w:cs="Times New Roman"/>
-        </w:rPr>
-        <w:t xml:space="preserve"> and </w:t>
-      </w:r>
-      <w:r>
-        <w:rPr>
-          <w:rFonts w:ascii="Times New Roman" w:hAnsi="Times New Roman" w:cs="Times New Roman"/>
-        </w:rPr>
-        <w:t>MP</w:t>
-      </w:r>
-      <w:r>
-        <w:rPr>
-          <w:rFonts w:ascii="Times New Roman" w:hAnsi="Times New Roman" w:cs="Times New Roman"/>
-        </w:rPr>
-        <w:t xml:space="preserve"> acknowledges support from </w:t>
-      </w:r>
-      <w:r>
-        <w:rPr>
-          <w:rFonts w:ascii="Times New Roman" w:hAnsi="Times New Roman" w:cs="Times New Roman"/>
-        </w:rPr>
-        <w:t>a David H. Smith Conservation Research Fellowship</w:t>
-      </w:r>
-      <w:r>
-        <w:rPr>
-          <w:rFonts w:ascii="Times New Roman" w:hAnsi="Times New Roman" w:cs="Times New Roman"/>
-        </w:rPr>
-        <w:t>, New Jersey Sea Grant (R/6410-0011)</w:t>
-      </w:r>
-      <w:r>
-        <w:rPr>
-          <w:rFonts w:ascii="Times New Roman" w:hAnsi="Times New Roman" w:cs="Times New Roman"/>
-        </w:rPr>
-        <w:t>,</w:t>
-      </w:r>
-      <w:r>
-        <w:rPr>
-          <w:rFonts w:ascii="Times New Roman" w:hAnsi="Times New Roman" w:cs="Times New Roman"/>
-        </w:rPr>
-        <w:t xml:space="preserve"> and the National Science Foundation (OCE-1426891, OCE-1430218)</w:t>
+        <w:t>GreenMar (</w:t>
+      </w:r>
+      <w:r>
+        <w:rPr>
+          <w:rFonts w:ascii="Times New Roman" w:hAnsi="Times New Roman" w:cs="Times New Roman"/>
+        </w:rPr>
+        <w:t>Consortium Agreement GreeMar-AGMT dtd 05-05-2014, Prime Nordforsk Project Number: 61582</w:t>
+      </w:r>
+      <w:r>
+        <w:rPr>
+          <w:rFonts w:ascii="Times New Roman" w:hAnsi="Times New Roman" w:cs="Times New Roman"/>
+        </w:rPr>
+        <w:t xml:space="preserve">), </w:t>
+      </w:r>
+      <w:bookmarkStart w:id="12" w:name="_GoBack"/>
+      <w:bookmarkEnd w:id="12"/>
+      <w:r>
+        <w:rPr>
+          <w:rFonts w:ascii="Times New Roman" w:hAnsi="Times New Roman" w:cs="Times New Roman"/>
+        </w:rPr>
+        <w:t>and the National Science Foundation (OCE-1426891, OCE-1430218)</w:t>
       </w:r>
       <w:r>
         <w:rPr>
@@ -17271,15 +17327,7 @@
         <w:rPr>
           <w:rFonts w:ascii="Times New Roman" w:hAnsi="Times New Roman" w:cs="Times New Roman"/>
         </w:rPr>
-        <w:t xml:space="preserve"> 61: 297–30</w:t>
-      </w:r>
-      <w:bookmarkStart w:id="12" w:name="_GoBack"/>
-      <w:bookmarkEnd w:id="12"/>
-      <w:r>
-        <w:rPr>
-          <w:rFonts w:ascii="Times New Roman" w:hAnsi="Times New Roman" w:cs="Times New Roman"/>
-        </w:rPr>
-        <w:t>9.</w:t>
+        <w:t xml:space="preserve"> 61: 297–309.</w:t>
       </w:r>
     </w:p>
     <w:p>
@@ -20068,1964 +20116,17 @@
           <m:t>⟨d⟩=2</m:t>
         </m:r>
       </m:oMath>
-      <w:r>
-        <w:rPr>
-          <w:rFonts w:ascii="Times New Roman" w:hAnsi="Times New Roman" w:cs="Times New Roman"/>
-        </w:rPr>
-        <w:t>.</w:t>
-      </w:r>
-      <w:bookmarkStart w:id="15" w:name="figures"/>
     </w:p>
     <w:p>
       <w:pPr>
-        <w:pStyle w:val="Heading1"/>
-        <w:spacing w:line="480" w:lineRule="auto"/>
-        <w:rPr>
-          <w:rFonts w:ascii="Times New Roman" w:hAnsi="Times New Roman" w:cs="Times New Roman"/>
-          <w:color w:val="auto"/>
-        </w:rPr>
-      </w:pPr>
-      <w:r>
-        <w:rPr>
-          <w:rFonts w:ascii="Times New Roman" w:hAnsi="Times New Roman" w:cs="Times New Roman"/>
-          <w:color w:val="auto"/>
-        </w:rPr>
-        <w:t>Figures</w:t>
-      </w:r>
-      <w:bookmarkEnd w:id="15"/>
-    </w:p>
-    <w:p>
-      <w:pPr>
-        <w:pStyle w:val="Heading1"/>
-        <w:spacing w:line="480" w:lineRule="auto"/>
-        <w:rPr>
-          <w:rFonts w:ascii="Times New Roman" w:hAnsi="Times New Roman" w:cs="Times New Roman"/>
-        </w:rPr>
-      </w:pPr>
-      <w:r>
-        <w:rPr>
-          <w:rFonts w:ascii="Times New Roman" w:hAnsi="Times New Roman" w:cs="Times New Roman"/>
-        </w:rPr>
-        <w:t xml:space="preserve"> </w:t>
-      </w:r>
-      <w:r>
-        <w:rPr>
-          <w:rFonts w:ascii="Times New Roman" w:hAnsi="Times New Roman" w:cs="Times New Roman"/>
-          <w:noProof/>
-        </w:rPr>
-        <w:drawing>
-          <wp:inline distT="0" distB="0" distL="0" distR="0" wp14:anchorId="557A6C97" wp14:editId="6D559288">
-            <wp:extent cx="2641600" cy="1828800"/>
-            <wp:effectExtent l="0" t="0" r="0" b="0"/>
-            <wp:docPr id="7" name="Picture 7" descr="Macintosh HD:Users:eleanorbrush:Desktop:MovingFish_Ecosphere:Writing:submitted:figures:Fig1.tiff"/>
-            <wp:cNvGraphicFramePr>
-              <a:graphicFrameLocks xmlns:a="http://schemas.openxmlformats.org/drawingml/2006/main" noChangeAspect="1"/>
-            </wp:cNvGraphicFramePr>
-            <a:graphic xmlns:a="http://schemas.openxmlformats.org/drawingml/2006/main">
-              <a:graphicData uri="http://schemas.openxmlformats.org/drawingml/2006/picture">
-                <pic:pic xmlns:pic="http://schemas.openxmlformats.org/drawingml/2006/picture">
-                  <pic:nvPicPr>
-                    <pic:cNvPr id="0" name="Picture 4" descr="Macintosh HD:Users:eleanorbrush:Desktop:MovingFish_Ecosphere:Writing:submitted:figures:Fig1.tiff"/>
-                    <pic:cNvPicPr>
-                      <a:picLocks noChangeAspect="1" noChangeArrowheads="1"/>
-                    </pic:cNvPicPr>
-                  </pic:nvPicPr>
-                  <pic:blipFill>
-                    <a:blip r:embed="rId10">
-                      <a:extLst>
-                        <a:ext uri="{28A0092B-C50C-407E-A947-70E740481C1C}">
-                          <a14:useLocalDpi xmlns:a14="http://schemas.microsoft.com/office/drawing/2010/main" val="0"/>
-                        </a:ext>
-                      </a:extLst>
-                    </a:blip>
-                    <a:srcRect/>
-                    <a:stretch>
-                      <a:fillRect/>
-                    </a:stretch>
-                  </pic:blipFill>
-                  <pic:spPr bwMode="auto">
-                    <a:xfrm>
-                      <a:off x="0" y="0"/>
-                      <a:ext cx="2641600" cy="1828800"/>
-                    </a:xfrm>
-                    <a:prstGeom prst="rect">
-                      <a:avLst/>
-                    </a:prstGeom>
-                    <a:noFill/>
-                    <a:ln>
-                      <a:noFill/>
-                    </a:ln>
-                  </pic:spPr>
-                </pic:pic>
-              </a:graphicData>
-            </a:graphic>
-          </wp:inline>
-        </w:drawing>
-      </w:r>
-    </w:p>
-    <w:p>
-      <w:pPr>
-        <w:spacing w:line="480" w:lineRule="auto"/>
-        <w:rPr>
-          <w:rFonts w:ascii="Times New Roman" w:hAnsi="Times New Roman" w:cs="Times New Roman"/>
-        </w:rPr>
-      </w:pPr>
-      <w:r>
-        <w:rPr>
-          <w:rFonts w:ascii="Times New Roman" w:hAnsi="Times New Roman" w:cs="Times New Roman"/>
-        </w:rPr>
-        <w:t>Figure 1</w:t>
-      </w:r>
-      <w:r>
-        <w:rPr>
-          <w:rFonts w:ascii="Times New Roman" w:hAnsi="Times New Roman" w:cs="Times New Roman"/>
-        </w:rPr>
-        <w:br w:type="page"/>
-      </w:r>
-    </w:p>
-    <w:p>
-      <w:pPr>
-        <w:spacing w:line="480" w:lineRule="auto"/>
-        <w:rPr>
-          <w:rFonts w:ascii="Times New Roman" w:hAnsi="Times New Roman" w:cs="Times New Roman"/>
-        </w:rPr>
-      </w:pPr>
-      <w:r>
-        <w:rPr>
-          <w:rFonts w:ascii="Times New Roman" w:hAnsi="Times New Roman" w:cs="Times New Roman"/>
-          <w:noProof/>
-        </w:rPr>
-        <w:drawing>
-          <wp:inline distT="0" distB="0" distL="0" distR="0" wp14:anchorId="5AC6AC22" wp14:editId="5830393B">
-            <wp:extent cx="5570855" cy="2370455"/>
-            <wp:effectExtent l="0" t="0" r="0" b="0"/>
-            <wp:docPr id="6" name="Picture 6" descr="Macintosh HD:Users:eleanorbrush:Desktop:MovingFish_Ecosphere:Writing:submitted:figures:Fig2.tiff"/>
-            <wp:cNvGraphicFramePr>
-              <a:graphicFrameLocks xmlns:a="http://schemas.openxmlformats.org/drawingml/2006/main" noChangeAspect="1"/>
-            </wp:cNvGraphicFramePr>
-            <a:graphic xmlns:a="http://schemas.openxmlformats.org/drawingml/2006/main">
-              <a:graphicData uri="http://schemas.openxmlformats.org/drawingml/2006/picture">
-                <pic:pic xmlns:pic="http://schemas.openxmlformats.org/drawingml/2006/picture">
-                  <pic:nvPicPr>
-                    <pic:cNvPr id="0" name="Picture 3" descr="Macintosh HD:Users:eleanorbrush:Desktop:MovingFish_Ecosphere:Writing:submitted:figures:Fig2.tiff"/>
-                    <pic:cNvPicPr>
-                      <a:picLocks noChangeAspect="1" noChangeArrowheads="1"/>
-                    </pic:cNvPicPr>
-                  </pic:nvPicPr>
-                  <pic:blipFill>
-                    <a:blip r:embed="rId11">
-                      <a:extLst>
-                        <a:ext uri="{28A0092B-C50C-407E-A947-70E740481C1C}">
-                          <a14:useLocalDpi xmlns:a14="http://schemas.microsoft.com/office/drawing/2010/main" val="0"/>
-                        </a:ext>
-                      </a:extLst>
-                    </a:blip>
-                    <a:srcRect/>
-                    <a:stretch>
-                      <a:fillRect/>
-                    </a:stretch>
-                  </pic:blipFill>
-                  <pic:spPr bwMode="auto">
-                    <a:xfrm>
-                      <a:off x="0" y="0"/>
-                      <a:ext cx="5570855" cy="2370455"/>
-                    </a:xfrm>
-                    <a:prstGeom prst="rect">
-                      <a:avLst/>
-                    </a:prstGeom>
-                    <a:noFill/>
-                    <a:ln>
-                      <a:noFill/>
-                    </a:ln>
-                  </pic:spPr>
-                </pic:pic>
-              </a:graphicData>
-            </a:graphic>
-          </wp:inline>
-        </w:drawing>
-      </w:r>
-    </w:p>
-    <w:p>
-      <w:pPr>
-        <w:spacing w:line="480" w:lineRule="auto"/>
-        <w:rPr>
-          <w:rFonts w:ascii="Times New Roman" w:hAnsi="Times New Roman" w:cs="Times New Roman"/>
-        </w:rPr>
-      </w:pPr>
-      <w:r>
-        <w:rPr>
-          <w:rFonts w:ascii="Times New Roman" w:hAnsi="Times New Roman" w:cs="Times New Roman"/>
-        </w:rPr>
-        <w:t>Figure 2</w:t>
-      </w:r>
-      <w:r>
-        <w:rPr>
-          <w:rFonts w:ascii="Times New Roman" w:hAnsi="Times New Roman" w:cs="Times New Roman"/>
-        </w:rPr>
-        <w:br w:type="page"/>
-      </w:r>
-    </w:p>
-    <w:p>
-      <w:pPr>
-        <w:spacing w:line="480" w:lineRule="auto"/>
-        <w:rPr>
-          <w:rFonts w:ascii="Times New Roman" w:hAnsi="Times New Roman" w:cs="Times New Roman"/>
-        </w:rPr>
-      </w:pPr>
-      <w:r>
-        <w:rPr>
-          <w:rFonts w:ascii="Times New Roman" w:hAnsi="Times New Roman" w:cs="Times New Roman"/>
-          <w:noProof/>
-        </w:rPr>
-        <w:drawing>
-          <wp:inline distT="0" distB="0" distL="0" distR="0" wp14:anchorId="66D2A08A" wp14:editId="030092D3">
-            <wp:extent cx="5570855" cy="6205855"/>
-            <wp:effectExtent l="0" t="0" r="0" b="0"/>
-            <wp:docPr id="5" name="Picture 5" descr="Macintosh HD:Users:eleanorbrush:Desktop:MovingFish_Ecosphere:Writing:submitted:figures:Fig3.tiff"/>
-            <wp:cNvGraphicFramePr>
-              <a:graphicFrameLocks xmlns:a="http://schemas.openxmlformats.org/drawingml/2006/main" noChangeAspect="1"/>
-            </wp:cNvGraphicFramePr>
-            <a:graphic xmlns:a="http://schemas.openxmlformats.org/drawingml/2006/main">
-              <a:graphicData uri="http://schemas.openxmlformats.org/drawingml/2006/picture">
-                <pic:pic xmlns:pic="http://schemas.openxmlformats.org/drawingml/2006/picture">
-                  <pic:nvPicPr>
-                    <pic:cNvPr id="0" name="Picture 2" descr="Macintosh HD:Users:eleanorbrush:Desktop:MovingFish_Ecosphere:Writing:submitted:figures:Fig3.tiff"/>
-                    <pic:cNvPicPr>
-                      <a:picLocks noChangeAspect="1" noChangeArrowheads="1"/>
-                    </pic:cNvPicPr>
-                  </pic:nvPicPr>
-                  <pic:blipFill>
-                    <a:blip r:embed="rId12">
-                      <a:extLst>
-                        <a:ext uri="{28A0092B-C50C-407E-A947-70E740481C1C}">
-                          <a14:useLocalDpi xmlns:a14="http://schemas.microsoft.com/office/drawing/2010/main" val="0"/>
-                        </a:ext>
-                      </a:extLst>
-                    </a:blip>
-                    <a:srcRect/>
-                    <a:stretch>
-                      <a:fillRect/>
-                    </a:stretch>
-                  </pic:blipFill>
-                  <pic:spPr bwMode="auto">
-                    <a:xfrm>
-                      <a:off x="0" y="0"/>
-                      <a:ext cx="5570855" cy="6205855"/>
-                    </a:xfrm>
-                    <a:prstGeom prst="rect">
-                      <a:avLst/>
-                    </a:prstGeom>
-                    <a:noFill/>
-                    <a:ln>
-                      <a:noFill/>
-                    </a:ln>
-                  </pic:spPr>
-                </pic:pic>
-              </a:graphicData>
-            </a:graphic>
-          </wp:inline>
-        </w:drawing>
-      </w:r>
-    </w:p>
-    <w:p>
-      <w:pPr>
-        <w:spacing w:line="480" w:lineRule="auto"/>
-        <w:rPr>
-          <w:rFonts w:ascii="Times New Roman" w:hAnsi="Times New Roman" w:cs="Times New Roman"/>
-        </w:rPr>
-      </w:pPr>
-      <w:r>
-        <w:rPr>
-          <w:rFonts w:ascii="Times New Roman" w:hAnsi="Times New Roman" w:cs="Times New Roman"/>
-        </w:rPr>
-        <w:t>Figure 3</w:t>
-      </w:r>
-    </w:p>
-    <w:p>
-      <w:pPr>
-        <w:spacing w:line="480" w:lineRule="auto"/>
-        <w:rPr>
-          <w:rFonts w:ascii="Times New Roman" w:hAnsi="Times New Roman" w:cs="Times New Roman"/>
-        </w:rPr>
-      </w:pPr>
-    </w:p>
-    <w:p>
-      <w:pPr>
-        <w:spacing w:line="480" w:lineRule="auto"/>
-        <w:rPr>
-          <w:rFonts w:ascii="Times New Roman" w:hAnsi="Times New Roman" w:cs="Times New Roman"/>
-        </w:rPr>
-      </w:pPr>
-    </w:p>
-    <w:p>
-      <w:pPr>
-        <w:spacing w:line="480" w:lineRule="auto"/>
-        <w:rPr>
-          <w:rFonts w:ascii="Times New Roman" w:hAnsi="Times New Roman" w:cs="Times New Roman"/>
-        </w:rPr>
-      </w:pPr>
-    </w:p>
-    <w:p>
-      <w:pPr>
-        <w:pStyle w:val="Heading1"/>
-        <w:spacing w:line="480" w:lineRule="auto"/>
-        <w:rPr>
-          <w:rFonts w:ascii="Times New Roman" w:hAnsi="Times New Roman" w:cs="Times New Roman"/>
-        </w:rPr>
-      </w:pPr>
-      <w:r>
-        <w:rPr>
-          <w:rFonts w:ascii="Times New Roman" w:hAnsi="Times New Roman" w:cs="Times New Roman"/>
-          <w:color w:val="auto"/>
-        </w:rPr>
-        <w:t xml:space="preserve">Appendix </w:t>
-      </w:r>
-      <w:r>
-        <w:rPr>
-          <w:rFonts w:ascii="Times New Roman" w:hAnsi="Times New Roman" w:cs="Times New Roman"/>
-          <w:color w:val="auto"/>
-        </w:rPr>
-        <w:t>Tables</w:t>
-      </w:r>
-    </w:p>
-    <w:p>
-      <w:pPr>
-        <w:pStyle w:val="Caption"/>
-        <w:keepNext/>
-        <w:spacing w:line="480" w:lineRule="auto"/>
-        <w:rPr>
-          <w:rFonts w:ascii="Times New Roman" w:hAnsi="Times New Roman" w:cs="Times New Roman"/>
-          <w:b w:val="0"/>
-          <w:color w:val="auto"/>
-          <w:sz w:val="24"/>
-          <w:szCs w:val="24"/>
-        </w:rPr>
-      </w:pPr>
-      <w:r>
-        <w:rPr>
-          <w:rFonts w:ascii="Times New Roman" w:hAnsi="Times New Roman" w:cs="Times New Roman"/>
-          <w:b w:val="0"/>
-          <w:color w:val="auto"/>
-          <w:sz w:val="24"/>
-          <w:szCs w:val="24"/>
-        </w:rPr>
-        <w:t xml:space="preserve">Table </w:t>
-      </w:r>
-      <w:r>
-        <w:rPr>
-          <w:rFonts w:ascii="Times New Roman" w:hAnsi="Times New Roman" w:cs="Times New Roman"/>
-          <w:b w:val="0"/>
-          <w:color w:val="auto"/>
-          <w:sz w:val="24"/>
-          <w:szCs w:val="24"/>
-        </w:rPr>
-        <w:t>A1</w:t>
-      </w:r>
-      <w:r>
-        <w:rPr>
-          <w:rFonts w:ascii="Times New Roman" w:hAnsi="Times New Roman" w:cs="Times New Roman"/>
-          <w:b w:val="0"/>
-          <w:color w:val="auto"/>
-          <w:sz w:val="24"/>
-          <w:szCs w:val="24"/>
-        </w:rPr>
-        <w:t xml:space="preserve">: </w:t>
-      </w:r>
-      <w:r>
-        <w:rPr>
-          <w:rFonts w:ascii="Times New Roman" w:hAnsi="Times New Roman" w:cs="Times New Roman"/>
-          <w:b w:val="0"/>
-          <w:color w:val="auto"/>
-          <w:sz w:val="24"/>
-          <w:szCs w:val="24"/>
-        </w:rPr>
-        <w:t>Rockfish parameters</w:t>
-      </w:r>
-      <w:r>
-        <w:rPr>
-          <w:rFonts w:ascii="Times New Roman" w:hAnsi="Times New Roman" w:cs="Times New Roman"/>
-          <w:b w:val="0"/>
-          <w:color w:val="auto"/>
-          <w:sz w:val="24"/>
-          <w:szCs w:val="24"/>
-        </w:rPr>
-        <w:t>.</w:t>
-      </w:r>
-    </w:p>
-    <w:tbl>
-      <w:tblPr>
-        <w:tblStyle w:val="TableGrid"/>
-        <w:tblW w:w="0" w:type="auto"/>
-        <w:tblBorders>
-          <w:top w:val="none" w:sz="0" w:space="0" w:color="auto"/>
-          <w:left w:val="none" w:sz="0" w:space="0" w:color="auto"/>
-          <w:bottom w:val="none" w:sz="0" w:space="0" w:color="auto"/>
-          <w:right w:val="none" w:sz="0" w:space="0" w:color="auto"/>
-          <w:insideH w:val="none" w:sz="0" w:space="0" w:color="auto"/>
-          <w:insideV w:val="none" w:sz="0" w:space="0" w:color="auto"/>
-        </w:tblBorders>
-        <w:tblLook w:val="04A0" w:firstRow="1" w:lastRow="0" w:firstColumn="1" w:lastColumn="0" w:noHBand="0" w:noVBand="1"/>
-      </w:tblPr>
-      <w:tblGrid>
-        <w:gridCol w:w="2538"/>
-        <w:gridCol w:w="2070"/>
-        <w:gridCol w:w="4968"/>
-      </w:tblGrid>
-      <w:tr>
-        <w:tc>
-          <w:tcPr>
-            <w:tcW w:w="2538" w:type="dxa"/>
-            <w:tcBorders>
-              <w:bottom w:val="single" w:sz="4" w:space="0" w:color="auto"/>
-            </w:tcBorders>
-          </w:tcPr>
-          <w:p>
-            <w:pPr>
-              <w:rPr>
-                <w:rFonts w:ascii="Times New Roman" w:hAnsi="Times New Roman" w:cs="Times New Roman"/>
-              </w:rPr>
-            </w:pPr>
-            <w:r>
-              <w:rPr>
-                <w:rFonts w:ascii="Times New Roman" w:hAnsi="Times New Roman" w:cs="Times New Roman"/>
-              </w:rPr>
-              <w:t>Parameter</w:t>
-            </w:r>
-          </w:p>
-        </w:tc>
-        <w:tc>
-          <w:tcPr>
-            <w:tcW w:w="2070" w:type="dxa"/>
-            <w:tcBorders>
-              <w:bottom w:val="single" w:sz="4" w:space="0" w:color="auto"/>
-            </w:tcBorders>
-          </w:tcPr>
-          <w:p>
-            <w:pPr>
-              <w:rPr>
-                <w:rFonts w:ascii="Times New Roman" w:hAnsi="Times New Roman" w:cs="Times New Roman"/>
-              </w:rPr>
-            </w:pPr>
-            <w:r>
-              <w:rPr>
-                <w:rFonts w:ascii="Times New Roman" w:hAnsi="Times New Roman" w:cs="Times New Roman"/>
-              </w:rPr>
-              <w:t>Value</w:t>
-            </w:r>
-          </w:p>
-        </w:tc>
-        <w:tc>
-          <w:tcPr>
-            <w:tcW w:w="4968" w:type="dxa"/>
-            <w:tcBorders>
-              <w:bottom w:val="single" w:sz="4" w:space="0" w:color="auto"/>
-            </w:tcBorders>
-          </w:tcPr>
-          <w:p>
-            <w:pPr>
-              <w:rPr>
-                <w:rFonts w:ascii="Times New Roman" w:hAnsi="Times New Roman" w:cs="Times New Roman"/>
-              </w:rPr>
-            </w:pPr>
-            <w:r>
-              <w:rPr>
-                <w:rFonts w:ascii="Times New Roman" w:hAnsi="Times New Roman" w:cs="Times New Roman"/>
-              </w:rPr>
-              <w:t>Source</w:t>
-            </w:r>
-          </w:p>
-        </w:tc>
-      </w:tr>
-      <w:tr>
-        <w:tc>
-          <w:tcPr>
-            <w:tcW w:w="2538" w:type="dxa"/>
-            <w:vAlign w:val="center"/>
-          </w:tcPr>
-          <w:p>
-            <w:pPr>
-              <w:rPr>
-                <w:rFonts w:ascii="Times New Roman" w:hAnsi="Times New Roman" w:cs="Times New Roman"/>
-              </w:rPr>
-            </w:pPr>
-            <w:r>
-              <w:rPr>
-                <w:rFonts w:ascii="Times New Roman" w:eastAsiaTheme="minorEastAsia" w:hAnsi="Times New Roman"/>
-              </w:rPr>
-              <w:sym w:font="Symbol" w:char="F0E1"/>
-            </w:r>
-            <w:r>
-              <w:rPr>
-                <w:rFonts w:ascii="Times New Roman" w:eastAsiaTheme="minorEastAsia" w:hAnsi="Times New Roman"/>
-                <w:i/>
-              </w:rPr>
-              <w:t>d</w:t>
-            </w:r>
-            <w:r>
-              <w:rPr>
-                <w:rFonts w:ascii="Times New Roman" w:eastAsiaTheme="minorEastAsia" w:hAnsi="Times New Roman"/>
-              </w:rPr>
-              <w:sym w:font="Symbol" w:char="F0F1"/>
-            </w:r>
-          </w:p>
-        </w:tc>
-        <w:tc>
-          <w:tcPr>
-            <w:tcW w:w="2070" w:type="dxa"/>
-          </w:tcPr>
-          <w:p>
-            <w:pPr>
-              <w:rPr>
-                <w:rFonts w:ascii="Times New Roman" w:hAnsi="Times New Roman" w:cs="Times New Roman"/>
-              </w:rPr>
-            </w:pPr>
-            <w:r>
-              <w:rPr>
-                <w:rFonts w:ascii="Times New Roman" w:hAnsi="Times New Roman" w:cs="Times New Roman"/>
-              </w:rPr>
-              <w:t xml:space="preserve">73 km </w:t>
-            </w:r>
-          </w:p>
-        </w:tc>
-        <w:tc>
-          <w:tcPr>
-            <w:tcW w:w="4968" w:type="dxa"/>
-          </w:tcPr>
-          <w:p>
-            <w:pPr>
-              <w:rPr>
-                <w:rFonts w:ascii="Times New Roman" w:hAnsi="Times New Roman" w:cs="Times New Roman"/>
-              </w:rPr>
-            </w:pPr>
-            <w:r>
-              <w:rPr>
-                <w:rFonts w:ascii="Times New Roman" w:hAnsi="Times New Roman" w:cs="Times New Roman"/>
-              </w:rPr>
-              <w:t>White et al. (2010)</w:t>
-            </w:r>
-          </w:p>
-        </w:tc>
-      </w:tr>
-      <w:tr>
-        <w:tc>
-          <w:tcPr>
-            <w:tcW w:w="2538" w:type="dxa"/>
-            <w:vAlign w:val="center"/>
-          </w:tcPr>
-          <w:p>
-            <w:pPr>
-              <w:rPr>
-                <w:rFonts w:ascii="Times New Roman" w:hAnsi="Times New Roman" w:cs="Times New Roman"/>
-              </w:rPr>
-            </w:pPr>
-            <w:r>
-              <w:rPr>
-                <w:rFonts w:ascii="Times New Roman" w:eastAsiaTheme="minorEastAsia" w:hAnsi="Times New Roman"/>
-                <w:i/>
-              </w:rPr>
-              <w:t>R</w:t>
-            </w:r>
-            <w:r>
-              <w:rPr>
-                <w:rFonts w:ascii="Times New Roman" w:eastAsiaTheme="minorEastAsia" w:hAnsi="Times New Roman"/>
-                <w:i/>
-                <w:vertAlign w:val="subscript"/>
-              </w:rPr>
-              <w:t>0</w:t>
-            </w:r>
-          </w:p>
-        </w:tc>
-        <w:tc>
-          <w:tcPr>
-            <w:tcW w:w="2070" w:type="dxa"/>
-          </w:tcPr>
-          <w:p>
-            <w:pPr>
-              <w:rPr>
-                <w:rFonts w:ascii="Times New Roman" w:hAnsi="Times New Roman" w:cs="Times New Roman"/>
-              </w:rPr>
-            </w:pPr>
-            <w:r>
-              <w:rPr>
-                <w:rFonts w:ascii="Times New Roman" w:hAnsi="Times New Roman" w:cs="Times New Roman"/>
-              </w:rPr>
-              <w:t>2.86</w:t>
-            </w:r>
-          </w:p>
-        </w:tc>
-        <w:tc>
-          <w:tcPr>
-            <w:tcW w:w="4968" w:type="dxa"/>
-          </w:tcPr>
-          <w:p>
-            <w:pPr>
-              <w:rPr>
-                <w:rFonts w:ascii="Times New Roman" w:hAnsi="Times New Roman" w:cs="Times New Roman"/>
-              </w:rPr>
-            </w:pPr>
-            <w:r>
-              <w:rPr>
-                <w:rFonts w:ascii="Times New Roman" w:hAnsi="Times New Roman" w:cs="Times New Roman"/>
-              </w:rPr>
-              <w:t>White et al. (2010), equivalent to 1/(CRT)</w:t>
-            </w:r>
-          </w:p>
-        </w:tc>
-      </w:tr>
-      <w:tr>
-        <w:tc>
-          <w:tcPr>
-            <w:tcW w:w="2538" w:type="dxa"/>
-            <w:vAlign w:val="center"/>
-          </w:tcPr>
-          <w:p>
-            <w:pPr>
-              <w:rPr>
-                <w:rFonts w:ascii="Times New Roman" w:eastAsiaTheme="minorEastAsia" w:hAnsi="Times New Roman" w:cs="Times New Roman"/>
-                <w:i/>
-              </w:rPr>
-            </w:pPr>
-            <w:r>
-              <w:rPr>
-                <w:rFonts w:ascii="Times New Roman" w:eastAsiaTheme="minorEastAsia" w:hAnsi="Times New Roman" w:cs="Times New Roman"/>
-                <w:i/>
-              </w:rPr>
-              <w:t>h</w:t>
-            </w:r>
-          </w:p>
-        </w:tc>
-        <w:tc>
-          <w:tcPr>
-            <w:tcW w:w="2070" w:type="dxa"/>
-          </w:tcPr>
-          <w:p>
-            <w:pPr>
-              <w:rPr>
-                <w:rFonts w:ascii="Times New Roman" w:hAnsi="Times New Roman" w:cs="Times New Roman"/>
-              </w:rPr>
-            </w:pPr>
-            <w:r>
-              <w:rPr>
-                <w:rFonts w:ascii="Times New Roman" w:hAnsi="Times New Roman" w:cs="Times New Roman"/>
-              </w:rPr>
-              <w:t>0-1</w:t>
-            </w:r>
-            <w:r>
-              <w:rPr>
-                <w:rFonts w:ascii="Times New Roman" w:hAnsi="Times New Roman" w:cs="Times New Roman"/>
-              </w:rPr>
-              <w:t>00%</w:t>
-            </w:r>
-          </w:p>
-        </w:tc>
-        <w:tc>
-          <w:tcPr>
-            <w:tcW w:w="4968" w:type="dxa"/>
-          </w:tcPr>
-          <w:p>
-            <w:pPr>
-              <w:rPr>
-                <w:rFonts w:ascii="Times New Roman" w:hAnsi="Times New Roman" w:cs="Times New Roman"/>
-              </w:rPr>
-            </w:pPr>
-          </w:p>
-        </w:tc>
-      </w:tr>
-      <w:tr>
-        <w:tc>
-          <w:tcPr>
-            <w:tcW w:w="2538" w:type="dxa"/>
-            <w:vAlign w:val="center"/>
-          </w:tcPr>
-          <w:p>
-            <w:pPr>
-              <w:rPr>
-                <w:rFonts w:ascii="Times New Roman" w:eastAsia="Cambria" w:hAnsi="Times New Roman" w:cs="Times New Roman"/>
-                <w:i/>
-              </w:rPr>
-            </w:pPr>
-            <w:r>
-              <w:rPr>
-                <w:rFonts w:ascii="Times New Roman" w:eastAsia="Cambria" w:hAnsi="Times New Roman" w:cs="Times New Roman"/>
-                <w:i/>
-              </w:rPr>
-              <w:t>L</w:t>
-            </w:r>
-          </w:p>
-        </w:tc>
-        <w:tc>
-          <w:tcPr>
-            <w:tcW w:w="2070" w:type="dxa"/>
-          </w:tcPr>
-          <w:p>
-            <w:pPr>
-              <w:rPr>
-                <w:rFonts w:ascii="Times New Roman" w:hAnsi="Times New Roman" w:cs="Times New Roman"/>
-              </w:rPr>
-            </w:pPr>
-            <w:r>
-              <w:rPr>
-                <w:rFonts w:ascii="Times New Roman" w:hAnsi="Times New Roman" w:cs="Times New Roman"/>
-              </w:rPr>
-              <w:t>1000 km</w:t>
-            </w:r>
-          </w:p>
-        </w:tc>
-        <w:tc>
-          <w:tcPr>
-            <w:tcW w:w="4968" w:type="dxa"/>
-          </w:tcPr>
-          <w:p>
-            <w:pPr>
-              <w:rPr>
-                <w:rFonts w:ascii="Times New Roman" w:hAnsi="Times New Roman" w:cs="Times New Roman"/>
-              </w:rPr>
-            </w:pPr>
-            <w:r>
-              <w:rPr>
-                <w:rFonts w:ascii="Times New Roman" w:hAnsi="Times New Roman" w:cs="Times New Roman"/>
-              </w:rPr>
-              <w:t>Froese (2014)</w:t>
-            </w:r>
-          </w:p>
-        </w:tc>
-      </w:tr>
-      <w:tr>
-        <w:tc>
-          <w:tcPr>
-            <w:tcW w:w="2538" w:type="dxa"/>
-            <w:vAlign w:val="center"/>
-          </w:tcPr>
-          <w:p>
-            <w:pPr>
-              <w:rPr>
-                <w:rFonts w:ascii="Times New Roman" w:eastAsia="Cambria" w:hAnsi="Times New Roman" w:cs="Times New Roman"/>
-                <w:i/>
-              </w:rPr>
-            </w:pPr>
-            <w:r>
-              <w:rPr>
-                <w:rFonts w:ascii="Times New Roman" w:eastAsia="Cambria" w:hAnsi="Times New Roman" w:cs="Times New Roman"/>
-                <w:i/>
-              </w:rPr>
-              <w:t>c</w:t>
-            </w:r>
-          </w:p>
-        </w:tc>
-        <w:tc>
-          <w:tcPr>
-            <w:tcW w:w="2070" w:type="dxa"/>
-          </w:tcPr>
-          <w:p>
-            <w:pPr>
-              <w:rPr>
-                <w:rFonts w:ascii="Times New Roman" w:hAnsi="Times New Roman" w:cs="Times New Roman"/>
-              </w:rPr>
-            </w:pPr>
-            <w:r>
-              <w:rPr>
-                <w:rFonts w:ascii="Times New Roman" w:hAnsi="Times New Roman" w:cs="Times New Roman"/>
-              </w:rPr>
-              <w:t>0-200 km/decade</w:t>
-            </w:r>
-          </w:p>
-        </w:tc>
-        <w:tc>
-          <w:tcPr>
-            <w:tcW w:w="4968" w:type="dxa"/>
-          </w:tcPr>
-          <w:p>
-            <w:pPr>
-              <w:rPr>
-                <w:rFonts w:ascii="Times New Roman" w:hAnsi="Times New Roman" w:cs="Times New Roman"/>
-              </w:rPr>
-            </w:pPr>
-            <w:r>
-              <w:rPr>
-                <w:rFonts w:ascii="Times New Roman" w:hAnsi="Times New Roman" w:cs="Times New Roman"/>
-              </w:rPr>
-              <w:t>Burrows et al. (2011)</w:t>
-            </w:r>
-          </w:p>
-        </w:tc>
-      </w:tr>
-      <w:tr>
-        <w:tc>
-          <w:tcPr>
-            <w:tcW w:w="2538" w:type="dxa"/>
-            <w:vAlign w:val="center"/>
-          </w:tcPr>
-          <w:p>
-            <w:pPr>
-              <w:rPr>
-                <w:rFonts w:ascii="Times New Roman" w:eastAsia="Cambria" w:hAnsi="Times New Roman" w:cs="Times New Roman"/>
-              </w:rPr>
-            </w:pPr>
-            <w:r>
-              <w:rPr>
-                <w:rFonts w:ascii="Times New Roman" w:eastAsia="Cambria" w:hAnsi="Times New Roman" w:cs="Times New Roman"/>
-              </w:rPr>
-              <w:t>generation time</w:t>
-            </w:r>
-          </w:p>
-        </w:tc>
-        <w:tc>
-          <w:tcPr>
-            <w:tcW w:w="2070" w:type="dxa"/>
-          </w:tcPr>
-          <w:p>
-            <w:pPr>
-              <w:rPr>
-                <w:rFonts w:ascii="Times New Roman" w:hAnsi="Times New Roman" w:cs="Times New Roman"/>
-              </w:rPr>
-            </w:pPr>
-            <w:r>
-              <w:rPr>
-                <w:rFonts w:ascii="Times New Roman" w:hAnsi="Times New Roman" w:cs="Times New Roman"/>
-              </w:rPr>
-              <w:t>7 years</w:t>
-            </w:r>
-          </w:p>
-        </w:tc>
-        <w:tc>
-          <w:tcPr>
-            <w:tcW w:w="4968" w:type="dxa"/>
-          </w:tcPr>
-          <w:p>
-            <w:pPr>
-              <w:rPr>
-                <w:rFonts w:ascii="Times New Roman" w:hAnsi="Times New Roman" w:cs="Times New Roman"/>
-              </w:rPr>
-            </w:pPr>
-            <w:r>
-              <w:rPr>
-                <w:rFonts w:ascii="Times New Roman" w:hAnsi="Times New Roman" w:cs="Times New Roman"/>
-              </w:rPr>
-              <w:t>Love</w:t>
-            </w:r>
-            <w:r>
-              <w:rPr>
-                <w:rFonts w:ascii="Times New Roman" w:hAnsi="Times New Roman" w:cs="Times New Roman"/>
-              </w:rPr>
-              <w:t xml:space="preserve"> (201</w:t>
-            </w:r>
-            <w:r>
-              <w:rPr>
-                <w:rFonts w:ascii="Times New Roman" w:hAnsi="Times New Roman" w:cs="Times New Roman"/>
-              </w:rPr>
-              <w:t>1</w:t>
-            </w:r>
-            <w:r>
-              <w:rPr>
-                <w:rFonts w:ascii="Times New Roman" w:hAnsi="Times New Roman" w:cs="Times New Roman"/>
-              </w:rPr>
-              <w:t>)</w:t>
-            </w:r>
-          </w:p>
-        </w:tc>
-      </w:tr>
-      <w:tr>
-        <w:tc>
-          <w:tcPr>
-            <w:tcW w:w="2538" w:type="dxa"/>
-            <w:vAlign w:val="center"/>
-          </w:tcPr>
-          <w:p>
-            <w:pPr>
-              <w:rPr>
-                <w:rFonts w:ascii="Times New Roman" w:eastAsia="Cambria" w:hAnsi="Times New Roman" w:cs="Times New Roman"/>
-              </w:rPr>
-            </w:pPr>
-            <w:r>
-              <w:rPr>
-                <w:rFonts w:ascii="Times New Roman" w:eastAsia="Cambria" w:hAnsi="Times New Roman" w:cs="Times New Roman"/>
-              </w:rPr>
-              <w:t>MPA width</w:t>
-            </w:r>
-          </w:p>
-        </w:tc>
-        <w:tc>
-          <w:tcPr>
-            <w:tcW w:w="2070" w:type="dxa"/>
-          </w:tcPr>
-          <w:p>
-            <w:pPr>
-              <w:rPr>
-                <w:rFonts w:ascii="Times New Roman" w:hAnsi="Times New Roman" w:cs="Times New Roman"/>
-              </w:rPr>
-            </w:pPr>
-            <w:r>
-              <w:rPr>
-                <w:rFonts w:ascii="Times New Roman" w:hAnsi="Times New Roman" w:cs="Times New Roman"/>
-              </w:rPr>
-              <w:t xml:space="preserve">20 km </w:t>
-            </w:r>
-          </w:p>
-        </w:tc>
-        <w:tc>
-          <w:tcPr>
-            <w:tcW w:w="4968" w:type="dxa"/>
-          </w:tcPr>
-          <w:p>
-            <w:pPr>
-              <w:rPr>
-                <w:rFonts w:ascii="Times New Roman" w:hAnsi="Times New Roman" w:cs="Times New Roman"/>
-              </w:rPr>
-            </w:pPr>
-            <w:r>
-              <w:rPr>
-                <w:rFonts w:ascii="Times New Roman" w:hAnsi="Times New Roman" w:cs="Times New Roman"/>
-              </w:rPr>
-              <w:t>Gaines et al. (2010b)</w:t>
-            </w:r>
-          </w:p>
-        </w:tc>
-      </w:tr>
-      <w:tr>
-        <w:tc>
-          <w:tcPr>
-            <w:tcW w:w="2538" w:type="dxa"/>
-            <w:vAlign w:val="center"/>
-          </w:tcPr>
-          <w:p>
-            <w:pPr>
-              <w:rPr>
-                <w:rFonts w:ascii="Times New Roman" w:eastAsia="Cambria" w:hAnsi="Times New Roman" w:cs="Times New Roman"/>
-              </w:rPr>
-            </w:pPr>
-            <w:r>
-              <w:rPr>
-                <w:rFonts w:ascii="Times New Roman" w:eastAsia="Cambria" w:hAnsi="Times New Roman" w:cs="Times New Roman"/>
-              </w:rPr>
-              <w:t>Space between MPAs</w:t>
-            </w:r>
-          </w:p>
-        </w:tc>
-        <w:tc>
-          <w:tcPr>
-            <w:tcW w:w="2070" w:type="dxa"/>
-          </w:tcPr>
-          <w:p>
-            <w:pPr>
-              <w:rPr>
-                <w:rFonts w:ascii="Times New Roman" w:hAnsi="Times New Roman" w:cs="Times New Roman"/>
-              </w:rPr>
-            </w:pPr>
-            <w:r>
-              <w:rPr>
-                <w:rFonts w:ascii="Times New Roman" w:hAnsi="Times New Roman" w:cs="Times New Roman"/>
-              </w:rPr>
-              <w:t>76 km</w:t>
-            </w:r>
-          </w:p>
-        </w:tc>
-        <w:tc>
-          <w:tcPr>
-            <w:tcW w:w="4968" w:type="dxa"/>
-          </w:tcPr>
-          <w:p>
-            <w:pPr>
-              <w:rPr>
-                <w:rFonts w:ascii="Times New Roman" w:hAnsi="Times New Roman" w:cs="Times New Roman"/>
-              </w:rPr>
-            </w:pPr>
-            <w:r>
-              <w:rPr>
-                <w:rFonts w:ascii="Times New Roman" w:hAnsi="Times New Roman" w:cs="Times New Roman"/>
-              </w:rPr>
-              <w:t>Gaines et al. (2010b)</w:t>
-            </w:r>
-          </w:p>
-        </w:tc>
-      </w:tr>
-    </w:tbl>
-    <w:p>
-      <w:pPr>
-        <w:pStyle w:val="Heading1"/>
-        <w:rPr>
-          <w:rFonts w:ascii="Times New Roman" w:hAnsi="Times New Roman" w:cs="Times New Roman"/>
-          <w:color w:val="auto"/>
-        </w:rPr>
-      </w:pPr>
-    </w:p>
-    <w:p/>
-    <w:p/>
-    <w:p/>
-    <w:p/>
-    <w:p/>
-    <w:p/>
-    <w:p/>
-    <w:p/>
-    <w:p>
-      <w:pPr>
-        <w:pStyle w:val="Heading1"/>
-        <w:rPr>
-          <w:rFonts w:asciiTheme="minorHAnsi" w:eastAsiaTheme="minorHAnsi" w:hAnsiTheme="minorHAnsi" w:cstheme="minorBidi"/>
-          <w:b w:val="0"/>
-          <w:bCs w:val="0"/>
-          <w:color w:val="auto"/>
-          <w:sz w:val="24"/>
-          <w:szCs w:val="24"/>
-        </w:rPr>
-      </w:pPr>
-    </w:p>
-    <w:p/>
-    <w:p>
-      <w:pPr>
-        <w:pStyle w:val="Heading1"/>
-        <w:rPr>
-          <w:rFonts w:ascii="Times New Roman" w:hAnsi="Times New Roman" w:cs="Times New Roman"/>
-          <w:color w:val="auto"/>
-        </w:rPr>
-      </w:pPr>
-    </w:p>
-    <w:p>
-      <w:pPr>
-        <w:pStyle w:val="Heading1"/>
-        <w:rPr>
-          <w:rFonts w:ascii="Times New Roman" w:hAnsi="Times New Roman" w:cs="Times New Roman"/>
-        </w:rPr>
-      </w:pPr>
-      <w:r>
-        <w:rPr>
-          <w:rFonts w:ascii="Times New Roman" w:hAnsi="Times New Roman" w:cs="Times New Roman"/>
-          <w:color w:val="auto"/>
-        </w:rPr>
-        <w:t xml:space="preserve">Appendix </w:t>
-      </w:r>
-      <w:r>
-        <w:rPr>
-          <w:rFonts w:ascii="Times New Roman" w:hAnsi="Times New Roman" w:cs="Times New Roman"/>
-          <w:color w:val="auto"/>
-        </w:rPr>
-        <w:t>Figure Legends</w:t>
-      </w:r>
-    </w:p>
-    <w:p>
-      <w:pPr>
-        <w:rPr>
-          <w:rFonts w:ascii="Times New Roman" w:hAnsi="Times New Roman" w:cs="Times New Roman"/>
-        </w:rPr>
-      </w:pPr>
-    </w:p>
-    <w:p>
-      <w:pPr>
-        <w:rPr>
-          <w:rFonts w:ascii="Times New Roman" w:hAnsi="Times New Roman" w:cs="Times New Roman"/>
-        </w:rPr>
-      </w:pPr>
-      <w:r>
-        <w:rPr>
-          <w:rFonts w:ascii="Times New Roman" w:hAnsi="Times New Roman" w:cs="Times New Roman"/>
-        </w:rPr>
-        <w:t xml:space="preserve">Figure A1: </w:t>
-      </w:r>
-      <w:r>
-        <w:rPr>
-          <w:rFonts w:ascii="Times New Roman" w:hAnsi="Times New Roman" w:cs="Times New Roman"/>
-        </w:rPr>
-        <w:t xml:space="preserve">The line indicates the critical harvesting rate as a function of climate velocity on the x-axis. </w:t>
-      </w:r>
-      <w:r>
-        <w:rPr>
-          <w:rFonts w:ascii="Times New Roman" w:hAnsi="Times New Roman" w:cs="Times New Roman"/>
-        </w:rPr>
-        <w:t>These results are from an approximated Gaussian dispersal kernel</w:t>
-      </w:r>
-      <w:r>
-        <w:rPr>
-          <w:rFonts w:ascii="Times New Roman" w:hAnsi="Times New Roman" w:cs="Times New Roman"/>
-        </w:rPr>
-        <w:t xml:space="preserve"> parameterized for black rockfish.</w:t>
-      </w:r>
-    </w:p>
-    <w:p>
-      <w:pPr>
-        <w:rPr>
-          <w:rFonts w:ascii="Times New Roman" w:hAnsi="Times New Roman" w:cs="Times New Roman"/>
-        </w:rPr>
-      </w:pPr>
-      <w:r>
-        <w:rPr>
-          <w:rFonts w:ascii="Times New Roman" w:hAnsi="Times New Roman" w:cs="Times New Roman"/>
-        </w:rPr>
-        <w:t xml:space="preserve">Figure A2: (A) </w:t>
-      </w:r>
-      <w:r>
-        <w:rPr>
-          <w:rFonts w:ascii="Times New Roman" w:hAnsi="Times New Roman" w:cs="Times New Roman"/>
-        </w:rPr>
-        <w:t>The equilibrium biomass of a black rockfish population as a function of the climate velocity on the x-axis and the harvesting rate on the y-axis. (B) Interaction between the two stressors as a function of climate velocity and harvesting rate.</w:t>
-      </w:r>
-      <w:r>
-        <w:rPr>
-          <w:rFonts w:ascii="Times New Roman" w:hAnsi="Times New Roman" w:cs="Times New Roman"/>
-        </w:rPr>
-        <w:t xml:space="preserve"> The heat map indicates the interaction measure</w:t>
-      </w:r>
-      <w:r>
-        <w:rPr>
-          <w:rFonts w:ascii="Times New Roman" w:hAnsi="Times New Roman" w:cs="Times New Roman"/>
-          <w:i/>
-        </w:rPr>
-        <w:t xml:space="preserve"> S</w:t>
-      </w:r>
-      <w:r>
-        <w:rPr>
-          <w:rFonts w:ascii="Times New Roman" w:hAnsi="Times New Roman" w:cs="Times New Roman"/>
-        </w:rPr>
-        <w:t>, as defined in Eq.</w:t>
-      </w:r>
-      <w:r>
-        <w:rPr>
-          <w:rFonts w:ascii="Times New Roman" w:hAnsi="Times New Roman" w:cs="Times New Roman"/>
-        </w:rPr>
-        <w:t xml:space="preserve"> </w:t>
-      </w:r>
-      <w:r>
-        <w:rPr>
-          <w:rFonts w:ascii="Times New Roman" w:hAnsi="Times New Roman" w:cs="Times New Roman"/>
-        </w:rPr>
-        <w:t>10</w:t>
-      </w:r>
-      <w:r>
-        <w:rPr>
-          <w:rFonts w:ascii="Times New Roman" w:hAnsi="Times New Roman" w:cs="Times New Roman"/>
-        </w:rPr>
-        <w:t xml:space="preserve">, i.e., the loss in biomass in the doubly stressed population in excess of the sum of the losses caused by each stressor individually. </w:t>
-      </w:r>
-      <w:r>
-        <w:rPr>
-          <w:rFonts w:ascii="Times New Roman" w:hAnsi="Times New Roman" w:cs="Times New Roman"/>
-          <w:i/>
-        </w:rPr>
-        <w:t>S</w:t>
-      </w:r>
-      <w:r>
-        <w:rPr>
-          <w:rFonts w:ascii="Times New Roman" w:hAnsi="Times New Roman" w:cs="Times New Roman"/>
-        </w:rPr>
-        <w:t xml:space="preserve"> of 0 indicates additive interaction of the stressors. The excess loss is small in comparison to the total biomass</w:t>
-      </w:r>
-      <w:r>
-        <w:rPr>
-          <w:rFonts w:ascii="Times New Roman" w:hAnsi="Times New Roman" w:cs="Times New Roman"/>
-        </w:rPr>
-        <w:t xml:space="preserve">. </w:t>
-      </w:r>
-      <w:r>
-        <w:rPr>
-          <w:rFonts w:ascii="Times New Roman" w:hAnsi="Times New Roman" w:cs="Times New Roman"/>
-        </w:rPr>
-        <w:t xml:space="preserve">These results are from an approximated Gaussian dispersal kernel </w:t>
-      </w:r>
-      <w:r>
-        <w:rPr>
-          <w:rFonts w:ascii="Times New Roman" w:hAnsi="Times New Roman" w:cs="Times New Roman"/>
-        </w:rPr>
-        <w:t>parameterized for black rockfish.</w:t>
-      </w:r>
-    </w:p>
-    <w:p>
-      <w:pPr>
-        <w:rPr>
-          <w:rFonts w:ascii="Times New Roman" w:hAnsi="Times New Roman" w:cs="Times New Roman"/>
-        </w:rPr>
-      </w:pPr>
-      <w:r>
-        <w:rPr>
-          <w:rFonts w:ascii="Times New Roman" w:hAnsi="Times New Roman" w:cs="Times New Roman"/>
-        </w:rPr>
-        <w:t xml:space="preserve">Figure A3: </w:t>
-      </w:r>
-      <w:r>
-        <w:rPr>
-          <w:rFonts w:ascii="Times New Roman" w:hAnsi="Times New Roman" w:cs="Times New Roman"/>
-        </w:rPr>
-        <w:t>Fluctuations in biomass caused by MPAs. We show biomass as a function of the number of generations for both many small and few large reserves and both removed harvesting pressure and constant harvesting pressur</w:t>
-      </w:r>
-      <w:r>
-        <w:rPr>
-          <w:rFonts w:ascii="Times New Roman" w:hAnsi="Times New Roman" w:cs="Times New Roman"/>
-        </w:rPr>
-        <w:t>e</w:t>
-      </w:r>
-      <w:r>
-        <w:rPr>
-          <w:rFonts w:ascii="Times New Roman" w:hAnsi="Times New Roman" w:cs="Times New Roman"/>
-        </w:rPr>
-        <w:t xml:space="preserve"> (i.e. reallocation). </w:t>
-      </w:r>
-      <w:r>
-        <w:rPr>
-          <w:rFonts w:ascii="Times New Roman" w:hAnsi="Times New Roman" w:cs="Times New Roman"/>
-        </w:rPr>
-        <w:t xml:space="preserve">The fluctuations in biomass with many small reserves are small enough that the biomass appears nearly constant. While the biomass has a larger maximum with few large reserves, the fluctuations are much greater in magnitude. </w:t>
-      </w:r>
-      <w:r>
-        <w:rPr>
-          <w:rFonts w:ascii="Times New Roman" w:hAnsi="Times New Roman" w:cs="Times New Roman"/>
-        </w:rPr>
-        <w:t xml:space="preserve">These </w:t>
-      </w:r>
-      <w:r>
-        <w:rPr>
-          <w:rFonts w:ascii="Times New Roman" w:hAnsi="Times New Roman" w:cs="Times New Roman"/>
-        </w:rPr>
-        <w:t xml:space="preserve">results are from </w:t>
-      </w:r>
-      <w:r>
-        <w:rPr>
-          <w:rFonts w:ascii="Times New Roman" w:hAnsi="Times New Roman" w:cs="Times New Roman"/>
-        </w:rPr>
-        <w:t xml:space="preserve">simulations </w:t>
-      </w:r>
-      <w:r>
-        <w:rPr>
-          <w:rFonts w:ascii="Times New Roman" w:hAnsi="Times New Roman" w:cs="Times New Roman"/>
-        </w:rPr>
-        <w:t xml:space="preserve">with a Laplacian dispersal kernel </w:t>
-      </w:r>
-      <w:r>
-        <w:rPr>
-          <w:rFonts w:ascii="Times New Roman" w:hAnsi="Times New Roman" w:cs="Times New Roman"/>
-        </w:rPr>
-        <w:t>with</w:t>
-      </w:r>
-      <m:oMath>
-        <m:r>
-          <w:rPr>
-            <w:rFonts w:ascii="Cambria Math" w:hAnsi="Cambria Math" w:cs="Times New Roman"/>
-          </w:rPr>
-          <m:t xml:space="preserve"> c=0.1</m:t>
-        </m:r>
-      </m:oMath>
-      <w:r>
-        <w:rPr>
-          <w:rFonts w:ascii="Times New Roman" w:hAnsi="Times New Roman" w:cs="Times New Roman"/>
-        </w:rPr>
-        <w:t xml:space="preserve"> and </w:t>
-      </w:r>
-      <m:oMath>
-        <m:r>
-          <w:rPr>
-            <w:rFonts w:ascii="Cambria Math" w:hAnsi="Cambria Math" w:cs="Times New Roman"/>
-          </w:rPr>
-          <m:t>h=0.02</m:t>
-        </m:r>
-      </m:oMath>
-      <w:r>
-        <w:rPr>
-          <w:rFonts w:ascii="Times New Roman" w:hAnsi="Times New Roman" w:cs="Times New Roman"/>
-        </w:rPr>
-        <w:t>.</w:t>
-      </w:r>
-    </w:p>
-    <w:p>
-      <w:pPr>
-        <w:rPr>
-          <w:rFonts w:ascii="Times New Roman" w:hAnsi="Times New Roman" w:cs="Times New Roman"/>
-        </w:rPr>
-      </w:pPr>
-      <w:r>
-        <w:rPr>
-          <w:rFonts w:ascii="Times New Roman" w:hAnsi="Times New Roman" w:cs="Times New Roman"/>
-        </w:rPr>
-        <w:t xml:space="preserve">Figure A4: </w:t>
-      </w:r>
-      <w:r>
-        <w:rPr>
-          <w:rFonts w:ascii="Times New Roman" w:hAnsi="Times New Roman" w:cs="Times New Roman"/>
-        </w:rPr>
-        <w:t>The equilibrium biomass of the population as a function of the climate velocity on the x-axis and the harvesting rate on the y-axis under alternative management strategies. (A) The equilibrium biomass for simulations with constant harvest rates. (B) Equilibrium biomass for simulations with threshold management. For threshold management, we set a threshold density below which no fishing is allowed. The threshold ranges between 0 (no fishing allowed) and 1 (all fish taken), with intermediate density thresholds determined as fractions of the maximum population density observed at a given time step before harvesting. We show this on the y-axis. (C) Equilibrium biomass for simulations with protected areas where harvesting pressure outside reserves is unchanged  (i.e., harvest effort inside reserves is eliminated). (D) Equilibrium biomass for simulations with protected areas in which harvesting pressure is reallocated outside reserves.</w:t>
-      </w:r>
-      <w:r>
-        <w:rPr>
-          <w:rFonts w:ascii="Times New Roman" w:hAnsi="Times New Roman" w:cs="Times New Roman"/>
-        </w:rPr>
-        <w:t xml:space="preserve"> These results are from simulations with a Laplacian dispersal kernel parameterized for black rockfish.</w:t>
-      </w:r>
-    </w:p>
-    <w:p>
-      <w:pPr>
-        <w:rPr>
-          <w:rFonts w:ascii="Times New Roman" w:hAnsi="Times New Roman" w:cs="Times New Roman"/>
-        </w:rPr>
-      </w:pPr>
-    </w:p>
-    <w:p>
-      <w:pPr>
-        <w:rPr>
-          <w:rFonts w:ascii="Times New Roman" w:hAnsi="Times New Roman" w:cs="Times New Roman"/>
-        </w:rPr>
-      </w:pPr>
-    </w:p>
-    <w:p>
-      <w:pPr>
-        <w:rPr>
-          <w:rFonts w:ascii="Times New Roman" w:hAnsi="Times New Roman" w:cs="Times New Roman"/>
-        </w:rPr>
-      </w:pPr>
-    </w:p>
-    <w:p>
-      <w:pPr>
-        <w:rPr>
-          <w:rFonts w:ascii="Times New Roman" w:hAnsi="Times New Roman" w:cs="Times New Roman"/>
-        </w:rPr>
-      </w:pPr>
-    </w:p>
-    <w:p>
-      <w:pPr>
-        <w:rPr>
-          <w:rFonts w:ascii="Times New Roman" w:hAnsi="Times New Roman" w:cs="Times New Roman"/>
-        </w:rPr>
-      </w:pPr>
-    </w:p>
-    <w:p>
-      <w:pPr>
-        <w:rPr>
-          <w:rFonts w:ascii="Times New Roman" w:hAnsi="Times New Roman" w:cs="Times New Roman"/>
-        </w:rPr>
-      </w:pPr>
-    </w:p>
-    <w:p>
-      <w:pPr>
-        <w:rPr>
-          <w:rFonts w:ascii="Times New Roman" w:hAnsi="Times New Roman" w:cs="Times New Roman"/>
-        </w:rPr>
-      </w:pPr>
-    </w:p>
-    <w:p>
-      <w:pPr>
-        <w:pStyle w:val="Heading1"/>
-        <w:spacing w:line="480" w:lineRule="auto"/>
-        <w:rPr>
-          <w:rFonts w:ascii="Times New Roman" w:hAnsi="Times New Roman" w:cs="Times New Roman"/>
-          <w:color w:val="auto"/>
-        </w:rPr>
-      </w:pPr>
-      <w:r>
-        <w:rPr>
-          <w:rFonts w:ascii="Times New Roman" w:hAnsi="Times New Roman" w:cs="Times New Roman"/>
-          <w:color w:val="auto"/>
-        </w:rPr>
-        <w:t xml:space="preserve">Appendix </w:t>
-      </w:r>
-      <w:r>
-        <w:rPr>
-          <w:rFonts w:ascii="Times New Roman" w:hAnsi="Times New Roman" w:cs="Times New Roman"/>
-          <w:color w:val="auto"/>
-        </w:rPr>
-        <w:t>Figures</w:t>
-      </w:r>
-    </w:p>
-    <w:p>
-      <w:pPr>
-        <w:rPr>
-          <w:rFonts w:ascii="Times New Roman" w:hAnsi="Times New Roman" w:cs="Times New Roman"/>
-        </w:rPr>
-      </w:pPr>
-    </w:p>
-    <w:p>
-      <w:pPr>
-        <w:rPr>
-          <w:rFonts w:ascii="Times New Roman" w:hAnsi="Times New Roman" w:cs="Times New Roman"/>
-        </w:rPr>
-      </w:pPr>
-    </w:p>
-    <w:p>
-      <w:pPr>
-        <w:rPr>
-          <w:rFonts w:ascii="Times New Roman" w:hAnsi="Times New Roman" w:cs="Times New Roman"/>
-        </w:rPr>
-      </w:pPr>
-      <w:r>
-        <w:rPr>
-          <w:rFonts w:ascii="Times New Roman" w:hAnsi="Times New Roman" w:cs="Times New Roman"/>
-          <w:noProof/>
-        </w:rPr>
-        <w:drawing>
-          <wp:inline distT="0" distB="0" distL="0" distR="0" wp14:anchorId="5808D601" wp14:editId="4840295D">
-            <wp:extent cx="2641600" cy="1828800"/>
-            <wp:effectExtent l="0" t="0" r="0" b="0"/>
-            <wp:docPr id="4" name="Picture 4" descr="Macintosh HD:Users:eleanorbrush:Desktop:MovingFish_Ecosphere:Writing:submitted:figures:FigA1.tiff"/>
-            <wp:cNvGraphicFramePr>
-              <a:graphicFrameLocks xmlns:a="http://schemas.openxmlformats.org/drawingml/2006/main" noChangeAspect="1"/>
-            </wp:cNvGraphicFramePr>
-            <a:graphic xmlns:a="http://schemas.openxmlformats.org/drawingml/2006/main">
-              <a:graphicData uri="http://schemas.openxmlformats.org/drawingml/2006/picture">
-                <pic:pic xmlns:pic="http://schemas.openxmlformats.org/drawingml/2006/picture">
-                  <pic:nvPicPr>
-                    <pic:cNvPr id="0" name="Picture 1" descr="Macintosh HD:Users:eleanorbrush:Desktop:MovingFish_Ecosphere:Writing:submitted:figures:FigA1.tiff"/>
-                    <pic:cNvPicPr>
-                      <a:picLocks noChangeAspect="1" noChangeArrowheads="1"/>
-                    </pic:cNvPicPr>
-                  </pic:nvPicPr>
-                  <pic:blipFill>
-                    <a:blip r:embed="rId13">
-                      <a:extLst>
-                        <a:ext uri="{28A0092B-C50C-407E-A947-70E740481C1C}">
-                          <a14:useLocalDpi xmlns:a14="http://schemas.microsoft.com/office/drawing/2010/main" val="0"/>
-                        </a:ext>
-                      </a:extLst>
-                    </a:blip>
-                    <a:srcRect/>
-                    <a:stretch>
-                      <a:fillRect/>
-                    </a:stretch>
-                  </pic:blipFill>
-                  <pic:spPr bwMode="auto">
-                    <a:xfrm>
-                      <a:off x="0" y="0"/>
-                      <a:ext cx="2641600" cy="1828800"/>
-                    </a:xfrm>
-                    <a:prstGeom prst="rect">
-                      <a:avLst/>
-                    </a:prstGeom>
-                    <a:noFill/>
-                    <a:ln>
-                      <a:noFill/>
-                    </a:ln>
-                  </pic:spPr>
-                </pic:pic>
-              </a:graphicData>
-            </a:graphic>
-          </wp:inline>
-        </w:drawing>
-      </w:r>
-    </w:p>
-    <w:p>
-      <w:pPr>
-        <w:rPr>
-          <w:rFonts w:ascii="Times New Roman" w:hAnsi="Times New Roman" w:cs="Times New Roman"/>
-        </w:rPr>
-      </w:pPr>
-      <w:r>
-        <w:rPr>
-          <w:rFonts w:ascii="Times New Roman" w:hAnsi="Times New Roman" w:cs="Times New Roman"/>
-        </w:rPr>
-        <w:t>Figure A1</w:t>
-      </w:r>
-    </w:p>
-    <w:p>
-      <w:pPr>
-        <w:rPr>
-          <w:rFonts w:ascii="Times New Roman" w:hAnsi="Times New Roman" w:cs="Times New Roman"/>
-        </w:rPr>
-      </w:pPr>
-    </w:p>
-    <w:p>
-      <w:pPr>
-        <w:rPr>
-          <w:rFonts w:ascii="Times New Roman" w:hAnsi="Times New Roman" w:cs="Times New Roman"/>
-        </w:rPr>
-      </w:pPr>
-    </w:p>
-    <w:p>
-      <w:pPr>
-        <w:rPr>
-          <w:rFonts w:ascii="Times New Roman" w:hAnsi="Times New Roman" w:cs="Times New Roman"/>
-        </w:rPr>
-      </w:pPr>
-    </w:p>
-    <w:p>
-      <w:pPr>
-        <w:rPr>
-          <w:rFonts w:ascii="Times New Roman" w:hAnsi="Times New Roman" w:cs="Times New Roman"/>
-        </w:rPr>
-      </w:pPr>
-    </w:p>
-    <w:p>
-      <w:pPr>
-        <w:rPr>
-          <w:rFonts w:ascii="Times New Roman" w:hAnsi="Times New Roman" w:cs="Times New Roman"/>
-        </w:rPr>
-      </w:pPr>
-    </w:p>
-    <w:p>
-      <w:pPr>
-        <w:rPr>
-          <w:rFonts w:ascii="Times New Roman" w:hAnsi="Times New Roman" w:cs="Times New Roman"/>
-        </w:rPr>
-      </w:pPr>
-    </w:p>
-    <w:p>
-      <w:pPr>
-        <w:rPr>
-          <w:rFonts w:ascii="Times New Roman" w:hAnsi="Times New Roman" w:cs="Times New Roman"/>
-        </w:rPr>
-      </w:pPr>
-    </w:p>
-    <w:p>
-      <w:pPr>
-        <w:rPr>
-          <w:rFonts w:ascii="Times New Roman" w:hAnsi="Times New Roman" w:cs="Times New Roman"/>
-        </w:rPr>
-      </w:pPr>
-    </w:p>
-    <w:p>
-      <w:pPr>
-        <w:rPr>
-          <w:rFonts w:ascii="Times New Roman" w:hAnsi="Times New Roman" w:cs="Times New Roman"/>
-        </w:rPr>
-      </w:pPr>
-    </w:p>
-    <w:p>
-      <w:pPr>
-        <w:rPr>
-          <w:rFonts w:ascii="Times New Roman" w:hAnsi="Times New Roman" w:cs="Times New Roman"/>
-        </w:rPr>
-      </w:pPr>
-    </w:p>
-    <w:p>
-      <w:pPr>
-        <w:rPr>
-          <w:rFonts w:ascii="Times New Roman" w:hAnsi="Times New Roman" w:cs="Times New Roman"/>
-        </w:rPr>
-      </w:pPr>
-    </w:p>
-    <w:p>
-      <w:pPr>
-        <w:rPr>
-          <w:rFonts w:ascii="Times New Roman" w:hAnsi="Times New Roman" w:cs="Times New Roman"/>
-        </w:rPr>
-      </w:pPr>
-    </w:p>
-    <w:p>
-      <w:pPr>
-        <w:rPr>
-          <w:rFonts w:ascii="Times New Roman" w:hAnsi="Times New Roman" w:cs="Times New Roman"/>
-        </w:rPr>
-      </w:pPr>
-    </w:p>
-    <w:p>
-      <w:pPr>
-        <w:rPr>
-          <w:rFonts w:ascii="Times New Roman" w:hAnsi="Times New Roman" w:cs="Times New Roman"/>
-        </w:rPr>
-      </w:pPr>
-    </w:p>
-    <w:p>
-      <w:pPr>
-        <w:rPr>
-          <w:rFonts w:ascii="Times New Roman" w:hAnsi="Times New Roman" w:cs="Times New Roman"/>
-        </w:rPr>
-      </w:pPr>
-    </w:p>
-    <w:p>
-      <w:pPr>
-        <w:rPr>
-          <w:rFonts w:ascii="Times New Roman" w:hAnsi="Times New Roman" w:cs="Times New Roman"/>
-        </w:rPr>
-      </w:pPr>
-    </w:p>
-    <w:p>
-      <w:pPr>
-        <w:rPr>
-          <w:rFonts w:ascii="Times New Roman" w:hAnsi="Times New Roman" w:cs="Times New Roman"/>
-        </w:rPr>
-      </w:pPr>
-      <w:r>
-        <w:rPr>
-          <w:rFonts w:ascii="Times New Roman" w:hAnsi="Times New Roman" w:cs="Times New Roman"/>
-          <w:noProof/>
-        </w:rPr>
-        <w:drawing>
-          <wp:inline distT="0" distB="0" distL="0" distR="0" wp14:anchorId="10424BF3" wp14:editId="150491F5">
-            <wp:extent cx="5570855" cy="2370455"/>
-            <wp:effectExtent l="0" t="0" r="0" b="0"/>
-            <wp:docPr id="8" name="Picture 8" descr="Macintosh HD:Users:eleanorbrush:Desktop:MovingFish_Ecosphere:Writing:submitted:figures:FigA2.tiff"/>
-            <wp:cNvGraphicFramePr>
-              <a:graphicFrameLocks xmlns:a="http://schemas.openxmlformats.org/drawingml/2006/main" noChangeAspect="1"/>
-            </wp:cNvGraphicFramePr>
-            <a:graphic xmlns:a="http://schemas.openxmlformats.org/drawingml/2006/main">
-              <a:graphicData uri="http://schemas.openxmlformats.org/drawingml/2006/picture">
-                <pic:pic xmlns:pic="http://schemas.openxmlformats.org/drawingml/2006/picture">
-                  <pic:nvPicPr>
-                    <pic:cNvPr id="0" name="Picture 5" descr="Macintosh HD:Users:eleanorbrush:Desktop:MovingFish_Ecosphere:Writing:submitted:figures:FigA2.tiff"/>
-                    <pic:cNvPicPr>
-                      <a:picLocks noChangeAspect="1" noChangeArrowheads="1"/>
-                    </pic:cNvPicPr>
-                  </pic:nvPicPr>
-                  <pic:blipFill>
-                    <a:blip r:embed="rId14">
-                      <a:extLst>
-                        <a:ext uri="{28A0092B-C50C-407E-A947-70E740481C1C}">
-                          <a14:useLocalDpi xmlns:a14="http://schemas.microsoft.com/office/drawing/2010/main" val="0"/>
-                        </a:ext>
-                      </a:extLst>
-                    </a:blip>
-                    <a:srcRect/>
-                    <a:stretch>
-                      <a:fillRect/>
-                    </a:stretch>
-                  </pic:blipFill>
-                  <pic:spPr bwMode="auto">
-                    <a:xfrm>
-                      <a:off x="0" y="0"/>
-                      <a:ext cx="5570855" cy="2370455"/>
-                    </a:xfrm>
-                    <a:prstGeom prst="rect">
-                      <a:avLst/>
-                    </a:prstGeom>
-                    <a:noFill/>
-                    <a:ln>
-                      <a:noFill/>
-                    </a:ln>
-                  </pic:spPr>
-                </pic:pic>
-              </a:graphicData>
-            </a:graphic>
-          </wp:inline>
-        </w:drawing>
-      </w:r>
-    </w:p>
-    <w:p>
-      <w:pPr>
-        <w:rPr>
-          <w:rFonts w:ascii="Times New Roman" w:hAnsi="Times New Roman" w:cs="Times New Roman"/>
-        </w:rPr>
-      </w:pPr>
-      <w:r>
-        <w:rPr>
-          <w:rFonts w:ascii="Times New Roman" w:hAnsi="Times New Roman" w:cs="Times New Roman"/>
-        </w:rPr>
-        <w:t>Figure A2</w:t>
-      </w:r>
-    </w:p>
-    <w:p>
-      <w:pPr>
-        <w:rPr>
-          <w:rFonts w:ascii="Times New Roman" w:hAnsi="Times New Roman" w:cs="Times New Roman"/>
-        </w:rPr>
-      </w:pPr>
-    </w:p>
-    <w:p>
-      <w:pPr>
-        <w:rPr>
-          <w:rFonts w:ascii="Times New Roman" w:hAnsi="Times New Roman" w:cs="Times New Roman"/>
-        </w:rPr>
-      </w:pPr>
-    </w:p>
-    <w:p>
-      <w:pPr>
-        <w:rPr>
-          <w:rFonts w:ascii="Times New Roman" w:hAnsi="Times New Roman" w:cs="Times New Roman"/>
-        </w:rPr>
-      </w:pPr>
-    </w:p>
-    <w:p>
-      <w:pPr>
-        <w:rPr>
-          <w:rFonts w:ascii="Times New Roman" w:hAnsi="Times New Roman" w:cs="Times New Roman"/>
-        </w:rPr>
-      </w:pPr>
-    </w:p>
-    <w:p>
-      <w:pPr>
-        <w:rPr>
-          <w:rFonts w:ascii="Times New Roman" w:hAnsi="Times New Roman" w:cs="Times New Roman"/>
-        </w:rPr>
-      </w:pPr>
-    </w:p>
-    <w:p>
-      <w:pPr>
-        <w:rPr>
-          <w:rFonts w:ascii="Times New Roman" w:hAnsi="Times New Roman" w:cs="Times New Roman"/>
-        </w:rPr>
-      </w:pPr>
-    </w:p>
-    <w:p>
-      <w:pPr>
-        <w:rPr>
-          <w:rFonts w:ascii="Times New Roman" w:hAnsi="Times New Roman" w:cs="Times New Roman"/>
-        </w:rPr>
-      </w:pPr>
-    </w:p>
-    <w:p>
-      <w:pPr>
-        <w:rPr>
-          <w:rFonts w:ascii="Times New Roman" w:hAnsi="Times New Roman" w:cs="Times New Roman"/>
-        </w:rPr>
-      </w:pPr>
-    </w:p>
-    <w:p>
-      <w:pPr>
-        <w:rPr>
-          <w:rFonts w:ascii="Times New Roman" w:hAnsi="Times New Roman" w:cs="Times New Roman"/>
-        </w:rPr>
-      </w:pPr>
-    </w:p>
-    <w:p>
-      <w:pPr>
-        <w:rPr>
-          <w:rFonts w:ascii="Times New Roman" w:hAnsi="Times New Roman" w:cs="Times New Roman"/>
-        </w:rPr>
-      </w:pPr>
-    </w:p>
-    <w:p>
-      <w:pPr>
-        <w:rPr>
-          <w:rFonts w:ascii="Times New Roman" w:hAnsi="Times New Roman" w:cs="Times New Roman"/>
-        </w:rPr>
-      </w:pPr>
-    </w:p>
-    <w:p>
-      <w:pPr>
-        <w:rPr>
-          <w:rFonts w:ascii="Times New Roman" w:hAnsi="Times New Roman" w:cs="Times New Roman"/>
-        </w:rPr>
-      </w:pPr>
-    </w:p>
-    <w:p>
-      <w:pPr>
-        <w:rPr>
-          <w:rFonts w:ascii="Times New Roman" w:hAnsi="Times New Roman" w:cs="Times New Roman"/>
-        </w:rPr>
-      </w:pPr>
-    </w:p>
-    <w:p>
-      <w:pPr>
-        <w:rPr>
-          <w:rFonts w:ascii="Times New Roman" w:hAnsi="Times New Roman" w:cs="Times New Roman"/>
-        </w:rPr>
-      </w:pPr>
-    </w:p>
-    <w:p>
-      <w:pPr>
-        <w:rPr>
-          <w:rFonts w:ascii="Times New Roman" w:hAnsi="Times New Roman" w:cs="Times New Roman"/>
-        </w:rPr>
-      </w:pPr>
-    </w:p>
-    <w:p>
-      <w:pPr>
-        <w:rPr>
-          <w:rFonts w:ascii="Times New Roman" w:hAnsi="Times New Roman" w:cs="Times New Roman"/>
-        </w:rPr>
-      </w:pPr>
-    </w:p>
-    <w:p>
-      <w:pPr>
-        <w:rPr>
-          <w:rFonts w:ascii="Times New Roman" w:hAnsi="Times New Roman" w:cs="Times New Roman"/>
-        </w:rPr>
-      </w:pPr>
-    </w:p>
-    <w:p>
-      <w:pPr>
-        <w:rPr>
-          <w:rFonts w:ascii="Times New Roman" w:hAnsi="Times New Roman" w:cs="Times New Roman"/>
-        </w:rPr>
-      </w:pPr>
-    </w:p>
-    <w:p>
-      <w:pPr>
-        <w:rPr>
-          <w:rFonts w:ascii="Times New Roman" w:hAnsi="Times New Roman" w:cs="Times New Roman"/>
-        </w:rPr>
-      </w:pPr>
-      <w:r>
-        <w:rPr>
-          <w:rFonts w:ascii="Times New Roman" w:hAnsi="Times New Roman" w:cs="Times New Roman"/>
-          <w:noProof/>
-        </w:rPr>
-        <w:drawing>
-          <wp:inline distT="0" distB="0" distL="0" distR="0" wp14:anchorId="72E3EAF8" wp14:editId="6E1F0D6A">
-            <wp:extent cx="5570855" cy="5486400"/>
-            <wp:effectExtent l="0" t="0" r="0" b="0"/>
-            <wp:docPr id="9" name="Picture 9" descr="Macintosh HD:Users:eleanorbrush:Desktop:MovingFish_Ecosphere:Writing:submitted:figures:FigA3.tiff"/>
-            <wp:cNvGraphicFramePr>
-              <a:graphicFrameLocks xmlns:a="http://schemas.openxmlformats.org/drawingml/2006/main" noChangeAspect="1"/>
-            </wp:cNvGraphicFramePr>
-            <a:graphic xmlns:a="http://schemas.openxmlformats.org/drawingml/2006/main">
-              <a:graphicData uri="http://schemas.openxmlformats.org/drawingml/2006/picture">
-                <pic:pic xmlns:pic="http://schemas.openxmlformats.org/drawingml/2006/picture">
-                  <pic:nvPicPr>
-                    <pic:cNvPr id="0" name="Picture 6" descr="Macintosh HD:Users:eleanorbrush:Desktop:MovingFish_Ecosphere:Writing:submitted:figures:FigA3.tiff"/>
-                    <pic:cNvPicPr>
-                      <a:picLocks noChangeAspect="1" noChangeArrowheads="1"/>
-                    </pic:cNvPicPr>
-                  </pic:nvPicPr>
-                  <pic:blipFill>
-                    <a:blip r:embed="rId15">
-                      <a:extLst>
-                        <a:ext uri="{28A0092B-C50C-407E-A947-70E740481C1C}">
-                          <a14:useLocalDpi xmlns:a14="http://schemas.microsoft.com/office/drawing/2010/main" val="0"/>
-                        </a:ext>
-                      </a:extLst>
-                    </a:blip>
-                    <a:srcRect/>
-                    <a:stretch>
-                      <a:fillRect/>
-                    </a:stretch>
-                  </pic:blipFill>
-                  <pic:spPr bwMode="auto">
-                    <a:xfrm>
-                      <a:off x="0" y="0"/>
-                      <a:ext cx="5570855" cy="5486400"/>
-                    </a:xfrm>
-                    <a:prstGeom prst="rect">
-                      <a:avLst/>
-                    </a:prstGeom>
-                    <a:noFill/>
-                    <a:ln>
-                      <a:noFill/>
-                    </a:ln>
-                  </pic:spPr>
-                </pic:pic>
-              </a:graphicData>
-            </a:graphic>
-          </wp:inline>
-        </w:drawing>
-      </w:r>
-    </w:p>
-    <w:p>
-      <w:pPr>
-        <w:rPr>
-          <w:rFonts w:ascii="Times New Roman" w:hAnsi="Times New Roman" w:cs="Times New Roman"/>
-        </w:rPr>
-      </w:pPr>
-      <w:r>
-        <w:rPr>
-          <w:rFonts w:ascii="Times New Roman" w:hAnsi="Times New Roman" w:cs="Times New Roman"/>
-        </w:rPr>
-        <w:t>Figure A3</w:t>
-      </w:r>
-    </w:p>
-    <w:p>
-      <w:pPr>
-        <w:rPr>
-          <w:rFonts w:ascii="Times New Roman" w:hAnsi="Times New Roman" w:cs="Times New Roman"/>
-        </w:rPr>
-      </w:pPr>
-    </w:p>
-    <w:p>
-      <w:pPr>
-        <w:rPr>
-          <w:rFonts w:ascii="Times New Roman" w:hAnsi="Times New Roman" w:cs="Times New Roman"/>
-        </w:rPr>
-      </w:pPr>
-    </w:p>
-    <w:p>
-      <w:pPr>
-        <w:rPr>
-          <w:rFonts w:ascii="Times New Roman" w:hAnsi="Times New Roman" w:cs="Times New Roman"/>
-        </w:rPr>
-      </w:pPr>
-    </w:p>
-    <w:p>
-      <w:pPr>
-        <w:rPr>
-          <w:rFonts w:ascii="Times New Roman" w:hAnsi="Times New Roman" w:cs="Times New Roman"/>
-        </w:rPr>
-      </w:pPr>
-    </w:p>
-    <w:p>
-      <w:pPr>
-        <w:rPr>
-          <w:rFonts w:ascii="Times New Roman" w:hAnsi="Times New Roman" w:cs="Times New Roman"/>
-        </w:rPr>
-      </w:pPr>
-    </w:p>
-    <w:p>
-      <w:pPr>
-        <w:rPr>
-          <w:rFonts w:ascii="Times New Roman" w:hAnsi="Times New Roman" w:cs="Times New Roman"/>
-        </w:rPr>
-      </w:pPr>
-    </w:p>
-    <w:p>
-      <w:pPr>
-        <w:rPr>
-          <w:rFonts w:ascii="Times New Roman" w:hAnsi="Times New Roman" w:cs="Times New Roman"/>
-        </w:rPr>
-      </w:pPr>
-    </w:p>
-    <w:p>
-      <w:pPr>
-        <w:rPr>
-          <w:rFonts w:ascii="Times New Roman" w:hAnsi="Times New Roman" w:cs="Times New Roman"/>
-        </w:rPr>
-      </w:pPr>
-    </w:p>
-    <w:p>
-      <w:pPr>
-        <w:rPr>
-          <w:rFonts w:ascii="Times New Roman" w:hAnsi="Times New Roman" w:cs="Times New Roman"/>
-        </w:rPr>
-      </w:pPr>
-      <w:r>
-        <w:rPr>
-          <w:rFonts w:ascii="Times New Roman" w:hAnsi="Times New Roman" w:cs="Times New Roman"/>
-          <w:noProof/>
-        </w:rPr>
-        <w:drawing>
-          <wp:inline distT="0" distB="0" distL="0" distR="0" wp14:anchorId="36EA31D7" wp14:editId="28345BA6">
-            <wp:extent cx="5943600" cy="4453255"/>
-            <wp:effectExtent l="0" t="0" r="0" b="0"/>
-            <wp:docPr id="10" name="Picture 10" descr="Macintosh HD:Users:eleanorbrush:Desktop:MovingFish_Ecosphere:Writing:submitted:figures:FigA4.tiff"/>
-            <wp:cNvGraphicFramePr>
-              <a:graphicFrameLocks xmlns:a="http://schemas.openxmlformats.org/drawingml/2006/main" noChangeAspect="1"/>
-            </wp:cNvGraphicFramePr>
-            <a:graphic xmlns:a="http://schemas.openxmlformats.org/drawingml/2006/main">
-              <a:graphicData uri="http://schemas.openxmlformats.org/drawingml/2006/picture">
-                <pic:pic xmlns:pic="http://schemas.openxmlformats.org/drawingml/2006/picture">
-                  <pic:nvPicPr>
-                    <pic:cNvPr id="0" name="Picture 7" descr="Macintosh HD:Users:eleanorbrush:Desktop:MovingFish_Ecosphere:Writing:submitted:figures:FigA4.tiff"/>
-                    <pic:cNvPicPr>
-                      <a:picLocks noChangeAspect="1" noChangeArrowheads="1"/>
-                    </pic:cNvPicPr>
-                  </pic:nvPicPr>
-                  <pic:blipFill>
-                    <a:blip r:embed="rId16">
-                      <a:extLst>
-                        <a:ext uri="{28A0092B-C50C-407E-A947-70E740481C1C}">
-                          <a14:useLocalDpi xmlns:a14="http://schemas.microsoft.com/office/drawing/2010/main" val="0"/>
-                        </a:ext>
-                      </a:extLst>
-                    </a:blip>
-                    <a:srcRect/>
-                    <a:stretch>
-                      <a:fillRect/>
-                    </a:stretch>
-                  </pic:blipFill>
-                  <pic:spPr bwMode="auto">
-                    <a:xfrm>
-                      <a:off x="0" y="0"/>
-                      <a:ext cx="5943600" cy="4453255"/>
-                    </a:xfrm>
-                    <a:prstGeom prst="rect">
-                      <a:avLst/>
-                    </a:prstGeom>
-                    <a:noFill/>
-                    <a:ln>
-                      <a:noFill/>
-                    </a:ln>
-                  </pic:spPr>
-                </pic:pic>
-              </a:graphicData>
-            </a:graphic>
-          </wp:inline>
-        </w:drawing>
-      </w:r>
-    </w:p>
-    <w:p>
-      <w:pPr>
-        <w:rPr>
-          <w:rFonts w:ascii="Times New Roman" w:hAnsi="Times New Roman" w:cs="Times New Roman"/>
-        </w:rPr>
-      </w:pPr>
-      <w:r>
-        <w:rPr>
-          <w:rFonts w:ascii="Times New Roman" w:hAnsi="Times New Roman" w:cs="Times New Roman"/>
-        </w:rPr>
-        <w:t>Figure A4</w:t>
-      </w:r>
+        <w:rPr>
+          <w:rFonts w:ascii="Times New Roman" w:hAnsi="Times New Roman" w:cs="Times New Roman"/>
+        </w:rPr>
+      </w:pPr>
     </w:p>
     <w:sectPr>
-      <w:footerReference w:type="even" r:id="rId17"/>
-      <w:footerReference w:type="default" r:id="rId18"/>
+      <w:footerReference w:type="even" r:id="rId10"/>
+      <w:footerReference w:type="default" r:id="rId11"/>
       <w:pgSz w:w="12240" w:h="15840"/>
       <w:pgMar w:top="1440" w:right="1440" w:bottom="1440" w:left="1440" w:header="720" w:footer="720" w:gutter="0"/>
       <w:cols w:space="720"/>
@@ -22145,7 +20246,7 @@
         <w:rStyle w:val="PageNumber"/>
         <w:noProof/>
       </w:rPr>
-      <w:t>32</w:t>
+      <w:t>26</w:t>
     </w:r>
     <w:r>
       <w:rPr>
@@ -22675,7 +20776,6 @@
   <w:style w:type="character" w:default="1" w:styleId="DefaultParagraphFont">
     <w:name w:val="Default Paragraph Font"/>
     <w:uiPriority w:val="1"/>
-    <w:semiHidden/>
     <w:unhideWhenUsed/>
   </w:style>
   <w:style w:type="table" w:default="1" w:styleId="TableNormal">
@@ -23645,7 +21745,6 @@
   <w:style w:type="character" w:default="1" w:styleId="DefaultParagraphFont">
     <w:name w:val="Default Paragraph Font"/>
     <w:uiPriority w:val="1"/>
-    <w:semiHidden/>
     <w:unhideWhenUsed/>
   </w:style>
   <w:style w:type="table" w:default="1" w:styleId="TableNormal">
@@ -24647,7 +22746,7 @@
 </file>
 
 <file path=customXml/itemProps1.xml><?xml version="1.0" encoding="utf-8"?>
-<ds:datastoreItem xmlns:ds="http://schemas.openxmlformats.org/officeDocument/2006/customXml" ds:itemID="{D60FDC00-EFB2-8F43-B130-2E54339A5C18}">
+<ds:datastoreItem xmlns:ds="http://schemas.openxmlformats.org/officeDocument/2006/customXml" ds:itemID="{EC24C207-1A68-F34F-85BA-FE107900B883}">
   <ds:schemaRefs>
     <ds:schemaRef ds:uri="http://schemas.openxmlformats.org/officeDocument/2006/bibliography"/>
   </ds:schemaRefs>

--- a/Writing/submitted/MS.docx
+++ b/Writing/submitted/MS.docx
@@ -61,41 +61,28 @@
       </w:r>
       <w:r>
         <w:rPr>
-          <w:rFonts w:ascii="Lucida Grande" w:hAnsi="Lucida Grande" w:cs="Lucida Grande"/>
+          <w:rFonts w:ascii="Times New Roman" w:hAnsi="Times New Roman" w:cs="Times New Roman"/>
+        </w:rPr>
+        <w:t>§</w:t>
+      </w:r>
+      <w:r>
+        <w:rPr>
+          <w:rFonts w:ascii="Times New Roman" w:hAnsi="Times New Roman" w:cs="Times New Roman"/>
+        </w:rPr>
+        <w:t>, Eleanor Brush</w:t>
+      </w:r>
+      <w:r>
+        <w:rPr>
+          <w:rFonts w:ascii="Times New Roman" w:hAnsi="Times New Roman" w:cs="Times New Roman"/>
           <w:vertAlign w:val="superscript"/>
         </w:rPr>
-        <w:t>§</w:t>
-      </w:r>
-      <w:r>
-        <w:rPr>
-          <w:rFonts w:ascii="Times New Roman" w:hAnsi="Times New Roman" w:cs="Times New Roman"/>
-        </w:rPr>
-        <w:t>, Eleanor Brush</w:t>
-      </w:r>
-      <w:r>
-        <w:rPr>
-          <w:rFonts w:ascii="Times New Roman" w:hAnsi="Times New Roman" w:cs="Times New Roman"/>
-          <w:vertAlign w:val="superscript"/>
-        </w:rPr>
         <w:t>2</w:t>
       </w:r>
       <w:r>
         <w:rPr>
           <w:rFonts w:ascii="Times New Roman" w:hAnsi="Times New Roman" w:cs="Times New Roman"/>
         </w:rPr>
-        <w:t xml:space="preserve">, </w:t>
-      </w:r>
-      <w:r>
-        <w:rPr>
-          <w:rFonts w:ascii="Times New Roman" w:hAnsi="Times New Roman" w:cs="Times New Roman"/>
-        </w:rPr>
-        <w:t xml:space="preserve">and </w:t>
-      </w:r>
-      <w:r>
-        <w:rPr>
-          <w:rFonts w:ascii="Times New Roman" w:hAnsi="Times New Roman" w:cs="Times New Roman"/>
-        </w:rPr>
-        <w:t>Malin L. Pinsky</w:t>
+        <w:t>, Malin L. Pinsky</w:t>
       </w:r>
       <w:r>
         <w:rPr>
@@ -170,6 +157,42 @@
           <w:rFonts w:ascii="Times New Roman" w:hAnsi="Times New Roman" w:cs="Times New Roman"/>
         </w:rPr>
       </w:pPr>
+      <w:r>
+        <w:rPr>
+          <w:rFonts w:ascii="Times New Roman" w:hAnsi="Times New Roman" w:cs="Times New Roman"/>
+          <w:vertAlign w:val="superscript"/>
+        </w:rPr>
+        <w:t>3</w:t>
+      </w:r>
+      <w:r>
+        <w:rPr>
+          <w:rFonts w:ascii="Times New Roman" w:hAnsi="Times New Roman" w:cs="Times New Roman"/>
+        </w:rPr>
+        <w:t>Present address: Department of Ecology, Evolution and Natural Resources, Rutgers University, New Brunswick, New Jersey 08901 USA</w:t>
+      </w:r>
+    </w:p>
+    <w:p>
+      <w:pPr>
+        <w:rPr>
+          <w:rFonts w:ascii="Times New Roman" w:hAnsi="Times New Roman" w:cs="Times New Roman"/>
+        </w:rPr>
+      </w:pPr>
+      <w:r>
+        <w:rPr>
+          <w:rFonts w:ascii="Times New Roman" w:hAnsi="Times New Roman" w:cs="Times New Roman"/>
+        </w:rPr>
+        <w:t xml:space="preserve">§ E-mail: </w:t>
+      </w:r>
+      <w:hyperlink r:id="rId9" w:history="1">
+        <w:r>
+          <w:rPr>
+            <w:rStyle w:val="Hyperlink"/>
+            <w:rFonts w:ascii="Times New Roman" w:hAnsi="Times New Roman" w:cs="Times New Roman"/>
+            <w:color w:val="auto"/>
+          </w:rPr>
+          <w:t>efuller@princeton.edu</w:t>
+        </w:r>
+      </w:hyperlink>
     </w:p>
     <w:p>
       <w:pPr>
@@ -403,22 +426,20 @@
     </w:p>
     <w:p>
       <w:pPr>
-        <w:pStyle w:val="Date"/>
-        <w:spacing w:after="0"/>
-        <w:jc w:val="left"/>
         <w:rPr>
           <w:rFonts w:ascii="Times New Roman" w:hAnsi="Times New Roman" w:cs="Times New Roman"/>
         </w:rPr>
       </w:pPr>
     </w:p>
-    <w:p/>
-    <w:p/>
-    <w:p/>
     <w:p>
       <w:pPr>
-        <w:pStyle w:val="Date"/>
-        <w:spacing w:after="0"/>
-        <w:jc w:val="left"/>
+        <w:rPr>
+          <w:rFonts w:ascii="Times New Roman" w:hAnsi="Times New Roman" w:cs="Times New Roman"/>
+        </w:rPr>
+      </w:pPr>
+    </w:p>
+    <w:p>
+      <w:pPr>
         <w:rPr>
           <w:rFonts w:ascii="Times New Roman" w:hAnsi="Times New Roman" w:cs="Times New Roman"/>
         </w:rPr>
@@ -433,54 +454,6 @@
           <w:rFonts w:ascii="Times New Roman" w:hAnsi="Times New Roman" w:cs="Times New Roman"/>
         </w:rPr>
       </w:pPr>
-      <w:r>
-        <w:rPr>
-          <w:rFonts w:ascii="Times New Roman" w:hAnsi="Times New Roman" w:cs="Times New Roman"/>
-          <w:vertAlign w:val="superscript"/>
-        </w:rPr>
-        <w:t>3</w:t>
-      </w:r>
-      <w:r>
-        <w:rPr>
-          <w:rFonts w:ascii="Times New Roman" w:hAnsi="Times New Roman" w:cs="Times New Roman"/>
-        </w:rPr>
-        <w:t xml:space="preserve">Present address: </w:t>
-      </w:r>
-      <w:r>
-        <w:rPr>
-          <w:rFonts w:ascii="Times New Roman" w:hAnsi="Times New Roman" w:cs="Times New Roman"/>
-        </w:rPr>
-        <w:t>Department of Ecology, Evolution and Natural Resources, Rutgers University, New Brunswick, New Jersey 08901 USA</w:t>
-      </w:r>
-    </w:p>
-    <w:p>
-      <w:pPr>
-        <w:rPr>
-          <w:rFonts w:ascii="Times New Roman" w:hAnsi="Times New Roman" w:cs="Times New Roman"/>
-        </w:rPr>
-      </w:pPr>
-      <w:r>
-        <w:rPr>
-          <w:rFonts w:ascii="Times New Roman" w:hAnsi="Times New Roman" w:cs="Times New Roman"/>
-        </w:rPr>
-        <w:t xml:space="preserve">§ Email: </w:t>
-      </w:r>
-      <w:hyperlink r:id="rId9" w:history="1">
-        <w:r>
-          <w:rPr>
-            <w:rStyle w:val="Hyperlink"/>
-            <w:rFonts w:ascii="Times New Roman" w:hAnsi="Times New Roman" w:cs="Times New Roman"/>
-          </w:rPr>
-          <w:t>efuller@princeton.edu</w:t>
-        </w:r>
-      </w:hyperlink>
-    </w:p>
-    <w:p>
-      <w:pPr>
-        <w:rPr>
-          <w:rFonts w:ascii="Times New Roman" w:hAnsi="Times New Roman" w:cs="Times New Roman"/>
-        </w:rPr>
-      </w:pPr>
     </w:p>
     <w:p>
       <w:pPr>
@@ -584,19 +557,61 @@
         <w:rPr>
           <w:rFonts w:ascii="Times New Roman" w:hAnsi="Times New Roman" w:cs="Times New Roman"/>
         </w:rPr>
-        <w:t xml:space="preserve">espite empirical reports of substantial interactions between climate change and other stressors, we often lack a mechanistic understanding of these interactions. Here, we develop and analyze a spatial population dynamics model to explore the cumulative impacts of climate with another dominant stressor in the ocean and on land: harvest. </w:t>
-      </w:r>
-      <w:r>
-        <w:rPr>
-          <w:rFonts w:ascii="Times New Roman" w:hAnsi="Times New Roman" w:cs="Times New Roman"/>
-        </w:rPr>
-        <w:t xml:space="preserve">We find that critical rates of climate velocity and harvest depend on the growth rate and dispersal kernel of the population, as well as the magnitude of the other stressor. </w:t>
-      </w:r>
-      <w:r>
-        <w:rPr>
-          <w:rFonts w:ascii="Times New Roman" w:hAnsi="Times New Roman" w:cs="Times New Roman"/>
-        </w:rPr>
-        <w:t>This allows us</w:t>
+        <w:t>espite empirical reports of substantial interactions between climate change and other stressors, we often lack a mechanistic understanding of these interactions. Here, we develop</w:t>
+      </w:r>
+      <w:r>
+        <w:rPr>
+          <w:rFonts w:ascii="Times New Roman" w:hAnsi="Times New Roman" w:cs="Times New Roman"/>
+        </w:rPr>
+        <w:t>ed</w:t>
+      </w:r>
+      <w:r>
+        <w:rPr>
+          <w:rFonts w:ascii="Times New Roman" w:hAnsi="Times New Roman" w:cs="Times New Roman"/>
+        </w:rPr>
+        <w:t xml:space="preserve"> and analyze</w:t>
+      </w:r>
+      <w:r>
+        <w:rPr>
+          <w:rFonts w:ascii="Times New Roman" w:hAnsi="Times New Roman" w:cs="Times New Roman"/>
+        </w:rPr>
+        <w:t>d</w:t>
+      </w:r>
+      <w:r>
+        <w:rPr>
+          <w:rFonts w:ascii="Times New Roman" w:hAnsi="Times New Roman" w:cs="Times New Roman"/>
+        </w:rPr>
+        <w:t xml:space="preserve"> a spatial population dynamics model to explore the cumulative impacts of climate with another dominant stressor in the ocean and on land: harvest. </w:t>
+      </w:r>
+      <w:r>
+        <w:rPr>
+          <w:rFonts w:ascii="Times New Roman" w:hAnsi="Times New Roman" w:cs="Times New Roman"/>
+        </w:rPr>
+        <w:t xml:space="preserve">We </w:t>
+      </w:r>
+      <w:r>
+        <w:rPr>
+          <w:rFonts w:ascii="Times New Roman" w:hAnsi="Times New Roman" w:cs="Times New Roman"/>
+        </w:rPr>
+        <w:t>found</w:t>
+      </w:r>
+      <w:r>
+        <w:rPr>
+          <w:rFonts w:ascii="Times New Roman" w:hAnsi="Times New Roman" w:cs="Times New Roman"/>
+        </w:rPr>
+        <w:t xml:space="preserve"> that critical rates of climate velocity and harvest depend on the growth rate and dispersal kernel of the population, as well as the magnitude of the other stressor. </w:t>
+      </w:r>
+      <w:r>
+        <w:rPr>
+          <w:rFonts w:ascii="Times New Roman" w:hAnsi="Times New Roman" w:cs="Times New Roman"/>
+        </w:rPr>
+        <w:t>This allowed</w:t>
+      </w:r>
+      <w:r>
+        <w:rPr>
+          <w:rFonts w:ascii="Times New Roman" w:hAnsi="Times New Roman" w:cs="Times New Roman"/>
+        </w:rPr>
+        <w:t xml:space="preserve"> us</w:t>
       </w:r>
       <w:r>
         <w:rPr>
@@ -644,7 +659,19 @@
         <w:rPr>
           <w:rFonts w:ascii="Times New Roman" w:hAnsi="Times New Roman" w:cs="Times New Roman"/>
         </w:rPr>
-        <w:t xml:space="preserve">e also find that </w:t>
+        <w:t xml:space="preserve">e also </w:t>
+      </w:r>
+      <w:r>
+        <w:rPr>
+          <w:rFonts w:ascii="Times New Roman" w:hAnsi="Times New Roman" w:cs="Times New Roman"/>
+        </w:rPr>
+        <w:t>found</w:t>
+      </w:r>
+      <w:r>
+        <w:rPr>
+          <w:rFonts w:ascii="Times New Roman" w:hAnsi="Times New Roman" w:cs="Times New Roman"/>
+        </w:rPr>
+        <w:t xml:space="preserve"> that </w:t>
       </w:r>
       <w:r>
         <w:rPr>
@@ -686,7 +713,31 @@
         <w:rPr>
           <w:rFonts w:ascii="Times New Roman" w:hAnsi="Times New Roman" w:cs="Times New Roman"/>
         </w:rPr>
-        <w:t>, we show that t</w:t>
+        <w:t>, we</w:t>
+      </w:r>
+      <w:r>
+        <w:rPr>
+          <w:rFonts w:ascii="Times New Roman" w:hAnsi="Times New Roman" w:cs="Times New Roman"/>
+        </w:rPr>
+        <w:t xml:space="preserve"> have</w:t>
+      </w:r>
+      <w:r>
+        <w:rPr>
+          <w:rFonts w:ascii="Times New Roman" w:hAnsi="Times New Roman" w:cs="Times New Roman"/>
+        </w:rPr>
+        <w:t xml:space="preserve"> show</w:t>
+      </w:r>
+      <w:r>
+        <w:rPr>
+          <w:rFonts w:ascii="Times New Roman" w:hAnsi="Times New Roman" w:cs="Times New Roman"/>
+        </w:rPr>
+        <w:t>n</w:t>
+      </w:r>
+      <w:r>
+        <w:rPr>
+          <w:rFonts w:ascii="Times New Roman" w:hAnsi="Times New Roman" w:cs="Times New Roman"/>
+        </w:rPr>
+        <w:t xml:space="preserve"> that t</w:t>
       </w:r>
       <w:r>
         <w:rPr>
@@ -699,6 +750,37 @@
           <w:rFonts w:ascii="Times New Roman" w:hAnsi="Times New Roman" w:cs="Times New Roman"/>
         </w:rPr>
         <w:t xml:space="preserve">, while protected areas can either help or hinder, depending on how harvesters reallocate their effort. </w:t>
+      </w:r>
+      <w:r>
+        <w:rPr>
+          <w:rFonts w:ascii="Times New Roman" w:hAnsi="Times New Roman" w:cs="Times New Roman"/>
+        </w:rPr>
+        <w:t>We</w:t>
+      </w:r>
+      <w:r>
+        <w:rPr>
+          <w:rFonts w:ascii="Times New Roman" w:hAnsi="Times New Roman" w:cs="Times New Roman"/>
+        </w:rPr>
+        <w:t xml:space="preserve"> also have parameterized the model for</w:t>
+      </w:r>
+      <w:r>
+        <w:rPr>
+          <w:rFonts w:ascii="Times New Roman" w:hAnsi="Times New Roman" w:cs="Times New Roman"/>
+        </w:rPr>
+        <w:t xml:space="preserve"> black rockfish (</w:t>
+      </w:r>
+      <w:r>
+        <w:rPr>
+          <w:rFonts w:ascii="Times New Roman" w:hAnsi="Times New Roman" w:cs="Times New Roman"/>
+          <w:i/>
+        </w:rPr>
+        <w:t>Sebastes melanops</w:t>
+      </w:r>
+      <w:r>
+        <w:rPr>
+          <w:rFonts w:ascii="Times New Roman" w:hAnsi="Times New Roman" w:cs="Times New Roman"/>
+        </w:rPr>
+        <w:t>) to demonstrate the model’s broad applicability.</w:t>
       </w:r>
     </w:p>
     <w:p>
@@ -737,7 +819,32 @@
         <w:rPr>
           <w:rFonts w:ascii="Times New Roman" w:hAnsi="Times New Roman" w:cs="Times New Roman"/>
         </w:rPr>
-        <w:t>climate velocity</w:t>
+        <w:t>climate velocity; cumulative impacts; fishing;</w:t>
+      </w:r>
+      <w:r>
+        <w:rPr>
+          <w:rFonts w:ascii="Times New Roman" w:hAnsi="Times New Roman" w:cs="Times New Roman"/>
+        </w:rPr>
+        <w:t xml:space="preserve"> int</w:t>
+      </w:r>
+      <w:r>
+        <w:rPr>
+          <w:rFonts w:ascii="Times New Roman" w:hAnsi="Times New Roman" w:cs="Times New Roman"/>
+        </w:rPr>
+        <w:t>egrodifference model; multiple disturbances;</w:t>
+      </w:r>
+      <w:r>
+        <w:rPr>
+          <w:rFonts w:ascii="Times New Roman" w:hAnsi="Times New Roman" w:cs="Times New Roman"/>
+        </w:rPr>
+        <w:t xml:space="preserve"> </w:t>
+      </w:r>
+      <w:r>
+        <w:rPr>
+          <w:rFonts w:ascii="Times New Roman" w:hAnsi="Times New Roman" w:cs="Times New Roman"/>
+          <w:i/>
+        </w:rPr>
+        <w:t>Sebastes melanops</w:t>
       </w:r>
       <w:r>
         <w:rPr>
@@ -749,31 +856,7 @@
         <w:rPr>
           <w:rFonts w:ascii="Times New Roman" w:hAnsi="Times New Roman" w:cs="Times New Roman"/>
         </w:rPr>
-        <w:t>cumulative impacts</w:t>
-      </w:r>
-      <w:r>
-        <w:rPr>
-          <w:rFonts w:ascii="Times New Roman" w:hAnsi="Times New Roman" w:cs="Times New Roman"/>
-        </w:rPr>
-        <w:t>; fishing;</w:t>
-      </w:r>
-      <w:r>
-        <w:rPr>
-          <w:rFonts w:ascii="Times New Roman" w:hAnsi="Times New Roman" w:cs="Times New Roman"/>
-        </w:rPr>
-        <w:t xml:space="preserve"> int</w:t>
-      </w:r>
-      <w:r>
-        <w:rPr>
-          <w:rFonts w:ascii="Times New Roman" w:hAnsi="Times New Roman" w:cs="Times New Roman"/>
-        </w:rPr>
-        <w:t>egrodifference model; multiple disturbances;</w:t>
-      </w:r>
-      <w:r>
-        <w:rPr>
-          <w:rFonts w:ascii="Times New Roman" w:hAnsi="Times New Roman" w:cs="Times New Roman"/>
-        </w:rPr>
-        <w:t xml:space="preserve"> synergy</w:t>
+        <w:t>synergy</w:t>
       </w:r>
       <w:r>
         <w:rPr>
@@ -884,7 +967,19 @@
         <w:rPr>
           <w:rFonts w:ascii="Times New Roman" w:hAnsi="Times New Roman" w:cs="Times New Roman"/>
         </w:rPr>
-        <w:t xml:space="preserve"> Darling and Côté 2008). If disturbances interact synergistically, a perturbation that has little effect when occurring alone may amplify the disturbance caused by a coincident perturbation (Crain</w:t>
+        <w:t xml:space="preserve"> Darling and Côté 2008). If disturbances interact synergistically, a perturbation that has little effect when occurring alone may amplify the disturbance caused by a coincident perturbation (</w:t>
+      </w:r>
+      <w:r>
+        <w:rPr>
+          <w:rFonts w:ascii="Times New Roman" w:hAnsi="Times New Roman" w:cs="Times New Roman"/>
+        </w:rPr>
+        <w:t xml:space="preserve">Gurevitch et al. 2000, </w:t>
+      </w:r>
+      <w:r>
+        <w:rPr>
+          <w:rFonts w:ascii="Times New Roman" w:hAnsi="Times New Roman" w:cs="Times New Roman"/>
+        </w:rPr>
+        <w:t>Crain</w:t>
       </w:r>
       <w:r>
         <w:rPr>
@@ -920,133 +1015,103 @@
         <w:rPr>
           <w:rFonts w:ascii="Times New Roman" w:hAnsi="Times New Roman" w:cs="Times New Roman"/>
         </w:rPr>
+        <w:t xml:space="preserve"> Nye</w:t>
+      </w:r>
+      <w:r>
+        <w:rPr>
+          <w:rFonts w:ascii="Times New Roman" w:hAnsi="Times New Roman" w:cs="Times New Roman"/>
+        </w:rPr>
+        <w:t xml:space="preserve"> et al.</w:t>
+      </w:r>
+      <w:r>
+        <w:rPr>
+          <w:rFonts w:ascii="Times New Roman" w:hAnsi="Times New Roman" w:cs="Times New Roman"/>
+        </w:rPr>
+        <w:t xml:space="preserve"> 2013). In the most worrying cases, interactions </w:t>
+      </w:r>
+      <w:r>
+        <w:rPr>
+          <w:rFonts w:ascii="Times New Roman" w:hAnsi="Times New Roman" w:cs="Times New Roman"/>
+        </w:rPr>
+        <w:t xml:space="preserve">among </w:t>
+      </w:r>
+      <w:r>
+        <w:rPr>
+          <w:rFonts w:ascii="Times New Roman" w:hAnsi="Times New Roman" w:cs="Times New Roman"/>
+        </w:rPr>
+        <w:t>multiple stressors could drive a population extinct</w:t>
+      </w:r>
+      <w:r>
+        <w:rPr>
+          <w:rFonts w:ascii="Times New Roman" w:hAnsi="Times New Roman" w:cs="Times New Roman"/>
+        </w:rPr>
+        <w:t>,</w:t>
+      </w:r>
+      <w:r>
+        <w:rPr>
+          <w:rFonts w:ascii="Times New Roman" w:hAnsi="Times New Roman" w:cs="Times New Roman"/>
+        </w:rPr>
+        <w:t xml:space="preserve"> even though assessments of </w:t>
+      </w:r>
+      <w:r>
+        <w:rPr>
+          <w:rFonts w:ascii="Times New Roman" w:hAnsi="Times New Roman" w:cs="Times New Roman"/>
+        </w:rPr>
+        <w:t xml:space="preserve">the </w:t>
+      </w:r>
+      <w:r>
+        <w:rPr>
+          <w:rFonts w:ascii="Times New Roman" w:hAnsi="Times New Roman" w:cs="Times New Roman"/>
+        </w:rPr>
+        <w:t xml:space="preserve">individual impacts would </w:t>
+      </w:r>
+      <w:r>
+        <w:rPr>
+          <w:rFonts w:ascii="Times New Roman" w:hAnsi="Times New Roman" w:cs="Times New Roman"/>
+        </w:rPr>
+        <w:t>not predict extinction</w:t>
+      </w:r>
+      <w:r>
+        <w:rPr>
+          <w:rFonts w:ascii="Times New Roman" w:hAnsi="Times New Roman" w:cs="Times New Roman"/>
+        </w:rPr>
+        <w:t xml:space="preserve"> (e.g., </w:t>
+      </w:r>
+      <w:r>
+        <w:rPr>
+          <w:rFonts w:ascii="Times New Roman" w:hAnsi="Times New Roman" w:cs="Times New Roman"/>
+        </w:rPr>
+        <w:t xml:space="preserve">Travis 2003, </w:t>
+      </w:r>
+      <w:r>
+        <w:rPr>
+          <w:rFonts w:ascii="Times New Roman" w:hAnsi="Times New Roman" w:cs="Times New Roman"/>
+        </w:rPr>
+        <w:t>Pelletier et al. 2006</w:t>
+      </w:r>
+      <w:r>
+        <w:rPr>
+          <w:rFonts w:ascii="Times New Roman" w:hAnsi="Times New Roman" w:cs="Times New Roman"/>
+        </w:rPr>
+        <w:t>). Because disturbances rarely occur in isolation, measuring the effects of multiple disturbances provides a better understanding of likely impacts to an ecosystem (</w:t>
+      </w:r>
+      <w:r>
+        <w:rPr>
+          <w:rFonts w:ascii="Times New Roman" w:hAnsi="Times New Roman" w:cs="Times New Roman"/>
+        </w:rPr>
+        <w:t xml:space="preserve">Folt et al. 1999, </w:t>
+      </w:r>
+      <w:r>
+        <w:rPr>
+          <w:rFonts w:ascii="Times New Roman" w:hAnsi="Times New Roman" w:cs="Times New Roman"/>
+        </w:rPr>
+        <w:t>Doak and Morris 2010,</w:t>
+      </w:r>
+      <w:r>
+        <w:rPr>
+          <w:rFonts w:ascii="Times New Roman" w:hAnsi="Times New Roman" w:cs="Times New Roman"/>
+        </w:rPr>
         <w:t xml:space="preserve"> </w:t>
-      </w:r>
-      <w:r>
-        <w:rPr>
-          <w:rFonts w:ascii="Times New Roman" w:hAnsi="Times New Roman" w:cs="Times New Roman"/>
-        </w:rPr>
-        <w:t>Gurevitch et al. 2000</w:t>
-      </w:r>
-      <w:r>
-        <w:rPr>
-          <w:rFonts w:ascii="Times New Roman" w:hAnsi="Times New Roman" w:cs="Times New Roman"/>
-        </w:rPr>
-        <w:t xml:space="preserve">, </w:t>
-      </w:r>
-      <w:r>
-        <w:rPr>
-          <w:rFonts w:ascii="Times New Roman" w:hAnsi="Times New Roman" w:cs="Times New Roman"/>
-        </w:rPr>
-        <w:t>Nye</w:t>
-      </w:r>
-      <w:r>
-        <w:rPr>
-          <w:rFonts w:ascii="Times New Roman" w:hAnsi="Times New Roman" w:cs="Times New Roman"/>
-        </w:rPr>
-        <w:t xml:space="preserve"> et al.</w:t>
-      </w:r>
-      <w:r>
-        <w:rPr>
-          <w:rFonts w:ascii="Times New Roman" w:hAnsi="Times New Roman" w:cs="Times New Roman"/>
-        </w:rPr>
-        <w:t xml:space="preserve"> 2013). In the most worrying cases, interactions </w:t>
-      </w:r>
-      <w:r>
-        <w:rPr>
-          <w:rFonts w:ascii="Times New Roman" w:hAnsi="Times New Roman" w:cs="Times New Roman"/>
-        </w:rPr>
-        <w:t xml:space="preserve">among </w:t>
-      </w:r>
-      <w:r>
-        <w:rPr>
-          <w:rFonts w:ascii="Times New Roman" w:hAnsi="Times New Roman" w:cs="Times New Roman"/>
-        </w:rPr>
-        <w:t>multiple stressors could drive a population extinct</w:t>
-      </w:r>
-      <w:r>
-        <w:rPr>
-          <w:rFonts w:ascii="Times New Roman" w:hAnsi="Times New Roman" w:cs="Times New Roman"/>
-        </w:rPr>
-        <w:t>,</w:t>
-      </w:r>
-      <w:r>
-        <w:rPr>
-          <w:rFonts w:ascii="Times New Roman" w:hAnsi="Times New Roman" w:cs="Times New Roman"/>
-        </w:rPr>
-        <w:t xml:space="preserve"> even though assessments of </w:t>
-      </w:r>
-      <w:r>
-        <w:rPr>
-          <w:rFonts w:ascii="Times New Roman" w:hAnsi="Times New Roman" w:cs="Times New Roman"/>
-        </w:rPr>
-        <w:t xml:space="preserve">the </w:t>
-      </w:r>
-      <w:r>
-        <w:rPr>
-          <w:rFonts w:ascii="Times New Roman" w:hAnsi="Times New Roman" w:cs="Times New Roman"/>
-        </w:rPr>
-        <w:t xml:space="preserve">individual impacts would </w:t>
-      </w:r>
-      <w:r>
-        <w:rPr>
-          <w:rFonts w:ascii="Times New Roman" w:hAnsi="Times New Roman" w:cs="Times New Roman"/>
-        </w:rPr>
-        <w:t>not predict extinction</w:t>
-      </w:r>
-      <w:r>
-        <w:rPr>
-          <w:rFonts w:ascii="Times New Roman" w:hAnsi="Times New Roman" w:cs="Times New Roman"/>
-        </w:rPr>
-        <w:t xml:space="preserve"> (e.g., </w:t>
-      </w:r>
-      <w:r>
-        <w:rPr>
-          <w:rFonts w:ascii="Times New Roman" w:hAnsi="Times New Roman" w:cs="Times New Roman"/>
-        </w:rPr>
-        <w:t>Pelletier et al. 2006</w:t>
-      </w:r>
-      <w:r>
-        <w:rPr>
-          <w:rFonts w:ascii="Times New Roman" w:hAnsi="Times New Roman" w:cs="Times New Roman"/>
-        </w:rPr>
-        <w:t xml:space="preserve">, </w:t>
-      </w:r>
-      <w:r>
-        <w:rPr>
-          <w:rFonts w:ascii="Times New Roman" w:hAnsi="Times New Roman" w:cs="Times New Roman"/>
-        </w:rPr>
-        <w:t>Travis 2003</w:t>
-      </w:r>
-      <w:r>
-        <w:rPr>
-          <w:rFonts w:ascii="Times New Roman" w:hAnsi="Times New Roman" w:cs="Times New Roman"/>
-        </w:rPr>
-        <w:t>). Because disturbances rarely occur in isolation, measuring the effects of multiple disturbances provides a better understanding of likely impacts to an ecosystem (</w:t>
-      </w:r>
-      <w:r>
-        <w:rPr>
-          <w:rFonts w:ascii="Times New Roman" w:hAnsi="Times New Roman" w:cs="Times New Roman"/>
-        </w:rPr>
-        <w:t>Doak and Morris 2010</w:t>
-      </w:r>
-      <w:r>
-        <w:rPr>
-          <w:rFonts w:ascii="Times New Roman" w:hAnsi="Times New Roman" w:cs="Times New Roman"/>
-        </w:rPr>
-        <w:t xml:space="preserve">, </w:t>
-      </w:r>
-      <w:r>
-        <w:rPr>
-          <w:rFonts w:ascii="Times New Roman" w:hAnsi="Times New Roman" w:cs="Times New Roman"/>
-        </w:rPr>
-        <w:t>Folt et al. 1999</w:t>
-      </w:r>
-      <w:r>
-        <w:rPr>
-          <w:rFonts w:ascii="Times New Roman" w:hAnsi="Times New Roman" w:cs="Times New Roman"/>
-        </w:rPr>
-        <w:t xml:space="preserve">, </w:t>
       </w:r>
       <w:r>
         <w:rPr>
@@ -1072,31 +1137,13 @@
         <w:rPr>
           <w:rFonts w:ascii="Times New Roman" w:hAnsi="Times New Roman" w:cs="Times New Roman"/>
         </w:rPr>
-        <w:t>Halpern et al. 2008</w:t>
-      </w:r>
-      <w:r>
-        <w:rPr>
-          <w:rFonts w:ascii="Times New Roman" w:hAnsi="Times New Roman" w:cs="Times New Roman"/>
-        </w:rPr>
-        <w:t xml:space="preserve">, </w:t>
-      </w:r>
-      <w:r>
-        <w:rPr>
-          <w:rFonts w:ascii="Times New Roman" w:hAnsi="Times New Roman" w:cs="Times New Roman"/>
-        </w:rPr>
-        <w:t>Milner-Gulland and Bennet 2003</w:t>
-      </w:r>
-      <w:r>
-        <w:rPr>
-          <w:rFonts w:ascii="Times New Roman" w:hAnsi="Times New Roman" w:cs="Times New Roman"/>
-        </w:rPr>
-        <w:t>,</w:t>
-      </w:r>
-      <w:r>
-        <w:rPr>
-          <w:rFonts w:ascii="Times New Roman" w:hAnsi="Times New Roman" w:cs="Times New Roman"/>
-        </w:rPr>
-        <w:t xml:space="preserve"> </w:t>
+        <w:t xml:space="preserve">Milner-Gulland and Bennet 2003, </w:t>
+      </w:r>
+      <w:r>
+        <w:rPr>
+          <w:rFonts w:ascii="Times New Roman" w:hAnsi="Times New Roman" w:cs="Times New Roman"/>
+        </w:rPr>
+        <w:t xml:space="preserve">Halpern et al. 2008, </w:t>
       </w:r>
       <w:r>
         <w:rPr>
@@ -1144,19 +1191,25 @@
         <w:rPr>
           <w:rFonts w:ascii="Times New Roman" w:hAnsi="Times New Roman" w:cs="Times New Roman"/>
         </w:rPr>
+        <w:t xml:space="preserve">Loarie et al. 2009, </w:t>
+      </w:r>
+      <w:r>
+        <w:rPr>
+          <w:rFonts w:ascii="Times New Roman" w:hAnsi="Times New Roman" w:cs="Times New Roman"/>
+        </w:rPr>
         <w:t>Burrows et al. 2011</w:t>
       </w:r>
       <w:r>
         <w:rPr>
           <w:rFonts w:ascii="Times New Roman" w:hAnsi="Times New Roman" w:cs="Times New Roman"/>
         </w:rPr>
-        <w:t xml:space="preserve">, </w:t>
-      </w:r>
-      <w:r>
-        <w:rPr>
-          <w:rFonts w:ascii="Times New Roman" w:hAnsi="Times New Roman" w:cs="Times New Roman"/>
-        </w:rPr>
-        <w:t>Loarie et al. 2009). Marine and terrestrial population distributions shift in response to climate change (</w:t>
+        <w:t>). Marine and terrestrial population distributions shift in response to climate change (</w:t>
+      </w:r>
+      <w:r>
+        <w:rPr>
+          <w:rFonts w:ascii="Times New Roman" w:hAnsi="Times New Roman" w:cs="Times New Roman"/>
+        </w:rPr>
+        <w:t xml:space="preserve">Perry et al. 2005, </w:t>
       </w:r>
       <w:r>
         <w:rPr>
@@ -1168,13 +1221,7 @@
         <w:rPr>
           <w:rFonts w:ascii="Times New Roman" w:hAnsi="Times New Roman" w:cs="Times New Roman"/>
         </w:rPr>
-        <w:t xml:space="preserve">, </w:t>
-      </w:r>
-      <w:r>
-        <w:rPr>
-          <w:rFonts w:ascii="Times New Roman" w:hAnsi="Times New Roman" w:cs="Times New Roman"/>
-        </w:rPr>
-        <w:t xml:space="preserve">Perry et al. 2005), and there is evidence that climate velocities can successfully explain these shifts (Pinsky et al. 2013). </w:t>
+        <w:t xml:space="preserve">), and there is evidence that climate velocities can successfully explain these shifts (Pinsky et al. 2013). </w:t>
       </w:r>
     </w:p>
     <w:p>
@@ -1188,25 +1235,7 @@
         <w:rPr>
           <w:rFonts w:ascii="Times New Roman" w:hAnsi="Times New Roman" w:cs="Times New Roman"/>
         </w:rPr>
-        <w:t>Many of these shifting species are also subject to harvesting or fishing (</w:t>
-      </w:r>
-      <w:r>
-        <w:rPr>
-          <w:rFonts w:ascii="Times New Roman" w:hAnsi="Times New Roman" w:cs="Times New Roman"/>
-        </w:rPr>
-        <w:t>Sala 2000</w:t>
-      </w:r>
-      <w:r>
-        <w:rPr>
-          <w:rFonts w:ascii="Times New Roman" w:hAnsi="Times New Roman" w:cs="Times New Roman"/>
-        </w:rPr>
-        <w:t xml:space="preserve">, </w:t>
-      </w:r>
-      <w:r>
-        <w:rPr>
-          <w:rFonts w:ascii="Times New Roman" w:hAnsi="Times New Roman" w:cs="Times New Roman"/>
-        </w:rPr>
-        <w:t>Wilcove et al. 1998</w:t>
+        <w:t>Many of these shifting species are also subject to harvesting or fishing (Wilcove et al. 1998</w:t>
       </w:r>
       <w:r>
         <w:rPr>
@@ -1218,7 +1247,19 @@
         <w:rPr>
           <w:rFonts w:ascii="Times New Roman" w:hAnsi="Times New Roman" w:cs="Times New Roman"/>
         </w:rPr>
-        <w:t xml:space="preserve"> Worm et al. 2009), </w:t>
+        <w:t xml:space="preserve"> </w:t>
+      </w:r>
+      <w:r>
+        <w:rPr>
+          <w:rFonts w:ascii="Times New Roman" w:hAnsi="Times New Roman" w:cs="Times New Roman"/>
+        </w:rPr>
+        <w:t xml:space="preserve">Sala et al. 2000, </w:t>
+      </w:r>
+      <w:r>
+        <w:rPr>
+          <w:rFonts w:ascii="Times New Roman" w:hAnsi="Times New Roman" w:cs="Times New Roman"/>
+        </w:rPr>
+        <w:t xml:space="preserve">Worm et al. 2009), </w:t>
       </w:r>
       <w:r>
         <w:rPr>
@@ -1314,7 +1355,19 @@
         <w:rPr>
           <w:rFonts w:ascii="Times New Roman" w:hAnsi="Times New Roman" w:cs="Times New Roman"/>
         </w:rPr>
-        <w:t xml:space="preserve"> Botsford et al. 2011</w:t>
+        <w:t xml:space="preserve"> </w:t>
+      </w:r>
+      <w:r>
+        <w:rPr>
+          <w:rFonts w:ascii="Times New Roman" w:hAnsi="Times New Roman" w:cs="Times New Roman"/>
+        </w:rPr>
+        <w:t xml:space="preserve">Planque et al. 2010, </w:t>
+      </w:r>
+      <w:r>
+        <w:rPr>
+          <w:rFonts w:ascii="Times New Roman" w:hAnsi="Times New Roman" w:cs="Times New Roman"/>
+        </w:rPr>
+        <w:t>Botsford et al. 2011</w:t>
       </w:r>
       <w:r>
         <w:rPr>
@@ -1326,31 +1379,7 @@
         <w:rPr>
           <w:rFonts w:ascii="Times New Roman" w:hAnsi="Times New Roman" w:cs="Times New Roman"/>
         </w:rPr>
-        <w:t xml:space="preserve"> </w:t>
-      </w:r>
-      <w:r>
-        <w:rPr>
-          <w:rFonts w:ascii="Times New Roman" w:hAnsi="Times New Roman" w:cs="Times New Roman"/>
-        </w:rPr>
-        <w:t xml:space="preserve">Planque </w:t>
-      </w:r>
-      <w:r>
-        <w:rPr>
-          <w:rFonts w:ascii="Times New Roman" w:hAnsi="Times New Roman" w:cs="Times New Roman"/>
-        </w:rPr>
-        <w:t>et al. 2010</w:t>
-      </w:r>
-      <w:r>
-        <w:rPr>
-          <w:rFonts w:ascii="Times New Roman" w:hAnsi="Times New Roman" w:cs="Times New Roman"/>
-        </w:rPr>
-        <w:t xml:space="preserve">, </w:t>
-      </w:r>
-      <w:r>
-        <w:rPr>
-          <w:rFonts w:ascii="Times New Roman" w:hAnsi="Times New Roman" w:cs="Times New Roman"/>
-        </w:rPr>
-        <w:t xml:space="preserve">Shelton et al. 2011). </w:t>
+        <w:t xml:space="preserve"> Shelton et al. 2011). </w:t>
       </w:r>
       <w:r>
         <w:rPr>
@@ -1430,37 +1459,19 @@
         <w:rPr>
           <w:rFonts w:ascii="Times New Roman" w:hAnsi="Times New Roman" w:cs="Times New Roman"/>
         </w:rPr>
-        <w:t xml:space="preserve">Elith et al. </w:t>
-      </w:r>
-      <w:r>
-        <w:rPr>
-          <w:rFonts w:ascii="Times New Roman" w:hAnsi="Times New Roman" w:cs="Times New Roman"/>
-        </w:rPr>
-        <w:t>2006</w:t>
-      </w:r>
-      <w:r>
-        <w:rPr>
-          <w:rFonts w:ascii="Times New Roman" w:hAnsi="Times New Roman" w:cs="Times New Roman"/>
-        </w:rPr>
-        <w:t xml:space="preserve">, </w:t>
-      </w:r>
-      <w:r>
-        <w:rPr>
-          <w:rFonts w:ascii="Times New Roman" w:hAnsi="Times New Roman" w:cs="Times New Roman"/>
-        </w:rPr>
-        <w:t>Guisan and Zimmermann 2000</w:t>
-      </w:r>
-      <w:r>
-        <w:rPr>
-          <w:rFonts w:ascii="Times New Roman" w:hAnsi="Times New Roman" w:cs="Times New Roman"/>
-        </w:rPr>
-        <w:t xml:space="preserve">, </w:t>
-      </w:r>
-      <w:r>
-        <w:rPr>
-          <w:rFonts w:ascii="Times New Roman" w:hAnsi="Times New Roman" w:cs="Times New Roman"/>
-        </w:rPr>
-        <w:t>Guisan and Thuiller 2005). Despite these models’ widespread adoption, many authors have criticized bioclimatic-envelope models as oversimplified because they lack dispersal, reproduction, species interaction</w:t>
+        <w:t xml:space="preserve">Guisan and Zimmermann 2000, Guisan and Thuiller 2005, </w:t>
+      </w:r>
+      <w:r>
+        <w:rPr>
+          <w:rFonts w:ascii="Times New Roman" w:hAnsi="Times New Roman" w:cs="Times New Roman"/>
+        </w:rPr>
+        <w:t>Elith et al. 2006</w:t>
+      </w:r>
+      <w:r>
+        <w:rPr>
+          <w:rFonts w:ascii="Times New Roman" w:hAnsi="Times New Roman" w:cs="Times New Roman"/>
+        </w:rPr>
+        <w:t>). Despite these models’ widespread adoption, many authors have criticized bioclimatic-envelope models as oversimplified because they lack dispersal, reproduction, species interaction</w:t>
       </w:r>
       <w:r>
         <w:rPr>
@@ -1490,13 +1501,7 @@
         <w:rPr>
           <w:rFonts w:ascii="Times New Roman" w:hAnsi="Times New Roman" w:cs="Times New Roman"/>
         </w:rPr>
-        <w:t>Robinson et al. 2011</w:t>
-      </w:r>
-      <w:r>
-        <w:rPr>
-          <w:rFonts w:ascii="Times New Roman" w:hAnsi="Times New Roman" w:cs="Times New Roman"/>
-        </w:rPr>
-        <w:t xml:space="preserve">, </w:t>
+        <w:t xml:space="preserve">Robinson et al. 2011, </w:t>
       </w:r>
       <w:r>
         <w:rPr>
@@ -1674,7 +1679,19 @@
         <w:rPr>
           <w:rFonts w:ascii="Times New Roman" w:hAnsi="Times New Roman" w:cs="Times New Roman"/>
         </w:rPr>
-        <w:t>Gaines et al. 2010b,</w:t>
+        <w:t xml:space="preserve">Pimm et al. 2001, </w:t>
+      </w:r>
+      <w:r>
+        <w:rPr>
+          <w:rFonts w:ascii="Times New Roman" w:hAnsi="Times New Roman" w:cs="Times New Roman"/>
+        </w:rPr>
+        <w:t xml:space="preserve">Gaines et al. 2010b, </w:t>
+      </w:r>
+      <w:r>
+        <w:rPr>
+          <w:rFonts w:ascii="Times New Roman" w:hAnsi="Times New Roman" w:cs="Times New Roman"/>
+        </w:rPr>
+        <w:t>Watson et al. 2011), and previous work has suggested protected areas can be a key form of climate insurance that provides stepping</w:t>
       </w:r>
       <w:r>
         <w:rPr>
@@ -1686,37 +1703,13 @@
         <w:rPr>
           <w:rFonts w:ascii="Times New Roman" w:hAnsi="Times New Roman" w:cs="Times New Roman"/>
         </w:rPr>
-        <w:t xml:space="preserve">Pimm et al. 2001, </w:t>
-      </w:r>
-      <w:r>
-        <w:rPr>
-          <w:rFonts w:ascii="Times New Roman" w:hAnsi="Times New Roman" w:cs="Times New Roman"/>
-        </w:rPr>
-        <w:t>Watson et al. 2011), and previous work has suggested protected areas can be a key form of climate insurance that provides stepping</w:t>
-      </w:r>
-      <w:r>
-        <w:rPr>
-          <w:rFonts w:ascii="Times New Roman" w:hAnsi="Times New Roman" w:cs="Times New Roman"/>
-        </w:rPr>
-        <w:t xml:space="preserve"> </w:t>
-      </w:r>
-      <w:r>
-        <w:rPr>
-          <w:rFonts w:ascii="Times New Roman" w:hAnsi="Times New Roman" w:cs="Times New Roman"/>
-        </w:rPr>
         <w:t>stones to help species keep up with a changing environment (</w:t>
       </w:r>
       <w:r>
         <w:rPr>
           <w:rFonts w:ascii="Times New Roman" w:hAnsi="Times New Roman" w:cs="Times New Roman"/>
         </w:rPr>
-        <w:t>Hannah et al. 2007</w:t>
-      </w:r>
-      <w:r>
-        <w:rPr>
-          <w:rFonts w:ascii="Times New Roman" w:hAnsi="Times New Roman" w:cs="Times New Roman"/>
-        </w:rPr>
-        <w:t xml:space="preserve">, </w:t>
+        <w:t xml:space="preserve">Hannah et al. 2007, </w:t>
       </w:r>
       <w:r>
         <w:rPr>
@@ -1765,13 +1758,7 @@
         <w:rPr>
           <w:rFonts w:ascii="Times New Roman" w:hAnsi="Times New Roman" w:cs="Times New Roman"/>
         </w:rPr>
-        <w:t>Gaines et al. 2010a</w:t>
-      </w:r>
-      <w:r>
-        <w:rPr>
-          <w:rFonts w:ascii="Times New Roman" w:hAnsi="Times New Roman" w:cs="Times New Roman"/>
-        </w:rPr>
-        <w:t xml:space="preserve">, </w:t>
+        <w:t xml:space="preserve">Gaines et al. 2010a, </w:t>
       </w:r>
       <w:r>
         <w:rPr>
@@ -1909,19 +1896,7 @@
         <w:rPr>
           <w:rFonts w:ascii="Times New Roman" w:hAnsi="Times New Roman" w:cs="Times New Roman"/>
         </w:rPr>
-        <w:t>Lockwood et al. 2002</w:t>
-      </w:r>
-      <w:r>
-        <w:rPr>
-          <w:rFonts w:ascii="Times New Roman" w:hAnsi="Times New Roman" w:cs="Times New Roman"/>
-        </w:rPr>
-        <w:t xml:space="preserve">, </w:t>
-      </w:r>
-      <w:r>
-        <w:rPr>
-          <w:rFonts w:ascii="Times New Roman" w:hAnsi="Times New Roman" w:cs="Times New Roman"/>
-        </w:rPr>
-        <w:t>Van Kirk and Lewis 1997</w:t>
+        <w:t>Van Kirk and Lewis 1997, Lockwood et al. 2002</w:t>
       </w:r>
       <w:r>
         <w:rPr>
@@ -2046,6 +2021,9 @@
               </w:rPr>
             </w:pPr>
             <m:oMathPara>
+              <m:oMathParaPr>
+                <m:jc m:val="center"/>
+              </m:oMathParaPr>
               <m:oMath>
                 <m:sSub>
                   <m:sSubPr>
@@ -2294,7 +2272,13 @@
                   <w:rPr>
                     <w:rFonts w:ascii="Cambria Math" w:hAnsi="Cambria Math" w:cs="Times New Roman"/>
                   </w:rPr>
-                  <m:t>dy,</m:t>
+                  <m:t>dy</m:t>
+                </m:r>
+                <m:r>
+                  <w:rPr>
+                    <w:rFonts w:ascii="Cambria Math" w:hAnsi="Cambria Math" w:cs="Times New Roman"/>
+                  </w:rPr>
+                  <m:t>,</m:t>
                 </m:r>
               </m:oMath>
             </m:oMathPara>
@@ -2656,13 +2640,7 @@
         <w:rPr>
           <w:rFonts w:ascii="Times New Roman" w:hAnsi="Times New Roman" w:cs="Times New Roman"/>
         </w:rPr>
-        <w:t>the</w:t>
-      </w:r>
-      <w:r>
-        <w:rPr>
-          <w:rFonts w:ascii="Times New Roman" w:hAnsi="Times New Roman" w:cs="Times New Roman"/>
-        </w:rPr>
-        <w:t xml:space="preserve"> center of the patch will be at location</w:t>
+        <w:t>the center of the patch will be at location</w:t>
       </w:r>
       <w:r>
         <w:rPr>
@@ -2920,6 +2898,9 @@
               </w:rPr>
             </w:pPr>
             <m:oMathPara>
+              <m:oMathParaPr>
+                <m:jc m:val="center"/>
+              </m:oMathParaPr>
               <m:oMath>
                 <m:r>
                   <w:rPr>
@@ -3667,6 +3648,9 @@
               </w:rPr>
             </w:pPr>
             <m:oMathPara>
+              <m:oMathParaPr>
+                <m:jc m:val="center"/>
+              </m:oMathParaPr>
               <m:oMath>
                 <m:r>
                   <w:rPr>
@@ -3950,6 +3934,9 @@
               </w:rPr>
             </w:pPr>
             <m:oMathPara>
+              <m:oMathParaPr>
+                <m:jc m:val="center"/>
+              </m:oMathParaPr>
               <m:oMath>
                 <m:sSup>
                   <m:sSupPr>
@@ -4495,6 +4482,9 @@
               </w:rPr>
             </w:pPr>
             <m:oMathPara>
+              <m:oMathParaPr>
+                <m:jc m:val="center"/>
+              </m:oMathParaPr>
               <m:oMath>
                 <m:sSup>
                   <m:sSupPr>
@@ -4845,7 +4835,13 @@
                   <w:rPr>
                     <w:rFonts w:ascii="Cambria Math" w:hAnsi="Cambria Math" w:cs="Times New Roman"/>
                   </w:rPr>
-                  <m:t>(x),</m:t>
+                  <m:t>(x)</m:t>
+                </m:r>
+                <m:r>
+                  <w:rPr>
+                    <w:rFonts w:ascii="Cambria Math" w:hAnsi="Cambria Math" w:cs="Times New Roman"/>
+                  </w:rPr>
+                  <m:t>,</m:t>
                 </m:r>
               </m:oMath>
             </m:oMathPara>
@@ -4948,6 +4944,9 @@
               </w:rPr>
             </w:pPr>
             <m:oMathPara>
+              <m:oMathParaPr>
+                <m:jc m:val="center"/>
+              </m:oMathParaPr>
               <m:oMath>
                 <m:sSub>
                   <m:sSubPr>
@@ -5223,7 +5222,13 @@
                   <w:rPr>
                     <w:rFonts w:ascii="Cambria Math" w:hAnsi="Cambria Math" w:cs="Times New Roman"/>
                   </w:rPr>
-                  <m:t>dy</m:t>
+                  <m:t>d</m:t>
+                </m:r>
+                <m:r>
+                  <w:rPr>
+                    <w:rFonts w:ascii="Cambria Math" w:hAnsi="Cambria Math" w:cs="Times New Roman"/>
+                  </w:rPr>
+                  <m:t>y</m:t>
                 </m:r>
               </m:oMath>
             </m:oMathPara>
@@ -5386,7 +5391,15 @@
         <w:rPr>
           <w:rFonts w:ascii="Times New Roman" w:hAnsi="Times New Roman" w:cs="Times New Roman"/>
         </w:rPr>
-        <w:t>m is in its trivial equilibrium:</w:t>
+        <w:t>m is in its trivial eq</w:t>
+      </w:r>
+      <w:bookmarkStart w:id="5" w:name="_GoBack"/>
+      <w:bookmarkEnd w:id="5"/>
+      <w:r>
+        <w:rPr>
+          <w:rFonts w:ascii="Times New Roman" w:hAnsi="Times New Roman" w:cs="Times New Roman"/>
+        </w:rPr>
+        <w:t>uilibrium:</w:t>
       </w:r>
       <w:r>
         <w:rPr>
@@ -6023,6 +6036,9 @@
               </w:rPr>
             </w:pPr>
             <m:oMathPara>
+              <m:oMathParaPr>
+                <m:jc m:val="center"/>
+              </m:oMathParaPr>
               <m:oMath>
                 <m:sSub>
                   <m:sSubPr>
@@ -6307,7 +6323,13 @@
                   <w:rPr>
                     <w:rFonts w:ascii="Cambria Math" w:hAnsi="Cambria Math" w:cs="Times New Roman"/>
                   </w:rPr>
-                  <m:t>=1.</m:t>
+                  <m:t>=1</m:t>
+                </m:r>
+                <m:r>
+                  <w:rPr>
+                    <w:rFonts w:ascii="Cambria Math" w:hAnsi="Cambria Math" w:cs="Times New Roman"/>
+                  </w:rPr>
+                  <m:t>.</m:t>
                 </m:r>
               </m:oMath>
             </m:oMathPara>
@@ -6439,6 +6461,9 @@
               </w:rPr>
             </w:pPr>
             <m:oMathPara>
+              <m:oMathParaPr>
+                <m:jc m:val="center"/>
+              </m:oMathParaPr>
               <m:oMath>
                 <m:sSup>
                   <m:sSupPr>
@@ -6643,7 +6668,13 @@
                   <w:rPr>
                     <w:rFonts w:ascii="Cambria Math" w:hAnsi="Cambria Math" w:cs="Times New Roman"/>
                   </w:rPr>
-                  <m:t>),</m:t>
+                  <m:t>)</m:t>
+                </m:r>
+                <m:r>
+                  <w:rPr>
+                    <w:rFonts w:ascii="Cambria Math" w:hAnsi="Cambria Math" w:cs="Times New Roman"/>
+                  </w:rPr>
+                  <m:t>,</m:t>
                 </m:r>
               </m:oMath>
             </m:oMathPara>
@@ -6813,7 +6844,7 @@
           <w:sz w:val="28"/>
         </w:rPr>
       </w:pPr>
-      <w:bookmarkStart w:id="5" w:name="calculating-synergy"/>
+      <w:bookmarkStart w:id="6" w:name="calculating-synergy"/>
       <w:r>
         <w:rPr>
           <w:rFonts w:ascii="Times New Roman" w:hAnsi="Times New Roman" w:cs="Times New Roman"/>
@@ -6823,7 +6854,7 @@
         <w:t xml:space="preserve">Calculating the interaction of climate velocity and harvest </w:t>
       </w:r>
     </w:p>
-    <w:bookmarkEnd w:id="5"/>
+    <w:bookmarkEnd w:id="6"/>
     <w:p>
       <w:pPr>
         <w:spacing w:line="480" w:lineRule="auto"/>
@@ -7239,7 +7270,13 @@
           <w:i/>
           <w:vertAlign w:val="subscript"/>
         </w:rPr>
-        <w:t xml:space="preserve">0 </w:t>
+        <w:t>0</w:t>
+      </w:r>
+      <w:r>
+        <w:rPr>
+          <w:rFonts w:ascii="Times New Roman" w:hAnsi="Times New Roman" w:cs="Times New Roman"/>
+        </w:rPr>
+        <w:t xml:space="preserve"> </w:t>
       </w:r>
       <w:r>
         <w:rPr>
@@ -7272,7 +7309,19 @@
         <w:rPr>
           <w:rFonts w:ascii="Times New Roman" w:hAnsi="Times New Roman" w:cs="Times New Roman"/>
         </w:rPr>
-        <w:t>the equilibrium biomass with harvesting but with climate velocity equal to 0,</w:t>
+        <w:t xml:space="preserve">the equilibrium biomass with harvesting but </w:t>
+      </w:r>
+      <w:r>
+        <w:rPr>
+          <w:rFonts w:ascii="Times New Roman" w:hAnsi="Times New Roman" w:cs="Times New Roman"/>
+        </w:rPr>
+        <w:t>with climate velocity equal to zero</w:t>
+      </w:r>
+      <w:r>
+        <w:rPr>
+          <w:rFonts w:ascii="Times New Roman" w:hAnsi="Times New Roman" w:cs="Times New Roman"/>
+        </w:rPr>
+        <w:t>,</w:t>
       </w:r>
       <w:r>
         <w:rPr>
@@ -7305,7 +7354,19 @@
         <w:rPr>
           <w:rFonts w:ascii="Times New Roman" w:hAnsi="Times New Roman" w:cs="Times New Roman"/>
         </w:rPr>
-        <w:t>the equilibrium biomass with climate velocity greater than 0 but no harvesting, and</w:t>
+        <w:t>the equilibrium biomass with</w:t>
+      </w:r>
+      <w:r>
+        <w:rPr>
+          <w:rFonts w:ascii="Times New Roman" w:hAnsi="Times New Roman" w:cs="Times New Roman"/>
+        </w:rPr>
+        <w:t xml:space="preserve"> climate velocity greater than zero</w:t>
+      </w:r>
+      <w:r>
+        <w:rPr>
+          <w:rFonts w:ascii="Times New Roman" w:hAnsi="Times New Roman" w:cs="Times New Roman"/>
+        </w:rPr>
+        <w:t xml:space="preserve"> but no harvesting, and</w:t>
       </w:r>
       <w:r>
         <w:rPr>
@@ -8117,49 +8178,43 @@
         <w:rPr>
           <w:rFonts w:ascii="Times New Roman" w:hAnsi="Times New Roman" w:cs="Times New Roman"/>
         </w:rPr>
+        <w:t>Folt et al. 1999</w:t>
+      </w:r>
+      <w:r>
+        <w:rPr>
+          <w:rFonts w:ascii="Times New Roman" w:hAnsi="Times New Roman" w:cs="Times New Roman"/>
+        </w:rPr>
+        <w:t>, Crain et al. 2008</w:t>
+      </w:r>
+      <w:r>
+        <w:rPr>
+          <w:rFonts w:ascii="Times New Roman" w:hAnsi="Times New Roman" w:cs="Times New Roman"/>
+        </w:rPr>
+        <w:t xml:space="preserve">). The additive model </w:t>
+      </w:r>
+      <w:r>
+        <w:rPr>
+          <w:rFonts w:ascii="Times New Roman" w:hAnsi="Times New Roman" w:cs="Times New Roman"/>
+        </w:rPr>
+        <w:t xml:space="preserve">we use here </w:t>
+      </w:r>
+      <w:r>
+        <w:rPr>
+          <w:rFonts w:ascii="Times New Roman" w:hAnsi="Times New Roman" w:cs="Times New Roman"/>
+        </w:rPr>
+        <w:t>is the most conservative when quantifying negative effects, meaning that it is less likely to identify synergistic interactions (</w:t>
+      </w:r>
+      <w:r>
+        <w:rPr>
+          <w:rFonts w:ascii="Times New Roman" w:hAnsi="Times New Roman" w:cs="Times New Roman"/>
+        </w:rPr>
+        <w:t xml:space="preserve">Folt et al. 1999, </w:t>
+      </w:r>
+      <w:r>
+        <w:rPr>
+          <w:rFonts w:ascii="Times New Roman" w:hAnsi="Times New Roman" w:cs="Times New Roman"/>
+        </w:rPr>
         <w:t>Crain et al. 2008</w:t>
-      </w:r>
-      <w:r>
-        <w:rPr>
-          <w:rFonts w:ascii="Times New Roman" w:hAnsi="Times New Roman" w:cs="Times New Roman"/>
-        </w:rPr>
-        <w:t xml:space="preserve">, </w:t>
-      </w:r>
-      <w:r>
-        <w:rPr>
-          <w:rFonts w:ascii="Times New Roman" w:hAnsi="Times New Roman" w:cs="Times New Roman"/>
-        </w:rPr>
-        <w:t>Folt et al. 1999</w:t>
-      </w:r>
-      <w:r>
-        <w:rPr>
-          <w:rFonts w:ascii="Times New Roman" w:hAnsi="Times New Roman" w:cs="Times New Roman"/>
-        </w:rPr>
-        <w:t xml:space="preserve">). The additive model </w:t>
-      </w:r>
-      <w:r>
-        <w:rPr>
-          <w:rFonts w:ascii="Times New Roman" w:hAnsi="Times New Roman" w:cs="Times New Roman"/>
-        </w:rPr>
-        <w:t xml:space="preserve">we use here </w:t>
-      </w:r>
-      <w:r>
-        <w:rPr>
-          <w:rFonts w:ascii="Times New Roman" w:hAnsi="Times New Roman" w:cs="Times New Roman"/>
-        </w:rPr>
-        <w:t>is the most conservative when quantifying negative effects, meaning that it is less likely to identify synergistic interactions (</w:t>
-      </w:r>
-      <w:r>
-        <w:rPr>
-          <w:rFonts w:ascii="Times New Roman" w:hAnsi="Times New Roman" w:cs="Times New Roman"/>
-        </w:rPr>
-        <w:t>Crain et al. 2008</w:t>
-      </w:r>
-      <w:r>
-        <w:rPr>
-          <w:rFonts w:ascii="Times New Roman" w:hAnsi="Times New Roman" w:cs="Times New Roman"/>
-        </w:rPr>
-        <w:t>, Folt et al. 1999</w:t>
       </w:r>
       <w:r>
         <w:rPr>
@@ -8178,7 +8233,7 @@
           <w:sz w:val="28"/>
         </w:rPr>
       </w:pPr>
-      <w:bookmarkStart w:id="6" w:name="simulations"/>
+      <w:bookmarkStart w:id="7" w:name="simulations"/>
       <w:r>
         <w:rPr>
           <w:rFonts w:ascii="Times New Roman" w:hAnsi="Times New Roman" w:cs="Times New Roman"/>
@@ -8188,7 +8243,7 @@
         <w:t>Management strategies</w:t>
       </w:r>
     </w:p>
-    <w:bookmarkEnd w:id="6"/>
+    <w:bookmarkEnd w:id="7"/>
     <w:p>
       <w:pPr>
         <w:spacing w:line="480" w:lineRule="auto"/>
@@ -8506,7 +8561,13 @@
         <w:rPr>
           <w:rFonts w:ascii="Times New Roman" w:hAnsi="Times New Roman" w:cs="Times New Roman"/>
         </w:rPr>
-        <w:t>equal to 0. Protected areas, particularly in the ocean, are typically designed to meet either harvest management or conservation goals (Agardy 1994</w:t>
+        <w:t>equal to zero</w:t>
+      </w:r>
+      <w:r>
+        <w:rPr>
+          <w:rFonts w:ascii="Times New Roman" w:hAnsi="Times New Roman" w:cs="Times New Roman"/>
+        </w:rPr>
+        <w:t>. Protected areas, particularly in the ocean, are typically designed to meet either harvest management or conservation goals (Agardy 1994</w:t>
       </w:r>
       <w:r>
         <w:rPr>
@@ -8524,19 +8585,19 @@
         <w:rPr>
           <w:rFonts w:ascii="Times New Roman" w:hAnsi="Times New Roman" w:cs="Times New Roman"/>
         </w:rPr>
+        <w:t xml:space="preserve">Holland and Brazee 1996, </w:t>
+      </w:r>
+      <w:r>
+        <w:rPr>
+          <w:rFonts w:ascii="Times New Roman" w:hAnsi="Times New Roman" w:cs="Times New Roman"/>
+        </w:rPr>
         <w:t>Gaines et al. 2010a</w:t>
       </w:r>
       <w:r>
         <w:rPr>
           <w:rFonts w:ascii="Times New Roman" w:hAnsi="Times New Roman" w:cs="Times New Roman"/>
         </w:rPr>
-        <w:t xml:space="preserve">, </w:t>
-      </w:r>
-      <w:r>
-        <w:rPr>
-          <w:rFonts w:ascii="Times New Roman" w:hAnsi="Times New Roman" w:cs="Times New Roman"/>
-        </w:rPr>
-        <w:t xml:space="preserve">Holland and Brazee 1996), </w:t>
+        <w:t xml:space="preserve">), </w:t>
       </w:r>
       <w:r>
         <w:rPr>
@@ -8590,19 +8651,145 @@
         <w:rPr>
           <w:rFonts w:ascii="Times New Roman" w:hAnsi="Times New Roman" w:cs="Times New Roman"/>
         </w:rPr>
-        <w:t>Gaines et al. 2010a</w:t>
-      </w:r>
-      <w:r>
-        <w:rPr>
-          <w:rFonts w:ascii="Times New Roman" w:hAnsi="Times New Roman" w:cs="Times New Roman"/>
-        </w:rPr>
-        <w:t xml:space="preserve">, </w:t>
-      </w:r>
-      <w:r>
-        <w:rPr>
-          <w:rFonts w:ascii="Times New Roman" w:hAnsi="Times New Roman" w:cs="Times New Roman"/>
-        </w:rPr>
-        <w:t>Gaylord et al. 2005</w:t>
+        <w:t>Hastings and Botsford 2003, Gaylord et al. 2005, Gaines et al. 2010a</w:t>
+      </w:r>
+      <w:r>
+        <w:rPr>
+          <w:rFonts w:ascii="Times New Roman" w:hAnsi="Times New Roman" w:cs="Times New Roman"/>
+        </w:rPr>
+        <w:t>). To mimic this management scheme, we implemented protected areas with a length</w:t>
+      </w:r>
+      <w:r>
+        <w:rPr>
+          <w:rFonts w:ascii="Times New Roman" w:hAnsi="Times New Roman" w:cs="Times New Roman"/>
+        </w:rPr>
+        <w:t xml:space="preserve"> one third</w:t>
+      </w:r>
+      <w:r>
+        <w:rPr>
+          <w:rFonts w:ascii="Times New Roman" w:hAnsi="Times New Roman" w:cs="Times New Roman"/>
+        </w:rPr>
+        <w:t xml:space="preserve"> </w:t>
+      </w:r>
+      <w:r>
+        <w:rPr>
+          <w:rFonts w:ascii="Times New Roman" w:hAnsi="Times New Roman" w:cs="Times New Roman"/>
+        </w:rPr>
+        <w:t>of the average dispersal distance and an inter-reserve spacing</w:t>
+      </w:r>
+      <w:r>
+        <w:rPr>
+          <w:rFonts w:ascii="Times New Roman" w:hAnsi="Times New Roman" w:cs="Times New Roman"/>
+        </w:rPr>
+        <w:t xml:space="preserve"> </w:t>
+      </w:r>
+      <w:r>
+        <w:rPr>
+          <w:rFonts w:ascii="Times New Roman" w:hAnsi="Times New Roman" w:cs="Times New Roman"/>
+        </w:rPr>
+        <w:t>two thirds</w:t>
+      </w:r>
+      <w:r>
+        <w:rPr>
+          <w:rFonts w:ascii="Times New Roman" w:hAnsi="Times New Roman" w:cs="Times New Roman"/>
+        </w:rPr>
+        <w:t xml:space="preserve"> of the average dispersal distance. Conservation-oriented protected areas</w:t>
+      </w:r>
+      <w:r>
+        <w:rPr>
+          <w:rFonts w:ascii="Times New Roman" w:hAnsi="Times New Roman" w:cs="Times New Roman"/>
+        </w:rPr>
+        <w:t xml:space="preserve"> </w:t>
+      </w:r>
+      <w:r>
+        <w:rPr>
+          <w:rFonts w:ascii="Times New Roman" w:hAnsi="Times New Roman" w:cs="Times New Roman"/>
+        </w:rPr>
+        <w:t>seek to protect entire ecosystems and reduce adult spillover by creating fewer, larger protected areas (Toonen et al. 2013). To mimic this scheme, we implement protected areas</w:t>
+      </w:r>
+      <w:r>
+        <w:rPr>
+          <w:rFonts w:ascii="Times New Roman" w:hAnsi="Times New Roman" w:cs="Times New Roman"/>
+        </w:rPr>
+        <w:t xml:space="preserve"> </w:t>
+      </w:r>
+      <w:r>
+        <w:rPr>
+          <w:rFonts w:ascii="Times New Roman" w:hAnsi="Times New Roman" w:cs="Times New Roman"/>
+        </w:rPr>
+        <w:t>with a length</w:t>
+      </w:r>
+      <w:r>
+        <w:rPr>
+          <w:rFonts w:ascii="Times New Roman" w:hAnsi="Times New Roman" w:cs="Times New Roman"/>
+        </w:rPr>
+        <w:t xml:space="preserve"> four</w:t>
+      </w:r>
+      <w:r>
+        <w:rPr>
+          <w:rFonts w:ascii="Times New Roman" w:hAnsi="Times New Roman" w:cs="Times New Roman"/>
+        </w:rPr>
+        <w:t xml:space="preserve"> </w:t>
+      </w:r>
+      <w:r>
+        <w:rPr>
+          <w:rFonts w:ascii="Times New Roman" w:hAnsi="Times New Roman" w:cs="Times New Roman"/>
+        </w:rPr>
+        <w:t xml:space="preserve">times the average dispersal distance and an inter-reserve spacing </w:t>
+      </w:r>
+      <w:r>
+        <w:rPr>
+          <w:rFonts w:ascii="Times New Roman" w:hAnsi="Times New Roman" w:cs="Times New Roman"/>
+        </w:rPr>
+        <w:t>eight</w:t>
+      </w:r>
+      <w:r>
+        <w:rPr>
+          <w:rFonts w:ascii="Times New Roman" w:hAnsi="Times New Roman" w:cs="Times New Roman"/>
+        </w:rPr>
+        <w:t xml:space="preserve"> times the average dispersal distance between them (Lockwood</w:t>
+      </w:r>
+      <w:r>
+        <w:rPr>
+          <w:rFonts w:ascii="Times New Roman" w:hAnsi="Times New Roman" w:cs="Times New Roman"/>
+        </w:rPr>
+        <w:t xml:space="preserve"> et al.</w:t>
+      </w:r>
+      <w:r>
+        <w:rPr>
+          <w:rFonts w:ascii="Times New Roman" w:hAnsi="Times New Roman" w:cs="Times New Roman"/>
+        </w:rPr>
+        <w:t xml:space="preserve"> 2002). In both harvest-oriented and conservation-orie</w:t>
+      </w:r>
+      <w:r>
+        <w:rPr>
+          <w:rFonts w:ascii="Times New Roman" w:hAnsi="Times New Roman" w:cs="Times New Roman"/>
+        </w:rPr>
+        <w:t xml:space="preserve">nted protected area networks, one third </w:t>
+      </w:r>
+      <w:r>
+        <w:rPr>
+          <w:rFonts w:ascii="Times New Roman" w:hAnsi="Times New Roman" w:cs="Times New Roman"/>
+        </w:rPr>
+        <w:t xml:space="preserve">of the coastline </w:t>
+      </w:r>
+      <w:r>
+        <w:rPr>
+          <w:rFonts w:ascii="Times New Roman" w:hAnsi="Times New Roman" w:cs="Times New Roman"/>
+        </w:rPr>
+        <w:t xml:space="preserve">is </w:t>
+      </w:r>
+      <w:r>
+        <w:rPr>
+          <w:rFonts w:ascii="Times New Roman" w:hAnsi="Times New Roman" w:cs="Times New Roman"/>
+        </w:rPr>
+        <w:t xml:space="preserve">protected. </w:t>
+      </w:r>
+      <w:r>
+        <w:rPr>
+          <w:rFonts w:ascii="Times New Roman" w:hAnsi="Times New Roman" w:cs="Times New Roman"/>
+        </w:rPr>
+        <w:t>With protected areas present</w:t>
       </w:r>
       <w:r>
         <w:rPr>
@@ -8614,128 +8801,6 @@
         <w:rPr>
           <w:rFonts w:ascii="Times New Roman" w:hAnsi="Times New Roman" w:cs="Times New Roman"/>
         </w:rPr>
-        <w:t xml:space="preserve"> </w:t>
-      </w:r>
-      <w:r>
-        <w:rPr>
-          <w:rFonts w:ascii="Times New Roman" w:hAnsi="Times New Roman" w:cs="Times New Roman"/>
-        </w:rPr>
-        <w:t>Hastings and Botsford 2003). To mimic this management scheme, we implemented protected areas with a length</w:t>
-      </w:r>
-      <w:r>
-        <w:rPr>
-          <w:rFonts w:ascii="Times New Roman" w:hAnsi="Times New Roman" w:cs="Times New Roman"/>
-        </w:rPr>
-        <w:t xml:space="preserve"> 1/3 </w:t>
-      </w:r>
-      <w:r>
-        <w:rPr>
-          <w:rFonts w:ascii="Times New Roman" w:hAnsi="Times New Roman" w:cs="Times New Roman"/>
-        </w:rPr>
-        <w:t>of the average dispersal distance and an inter-reserve spacing</w:t>
-      </w:r>
-      <w:r>
-        <w:rPr>
-          <w:rFonts w:ascii="Times New Roman" w:hAnsi="Times New Roman" w:cs="Times New Roman"/>
-        </w:rPr>
-        <w:t xml:space="preserve"> 2/3</w:t>
-      </w:r>
-      <w:r>
-        <w:rPr>
-          <w:rFonts w:ascii="Times New Roman" w:hAnsi="Times New Roman" w:cs="Times New Roman"/>
-        </w:rPr>
-        <w:t xml:space="preserve"> of the average dispersal distance. Conservation-oriented protected areas</w:t>
-      </w:r>
-      <w:r>
-        <w:rPr>
-          <w:rFonts w:ascii="Times New Roman" w:hAnsi="Times New Roman" w:cs="Times New Roman"/>
-        </w:rPr>
-        <w:t xml:space="preserve"> </w:t>
-      </w:r>
-      <w:r>
-        <w:rPr>
-          <w:rFonts w:ascii="Times New Roman" w:hAnsi="Times New Roman" w:cs="Times New Roman"/>
-        </w:rPr>
-        <w:t>seek to protect entire ecosystems and reduce adult spillover by creating fewer, larger protected areas (Toonen et al. 2013). To mimic this scheme, we implement protected areas</w:t>
-      </w:r>
-      <w:r>
-        <w:rPr>
-          <w:rFonts w:ascii="Times New Roman" w:hAnsi="Times New Roman" w:cs="Times New Roman"/>
-        </w:rPr>
-        <w:t xml:space="preserve"> </w:t>
-      </w:r>
-      <w:r>
-        <w:rPr>
-          <w:rFonts w:ascii="Times New Roman" w:hAnsi="Times New Roman" w:cs="Times New Roman"/>
-        </w:rPr>
-        <w:t>with a length</w:t>
-      </w:r>
-      <w:r>
-        <w:rPr>
-          <w:rFonts w:ascii="Times New Roman" w:hAnsi="Times New Roman" w:cs="Times New Roman"/>
-        </w:rPr>
-        <w:t xml:space="preserve"> 4 </w:t>
-      </w:r>
-      <w:r>
-        <w:rPr>
-          <w:rFonts w:ascii="Times New Roman" w:hAnsi="Times New Roman" w:cs="Times New Roman"/>
-        </w:rPr>
-        <w:t xml:space="preserve">times the average dispersal distance and an inter-reserve spacing </w:t>
-      </w:r>
-      <m:oMath>
-        <m:r>
-          <w:rPr>
-            <w:rFonts w:ascii="Cambria Math" w:hAnsi="Cambria Math" w:cs="Times New Roman"/>
-          </w:rPr>
-          <m:t>8</m:t>
-        </m:r>
-      </m:oMath>
-      <w:r>
-        <w:rPr>
-          <w:rFonts w:ascii="Times New Roman" w:hAnsi="Times New Roman" w:cs="Times New Roman"/>
-        </w:rPr>
-        <w:t xml:space="preserve"> times the average dispersal distance between them (Lockwood</w:t>
-      </w:r>
-      <w:r>
-        <w:rPr>
-          <w:rFonts w:ascii="Times New Roman" w:hAnsi="Times New Roman" w:cs="Times New Roman"/>
-        </w:rPr>
-        <w:t xml:space="preserve"> et al.</w:t>
-      </w:r>
-      <w:r>
-        <w:rPr>
-          <w:rFonts w:ascii="Times New Roman" w:hAnsi="Times New Roman" w:cs="Times New Roman"/>
-        </w:rPr>
-        <w:t xml:space="preserve"> 2002). In both harvest-oriented and conservation-oriented protected area networks, 1/3 of the coastline </w:t>
-      </w:r>
-      <w:r>
-        <w:rPr>
-          <w:rFonts w:ascii="Times New Roman" w:hAnsi="Times New Roman" w:cs="Times New Roman"/>
-        </w:rPr>
-        <w:t xml:space="preserve">is </w:t>
-      </w:r>
-      <w:r>
-        <w:rPr>
-          <w:rFonts w:ascii="Times New Roman" w:hAnsi="Times New Roman" w:cs="Times New Roman"/>
-        </w:rPr>
-        <w:t xml:space="preserve">protected. </w:t>
-      </w:r>
-      <w:r>
-        <w:rPr>
-          <w:rFonts w:ascii="Times New Roman" w:hAnsi="Times New Roman" w:cs="Times New Roman"/>
-        </w:rPr>
-        <w:t>With protected areas present</w:t>
-      </w:r>
-      <w:r>
-        <w:rPr>
-          <w:rFonts w:ascii="Times New Roman" w:hAnsi="Times New Roman" w:cs="Times New Roman"/>
-        </w:rPr>
-        <w:t>,</w:t>
-      </w:r>
-      <w:r>
-        <w:rPr>
-          <w:rFonts w:ascii="Times New Roman" w:hAnsi="Times New Roman" w:cs="Times New Roman"/>
-        </w:rPr>
         <w:t xml:space="preserve"> we </w:t>
       </w:r>
       <w:r>
@@ -8796,7 +8861,19 @@
         <w:rPr>
           <w:rFonts w:ascii="Times New Roman" w:hAnsi="Times New Roman" w:cs="Times New Roman"/>
         </w:rPr>
-        <w:t>reduced to 2/3 of what it would be without reserves</w:t>
+        <w:t xml:space="preserve">reduced to </w:t>
+      </w:r>
+      <w:r>
+        <w:rPr>
+          <w:rFonts w:ascii="Times New Roman" w:hAnsi="Times New Roman" w:cs="Times New Roman"/>
+        </w:rPr>
+        <w:t>two thirds</w:t>
+      </w:r>
+      <w:r>
+        <w:rPr>
+          <w:rFonts w:ascii="Times New Roman" w:hAnsi="Times New Roman" w:cs="Times New Roman"/>
+        </w:rPr>
+        <w:t xml:space="preserve"> of what it would be without reserves</w:t>
       </w:r>
       <w:r>
         <w:rPr>
@@ -9088,7 +9165,25 @@
         <w:rPr>
           <w:rFonts w:ascii="Times New Roman" w:hAnsi="Times New Roman" w:cs="Times New Roman"/>
         </w:rPr>
-        <w:t xml:space="preserve"> between 3 and 10, </w:t>
+        <w:t xml:space="preserve"> between three</w:t>
+      </w:r>
+      <w:r>
+        <w:rPr>
+          <w:rFonts w:ascii="Times New Roman" w:hAnsi="Times New Roman" w:cs="Times New Roman"/>
+        </w:rPr>
+        <w:t xml:space="preserve"> and </w:t>
+      </w:r>
+      <w:r>
+        <w:rPr>
+          <w:rFonts w:ascii="Times New Roman" w:hAnsi="Times New Roman" w:cs="Times New Roman"/>
+        </w:rPr>
+        <w:t>ten</w:t>
+      </w:r>
+      <w:r>
+        <w:rPr>
+          <w:rFonts w:ascii="Times New Roman" w:hAnsi="Times New Roman" w:cs="Times New Roman"/>
+        </w:rPr>
+        <w:t xml:space="preserve">, </w:t>
       </w:r>
       <m:oMath>
         <m:d>
@@ -9128,7 +9223,19 @@
         <w:rPr>
           <w:rFonts w:ascii="Times New Roman" w:eastAsiaTheme="minorEastAsia" w:hAnsi="Times New Roman" w:cs="Times New Roman"/>
         </w:rPr>
-        <w:t>and 2,</w:t>
+        <w:t xml:space="preserve">and </w:t>
+      </w:r>
+      <w:r>
+        <w:rPr>
+          <w:rFonts w:ascii="Times New Roman" w:eastAsiaTheme="minorEastAsia" w:hAnsi="Times New Roman" w:cs="Times New Roman"/>
+        </w:rPr>
+        <w:t>2</w:t>
+      </w:r>
+      <w:r>
+        <w:rPr>
+          <w:rFonts w:ascii="Times New Roman" w:eastAsiaTheme="minorEastAsia" w:hAnsi="Times New Roman" w:cs="Times New Roman"/>
+        </w:rPr>
+        <w:t>,</w:t>
       </w:r>
       <w:r>
         <w:rPr>
@@ -9174,45 +9281,42 @@
         </w:rPr>
         <w:t xml:space="preserve">In this parameterization, </w:t>
       </w:r>
-      <m:oMath>
-        <m:d>
-          <m:dPr>
-            <m:begChr m:val="〈"/>
-            <m:endChr m:val="〉"/>
-            <m:ctrlPr>
-              <w:rPr>
-                <w:rFonts w:ascii="Cambria Math" w:hAnsi="Cambria Math" w:cs="Times New Roman"/>
-                <w:i/>
-              </w:rPr>
-            </m:ctrlPr>
-          </m:dPr>
-          <m:e>
-            <m:r>
-              <w:rPr>
-                <w:rFonts w:ascii="Cambria Math" w:hAnsi="Cambria Math" w:cs="Times New Roman"/>
-              </w:rPr>
-              <m:t>d</m:t>
-            </m:r>
-          </m:e>
-        </m:d>
-      </m:oMath>
       <w:r>
         <w:rPr>
           <w:rFonts w:ascii="Times New Roman" w:eastAsiaTheme="minorEastAsia" w:hAnsi="Times New Roman" w:cs="Times New Roman"/>
         </w:rPr>
-        <w:t xml:space="preserve"> </w:t>
-      </w:r>
-      <w:r>
-        <w:rPr>
-          <w:rFonts w:ascii="Times New Roman" w:eastAsiaTheme="minorEastAsia" w:hAnsi="Times New Roman" w:cs="Times New Roman"/>
-        </w:rPr>
-        <w:t xml:space="preserve">is expressed in fractions of the habitable patch width, while </w:t>
+        <w:sym w:font="Symbol" w:char="F0E1"/>
       </w:r>
       <w:r>
         <w:rPr>
           <w:rFonts w:ascii="Times New Roman" w:eastAsiaTheme="minorEastAsia" w:hAnsi="Times New Roman" w:cs="Times New Roman"/>
           <w:i/>
         </w:rPr>
+        <w:t>d</w:t>
+      </w:r>
+      <w:r>
+        <w:rPr>
+          <w:rFonts w:ascii="Times New Roman" w:eastAsiaTheme="minorEastAsia" w:hAnsi="Times New Roman" w:cs="Times New Roman"/>
+        </w:rPr>
+        <w:sym w:font="Symbol" w:char="F0F1"/>
+      </w:r>
+      <w:r>
+        <w:rPr>
+          <w:rFonts w:ascii="Times New Roman" w:eastAsiaTheme="minorEastAsia" w:hAnsi="Times New Roman" w:cs="Times New Roman"/>
+        </w:rPr>
+        <w:t xml:space="preserve"> </w:t>
+      </w:r>
+      <w:r>
+        <w:rPr>
+          <w:rFonts w:ascii="Times New Roman" w:eastAsiaTheme="minorEastAsia" w:hAnsi="Times New Roman" w:cs="Times New Roman"/>
+        </w:rPr>
+        <w:t xml:space="preserve">is expressed in fractions of the habitable patch width, while </w:t>
+      </w:r>
+      <w:r>
+        <w:rPr>
+          <w:rFonts w:ascii="Times New Roman" w:eastAsiaTheme="minorEastAsia" w:hAnsi="Times New Roman" w:cs="Times New Roman"/>
+          <w:i/>
+        </w:rPr>
         <w:t>c</w:t>
       </w:r>
       <w:r>
@@ -9255,26 +9359,19 @@
         <w:rPr>
           <w:rFonts w:ascii="Times New Roman" w:hAnsi="Times New Roman" w:cs="Times New Roman"/>
         </w:rPr>
-        <w:t>(</w:t>
-      </w:r>
-      <w:r>
-        <w:rPr>
-          <w:rFonts w:ascii="Times New Roman" w:hAnsi="Times New Roman" w:cs="Times New Roman"/>
-          <w:i/>
-        </w:rPr>
-        <w:t>Sebastes melanops</w:t>
-      </w:r>
-      <w:r>
-        <w:rPr>
-          <w:rFonts w:ascii="Times New Roman" w:hAnsi="Times New Roman" w:cs="Times New Roman"/>
-        </w:rPr>
-        <w:t xml:space="preserve">) </w:t>
-      </w:r>
-      <w:r>
-        <w:rPr>
-          <w:rFonts w:ascii="Times New Roman" w:hAnsi="Times New Roman" w:cs="Times New Roman"/>
-        </w:rPr>
-        <w:t xml:space="preserve">as an example of how our model can be applied (White et al. 2010). We chose black rockfish because it </w:t>
+        <w:t xml:space="preserve">as an example of how our model can be applied (White et al. 2010). We chose black rockfish because </w:t>
+      </w:r>
+      <w:r>
+        <w:rPr>
+          <w:rFonts w:ascii="Times New Roman" w:hAnsi="Times New Roman" w:cs="Times New Roman"/>
+        </w:rPr>
+        <w:t>the fish</w:t>
+      </w:r>
+      <w:r>
+        <w:rPr>
+          <w:rFonts w:ascii="Times New Roman" w:hAnsi="Times New Roman" w:cs="Times New Roman"/>
+        </w:rPr>
+        <w:t xml:space="preserve"> </w:t>
       </w:r>
       <w:r>
         <w:rPr>
@@ -9347,62 +9444,53 @@
       </w:r>
       <w:r>
         <w:rPr>
-          <w:rFonts w:ascii="Times New Roman" w:hAnsi="Times New Roman" w:cs="Times New Roman"/>
-        </w:rPr>
-        <w:t xml:space="preserve"> </w:t>
-      </w:r>
-      <m:oMath>
-        <m:d>
-          <m:dPr>
-            <m:begChr m:val="〈"/>
-            <m:endChr m:val="〉"/>
-            <m:ctrlPr>
-              <w:rPr>
-                <w:rFonts w:ascii="Cambria Math" w:hAnsi="Cambria Math" w:cs="Times New Roman"/>
-                <w:i/>
-              </w:rPr>
-            </m:ctrlPr>
-          </m:dPr>
-          <m:e>
-            <m:r>
-              <w:rPr>
-                <w:rFonts w:ascii="Cambria Math" w:hAnsi="Cambria Math" w:cs="Times New Roman"/>
-              </w:rPr>
-              <m:t>d</m:t>
-            </m:r>
-          </m:e>
-        </m:d>
-      </m:oMath>
-      <w:r>
-        <w:rPr>
           <w:rFonts w:ascii="Times New Roman" w:eastAsiaTheme="minorEastAsia" w:hAnsi="Times New Roman" w:cs="Times New Roman"/>
         </w:rPr>
-        <w:t xml:space="preserve"> </w:t>
-      </w:r>
-      <w:r>
-        <w:rPr>
-          <w:rFonts w:ascii="Times New Roman" w:eastAsiaTheme="minorEastAsia" w:hAnsi="Times New Roman" w:cs="Times New Roman"/>
-        </w:rPr>
-        <w:t xml:space="preserve">= 73 km, </w:t>
+        <w:sym w:font="Symbol" w:char="F0E1"/>
       </w:r>
       <w:r>
         <w:rPr>
           <w:rFonts w:ascii="Times New Roman" w:eastAsiaTheme="minorEastAsia" w:hAnsi="Times New Roman" w:cs="Times New Roman"/>
           <w:i/>
         </w:rPr>
-        <w:t>K</w:t>
+        <w:t>d</w:t>
       </w:r>
       <w:r>
         <w:rPr>
           <w:rFonts w:ascii="Times New Roman" w:eastAsiaTheme="minorEastAsia" w:hAnsi="Times New Roman" w:cs="Times New Roman"/>
         </w:rPr>
-        <w:t xml:space="preserve"> = 1, and </w:t>
+        <w:sym w:font="Symbol" w:char="F0F1"/>
+      </w:r>
+      <w:r>
+        <w:rPr>
+          <w:rFonts w:ascii="Times New Roman" w:eastAsiaTheme="minorEastAsia" w:hAnsi="Times New Roman" w:cs="Times New Roman"/>
+        </w:rPr>
+        <w:t xml:space="preserve"> </w:t>
+      </w:r>
+      <w:r>
+        <w:rPr>
+          <w:rFonts w:ascii="Times New Roman" w:eastAsiaTheme="minorEastAsia" w:hAnsi="Times New Roman" w:cs="Times New Roman"/>
+        </w:rPr>
+        <w:t xml:space="preserve">= 73 km, </w:t>
       </w:r>
       <w:r>
         <w:rPr>
           <w:rFonts w:ascii="Times New Roman" w:eastAsiaTheme="minorEastAsia" w:hAnsi="Times New Roman" w:cs="Times New Roman"/>
           <w:i/>
         </w:rPr>
+        <w:t>K</w:t>
+      </w:r>
+      <w:r>
+        <w:rPr>
+          <w:rFonts w:ascii="Times New Roman" w:eastAsiaTheme="minorEastAsia" w:hAnsi="Times New Roman" w:cs="Times New Roman"/>
+        </w:rPr>
+        <w:t xml:space="preserve"> = 1, and </w:t>
+      </w:r>
+      <w:r>
+        <w:rPr>
+          <w:rFonts w:ascii="Times New Roman" w:eastAsiaTheme="minorEastAsia" w:hAnsi="Times New Roman" w:cs="Times New Roman"/>
+          <w:i/>
+        </w:rPr>
         <w:t>L</w:t>
       </w:r>
       <w:r>
@@ -9439,13 +9527,13 @@
         <w:rPr>
           <w:rFonts w:ascii="Times New Roman" w:hAnsi="Times New Roman" w:cs="Times New Roman"/>
         </w:rPr>
-        <w:t xml:space="preserve">We used </w:t>
-      </w:r>
-      <w:r>
-        <w:rPr>
-          <w:rFonts w:ascii="Times New Roman" w:hAnsi="Times New Roman" w:cs="Times New Roman"/>
-        </w:rPr>
-        <w:t xml:space="preserve">marine protected areas </w:t>
+        <w:t>We used</w:t>
+      </w:r>
+      <w:r>
+        <w:rPr>
+          <w:rFonts w:ascii="Times New Roman" w:hAnsi="Times New Roman" w:cs="Times New Roman"/>
+        </w:rPr>
+        <w:t xml:space="preserve"> protected areas </w:t>
       </w:r>
       <w:r>
         <w:rPr>
@@ -9469,6 +9557,12 @@
         <w:rPr>
           <w:rFonts w:ascii="Times New Roman" w:hAnsi="Times New Roman" w:cs="Times New Roman"/>
         </w:rPr>
+        <w:t xml:space="preserve"> marine</w:t>
+      </w:r>
+      <w:r>
+        <w:rPr>
+          <w:rFonts w:ascii="Times New Roman" w:hAnsi="Times New Roman" w:cs="Times New Roman"/>
+        </w:rPr>
         <w:t xml:space="preserve"> </w:t>
       </w:r>
       <w:r>
@@ -9565,7 +9659,13 @@
         <w:rPr>
           <w:rFonts w:ascii="Times New Roman" w:hAnsi="Times New Roman" w:cs="Times New Roman"/>
         </w:rPr>
-        <w:t xml:space="preserve"> from 0 to 200 km/</w:t>
+        <w:t xml:space="preserve"> from zero</w:t>
+      </w:r>
+      <w:r>
+        <w:rPr>
+          <w:rFonts w:ascii="Times New Roman" w:hAnsi="Times New Roman" w:cs="Times New Roman"/>
+        </w:rPr>
+        <w:t xml:space="preserve"> to 200 km/</w:t>
       </w:r>
       <w:r>
         <w:rPr>
@@ -9643,7 +9743,7 @@
           <w:color w:val="auto"/>
         </w:rPr>
       </w:pPr>
-      <w:bookmarkStart w:id="7" w:name="results"/>
+      <w:bookmarkStart w:id="8" w:name="results"/>
       <w:r>
         <w:rPr>
           <w:rFonts w:ascii="Times New Roman" w:hAnsi="Times New Roman" w:cs="Times New Roman"/>
@@ -9662,8 +9762,8 @@
           <w:sz w:val="28"/>
         </w:rPr>
       </w:pPr>
-      <w:bookmarkStart w:id="8" w:name="interactions-between-stressors"/>
-      <w:bookmarkEnd w:id="7"/>
+      <w:bookmarkStart w:id="9" w:name="interactions-between-stressors"/>
+      <w:bookmarkEnd w:id="8"/>
       <w:r>
         <w:rPr>
           <w:rFonts w:ascii="Times New Roman" w:hAnsi="Times New Roman" w:cs="Times New Roman"/>
@@ -9673,7 +9773,7 @@
         <w:t>Persistence with Harvesting and Climate Velocity</w:t>
       </w:r>
     </w:p>
-    <w:bookmarkEnd w:id="8"/>
+    <w:bookmarkEnd w:id="9"/>
     <w:p>
       <w:pPr>
         <w:spacing w:line="480" w:lineRule="auto"/>
@@ -10211,7 +10311,7 @@
         <w:rPr>
           <w:rFonts w:ascii="Times New Roman" w:hAnsi="Times New Roman" w:cs="Times New Roman"/>
         </w:rPr>
-        <w:t xml:space="preserve"> 0</w:t>
+        <w:t xml:space="preserve"> zero</w:t>
       </w:r>
       <w:r>
         <w:rPr>
@@ -10616,7 +10716,7 @@
           <w:sz w:val="28"/>
         </w:rPr>
       </w:pPr>
-      <w:bookmarkStart w:id="9" w:name="management-strategies"/>
+      <w:bookmarkStart w:id="10" w:name="management-strategies"/>
       <w:r>
         <w:rPr>
           <w:rFonts w:ascii="Times New Roman" w:hAnsi="Times New Roman" w:cs="Times New Roman"/>
@@ -10626,7 +10726,7 @@
         <w:t xml:space="preserve">Alternative management strategies </w:t>
       </w:r>
     </w:p>
-    <w:bookmarkEnd w:id="9"/>
+    <w:bookmarkEnd w:id="10"/>
     <w:p>
       <w:pPr>
         <w:spacing w:line="480" w:lineRule="auto"/>
@@ -10686,16 +10786,14 @@
         <w:rPr>
           <w:rFonts w:ascii="Times New Roman" w:hAnsi="Times New Roman" w:cs="Times New Roman"/>
         </w:rPr>
-        <w:t xml:space="preserve">if the threshold is </w:t>
-      </w:r>
-      <m:oMath>
-        <m:r>
-          <w:rPr>
-            <w:rFonts w:ascii="Cambria Math" w:hAnsi="Cambria Math" w:cs="Times New Roman"/>
-          </w:rPr>
-          <m:t>0</m:t>
-        </m:r>
-      </m:oMath>
+        <w:t>if the threshold is</w:t>
+      </w:r>
+      <w:r>
+        <w:rPr>
+          <w:rFonts w:ascii="Times New Roman" w:hAnsi="Times New Roman" w:cs="Times New Roman"/>
+        </w:rPr>
+        <w:t xml:space="preserve"> zero</w:t>
+      </w:r>
       <w:r>
         <w:rPr>
           <w:rFonts w:ascii="Times New Roman" w:eastAsiaTheme="minorEastAsia" w:hAnsi="Times New Roman" w:cs="Times New Roman"/>
@@ -11179,7 +11277,7 @@
         <w:rPr>
           <w:rFonts w:ascii="Times New Roman" w:hAnsi="Times New Roman" w:cs="Times New Roman"/>
         </w:rPr>
-        <w:t>causes extinction of the population at lower climate velocities and harvesting rates than with the case of no marine pro</w:t>
+        <w:t>causes extinction of the population at lower climate velocities and harvesting rates than with the case of no pro</w:t>
       </w:r>
       <w:r>
         <w:rPr>
@@ -11275,7 +11373,19 @@
         <w:rPr>
           <w:rFonts w:ascii="Times New Roman" w:hAnsi="Times New Roman" w:cs="Times New Roman"/>
         </w:rPr>
-        <w:t xml:space="preserve">displacing effort outside of MPAs can result in </w:t>
+        <w:t>displacing effort outside of</w:t>
+      </w:r>
+      <w:r>
+        <w:rPr>
+          <w:rFonts w:ascii="Times New Roman" w:hAnsi="Times New Roman" w:cs="Times New Roman"/>
+        </w:rPr>
+        <w:t xml:space="preserve"> protected areas </w:t>
+      </w:r>
+      <w:r>
+        <w:rPr>
+          <w:rFonts w:ascii="Times New Roman" w:hAnsi="Times New Roman" w:cs="Times New Roman"/>
+        </w:rPr>
+        <w:t xml:space="preserve"> can result in </w:t>
       </w:r>
       <w:r>
         <w:rPr>
@@ -11299,7 +11409,13 @@
         <w:rPr>
           <w:rFonts w:ascii="Times New Roman" w:hAnsi="Times New Roman" w:cs="Times New Roman"/>
         </w:rPr>
-        <w:t>MPAs at all</w:t>
+        <w:t>protected areas</w:t>
+      </w:r>
+      <w:r>
+        <w:rPr>
+          <w:rFonts w:ascii="Times New Roman" w:hAnsi="Times New Roman" w:cs="Times New Roman"/>
+        </w:rPr>
+        <w:t xml:space="preserve"> at all</w:t>
       </w:r>
       <w:r>
         <w:rPr>
@@ -11347,7 +11463,7 @@
           <w:color w:val="auto"/>
         </w:rPr>
       </w:pPr>
-      <w:bookmarkStart w:id="10" w:name="discussion"/>
+      <w:bookmarkStart w:id="11" w:name="discussion"/>
       <w:r>
         <w:rPr>
           <w:rFonts w:ascii="Times New Roman" w:hAnsi="Times New Roman" w:cs="Times New Roman"/>
@@ -11356,7 +11472,7 @@
         <w:t>Discussion</w:t>
       </w:r>
     </w:p>
-    <w:bookmarkEnd w:id="10"/>
+    <w:bookmarkEnd w:id="11"/>
     <w:p>
       <w:pPr>
         <w:spacing w:line="480" w:lineRule="auto"/>
@@ -11874,19 +11990,13 @@
         <w:rPr>
           <w:rFonts w:ascii="Times New Roman" w:hAnsi="Times New Roman" w:cs="Times New Roman"/>
         </w:rPr>
-        <w:t>Angert et al. 2011</w:t>
-      </w:r>
-      <w:r>
-        <w:rPr>
-          <w:rFonts w:ascii="Times New Roman" w:hAnsi="Times New Roman" w:cs="Times New Roman"/>
-        </w:rPr>
-        <w:t xml:space="preserve">, </w:t>
-      </w:r>
-      <w:r>
-        <w:rPr>
-          <w:rFonts w:ascii="Times New Roman" w:hAnsi="Times New Roman" w:cs="Times New Roman"/>
-        </w:rPr>
-        <w:t>Perry et al. 2005</w:t>
+        <w:t>Perry et al. 2005, Angert et al. 2011</w:t>
+      </w:r>
+      <w:r>
+        <w:rPr>
+          <w:rFonts w:ascii="Times New Roman" w:hAnsi="Times New Roman" w:cs="Times New Roman"/>
+        </w:rPr>
+        <w:t xml:space="preserve"> </w:t>
       </w:r>
       <w:r>
         <w:rPr>
@@ -12118,13 +12228,7 @@
         <w:rPr>
           <w:rFonts w:ascii="Times New Roman" w:hAnsi="Times New Roman" w:cs="Times New Roman"/>
         </w:rPr>
-        <w:t xml:space="preserve">, </w:t>
-      </w:r>
-      <w:r>
-        <w:rPr>
-          <w:rFonts w:ascii="Times New Roman" w:hAnsi="Times New Roman" w:cs="Times New Roman"/>
-        </w:rPr>
-        <w:t>Shelton et al. 2011</w:t>
+        <w:t>, Shelton et al. 2011</w:t>
       </w:r>
       <w:r>
         <w:rPr>
@@ -12208,19 +12312,7 @@
         <w:rPr>
           <w:rFonts w:ascii="Times New Roman" w:hAnsi="Times New Roman" w:cs="Times New Roman"/>
         </w:rPr>
-        <w:t xml:space="preserve">, </w:t>
-      </w:r>
-      <w:r>
-        <w:rPr>
-          <w:rFonts w:ascii="Times New Roman" w:hAnsi="Times New Roman" w:cs="Times New Roman"/>
-        </w:rPr>
-        <w:t>Ling et al. 2009</w:t>
-      </w:r>
-      <w:r>
-        <w:rPr>
-          <w:rFonts w:ascii="Times New Roman" w:hAnsi="Times New Roman" w:cs="Times New Roman"/>
-        </w:rPr>
-        <w:t xml:space="preserve">, </w:t>
+        <w:t xml:space="preserve">, Ling et al. 2009, </w:t>
       </w:r>
       <w:r>
         <w:rPr>
@@ -12414,6 +12506,12 @@
         <w:rPr>
           <w:rFonts w:ascii="Times New Roman" w:hAnsi="Times New Roman" w:cs="Times New Roman"/>
         </w:rPr>
+        <w:t xml:space="preserve">Walters and Parma 1996, </w:t>
+      </w:r>
+      <w:r>
+        <w:rPr>
+          <w:rFonts w:ascii="Times New Roman" w:hAnsi="Times New Roman" w:cs="Times New Roman"/>
+        </w:rPr>
         <w:t>Anderson et al. 2008</w:t>
       </w:r>
       <w:r>
@@ -12426,49 +12524,31 @@
         <w:rPr>
           <w:rFonts w:ascii="Times New Roman" w:hAnsi="Times New Roman" w:cs="Times New Roman"/>
         </w:rPr>
+        <w:t xml:space="preserve"> Planque et al. 2010,</w:t>
+      </w:r>
+      <w:r>
+        <w:rPr>
+          <w:rFonts w:ascii="Times New Roman" w:hAnsi="Times New Roman" w:cs="Times New Roman"/>
+        </w:rPr>
         <w:t xml:space="preserve"> </w:t>
       </w:r>
       <w:r>
         <w:rPr>
           <w:rFonts w:ascii="Times New Roman" w:hAnsi="Times New Roman" w:cs="Times New Roman"/>
         </w:rPr>
-        <w:t>Botsford et al. 2011</w:t>
-      </w:r>
-      <w:r>
-        <w:rPr>
-          <w:rFonts w:ascii="Times New Roman" w:hAnsi="Times New Roman" w:cs="Times New Roman"/>
-        </w:rPr>
-        <w:t xml:space="preserve">, </w:t>
-      </w:r>
-      <w:r>
-        <w:rPr>
-          <w:rFonts w:ascii="Times New Roman" w:hAnsi="Times New Roman" w:cs="Times New Roman"/>
-        </w:rPr>
-        <w:t>Planque et al. 2010</w:t>
-      </w:r>
-      <w:r>
-        <w:rPr>
-          <w:rFonts w:ascii="Times New Roman" w:hAnsi="Times New Roman" w:cs="Times New Roman"/>
-        </w:rPr>
-        <w:t xml:space="preserve">, </w:t>
+        <w:t>Botsford et al. 2011,</w:t>
+      </w:r>
+      <w:r>
+        <w:rPr>
+          <w:rFonts w:ascii="Times New Roman" w:hAnsi="Times New Roman" w:cs="Times New Roman"/>
+        </w:rPr>
+        <w:t xml:space="preserve"> </w:t>
       </w:r>
       <w:r>
         <w:rPr>
           <w:rFonts w:ascii="Times New Roman" w:hAnsi="Times New Roman" w:cs="Times New Roman"/>
         </w:rPr>
         <w:t>Shelton et al. 2011</w:t>
-      </w:r>
-      <w:r>
-        <w:rPr>
-          <w:rFonts w:ascii="Times New Roman" w:hAnsi="Times New Roman" w:cs="Times New Roman"/>
-        </w:rPr>
-        <w:t xml:space="preserve">, </w:t>
-      </w:r>
-      <w:r>
-        <w:rPr>
-          <w:rFonts w:ascii="Times New Roman" w:hAnsi="Times New Roman" w:cs="Times New Roman"/>
-        </w:rPr>
-        <w:t>Walters and Parma 1996</w:t>
       </w:r>
       <w:r>
         <w:rPr>
@@ -13355,45 +13435,45 @@
       </w:r>
       <w:r>
         <w:rPr>
+          <w:rFonts w:ascii="Times New Roman" w:eastAsiaTheme="minorEastAsia" w:hAnsi="Times New Roman" w:cs="Times New Roman"/>
+        </w:rPr>
+        <w:t xml:space="preserve">Lewis </w:t>
+      </w:r>
+      <w:r>
+        <w:rPr>
+          <w:rFonts w:ascii="Times New Roman" w:eastAsiaTheme="minorEastAsia" w:hAnsi="Times New Roman" w:cs="Times New Roman"/>
+        </w:rPr>
+        <w:t xml:space="preserve">and </w:t>
+      </w:r>
+      <w:r>
+        <w:rPr>
+          <w:rFonts w:ascii="Times New Roman" w:hAnsi="Times New Roman" w:cs="Times New Roman"/>
+        </w:rPr>
+        <w:t>Kareiva</w:t>
+      </w:r>
+      <w:r>
+        <w:rPr>
+          <w:rFonts w:ascii="Times New Roman" w:eastAsiaTheme="minorEastAsia" w:hAnsi="Times New Roman" w:cs="Times New Roman"/>
+        </w:rPr>
+        <w:t xml:space="preserve"> 1993, Kot et al. 1996, </w:t>
+      </w:r>
+      <w:r>
+        <w:rPr>
+          <w:rFonts w:ascii="Times New Roman" w:eastAsiaTheme="minorEastAsia" w:hAnsi="Times New Roman" w:cs="Times New Roman"/>
+        </w:rPr>
+        <w:t>Veit and Lewis</w:t>
+      </w:r>
+      <w:r>
+        <w:rPr>
+          <w:rFonts w:ascii="Times New Roman" w:eastAsiaTheme="minorEastAsia" w:hAnsi="Times New Roman" w:cs="Times New Roman"/>
+        </w:rPr>
+        <w:t xml:space="preserve"> 1996, </w:t>
+      </w:r>
+      <w:r>
+        <w:rPr>
           <w:rFonts w:ascii="Times New Roman" w:hAnsi="Times New Roman" w:cs="Times New Roman"/>
         </w:rPr>
         <w:t>Hastings et al. 2005</w:t>
-      </w:r>
-      <w:r>
-        <w:rPr>
-          <w:rFonts w:ascii="Times New Roman" w:hAnsi="Times New Roman" w:cs="Times New Roman"/>
-        </w:rPr>
-        <w:t xml:space="preserve">, </w:t>
-      </w:r>
-      <w:r>
-        <w:rPr>
-          <w:rFonts w:ascii="Times New Roman" w:eastAsiaTheme="minorEastAsia" w:hAnsi="Times New Roman" w:cs="Times New Roman"/>
-        </w:rPr>
-        <w:t>Kot et al. 1996</w:t>
-      </w:r>
-      <w:r>
-        <w:rPr>
-          <w:rFonts w:ascii="Times New Roman" w:eastAsiaTheme="minorEastAsia" w:hAnsi="Times New Roman" w:cs="Times New Roman"/>
-        </w:rPr>
-        <w:t xml:space="preserve">, </w:t>
-      </w:r>
-      <w:r>
-        <w:rPr>
-          <w:rFonts w:ascii="Times New Roman" w:eastAsiaTheme="minorEastAsia" w:hAnsi="Times New Roman" w:cs="Times New Roman"/>
-        </w:rPr>
-        <w:t>Lewis et al. 1993</w:t>
-      </w:r>
-      <w:r>
-        <w:rPr>
-          <w:rFonts w:ascii="Times New Roman" w:eastAsiaTheme="minorEastAsia" w:hAnsi="Times New Roman" w:cs="Times New Roman"/>
-        </w:rPr>
-        <w:t xml:space="preserve">, </w:t>
-      </w:r>
-      <w:r>
-        <w:rPr>
-          <w:rFonts w:ascii="Times New Roman" w:eastAsiaTheme="minorEastAsia" w:hAnsi="Times New Roman" w:cs="Times New Roman"/>
-        </w:rPr>
-        <w:t>Veit et al. 1996</w:t>
       </w:r>
       <w:r>
         <w:rPr>
@@ -13569,7 +13649,25 @@
         <w:rPr>
           <w:rFonts w:ascii="Times New Roman" w:hAnsi="Times New Roman" w:cs="Times New Roman"/>
         </w:rPr>
-        <w:t>Botsford et al. 2001</w:t>
+        <w:t xml:space="preserve">Botsford et al. 2001, </w:t>
+      </w:r>
+      <w:r>
+        <w:rPr>
+          <w:rFonts w:ascii="Times New Roman" w:hAnsi="Times New Roman" w:cs="Times New Roman"/>
+        </w:rPr>
+        <w:t xml:space="preserve">Hastings and Botsford 2003, </w:t>
+      </w:r>
+      <w:r>
+        <w:rPr>
+          <w:rFonts w:ascii="Times New Roman" w:hAnsi="Times New Roman" w:cs="Times New Roman"/>
+        </w:rPr>
+        <w:t xml:space="preserve">Gaylord et al. 2005, Hannah et al. 2007, </w:t>
+      </w:r>
+      <w:r>
+        <w:rPr>
+          <w:rFonts w:ascii="Times New Roman" w:hAnsi="Times New Roman" w:cs="Times New Roman"/>
+        </w:rPr>
+        <w:t>Lawler et al. 2010</w:t>
       </w:r>
       <w:r>
         <w:rPr>
@@ -13581,61 +13679,79 @@
         <w:rPr>
           <w:rFonts w:ascii="Times New Roman" w:hAnsi="Times New Roman" w:cs="Times New Roman"/>
         </w:rPr>
-        <w:t>Gaylord et al. 2005</w:t>
-      </w:r>
-      <w:r>
-        <w:rPr>
-          <w:rFonts w:ascii="Times New Roman" w:hAnsi="Times New Roman" w:cs="Times New Roman"/>
-        </w:rPr>
-        <w:t xml:space="preserve">, </w:t>
-      </w:r>
-      <w:r>
-        <w:rPr>
-          <w:rFonts w:ascii="Times New Roman" w:hAnsi="Times New Roman" w:cs="Times New Roman"/>
-        </w:rPr>
-        <w:t>Hannah et al. 2007</w:t>
-      </w:r>
-      <w:r>
-        <w:rPr>
-          <w:rFonts w:ascii="Times New Roman" w:hAnsi="Times New Roman" w:cs="Times New Roman"/>
-        </w:rPr>
-        <w:t xml:space="preserve">, </w:t>
-      </w:r>
-      <w:r>
-        <w:rPr>
-          <w:rFonts w:ascii="Times New Roman" w:hAnsi="Times New Roman" w:cs="Times New Roman"/>
-        </w:rPr>
-        <w:t>Hastings and Botsford 2003</w:t>
-      </w:r>
-      <w:r>
-        <w:rPr>
-          <w:rFonts w:ascii="Times New Roman" w:hAnsi="Times New Roman" w:cs="Times New Roman"/>
-        </w:rPr>
-        <w:t xml:space="preserve">, </w:t>
-      </w:r>
-      <w:r>
-        <w:rPr>
-          <w:rFonts w:ascii="Times New Roman" w:hAnsi="Times New Roman" w:cs="Times New Roman"/>
-        </w:rPr>
-        <w:t>Lawler et al. 2010</w:t>
-      </w:r>
-      <w:r>
-        <w:rPr>
-          <w:rFonts w:ascii="Times New Roman" w:hAnsi="Times New Roman" w:cs="Times New Roman"/>
-        </w:rPr>
-        <w:t xml:space="preserve">, </w:t>
-      </w:r>
-      <w:r>
-        <w:rPr>
-          <w:rFonts w:ascii="Times New Roman" w:hAnsi="Times New Roman" w:cs="Times New Roman"/>
-        </w:rPr>
-        <w:t>Thomas et al. 2012</w:t>
-      </w:r>
-      <w:r>
-        <w:rPr>
-          <w:rFonts w:ascii="Times New Roman" w:hAnsi="Times New Roman" w:cs="Times New Roman"/>
-        </w:rPr>
-        <w:t>,</w:t>
+        <w:t xml:space="preserve">Watson et al. 2011, </w:t>
+      </w:r>
+      <w:r>
+        <w:rPr>
+          <w:rFonts w:ascii="Times New Roman" w:hAnsi="Times New Roman" w:cs="Times New Roman"/>
+        </w:rPr>
+        <w:t xml:space="preserve">Thomas et al. 2012). We </w:t>
+      </w:r>
+      <w:r>
+        <w:rPr>
+          <w:rFonts w:ascii="Times New Roman" w:hAnsi="Times New Roman" w:cs="Times New Roman"/>
+        </w:rPr>
+        <w:t>find that protected areas can actually make the population more vulnerable to climate change and harvesting pressures</w:t>
+      </w:r>
+      <w:r>
+        <w:rPr>
+          <w:rFonts w:ascii="Times New Roman" w:hAnsi="Times New Roman" w:cs="Times New Roman"/>
+        </w:rPr>
+        <w:t xml:space="preserve"> than a scenario in which no </w:t>
+      </w:r>
+      <w:r>
+        <w:rPr>
+          <w:rFonts w:ascii="Times New Roman" w:hAnsi="Times New Roman" w:cs="Times New Roman"/>
+        </w:rPr>
+        <w:t>reserves are present</w:t>
+      </w:r>
+      <w:r>
+        <w:rPr>
+          <w:rFonts w:ascii="Times New Roman" w:hAnsi="Times New Roman" w:cs="Times New Roman"/>
+        </w:rPr>
+        <w:t xml:space="preserve"> if harvesting pressure is reallocated to unprotected areas</w:t>
+      </w:r>
+      <w:r>
+        <w:rPr>
+          <w:rFonts w:ascii="Times New Roman" w:hAnsi="Times New Roman" w:cs="Times New Roman"/>
+        </w:rPr>
+        <w:t xml:space="preserve">. </w:t>
+      </w:r>
+      <w:r>
+        <w:rPr>
+          <w:rFonts w:ascii="Times New Roman" w:hAnsi="Times New Roman" w:cs="Times New Roman"/>
+        </w:rPr>
+        <w:t>If, on the other hand, harvesting pressure within reserves is removed from the system, o</w:t>
+      </w:r>
+      <w:r>
+        <w:rPr>
+          <w:rFonts w:ascii="Times New Roman" w:hAnsi="Times New Roman" w:cs="Times New Roman"/>
+        </w:rPr>
+        <w:t xml:space="preserve">ur results show that </w:t>
+      </w:r>
+      <w:r>
+        <w:rPr>
+          <w:rFonts w:ascii="Times New Roman" w:hAnsi="Times New Roman" w:cs="Times New Roman"/>
+        </w:rPr>
+        <w:t xml:space="preserve">protected areas </w:t>
+      </w:r>
+      <w:r>
+        <w:rPr>
+          <w:rFonts w:ascii="Times New Roman" w:hAnsi="Times New Roman" w:cs="Times New Roman"/>
+        </w:rPr>
+        <w:t xml:space="preserve">increase the </w:t>
+      </w:r>
+      <w:r>
+        <w:rPr>
+          <w:rFonts w:ascii="Times New Roman" w:hAnsi="Times New Roman" w:cs="Times New Roman"/>
+        </w:rPr>
+        <w:t>critical climate velocity and harvest rate</w:t>
+      </w:r>
+      <w:r>
+        <w:rPr>
+          <w:rFonts w:ascii="Times New Roman" w:hAnsi="Times New Roman" w:cs="Times New Roman"/>
+        </w:rPr>
+        <w:t xml:space="preserve"> of harvested populations.</w:t>
       </w:r>
       <w:r>
         <w:rPr>
@@ -13647,79 +13763,19 @@
         <w:rPr>
           <w:rFonts w:ascii="Times New Roman" w:hAnsi="Times New Roman" w:cs="Times New Roman"/>
         </w:rPr>
-        <w:t>Watson et al. 2011</w:t>
-      </w:r>
-      <w:r>
-        <w:rPr>
-          <w:rFonts w:ascii="Times New Roman" w:hAnsi="Times New Roman" w:cs="Times New Roman"/>
-        </w:rPr>
-        <w:t xml:space="preserve">). We </w:t>
-      </w:r>
-      <w:r>
-        <w:rPr>
-          <w:rFonts w:ascii="Times New Roman" w:hAnsi="Times New Roman" w:cs="Times New Roman"/>
-        </w:rPr>
-        <w:t>find that protected areas can actually make the population more vulnerable to climate change and harvesting pressures</w:t>
-      </w:r>
-      <w:r>
-        <w:rPr>
-          <w:rFonts w:ascii="Times New Roman" w:hAnsi="Times New Roman" w:cs="Times New Roman"/>
-        </w:rPr>
-        <w:t xml:space="preserve"> than a scenario in which no </w:t>
-      </w:r>
-      <w:r>
-        <w:rPr>
-          <w:rFonts w:ascii="Times New Roman" w:hAnsi="Times New Roman" w:cs="Times New Roman"/>
-        </w:rPr>
-        <w:t>reserves are present</w:t>
-      </w:r>
-      <w:r>
-        <w:rPr>
-          <w:rFonts w:ascii="Times New Roman" w:hAnsi="Times New Roman" w:cs="Times New Roman"/>
-        </w:rPr>
-        <w:t xml:space="preserve"> if harvesting pressure is reallocated to unprotected areas</w:t>
-      </w:r>
-      <w:r>
-        <w:rPr>
-          <w:rFonts w:ascii="Times New Roman" w:hAnsi="Times New Roman" w:cs="Times New Roman"/>
-        </w:rPr>
-        <w:t xml:space="preserve">. </w:t>
-      </w:r>
-      <w:r>
-        <w:rPr>
-          <w:rFonts w:ascii="Times New Roman" w:hAnsi="Times New Roman" w:cs="Times New Roman"/>
-        </w:rPr>
-        <w:t>If, on the other hand, harvesting pressure within reserves is removed from the system, o</w:t>
-      </w:r>
-      <w:r>
-        <w:rPr>
-          <w:rFonts w:ascii="Times New Roman" w:hAnsi="Times New Roman" w:cs="Times New Roman"/>
-        </w:rPr>
-        <w:t xml:space="preserve">ur results show that </w:t>
-      </w:r>
-      <w:r>
-        <w:rPr>
-          <w:rFonts w:ascii="Times New Roman" w:hAnsi="Times New Roman" w:cs="Times New Roman"/>
-        </w:rPr>
-        <w:t xml:space="preserve">protected areas </w:t>
-      </w:r>
-      <w:r>
-        <w:rPr>
-          <w:rFonts w:ascii="Times New Roman" w:hAnsi="Times New Roman" w:cs="Times New Roman"/>
-        </w:rPr>
-        <w:t xml:space="preserve">increase the </w:t>
-      </w:r>
-      <w:r>
-        <w:rPr>
-          <w:rFonts w:ascii="Times New Roman" w:hAnsi="Times New Roman" w:cs="Times New Roman"/>
-        </w:rPr>
-        <w:t>critical climate velocity and harvest rate</w:t>
-      </w:r>
-      <w:r>
-        <w:rPr>
-          <w:rFonts w:ascii="Times New Roman" w:hAnsi="Times New Roman" w:cs="Times New Roman"/>
-        </w:rPr>
-        <w:t xml:space="preserve"> of harvested populations.</w:t>
+        <w:t>Since r</w:t>
+      </w:r>
+      <w:r>
+        <w:rPr>
+          <w:rFonts w:ascii="Times New Roman" w:hAnsi="Times New Roman" w:cs="Times New Roman"/>
+        </w:rPr>
+        <w:t xml:space="preserve">eallocation of harvesting effort has the effect of increasing the harvest rate in unprotected areas, </w:t>
+      </w:r>
+      <w:r>
+        <w:rPr>
+          <w:rFonts w:ascii="Times New Roman" w:hAnsi="Times New Roman" w:cs="Times New Roman"/>
+        </w:rPr>
+        <w:t>this result matches our earlier finding that high harvest pressures at the leading edge of a population can make it more vulnerable to climate velocity.</w:t>
       </w:r>
       <w:r>
         <w:rPr>
@@ -13731,49 +13787,19 @@
         <w:rPr>
           <w:rFonts w:ascii="Times New Roman" w:hAnsi="Times New Roman" w:cs="Times New Roman"/>
         </w:rPr>
-        <w:t>Since r</w:t>
-      </w:r>
-      <w:r>
-        <w:rPr>
-          <w:rFonts w:ascii="Times New Roman" w:hAnsi="Times New Roman" w:cs="Times New Roman"/>
-        </w:rPr>
-        <w:t xml:space="preserve">eallocation of harvesting effort has the effect of increasing the harvest rate in unprotected areas, </w:t>
-      </w:r>
-      <w:r>
-        <w:rPr>
-          <w:rFonts w:ascii="Times New Roman" w:hAnsi="Times New Roman" w:cs="Times New Roman"/>
-        </w:rPr>
-        <w:t>this result matches our earlier finding that high harvest pressures at the leading edge of a population can make it more vulnerable to climate velocity.</w:t>
-      </w:r>
-      <w:r>
-        <w:rPr>
-          <w:rFonts w:ascii="Times New Roman" w:hAnsi="Times New Roman" w:cs="Times New Roman"/>
-        </w:rPr>
-        <w:t xml:space="preserve"> </w:t>
-      </w:r>
-      <w:r>
-        <w:rPr>
-          <w:rFonts w:ascii="Times New Roman" w:hAnsi="Times New Roman" w:cs="Times New Roman"/>
-        </w:rPr>
         <w:t>In a theoretical model of an initially small population invading a patchy environment, decreasing the growth rate in the unfavorable patches made it harder for the population to invade (</w:t>
       </w:r>
       <w:r>
         <w:rPr>
           <w:rFonts w:ascii="Times New Roman" w:hAnsi="Times New Roman" w:cs="Times New Roman"/>
         </w:rPr>
-        <w:t>Kinezaki et al., 2003</w:t>
-      </w:r>
-      <w:r>
-        <w:rPr>
-          <w:rFonts w:ascii="Times New Roman" w:hAnsi="Times New Roman" w:cs="Times New Roman"/>
-        </w:rPr>
-        <w:t xml:space="preserve">, </w:t>
-      </w:r>
-      <w:r>
-        <w:rPr>
-          <w:rFonts w:ascii="Times New Roman" w:hAnsi="Times New Roman" w:cs="Times New Roman"/>
-        </w:rPr>
-        <w:t>Shigesada et al. 1986</w:t>
+        <w:t>Shigesada et al. 1986, Kinezaki et al.</w:t>
+      </w:r>
+      <w:r>
+        <w:rPr>
+          <w:rFonts w:ascii="Times New Roman" w:hAnsi="Times New Roman" w:cs="Times New Roman"/>
+        </w:rPr>
+        <w:t xml:space="preserve"> 2003</w:t>
       </w:r>
       <w:r>
         <w:rPr>
@@ -14317,6 +14343,54 @@
       </w:r>
       <w:r>
         <w:rPr>
+          <w:rFonts w:ascii="Times New Roman" w:eastAsiaTheme="minorEastAsia" w:hAnsi="Times New Roman" w:cs="Times New Roman"/>
+        </w:rPr>
+        <w:t xml:space="preserve">Lewis </w:t>
+      </w:r>
+      <w:r>
+        <w:rPr>
+          <w:rFonts w:ascii="Times New Roman" w:eastAsiaTheme="minorEastAsia" w:hAnsi="Times New Roman" w:cs="Times New Roman"/>
+        </w:rPr>
+        <w:t xml:space="preserve">and </w:t>
+      </w:r>
+      <w:r>
+        <w:rPr>
+          <w:rFonts w:ascii="Times New Roman" w:hAnsi="Times New Roman" w:cs="Times New Roman"/>
+        </w:rPr>
+        <w:t>Kareiva</w:t>
+      </w:r>
+      <w:r>
+        <w:rPr>
+          <w:rFonts w:ascii="Times New Roman" w:eastAsiaTheme="minorEastAsia" w:hAnsi="Times New Roman" w:cs="Times New Roman"/>
+        </w:rPr>
+        <w:t xml:space="preserve"> 1993, </w:t>
+      </w:r>
+      <w:r>
+        <w:rPr>
+          <w:rFonts w:ascii="Times New Roman" w:eastAsiaTheme="minorEastAsia" w:hAnsi="Times New Roman" w:cs="Times New Roman"/>
+        </w:rPr>
+        <w:t xml:space="preserve">Kot et al. 1996, </w:t>
+      </w:r>
+      <w:r>
+        <w:rPr>
+          <w:rFonts w:ascii="Times New Roman" w:eastAsiaTheme="minorEastAsia" w:hAnsi="Times New Roman" w:cs="Times New Roman"/>
+        </w:rPr>
+        <w:t>Veit and Lewis</w:t>
+      </w:r>
+      <w:r>
+        <w:rPr>
+          <w:rFonts w:ascii="Times New Roman" w:eastAsiaTheme="minorEastAsia" w:hAnsi="Times New Roman" w:cs="Times New Roman"/>
+        </w:rPr>
+        <w:t xml:space="preserve"> 1996</w:t>
+      </w:r>
+      <w:r>
+        <w:rPr>
+          <w:rFonts w:ascii="Times New Roman" w:eastAsiaTheme="minorEastAsia" w:hAnsi="Times New Roman" w:cs="Times New Roman"/>
+        </w:rPr>
+        <w:t xml:space="preserve">, </w:t>
+      </w:r>
+      <w:r>
+        <w:rPr>
           <w:rFonts w:ascii="Times New Roman" w:hAnsi="Times New Roman" w:cs="Times New Roman"/>
         </w:rPr>
         <w:t>Hastings et al. 2005</w:t>
@@ -14325,36 +14399,6 @@
         <w:rPr>
           <w:rFonts w:ascii="Times New Roman" w:eastAsiaTheme="minorEastAsia" w:hAnsi="Times New Roman" w:cs="Times New Roman"/>
         </w:rPr>
-        <w:t xml:space="preserve">, </w:t>
-      </w:r>
-      <w:r>
-        <w:rPr>
-          <w:rFonts w:ascii="Times New Roman" w:eastAsiaTheme="minorEastAsia" w:hAnsi="Times New Roman" w:cs="Times New Roman"/>
-        </w:rPr>
-        <w:t>Kot et al. 1996</w:t>
-      </w:r>
-      <w:r>
-        <w:rPr>
-          <w:rFonts w:ascii="Times New Roman" w:eastAsiaTheme="minorEastAsia" w:hAnsi="Times New Roman" w:cs="Times New Roman"/>
-        </w:rPr>
-        <w:t xml:space="preserve">, </w:t>
-      </w:r>
-      <w:r>
-        <w:rPr>
-          <w:rFonts w:ascii="Times New Roman" w:eastAsiaTheme="minorEastAsia" w:hAnsi="Times New Roman" w:cs="Times New Roman"/>
-        </w:rPr>
-        <w:t xml:space="preserve">Lewis et al. 1993, </w:t>
-      </w:r>
-      <w:r>
-        <w:rPr>
-          <w:rFonts w:ascii="Times New Roman" w:eastAsiaTheme="minorEastAsia" w:hAnsi="Times New Roman" w:cs="Times New Roman"/>
-        </w:rPr>
-        <w:t>Veit et al. 1996</w:t>
-      </w:r>
-      <w:r>
-        <w:rPr>
-          <w:rFonts w:ascii="Times New Roman" w:eastAsiaTheme="minorEastAsia" w:hAnsi="Times New Roman" w:cs="Times New Roman"/>
-        </w:rPr>
         <w:t>)</w:t>
       </w:r>
       <w:r>
@@ -14523,19 +14567,13 @@
         <w:rPr>
           <w:rFonts w:ascii="Times New Roman" w:hAnsi="Times New Roman" w:cs="Times New Roman"/>
         </w:rPr>
-        <w:t>Botsford et al. 2011</w:t>
-      </w:r>
-      <w:r>
-        <w:rPr>
-          <w:rFonts w:ascii="Times New Roman" w:hAnsi="Times New Roman" w:cs="Times New Roman"/>
-        </w:rPr>
-        <w:t xml:space="preserve">, </w:t>
-      </w:r>
-      <w:r>
-        <w:rPr>
-          <w:rFonts w:ascii="Times New Roman" w:hAnsi="Times New Roman" w:cs="Times New Roman"/>
-        </w:rPr>
         <w:t>Planque et al. 2010</w:t>
+      </w:r>
+      <w:r>
+        <w:rPr>
+          <w:rFonts w:ascii="Times New Roman" w:hAnsi="Times New Roman" w:cs="Times New Roman"/>
+        </w:rPr>
+        <w:t>, Botsford et al. 2011</w:t>
       </w:r>
       <w:r>
         <w:rPr>
@@ -14995,14 +15033,25 @@
         <w:rPr>
           <w:rFonts w:ascii="Times New Roman" w:eastAsiaTheme="minorEastAsia" w:hAnsi="Times New Roman" w:cs="Times New Roman"/>
         </w:rPr>
-        <w:t>population dynamics (Kellner 2007)</w:t>
+        <w:t xml:space="preserve">population dynamics (Kellner </w:t>
       </w:r>
       <w:r>
         <w:rPr>
           <w:rFonts w:ascii="Times New Roman" w:eastAsiaTheme="minorEastAsia" w:hAnsi="Times New Roman" w:cs="Times New Roman"/>
-          <w:color w:val="FF0000"/>
-        </w:rPr>
-        <w:t xml:space="preserve">. </w:t>
+        </w:rPr>
+        <w:t xml:space="preserve">et al. </w:t>
+      </w:r>
+      <w:r>
+        <w:rPr>
+          <w:rFonts w:ascii="Times New Roman" w:eastAsiaTheme="minorEastAsia" w:hAnsi="Times New Roman" w:cs="Times New Roman"/>
+        </w:rPr>
+        <w:t>2007</w:t>
+      </w:r>
+      <w:r>
+        <w:rPr>
+          <w:rFonts w:ascii="Times New Roman" w:eastAsiaTheme="minorEastAsia" w:hAnsi="Times New Roman" w:cs="Times New Roman"/>
+        </w:rPr>
+        <w:t xml:space="preserve">). </w:t>
       </w:r>
       <w:r>
         <w:rPr>
@@ -15044,7 +15093,19 @@
         <w:rPr>
           <w:rFonts w:ascii="Times New Roman" w:hAnsi="Times New Roman" w:cs="Times New Roman"/>
         </w:rPr>
-        <w:t xml:space="preserve">ishing the line can lead to comparable biomass and overall catch relative to uniform harvesting pressure in unprotected areas (Kellner 2007). However, in our model, fishing the line would reduce </w:t>
+        <w:t>ishing the line can lead to comparable biomass and overall catch relative to uniform harvesting pressure in unprotected areas (Kellner</w:t>
+      </w:r>
+      <w:r>
+        <w:rPr>
+          <w:rFonts w:ascii="Times New Roman" w:hAnsi="Times New Roman" w:cs="Times New Roman"/>
+        </w:rPr>
+        <w:t xml:space="preserve"> et al.</w:t>
+      </w:r>
+      <w:r>
+        <w:rPr>
+          <w:rFonts w:ascii="Times New Roman" w:hAnsi="Times New Roman" w:cs="Times New Roman"/>
+        </w:rPr>
+        <w:t xml:space="preserve"> 2007). However, in our model, fishing the line would reduce </w:t>
       </w:r>
       <w:r>
         <w:rPr>
@@ -15164,6 +15225,12 @@
         <w:rPr>
           <w:rFonts w:ascii="Times New Roman" w:hAnsi="Times New Roman" w:cs="Times New Roman"/>
         </w:rPr>
+        <w:t xml:space="preserve">Wilen et al. 2002, </w:t>
+      </w:r>
+      <w:r>
+        <w:rPr>
+          <w:rFonts w:ascii="Times New Roman" w:hAnsi="Times New Roman" w:cs="Times New Roman"/>
+        </w:rPr>
         <w:t>Fulton et al. 2011</w:t>
       </w:r>
       <w:r>
@@ -15176,37 +15243,13 @@
         <w:rPr>
           <w:rFonts w:ascii="Times New Roman" w:hAnsi="Times New Roman" w:cs="Times New Roman"/>
         </w:rPr>
+        <w:t xml:space="preserve">van Putten et al. 2011, </w:t>
+      </w:r>
+      <w:r>
+        <w:rPr>
+          <w:rFonts w:ascii="Times New Roman" w:hAnsi="Times New Roman" w:cs="Times New Roman"/>
+        </w:rPr>
         <w:t>Pinsky and Fogarty 2012</w:t>
-      </w:r>
-      <w:r>
-        <w:rPr>
-          <w:rFonts w:ascii="Times New Roman" w:hAnsi="Times New Roman" w:cs="Times New Roman"/>
-        </w:rPr>
-        <w:t xml:space="preserve">, </w:t>
-      </w:r>
-      <w:r>
-        <w:rPr>
-          <w:rFonts w:ascii="Times New Roman" w:hAnsi="Times New Roman" w:cs="Times New Roman"/>
-        </w:rPr>
-        <w:t>v</w:t>
-      </w:r>
-      <w:r>
-        <w:rPr>
-          <w:rFonts w:ascii="Times New Roman" w:hAnsi="Times New Roman" w:cs="Times New Roman"/>
-        </w:rPr>
-        <w:t>an Putten et al. 2011</w:t>
-      </w:r>
-      <w:r>
-        <w:rPr>
-          <w:rFonts w:ascii="Times New Roman" w:hAnsi="Times New Roman" w:cs="Times New Roman"/>
-        </w:rPr>
-        <w:t xml:space="preserve">, </w:t>
-      </w:r>
-      <w:r>
-        <w:rPr>
-          <w:rFonts w:ascii="Times New Roman" w:hAnsi="Times New Roman" w:cs="Times New Roman"/>
-        </w:rPr>
-        <w:t>Wilen et al. 2002</w:t>
       </w:r>
       <w:r>
         <w:rPr>
@@ -15383,8 +15426,12 @@
       <w:pPr>
         <w:pStyle w:val="Heading1"/>
         <w:spacing w:line="480" w:lineRule="auto"/>
+        <w:rPr>
+          <w:rFonts w:ascii="Times New Roman" w:hAnsi="Times New Roman" w:cs="Times New Roman"/>
+          <w:color w:val="auto"/>
+        </w:rPr>
       </w:pPr>
-      <w:bookmarkStart w:id="11" w:name="acknowledgements"/>
+      <w:bookmarkStart w:id="12" w:name="acknowledgements"/>
       <w:r>
         <w:rPr>
           <w:rFonts w:ascii="Times New Roman" w:hAnsi="Times New Roman" w:cs="Times New Roman"/>
@@ -15393,7 +15440,7 @@
         <w:t>Acknowledgements</w:t>
       </w:r>
     </w:p>
-    <w:bookmarkEnd w:id="11"/>
+    <w:bookmarkEnd w:id="12"/>
     <w:p>
       <w:pPr>
         <w:spacing w:line="480" w:lineRule="auto"/>
@@ -15489,13 +15536,7 @@
         <w:rPr>
           <w:rFonts w:ascii="Times New Roman" w:hAnsi="Times New Roman" w:cs="Times New Roman"/>
         </w:rPr>
-        <w:t>Consortium Agreement GreeMar-AGMT dtd 05-05-2014, Prime Nordforsk Project Number: 61582</w:t>
-      </w:r>
-      <w:r>
-        <w:rPr>
-          <w:rFonts w:ascii="Times New Roman" w:hAnsi="Times New Roman" w:cs="Times New Roman"/>
-        </w:rPr>
-        <w:t>)</w:t>
+        <w:t>Consortium Agreement GreeMar-AGMT dtd 05-05-2014, Prime Nordforsk Project Number: 61582)</w:t>
       </w:r>
       <w:r>
         <w:rPr>
@@ -15591,22 +15632,8 @@
         <w:rPr>
           <w:rFonts w:ascii="Times New Roman" w:hAnsi="Times New Roman" w:cs="Times New Roman"/>
         </w:rPr>
-        <w:t>GreenMar (</w:t>
-      </w:r>
-      <w:r>
-        <w:rPr>
-          <w:rFonts w:ascii="Times New Roman" w:hAnsi="Times New Roman" w:cs="Times New Roman"/>
-        </w:rPr>
-        <w:t>Consortium Agreement GreeMar-AGMT dtd 05-05-2014, Prime Nordforsk Project Number: 61582</w:t>
-      </w:r>
-      <w:r>
-        <w:rPr>
-          <w:rFonts w:ascii="Times New Roman" w:hAnsi="Times New Roman" w:cs="Times New Roman"/>
-        </w:rPr>
-        <w:t xml:space="preserve">), </w:t>
-      </w:r>
-      <w:bookmarkStart w:id="12" w:name="_GoBack"/>
-      <w:bookmarkEnd w:id="12"/>
+        <w:t xml:space="preserve">GreenMar (Consortium Agreement GreeMar-AGMT dtd 05-05-2014, Prime Nordforsk Project Number: 61582), </w:t>
+      </w:r>
       <w:r>
         <w:rPr>
           <w:rFonts w:ascii="Times New Roman" w:hAnsi="Times New Roman" w:cs="Times New Roman"/>
@@ -15650,31 +15677,31 @@
         <w:rPr>
           <w:rFonts w:ascii="Times New Roman" w:hAnsi="Times New Roman" w:cs="Times New Roman"/>
         </w:rPr>
-        <w:t xml:space="preserve">Agardy, M. </w:t>
-      </w:r>
-      <w:r>
-        <w:rPr>
-          <w:rFonts w:ascii="Times New Roman" w:hAnsi="Times New Roman" w:cs="Times New Roman"/>
-        </w:rPr>
-        <w:t xml:space="preserve">T. </w:t>
-      </w:r>
-      <w:r>
-        <w:rPr>
-          <w:rFonts w:ascii="Times New Roman" w:hAnsi="Times New Roman" w:cs="Times New Roman"/>
-        </w:rPr>
-        <w:t xml:space="preserve">1994. Advances in marine conservation: the role of marine protected areas. </w:t>
-      </w:r>
-      <w:r>
-        <w:rPr>
-          <w:rFonts w:ascii="Times New Roman" w:hAnsi="Times New Roman" w:cs="Times New Roman"/>
-        </w:rPr>
-        <w:t>Trends in Ecology &amp; Evolution</w:t>
-      </w:r>
-      <w:r>
-        <w:rPr>
-          <w:rFonts w:ascii="Times New Roman" w:hAnsi="Times New Roman" w:cs="Times New Roman"/>
-        </w:rPr>
-        <w:t xml:space="preserve"> 9: 267–270.</w:t>
+        <w:t>Agardy, M. T.</w:t>
+      </w:r>
+      <w:r>
+        <w:rPr>
+          <w:rFonts w:ascii="Times New Roman" w:hAnsi="Times New Roman" w:cs="Times New Roman"/>
+        </w:rPr>
+        <w:t>.</w:t>
+      </w:r>
+      <w:r>
+        <w:rPr>
+          <w:rFonts w:ascii="Times New Roman" w:hAnsi="Times New Roman" w:cs="Times New Roman"/>
+        </w:rPr>
+        <w:t xml:space="preserve"> 1994. Advances in marine conservation: the role of marine protected areas. T</w:t>
+      </w:r>
+      <w:r>
+        <w:rPr>
+          <w:rFonts w:ascii="Times New Roman" w:hAnsi="Times New Roman" w:cs="Times New Roman"/>
+        </w:rPr>
+        <w:t>rends in Ecology &amp; Evolution 9:</w:t>
+      </w:r>
+      <w:r>
+        <w:rPr>
+          <w:rFonts w:ascii="Times New Roman" w:hAnsi="Times New Roman" w:cs="Times New Roman"/>
+        </w:rPr>
+        <w:t>267–270.</w:t>
       </w:r>
     </w:p>
     <w:p>
@@ -15700,19 +15727,31 @@
         <w:rPr>
           <w:rFonts w:ascii="Times New Roman" w:hAnsi="Times New Roman" w:cs="Times New Roman"/>
         </w:rPr>
-        <w:t xml:space="preserve"> 2008. Why fishing magnifies fluctuations in fish abundance. </w:t>
-      </w:r>
-      <w:r>
-        <w:rPr>
-          <w:rFonts w:ascii="Times New Roman" w:hAnsi="Times New Roman" w:cs="Times New Roman"/>
-        </w:rPr>
-        <w:t>Nature</w:t>
-      </w:r>
-      <w:r>
-        <w:rPr>
-          <w:rFonts w:ascii="Times New Roman" w:hAnsi="Times New Roman" w:cs="Times New Roman"/>
-        </w:rPr>
-        <w:t xml:space="preserve"> 452: 835–9.</w:t>
+        <w:t xml:space="preserve"> 2008. Why fishing magnifies fluctuations</w:t>
+      </w:r>
+      <w:r>
+        <w:rPr>
+          <w:rFonts w:ascii="Times New Roman" w:hAnsi="Times New Roman" w:cs="Times New Roman"/>
+        </w:rPr>
+        <w:t xml:space="preserve"> in fish abundance. Nature 452:</w:t>
+      </w:r>
+      <w:r>
+        <w:rPr>
+          <w:rFonts w:ascii="Times New Roman" w:hAnsi="Times New Roman" w:cs="Times New Roman"/>
+        </w:rPr>
+        <w:t>835–</w:t>
+      </w:r>
+      <w:r>
+        <w:rPr>
+          <w:rFonts w:ascii="Times New Roman" w:hAnsi="Times New Roman" w:cs="Times New Roman"/>
+        </w:rPr>
+        <w:t>83</w:t>
+      </w:r>
+      <w:r>
+        <w:rPr>
+          <w:rFonts w:ascii="Times New Roman" w:hAnsi="Times New Roman" w:cs="Times New Roman"/>
+        </w:rPr>
+        <w:t>9.</w:t>
       </w:r>
     </w:p>
     <w:p>
@@ -15738,19 +15777,31 @@
         <w:rPr>
           <w:rFonts w:ascii="Times New Roman" w:hAnsi="Times New Roman" w:cs="Times New Roman"/>
         </w:rPr>
-        <w:t xml:space="preserve"> and A. J. Chunco. 2011. Do species’ traits predict recent shifts at expanding range edges? </w:t>
-      </w:r>
-      <w:r>
-        <w:rPr>
-          <w:rFonts w:ascii="Times New Roman" w:hAnsi="Times New Roman" w:cs="Times New Roman"/>
-        </w:rPr>
-        <w:t>Ecology Letters</w:t>
-      </w:r>
-      <w:r>
-        <w:rPr>
-          <w:rFonts w:ascii="Times New Roman" w:hAnsi="Times New Roman" w:cs="Times New Roman"/>
-        </w:rPr>
-        <w:t xml:space="preserve"> 14: 677–89.</w:t>
+        <w:t xml:space="preserve"> and A. J. Chunco. 2011. Do species’ traits predict recent shifts at expanding r</w:t>
+      </w:r>
+      <w:r>
+        <w:rPr>
+          <w:rFonts w:ascii="Times New Roman" w:hAnsi="Times New Roman" w:cs="Times New Roman"/>
+        </w:rPr>
+        <w:t>ange edges? Ecology Letters 14:</w:t>
+      </w:r>
+      <w:r>
+        <w:rPr>
+          <w:rFonts w:ascii="Times New Roman" w:hAnsi="Times New Roman" w:cs="Times New Roman"/>
+        </w:rPr>
+        <w:t>677–</w:t>
+      </w:r>
+      <w:r>
+        <w:rPr>
+          <w:rFonts w:ascii="Times New Roman" w:hAnsi="Times New Roman" w:cs="Times New Roman"/>
+        </w:rPr>
+        <w:t>6</w:t>
+      </w:r>
+      <w:r>
+        <w:rPr>
+          <w:rFonts w:ascii="Times New Roman" w:hAnsi="Times New Roman" w:cs="Times New Roman"/>
+        </w:rPr>
+        <w:t>89.</w:t>
       </w:r>
     </w:p>
     <w:p>
@@ -15764,19 +15815,31 @@
         <w:rPr>
           <w:rFonts w:ascii="Times New Roman" w:hAnsi="Times New Roman" w:cs="Times New Roman"/>
         </w:rPr>
-        <w:t xml:space="preserve">Beddington, J.R., D. J. Agnew, and C. W. Clark. 2007. Current problems in the management of marine fisheries. </w:t>
-      </w:r>
-      <w:r>
-        <w:rPr>
-          <w:rFonts w:ascii="Times New Roman" w:hAnsi="Times New Roman" w:cs="Times New Roman"/>
-        </w:rPr>
-        <w:t>Science</w:t>
-      </w:r>
-      <w:r>
-        <w:rPr>
-          <w:rFonts w:ascii="Times New Roman" w:hAnsi="Times New Roman" w:cs="Times New Roman"/>
-        </w:rPr>
-        <w:t xml:space="preserve"> 316: 1713–6.</w:t>
+        <w:t>Beddington, J.R., D. J. Agnew, and C. W. Clark. 2007. Current problems in the management of</w:t>
+      </w:r>
+      <w:r>
+        <w:rPr>
+          <w:rFonts w:ascii="Times New Roman" w:hAnsi="Times New Roman" w:cs="Times New Roman"/>
+        </w:rPr>
+        <w:t xml:space="preserve"> marine fisheries. Science 316:</w:t>
+      </w:r>
+      <w:r>
+        <w:rPr>
+          <w:rFonts w:ascii="Times New Roman" w:hAnsi="Times New Roman" w:cs="Times New Roman"/>
+        </w:rPr>
+        <w:t>1713–</w:t>
+      </w:r>
+      <w:r>
+        <w:rPr>
+          <w:rFonts w:ascii="Times New Roman" w:hAnsi="Times New Roman" w:cs="Times New Roman"/>
+        </w:rPr>
+        <w:t>171</w:t>
+      </w:r>
+      <w:r>
+        <w:rPr>
+          <w:rFonts w:ascii="Times New Roman" w:hAnsi="Times New Roman" w:cs="Times New Roman"/>
+        </w:rPr>
+        <w:t>6.</w:t>
       </w:r>
     </w:p>
     <w:p>
@@ -15797,19 +15860,19 @@
         <w:rPr>
           <w:rFonts w:ascii="Times New Roman" w:hAnsi="Times New Roman" w:cs="Times New Roman"/>
         </w:rPr>
-        <w:t xml:space="preserve">2009. Can a species keep pace with a shifting climate? </w:t>
-      </w:r>
-      <w:r>
-        <w:rPr>
-          <w:rFonts w:ascii="Times New Roman" w:hAnsi="Times New Roman" w:cs="Times New Roman"/>
-        </w:rPr>
-        <w:t>Bulletin of Mathematical Biology</w:t>
-      </w:r>
-      <w:r>
-        <w:rPr>
-          <w:rFonts w:ascii="Times New Roman" w:hAnsi="Times New Roman" w:cs="Times New Roman"/>
-        </w:rPr>
-        <w:t xml:space="preserve"> 71: 399–429.</w:t>
+        <w:t>2009. Can a species keep pace with a shifting climate? Bulle</w:t>
+      </w:r>
+      <w:r>
+        <w:rPr>
+          <w:rFonts w:ascii="Times New Roman" w:hAnsi="Times New Roman" w:cs="Times New Roman"/>
+        </w:rPr>
+        <w:t>tin of Mathematical Biology 71:</w:t>
+      </w:r>
+      <w:r>
+        <w:rPr>
+          <w:rFonts w:ascii="Times New Roman" w:hAnsi="Times New Roman" w:cs="Times New Roman"/>
+        </w:rPr>
+        <w:t>399–429.</w:t>
       </w:r>
     </w:p>
     <w:p>
@@ -15823,19 +15886,19 @@
         <w:rPr>
           <w:rFonts w:ascii="Times New Roman" w:hAnsi="Times New Roman" w:cs="Times New Roman"/>
         </w:rPr>
-        <w:t xml:space="preserve">Botsford, L. W., A. Hastings, and S. D. Gaines. 2001. Dependence of sustainability on the configuration of marine reserves and larval dispersal distance. </w:t>
-      </w:r>
-      <w:r>
-        <w:rPr>
-          <w:rFonts w:ascii="Times New Roman" w:hAnsi="Times New Roman" w:cs="Times New Roman"/>
-        </w:rPr>
-        <w:t>Ecology Letters</w:t>
-      </w:r>
-      <w:r>
-        <w:rPr>
-          <w:rFonts w:ascii="Times New Roman" w:hAnsi="Times New Roman" w:cs="Times New Roman"/>
-        </w:rPr>
-        <w:t xml:space="preserve"> 4: 144–150.</w:t>
+        <w:t>Botsford, L. W., A. Hastings, and S. D. Gaines. 2001. Dependence of sustainability on the configuration of marine reserves and larval dispersal distance.</w:t>
+      </w:r>
+      <w:r>
+        <w:rPr>
+          <w:rFonts w:ascii="Times New Roman" w:hAnsi="Times New Roman" w:cs="Times New Roman"/>
+        </w:rPr>
+        <w:t xml:space="preserve"> Ecology Letters 4:</w:t>
+      </w:r>
+      <w:r>
+        <w:rPr>
+          <w:rFonts w:ascii="Times New Roman" w:hAnsi="Times New Roman" w:cs="Times New Roman"/>
+        </w:rPr>
+        <w:t>144–150.</w:t>
       </w:r>
     </w:p>
     <w:p>
@@ -15849,19 +15912,19 @@
         <w:rPr>
           <w:rFonts w:ascii="Times New Roman" w:hAnsi="Times New Roman" w:cs="Times New Roman"/>
         </w:rPr>
-        <w:t xml:space="preserve">Botsford, L. W., M. D. Holland, J. F. Samhouri, J. W. White, and A. Hastings. 2011. Importance of age structure in models of the response of upper trophic levels to fishing and climate change. </w:t>
-      </w:r>
-      <w:r>
-        <w:rPr>
-          <w:rFonts w:ascii="Times New Roman" w:hAnsi="Times New Roman" w:cs="Times New Roman"/>
-        </w:rPr>
-        <w:t>ICES Journal of Marine Science: Journal du Conseil</w:t>
-      </w:r>
-      <w:r>
-        <w:rPr>
-          <w:rFonts w:ascii="Times New Roman" w:hAnsi="Times New Roman" w:cs="Times New Roman"/>
-        </w:rPr>
-        <w:t xml:space="preserve"> 68: 1270–1283.</w:t>
+        <w:t>Botsford, L. W., M. D. Holland, J. F. Samhouri, J. W. White, and A. Hastings. 2011. Importance of age structure in models of the response of upper trophic levels to fishing and climate change. ICES Journal of Marine Science: Jo</w:t>
+      </w:r>
+      <w:r>
+        <w:rPr>
+          <w:rFonts w:ascii="Times New Roman" w:hAnsi="Times New Roman" w:cs="Times New Roman"/>
+        </w:rPr>
+        <w:t>urnal du Conseil 68:</w:t>
+      </w:r>
+      <w:r>
+        <w:rPr>
+          <w:rFonts w:ascii="Times New Roman" w:hAnsi="Times New Roman" w:cs="Times New Roman"/>
+        </w:rPr>
+        <w:t>1270–1283.</w:t>
       </w:r>
     </w:p>
     <w:p>
@@ -15893,7 +15956,19 @@
         <w:rPr>
           <w:rFonts w:ascii="Times New Roman" w:hAnsi="Times New Roman" w:cs="Times New Roman"/>
         </w:rPr>
-        <w:t xml:space="preserve">. 2011. The pace of shifting climate in marine and terrestrial ecosystems. </w:t>
+        <w:t>.</w:t>
+      </w:r>
+      <w:r>
+        <w:rPr>
+          <w:rFonts w:ascii="Times New Roman" w:hAnsi="Times New Roman" w:cs="Times New Roman"/>
+        </w:rPr>
+        <w:t>.</w:t>
+      </w:r>
+      <w:r>
+        <w:rPr>
+          <w:rFonts w:ascii="Times New Roman" w:hAnsi="Times New Roman" w:cs="Times New Roman"/>
+        </w:rPr>
+        <w:t xml:space="preserve"> 2011. The pace of shifting climate in marine and terrestrial ecosystems. </w:t>
       </w:r>
       <w:r>
         <w:rPr>
@@ -15921,7 +15996,13 @@
         <w:rPr>
           <w:rFonts w:ascii="Times New Roman" w:hAnsi="Times New Roman" w:cs="Times New Roman"/>
         </w:rPr>
-        <w:t xml:space="preserve">: 652-5. </w:t>
+        <w:t>:</w:t>
+      </w:r>
+      <w:r>
+        <w:rPr>
+          <w:rFonts w:ascii="Times New Roman" w:hAnsi="Times New Roman" w:cs="Times New Roman"/>
+        </w:rPr>
+        <w:t xml:space="preserve">652-5. </w:t>
       </w:r>
     </w:p>
     <w:p>
@@ -15935,31 +16016,19 @@
         <w:rPr>
           <w:rFonts w:ascii="Times New Roman" w:hAnsi="Times New Roman" w:cs="Times New Roman"/>
         </w:rPr>
-        <w:t>Byers, J. E.</w:t>
-      </w:r>
-      <w:r>
-        <w:rPr>
-          <w:rFonts w:ascii="Times New Roman" w:hAnsi="Times New Roman" w:cs="Times New Roman"/>
-        </w:rPr>
-        <w:t>,</w:t>
-      </w:r>
-      <w:r>
-        <w:rPr>
-          <w:rFonts w:ascii="Times New Roman" w:hAnsi="Times New Roman" w:cs="Times New Roman"/>
-        </w:rPr>
-        <w:t xml:space="preserve"> and J. M. Pringle. 2006. Going against the flow: retention, range limits and invasions in advective environments. </w:t>
-      </w:r>
-      <w:r>
-        <w:rPr>
-          <w:rFonts w:ascii="Times New Roman" w:hAnsi="Times New Roman" w:cs="Times New Roman"/>
-        </w:rPr>
-        <w:t>Marine Ecology Progress Series</w:t>
-      </w:r>
-      <w:r>
-        <w:rPr>
-          <w:rFonts w:ascii="Times New Roman" w:hAnsi="Times New Roman" w:cs="Times New Roman"/>
-        </w:rPr>
-        <w:t xml:space="preserve"> 313: 27-41.</w:t>
+        <w:t>Byers, J. E. and J. M. Pringle. 2006. Going against the flow: retention, range limits and invasions in advective environments. Mari</w:t>
+      </w:r>
+      <w:r>
+        <w:rPr>
+          <w:rFonts w:ascii="Times New Roman" w:hAnsi="Times New Roman" w:cs="Times New Roman"/>
+        </w:rPr>
+        <w:t>ne Ecology Progress Series 313:</w:t>
+      </w:r>
+      <w:r>
+        <w:rPr>
+          <w:rFonts w:ascii="Times New Roman" w:hAnsi="Times New Roman" w:cs="Times New Roman"/>
+        </w:rPr>
+        <w:t>27-41.</w:t>
       </w:r>
     </w:p>
     <w:p>
@@ -15980,20 +16049,31 @@
           <w:rFonts w:ascii="Times New Roman" w:hAnsi="Times New Roman" w:cs="Times New Roman"/>
           <w:iCs/>
         </w:rPr>
-        <w:t xml:space="preserve">Science </w:t>
-      </w:r>
-      <w:r>
-        <w:rPr>
-          <w:rFonts w:ascii="Times New Roman" w:hAnsi="Times New Roman" w:cs="Times New Roman"/>
-          <w:iCs/>
-        </w:rPr>
-        <w:t>333</w:t>
-      </w:r>
-      <w:r>
-        <w:rPr>
-          <w:rFonts w:ascii="Times New Roman" w:hAnsi="Times New Roman" w:cs="Times New Roman"/>
-        </w:rPr>
-        <w:t>: 1024-6.</w:t>
+        <w:t>Science 333</w:t>
+      </w:r>
+      <w:r>
+        <w:rPr>
+          <w:rFonts w:ascii="Times New Roman" w:hAnsi="Times New Roman" w:cs="Times New Roman"/>
+        </w:rPr>
+        <w:t>:</w:t>
+      </w:r>
+      <w:r>
+        <w:rPr>
+          <w:rFonts w:ascii="Times New Roman" w:hAnsi="Times New Roman" w:cs="Times New Roman"/>
+        </w:rPr>
+        <w:t>1024-</w:t>
+      </w:r>
+      <w:r>
+        <w:rPr>
+          <w:rFonts w:ascii="Times New Roman" w:hAnsi="Times New Roman" w:cs="Times New Roman"/>
+        </w:rPr>
+        <w:t>102</w:t>
+      </w:r>
+      <w:r>
+        <w:rPr>
+          <w:rFonts w:ascii="Times New Roman" w:hAnsi="Times New Roman" w:cs="Times New Roman"/>
+        </w:rPr>
+        <w:t>6.</w:t>
       </w:r>
     </w:p>
     <w:p>
@@ -16007,19 +16087,19 @@
         <w:rPr>
           <w:rFonts w:ascii="Times New Roman" w:hAnsi="Times New Roman" w:cs="Times New Roman"/>
         </w:rPr>
-        <w:t xml:space="preserve">Cheung, W. W. L., V. W. Y. Lam, J. L. Sarmiento, K. Kearney, R. E. G. Watson, D. Zeller, and D. Pauly. 2010. Large-scale redistribution of maximum fisheries catch potential in the global ocean under climate change. </w:t>
-      </w:r>
-      <w:r>
-        <w:rPr>
-          <w:rFonts w:ascii="Times New Roman" w:hAnsi="Times New Roman" w:cs="Times New Roman"/>
-        </w:rPr>
-        <w:t>Global Change Biology</w:t>
-      </w:r>
-      <w:r>
-        <w:rPr>
-          <w:rFonts w:ascii="Times New Roman" w:hAnsi="Times New Roman" w:cs="Times New Roman"/>
-        </w:rPr>
-        <w:t xml:space="preserve"> 16: 24–35.</w:t>
+        <w:t>Cheung, W. W. L., V. W. Y. Lam, J. L. Sarmiento, K. Kearney, R. E. G. Watson, D. Zeller, and D. Pauly. 2010. Large-scale redistribution of maximum fisheries catch potential in the global ocean under climate ch</w:t>
+      </w:r>
+      <w:r>
+        <w:rPr>
+          <w:rFonts w:ascii="Times New Roman" w:hAnsi="Times New Roman" w:cs="Times New Roman"/>
+        </w:rPr>
+        <w:t>ange. Global Change Biology 16:</w:t>
+      </w:r>
+      <w:r>
+        <w:rPr>
+          <w:rFonts w:ascii="Times New Roman" w:hAnsi="Times New Roman" w:cs="Times New Roman"/>
+        </w:rPr>
+        <w:t>24–35.</w:t>
       </w:r>
     </w:p>
     <w:p>
@@ -16033,14 +16113,28 @@
         <w:rPr>
           <w:rFonts w:ascii="Times New Roman" w:hAnsi="Times New Roman" w:cs="Times New Roman"/>
         </w:rPr>
-        <w:t xml:space="preserve">Claudet, J., Osenberg </w:t>
+        <w:t xml:space="preserve">Claudet, J. </w:t>
       </w:r>
       <w:r>
         <w:rPr>
           <w:rFonts w:ascii="Times New Roman" w:hAnsi="Times New Roman" w:cs="Times New Roman"/>
           <w:iCs/>
         </w:rPr>
-        <w:t>et al.</w:t>
+        <w:t>et al</w:t>
+      </w:r>
+      <w:r>
+        <w:rPr>
+          <w:rFonts w:ascii="Times New Roman" w:hAnsi="Times New Roman" w:cs="Times New Roman"/>
+          <w:iCs/>
+        </w:rPr>
+        <w:t>.</w:t>
+      </w:r>
+      <w:r>
+        <w:rPr>
+          <w:rFonts w:ascii="Times New Roman" w:hAnsi="Times New Roman" w:cs="Times New Roman"/>
+          <w:iCs/>
+        </w:rPr>
+        <w:t>.</w:t>
       </w:r>
       <w:r>
         <w:rPr>
@@ -16072,7 +16166,13 @@
         <w:rPr>
           <w:rFonts w:ascii="Times New Roman" w:hAnsi="Times New Roman" w:cs="Times New Roman"/>
         </w:rPr>
-        <w:t xml:space="preserve"> 11: 481–489.</w:t>
+        <w:t xml:space="preserve"> 11:</w:t>
+      </w:r>
+      <w:r>
+        <w:rPr>
+          <w:rFonts w:ascii="Times New Roman" w:hAnsi="Times New Roman" w:cs="Times New Roman"/>
+        </w:rPr>
+        <w:t>481–489.</w:t>
       </w:r>
     </w:p>
     <w:p>
@@ -16086,19 +16186,19 @@
         <w:rPr>
           <w:rFonts w:ascii="Times New Roman" w:hAnsi="Times New Roman" w:cs="Times New Roman"/>
         </w:rPr>
-        <w:t xml:space="preserve">Crain, C. M., K. Kroeker, and B. S. Halpern. 2008. Interactive and cumulative effects of multiple human stressors in marine systems. </w:t>
-      </w:r>
-      <w:r>
-        <w:rPr>
-          <w:rFonts w:ascii="Times New Roman" w:hAnsi="Times New Roman" w:cs="Times New Roman"/>
-        </w:rPr>
-        <w:t>Ecology Letters</w:t>
-      </w:r>
-      <w:r>
-        <w:rPr>
-          <w:rFonts w:ascii="Times New Roman" w:hAnsi="Times New Roman" w:cs="Times New Roman"/>
-        </w:rPr>
-        <w:t xml:space="preserve"> 11: 1304–15.</w:t>
+        <w:t>Crain, C. M., K. Kroeker, and B. S. Halpern. 2008. Interactive and cumulative effects of multiple human stressors in mari</w:t>
+      </w:r>
+      <w:r>
+        <w:rPr>
+          <w:rFonts w:ascii="Times New Roman" w:hAnsi="Times New Roman" w:cs="Times New Roman"/>
+        </w:rPr>
+        <w:t>ne systems. Ecology Letters 11:</w:t>
+      </w:r>
+      <w:r>
+        <w:rPr>
+          <w:rFonts w:ascii="Times New Roman" w:hAnsi="Times New Roman" w:cs="Times New Roman"/>
+        </w:rPr>
+        <w:t>1304–15.</w:t>
       </w:r>
     </w:p>
     <w:p>
@@ -16112,19 +16212,13 @@
         <w:rPr>
           <w:rFonts w:ascii="Times New Roman" w:hAnsi="Times New Roman" w:cs="Times New Roman"/>
         </w:rPr>
-        <w:t xml:space="preserve">Darling, E. S., and I. M. Côté. 2008. Quantifying the evidence for ecological synergies. </w:t>
-      </w:r>
-      <w:r>
-        <w:rPr>
-          <w:rFonts w:ascii="Times New Roman" w:hAnsi="Times New Roman" w:cs="Times New Roman"/>
-        </w:rPr>
-        <w:t>Ecology Letters</w:t>
-      </w:r>
-      <w:r>
-        <w:rPr>
-          <w:rFonts w:ascii="Times New Roman" w:hAnsi="Times New Roman" w:cs="Times New Roman"/>
-        </w:rPr>
-        <w:t xml:space="preserve"> 11: 1278–86.</w:t>
+        <w:t>Darling, E. S.</w:t>
+      </w:r>
+      <w:r>
+        <w:rPr>
+          <w:rFonts w:ascii="Times New Roman" w:hAnsi="Times New Roman" w:cs="Times New Roman"/>
+        </w:rPr>
+        <w:t xml:space="preserve"> and I. M. Côté. 2008. Quantifying the evidence for ecological synergies. Ecology Letters 11:1278–86.</w:t>
       </w:r>
     </w:p>
     <w:p>
@@ -16138,19 +16232,19 @@
         <w:rPr>
           <w:rFonts w:ascii="Times New Roman" w:hAnsi="Times New Roman" w:cs="Times New Roman"/>
         </w:rPr>
-        <w:t xml:space="preserve">Doak, D, F., and W. F. Morris. 2010. Demographic compensation and tipping points in climate-induced range shifts. </w:t>
-      </w:r>
-      <w:r>
-        <w:rPr>
-          <w:rFonts w:ascii="Times New Roman" w:hAnsi="Times New Roman" w:cs="Times New Roman"/>
-        </w:rPr>
-        <w:t>Nature</w:t>
-      </w:r>
-      <w:r>
-        <w:rPr>
-          <w:rFonts w:ascii="Times New Roman" w:hAnsi="Times New Roman" w:cs="Times New Roman"/>
-        </w:rPr>
-        <w:t xml:space="preserve"> 467: 959–62.</w:t>
+        <w:t>Doak, D, F. and W. F. Morris. 2010. Demographic compensation and tipping points in climate-in</w:t>
+      </w:r>
+      <w:r>
+        <w:rPr>
+          <w:rFonts w:ascii="Times New Roman" w:hAnsi="Times New Roman" w:cs="Times New Roman"/>
+        </w:rPr>
+        <w:t>duced range shifts. Nature 467:</w:t>
+      </w:r>
+      <w:r>
+        <w:rPr>
+          <w:rFonts w:ascii="Times New Roman" w:hAnsi="Times New Roman" w:cs="Times New Roman"/>
+        </w:rPr>
+        <w:t>959–62.</w:t>
       </w:r>
     </w:p>
     <w:p>
@@ -16176,13 +16270,19 @@
         <w:rPr>
           <w:rFonts w:ascii="Times New Roman" w:hAnsi="Times New Roman" w:cs="Times New Roman"/>
         </w:rPr>
-        <w:t xml:space="preserve">. 2008. Developing harvest strategies for low-value and data-poor fisheries: Case studies from three Australian fisheries. </w:t>
-      </w:r>
-      <w:r>
-        <w:rPr>
-          <w:rFonts w:ascii="Times New Roman" w:hAnsi="Times New Roman" w:cs="Times New Roman"/>
-        </w:rPr>
-        <w:t>Fisheries Research</w:t>
+        <w:t xml:space="preserve">. 2008. Developing harvest strategies for low-value and data-poor fisheries: </w:t>
+      </w:r>
+      <w:r>
+        <w:rPr>
+          <w:rFonts w:ascii="Times New Roman" w:hAnsi="Times New Roman" w:cs="Times New Roman"/>
+        </w:rPr>
+        <w:t>c</w:t>
+      </w:r>
+      <w:r>
+        <w:rPr>
+          <w:rFonts w:ascii="Times New Roman" w:hAnsi="Times New Roman" w:cs="Times New Roman"/>
+        </w:rPr>
+        <w:t>ase studies from three Australian fisheries. Fisheries Research</w:t>
       </w:r>
       <w:r>
         <w:rPr>
@@ -16195,7 +16295,13 @@
         <w:rPr>
           <w:rFonts w:ascii="Times New Roman" w:hAnsi="Times New Roman" w:cs="Times New Roman"/>
         </w:rPr>
-        <w:t>94: 380–390.</w:t>
+        <w:t>94:</w:t>
+      </w:r>
+      <w:r>
+        <w:rPr>
+          <w:rFonts w:ascii="Times New Roman" w:hAnsi="Times New Roman" w:cs="Times New Roman"/>
+        </w:rPr>
+        <w:t>380–390.</w:t>
       </w:r>
     </w:p>
     <w:p>
@@ -16215,19 +16321,31 @@
         <w:rPr>
           <w:rFonts w:ascii="Times New Roman" w:hAnsi="Times New Roman" w:cs="Times New Roman"/>
         </w:rPr>
-        <w:t xml:space="preserve"> et al. 2006. Novel methods improve prediction of species’ distributions from occurrence data. </w:t>
-      </w:r>
-      <w:r>
-        <w:rPr>
-          <w:rFonts w:ascii="Times New Roman" w:hAnsi="Times New Roman" w:cs="Times New Roman"/>
-        </w:rPr>
-        <w:t>Ecography</w:t>
-      </w:r>
-      <w:r>
-        <w:rPr>
-          <w:rFonts w:ascii="Times New Roman" w:hAnsi="Times New Roman" w:cs="Times New Roman"/>
-        </w:rPr>
-        <w:t xml:space="preserve"> 29: 129–151.</w:t>
+        <w:t xml:space="preserve"> et al.</w:t>
+      </w:r>
+      <w:r>
+        <w:rPr>
+          <w:rFonts w:ascii="Times New Roman" w:hAnsi="Times New Roman" w:cs="Times New Roman"/>
+        </w:rPr>
+        <w:t>.</w:t>
+      </w:r>
+      <w:r>
+        <w:rPr>
+          <w:rFonts w:ascii="Times New Roman" w:hAnsi="Times New Roman" w:cs="Times New Roman"/>
+        </w:rPr>
+        <w:t xml:space="preserve"> 2006. Novel methods improve prediction of species’ distributions from </w:t>
+      </w:r>
+      <w:r>
+        <w:rPr>
+          <w:rFonts w:ascii="Times New Roman" w:hAnsi="Times New Roman" w:cs="Times New Roman"/>
+        </w:rPr>
+        <w:t>occurrence data. Ecography 29:</w:t>
+      </w:r>
+      <w:r>
+        <w:rPr>
+          <w:rFonts w:ascii="Times New Roman" w:hAnsi="Times New Roman" w:cs="Times New Roman"/>
+        </w:rPr>
+        <w:t>129–151.</w:t>
       </w:r>
     </w:p>
     <w:p>
@@ -16241,19 +16359,19 @@
         <w:rPr>
           <w:rFonts w:ascii="Times New Roman" w:hAnsi="Times New Roman" w:cs="Times New Roman"/>
         </w:rPr>
-        <w:t xml:space="preserve">Fisher, R.A. 1937. The wave of advance of advantageous genes. </w:t>
-      </w:r>
-      <w:r>
-        <w:rPr>
-          <w:rFonts w:ascii="Times New Roman" w:hAnsi="Times New Roman" w:cs="Times New Roman"/>
-        </w:rPr>
-        <w:t>Annals of Eugenics</w:t>
-      </w:r>
-      <w:r>
-        <w:rPr>
-          <w:rFonts w:ascii="Times New Roman" w:hAnsi="Times New Roman" w:cs="Times New Roman"/>
-        </w:rPr>
-        <w:t xml:space="preserve"> 7: 355-369.</w:t>
+        <w:t>Fisher, R.A. 1937. The wave of advance of advantageo</w:t>
+      </w:r>
+      <w:r>
+        <w:rPr>
+          <w:rFonts w:ascii="Times New Roman" w:hAnsi="Times New Roman" w:cs="Times New Roman"/>
+        </w:rPr>
+        <w:t>us genes. Annals of Eugenics 7:</w:t>
+      </w:r>
+      <w:r>
+        <w:rPr>
+          <w:rFonts w:ascii="Times New Roman" w:hAnsi="Times New Roman" w:cs="Times New Roman"/>
+        </w:rPr>
+        <w:t>355-369.</w:t>
       </w:r>
     </w:p>
     <w:p>
@@ -16267,19 +16385,19 @@
         <w:rPr>
           <w:rFonts w:ascii="Times New Roman" w:hAnsi="Times New Roman" w:cs="Times New Roman"/>
         </w:rPr>
-        <w:t xml:space="preserve">Folt, C. L., C. Y. Chen, M. V. Moore, and J. Burnaford. 1999. Synergism and antagonism among multiple stressors. </w:t>
-      </w:r>
-      <w:r>
-        <w:rPr>
-          <w:rFonts w:ascii="Times New Roman" w:hAnsi="Times New Roman" w:cs="Times New Roman"/>
-        </w:rPr>
-        <w:t>Limnology and Oceanography</w:t>
-      </w:r>
-      <w:r>
-        <w:rPr>
-          <w:rFonts w:ascii="Times New Roman" w:hAnsi="Times New Roman" w:cs="Times New Roman"/>
-        </w:rPr>
-        <w:t xml:space="preserve"> 44: 864–877.</w:t>
+        <w:t>Folt, C. L., C. Y. Chen, M. V. Moore, and J. Burnaford. 1999. Synergism and antagonism among multiple stressors.</w:t>
+      </w:r>
+      <w:r>
+        <w:rPr>
+          <w:rFonts w:ascii="Times New Roman" w:hAnsi="Times New Roman" w:cs="Times New Roman"/>
+        </w:rPr>
+        <w:t xml:space="preserve"> Limnology and Oceanography 44:</w:t>
+      </w:r>
+      <w:r>
+        <w:rPr>
+          <w:rFonts w:ascii="Times New Roman" w:hAnsi="Times New Roman" w:cs="Times New Roman"/>
+        </w:rPr>
+        <w:t>864–877.</w:t>
       </w:r>
     </w:p>
     <w:p>
@@ -16293,25 +16411,25 @@
         <w:rPr>
           <w:rFonts w:ascii="Times New Roman" w:hAnsi="Times New Roman" w:cs="Times New Roman"/>
         </w:rPr>
-        <w:t>Fordham, D. A. A.</w:t>
-      </w:r>
-      <w:r>
-        <w:rPr>
-          <w:rFonts w:ascii="Times New Roman" w:hAnsi="Times New Roman" w:cs="Times New Roman"/>
-        </w:rPr>
-        <w:t xml:space="preserve"> et al. 2013. Population dynamics can be more important than physiological limits for determining range shifts under climate change. </w:t>
-      </w:r>
-      <w:r>
-        <w:rPr>
-          <w:rFonts w:ascii="Times New Roman" w:hAnsi="Times New Roman" w:cs="Times New Roman"/>
-        </w:rPr>
-        <w:t>Global Change Biology</w:t>
-      </w:r>
-      <w:r>
-        <w:rPr>
-          <w:rFonts w:ascii="Times New Roman" w:hAnsi="Times New Roman" w:cs="Times New Roman"/>
-        </w:rPr>
-        <w:t xml:space="preserve"> 19: 3224-3237.</w:t>
+        <w:t>Fordham, D. A. A</w:t>
+      </w:r>
+      <w:r>
+        <w:rPr>
+          <w:rFonts w:ascii="Times New Roman" w:hAnsi="Times New Roman" w:cs="Times New Roman"/>
+        </w:rPr>
+        <w:t>.</w:t>
+      </w:r>
+      <w:r>
+        <w:rPr>
+          <w:rFonts w:ascii="Times New Roman" w:hAnsi="Times New Roman" w:cs="Times New Roman"/>
+        </w:rPr>
+        <w:t>, C. Mellin, B. D. Russell, R. H. Akçakaya, C. J. A. Bradshaw, M. E. Aielo-Lammens, J. M. Caley, S. D. Connell, S. Mayfield, S. A. Shepherd, and B. W. Brook.</w:t>
+      </w:r>
+      <w:r>
+        <w:rPr>
+          <w:rFonts w:ascii="Times New Roman" w:hAnsi="Times New Roman" w:cs="Times New Roman"/>
+        </w:rPr>
+        <w:t xml:space="preserve"> 2013. Population dynamics can be more important than physiological limits for determining range shifts under climate change. Global Change Biology 19:3224-3237.</w:t>
       </w:r>
     </w:p>
     <w:p>
@@ -16338,7 +16456,13 @@
         <w:rPr>
           <w:rFonts w:ascii="Times New Roman" w:eastAsia="Times New Roman" w:hAnsi="Times New Roman" w:cs="Times New Roman"/>
         </w:rPr>
-        <w:t xml:space="preserve"> 12: 340–351.</w:t>
+        <w:t xml:space="preserve"> 12:</w:t>
+      </w:r>
+      <w:r>
+        <w:rPr>
+          <w:rFonts w:ascii="Times New Roman" w:eastAsia="Times New Roman" w:hAnsi="Times New Roman" w:cs="Times New Roman"/>
+        </w:rPr>
+        <w:t>340–351.</w:t>
       </w:r>
     </w:p>
     <w:p>
@@ -16401,20 +16525,19 @@
         <w:rPr>
           <w:rFonts w:ascii="Times New Roman" w:eastAsia="Times New Roman" w:hAnsi="Times New Roman" w:cs="Times New Roman"/>
         </w:rPr>
-        <w:t xml:space="preserve">Fulton, E. A. 2010. Approaches to end-to-end ecosystem models. </w:t>
+        <w:t>Fulton, E. A.</w:t>
       </w:r>
       <w:r>
         <w:rPr>
           <w:rFonts w:ascii="Times New Roman" w:eastAsia="Times New Roman" w:hAnsi="Times New Roman" w:cs="Times New Roman"/>
         </w:rPr>
-        <w:t>Journal of Marine Systems 8</w:t>
+        <w:t>.</w:t>
       </w:r>
       <w:r>
         <w:rPr>
           <w:rFonts w:ascii="Times New Roman" w:eastAsia="Times New Roman" w:hAnsi="Times New Roman" w:cs="Times New Roman"/>
-          <w:i/>
-        </w:rPr>
-        <w:t>:171-183.</w:t>
+        </w:rPr>
+        <w:t xml:space="preserve"> 2010. Approaches to end-to-end ecosystem models. Journal of Marine Systems 8:171-183.</w:t>
       </w:r>
     </w:p>
     <w:p>
@@ -16436,7 +16559,19 @@
         <w:rPr>
           <w:rFonts w:ascii="Times New Roman" w:hAnsi="Times New Roman" w:cs="Times New Roman"/>
         </w:rPr>
-        <w:t xml:space="preserve">Fulton, E. A., A. D. M. Smith, D. C. Smith, and I. E. van Putten. 2011. Human behaviour: The key source of uncertainty in fisheries management. </w:t>
+        <w:t xml:space="preserve">Fulton, E. A., A. D. M. Smith, D. C. Smith, and I. E. </w:t>
+      </w:r>
+      <w:r>
+        <w:rPr>
+          <w:rFonts w:ascii="Times New Roman" w:hAnsi="Times New Roman" w:cs="Times New Roman"/>
+        </w:rPr>
+        <w:t>van Putten. 2011. Human behavio</w:t>
+      </w:r>
+      <w:r>
+        <w:rPr>
+          <w:rFonts w:ascii="Times New Roman" w:hAnsi="Times New Roman" w:cs="Times New Roman"/>
+        </w:rPr>
+        <w:t xml:space="preserve">r: The key source of uncertainty in fisheries management. </w:t>
       </w:r>
       <w:r>
         <w:rPr>
@@ -16462,7 +16597,13 @@
         <w:rPr>
           <w:rFonts w:ascii="Times New Roman" w:hAnsi="Times New Roman" w:cs="Times New Roman"/>
         </w:rPr>
-        <w:t>: 2-17.</w:t>
+        <w:t>:</w:t>
+      </w:r>
+      <w:r>
+        <w:rPr>
+          <w:rFonts w:ascii="Times New Roman" w:hAnsi="Times New Roman" w:cs="Times New Roman"/>
+        </w:rPr>
+        <w:t>2-17.</w:t>
       </w:r>
     </w:p>
     <w:p>
@@ -16476,19 +16617,31 @@
         <w:rPr>
           <w:rFonts w:ascii="Times New Roman" w:hAnsi="Times New Roman" w:cs="Times New Roman"/>
         </w:rPr>
-        <w:t xml:space="preserve">Gaines, S. D., C. White, M. H. Carr, and S. R. Palumbi. 2010a. Designing marine reserve networks for both conservation and fisheries management. </w:t>
-      </w:r>
-      <w:r>
-        <w:rPr>
-          <w:rFonts w:ascii="Times New Roman" w:hAnsi="Times New Roman" w:cs="Times New Roman"/>
-        </w:rPr>
-        <w:t>Proceedings of the National Academy of Sciences</w:t>
-      </w:r>
-      <w:r>
-        <w:rPr>
-          <w:rFonts w:ascii="Times New Roman" w:hAnsi="Times New Roman" w:cs="Times New Roman"/>
-        </w:rPr>
-        <w:t xml:space="preserve"> 107: 18286–93.</w:t>
+        <w:t>Gaines, S. D., C. White, M. H. Carr, and S. R. Palumbi. 2010a. Designing marine reserve networks for both conservation and fisheries management. Proceedings of the Nat</w:t>
+      </w:r>
+      <w:r>
+        <w:rPr>
+          <w:rFonts w:ascii="Times New Roman" w:hAnsi="Times New Roman" w:cs="Times New Roman"/>
+        </w:rPr>
+        <w:t>ional Academy of Sciences 107:1</w:t>
+      </w:r>
+      <w:r>
+        <w:rPr>
+          <w:rFonts w:ascii="Times New Roman" w:hAnsi="Times New Roman" w:cs="Times New Roman"/>
+        </w:rPr>
+        <w:t>8286–</w:t>
+      </w:r>
+      <w:r>
+        <w:rPr>
+          <w:rFonts w:ascii="Times New Roman" w:hAnsi="Times New Roman" w:cs="Times New Roman"/>
+        </w:rPr>
+        <w:t>182</w:t>
+      </w:r>
+      <w:r>
+        <w:rPr>
+          <w:rFonts w:ascii="Times New Roman" w:hAnsi="Times New Roman" w:cs="Times New Roman"/>
+        </w:rPr>
+        <w:t>93.</w:t>
       </w:r>
     </w:p>
     <w:p>
@@ -16502,13 +16655,7 @@
         <w:rPr>
           <w:rFonts w:ascii="Times New Roman" w:hAnsi="Times New Roman" w:cs="Times New Roman"/>
         </w:rPr>
-        <w:t xml:space="preserve">Gaines, S. D., S. E. Lester, K. Grorud-Colvert, C. Costello, and R. Pollnac. 2010b. Evolving science of marine reserves: new developments and emerging research frontiers. </w:t>
-      </w:r>
-      <w:r>
-        <w:rPr>
-          <w:rFonts w:ascii="Times New Roman" w:hAnsi="Times New Roman" w:cs="Times New Roman"/>
-        </w:rPr>
-        <w:t>Proceedings of the National Academy of Sciences</w:t>
+        <w:t>Gaines, S. D., S. E. Lester, K. Grorud-Colvert, C. Costello, and R. Pollnac. 2010b. Evolving science of marine reserves: new developments and emerging research frontiers. Proceedings of the National Academy of Sciences</w:t>
       </w:r>
       <w:r>
         <w:rPr>
@@ -16521,7 +16668,25 @@
         <w:rPr>
           <w:rFonts w:ascii="Times New Roman" w:hAnsi="Times New Roman" w:cs="Times New Roman"/>
         </w:rPr>
-        <w:t>107: 18251–5.</w:t>
+        <w:t xml:space="preserve">107: </w:t>
+      </w:r>
+      <w:r>
+        <w:rPr>
+          <w:rFonts w:ascii="Times New Roman" w:hAnsi="Times New Roman" w:cs="Times New Roman"/>
+        </w:rPr>
+        <w:t>8251–</w:t>
+      </w:r>
+      <w:r>
+        <w:rPr>
+          <w:rFonts w:ascii="Times New Roman" w:hAnsi="Times New Roman" w:cs="Times New Roman"/>
+        </w:rPr>
+        <w:t>825</w:t>
+      </w:r>
+      <w:r>
+        <w:rPr>
+          <w:rFonts w:ascii="Times New Roman" w:hAnsi="Times New Roman" w:cs="Times New Roman"/>
+        </w:rPr>
+        <w:t>5.</w:t>
       </w:r>
     </w:p>
     <w:p>
@@ -16535,19 +16700,19 @@
         <w:rPr>
           <w:rFonts w:ascii="Times New Roman" w:hAnsi="Times New Roman" w:cs="Times New Roman"/>
         </w:rPr>
-        <w:t xml:space="preserve">Gaylord, B., S. D. Gaines, D. A. Siegel, and M. H. Carr. 2005. Marine reserves exploit population structure and life history in potentially improving fisheries yields. </w:t>
-      </w:r>
-      <w:r>
-        <w:rPr>
-          <w:rFonts w:ascii="Times New Roman" w:hAnsi="Times New Roman" w:cs="Times New Roman"/>
-        </w:rPr>
-        <w:t>Ecological Applications</w:t>
-      </w:r>
-      <w:r>
-        <w:rPr>
-          <w:rFonts w:ascii="Times New Roman" w:hAnsi="Times New Roman" w:cs="Times New Roman"/>
-        </w:rPr>
-        <w:t xml:space="preserve"> 15: 2180–2191.</w:t>
+        <w:t>Gaylord, B., S. D. Gaines, D. A. Siegel, and M. H. Carr. 2005. Marine reserves exploit population structure and life history in potentially improving fisheries yiel</w:t>
+      </w:r>
+      <w:r>
+        <w:rPr>
+          <w:rFonts w:ascii="Times New Roman" w:hAnsi="Times New Roman" w:cs="Times New Roman"/>
+        </w:rPr>
+        <w:t>ds. Ecological Applications 15:</w:t>
+      </w:r>
+      <w:r>
+        <w:rPr>
+          <w:rFonts w:ascii="Times New Roman" w:hAnsi="Times New Roman" w:cs="Times New Roman"/>
+        </w:rPr>
+        <w:t>2180–2191.</w:t>
       </w:r>
     </w:p>
     <w:p>
@@ -16561,19 +16726,19 @@
         <w:rPr>
           <w:rFonts w:ascii="Times New Roman" w:hAnsi="Times New Roman" w:cs="Times New Roman"/>
         </w:rPr>
-        <w:t xml:space="preserve">Gilman, S.E., M. C. Urban, J. J. Tewksbury, G. W. Gilchrist, and R. D. Holt. 2010. A framework for community interactions under climate change. </w:t>
-      </w:r>
-      <w:r>
-        <w:rPr>
-          <w:rFonts w:ascii="Times New Roman" w:hAnsi="Times New Roman" w:cs="Times New Roman"/>
-        </w:rPr>
-        <w:t>Trends in Ecology &amp; Evolution</w:t>
-      </w:r>
-      <w:r>
-        <w:rPr>
-          <w:rFonts w:ascii="Times New Roman" w:hAnsi="Times New Roman" w:cs="Times New Roman"/>
-        </w:rPr>
-        <w:t xml:space="preserve"> 25: 325–331.</w:t>
+        <w:t>Gilman, S.E., M. C. Urban, J. J. Tewksbury, G. W. Gilchrist, and R. D. Holt. 2010. A framework for community interactions under climate change. Tre</w:t>
+      </w:r>
+      <w:r>
+        <w:rPr>
+          <w:rFonts w:ascii="Times New Roman" w:hAnsi="Times New Roman" w:cs="Times New Roman"/>
+        </w:rPr>
+        <w:t>nds in Ecology &amp; Evolution 25:</w:t>
+      </w:r>
+      <w:r>
+        <w:rPr>
+          <w:rFonts w:ascii="Times New Roman" w:hAnsi="Times New Roman" w:cs="Times New Roman"/>
+        </w:rPr>
+        <w:t>325–331.</w:t>
       </w:r>
     </w:p>
     <w:p>
@@ -16587,31 +16752,19 @@
         <w:rPr>
           <w:rFonts w:ascii="Times New Roman" w:hAnsi="Times New Roman" w:cs="Times New Roman"/>
         </w:rPr>
-        <w:t>Guisan, A.</w:t>
-      </w:r>
-      <w:r>
-        <w:rPr>
-          <w:rFonts w:ascii="Times New Roman" w:hAnsi="Times New Roman" w:cs="Times New Roman"/>
-        </w:rPr>
-        <w:t>,</w:t>
-      </w:r>
-      <w:r>
-        <w:rPr>
-          <w:rFonts w:ascii="Times New Roman" w:hAnsi="Times New Roman" w:cs="Times New Roman"/>
-        </w:rPr>
-        <w:t xml:space="preserve"> and W. Thuiller. 2005. Predicting species distribution: offering more than simple habitat models. </w:t>
-      </w:r>
-      <w:r>
-        <w:rPr>
-          <w:rFonts w:ascii="Times New Roman" w:hAnsi="Times New Roman" w:cs="Times New Roman"/>
-        </w:rPr>
-        <w:t>Ecology Letters</w:t>
-      </w:r>
-      <w:r>
-        <w:rPr>
-          <w:rFonts w:ascii="Times New Roman" w:hAnsi="Times New Roman" w:cs="Times New Roman"/>
-        </w:rPr>
-        <w:t xml:space="preserve"> 8: 993–1009.</w:t>
+        <w:t>Guisan, A. and N. E. Zimmermann. 2000. Predictive habitat distribution models in ecology. Ecological Modellin</w:t>
+      </w:r>
+      <w:r>
+        <w:rPr>
+          <w:rFonts w:ascii="Times New Roman" w:hAnsi="Times New Roman" w:cs="Times New Roman"/>
+        </w:rPr>
+        <w:t>g 135:</w:t>
+      </w:r>
+      <w:r>
+        <w:rPr>
+          <w:rFonts w:ascii="Times New Roman" w:hAnsi="Times New Roman" w:cs="Times New Roman"/>
+        </w:rPr>
+        <w:t>147–186.</w:t>
       </w:r>
     </w:p>
     <w:p>
@@ -16625,31 +16778,19 @@
         <w:rPr>
           <w:rFonts w:ascii="Times New Roman" w:hAnsi="Times New Roman" w:cs="Times New Roman"/>
         </w:rPr>
-        <w:t>Guisan, A.</w:t>
-      </w:r>
-      <w:r>
-        <w:rPr>
-          <w:rFonts w:ascii="Times New Roman" w:hAnsi="Times New Roman" w:cs="Times New Roman"/>
-        </w:rPr>
-        <w:t>,</w:t>
-      </w:r>
-      <w:r>
-        <w:rPr>
-          <w:rFonts w:ascii="Times New Roman" w:hAnsi="Times New Roman" w:cs="Times New Roman"/>
-        </w:rPr>
-        <w:t xml:space="preserve"> and N. E. Zimmermann. 2000. Predictive habitat distribution models in ecology. </w:t>
-      </w:r>
-      <w:r>
-        <w:rPr>
-          <w:rFonts w:ascii="Times New Roman" w:hAnsi="Times New Roman" w:cs="Times New Roman"/>
-        </w:rPr>
-        <w:t>Ecological modelling</w:t>
-      </w:r>
-      <w:r>
-        <w:rPr>
-          <w:rFonts w:ascii="Times New Roman" w:hAnsi="Times New Roman" w:cs="Times New Roman"/>
-        </w:rPr>
-        <w:t xml:space="preserve"> 135: 147–186.</w:t>
+        <w:t>Guisan, A. and W. Thuiller. 2005. Predicting species distribution: offering more than simple hab</w:t>
+      </w:r>
+      <w:r>
+        <w:rPr>
+          <w:rFonts w:ascii="Times New Roman" w:hAnsi="Times New Roman" w:cs="Times New Roman"/>
+        </w:rPr>
+        <w:t>itat models. Ecology Letters 8:</w:t>
+      </w:r>
+      <w:r>
+        <w:rPr>
+          <w:rFonts w:ascii="Times New Roman" w:hAnsi="Times New Roman" w:cs="Times New Roman"/>
+        </w:rPr>
+        <w:t>993–1009.</w:t>
       </w:r>
     </w:p>
     <w:p>
@@ -16663,7 +16804,67 @@
         <w:rPr>
           <w:rFonts w:ascii="Times New Roman" w:hAnsi="Times New Roman" w:cs="Times New Roman"/>
         </w:rPr>
-        <w:t>Gurevitch, J., J. A. Morrison, and L. V. Hedges. 2000. The Interaction between Competition and Predation: A Meta</w:t>
+        <w:t xml:space="preserve">Gurevitch, J., J. A. Morrison, and L. V. Hedges. 2000. The </w:t>
+      </w:r>
+      <w:r>
+        <w:rPr>
+          <w:rFonts w:ascii="Times New Roman" w:hAnsi="Times New Roman" w:cs="Times New Roman"/>
+        </w:rPr>
+        <w:t>i</w:t>
+      </w:r>
+      <w:r>
+        <w:rPr>
+          <w:rFonts w:ascii="Times New Roman" w:hAnsi="Times New Roman" w:cs="Times New Roman"/>
+        </w:rPr>
+        <w:t xml:space="preserve">nteraction between </w:t>
+      </w:r>
+      <w:r>
+        <w:rPr>
+          <w:rFonts w:ascii="Times New Roman" w:hAnsi="Times New Roman" w:cs="Times New Roman"/>
+        </w:rPr>
+        <w:t>c</w:t>
+      </w:r>
+      <w:r>
+        <w:rPr>
+          <w:rFonts w:ascii="Times New Roman" w:hAnsi="Times New Roman" w:cs="Times New Roman"/>
+        </w:rPr>
+        <w:t xml:space="preserve">ompetition and </w:t>
+      </w:r>
+      <w:r>
+        <w:rPr>
+          <w:rFonts w:ascii="Times New Roman" w:hAnsi="Times New Roman" w:cs="Times New Roman"/>
+        </w:rPr>
+        <w:t>p</w:t>
+      </w:r>
+      <w:r>
+        <w:rPr>
+          <w:rFonts w:ascii="Times New Roman" w:hAnsi="Times New Roman" w:cs="Times New Roman"/>
+        </w:rPr>
+        <w:t xml:space="preserve">redation: </w:t>
+      </w:r>
+      <w:r>
+        <w:rPr>
+          <w:rFonts w:ascii="Times New Roman" w:hAnsi="Times New Roman" w:cs="Times New Roman"/>
+        </w:rPr>
+        <w:t>a</w:t>
+      </w:r>
+      <w:r>
+        <w:rPr>
+          <w:rFonts w:ascii="Times New Roman" w:hAnsi="Times New Roman" w:cs="Times New Roman"/>
+        </w:rPr>
+        <w:t xml:space="preserve"> </w:t>
+      </w:r>
+      <w:r>
+        <w:rPr>
+          <w:rFonts w:ascii="Times New Roman" w:hAnsi="Times New Roman" w:cs="Times New Roman"/>
+        </w:rPr>
+        <w:t>m</w:t>
+      </w:r>
+      <w:r>
+        <w:rPr>
+          <w:rFonts w:ascii="Times New Roman" w:hAnsi="Times New Roman" w:cs="Times New Roman"/>
+        </w:rPr>
+        <w:t>eta</w:t>
       </w:r>
       <w:r>
         <w:rPr>
@@ -16675,19 +16876,37 @@
         <w:rPr>
           <w:rFonts w:ascii="Times New Roman" w:hAnsi="Times New Roman" w:cs="Times New Roman"/>
         </w:rPr>
-        <w:t xml:space="preserve">analysis of Field Experiments. </w:t>
-      </w:r>
-      <w:r>
-        <w:rPr>
-          <w:rFonts w:ascii="Times New Roman" w:hAnsi="Times New Roman" w:cs="Times New Roman"/>
-        </w:rPr>
-        <w:t>The American Naturalist</w:t>
-      </w:r>
-      <w:r>
-        <w:rPr>
-          <w:rFonts w:ascii="Times New Roman" w:hAnsi="Times New Roman" w:cs="Times New Roman"/>
-        </w:rPr>
-        <w:t xml:space="preserve"> 155: 435–453.</w:t>
+        <w:t>analysis of f</w:t>
+      </w:r>
+      <w:r>
+        <w:rPr>
+          <w:rFonts w:ascii="Times New Roman" w:hAnsi="Times New Roman" w:cs="Times New Roman"/>
+        </w:rPr>
+        <w:t xml:space="preserve">ield </w:t>
+      </w:r>
+      <w:r>
+        <w:rPr>
+          <w:rFonts w:ascii="Times New Roman" w:hAnsi="Times New Roman" w:cs="Times New Roman"/>
+        </w:rPr>
+        <w:t>e</w:t>
+      </w:r>
+      <w:r>
+        <w:rPr>
+          <w:rFonts w:ascii="Times New Roman" w:hAnsi="Times New Roman" w:cs="Times New Roman"/>
+        </w:rPr>
+        <w:t>xperiment</w:t>
+      </w:r>
+      <w:r>
+        <w:rPr>
+          <w:rFonts w:ascii="Times New Roman" w:hAnsi="Times New Roman" w:cs="Times New Roman"/>
+        </w:rPr>
+        <w:t>s. The American Naturalist 155:</w:t>
+      </w:r>
+      <w:r>
+        <w:rPr>
+          <w:rFonts w:ascii="Times New Roman" w:hAnsi="Times New Roman" w:cs="Times New Roman"/>
+        </w:rPr>
+        <w:t>435–453.</w:t>
       </w:r>
     </w:p>
     <w:p>
@@ -16701,19 +16920,19 @@
         <w:rPr>
           <w:rFonts w:ascii="Times New Roman" w:hAnsi="Times New Roman" w:cs="Times New Roman"/>
         </w:rPr>
-        <w:t xml:space="preserve">Halpern, B. S. 2003. The impact of marine reserves: do reserves work and does reserve size matter? </w:t>
-      </w:r>
-      <w:r>
-        <w:rPr>
-          <w:rFonts w:ascii="Times New Roman" w:hAnsi="Times New Roman" w:cs="Times New Roman"/>
-        </w:rPr>
-        <w:t>Ecological Applications</w:t>
-      </w:r>
-      <w:r>
-        <w:rPr>
-          <w:rFonts w:ascii="Times New Roman" w:hAnsi="Times New Roman" w:cs="Times New Roman"/>
-        </w:rPr>
-        <w:t xml:space="preserve"> 13:117-137.</w:t>
+        <w:t>Halpern, B. S.</w:t>
+      </w:r>
+      <w:r>
+        <w:rPr>
+          <w:rFonts w:ascii="Times New Roman" w:hAnsi="Times New Roman" w:cs="Times New Roman"/>
+        </w:rPr>
+        <w:t>.</w:t>
+      </w:r>
+      <w:r>
+        <w:rPr>
+          <w:rFonts w:ascii="Times New Roman" w:hAnsi="Times New Roman" w:cs="Times New Roman"/>
+        </w:rPr>
+        <w:t xml:space="preserve"> 2003. The impact of marine reserves: do reserves work and does reserve size matter? Ecological Applications 13:117-137.</w:t>
       </w:r>
     </w:p>
     <w:p>
@@ -16733,19 +16952,19 @@
         <w:rPr>
           <w:rFonts w:ascii="Times New Roman" w:hAnsi="Times New Roman" w:cs="Times New Roman"/>
         </w:rPr>
-        <w:t xml:space="preserve"> et al. 2008. A global map of human impact on marine ecosystems. </w:t>
-      </w:r>
-      <w:r>
-        <w:rPr>
-          <w:rFonts w:ascii="Times New Roman" w:hAnsi="Times New Roman" w:cs="Times New Roman"/>
-        </w:rPr>
-        <w:t>Science</w:t>
-      </w:r>
-      <w:r>
-        <w:rPr>
-          <w:rFonts w:ascii="Times New Roman" w:hAnsi="Times New Roman" w:cs="Times New Roman"/>
-        </w:rPr>
-        <w:t xml:space="preserve"> 319: 948–52.</w:t>
+        <w:t xml:space="preserve"> et al.</w:t>
+      </w:r>
+      <w:r>
+        <w:rPr>
+          <w:rFonts w:ascii="Times New Roman" w:hAnsi="Times New Roman" w:cs="Times New Roman"/>
+        </w:rPr>
+        <w:t>.</w:t>
+      </w:r>
+      <w:r>
+        <w:rPr>
+          <w:rFonts w:ascii="Times New Roman" w:hAnsi="Times New Roman" w:cs="Times New Roman"/>
+        </w:rPr>
+        <w:t xml:space="preserve"> 2008. A global map of human impact on marine ecosystems. Science 319:948–52.</w:t>
       </w:r>
     </w:p>
     <w:p>
@@ -16759,19 +16978,19 @@
         <w:rPr>
           <w:rFonts w:ascii="Times New Roman" w:hAnsi="Times New Roman" w:cs="Times New Roman"/>
         </w:rPr>
-        <w:t xml:space="preserve">Hannah, L., G. Midgley, S. Andelman, M. Araújo, G. Hughes, E. Martinez-Meyer, R. Pearson, and P. Williams. 2007. Protected area needs in a changing climate. </w:t>
-      </w:r>
-      <w:r>
-        <w:rPr>
-          <w:rFonts w:ascii="Times New Roman" w:hAnsi="Times New Roman" w:cs="Times New Roman"/>
-        </w:rPr>
-        <w:t>Frontiers in Ecology and the Environment</w:t>
-      </w:r>
-      <w:r>
-        <w:rPr>
-          <w:rFonts w:ascii="Times New Roman" w:hAnsi="Times New Roman" w:cs="Times New Roman"/>
-        </w:rPr>
-        <w:t xml:space="preserve"> 5: 131–138.</w:t>
+        <w:t>Hannah, L., G. Midgley, S. Andelman, M. Araújo, G. Hughes, E. Martinez-Meyer, R. Pearson, and P. Williams. 2007. Protected area needs in a changing climate. Frontiers in</w:t>
+      </w:r>
+      <w:r>
+        <w:rPr>
+          <w:rFonts w:ascii="Times New Roman" w:hAnsi="Times New Roman" w:cs="Times New Roman"/>
+        </w:rPr>
+        <w:t xml:space="preserve"> Ecology and the Environment 5:</w:t>
+      </w:r>
+      <w:r>
+        <w:rPr>
+          <w:rFonts w:ascii="Times New Roman" w:hAnsi="Times New Roman" w:cs="Times New Roman"/>
+        </w:rPr>
+        <w:t>131–138.</w:t>
       </w:r>
     </w:p>
     <w:p>
@@ -16785,19 +17004,19 @@
         <w:rPr>
           <w:rFonts w:ascii="Times New Roman" w:hAnsi="Times New Roman" w:cs="Times New Roman"/>
         </w:rPr>
-        <w:t xml:space="preserve">Hare, J.A., M. A. Alexander, M. J. Fogarty, E. H. Williams, and J. D. Scott. 2010. Forecasting the dynamics of a coastal fishery species using a coupled climate-population model. </w:t>
-      </w:r>
-      <w:r>
-        <w:rPr>
-          <w:rFonts w:ascii="Times New Roman" w:hAnsi="Times New Roman" w:cs="Times New Roman"/>
-        </w:rPr>
-        <w:t>Ecological Applications</w:t>
-      </w:r>
-      <w:r>
-        <w:rPr>
-          <w:rFonts w:ascii="Times New Roman" w:hAnsi="Times New Roman" w:cs="Times New Roman"/>
-        </w:rPr>
-        <w:t xml:space="preserve"> 20: 452–64.</w:t>
+        <w:t>Hare, J.A., M. A. Alexander, M. J. Fogarty, E. H. Williams, and J. D. Scott. 2010. Forecasting the dynamics of a coastal fishery species using a coupled climate-population mod</w:t>
+      </w:r>
+      <w:r>
+        <w:rPr>
+          <w:rFonts w:ascii="Times New Roman" w:hAnsi="Times New Roman" w:cs="Times New Roman"/>
+        </w:rPr>
+        <w:t>el. Ecological Applications 20:</w:t>
+      </w:r>
+      <w:r>
+        <w:rPr>
+          <w:rFonts w:ascii="Times New Roman" w:hAnsi="Times New Roman" w:cs="Times New Roman"/>
+        </w:rPr>
+        <w:t>452–64.</w:t>
       </w:r>
     </w:p>
     <w:p>
@@ -16817,19 +17036,31 @@
         <w:rPr>
           <w:rFonts w:ascii="Times New Roman" w:hAnsi="Times New Roman" w:cs="Times New Roman"/>
         </w:rPr>
-        <w:t xml:space="preserve"> et al. 2005. The spatial spread of invasions: new developments in theory and evidence. </w:t>
-      </w:r>
-      <w:r>
-        <w:rPr>
-          <w:rFonts w:ascii="Times New Roman" w:hAnsi="Times New Roman" w:cs="Times New Roman"/>
-        </w:rPr>
-        <w:t>Ecology Letters</w:t>
-      </w:r>
-      <w:r>
-        <w:rPr>
-          <w:rFonts w:ascii="Times New Roman" w:hAnsi="Times New Roman" w:cs="Times New Roman"/>
-        </w:rPr>
-        <w:t xml:space="preserve"> 8: 91–101.</w:t>
+        <w:t xml:space="preserve"> et al.</w:t>
+      </w:r>
+      <w:r>
+        <w:rPr>
+          <w:rFonts w:ascii="Times New Roman" w:hAnsi="Times New Roman" w:cs="Times New Roman"/>
+        </w:rPr>
+        <w:t>.</w:t>
+      </w:r>
+      <w:r>
+        <w:rPr>
+          <w:rFonts w:ascii="Times New Roman" w:hAnsi="Times New Roman" w:cs="Times New Roman"/>
+        </w:rPr>
+        <w:t xml:space="preserve"> 2005. The spatial spread of invasions: new developments in theory a</w:t>
+      </w:r>
+      <w:r>
+        <w:rPr>
+          <w:rFonts w:ascii="Times New Roman" w:hAnsi="Times New Roman" w:cs="Times New Roman"/>
+        </w:rPr>
+        <w:t>nd evidence. Ecology Letters 8:</w:t>
+      </w:r>
+      <w:r>
+        <w:rPr>
+          <w:rFonts w:ascii="Times New Roman" w:hAnsi="Times New Roman" w:cs="Times New Roman"/>
+        </w:rPr>
+        <w:t>91–101.</w:t>
       </w:r>
     </w:p>
     <w:p>
@@ -16843,31 +17074,19 @@
         <w:rPr>
           <w:rFonts w:ascii="Times New Roman" w:hAnsi="Times New Roman" w:cs="Times New Roman"/>
         </w:rPr>
-        <w:t>Hastings, A.</w:t>
-      </w:r>
-      <w:r>
-        <w:rPr>
-          <w:rFonts w:ascii="Times New Roman" w:hAnsi="Times New Roman" w:cs="Times New Roman"/>
-        </w:rPr>
-        <w:t>,</w:t>
-      </w:r>
-      <w:r>
-        <w:rPr>
-          <w:rFonts w:ascii="Times New Roman" w:hAnsi="Times New Roman" w:cs="Times New Roman"/>
-        </w:rPr>
-        <w:t xml:space="preserve"> and L. W. Botsford. 2003. Comparing designs of marine reserves for fisheries and for biodiversity. </w:t>
-      </w:r>
-      <w:r>
-        <w:rPr>
-          <w:rFonts w:ascii="Times New Roman" w:hAnsi="Times New Roman" w:cs="Times New Roman"/>
-        </w:rPr>
-        <w:t>Ecological Applications</w:t>
-      </w:r>
-      <w:r>
-        <w:rPr>
-          <w:rFonts w:ascii="Times New Roman" w:hAnsi="Times New Roman" w:cs="Times New Roman"/>
-        </w:rPr>
-        <w:t xml:space="preserve"> 13: 65–70.</w:t>
+        <w:t>Hastings, A. and L. W. Botsford. 2003. Comparing designs of marine reserves for fisheries and for biodiversi</w:t>
+      </w:r>
+      <w:r>
+        <w:rPr>
+          <w:rFonts w:ascii="Times New Roman" w:hAnsi="Times New Roman" w:cs="Times New Roman"/>
+        </w:rPr>
+        <w:t>ty. Ecological Applications 13:</w:t>
+      </w:r>
+      <w:r>
+        <w:rPr>
+          <w:rFonts w:ascii="Times New Roman" w:hAnsi="Times New Roman" w:cs="Times New Roman"/>
+        </w:rPr>
+        <w:t>65–70.</w:t>
       </w:r>
     </w:p>
     <w:p>
@@ -16881,19 +17100,25 @@
         <w:rPr>
           <w:rFonts w:ascii="Times New Roman" w:hAnsi="Times New Roman" w:cs="Times New Roman"/>
         </w:rPr>
-        <w:t xml:space="preserve">Holland, D. S., and R. J. Brazee. 1996. Marine reserves for fisheries management. </w:t>
-      </w:r>
-      <w:r>
-        <w:rPr>
-          <w:rFonts w:ascii="Times New Roman" w:hAnsi="Times New Roman" w:cs="Times New Roman"/>
-        </w:rPr>
-        <w:t>Marine Resource Economics</w:t>
-      </w:r>
-      <w:r>
-        <w:rPr>
-          <w:rFonts w:ascii="Times New Roman" w:hAnsi="Times New Roman" w:cs="Times New Roman"/>
-        </w:rPr>
-        <w:t xml:space="preserve"> 11: 157–172.</w:t>
+        <w:t>Holland, D. S.</w:t>
+      </w:r>
+      <w:r>
+        <w:rPr>
+          <w:rFonts w:ascii="Times New Roman" w:hAnsi="Times New Roman" w:cs="Times New Roman"/>
+        </w:rPr>
+        <w:t xml:space="preserve"> and R. J. Brazee. 1996. Marine reserves for fisheries management</w:t>
+      </w:r>
+      <w:r>
+        <w:rPr>
+          <w:rFonts w:ascii="Times New Roman" w:hAnsi="Times New Roman" w:cs="Times New Roman"/>
+        </w:rPr>
+        <w:t>. Marine Resource Economics 11:</w:t>
+      </w:r>
+      <w:r>
+        <w:rPr>
+          <w:rFonts w:ascii="Times New Roman" w:hAnsi="Times New Roman" w:cs="Times New Roman"/>
+        </w:rPr>
+        <w:t>157–172.</w:t>
       </w:r>
     </w:p>
     <w:p>
@@ -16907,19 +17132,25 @@
         <w:rPr>
           <w:rFonts w:ascii="Times New Roman" w:hAnsi="Times New Roman" w:cs="Times New Roman"/>
         </w:rPr>
-        <w:t>Hollowed, A. B, N. Bax, R. Beamish, J. Collie, M. Fogarty, P. Livingston, J. Pope, and J. C. Rice</w:t>
-      </w:r>
-      <w:r>
-        <w:rPr>
-          <w:rFonts w:ascii="Times New Roman" w:hAnsi="Times New Roman" w:cs="Times New Roman"/>
-        </w:rPr>
-        <w:t xml:space="preserve">. 2000. Are multispecies models an improvement on single-species models for measuring fishing impacts on marine ecosystems? </w:t>
-      </w:r>
-      <w:r>
-        <w:rPr>
-          <w:rFonts w:ascii="Times New Roman" w:hAnsi="Times New Roman" w:cs="Times New Roman"/>
-        </w:rPr>
-        <w:t>ICES Journal of Marine Science: Journal du Conseil</w:t>
+        <w:t>Hollowed, A. B</w:t>
+      </w:r>
+      <w:r>
+        <w:rPr>
+          <w:rFonts w:ascii="Times New Roman" w:hAnsi="Times New Roman" w:cs="Times New Roman"/>
+        </w:rPr>
+        <w:t>.</w:t>
+      </w:r>
+      <w:r>
+        <w:rPr>
+          <w:rFonts w:ascii="Times New Roman" w:hAnsi="Times New Roman" w:cs="Times New Roman"/>
+        </w:rPr>
+        <w:t>, N. Bax, R. Beamish, J. Collie, M. Fogarty, P. Livingston, J. Pope, and J. C. Rice</w:t>
+      </w:r>
+      <w:r>
+        <w:rPr>
+          <w:rFonts w:ascii="Times New Roman" w:hAnsi="Times New Roman" w:cs="Times New Roman"/>
+        </w:rPr>
+        <w:t>. 2000. Are multispecies models an improvement on single-species models for measuring fishing impacts on marine ecosystems? ICES Journal of Marine Science: Journal du Conseil</w:t>
       </w:r>
       <w:r>
         <w:rPr>
@@ -16932,7 +17163,13 @@
         <w:rPr>
           <w:rFonts w:ascii="Times New Roman" w:hAnsi="Times New Roman" w:cs="Times New Roman"/>
         </w:rPr>
-        <w:t>57: 707-719.</w:t>
+        <w:t>57:</w:t>
+      </w:r>
+      <w:r>
+        <w:rPr>
+          <w:rFonts w:ascii="Times New Roman" w:hAnsi="Times New Roman" w:cs="Times New Roman"/>
+        </w:rPr>
+        <w:t>707-719.</w:t>
       </w:r>
     </w:p>
     <w:p>
@@ -16946,31 +17183,31 @@
         <w:rPr>
           <w:rFonts w:ascii="Times New Roman" w:hAnsi="Times New Roman" w:cs="Times New Roman"/>
         </w:rPr>
-        <w:t>Kearney, M.</w:t>
-      </w:r>
-      <w:r>
-        <w:rPr>
-          <w:rFonts w:ascii="Times New Roman" w:hAnsi="Times New Roman" w:cs="Times New Roman"/>
-        </w:rPr>
-        <w:t>,</w:t>
-      </w:r>
-      <w:r>
-        <w:rPr>
-          <w:rFonts w:ascii="Times New Roman" w:hAnsi="Times New Roman" w:cs="Times New Roman"/>
-        </w:rPr>
-        <w:t xml:space="preserve"> and W. Porter. 2009. Mechanistic niche modelling: combining physiological and spatial data to predict species’ ranges. </w:t>
-      </w:r>
-      <w:r>
-        <w:rPr>
-          <w:rFonts w:ascii="Times New Roman" w:hAnsi="Times New Roman" w:cs="Times New Roman"/>
-        </w:rPr>
-        <w:t>Ecology Letters</w:t>
-      </w:r>
-      <w:r>
-        <w:rPr>
-          <w:rFonts w:ascii="Times New Roman" w:hAnsi="Times New Roman" w:cs="Times New Roman"/>
-        </w:rPr>
-        <w:t xml:space="preserve"> 12: 334–50.</w:t>
+        <w:t>Kearney, M. and W. Porter. 2009. Mechanistic niche modelling: combining physiological and spatial data to predict speci</w:t>
+      </w:r>
+      <w:r>
+        <w:rPr>
+          <w:rFonts w:ascii="Times New Roman" w:hAnsi="Times New Roman" w:cs="Times New Roman"/>
+        </w:rPr>
+        <w:t>es’ ranges. Ecology Letters 12:</w:t>
+      </w:r>
+      <w:r>
+        <w:rPr>
+          <w:rFonts w:ascii="Times New Roman" w:hAnsi="Times New Roman" w:cs="Times New Roman"/>
+        </w:rPr>
+        <w:t>334–</w:t>
+      </w:r>
+      <w:r>
+        <w:rPr>
+          <w:rFonts w:ascii="Times New Roman" w:hAnsi="Times New Roman" w:cs="Times New Roman"/>
+        </w:rPr>
+        <w:t>3</w:t>
+      </w:r>
+      <w:r>
+        <w:rPr>
+          <w:rFonts w:ascii="Times New Roman" w:hAnsi="Times New Roman" w:cs="Times New Roman"/>
+        </w:rPr>
+        <w:t>50.</w:t>
       </w:r>
     </w:p>
     <w:p>
@@ -16984,19 +17221,7 @@
         <w:rPr>
           <w:rFonts w:ascii="Times New Roman" w:hAnsi="Times New Roman" w:cs="Times New Roman"/>
         </w:rPr>
-        <w:t xml:space="preserve">Kellner, J. B., I. Tetreault, S. D. Gaines, and R. M. Nisbet. 2007. Fishing the line near marine reserves in single and multispecies fisheries. </w:t>
-      </w:r>
-      <w:r>
-        <w:rPr>
-          <w:rFonts w:ascii="Times New Roman" w:hAnsi="Times New Roman" w:cs="Times New Roman"/>
-        </w:rPr>
-        <w:t xml:space="preserve">Ecological Applications </w:t>
-      </w:r>
-      <w:r>
-        <w:rPr>
-          <w:rFonts w:ascii="Times New Roman" w:hAnsi="Times New Roman" w:cs="Times New Roman"/>
-        </w:rPr>
-        <w:t>17:1039-1054.</w:t>
+        <w:t>Kellner, J. B., I. Tetreault, S. D. Gaines, and R. M. Nisbet. 2007. Fishing the line near marine reserves in single and multispecies fisheries. Ecological Applications 17:1039-1054.</w:t>
       </w:r>
     </w:p>
     <w:p>
@@ -17016,13 +17241,13 @@
         <w:rPr>
           <w:rFonts w:ascii="Times New Roman" w:hAnsi="Times New Roman" w:cs="Times New Roman"/>
         </w:rPr>
-        <w:t xml:space="preserve"> et al. 2003. Modeling biological invasions into periodically fragmented environments. </w:t>
-      </w:r>
-      <w:r>
-        <w:rPr>
-          <w:rFonts w:ascii="Times New Roman" w:hAnsi="Times New Roman" w:cs="Times New Roman"/>
-        </w:rPr>
-        <w:t>Theoretical Population Biology</w:t>
+        <w:t>, K. Kawasaki, F. Takasu, N. Shigesada.</w:t>
+      </w:r>
+      <w:r>
+        <w:rPr>
+          <w:rFonts w:ascii="Times New Roman" w:hAnsi="Times New Roman" w:cs="Times New Roman"/>
+        </w:rPr>
+        <w:t xml:space="preserve"> 2003. Modeling biological invasions into periodically fragmented environments. Theoretical Population Biology</w:t>
       </w:r>
       <w:r>
         <w:rPr>
@@ -17035,7 +17260,13 @@
         <w:rPr>
           <w:rFonts w:ascii="Times New Roman" w:hAnsi="Times New Roman" w:cs="Times New Roman"/>
         </w:rPr>
-        <w:t>64: 291-302.</w:t>
+        <w:t>64:</w:t>
+      </w:r>
+      <w:r>
+        <w:rPr>
+          <w:rFonts w:ascii="Times New Roman" w:hAnsi="Times New Roman" w:cs="Times New Roman"/>
+        </w:rPr>
+        <w:t>291-302.</w:t>
       </w:r>
     </w:p>
     <w:p>
@@ -17049,19 +17280,67 @@
         <w:rPr>
           <w:rFonts w:ascii="Times New Roman" w:hAnsi="Times New Roman" w:cs="Times New Roman"/>
         </w:rPr>
-        <w:t xml:space="preserve">Kirby, R. R., G. Beaugrand, and J. A. Lindley. 2009. Synergistic Effects of Climate and Fishing in a Marine Ecosystem. </w:t>
-      </w:r>
-      <w:r>
-        <w:rPr>
-          <w:rFonts w:ascii="Times New Roman" w:hAnsi="Times New Roman" w:cs="Times New Roman"/>
-        </w:rPr>
-        <w:t>Ecosystems</w:t>
-      </w:r>
-      <w:r>
-        <w:rPr>
-          <w:rFonts w:ascii="Times New Roman" w:hAnsi="Times New Roman" w:cs="Times New Roman"/>
-        </w:rPr>
-        <w:t xml:space="preserve"> 12: 548–556.</w:t>
+        <w:t xml:space="preserve">Kirby, R. R., G. Beaugrand, and J. A. Lindley. 2009. Synergistic </w:t>
+      </w:r>
+      <w:r>
+        <w:rPr>
+          <w:rFonts w:ascii="Times New Roman" w:hAnsi="Times New Roman" w:cs="Times New Roman"/>
+        </w:rPr>
+        <w:t>e</w:t>
+      </w:r>
+      <w:r>
+        <w:rPr>
+          <w:rFonts w:ascii="Times New Roman" w:hAnsi="Times New Roman" w:cs="Times New Roman"/>
+        </w:rPr>
+        <w:t xml:space="preserve">ffects of </w:t>
+      </w:r>
+      <w:r>
+        <w:rPr>
+          <w:rFonts w:ascii="Times New Roman" w:hAnsi="Times New Roman" w:cs="Times New Roman"/>
+        </w:rPr>
+        <w:t>c</w:t>
+      </w:r>
+      <w:r>
+        <w:rPr>
+          <w:rFonts w:ascii="Times New Roman" w:hAnsi="Times New Roman" w:cs="Times New Roman"/>
+        </w:rPr>
+        <w:t xml:space="preserve">limate and </w:t>
+      </w:r>
+      <w:r>
+        <w:rPr>
+          <w:rFonts w:ascii="Times New Roman" w:hAnsi="Times New Roman" w:cs="Times New Roman"/>
+        </w:rPr>
+        <w:t>f</w:t>
+      </w:r>
+      <w:r>
+        <w:rPr>
+          <w:rFonts w:ascii="Times New Roman" w:hAnsi="Times New Roman" w:cs="Times New Roman"/>
+        </w:rPr>
+        <w:t xml:space="preserve">ishing in a </w:t>
+      </w:r>
+      <w:r>
+        <w:rPr>
+          <w:rFonts w:ascii="Times New Roman" w:hAnsi="Times New Roman" w:cs="Times New Roman"/>
+        </w:rPr>
+        <w:t>m</w:t>
+      </w:r>
+      <w:r>
+        <w:rPr>
+          <w:rFonts w:ascii="Times New Roman" w:hAnsi="Times New Roman" w:cs="Times New Roman"/>
+        </w:rPr>
+        <w:t xml:space="preserve">arine </w:t>
+      </w:r>
+      <w:r>
+        <w:rPr>
+          <w:rFonts w:ascii="Times New Roman" w:hAnsi="Times New Roman" w:cs="Times New Roman"/>
+        </w:rPr>
+        <w:t>ecosystem. Ecosystems 12:</w:t>
+      </w:r>
+      <w:r>
+        <w:rPr>
+          <w:rFonts w:ascii="Times New Roman" w:hAnsi="Times New Roman" w:cs="Times New Roman"/>
+        </w:rPr>
+        <w:t>548–556.</w:t>
       </w:r>
     </w:p>
     <w:p>
@@ -17075,25 +17354,7 @@
         <w:rPr>
           <w:rFonts w:ascii="Times New Roman" w:hAnsi="Times New Roman" w:cs="Times New Roman"/>
         </w:rPr>
-        <w:t>Kot, M.</w:t>
-      </w:r>
-      <w:r>
-        <w:rPr>
-          <w:rFonts w:ascii="Times New Roman" w:hAnsi="Times New Roman" w:cs="Times New Roman"/>
-        </w:rPr>
-        <w:t>,</w:t>
-      </w:r>
-      <w:r>
-        <w:rPr>
-          <w:rFonts w:ascii="Times New Roman" w:hAnsi="Times New Roman" w:cs="Times New Roman"/>
-        </w:rPr>
-        <w:t xml:space="preserve"> and W. M. Schaffer. 1986. Discrete-time growth-dispersal models. </w:t>
-      </w:r>
-      <w:r>
-        <w:rPr>
-          <w:rFonts w:ascii="Times New Roman" w:hAnsi="Times New Roman" w:cs="Times New Roman"/>
-        </w:rPr>
-        <w:t>Mathematical Biosciences</w:t>
+        <w:t>Kot, M. and W. M. Schaffer. 1986. Discrete-time growth-dispersal models. Mathematical Biosciences</w:t>
       </w:r>
       <w:r>
         <w:rPr>
@@ -17106,7 +17367,13 @@
         <w:rPr>
           <w:rFonts w:ascii="Times New Roman" w:hAnsi="Times New Roman" w:cs="Times New Roman"/>
         </w:rPr>
-        <w:t>80: 109–136.</w:t>
+        <w:t>80:</w:t>
+      </w:r>
+      <w:r>
+        <w:rPr>
+          <w:rFonts w:ascii="Times New Roman" w:hAnsi="Times New Roman" w:cs="Times New Roman"/>
+        </w:rPr>
+        <w:t>109–136.</w:t>
       </w:r>
     </w:p>
     <w:p>
@@ -17120,19 +17387,19 @@
         <w:rPr>
           <w:rFonts w:ascii="Times New Roman" w:hAnsi="Times New Roman" w:cs="Times New Roman"/>
         </w:rPr>
-        <w:t xml:space="preserve">Kot, M., M. A. Lewis, and P. Van Den Driessche. 1996. Dispersal data and the spread of invading organisms. </w:t>
-      </w:r>
-      <w:r>
-        <w:rPr>
-          <w:rFonts w:ascii="Times New Roman" w:hAnsi="Times New Roman" w:cs="Times New Roman"/>
-        </w:rPr>
-        <w:t>Ecology</w:t>
-      </w:r>
-      <w:r>
-        <w:rPr>
-          <w:rFonts w:ascii="Times New Roman" w:hAnsi="Times New Roman" w:cs="Times New Roman"/>
-        </w:rPr>
-        <w:t xml:space="preserve"> 77: 2027-2042.</w:t>
+        <w:t xml:space="preserve">Kot, M., M. A. Lewis, and P. Van Den Driessche. 1996. Dispersal data and the spread of </w:t>
+      </w:r>
+      <w:r>
+        <w:rPr>
+          <w:rFonts w:ascii="Times New Roman" w:hAnsi="Times New Roman" w:cs="Times New Roman"/>
+        </w:rPr>
+        <w:t>invading organisms. Ecology 77:</w:t>
+      </w:r>
+      <w:r>
+        <w:rPr>
+          <w:rFonts w:ascii="Times New Roman" w:hAnsi="Times New Roman" w:cs="Times New Roman"/>
+        </w:rPr>
+        <w:t>2027-2042.</w:t>
       </w:r>
     </w:p>
     <w:p>
@@ -17146,19 +17413,19 @@
         <w:rPr>
           <w:rFonts w:ascii="Times New Roman" w:hAnsi="Times New Roman" w:cs="Times New Roman"/>
         </w:rPr>
-        <w:t xml:space="preserve">Latore, J., P. Gould, and A. M. Mortimer. 1998. Spatial dynamics and critical patch size of annual plant populations. </w:t>
-      </w:r>
-      <w:r>
-        <w:rPr>
-          <w:rFonts w:ascii="Times New Roman" w:hAnsi="Times New Roman" w:cs="Times New Roman"/>
-        </w:rPr>
-        <w:t>Journal of Theoretical Biology</w:t>
-      </w:r>
-      <w:r>
-        <w:rPr>
-          <w:rFonts w:ascii="Times New Roman" w:hAnsi="Times New Roman" w:cs="Times New Roman"/>
-        </w:rPr>
-        <w:t xml:space="preserve"> 190: 277–285.</w:t>
+        <w:t>Latore, J., P. Gould, and A. M. Mortimer. 1998. Spatial dynamics and critical patch size of annual plant populations. Jour</w:t>
+      </w:r>
+      <w:r>
+        <w:rPr>
+          <w:rFonts w:ascii="Times New Roman" w:hAnsi="Times New Roman" w:cs="Times New Roman"/>
+        </w:rPr>
+        <w:t>nal of Theoretical Biology 190:</w:t>
+      </w:r>
+      <w:r>
+        <w:rPr>
+          <w:rFonts w:ascii="Times New Roman" w:hAnsi="Times New Roman" w:cs="Times New Roman"/>
+        </w:rPr>
+        <w:t>277–285.</w:t>
       </w:r>
     </w:p>
     <w:p>
@@ -17178,19 +17445,31 @@
         <w:rPr>
           <w:rFonts w:ascii="Times New Roman" w:hAnsi="Times New Roman" w:cs="Times New Roman"/>
         </w:rPr>
-        <w:t xml:space="preserve"> et al. 2010. Resource management in a changing and uncertain climate. </w:t>
-      </w:r>
-      <w:r>
-        <w:rPr>
-          <w:rFonts w:ascii="Times New Roman" w:hAnsi="Times New Roman" w:cs="Times New Roman"/>
-        </w:rPr>
-        <w:t>Frontiers in Ecology and the Environment</w:t>
-      </w:r>
-      <w:r>
-        <w:rPr>
-          <w:rFonts w:ascii="Times New Roman" w:hAnsi="Times New Roman" w:cs="Times New Roman"/>
-        </w:rPr>
-        <w:t xml:space="preserve"> 8: 35–43.</w:t>
+        <w:t xml:space="preserve"> et al</w:t>
+      </w:r>
+      <w:r>
+        <w:rPr>
+          <w:rFonts w:ascii="Times New Roman" w:hAnsi="Times New Roman" w:cs="Times New Roman"/>
+        </w:rPr>
+        <w:t>.</w:t>
+      </w:r>
+      <w:r>
+        <w:rPr>
+          <w:rFonts w:ascii="Times New Roman" w:hAnsi="Times New Roman" w:cs="Times New Roman"/>
+        </w:rPr>
+        <w:t>. 2010. Resource management in a changing and uncertain climate. Frontiers in</w:t>
+      </w:r>
+      <w:r>
+        <w:rPr>
+          <w:rFonts w:ascii="Times New Roman" w:hAnsi="Times New Roman" w:cs="Times New Roman"/>
+        </w:rPr>
+        <w:t xml:space="preserve"> Ecology and the Environment 8:</w:t>
+      </w:r>
+      <w:r>
+        <w:rPr>
+          <w:rFonts w:ascii="Times New Roman" w:hAnsi="Times New Roman" w:cs="Times New Roman"/>
+        </w:rPr>
+        <w:t>35–43.</w:t>
       </w:r>
     </w:p>
     <w:p>
@@ -17204,25 +17483,7 @@
         <w:rPr>
           <w:rFonts w:ascii="Times New Roman" w:hAnsi="Times New Roman" w:cs="Times New Roman"/>
         </w:rPr>
-        <w:t>Lewis, M. A.</w:t>
-      </w:r>
-      <w:r>
-        <w:rPr>
-          <w:rFonts w:ascii="Times New Roman" w:hAnsi="Times New Roman" w:cs="Times New Roman"/>
-        </w:rPr>
-        <w:t>,</w:t>
-      </w:r>
-      <w:r>
-        <w:rPr>
-          <w:rFonts w:ascii="Times New Roman" w:hAnsi="Times New Roman" w:cs="Times New Roman"/>
-        </w:rPr>
-        <w:t xml:space="preserve"> and P. Kareiva. 1993. Allee dynamics and the spread of invading organisms. </w:t>
-      </w:r>
-      <w:r>
-        <w:rPr>
-          <w:rFonts w:ascii="Times New Roman" w:hAnsi="Times New Roman" w:cs="Times New Roman"/>
-        </w:rPr>
-        <w:t>Theoretical Population Biology</w:t>
+        <w:t>Lewis, M. A. and P. Kareiva. 1993. Allee dynamics and the spread of invading organisms. Theoretical Population Biology</w:t>
       </w:r>
       <w:r>
         <w:rPr>
@@ -17235,7 +17496,13 @@
         <w:rPr>
           <w:rFonts w:ascii="Times New Roman" w:hAnsi="Times New Roman" w:cs="Times New Roman"/>
         </w:rPr>
-        <w:t>43: 141-158.</w:t>
+        <w:t>43:</w:t>
+      </w:r>
+      <w:r>
+        <w:rPr>
+          <w:rFonts w:ascii="Times New Roman" w:hAnsi="Times New Roman" w:cs="Times New Roman"/>
+        </w:rPr>
+        <w:t>141-158.</w:t>
       </w:r>
     </w:p>
     <w:p>
@@ -17249,19 +17516,19 @@
         <w:rPr>
           <w:rFonts w:ascii="Times New Roman" w:hAnsi="Times New Roman" w:cs="Times New Roman"/>
         </w:rPr>
-        <w:t xml:space="preserve">Ling, S. D., C. R. Johnson, S. D. Frusher, and K. R. Ridgway. 2009. Overfishing reduces resilience of kelp beds to climate-driven catastrophic phase shift. </w:t>
-      </w:r>
-      <w:r>
-        <w:rPr>
-          <w:rFonts w:ascii="Times New Roman" w:hAnsi="Times New Roman" w:cs="Times New Roman"/>
-        </w:rPr>
-        <w:t>Proceedings of the National Academy of Sciences</w:t>
-      </w:r>
-      <w:r>
-        <w:rPr>
-          <w:rFonts w:ascii="Times New Roman" w:hAnsi="Times New Roman" w:cs="Times New Roman"/>
-        </w:rPr>
-        <w:t xml:space="preserve"> 106: 22341–22345.</w:t>
+        <w:t>Ling, S. D., C. R. Johnson, S. D. Frusher, and K. R. Ridgway. 2009. Overfishing reduces resilience of kelp beds to climate-driven catastrophic phase shift. Proceedings of the Na</w:t>
+      </w:r>
+      <w:r>
+        <w:rPr>
+          <w:rFonts w:ascii="Times New Roman" w:hAnsi="Times New Roman" w:cs="Times New Roman"/>
+        </w:rPr>
+        <w:t>tional Academy of Sciences 106:</w:t>
+      </w:r>
+      <w:r>
+        <w:rPr>
+          <w:rFonts w:ascii="Times New Roman" w:hAnsi="Times New Roman" w:cs="Times New Roman"/>
+        </w:rPr>
+        <w:t>22341–22345.</w:t>
       </w:r>
     </w:p>
     <w:p>
@@ -17275,7 +17542,19 @@
         <w:rPr>
           <w:rFonts w:ascii="Times New Roman" w:hAnsi="Times New Roman" w:cs="Times New Roman"/>
         </w:rPr>
-        <w:t xml:space="preserve">Loarie, S. R. P. B. Duffy, H. Hamilton, G. P. Asner, C. B. Field, and D. D. Ackerly. 2009. The velocity of climate change. </w:t>
+        <w:t>Loarie, S. R.</w:t>
+      </w:r>
+      <w:r>
+        <w:rPr>
+          <w:rFonts w:ascii="Times New Roman" w:hAnsi="Times New Roman" w:cs="Times New Roman"/>
+        </w:rPr>
+        <w:t>,</w:t>
+      </w:r>
+      <w:r>
+        <w:rPr>
+          <w:rFonts w:ascii="Times New Roman" w:hAnsi="Times New Roman" w:cs="Times New Roman"/>
+        </w:rPr>
+        <w:t xml:space="preserve"> P. B. Duffy, H. Hamilton, G. P. Asner, C. B. Field, and D. D. Ackerly. 2009. The velocity of climate change. </w:t>
       </w:r>
       <w:r>
         <w:rPr>
@@ -17301,7 +17580,25 @@
         <w:rPr>
           <w:rFonts w:ascii="Times New Roman" w:hAnsi="Times New Roman" w:cs="Times New Roman"/>
         </w:rPr>
-        <w:t>: 1052-5.</w:t>
+        <w:t>:</w:t>
+      </w:r>
+      <w:r>
+        <w:rPr>
+          <w:rFonts w:ascii="Times New Roman" w:hAnsi="Times New Roman" w:cs="Times New Roman"/>
+        </w:rPr>
+        <w:t>1052-</w:t>
+      </w:r>
+      <w:r>
+        <w:rPr>
+          <w:rFonts w:ascii="Times New Roman" w:hAnsi="Times New Roman" w:cs="Times New Roman"/>
+        </w:rPr>
+        <w:t>105</w:t>
+      </w:r>
+      <w:r>
+        <w:rPr>
+          <w:rFonts w:ascii="Times New Roman" w:hAnsi="Times New Roman" w:cs="Times New Roman"/>
+        </w:rPr>
+        <w:t>5.</w:t>
       </w:r>
     </w:p>
     <w:p>
@@ -17315,19 +17612,19 @@
         <w:rPr>
           <w:rFonts w:ascii="Times New Roman" w:hAnsi="Times New Roman" w:cs="Times New Roman"/>
         </w:rPr>
-        <w:t xml:space="preserve">Lockwood, D. R., A. Hastings, and L. W. Botsford. 2002. The effects of dispersal patterns on marine reserves: does the tail wag the dog? </w:t>
-      </w:r>
-      <w:r>
-        <w:rPr>
-          <w:rFonts w:ascii="Times New Roman" w:hAnsi="Times New Roman" w:cs="Times New Roman"/>
-        </w:rPr>
-        <w:t>Theoretical Population Biology</w:t>
-      </w:r>
-      <w:r>
-        <w:rPr>
-          <w:rFonts w:ascii="Times New Roman" w:hAnsi="Times New Roman" w:cs="Times New Roman"/>
-        </w:rPr>
-        <w:t xml:space="preserve"> 61: 297–309.</w:t>
+        <w:t>Lockwood, D. R., A. Hastings, and L. W. Botsford. 2002. The effects of dispersal patterns on marine reserves: does the tail wag the dog? The</w:t>
+      </w:r>
+      <w:r>
+        <w:rPr>
+          <w:rFonts w:ascii="Times New Roman" w:hAnsi="Times New Roman" w:cs="Times New Roman"/>
+        </w:rPr>
+        <w:t>oretical Population Biology 61:</w:t>
+      </w:r>
+      <w:r>
+        <w:rPr>
+          <w:rFonts w:ascii="Times New Roman" w:hAnsi="Times New Roman" w:cs="Times New Roman"/>
+        </w:rPr>
+        <w:t>297–309.</w:t>
       </w:r>
     </w:p>
     <w:p>
@@ -17341,7 +17638,151 @@
         <w:rPr>
           <w:rFonts w:ascii="Times New Roman" w:hAnsi="Times New Roman" w:cs="Times New Roman"/>
         </w:rPr>
-        <w:t>Love, M. 2011. Certainly More Than You Want to Know About The Fishes of The Pacific Coast. Really Big Press. Santa Barbara, CA 93160.</w:t>
+        <w:t>Love, M.</w:t>
+      </w:r>
+      <w:r>
+        <w:rPr>
+          <w:rFonts w:ascii="Times New Roman" w:hAnsi="Times New Roman" w:cs="Times New Roman"/>
+        </w:rPr>
+        <w:t>.</w:t>
+      </w:r>
+      <w:r>
+        <w:rPr>
+          <w:rFonts w:ascii="Times New Roman" w:hAnsi="Times New Roman" w:cs="Times New Roman"/>
+        </w:rPr>
+        <w:t xml:space="preserve"> 2011. Certainly </w:t>
+      </w:r>
+      <w:r>
+        <w:rPr>
+          <w:rFonts w:ascii="Times New Roman" w:hAnsi="Times New Roman" w:cs="Times New Roman"/>
+        </w:rPr>
+        <w:t>m</w:t>
+      </w:r>
+      <w:r>
+        <w:rPr>
+          <w:rFonts w:ascii="Times New Roman" w:hAnsi="Times New Roman" w:cs="Times New Roman"/>
+        </w:rPr>
+        <w:t xml:space="preserve">ore </w:t>
+      </w:r>
+      <w:r>
+        <w:rPr>
+          <w:rFonts w:ascii="Times New Roman" w:hAnsi="Times New Roman" w:cs="Times New Roman"/>
+        </w:rPr>
+        <w:t>t</w:t>
+      </w:r>
+      <w:r>
+        <w:rPr>
+          <w:rFonts w:ascii="Times New Roman" w:hAnsi="Times New Roman" w:cs="Times New Roman"/>
+        </w:rPr>
+        <w:t xml:space="preserve">han </w:t>
+      </w:r>
+      <w:r>
+        <w:rPr>
+          <w:rFonts w:ascii="Times New Roman" w:hAnsi="Times New Roman" w:cs="Times New Roman"/>
+        </w:rPr>
+        <w:t>y</w:t>
+      </w:r>
+      <w:r>
+        <w:rPr>
+          <w:rFonts w:ascii="Times New Roman" w:hAnsi="Times New Roman" w:cs="Times New Roman"/>
+        </w:rPr>
+        <w:t xml:space="preserve">ou </w:t>
+      </w:r>
+      <w:r>
+        <w:rPr>
+          <w:rFonts w:ascii="Times New Roman" w:hAnsi="Times New Roman" w:cs="Times New Roman"/>
+        </w:rPr>
+        <w:t>w</w:t>
+      </w:r>
+      <w:r>
+        <w:rPr>
+          <w:rFonts w:ascii="Times New Roman" w:hAnsi="Times New Roman" w:cs="Times New Roman"/>
+        </w:rPr>
+        <w:t xml:space="preserve">ant to </w:t>
+      </w:r>
+      <w:r>
+        <w:rPr>
+          <w:rFonts w:ascii="Times New Roman" w:hAnsi="Times New Roman" w:cs="Times New Roman"/>
+        </w:rPr>
+        <w:t>k</w:t>
+      </w:r>
+      <w:r>
+        <w:rPr>
+          <w:rFonts w:ascii="Times New Roman" w:hAnsi="Times New Roman" w:cs="Times New Roman"/>
+        </w:rPr>
+        <w:t xml:space="preserve">now </w:t>
+      </w:r>
+      <w:r>
+        <w:rPr>
+          <w:rFonts w:ascii="Times New Roman" w:hAnsi="Times New Roman" w:cs="Times New Roman"/>
+        </w:rPr>
+        <w:t>a</w:t>
+      </w:r>
+      <w:r>
+        <w:rPr>
+          <w:rFonts w:ascii="Times New Roman" w:hAnsi="Times New Roman" w:cs="Times New Roman"/>
+        </w:rPr>
+        <w:t xml:space="preserve">bout </w:t>
+      </w:r>
+      <w:r>
+        <w:rPr>
+          <w:rFonts w:ascii="Times New Roman" w:hAnsi="Times New Roman" w:cs="Times New Roman"/>
+        </w:rPr>
+        <w:t>t</w:t>
+      </w:r>
+      <w:r>
+        <w:rPr>
+          <w:rFonts w:ascii="Times New Roman" w:hAnsi="Times New Roman" w:cs="Times New Roman"/>
+        </w:rPr>
+        <w:t xml:space="preserve">he </w:t>
+      </w:r>
+      <w:r>
+        <w:rPr>
+          <w:rFonts w:ascii="Times New Roman" w:hAnsi="Times New Roman" w:cs="Times New Roman"/>
+        </w:rPr>
+        <w:t>f</w:t>
+      </w:r>
+      <w:r>
+        <w:rPr>
+          <w:rFonts w:ascii="Times New Roman" w:hAnsi="Times New Roman" w:cs="Times New Roman"/>
+        </w:rPr>
+        <w:t xml:space="preserve">ishes of </w:t>
+      </w:r>
+      <w:r>
+        <w:rPr>
+          <w:rFonts w:ascii="Times New Roman" w:hAnsi="Times New Roman" w:cs="Times New Roman"/>
+        </w:rPr>
+        <w:t>t</w:t>
+      </w:r>
+      <w:r>
+        <w:rPr>
+          <w:rFonts w:ascii="Times New Roman" w:hAnsi="Times New Roman" w:cs="Times New Roman"/>
+        </w:rPr>
+        <w:t xml:space="preserve">he </w:t>
+      </w:r>
+      <w:r>
+        <w:rPr>
+          <w:rFonts w:ascii="Times New Roman" w:hAnsi="Times New Roman" w:cs="Times New Roman"/>
+        </w:rPr>
+        <w:t>p</w:t>
+      </w:r>
+      <w:r>
+        <w:rPr>
+          <w:rFonts w:ascii="Times New Roman" w:hAnsi="Times New Roman" w:cs="Times New Roman"/>
+        </w:rPr>
+        <w:t xml:space="preserve">acific </w:t>
+      </w:r>
+      <w:r>
+        <w:rPr>
+          <w:rFonts w:ascii="Times New Roman" w:hAnsi="Times New Roman" w:cs="Times New Roman"/>
+        </w:rPr>
+        <w:t>c</w:t>
+      </w:r>
+      <w:r>
+        <w:rPr>
+          <w:rFonts w:ascii="Times New Roman" w:hAnsi="Times New Roman" w:cs="Times New Roman"/>
+        </w:rPr>
+        <w:t>oast. Really Big Press. Santa Barbara, CA 93160.</w:t>
       </w:r>
       <w:r>
         <w:rPr>
@@ -17361,19 +17802,31 @@
         <w:rPr>
           <w:rFonts w:ascii="Times New Roman" w:hAnsi="Times New Roman" w:cs="Times New Roman"/>
         </w:rPr>
-        <w:t xml:space="preserve">McCarthy, M.A., C. J. Thompson, A. L. Moore, and H. P. Possingham. 2011. Designing nature reserves in the face of uncertainty. </w:t>
-      </w:r>
-      <w:r>
-        <w:rPr>
-          <w:rFonts w:ascii="Times New Roman" w:hAnsi="Times New Roman" w:cs="Times New Roman"/>
-        </w:rPr>
-        <w:t>Ecology Letters</w:t>
-      </w:r>
-      <w:r>
-        <w:rPr>
-          <w:rFonts w:ascii="Times New Roman" w:hAnsi="Times New Roman" w:cs="Times New Roman"/>
-        </w:rPr>
-        <w:t xml:space="preserve"> 14: 470–5.</w:t>
+        <w:t>McCarthy, M.</w:t>
+      </w:r>
+      <w:r>
+        <w:rPr>
+          <w:rFonts w:ascii="Times New Roman" w:hAnsi="Times New Roman" w:cs="Times New Roman"/>
+        </w:rPr>
+        <w:t xml:space="preserve"> </w:t>
+      </w:r>
+      <w:r>
+        <w:rPr>
+          <w:rFonts w:ascii="Times New Roman" w:hAnsi="Times New Roman" w:cs="Times New Roman"/>
+        </w:rPr>
+        <w:t>A., C. J. Thompson, A. L. Moore, and H. P. Possingham. 2011. Designing nature reserves in the face of u</w:t>
+      </w:r>
+      <w:r>
+        <w:rPr>
+          <w:rFonts w:ascii="Times New Roman" w:hAnsi="Times New Roman" w:cs="Times New Roman"/>
+        </w:rPr>
+        <w:t>ncertainty. Ecology Letters 14:</w:t>
+      </w:r>
+      <w:r>
+        <w:rPr>
+          <w:rFonts w:ascii="Times New Roman" w:hAnsi="Times New Roman" w:cs="Times New Roman"/>
+        </w:rPr>
+        <w:t>470–5.</w:t>
       </w:r>
     </w:p>
     <w:p>
@@ -17388,13 +17841,7 @@
         <w:rPr>
           <w:rFonts w:ascii="Times New Roman" w:hAnsi="Times New Roman" w:cs="Times New Roman"/>
         </w:rPr>
-        <w:t xml:space="preserve">McLeod, E., R. Salm, A. Green, and J. Almany. 2008. Designing marine protected area networks to address the impacts of climate change. </w:t>
-      </w:r>
-      <w:r>
-        <w:rPr>
-          <w:rFonts w:ascii="Times New Roman" w:hAnsi="Times New Roman" w:cs="Times New Roman"/>
-        </w:rPr>
-        <w:t>Frontiers in Ecology and the Environmen</w:t>
+        <w:t>McLeod, E., R. Salm, A. Green, and J. Almany. 2008. Designing marine protected area networks to address the impacts of climate change. Frontiers in Ecology and the Environmen</w:t>
       </w:r>
       <w:r>
         <w:rPr>
@@ -17413,7 +17860,13 @@
         <w:rPr>
           <w:rFonts w:ascii="Times New Roman" w:hAnsi="Times New Roman" w:cs="Times New Roman"/>
         </w:rPr>
-        <w:t>7: 362-370.</w:t>
+        <w:t>7:</w:t>
+      </w:r>
+      <w:r>
+        <w:rPr>
+          <w:rFonts w:ascii="Times New Roman" w:hAnsi="Times New Roman" w:cs="Times New Roman"/>
+        </w:rPr>
+        <w:t>362-370.</w:t>
       </w:r>
     </w:p>
     <w:p>
@@ -17427,7 +17880,13 @@
         <w:rPr>
           <w:rFonts w:ascii="Times New Roman" w:hAnsi="Times New Roman" w:cs="Times New Roman"/>
         </w:rPr>
-        <w:t>Milner-Gulland, J., and E. L. Bennett.</w:t>
+        <w:t>Milner-Gulland, J.</w:t>
+      </w:r>
+      <w:r>
+        <w:rPr>
+          <w:rFonts w:ascii="Times New Roman" w:hAnsi="Times New Roman" w:cs="Times New Roman"/>
+        </w:rPr>
+        <w:t xml:space="preserve"> and E. L. Bennett.</w:t>
       </w:r>
       <w:r>
         <w:rPr>
@@ -17439,7 +17898,19 @@
         <w:rPr>
           <w:rFonts w:ascii="Times New Roman" w:hAnsi="Times New Roman" w:cs="Times New Roman"/>
         </w:rPr>
-        <w:t xml:space="preserve">2003. Wild meat: The bigger picture. </w:t>
+        <w:t xml:space="preserve">2003. Wild meat: </w:t>
+      </w:r>
+      <w:r>
+        <w:rPr>
+          <w:rFonts w:ascii="Times New Roman" w:hAnsi="Times New Roman" w:cs="Times New Roman"/>
+        </w:rPr>
+        <w:t>t</w:t>
+      </w:r>
+      <w:r>
+        <w:rPr>
+          <w:rFonts w:ascii="Times New Roman" w:hAnsi="Times New Roman" w:cs="Times New Roman"/>
+        </w:rPr>
+        <w:t xml:space="preserve">he bigger picture. </w:t>
       </w:r>
       <w:r>
         <w:rPr>
@@ -17465,7 +17936,13 @@
         <w:rPr>
           <w:rFonts w:ascii="Times New Roman" w:hAnsi="Times New Roman" w:cs="Times New Roman"/>
         </w:rPr>
-        <w:t>: 351-357.</w:t>
+        <w:t>:</w:t>
+      </w:r>
+      <w:r>
+        <w:rPr>
+          <w:rFonts w:ascii="Times New Roman" w:hAnsi="Times New Roman" w:cs="Times New Roman"/>
+        </w:rPr>
+        <w:t>351-357.</w:t>
       </w:r>
     </w:p>
     <w:p>
@@ -17479,19 +17956,31 @@
         <w:rPr>
           <w:rFonts w:ascii="Times New Roman" w:hAnsi="Times New Roman" w:cs="Times New Roman"/>
         </w:rPr>
-        <w:t xml:space="preserve">Moffitt, E. A., J. Wilson White, and L. W. Botsford. 2011. The utility and limitations of size and spacing guidelines for designing marine protected area (MPA) networks. </w:t>
-      </w:r>
-      <w:r>
-        <w:rPr>
-          <w:rFonts w:ascii="Times New Roman" w:hAnsi="Times New Roman" w:cs="Times New Roman"/>
-        </w:rPr>
-        <w:t>Biological Conservation</w:t>
-      </w:r>
-      <w:r>
-        <w:rPr>
-          <w:rFonts w:ascii="Times New Roman" w:hAnsi="Times New Roman" w:cs="Times New Roman"/>
-        </w:rPr>
-        <w:t xml:space="preserve"> 144: 306:318.</w:t>
+        <w:t>Moffitt, E. A., J. Wilson White, and L. W. Botsford. 2011. The utility and limitations of size and spacing guidelines for designing marine protected area (MPA) network</w:t>
+      </w:r>
+      <w:r>
+        <w:rPr>
+          <w:rFonts w:ascii="Times New Roman" w:hAnsi="Times New Roman" w:cs="Times New Roman"/>
+        </w:rPr>
+        <w:t>s. Biological Conservation 144:</w:t>
+      </w:r>
+      <w:r>
+        <w:rPr>
+          <w:rFonts w:ascii="Times New Roman" w:hAnsi="Times New Roman" w:cs="Times New Roman"/>
+        </w:rPr>
+        <w:t>306</w:t>
+      </w:r>
+      <w:r>
+        <w:rPr>
+          <w:rFonts w:ascii="Times New Roman" w:hAnsi="Times New Roman" w:cs="Times New Roman"/>
+        </w:rPr>
+        <w:t>-0</w:t>
+      </w:r>
+      <w:r>
+        <w:rPr>
+          <w:rFonts w:ascii="Times New Roman" w:hAnsi="Times New Roman" w:cs="Times New Roman"/>
+        </w:rPr>
+        <w:t>318.</w:t>
       </w:r>
     </w:p>
     <w:p>
@@ -17505,13 +17994,7 @@
         <w:rPr>
           <w:rFonts w:ascii="Times New Roman" w:hAnsi="Times New Roman" w:cs="Times New Roman"/>
         </w:rPr>
-        <w:t xml:space="preserve">Mora, C., R. Metzger, A. Rollo, and R. A. Myers. 2007. Experimental simulations about the effects of overexploitation and habitat fragmentation on populations facing environmental warming. </w:t>
-      </w:r>
-      <w:r>
-        <w:rPr>
-          <w:rFonts w:ascii="Times New Roman" w:hAnsi="Times New Roman" w:cs="Times New Roman"/>
-        </w:rPr>
-        <w:t>Proceedings of the Royal Society B: Biological Sciences</w:t>
+        <w:t>Mora, C., R. Metzger, A. Rollo, and R. A. Myers. 2007. Experimental simulations about the effects of overexploitation and habitat fragmentation on populations facing environmental warming. Proceedings of the Royal Society B: Biological Sciences</w:t>
       </w:r>
       <w:r>
         <w:rPr>
@@ -17524,7 +18007,13 @@
         <w:rPr>
           <w:rFonts w:ascii="Times New Roman" w:hAnsi="Times New Roman" w:cs="Times New Roman"/>
         </w:rPr>
-        <w:t xml:space="preserve">274: 1023–1028. </w:t>
+        <w:t>274:</w:t>
+      </w:r>
+      <w:r>
+        <w:rPr>
+          <w:rFonts w:ascii="Times New Roman" w:hAnsi="Times New Roman" w:cs="Times New Roman"/>
+        </w:rPr>
+        <w:t xml:space="preserve">1023–1028. </w:t>
       </w:r>
     </w:p>
     <w:p>
@@ -17538,19 +18027,31 @@
         <w:rPr>
           <w:rFonts w:ascii="Times New Roman" w:hAnsi="Times New Roman" w:cs="Times New Roman"/>
         </w:rPr>
-        <w:t xml:space="preserve">Neubert, M. G. 2003. Marine reserves and optimal harvesting. </w:t>
-      </w:r>
-      <w:r>
-        <w:rPr>
-          <w:rFonts w:ascii="Times New Roman" w:hAnsi="Times New Roman" w:cs="Times New Roman"/>
-        </w:rPr>
-        <w:t>Ecology Letters</w:t>
-      </w:r>
-      <w:r>
-        <w:rPr>
-          <w:rFonts w:ascii="Times New Roman" w:hAnsi="Times New Roman" w:cs="Times New Roman"/>
-        </w:rPr>
-        <w:t xml:space="preserve"> 6: 843-849.</w:t>
+        <w:t>Neubert, M. G</w:t>
+      </w:r>
+      <w:r>
+        <w:rPr>
+          <w:rFonts w:ascii="Times New Roman" w:hAnsi="Times New Roman" w:cs="Times New Roman"/>
+        </w:rPr>
+        <w:t>..</w:t>
+      </w:r>
+      <w:r>
+        <w:rPr>
+          <w:rFonts w:ascii="Times New Roman" w:hAnsi="Times New Roman" w:cs="Times New Roman"/>
+        </w:rPr>
+        <w:t xml:space="preserve"> 2003. Marine reserves and optimal</w:t>
+      </w:r>
+      <w:r>
+        <w:rPr>
+          <w:rFonts w:ascii="Times New Roman" w:hAnsi="Times New Roman" w:cs="Times New Roman"/>
+        </w:rPr>
+        <w:t xml:space="preserve"> harvesting. Ecology Letters 6:</w:t>
+      </w:r>
+      <w:r>
+        <w:rPr>
+          <w:rFonts w:ascii="Times New Roman" w:hAnsi="Times New Roman" w:cs="Times New Roman"/>
+        </w:rPr>
+        <w:t>843-849.</w:t>
       </w:r>
     </w:p>
     <w:p>
@@ -17564,19 +18065,43 @@
         <w:rPr>
           <w:rFonts w:ascii="Times New Roman" w:hAnsi="Times New Roman" w:cs="Times New Roman"/>
         </w:rPr>
-        <w:t xml:space="preserve">Nye, J. A., R. J. Gamble, and J. S. Link. 2013. The relative impact of warming and removing top predators on the Northeast US large marine biotic community. </w:t>
-      </w:r>
-      <w:r>
-        <w:rPr>
-          <w:rFonts w:ascii="Times New Roman" w:hAnsi="Times New Roman" w:cs="Times New Roman"/>
-        </w:rPr>
-        <w:t>Ecological Modelling</w:t>
-      </w:r>
-      <w:r>
-        <w:rPr>
-          <w:rFonts w:ascii="Times New Roman" w:hAnsi="Times New Roman" w:cs="Times New Roman"/>
-        </w:rPr>
-        <w:t xml:space="preserve"> 264: 157–168.</w:t>
+        <w:t xml:space="preserve">Nye, J. A., R. J. Gamble, and J. S. Link. 2013. The relative impact of warming and removing top predators on the </w:t>
+      </w:r>
+      <w:r>
+        <w:rPr>
+          <w:rFonts w:ascii="Times New Roman" w:hAnsi="Times New Roman" w:cs="Times New Roman"/>
+        </w:rPr>
+        <w:t>n</w:t>
+      </w:r>
+      <w:r>
+        <w:rPr>
+          <w:rFonts w:ascii="Times New Roman" w:hAnsi="Times New Roman" w:cs="Times New Roman"/>
+        </w:rPr>
+        <w:t xml:space="preserve">ortheast </w:t>
+      </w:r>
+      <w:r>
+        <w:rPr>
+          <w:rFonts w:ascii="Times New Roman" w:hAnsi="Times New Roman" w:cs="Times New Roman"/>
+        </w:rPr>
+        <w:t>US</w:t>
+      </w:r>
+      <w:r>
+        <w:rPr>
+          <w:rFonts w:ascii="Times New Roman" w:hAnsi="Times New Roman" w:cs="Times New Roman"/>
+        </w:rPr>
+        <w:t xml:space="preserve"> large marine biotic commu</w:t>
+      </w:r>
+      <w:r>
+        <w:rPr>
+          <w:rFonts w:ascii="Times New Roman" w:hAnsi="Times New Roman" w:cs="Times New Roman"/>
+        </w:rPr>
+        <w:t>nity. Ecological Modelling 264:</w:t>
+      </w:r>
+      <w:r>
+        <w:rPr>
+          <w:rFonts w:ascii="Times New Roman" w:hAnsi="Times New Roman" w:cs="Times New Roman"/>
+        </w:rPr>
+        <w:t>157–168.</w:t>
       </w:r>
     </w:p>
     <w:p>
@@ -17590,19 +18115,19 @@
         <w:rPr>
           <w:rFonts w:ascii="Times New Roman" w:hAnsi="Times New Roman" w:cs="Times New Roman"/>
         </w:rPr>
-        <w:t xml:space="preserve">Pelletier, E., P. Sargian, J. Payet, and S. Demers. 2006. Ecotoxicological effects of combined UVB and organic contaminants in coastal waters: a review. </w:t>
-      </w:r>
-      <w:r>
-        <w:rPr>
-          <w:rFonts w:ascii="Times New Roman" w:hAnsi="Times New Roman" w:cs="Times New Roman"/>
-        </w:rPr>
-        <w:t>Photochemistry and photobiology</w:t>
-      </w:r>
-      <w:r>
-        <w:rPr>
-          <w:rFonts w:ascii="Times New Roman" w:hAnsi="Times New Roman" w:cs="Times New Roman"/>
-        </w:rPr>
-        <w:t xml:space="preserve"> 82: 981–993.</w:t>
+        <w:t>Pelletier, E., P. Sargian, J. Payet, and S. Demers. 2006. Ecotoxicological effects of combined UVB and organic contaminants in coastal waters: a review. Phot</w:t>
+      </w:r>
+      <w:r>
+        <w:rPr>
+          <w:rFonts w:ascii="Times New Roman" w:hAnsi="Times New Roman" w:cs="Times New Roman"/>
+        </w:rPr>
+        <w:t>ochemistry and photobiology 82:</w:t>
+      </w:r>
+      <w:r>
+        <w:rPr>
+          <w:rFonts w:ascii="Times New Roman" w:hAnsi="Times New Roman" w:cs="Times New Roman"/>
+        </w:rPr>
+        <w:t>981–993.</w:t>
       </w:r>
     </w:p>
     <w:p>
@@ -17616,19 +18141,67 @@
         <w:rPr>
           <w:rFonts w:ascii="Times New Roman" w:hAnsi="Times New Roman" w:cs="Times New Roman"/>
         </w:rPr>
-        <w:t xml:space="preserve">Perry, A. L., P. J. Low, J. R. Ellis, and J. D. Reynolds. 2005. Climate Change and Distribution Shifts in Marine Fishes. </w:t>
-      </w:r>
-      <w:r>
-        <w:rPr>
-          <w:rFonts w:ascii="Times New Roman" w:hAnsi="Times New Roman" w:cs="Times New Roman"/>
-        </w:rPr>
-        <w:t>Science</w:t>
-      </w:r>
-      <w:r>
-        <w:rPr>
-          <w:rFonts w:ascii="Times New Roman" w:hAnsi="Times New Roman" w:cs="Times New Roman"/>
-        </w:rPr>
-        <w:t xml:space="preserve"> 308: 1912–1915.</w:t>
+        <w:t xml:space="preserve">Perry, A. L., P. J. Low, J. R. Ellis, and J. D. Reynolds. 2005. Climate </w:t>
+      </w:r>
+      <w:r>
+        <w:rPr>
+          <w:rFonts w:ascii="Times New Roman" w:hAnsi="Times New Roman" w:cs="Times New Roman"/>
+        </w:rPr>
+        <w:t>c</w:t>
+      </w:r>
+      <w:r>
+        <w:rPr>
+          <w:rFonts w:ascii="Times New Roman" w:hAnsi="Times New Roman" w:cs="Times New Roman"/>
+        </w:rPr>
+        <w:t xml:space="preserve">hange and </w:t>
+      </w:r>
+      <w:r>
+        <w:rPr>
+          <w:rFonts w:ascii="Times New Roman" w:hAnsi="Times New Roman" w:cs="Times New Roman"/>
+        </w:rPr>
+        <w:t>d</w:t>
+      </w:r>
+      <w:r>
+        <w:rPr>
+          <w:rFonts w:ascii="Times New Roman" w:hAnsi="Times New Roman" w:cs="Times New Roman"/>
+        </w:rPr>
+        <w:t xml:space="preserve">istribution </w:t>
+      </w:r>
+      <w:r>
+        <w:rPr>
+          <w:rFonts w:ascii="Times New Roman" w:hAnsi="Times New Roman" w:cs="Times New Roman"/>
+        </w:rPr>
+        <w:t>s</w:t>
+      </w:r>
+      <w:r>
+        <w:rPr>
+          <w:rFonts w:ascii="Times New Roman" w:hAnsi="Times New Roman" w:cs="Times New Roman"/>
+        </w:rPr>
+        <w:t xml:space="preserve">hifts in </w:t>
+      </w:r>
+      <w:r>
+        <w:rPr>
+          <w:rFonts w:ascii="Times New Roman" w:hAnsi="Times New Roman" w:cs="Times New Roman"/>
+        </w:rPr>
+        <w:t>m</w:t>
+      </w:r>
+      <w:r>
+        <w:rPr>
+          <w:rFonts w:ascii="Times New Roman" w:hAnsi="Times New Roman" w:cs="Times New Roman"/>
+        </w:rPr>
+        <w:t xml:space="preserve">arine </w:t>
+      </w:r>
+      <w:r>
+        <w:rPr>
+          <w:rFonts w:ascii="Times New Roman" w:hAnsi="Times New Roman" w:cs="Times New Roman"/>
+        </w:rPr>
+        <w:t>fishes. Science 308:</w:t>
+      </w:r>
+      <w:r>
+        <w:rPr>
+          <w:rFonts w:ascii="Times New Roman" w:hAnsi="Times New Roman" w:cs="Times New Roman"/>
+        </w:rPr>
+        <w:t>1912–1915.</w:t>
       </w:r>
     </w:p>
     <w:p>
@@ -17648,7 +18221,19 @@
         <w:rPr>
           <w:rFonts w:ascii="Times New Roman" w:hAnsi="Times New Roman" w:cs="Times New Roman"/>
         </w:rPr>
-        <w:t xml:space="preserve"> et al. 2001. Can we defy nature's end? </w:t>
+        <w:t xml:space="preserve"> et al.</w:t>
+      </w:r>
+      <w:r>
+        <w:rPr>
+          <w:rFonts w:ascii="Times New Roman" w:hAnsi="Times New Roman" w:cs="Times New Roman"/>
+        </w:rPr>
+        <w:t>.</w:t>
+      </w:r>
+      <w:r>
+        <w:rPr>
+          <w:rFonts w:ascii="Times New Roman" w:hAnsi="Times New Roman" w:cs="Times New Roman"/>
+        </w:rPr>
+        <w:t xml:space="preserve"> 2001. Can we defy nature's end? </w:t>
       </w:r>
       <w:r>
         <w:rPr>
@@ -17682,7 +18267,7 @@
         <w:rPr>
           <w:rFonts w:ascii="Times New Roman" w:hAnsi="Times New Roman" w:cs="Times New Roman"/>
         </w:rPr>
-        <w:t xml:space="preserve"> 2207-2208.</w:t>
+        <w:t>2207-2208.</w:t>
       </w:r>
     </w:p>
     <w:p>
@@ -17696,21 +18281,27 @@
         <w:rPr>
           <w:rFonts w:ascii="Times New Roman" w:hAnsi="Times New Roman" w:cs="Times New Roman"/>
         </w:rPr>
-        <w:t xml:space="preserve">Pinsky, M. L., and M. Fogarty. 2012. Lagged social-ecological responses to climate and range shifts in fisheries. </w:t>
+        <w:t>Pinsky, M. L.</w:t>
+      </w:r>
+      <w:r>
+        <w:rPr>
+          <w:rFonts w:ascii="Times New Roman" w:hAnsi="Times New Roman" w:cs="Times New Roman"/>
+        </w:rPr>
+        <w:t xml:space="preserve"> and M. Fogarty. 2012. Lagged social-ecological responses to climate and range shifts in fisheries. </w:t>
       </w:r>
       <w:r>
         <w:rPr>
           <w:rFonts w:ascii="Times New Roman" w:hAnsi="Times New Roman" w:cs="Times New Roman"/>
           <w:iCs/>
         </w:rPr>
-        <w:t>Climatic Change</w:t>
+        <w:t>Climatic Change 115:</w:t>
       </w:r>
       <w:r>
         <w:rPr>
           <w:rFonts w:ascii="Times New Roman" w:hAnsi="Times New Roman" w:cs="Times New Roman"/>
           <w:iCs/>
         </w:rPr>
-        <w:t xml:space="preserve"> 115: 883-891.</w:t>
+        <w:t>883-891.</w:t>
       </w:r>
     </w:p>
     <w:p>
@@ -17752,7 +18343,13 @@
         <w:rPr>
           <w:rFonts w:ascii="Times New Roman" w:hAnsi="Times New Roman" w:cs="Times New Roman"/>
         </w:rPr>
-        <w:t>: 1239-42.</w:t>
+        <w:t>:</w:t>
+      </w:r>
+      <w:r>
+        <w:rPr>
+          <w:rFonts w:ascii="Times New Roman" w:hAnsi="Times New Roman" w:cs="Times New Roman"/>
+        </w:rPr>
+        <w:t>1239-42.</w:t>
       </w:r>
     </w:p>
     <w:p>
@@ -17766,19 +18363,19 @@
         <w:rPr>
           <w:rFonts w:ascii="Times New Roman" w:hAnsi="Times New Roman" w:cs="Times New Roman"/>
         </w:rPr>
-        <w:t xml:space="preserve">Planque, B., J. Fromentin, P. Cury, K. F. Drinkwater, S. Jennings, R. I. Perry, and S. Kifani. 2010. How does fishing alter marine populations and ecosystems sensitivity to climate? </w:t>
-      </w:r>
-      <w:r>
-        <w:rPr>
-          <w:rFonts w:ascii="Times New Roman" w:hAnsi="Times New Roman" w:cs="Times New Roman"/>
-        </w:rPr>
-        <w:t>Journal of Marine Systems</w:t>
-      </w:r>
-      <w:r>
-        <w:rPr>
-          <w:rFonts w:ascii="Times New Roman" w:hAnsi="Times New Roman" w:cs="Times New Roman"/>
-        </w:rPr>
-        <w:t xml:space="preserve"> 79: 403–417.</w:t>
+        <w:t xml:space="preserve">Planque, B., J. Fromentin, P. Cury, K. F. Drinkwater, S. Jennings, R. I. Perry, and S. Kifani. 2010. How does fishing alter marine populations and ecosystems sensitivity to climate? Journal of Marine </w:t>
+      </w:r>
+      <w:r>
+        <w:rPr>
+          <w:rFonts w:ascii="Times New Roman" w:hAnsi="Times New Roman" w:cs="Times New Roman"/>
+        </w:rPr>
+        <w:t>Systems 79:</w:t>
+      </w:r>
+      <w:r>
+        <w:rPr>
+          <w:rFonts w:ascii="Times New Roman" w:hAnsi="Times New Roman" w:cs="Times New Roman"/>
+        </w:rPr>
+        <w:t>403–417.</w:t>
       </w:r>
     </w:p>
     <w:p>
@@ -17792,19 +18389,19 @@
         <w:rPr>
           <w:rFonts w:ascii="Times New Roman" w:hAnsi="Times New Roman" w:cs="Times New Roman"/>
         </w:rPr>
-        <w:t xml:space="preserve">Robinson, L. M. M., J. Elith, A. J. J. Hobday, R. G. G. Pearson, B. E. E. Kendall, H. P. P. Possingham, and A. J. J. Richardson. 2011. Pushing the limits in marine species distribution modelling: lessons from the land present challenges and opportunities. </w:t>
-      </w:r>
-      <w:r>
-        <w:rPr>
-          <w:rFonts w:ascii="Times New Roman" w:hAnsi="Times New Roman" w:cs="Times New Roman"/>
-        </w:rPr>
-        <w:t>Global Ecology and Biogeography</w:t>
-      </w:r>
-      <w:r>
-        <w:rPr>
-          <w:rFonts w:ascii="Times New Roman" w:hAnsi="Times New Roman" w:cs="Times New Roman"/>
-        </w:rPr>
-        <w:t xml:space="preserve"> 20: 789–802.</w:t>
+        <w:t>Robinson, L. M. M., J. Elith, A. J. J. Hobday, R. G. G. Pearson, B. E. E. Kendall, H. P. P. Possingham, and A. J. J. Richardson. 2011. Pushing the limits in marine species distribution modelling: lessons from the land present challenges and opportunities. Glob</w:t>
+      </w:r>
+      <w:r>
+        <w:rPr>
+          <w:rFonts w:ascii="Times New Roman" w:hAnsi="Times New Roman" w:cs="Times New Roman"/>
+        </w:rPr>
+        <w:t>al Ecology and Biogeography 20:</w:t>
+      </w:r>
+      <w:r>
+        <w:rPr>
+          <w:rFonts w:ascii="Times New Roman" w:hAnsi="Times New Roman" w:cs="Times New Roman"/>
+        </w:rPr>
+        <w:t>789–802.</w:t>
       </w:r>
     </w:p>
     <w:p>
@@ -17818,25 +18415,43 @@
         <w:rPr>
           <w:rFonts w:ascii="Times New Roman" w:hAnsi="Times New Roman" w:cs="Times New Roman"/>
         </w:rPr>
-        <w:t>Sala, O. E. E.</w:t>
-      </w:r>
-      <w:r>
-        <w:rPr>
-          <w:rFonts w:ascii="Times New Roman" w:hAnsi="Times New Roman" w:cs="Times New Roman"/>
-        </w:rPr>
-        <w:t xml:space="preserve"> et al. 2000. Global biodiversity scenarios for the year 2100. </w:t>
-      </w:r>
-      <w:r>
-        <w:rPr>
-          <w:rFonts w:ascii="Times New Roman" w:hAnsi="Times New Roman" w:cs="Times New Roman"/>
-        </w:rPr>
-        <w:t>Science</w:t>
-      </w:r>
-      <w:r>
-        <w:rPr>
-          <w:rFonts w:ascii="Times New Roman" w:hAnsi="Times New Roman" w:cs="Times New Roman"/>
-        </w:rPr>
-        <w:t xml:space="preserve"> 287: 1770–1774.</w:t>
+        <w:t>Sala, O.</w:t>
+      </w:r>
+      <w:r>
+        <w:rPr>
+          <w:rFonts w:ascii="Times New Roman" w:hAnsi="Times New Roman" w:cs="Times New Roman"/>
+        </w:rPr>
+        <w:t xml:space="preserve"> E.</w:t>
+      </w:r>
+      <w:r>
+        <w:rPr>
+          <w:rFonts w:ascii="Times New Roman" w:hAnsi="Times New Roman" w:cs="Times New Roman"/>
+        </w:rPr>
+        <w:t xml:space="preserve"> et al</w:t>
+      </w:r>
+      <w:r>
+        <w:rPr>
+          <w:rFonts w:ascii="Times New Roman" w:hAnsi="Times New Roman" w:cs="Times New Roman"/>
+        </w:rPr>
+        <w:t>.</w:t>
+      </w:r>
+      <w:r>
+        <w:rPr>
+          <w:rFonts w:ascii="Times New Roman" w:hAnsi="Times New Roman" w:cs="Times New Roman"/>
+        </w:rPr>
+        <w:t xml:space="preserve">. 2000. Global biodiversity scenarios </w:t>
+      </w:r>
+      <w:r>
+        <w:rPr>
+          <w:rFonts w:ascii="Times New Roman" w:hAnsi="Times New Roman" w:cs="Times New Roman"/>
+        </w:rPr>
+        <w:t>for the year 2100. Science 287:</w:t>
+      </w:r>
+      <w:r>
+        <w:rPr>
+          <w:rFonts w:ascii="Times New Roman" w:hAnsi="Times New Roman" w:cs="Times New Roman"/>
+        </w:rPr>
+        <w:t>1770–1774.</w:t>
       </w:r>
     </w:p>
     <w:p>
@@ -17862,19 +18477,19 @@
         <w:rPr>
           <w:rFonts w:ascii="Times New Roman" w:hAnsi="Times New Roman" w:cs="Times New Roman"/>
         </w:rPr>
-        <w:t xml:space="preserve">. 2010. Population diversity and the portfolio effect in an exploited species. </w:t>
-      </w:r>
-      <w:r>
-        <w:rPr>
-          <w:rFonts w:ascii="Times New Roman" w:hAnsi="Times New Roman" w:cs="Times New Roman"/>
-        </w:rPr>
-        <w:t>Nature</w:t>
-      </w:r>
-      <w:r>
-        <w:rPr>
-          <w:rFonts w:ascii="Times New Roman" w:hAnsi="Times New Roman" w:cs="Times New Roman"/>
-        </w:rPr>
-        <w:t xml:space="preserve"> 465: 609–12.</w:t>
+        <w:t>. 2010. Population diversity and the portfolio effect in an</w:t>
+      </w:r>
+      <w:r>
+        <w:rPr>
+          <w:rFonts w:ascii="Times New Roman" w:hAnsi="Times New Roman" w:cs="Times New Roman"/>
+        </w:rPr>
+        <w:t xml:space="preserve"> exploited species. Nature 465:</w:t>
+      </w:r>
+      <w:r>
+        <w:rPr>
+          <w:rFonts w:ascii="Times New Roman" w:hAnsi="Times New Roman" w:cs="Times New Roman"/>
+        </w:rPr>
+        <w:t>609–12.</w:t>
       </w:r>
     </w:p>
     <w:p>
@@ -17890,34 +18505,98 @@
         <w:rPr>
           <w:rFonts w:ascii="Times New Roman" w:hAnsi="Times New Roman" w:cs="Times New Roman"/>
         </w:rPr>
-        <w:t>Sekercioglu, C. H., S. H. Schneider, J. P. Fay, and S. R. Loarie. 2008. Climate Change, Elevational Range Shifts, and Bird Extinctions.</w:t>
+        <w:t>Sekercioglu, C. H., S. H. Schneider, J. P. Fay, a</w:t>
+      </w:r>
+      <w:r>
+        <w:rPr>
+          <w:rFonts w:ascii="Times New Roman" w:hAnsi="Times New Roman" w:cs="Times New Roman"/>
+        </w:rPr>
+        <w:t>nd S. R. Loarie. 2008. Climate c</w:t>
+      </w:r>
+      <w:r>
+        <w:rPr>
+          <w:rFonts w:ascii="Times New Roman" w:hAnsi="Times New Roman" w:cs="Times New Roman"/>
+        </w:rPr>
+        <w:t xml:space="preserve">hange, </w:t>
+      </w:r>
+      <w:r>
+        <w:rPr>
+          <w:rFonts w:ascii="Times New Roman" w:hAnsi="Times New Roman" w:cs="Times New Roman"/>
+        </w:rPr>
+        <w:t>e</w:t>
+      </w:r>
+      <w:r>
+        <w:rPr>
+          <w:rFonts w:ascii="Times New Roman" w:hAnsi="Times New Roman" w:cs="Times New Roman"/>
+        </w:rPr>
+        <w:t xml:space="preserve">levational </w:t>
+      </w:r>
+      <w:r>
+        <w:rPr>
+          <w:rFonts w:ascii="Times New Roman" w:hAnsi="Times New Roman" w:cs="Times New Roman"/>
+        </w:rPr>
+        <w:t>r</w:t>
+      </w:r>
+      <w:r>
+        <w:rPr>
+          <w:rFonts w:ascii="Times New Roman" w:hAnsi="Times New Roman" w:cs="Times New Roman"/>
+        </w:rPr>
+        <w:t xml:space="preserve">ange </w:t>
+      </w:r>
+      <w:r>
+        <w:rPr>
+          <w:rFonts w:ascii="Times New Roman" w:hAnsi="Times New Roman" w:cs="Times New Roman"/>
+        </w:rPr>
+        <w:t>s</w:t>
+      </w:r>
+      <w:r>
+        <w:rPr>
+          <w:rFonts w:ascii="Times New Roman" w:hAnsi="Times New Roman" w:cs="Times New Roman"/>
+        </w:rPr>
+        <w:t xml:space="preserve">hifts, and </w:t>
+      </w:r>
+      <w:r>
+        <w:rPr>
+          <w:rFonts w:ascii="Times New Roman" w:hAnsi="Times New Roman" w:cs="Times New Roman"/>
+        </w:rPr>
+        <w:t>b</w:t>
+      </w:r>
+      <w:r>
+        <w:rPr>
+          <w:rFonts w:ascii="Times New Roman" w:hAnsi="Times New Roman" w:cs="Times New Roman"/>
+        </w:rPr>
+        <w:t xml:space="preserve">ird </w:t>
+      </w:r>
+      <w:r>
+        <w:rPr>
+          <w:rFonts w:ascii="Times New Roman" w:hAnsi="Times New Roman" w:cs="Times New Roman"/>
+        </w:rPr>
+        <w:t>e</w:t>
+      </w:r>
+      <w:r>
+        <w:rPr>
+          <w:rFonts w:ascii="Times New Roman" w:hAnsi="Times New Roman" w:cs="Times New Roman"/>
+        </w:rPr>
+        <w:t>xtinctions.</w:t>
       </w:r>
       <w:r>
         <w:rPr>
           <w:rFonts w:ascii="Times New Roman" w:hAnsi="Times New Roman" w:cs="Times New Roman"/>
           <w:iCs/>
         </w:rPr>
-        <w:t xml:space="preserve"> </w:t>
-      </w:r>
-      <w:r>
-        <w:rPr>
-          <w:rFonts w:ascii="Times New Roman" w:hAnsi="Times New Roman" w:cs="Times New Roman"/>
-          <w:iCs/>
-        </w:rPr>
-        <w:t>Conservation Biology</w:t>
-      </w:r>
-      <w:r>
-        <w:rPr>
-          <w:rFonts w:ascii="Times New Roman" w:hAnsi="Times New Roman" w:cs="Times New Roman"/>
-          <w:iCs/>
-        </w:rPr>
-        <w:t xml:space="preserve"> </w:t>
-      </w:r>
-      <w:r>
-        <w:rPr>
-          <w:rFonts w:ascii="Times New Roman" w:hAnsi="Times New Roman" w:cs="Times New Roman"/>
-        </w:rPr>
-        <w:t>22: 140-150.</w:t>
+        <w:t xml:space="preserve"> Conservation Biology </w:t>
+      </w:r>
+      <w:r>
+        <w:rPr>
+          <w:rFonts w:ascii="Times New Roman" w:hAnsi="Times New Roman" w:cs="Times New Roman"/>
+        </w:rPr>
+        <w:t>22:</w:t>
+      </w:r>
+      <w:r>
+        <w:rPr>
+          <w:rFonts w:ascii="Times New Roman" w:hAnsi="Times New Roman" w:cs="Times New Roman"/>
+        </w:rPr>
+        <w:t>140-150.</w:t>
       </w:r>
     </w:p>
     <w:p>
@@ -17931,19 +18610,7 @@
         <w:rPr>
           <w:rFonts w:ascii="Times New Roman" w:hAnsi="Times New Roman" w:cs="Times New Roman"/>
         </w:rPr>
-        <w:t>Shelton, A.O.</w:t>
-      </w:r>
-      <w:r>
-        <w:rPr>
-          <w:rFonts w:ascii="Times New Roman" w:hAnsi="Times New Roman" w:cs="Times New Roman"/>
-        </w:rPr>
-        <w:t>,</w:t>
-      </w:r>
-      <w:r>
-        <w:rPr>
-          <w:rFonts w:ascii="Times New Roman" w:hAnsi="Times New Roman" w:cs="Times New Roman"/>
-        </w:rPr>
-        <w:t xml:space="preserve"> and M. Mangel.</w:t>
+        <w:t>Shelton, A.O. and M. Mangel.</w:t>
       </w:r>
       <w:r>
         <w:rPr>
@@ -17955,19 +18622,19 @@
         <w:rPr>
           <w:rFonts w:ascii="Times New Roman" w:hAnsi="Times New Roman" w:cs="Times New Roman"/>
         </w:rPr>
-        <w:t xml:space="preserve">2011. Fluctuations of fish populations and the magnifying effects of fishing. </w:t>
-      </w:r>
-      <w:r>
-        <w:rPr>
-          <w:rFonts w:ascii="Times New Roman" w:hAnsi="Times New Roman" w:cs="Times New Roman"/>
-        </w:rPr>
-        <w:t>Proceedings National Academy Sciences</w:t>
-      </w:r>
-      <w:r>
-        <w:rPr>
-          <w:rFonts w:ascii="Times New Roman" w:hAnsi="Times New Roman" w:cs="Times New Roman"/>
-        </w:rPr>
-        <w:t xml:space="preserve"> 108: 7075–7080.</w:t>
+        <w:t>2011. Fluctuations of fish populations and the magnifying effects of fishing. Proceedings</w:t>
+      </w:r>
+      <w:r>
+        <w:rPr>
+          <w:rFonts w:ascii="Times New Roman" w:hAnsi="Times New Roman" w:cs="Times New Roman"/>
+        </w:rPr>
+        <w:t xml:space="preserve"> National Academy Sciences 108:</w:t>
+      </w:r>
+      <w:r>
+        <w:rPr>
+          <w:rFonts w:ascii="Times New Roman" w:hAnsi="Times New Roman" w:cs="Times New Roman"/>
+        </w:rPr>
+        <w:t>7075–7080.</w:t>
       </w:r>
     </w:p>
     <w:p>
@@ -17981,19 +18648,7 @@
         <w:rPr>
           <w:rFonts w:ascii="Times New Roman" w:hAnsi="Times New Roman" w:cs="Times New Roman"/>
         </w:rPr>
-        <w:t xml:space="preserve">Shigesada, N., K. Kawasaki, and E. Teramoto. 1986. Traveling periodic waves in heterogeneous environments. </w:t>
-      </w:r>
-      <w:r>
-        <w:rPr>
-          <w:rFonts w:ascii="Times New Roman" w:hAnsi="Times New Roman" w:cs="Times New Roman"/>
-        </w:rPr>
-        <w:t>Theoretical Population Biology</w:t>
-      </w:r>
-      <w:r>
-        <w:rPr>
-          <w:rFonts w:ascii="Times New Roman" w:hAnsi="Times New Roman" w:cs="Times New Roman"/>
-        </w:rPr>
-        <w:t xml:space="preserve"> 30:143-160.</w:t>
+        <w:t>Shigesada, N., K. Kawasaki, and E. Teramoto. 1986. Traveling periodic waves in heterogeneous environments. Theoretical Population Biology 30:143-160.</w:t>
       </w:r>
     </w:p>
     <w:p>
@@ -18013,19 +18668,43 @@
         <w:rPr>
           <w:rFonts w:ascii="Times New Roman" w:hAnsi="Times New Roman" w:cs="Times New Roman"/>
         </w:rPr>
-        <w:t xml:space="preserve"> et al. 2012. Protected areas facilitate species’ range expansions. </w:t>
-      </w:r>
-      <w:r>
-        <w:rPr>
-          <w:rFonts w:ascii="Times New Roman" w:hAnsi="Times New Roman" w:cs="Times New Roman"/>
-        </w:rPr>
-        <w:t>Proceedings of the National Academy of Sciences</w:t>
-      </w:r>
-      <w:r>
-        <w:rPr>
-          <w:rFonts w:ascii="Times New Roman" w:hAnsi="Times New Roman" w:cs="Times New Roman"/>
-        </w:rPr>
-        <w:t xml:space="preserve"> 109: 14063–8.</w:t>
+        <w:t xml:space="preserve"> et al</w:t>
+      </w:r>
+      <w:r>
+        <w:rPr>
+          <w:rFonts w:ascii="Times New Roman" w:hAnsi="Times New Roman" w:cs="Times New Roman"/>
+        </w:rPr>
+        <w:t>.</w:t>
+      </w:r>
+      <w:r>
+        <w:rPr>
+          <w:rFonts w:ascii="Times New Roman" w:hAnsi="Times New Roman" w:cs="Times New Roman"/>
+        </w:rPr>
+        <w:t>. 2012. Protected areas facilitate species’ range expansions. Proceedings of the Na</w:t>
+      </w:r>
+      <w:r>
+        <w:rPr>
+          <w:rFonts w:ascii="Times New Roman" w:hAnsi="Times New Roman" w:cs="Times New Roman"/>
+        </w:rPr>
+        <w:t>tional Academy of Sciences 109:</w:t>
+      </w:r>
+      <w:r>
+        <w:rPr>
+          <w:rFonts w:ascii="Times New Roman" w:hAnsi="Times New Roman" w:cs="Times New Roman"/>
+        </w:rPr>
+        <w:t>14063–</w:t>
+      </w:r>
+      <w:r>
+        <w:rPr>
+          <w:rFonts w:ascii="Times New Roman" w:hAnsi="Times New Roman" w:cs="Times New Roman"/>
+        </w:rPr>
+        <w:t>1406</w:t>
+      </w:r>
+      <w:r>
+        <w:rPr>
+          <w:rFonts w:ascii="Times New Roman" w:hAnsi="Times New Roman" w:cs="Times New Roman"/>
+        </w:rPr>
+        <w:t>8.</w:t>
       </w:r>
     </w:p>
     <w:p>
@@ -18057,6 +18736,13 @@
       <w:r>
         <w:rPr>
           <w:rFonts w:ascii="Times New Roman" w:eastAsia="Times New Roman" w:hAnsi="Times New Roman" w:cs="Times New Roman"/>
+          <w:iCs/>
+        </w:rPr>
+        <w:t>.</w:t>
+      </w:r>
+      <w:r>
+        <w:rPr>
+          <w:rFonts w:ascii="Times New Roman" w:eastAsia="Times New Roman" w:hAnsi="Times New Roman" w:cs="Times New Roman"/>
         </w:rPr>
         <w:t xml:space="preserve"> 2013. One size does not fit all: the emerging frontier in large-scale marine conservation. </w:t>
       </w:r>
@@ -18071,7 +18757,13 @@
         <w:rPr>
           <w:rFonts w:ascii="Times New Roman" w:eastAsia="Times New Roman" w:hAnsi="Times New Roman" w:cs="Times New Roman"/>
         </w:rPr>
-        <w:t xml:space="preserve"> 77: 7–10.</w:t>
+        <w:t xml:space="preserve"> 77:</w:t>
+      </w:r>
+      <w:r>
+        <w:rPr>
+          <w:rFonts w:ascii="Times New Roman" w:eastAsia="Times New Roman" w:hAnsi="Times New Roman" w:cs="Times New Roman"/>
+        </w:rPr>
+        <w:t>7–10.</w:t>
       </w:r>
     </w:p>
     <w:p>
@@ -18093,31 +18785,7 @@
         <w:rPr>
           <w:rFonts w:ascii="Times New Roman" w:eastAsia="Times New Roman" w:hAnsi="Times New Roman" w:cs="Times New Roman"/>
         </w:rPr>
-        <w:t>Travers-Trole</w:t>
-      </w:r>
-      <w:r>
-        <w:rPr>
-          <w:rFonts w:ascii="Times New Roman" w:eastAsia="Times New Roman" w:hAnsi="Times New Roman" w:cs="Times New Roman"/>
-        </w:rPr>
-        <w:t>t</w:t>
-      </w:r>
-      <w:r>
-        <w:rPr>
-          <w:rFonts w:ascii="Times New Roman" w:eastAsia="Times New Roman" w:hAnsi="Times New Roman" w:cs="Times New Roman"/>
-        </w:rPr>
-        <w:t xml:space="preserve">, M., Y. J. Shin, and J. G. Field. 2014. An end-to-end coupled model ROMS-N2P2Z2D2-OSMOSE of the southern Benguela foodweb: parameterisation, calibration and pattern-oriented validation. </w:t>
-      </w:r>
-      <w:r>
-        <w:rPr>
-          <w:rFonts w:ascii="Times New Roman" w:eastAsia="Times New Roman" w:hAnsi="Times New Roman" w:cs="Times New Roman"/>
-        </w:rPr>
-        <w:t>African Journal of Marine Science</w:t>
-      </w:r>
-      <w:r>
-        <w:rPr>
-          <w:rFonts w:ascii="Times New Roman" w:eastAsia="Times New Roman" w:hAnsi="Times New Roman" w:cs="Times New Roman"/>
-        </w:rPr>
-        <w:t xml:space="preserve"> 36:11-29.</w:t>
+        <w:t>Travers-Trolet, M., Y. J. Shin, and J. G. Field. 2014. An end-to-end coupled model ROMS-N2P2Z2D2-OSMOSE of the southern Benguela foodweb: parameterisation, calibration and pattern-oriented validation. African Journal of Marine Science 36:11-29.</w:t>
       </w:r>
     </w:p>
     <w:p>
@@ -18139,19 +18807,31 @@
         <w:rPr>
           <w:rFonts w:ascii="Times New Roman" w:hAnsi="Times New Roman" w:cs="Times New Roman"/>
         </w:rPr>
-        <w:t xml:space="preserve">Travis, J. M. J. 2003. Climate change and habitat destruction: a deadly anthropogenic cocktail. </w:t>
-      </w:r>
-      <w:r>
-        <w:rPr>
-          <w:rFonts w:ascii="Times New Roman" w:hAnsi="Times New Roman" w:cs="Times New Roman"/>
-        </w:rPr>
-        <w:t>Proceedings of the Royal Society B: Biological Sciences</w:t>
-      </w:r>
-      <w:r>
-        <w:rPr>
-          <w:rFonts w:ascii="Times New Roman" w:hAnsi="Times New Roman" w:cs="Times New Roman"/>
-        </w:rPr>
-        <w:t xml:space="preserve"> 270: 467-73.</w:t>
+        <w:t>Travis, J. M. J.</w:t>
+      </w:r>
+      <w:r>
+        <w:rPr>
+          <w:rFonts w:ascii="Times New Roman" w:hAnsi="Times New Roman" w:cs="Times New Roman"/>
+        </w:rPr>
+        <w:t>.</w:t>
+      </w:r>
+      <w:r>
+        <w:rPr>
+          <w:rFonts w:ascii="Times New Roman" w:hAnsi="Times New Roman" w:cs="Times New Roman"/>
+        </w:rPr>
+        <w:t xml:space="preserve"> 2003. Climate change and habitat destruction: a deadly anthropogenic cocktail. Proceedings of the Royal Soci</w:t>
+      </w:r>
+      <w:r>
+        <w:rPr>
+          <w:rFonts w:ascii="Times New Roman" w:hAnsi="Times New Roman" w:cs="Times New Roman"/>
+        </w:rPr>
+        <w:t>ety B: Biological Sciences 270:</w:t>
+      </w:r>
+      <w:r>
+        <w:rPr>
+          <w:rFonts w:ascii="Times New Roman" w:hAnsi="Times New Roman" w:cs="Times New Roman"/>
+        </w:rPr>
+        <w:t>467-73.</w:t>
       </w:r>
     </w:p>
     <w:p>
@@ -18165,31 +18845,19 @@
         <w:rPr>
           <w:rFonts w:ascii="Times New Roman" w:hAnsi="Times New Roman" w:cs="Times New Roman"/>
         </w:rPr>
-        <w:t>Van Kirk, R. W.</w:t>
-      </w:r>
-      <w:r>
-        <w:rPr>
-          <w:rFonts w:ascii="Times New Roman" w:hAnsi="Times New Roman" w:cs="Times New Roman"/>
-        </w:rPr>
-        <w:t>,</w:t>
-      </w:r>
-      <w:r>
-        <w:rPr>
-          <w:rFonts w:ascii="Times New Roman" w:hAnsi="Times New Roman" w:cs="Times New Roman"/>
-        </w:rPr>
-        <w:t xml:space="preserve"> and M. A. Lewis. 1997. Integrodifference models for persistence in fragmented habitats. </w:t>
-      </w:r>
-      <w:r>
-        <w:rPr>
-          <w:rFonts w:ascii="Times New Roman" w:hAnsi="Times New Roman" w:cs="Times New Roman"/>
-        </w:rPr>
-        <w:t>Bulletin of Mathematical Biology</w:t>
-      </w:r>
-      <w:r>
-        <w:rPr>
-          <w:rFonts w:ascii="Times New Roman" w:hAnsi="Times New Roman" w:cs="Times New Roman"/>
-        </w:rPr>
-        <w:t xml:space="preserve"> 59: 107–137.</w:t>
+        <w:t>Van Kirk, R. W. and M. A. Lewis. 1997. Integrodifference models for persistence in fragmented habitats. Bulle</w:t>
+      </w:r>
+      <w:r>
+        <w:rPr>
+          <w:rFonts w:ascii="Times New Roman" w:hAnsi="Times New Roman" w:cs="Times New Roman"/>
+        </w:rPr>
+        <w:t>tin of Mathematical Biology 59:</w:t>
+      </w:r>
+      <w:r>
+        <w:rPr>
+          <w:rFonts w:ascii="Times New Roman" w:hAnsi="Times New Roman" w:cs="Times New Roman"/>
+        </w:rPr>
+        <w:t>107–137.</w:t>
       </w:r>
     </w:p>
     <w:p>
@@ -18203,7 +18871,19 @@
         <w:rPr>
           <w:rFonts w:ascii="Times New Roman" w:hAnsi="Times New Roman" w:cs="Times New Roman"/>
         </w:rPr>
-        <w:t xml:space="preserve">van Putten, I. E., S. Kulmala, O. Thébaud, N. Dowling, K. G. Hamon, T. Hutton, and S. Pascoe. 2011. Theories and behavioural drivers underlying fleet dynamics models. </w:t>
+        <w:t>van Putten, I. E., S. Kulmala, O. Thébaud, N. Dowling, K. G. Hamon, T. Hutton, and S. Pas</w:t>
+      </w:r>
+      <w:r>
+        <w:rPr>
+          <w:rFonts w:ascii="Times New Roman" w:hAnsi="Times New Roman" w:cs="Times New Roman"/>
+        </w:rPr>
+        <w:t>coe. 2011. Theories and behavio</w:t>
+      </w:r>
+      <w:r>
+        <w:rPr>
+          <w:rFonts w:ascii="Times New Roman" w:hAnsi="Times New Roman" w:cs="Times New Roman"/>
+        </w:rPr>
+        <w:t xml:space="preserve">ral drivers underlying fleet dynamics models. </w:t>
       </w:r>
       <w:r>
         <w:rPr>
@@ -18229,7 +18909,13 @@
         <w:rPr>
           <w:rFonts w:ascii="Times New Roman" w:hAnsi="Times New Roman" w:cs="Times New Roman"/>
         </w:rPr>
-        <w:t>: 216-235.</w:t>
+        <w:t>:</w:t>
+      </w:r>
+      <w:r>
+        <w:rPr>
+          <w:rFonts w:ascii="Times New Roman" w:hAnsi="Times New Roman" w:cs="Times New Roman"/>
+        </w:rPr>
+        <w:t>216-235.</w:t>
       </w:r>
     </w:p>
     <w:p>
@@ -18243,19 +18929,25 @@
         <w:rPr>
           <w:rFonts w:ascii="Times New Roman" w:hAnsi="Times New Roman" w:cs="Times New Roman"/>
         </w:rPr>
-        <w:t>Veit, R. R.</w:t>
-      </w:r>
-      <w:r>
-        <w:rPr>
-          <w:rFonts w:ascii="Times New Roman" w:hAnsi="Times New Roman" w:cs="Times New Roman"/>
-        </w:rPr>
-        <w:t>,</w:t>
-      </w:r>
-      <w:r>
-        <w:rPr>
-          <w:rFonts w:ascii="Times New Roman" w:hAnsi="Times New Roman" w:cs="Times New Roman"/>
-        </w:rPr>
-        <w:t xml:space="preserve"> and M. A. Lewis. 1996. Dispersal, population growth, and the Allee effect: dynamics of the house finch invasion of eastern North America. </w:t>
+        <w:t xml:space="preserve">Veit, R. R. and M. A. Lewis. 1996. Dispersal, population growth, and the </w:t>
+      </w:r>
+      <w:r>
+        <w:rPr>
+          <w:rFonts w:ascii="Times New Roman" w:hAnsi="Times New Roman" w:cs="Times New Roman"/>
+        </w:rPr>
+        <w:t>a</w:t>
+      </w:r>
+      <w:r>
+        <w:rPr>
+          <w:rFonts w:ascii="Times New Roman" w:hAnsi="Times New Roman" w:cs="Times New Roman"/>
+        </w:rPr>
+        <w:t xml:space="preserve">llee effect: dynamics of the house finch invasion of eastern North America. </w:t>
+      </w:r>
+      <w:r>
+        <w:rPr>
+          <w:rFonts w:ascii="Times New Roman" w:hAnsi="Times New Roman" w:cs="Times New Roman"/>
+        </w:rPr>
+        <w:t xml:space="preserve">The </w:t>
       </w:r>
       <w:r>
         <w:rPr>
@@ -18273,13 +18965,13 @@
         <w:rPr>
           <w:rFonts w:ascii="Times New Roman" w:hAnsi="Times New Roman" w:cs="Times New Roman"/>
         </w:rPr>
-        <w:t xml:space="preserve"> Naturalist</w:t>
-      </w:r>
-      <w:r>
-        <w:rPr>
-          <w:rFonts w:ascii="Times New Roman" w:hAnsi="Times New Roman" w:cs="Times New Roman"/>
-        </w:rPr>
-        <w:t xml:space="preserve"> 148: 255-274.</w:t>
+        <w:t xml:space="preserve"> Naturalist 148:</w:t>
+      </w:r>
+      <w:r>
+        <w:rPr>
+          <w:rFonts w:ascii="Times New Roman" w:hAnsi="Times New Roman" w:cs="Times New Roman"/>
+        </w:rPr>
+        <w:t>255-274.</w:t>
       </w:r>
     </w:p>
     <w:p>
@@ -18293,19 +18985,43 @@
         <w:rPr>
           <w:rFonts w:ascii="Times New Roman" w:hAnsi="Times New Roman" w:cs="Times New Roman"/>
         </w:rPr>
-        <w:t>Vinebrooke, D., Rolf</w:t>
-      </w:r>
-      <w:r>
-        <w:rPr>
-          <w:rFonts w:ascii="Times New Roman" w:hAnsi="Times New Roman" w:cs="Times New Roman"/>
-        </w:rPr>
-        <w:t xml:space="preserve"> et al. 2004 Impacts of multiple stressors on biodiversity and ecosystem functioning: The role of species co</w:t>
-      </w:r>
-      <w:r>
-        <w:rPr>
-          <w:rFonts w:ascii="Adobe Arabic" w:hAnsi="Adobe Arabic" w:cs="Adobe Arabic"/>
-        </w:rPr>
-        <w:t>‐</w:t>
+        <w:t>Vinebrooke, R. D., K. L. Cottingham, J. Norberg, M. Scheffer, S. I. Dodson, S. C. Maberly, and U. Sommer</w:t>
+      </w:r>
+      <w:r>
+        <w:rPr>
+          <w:rFonts w:ascii="Times New Roman" w:hAnsi="Times New Roman" w:cs="Times New Roman"/>
+        </w:rPr>
+        <w:t>. 2004</w:t>
+      </w:r>
+      <w:r>
+        <w:rPr>
+          <w:rFonts w:ascii="Times New Roman" w:hAnsi="Times New Roman" w:cs="Times New Roman"/>
+        </w:rPr>
+        <w:t>.</w:t>
+      </w:r>
+      <w:r>
+        <w:rPr>
+          <w:rFonts w:ascii="Times New Roman" w:hAnsi="Times New Roman" w:cs="Times New Roman"/>
+        </w:rPr>
+        <w:t xml:space="preserve"> Impacts of multiple stressors on biodiversity and ecosystem functioning: </w:t>
+      </w:r>
+      <w:r>
+        <w:rPr>
+          <w:rFonts w:ascii="Times New Roman" w:hAnsi="Times New Roman" w:cs="Times New Roman"/>
+        </w:rPr>
+        <w:t>t</w:t>
+      </w:r>
+      <w:r>
+        <w:rPr>
+          <w:rFonts w:ascii="Times New Roman" w:hAnsi="Times New Roman" w:cs="Times New Roman"/>
+        </w:rPr>
+        <w:t>he role of species c</w:t>
+      </w:r>
+      <w:r>
+        <w:rPr>
+          <w:rFonts w:ascii="Times New Roman" w:hAnsi="Times New Roman" w:cs="Times New Roman"/>
+        </w:rPr>
+        <w:t>o-</w:t>
       </w:r>
       <w:r>
         <w:rPr>
@@ -18324,13 +19040,13 @@
         <w:rPr>
           <w:rFonts w:ascii="Times New Roman" w:hAnsi="Times New Roman" w:cs="Times New Roman"/>
         </w:rPr>
-        <w:t> </w:t>
-      </w:r>
-      <w:r>
-        <w:rPr>
-          <w:rFonts w:ascii="Times New Roman" w:hAnsi="Times New Roman" w:cs="Times New Roman"/>
-        </w:rPr>
-        <w:t>104: 451-457.</w:t>
+        <w:t> 104:</w:t>
+      </w:r>
+      <w:r>
+        <w:rPr>
+          <w:rFonts w:ascii="Times New Roman" w:hAnsi="Times New Roman" w:cs="Times New Roman"/>
+        </w:rPr>
+        <w:t>451-457.</w:t>
       </w:r>
     </w:p>
     <w:p>
@@ -18344,19 +19060,25 @@
         <w:rPr>
           <w:rFonts w:ascii="Times New Roman" w:hAnsi="Times New Roman" w:cs="Times New Roman"/>
         </w:rPr>
-        <w:t xml:space="preserve">Walters, C., and A. M. Parma. 1996. Fixed exploitation rate strategies for coping with effects of climate change. </w:t>
-      </w:r>
-      <w:r>
-        <w:rPr>
-          <w:rFonts w:ascii="Times New Roman" w:hAnsi="Times New Roman" w:cs="Times New Roman"/>
-        </w:rPr>
-        <w:t>Canadian Journal of Fisheries and Aquatic Sciences</w:t>
-      </w:r>
-      <w:r>
-        <w:rPr>
-          <w:rFonts w:ascii="Times New Roman" w:hAnsi="Times New Roman" w:cs="Times New Roman"/>
-        </w:rPr>
-        <w:t xml:space="preserve"> 53: 148–158.</w:t>
+        <w:t>Walters, C.</w:t>
+      </w:r>
+      <w:r>
+        <w:rPr>
+          <w:rFonts w:ascii="Times New Roman" w:hAnsi="Times New Roman" w:cs="Times New Roman"/>
+        </w:rPr>
+        <w:t xml:space="preserve"> and A. M. Parma. 1996. Fixed exploitation rate strategies for coping with effects of climate change. Canadian Journal of Fis</w:t>
+      </w:r>
+      <w:r>
+        <w:rPr>
+          <w:rFonts w:ascii="Times New Roman" w:hAnsi="Times New Roman" w:cs="Times New Roman"/>
+        </w:rPr>
+        <w:t>heries and Aquatic Sciences 53:</w:t>
+      </w:r>
+      <w:r>
+        <w:rPr>
+          <w:rFonts w:ascii="Times New Roman" w:hAnsi="Times New Roman" w:cs="Times New Roman"/>
+        </w:rPr>
+        <w:t>148–158.</w:t>
       </w:r>
     </w:p>
     <w:p>
@@ -18370,19 +19092,19 @@
         <w:rPr>
           <w:rFonts w:ascii="Times New Roman" w:hAnsi="Times New Roman" w:cs="Times New Roman"/>
         </w:rPr>
-        <w:t xml:space="preserve">Watson, J. R., D. A. Siegel, B. E. Kendall, S. Mitarai, A. Rassweiller, and S. D. Gaines. 2011. Identifying critical regions in small-world marine metapopulations. </w:t>
-      </w:r>
-      <w:r>
-        <w:rPr>
-          <w:rFonts w:ascii="Times New Roman" w:hAnsi="Times New Roman" w:cs="Times New Roman"/>
-        </w:rPr>
-        <w:t>Proceedings of the National Academy of Sciences</w:t>
-      </w:r>
-      <w:r>
-        <w:rPr>
-          <w:rFonts w:ascii="Times New Roman" w:hAnsi="Times New Roman" w:cs="Times New Roman"/>
-        </w:rPr>
-        <w:t xml:space="preserve"> 108: e907-e913.</w:t>
+        <w:t>Watson, J. R., D. A. Siegel, B. E. Kendall, S. Mitarai, A. Rassweiller, and S. D. Gaines. 2011. Identifying critical regions in small-world marine metapopulations. Proceedings of the Na</w:t>
+      </w:r>
+      <w:r>
+        <w:rPr>
+          <w:rFonts w:ascii="Times New Roman" w:hAnsi="Times New Roman" w:cs="Times New Roman"/>
+        </w:rPr>
+        <w:t>tional Academy of Sciences 108:17583–17584</w:t>
+      </w:r>
+      <w:r>
+        <w:rPr>
+          <w:rFonts w:ascii="Times New Roman" w:hAnsi="Times New Roman" w:cs="Times New Roman"/>
+        </w:rPr>
+        <w:t>.</w:t>
       </w:r>
     </w:p>
     <w:p>
@@ -18421,7 +19143,13 @@
         <w:rPr>
           <w:rFonts w:ascii="Times New Roman" w:hAnsi="Times New Roman" w:cs="Times New Roman"/>
         </w:rPr>
-        <w:t xml:space="preserve"> 20: 1523–41.</w:t>
+        <w:t xml:space="preserve"> 20:</w:t>
+      </w:r>
+      <w:r>
+        <w:rPr>
+          <w:rFonts w:ascii="Times New Roman" w:hAnsi="Times New Roman" w:cs="Times New Roman"/>
+        </w:rPr>
+        <w:t>1523–41.</w:t>
       </w:r>
     </w:p>
     <w:p>
@@ -18435,19 +19163,19 @@
         <w:rPr>
           <w:rFonts w:ascii="Times New Roman" w:hAnsi="Times New Roman" w:cs="Times New Roman"/>
         </w:rPr>
-        <w:t xml:space="preserve">Wilcove, D. S., D. R., J. Dubow, A. Phillips, and E. Losos. 1998. Quantifying threats to imperiled species in the United States. </w:t>
-      </w:r>
-      <w:r>
-        <w:rPr>
-          <w:rFonts w:ascii="Times New Roman" w:hAnsi="Times New Roman" w:cs="Times New Roman"/>
-        </w:rPr>
-        <w:t>BioScience</w:t>
-      </w:r>
-      <w:r>
-        <w:rPr>
-          <w:rFonts w:ascii="Times New Roman" w:hAnsi="Times New Roman" w:cs="Times New Roman"/>
-        </w:rPr>
-        <w:t xml:space="preserve"> 48: 607–615.</w:t>
+        <w:t>Wilcove, D. S., D. R., J. Dubow, A. Phillips, and E. Losos. 1998. Quantifying threats to imperiled species in the Un</w:t>
+      </w:r>
+      <w:r>
+        <w:rPr>
+          <w:rFonts w:ascii="Times New Roman" w:hAnsi="Times New Roman" w:cs="Times New Roman"/>
+        </w:rPr>
+        <w:t>ited States. BioScience 48:</w:t>
+      </w:r>
+      <w:r>
+        <w:rPr>
+          <w:rFonts w:ascii="Times New Roman" w:hAnsi="Times New Roman" w:cs="Times New Roman"/>
+        </w:rPr>
+        <w:t>607–615.</w:t>
       </w:r>
     </w:p>
     <w:p>
@@ -18461,7 +19189,19 @@
         <w:rPr>
           <w:rFonts w:ascii="Times New Roman" w:hAnsi="Times New Roman" w:cs="Times New Roman"/>
         </w:rPr>
-        <w:t xml:space="preserve">Wilen, J. E., Smith, M. D., Lockwood, D., and Botsford, L. W. 2002. Avoiding surprises: Incorporating fisherman behavior into management models. </w:t>
+        <w:t>Wilen, J. E., Smith, M. D., Lockwood, D., and Botsford, L</w:t>
+      </w:r>
+      <w:r>
+        <w:rPr>
+          <w:rFonts w:ascii="Times New Roman" w:hAnsi="Times New Roman" w:cs="Times New Roman"/>
+        </w:rPr>
+        <w:t>. W. 2002. Avoiding surprises: i</w:t>
+      </w:r>
+      <w:r>
+        <w:rPr>
+          <w:rFonts w:ascii="Times New Roman" w:hAnsi="Times New Roman" w:cs="Times New Roman"/>
+        </w:rPr>
+        <w:t xml:space="preserve">ncorporating fisherman behavior into management models. </w:t>
       </w:r>
       <w:r>
         <w:rPr>
@@ -18493,7 +19233,13 @@
         <w:rPr>
           <w:rFonts w:ascii="Times New Roman" w:hAnsi="Times New Roman" w:cs="Times New Roman"/>
         </w:rPr>
-        <w:t xml:space="preserve">: 553-575. </w:t>
+        <w:t>:</w:t>
+      </w:r>
+      <w:r>
+        <w:rPr>
+          <w:rFonts w:ascii="Times New Roman" w:hAnsi="Times New Roman" w:cs="Times New Roman"/>
+        </w:rPr>
+        <w:t xml:space="preserve">553-575. </w:t>
       </w:r>
     </w:p>
     <w:p>
@@ -18513,19 +19259,31 @@
         <w:rPr>
           <w:rFonts w:ascii="Times New Roman" w:hAnsi="Times New Roman" w:cs="Times New Roman"/>
         </w:rPr>
-        <w:t xml:space="preserve"> et al. 2009. Rebuilding global fisheries. </w:t>
-      </w:r>
-      <w:r>
-        <w:rPr>
-          <w:rFonts w:ascii="Times New Roman" w:hAnsi="Times New Roman" w:cs="Times New Roman"/>
-        </w:rPr>
-        <w:t xml:space="preserve">Science </w:t>
-      </w:r>
-      <w:r>
-        <w:rPr>
-          <w:rFonts w:ascii="Times New Roman" w:hAnsi="Times New Roman" w:cs="Times New Roman"/>
-        </w:rPr>
-        <w:t>325: 578-585.</w:t>
+        <w:t xml:space="preserve"> et al</w:t>
+      </w:r>
+      <w:r>
+        <w:rPr>
+          <w:rFonts w:ascii="Times New Roman" w:hAnsi="Times New Roman" w:cs="Times New Roman"/>
+        </w:rPr>
+        <w:t>.</w:t>
+      </w:r>
+      <w:r>
+        <w:rPr>
+          <w:rFonts w:ascii="Times New Roman" w:hAnsi="Times New Roman" w:cs="Times New Roman"/>
+        </w:rPr>
+        <w:t>. 2009. Rebuilding</w:t>
+      </w:r>
+      <w:r>
+        <w:rPr>
+          <w:rFonts w:ascii="Times New Roman" w:hAnsi="Times New Roman" w:cs="Times New Roman"/>
+        </w:rPr>
+        <w:t xml:space="preserve"> global fisheries. Science 325:</w:t>
+      </w:r>
+      <w:r>
+        <w:rPr>
+          <w:rFonts w:ascii="Times New Roman" w:hAnsi="Times New Roman" w:cs="Times New Roman"/>
+        </w:rPr>
+        <w:t>578-585.</w:t>
       </w:r>
     </w:p>
     <w:p>
@@ -18539,19 +19297,19 @@
         <w:rPr>
           <w:rFonts w:ascii="Times New Roman" w:hAnsi="Times New Roman" w:cs="Times New Roman"/>
         </w:rPr>
-        <w:t xml:space="preserve">Zarnetske, P. L., D. K. Skelly, and M. C. Urban. 2012. Biotic multipliers of climate change. </w:t>
-      </w:r>
-      <w:r>
-        <w:rPr>
-          <w:rFonts w:ascii="Times New Roman" w:hAnsi="Times New Roman" w:cs="Times New Roman"/>
-        </w:rPr>
-        <w:t xml:space="preserve">Science </w:t>
-      </w:r>
-      <w:r>
-        <w:rPr>
-          <w:rFonts w:ascii="Times New Roman" w:hAnsi="Times New Roman" w:cs="Times New Roman"/>
-        </w:rPr>
-        <w:t>336: 1516–8.</w:t>
+        <w:t xml:space="preserve">Zarnetske, P. L., D. K. Skelly, and M. C. Urban. 2012. Biotic multipliers </w:t>
+      </w:r>
+      <w:r>
+        <w:rPr>
+          <w:rFonts w:ascii="Times New Roman" w:hAnsi="Times New Roman" w:cs="Times New Roman"/>
+        </w:rPr>
+        <w:t>of climate change. Science 336:</w:t>
+      </w:r>
+      <w:r>
+        <w:rPr>
+          <w:rFonts w:ascii="Times New Roman" w:hAnsi="Times New Roman" w:cs="Times New Roman"/>
+        </w:rPr>
+        <w:t>1516–8.</w:t>
       </w:r>
     </w:p>
     <w:p>
@@ -18565,19 +19323,25 @@
         <w:rPr>
           <w:rFonts w:ascii="Times New Roman" w:hAnsi="Times New Roman" w:cs="Times New Roman"/>
         </w:rPr>
-        <w:t xml:space="preserve">Zhou, Y., and M. Kot. 2011. Discrete-time growth-dispersal models with shifting species ranges. </w:t>
-      </w:r>
-      <w:r>
-        <w:rPr>
-          <w:rFonts w:ascii="Times New Roman" w:hAnsi="Times New Roman" w:cs="Times New Roman"/>
-        </w:rPr>
-        <w:t>Theoretical Ecology</w:t>
-      </w:r>
-      <w:r>
-        <w:rPr>
-          <w:rFonts w:ascii="Times New Roman" w:hAnsi="Times New Roman" w:cs="Times New Roman"/>
-        </w:rPr>
-        <w:t xml:space="preserve"> 4: 13–25.</w:t>
+        <w:t>Zhou, Y.</w:t>
+      </w:r>
+      <w:r>
+        <w:rPr>
+          <w:rFonts w:ascii="Times New Roman" w:hAnsi="Times New Roman" w:cs="Times New Roman"/>
+        </w:rPr>
+        <w:t xml:space="preserve"> and M. Kot. 2011. Discrete-time growth-dispersal models with shifting species</w:t>
+      </w:r>
+      <w:r>
+        <w:rPr>
+          <w:rFonts w:ascii="Times New Roman" w:hAnsi="Times New Roman" w:cs="Times New Roman"/>
+        </w:rPr>
+        <w:t xml:space="preserve"> ranges. Theoretical Ecology 4:</w:t>
+      </w:r>
+      <w:r>
+        <w:rPr>
+          <w:rFonts w:ascii="Times New Roman" w:hAnsi="Times New Roman" w:cs="Times New Roman"/>
+        </w:rPr>
+        <w:t>13–25.</w:t>
       </w:r>
     </w:p>
     <w:p>
@@ -18600,6 +19364,7 @@
         <w:spacing w:line="480" w:lineRule="auto"/>
         <w:rPr>
           <w:rFonts w:ascii="Times New Roman" w:hAnsi="Times New Roman" w:cs="Times New Roman"/>
+          <w:color w:val="auto"/>
         </w:rPr>
       </w:pPr>
       <w:bookmarkStart w:id="13" w:name="tables"/>
@@ -18745,6 +19510,7 @@
           </w:tcPr>
           <w:p>
             <w:pPr>
+              <w:spacing w:line="480" w:lineRule="auto"/>
               <w:rPr>
                 <w:rFonts w:ascii="Times New Roman" w:hAnsi="Times New Roman" w:cs="Times New Roman"/>
               </w:rPr>
@@ -18766,6 +19532,7 @@
           </w:tcPr>
           <w:p>
             <w:pPr>
+              <w:spacing w:line="480" w:lineRule="auto"/>
               <w:rPr>
                 <w:rFonts w:ascii="Times New Roman" w:hAnsi="Times New Roman" w:cs="Times New Roman"/>
               </w:rPr>
@@ -18789,6 +19556,7 @@
           </w:tcPr>
           <w:p>
             <w:pPr>
+              <w:spacing w:line="480" w:lineRule="auto"/>
               <w:jc w:val="center"/>
               <w:rPr>
                 <w:rFonts w:ascii="Times New Roman" w:hAnsi="Times New Roman" w:cs="Times New Roman"/>
@@ -18796,14 +19564,14 @@
             </w:pPr>
             <w:r>
               <w:rPr>
-                <w:rFonts w:ascii="Times New Roman" w:eastAsiaTheme="minorEastAsia" w:hAnsi="Times New Roman"/>
+                <w:rFonts w:ascii="Times New Roman" w:eastAsiaTheme="minorEastAsia" w:hAnsi="Times New Roman" w:cs="Times New Roman"/>
                 <w:i/>
               </w:rPr>
               <w:t>n</w:t>
             </w:r>
             <w:r>
               <w:rPr>
-                <w:rFonts w:ascii="Times New Roman" w:eastAsiaTheme="minorEastAsia" w:hAnsi="Times New Roman"/>
+                <w:rFonts w:ascii="Times New Roman" w:eastAsiaTheme="minorEastAsia" w:hAnsi="Times New Roman" w:cs="Times New Roman"/>
                 <w:i/>
                 <w:vertAlign w:val="subscript"/>
               </w:rPr>
@@ -18811,7 +19579,7 @@
             </w:r>
             <w:r>
               <w:rPr>
-                <w:rFonts w:ascii="Times New Roman" w:eastAsiaTheme="minorEastAsia" w:hAnsi="Times New Roman"/>
+                <w:rFonts w:ascii="Times New Roman" w:eastAsiaTheme="minorEastAsia" w:hAnsi="Times New Roman" w:cs="Times New Roman"/>
                 <w:i/>
               </w:rPr>
               <w:t>(x)</w:t>
@@ -18827,6 +19595,7 @@
           </w:tcPr>
           <w:p>
             <w:pPr>
+              <w:spacing w:line="480" w:lineRule="auto"/>
               <w:rPr>
                 <w:rFonts w:ascii="Times New Roman" w:hAnsi="Times New Roman" w:cs="Times New Roman"/>
                 <w:i/>
@@ -18880,6 +19649,7 @@
           </w:tcPr>
           <w:p>
             <w:pPr>
+              <w:spacing w:line="480" w:lineRule="auto"/>
               <w:jc w:val="center"/>
               <w:rPr>
                 <w:rFonts w:ascii="Times New Roman" w:hAnsi="Times New Roman" w:cs="Times New Roman"/>
@@ -18887,14 +19657,14 @@
             </w:pPr>
             <w:r>
               <w:rPr>
-                <w:rFonts w:ascii="Times New Roman" w:eastAsiaTheme="minorEastAsia" w:hAnsi="Times New Roman"/>
+                <w:rFonts w:ascii="Times New Roman" w:eastAsiaTheme="minorEastAsia" w:hAnsi="Times New Roman" w:cs="Times New Roman"/>
                 <w:i/>
               </w:rPr>
               <w:t>n</w:t>
             </w:r>
             <w:r>
               <w:rPr>
-                <w:rFonts w:ascii="Times New Roman" w:eastAsiaTheme="minorEastAsia" w:hAnsi="Times New Roman"/>
+                <w:rFonts w:ascii="Times New Roman" w:eastAsiaTheme="minorEastAsia" w:hAnsi="Times New Roman" w:cs="Times New Roman"/>
                 <w:i/>
                 <w:vertAlign w:val="superscript"/>
               </w:rPr>
@@ -18940,6 +19710,7 @@
           </w:tcPr>
           <w:p>
             <w:pPr>
+              <w:spacing w:line="480" w:lineRule="auto"/>
               <w:rPr>
                 <w:rFonts w:ascii="Times New Roman" w:hAnsi="Times New Roman" w:cs="Times New Roman"/>
               </w:rPr>
@@ -18998,6 +19769,7 @@
           </w:tcPr>
           <w:p>
             <w:pPr>
+              <w:spacing w:line="480" w:lineRule="auto"/>
               <w:jc w:val="center"/>
               <w:rPr>
                 <w:rFonts w:ascii="Times New Roman" w:hAnsi="Times New Roman" w:cs="Times New Roman"/>
@@ -19005,7 +19777,7 @@
             </w:pPr>
             <w:r>
               <w:rPr>
-                <w:rFonts w:ascii="Times New Roman" w:eastAsiaTheme="minorEastAsia" w:hAnsi="Times New Roman"/>
+                <w:rFonts w:ascii="Times New Roman" w:eastAsiaTheme="minorEastAsia" w:hAnsi="Times New Roman" w:cs="Times New Roman"/>
                 <w:i/>
               </w:rPr>
               <w:t>k(x – y)</w:t>
@@ -19018,6 +19790,7 @@
           </w:tcPr>
           <w:p>
             <w:pPr>
+              <w:spacing w:line="480" w:lineRule="auto"/>
               <w:rPr>
                 <w:rFonts w:ascii="Times New Roman" w:hAnsi="Times New Roman" w:cs="Times New Roman"/>
                 <w:i/>
@@ -19071,6 +19844,7 @@
           </w:tcPr>
           <w:p>
             <w:pPr>
+              <w:spacing w:line="480" w:lineRule="auto"/>
               <w:jc w:val="center"/>
               <w:rPr>
                 <w:rFonts w:ascii="Times New Roman" w:hAnsi="Times New Roman" w:cs="Times New Roman"/>
@@ -19078,20 +19852,20 @@
             </w:pPr>
             <w:r>
               <w:rPr>
-                <w:rFonts w:ascii="Times New Roman" w:eastAsiaTheme="minorEastAsia" w:hAnsi="Times New Roman"/>
+                <w:rFonts w:ascii="Times New Roman" w:eastAsiaTheme="minorEastAsia" w:hAnsi="Times New Roman" w:cs="Times New Roman"/>
               </w:rPr>
               <w:sym w:font="Symbol" w:char="F0E1"/>
             </w:r>
             <w:r>
               <w:rPr>
-                <w:rFonts w:ascii="Times New Roman" w:eastAsiaTheme="minorEastAsia" w:hAnsi="Times New Roman"/>
+                <w:rFonts w:ascii="Times New Roman" w:eastAsiaTheme="minorEastAsia" w:hAnsi="Times New Roman" w:cs="Times New Roman"/>
                 <w:i/>
               </w:rPr>
               <w:t>d</w:t>
             </w:r>
             <w:r>
               <w:rPr>
-                <w:rFonts w:ascii="Times New Roman" w:eastAsiaTheme="minorEastAsia" w:hAnsi="Times New Roman"/>
+                <w:rFonts w:ascii="Times New Roman" w:eastAsiaTheme="minorEastAsia" w:hAnsi="Times New Roman" w:cs="Times New Roman"/>
               </w:rPr>
               <w:sym w:font="Symbol" w:char="F0F1"/>
             </w:r>
@@ -19103,6 +19877,7 @@
           </w:tcPr>
           <w:p>
             <w:pPr>
+              <w:spacing w:line="480" w:lineRule="auto"/>
               <w:rPr>
                 <w:rFonts w:ascii="Times New Roman" w:hAnsi="Times New Roman" w:cs="Times New Roman"/>
               </w:rPr>
@@ -19129,6 +19904,7 @@
           </w:tcPr>
           <w:p>
             <w:pPr>
+              <w:spacing w:line="480" w:lineRule="auto"/>
               <w:jc w:val="center"/>
               <w:rPr>
                 <w:rFonts w:ascii="Times New Roman" w:hAnsi="Times New Roman" w:cs="Times New Roman"/>
@@ -19136,7 +19912,7 @@
             </w:pPr>
             <w:r>
               <w:rPr>
-                <w:rFonts w:ascii="Times New Roman" w:eastAsiaTheme="minorEastAsia" w:hAnsi="Times New Roman"/>
+                <w:rFonts w:ascii="Times New Roman" w:eastAsiaTheme="minorEastAsia" w:hAnsi="Times New Roman" w:cs="Times New Roman"/>
                 <w:i/>
               </w:rPr>
               <w:t>f(n)</w:t>
@@ -19149,6 +19925,7 @@
           </w:tcPr>
           <w:p>
             <w:pPr>
+              <w:spacing w:line="480" w:lineRule="auto"/>
               <w:rPr>
                 <w:rFonts w:ascii="Times New Roman" w:hAnsi="Times New Roman" w:cs="Times New Roman"/>
                 <w:i/>
@@ -19177,6 +19954,7 @@
           </w:tcPr>
           <w:p>
             <w:pPr>
+              <w:spacing w:line="480" w:lineRule="auto"/>
               <w:jc w:val="center"/>
               <w:rPr>
                 <w:rFonts w:ascii="Times New Roman" w:hAnsi="Times New Roman" w:cs="Times New Roman"/>
@@ -19184,14 +19962,14 @@
             </w:pPr>
             <w:r>
               <w:rPr>
-                <w:rFonts w:ascii="Times New Roman" w:eastAsiaTheme="minorEastAsia" w:hAnsi="Times New Roman"/>
+                <w:rFonts w:ascii="Times New Roman" w:eastAsiaTheme="minorEastAsia" w:hAnsi="Times New Roman" w:cs="Times New Roman"/>
                 <w:i/>
               </w:rPr>
               <w:t>R</w:t>
             </w:r>
             <w:r>
               <w:rPr>
-                <w:rFonts w:ascii="Times New Roman" w:eastAsiaTheme="minorEastAsia" w:hAnsi="Times New Roman"/>
+                <w:rFonts w:ascii="Times New Roman" w:eastAsiaTheme="minorEastAsia" w:hAnsi="Times New Roman" w:cs="Times New Roman"/>
                 <w:i/>
                 <w:vertAlign w:val="subscript"/>
               </w:rPr>
@@ -19205,6 +19983,7 @@
           </w:tcPr>
           <w:p>
             <w:pPr>
+              <w:spacing w:line="480" w:lineRule="auto"/>
               <w:rPr>
                 <w:rFonts w:ascii="Times New Roman" w:hAnsi="Times New Roman" w:cs="Times New Roman"/>
               </w:rPr>
@@ -19231,15 +20010,16 @@
           </w:tcPr>
           <w:p>
             <w:pPr>
+              <w:spacing w:line="480" w:lineRule="auto"/>
               <w:jc w:val="center"/>
               <w:rPr>
-                <w:rFonts w:ascii="Times New Roman" w:eastAsiaTheme="minorEastAsia" w:hAnsi="Times New Roman"/>
+                <w:rFonts w:ascii="Times New Roman" w:eastAsiaTheme="minorEastAsia" w:hAnsi="Times New Roman" w:cs="Times New Roman"/>
                 <w:i/>
               </w:rPr>
             </w:pPr>
             <w:r>
               <w:rPr>
-                <w:rFonts w:ascii="Times New Roman" w:eastAsiaTheme="minorEastAsia" w:hAnsi="Times New Roman"/>
+                <w:rFonts w:ascii="Times New Roman" w:eastAsiaTheme="minorEastAsia" w:hAnsi="Times New Roman" w:cs="Times New Roman"/>
                 <w:i/>
               </w:rPr>
               <w:t>K</w:t>
@@ -19252,6 +20032,7 @@
           </w:tcPr>
           <w:p>
             <w:pPr>
+              <w:spacing w:line="480" w:lineRule="auto"/>
               <w:rPr>
                 <w:rFonts w:ascii="Times New Roman" w:hAnsi="Times New Roman" w:cs="Times New Roman"/>
               </w:rPr>
@@ -19274,6 +20055,7 @@
             <w:pPr>
               <w:keepNext/>
               <w:keepLines/>
+              <w:spacing w:line="480" w:lineRule="auto"/>
               <w:jc w:val="center"/>
               <w:rPr>
                 <w:rFonts w:ascii="Times New Roman" w:eastAsia="Cambria" w:hAnsi="Times New Roman" w:cs="Times New Roman"/>
@@ -19295,6 +20077,7 @@
           </w:tcPr>
           <w:p>
             <w:pPr>
+              <w:spacing w:line="480" w:lineRule="auto"/>
               <w:rPr>
                 <w:rFonts w:ascii="Times New Roman" w:hAnsi="Times New Roman" w:cs="Times New Roman"/>
               </w:rPr>
@@ -19335,6 +20118,7 @@
           </w:tcPr>
           <w:p>
             <w:pPr>
+              <w:spacing w:line="480" w:lineRule="auto"/>
               <w:jc w:val="center"/>
               <w:rPr>
                 <w:rFonts w:ascii="Times New Roman" w:eastAsiaTheme="minorEastAsia" w:hAnsi="Times New Roman" w:cs="Times New Roman"/>
@@ -19356,6 +20140,7 @@
           </w:tcPr>
           <w:p>
             <w:pPr>
+              <w:spacing w:line="480" w:lineRule="auto"/>
               <w:rPr>
                 <w:rFonts w:ascii="Times New Roman" w:hAnsi="Times New Roman" w:cs="Times New Roman"/>
               </w:rPr>
@@ -19379,8 +20164,7 @@
                   <m:sty m:val="p"/>
                 </m:rPr>
                 <w:rPr>
-                  <w:rFonts w:ascii="Cambria Math" w:eastAsiaTheme="minorEastAsia" w:hAnsi="Cambria Math" w:cs="Arial"/>
-                  <w:color w:val="1A1A1A"/>
+                  <w:rFonts w:ascii="Cambria Math" w:eastAsiaTheme="minorEastAsia" w:hAnsi="Cambria Math" w:cs="Times New Roman"/>
                   <w:sz w:val="26"/>
                   <w:szCs w:val="26"/>
                 </w:rPr>
@@ -19397,6 +20181,7 @@
           </w:tcPr>
           <w:p>
             <w:pPr>
+              <w:spacing w:line="480" w:lineRule="auto"/>
               <w:jc w:val="center"/>
               <w:rPr>
                 <w:rFonts w:ascii="Times New Roman" w:eastAsia="Cambria" w:hAnsi="Times New Roman" w:cs="Times New Roman"/>
@@ -19418,6 +20203,7 @@
           </w:tcPr>
           <w:p>
             <w:pPr>
+              <w:spacing w:line="480" w:lineRule="auto"/>
               <w:rPr>
                 <w:rFonts w:ascii="Times New Roman" w:hAnsi="Times New Roman" w:cs="Times New Roman"/>
               </w:rPr>
@@ -19438,6 +20224,7 @@
           </w:tcPr>
           <w:p>
             <w:pPr>
+              <w:spacing w:line="480" w:lineRule="auto"/>
               <w:jc w:val="center"/>
               <w:rPr>
                 <w:rFonts w:ascii="Times New Roman" w:eastAsia="Cambria" w:hAnsi="Times New Roman" w:cs="Times New Roman"/>
@@ -19459,6 +20246,7 @@
           </w:tcPr>
           <w:p>
             <w:pPr>
+              <w:spacing w:line="480" w:lineRule="auto"/>
               <w:rPr>
                 <w:rFonts w:ascii="Times New Roman" w:hAnsi="Times New Roman" w:cs="Times New Roman"/>
               </w:rPr>
@@ -19508,8 +20296,10 @@
     <w:p>
       <w:pPr>
         <w:pStyle w:val="Heading1"/>
-        <w:rPr>
-          <w:rFonts w:ascii="Times New Roman" w:hAnsi="Times New Roman" w:cs="Times New Roman"/>
+        <w:spacing w:line="480" w:lineRule="auto"/>
+        <w:rPr>
+          <w:rFonts w:ascii="Times New Roman" w:hAnsi="Times New Roman" w:cs="Times New Roman"/>
+          <w:color w:val="auto"/>
         </w:rPr>
       </w:pPr>
       <w:r>
@@ -19519,17 +20309,11 @@
         </w:rPr>
         <w:t>Figure Legends</w:t>
       </w:r>
-    </w:p>
-    <w:p>
-      <w:pPr>
-        <w:rPr>
-          <w:rFonts w:ascii="Times New Roman" w:hAnsi="Times New Roman" w:cs="Times New Roman"/>
-        </w:rPr>
-      </w:pPr>
     </w:p>
     <w:bookmarkEnd w:id="14"/>
     <w:p>
       <w:pPr>
+        <w:spacing w:line="480" w:lineRule="auto"/>
         <w:rPr>
           <w:rFonts w:ascii="Times New Roman" w:hAnsi="Times New Roman" w:cs="Times New Roman"/>
         </w:rPr>
@@ -19618,37 +20402,36 @@
         </w:rPr>
         <w:t xml:space="preserve"> </w:t>
       </w:r>
-      <m:oMath>
-        <m:r>
-          <w:rPr>
-            <w:rFonts w:ascii="Cambria Math" w:hAnsi="Cambria Math" w:cs="Times New Roman"/>
-          </w:rPr>
-          <m:t>L=1</m:t>
-        </m:r>
-      </m:oMath>
-      <w:r>
-        <w:rPr>
-          <w:rFonts w:ascii="Times New Roman" w:eastAsiaTheme="minorEastAsia" w:hAnsi="Times New Roman" w:cs="Times New Roman"/>
-        </w:rPr>
-        <w:t xml:space="preserve">, </w:t>
-      </w:r>
-      <m:oMath>
-        <m:r>
-          <w:rPr>
-            <w:rFonts w:ascii="Cambria Math" w:hAnsi="Cambria Math" w:cs="Times New Roman"/>
-          </w:rPr>
-          <m:t>K=100</m:t>
-        </m:r>
-      </m:oMath>
-      <w:r>
-        <w:rPr>
-          <w:rFonts w:ascii="Times New Roman" w:hAnsi="Times New Roman" w:cs="Times New Roman"/>
-        </w:rPr>
-        <w:t xml:space="preserve">. </w:t>
+      <w:r>
+        <w:rPr>
+          <w:rFonts w:ascii="Times New Roman" w:hAnsi="Times New Roman" w:cs="Times New Roman"/>
+          <w:i/>
+        </w:rPr>
+        <w:t>L</w:t>
+      </w:r>
+      <w:r>
+        <w:rPr>
+          <w:rFonts w:ascii="Times New Roman" w:hAnsi="Times New Roman" w:cs="Times New Roman"/>
+        </w:rPr>
+        <w:t xml:space="preserve"> = 1, </w:t>
+      </w:r>
+      <w:r>
+        <w:rPr>
+          <w:rFonts w:ascii="Times New Roman" w:hAnsi="Times New Roman" w:cs="Times New Roman"/>
+          <w:i/>
+        </w:rPr>
+        <w:t>K</w:t>
+      </w:r>
+      <w:r>
+        <w:rPr>
+          <w:rFonts w:ascii="Times New Roman" w:hAnsi="Times New Roman" w:cs="Times New Roman"/>
+        </w:rPr>
+        <w:t xml:space="preserve"> = 100.</w:t>
       </w:r>
     </w:p>
     <w:p>
       <w:pPr>
+        <w:spacing w:line="480" w:lineRule="auto"/>
         <w:rPr>
           <w:rFonts w:ascii="Times New Roman" w:hAnsi="Times New Roman" w:cs="Times New Roman"/>
         </w:rPr>
@@ -19761,21 +20544,25 @@
         <w:rPr>
           <w:rFonts w:ascii="Times New Roman" w:hAnsi="Times New Roman" w:cs="Times New Roman"/>
         </w:rPr>
-        <w:t xml:space="preserve">of 0 indicates additive interaction of the stressors. The excess loss, on the order of </w:t>
-      </w:r>
-      <m:oMath>
-        <m:r>
-          <w:rPr>
-            <w:rFonts w:ascii="Cambria Math" w:hAnsi="Cambria Math" w:cs="Times New Roman"/>
-          </w:rPr>
-          <m:t>0.001</m:t>
-        </m:r>
-      </m:oMath>
-      <w:r>
-        <w:rPr>
-          <w:rFonts w:ascii="Times New Roman" w:hAnsi="Times New Roman" w:cs="Times New Roman"/>
-        </w:rPr>
-        <w:t xml:space="preserve">, is small in comparison to the total biomass, which can be as large as </w:t>
+        <w:t>of zero</w:t>
+      </w:r>
+      <w:r>
+        <w:rPr>
+          <w:rFonts w:ascii="Times New Roman" w:hAnsi="Times New Roman" w:cs="Times New Roman"/>
+        </w:rPr>
+        <w:t xml:space="preserve"> indicates additive interaction of the stressors. The excess loss, on the order of</w:t>
+      </w:r>
+      <w:r>
+        <w:rPr>
+          <w:rFonts w:ascii="Times New Roman" w:hAnsi="Times New Roman" w:cs="Times New Roman"/>
+        </w:rPr>
+        <w:t xml:space="preserve"> 0.001, </w:t>
+      </w:r>
+      <w:r>
+        <w:rPr>
+          <w:rFonts w:ascii="Times New Roman" w:hAnsi="Times New Roman" w:cs="Times New Roman"/>
+        </w:rPr>
+        <w:t xml:space="preserve">is small in comparison to the total biomass, which can be as large as </w:t>
       </w:r>
       <m:oMath>
         <m:r>
@@ -19801,92 +20588,90 @@
         <w:rPr>
           <w:rFonts w:ascii="Times New Roman" w:hAnsi="Times New Roman" w:cs="Times New Roman"/>
         </w:rPr>
-        <w:t xml:space="preserve">esults are from an approximated Gaussian dispersal kernel with parameters </w:t>
-      </w:r>
-      <m:oMath>
-        <m:r>
-          <w:rPr>
-            <w:rFonts w:ascii="Cambria Math" w:hAnsi="Cambria Math" w:cs="Times New Roman"/>
-          </w:rPr>
-          <m:t>L=1</m:t>
-        </m:r>
-      </m:oMath>
-      <w:r>
-        <w:rPr>
-          <w:rFonts w:ascii="Times New Roman" w:hAnsi="Times New Roman" w:cs="Times New Roman"/>
-        </w:rPr>
-        <w:t xml:space="preserve">, </w:t>
-      </w:r>
-      <m:oMath>
-        <m:sSub>
-          <m:sSubPr>
-            <m:ctrlPr>
-              <w:rPr>
-                <w:rFonts w:ascii="Cambria Math" w:hAnsi="Cambria Math" w:cs="Times New Roman"/>
-              </w:rPr>
-            </m:ctrlPr>
-          </m:sSubPr>
-          <m:e>
-            <m:r>
-              <w:rPr>
-                <w:rFonts w:ascii="Cambria Math" w:hAnsi="Cambria Math" w:cs="Times New Roman"/>
-              </w:rPr>
-              <m:t>R</m:t>
-            </m:r>
-          </m:e>
-          <m:sub>
-            <m:r>
-              <w:rPr>
-                <w:rFonts w:ascii="Cambria Math" w:hAnsi="Cambria Math" w:cs="Times New Roman"/>
-              </w:rPr>
-              <m:t>0</m:t>
-            </m:r>
-          </m:sub>
-        </m:sSub>
-        <m:r>
-          <w:rPr>
-            <w:rFonts w:ascii="Cambria Math" w:hAnsi="Cambria Math" w:cs="Times New Roman"/>
-          </w:rPr>
-          <m:t>=10</m:t>
-        </m:r>
-      </m:oMath>
-      <w:r>
-        <w:rPr>
-          <w:rFonts w:ascii="Times New Roman" w:hAnsi="Times New Roman" w:cs="Times New Roman"/>
-        </w:rPr>
-        <w:t xml:space="preserve">, </w:t>
-      </w:r>
-      <m:oMath>
-        <m:r>
-          <w:rPr>
-            <w:rFonts w:ascii="Cambria Math" w:hAnsi="Cambria Math" w:cs="Times New Roman"/>
-          </w:rPr>
-          <m:t>K=100</m:t>
-        </m:r>
-      </m:oMath>
-      <w:r>
-        <w:rPr>
-          <w:rFonts w:ascii="Times New Roman" w:hAnsi="Times New Roman" w:cs="Times New Roman"/>
-        </w:rPr>
-        <w:t xml:space="preserve">, and </w:t>
-      </w:r>
-      <m:oMath>
-        <m:r>
-          <w:rPr>
-            <w:rFonts w:ascii="Cambria Math" w:hAnsi="Cambria Math" w:cs="Times New Roman"/>
-          </w:rPr>
-          <m:t>⟨d⟩=0.5</m:t>
-        </m:r>
-      </m:oMath>
-      <w:r>
-        <w:rPr>
-          <w:rFonts w:ascii="Times New Roman" w:hAnsi="Times New Roman" w:cs="Times New Roman"/>
-        </w:rPr>
-        <w:t>.</w:t>
+        <w:t>esults are from an approximated Gaussian dispersal kernel with parameters</w:t>
+      </w:r>
+      <w:r>
+        <w:rPr>
+          <w:rFonts w:ascii="Times New Roman" w:hAnsi="Times New Roman" w:cs="Times New Roman"/>
+        </w:rPr>
+        <w:t xml:space="preserve"> </w:t>
+      </w:r>
+      <w:r>
+        <w:rPr>
+          <w:rFonts w:ascii="Times New Roman" w:hAnsi="Times New Roman" w:cs="Times New Roman"/>
+          <w:i/>
+        </w:rPr>
+        <w:t xml:space="preserve">L = </w:t>
+      </w:r>
+      <w:r>
+        <w:rPr>
+          <w:rFonts w:ascii="Times New Roman" w:hAnsi="Times New Roman" w:cs="Times New Roman"/>
+        </w:rPr>
+        <w:t xml:space="preserve">1, </w:t>
+      </w:r>
+      <w:r>
+        <w:rPr>
+          <w:rFonts w:ascii="Times New Roman" w:hAnsi="Times New Roman" w:cs="Times New Roman"/>
+          <w:i/>
+        </w:rPr>
+        <w:t>R</w:t>
+      </w:r>
+      <w:r>
+        <w:rPr>
+          <w:rFonts w:ascii="Times New Roman" w:hAnsi="Times New Roman" w:cs="Times New Roman"/>
+          <w:i/>
+          <w:vertAlign w:val="subscript"/>
+        </w:rPr>
+        <w:t xml:space="preserve">0 </w:t>
+      </w:r>
+      <w:r>
+        <w:rPr>
+          <w:rFonts w:ascii="Times New Roman" w:hAnsi="Times New Roman" w:cs="Times New Roman"/>
+        </w:rPr>
+        <w:t xml:space="preserve">= 10, </w:t>
+      </w:r>
+      <w:r>
+        <w:rPr>
+          <w:rFonts w:ascii="Times New Roman" w:hAnsi="Times New Roman" w:cs="Times New Roman"/>
+          <w:i/>
+        </w:rPr>
+        <w:t>K</w:t>
+      </w:r>
+      <w:r>
+        <w:rPr>
+          <w:rFonts w:ascii="Times New Roman" w:hAnsi="Times New Roman" w:cs="Times New Roman"/>
+        </w:rPr>
+        <w:t xml:space="preserve"> = 100, and </w:t>
+      </w:r>
+      <w:r>
+        <w:rPr>
+          <w:rFonts w:ascii="Times New Roman" w:hAnsi="Times New Roman" w:cs="Times New Roman"/>
+        </w:rPr>
+        <w:sym w:font="Symbol" w:char="F0E1"/>
+      </w:r>
+      <w:r>
+        <w:rPr>
+          <w:rFonts w:ascii="Times New Roman" w:hAnsi="Times New Roman" w:cs="Times New Roman"/>
+          <w:i/>
+        </w:rPr>
+        <w:t>d</w:t>
+      </w:r>
+      <w:r>
+        <w:rPr>
+          <w:rFonts w:ascii="Times New Roman" w:hAnsi="Times New Roman" w:cs="Times New Roman"/>
+        </w:rPr>
+        <w:sym w:font="Symbol" w:char="F0F1"/>
+      </w:r>
+      <w:r>
+        <w:rPr>
+          <w:rFonts w:ascii="Times New Roman" w:hAnsi="Times New Roman" w:cs="Times New Roman"/>
+        </w:rPr>
+        <w:t xml:space="preserve"> = 0.5.</w:t>
       </w:r>
     </w:p>
     <w:p>
       <w:pPr>
+        <w:spacing w:line="480" w:lineRule="auto"/>
         <w:rPr>
           <w:rFonts w:ascii="Times New Roman" w:hAnsi="Times New Roman" w:cs="Times New Roman"/>
         </w:rPr>
@@ -20039,86 +20824,96 @@
         <w:rPr>
           <w:rFonts w:ascii="Times New Roman" w:hAnsi="Times New Roman" w:cs="Times New Roman"/>
         </w:rPr>
-        <w:t xml:space="preserve">These results are from a simulation with a Laplacian dispersal kernel with parameters </w:t>
-      </w:r>
-      <m:oMath>
-        <m:r>
-          <w:rPr>
-            <w:rFonts w:ascii="Cambria Math" w:hAnsi="Cambria Math" w:cs="Times New Roman"/>
-          </w:rPr>
-          <m:t>L=1</m:t>
-        </m:r>
-      </m:oMath>
-      <w:r>
-        <w:rPr>
-          <w:rFonts w:ascii="Times New Roman" w:hAnsi="Times New Roman" w:cs="Times New Roman"/>
-        </w:rPr>
-        <w:t xml:space="preserve">, </w:t>
-      </w:r>
-      <m:oMath>
-        <m:sSub>
-          <m:sSubPr>
-            <m:ctrlPr>
-              <w:rPr>
-                <w:rFonts w:ascii="Cambria Math" w:hAnsi="Cambria Math" w:cs="Times New Roman"/>
-              </w:rPr>
-            </m:ctrlPr>
-          </m:sSubPr>
-          <m:e>
-            <m:r>
-              <w:rPr>
-                <w:rFonts w:ascii="Cambria Math" w:hAnsi="Cambria Math" w:cs="Times New Roman"/>
-              </w:rPr>
-              <m:t>R</m:t>
-            </m:r>
-          </m:e>
-          <m:sub>
-            <m:r>
-              <w:rPr>
-                <w:rFonts w:ascii="Cambria Math" w:hAnsi="Cambria Math" w:cs="Times New Roman"/>
-              </w:rPr>
-              <m:t>0</m:t>
-            </m:r>
-          </m:sub>
-        </m:sSub>
-        <m:r>
-          <w:rPr>
-            <w:rFonts w:ascii="Cambria Math" w:hAnsi="Cambria Math" w:cs="Times New Roman"/>
-          </w:rPr>
-          <m:t>=5</m:t>
-        </m:r>
-      </m:oMath>
-      <w:r>
-        <w:rPr>
-          <w:rFonts w:ascii="Times New Roman" w:hAnsi="Times New Roman" w:cs="Times New Roman"/>
-        </w:rPr>
-        <w:t xml:space="preserve">, </w:t>
-      </w:r>
-      <m:oMath>
-        <m:r>
-          <w:rPr>
-            <w:rFonts w:ascii="Cambria Math" w:hAnsi="Cambria Math" w:cs="Times New Roman"/>
-          </w:rPr>
-          <m:t>K=100</m:t>
-        </m:r>
-      </m:oMath>
-      <w:r>
-        <w:rPr>
-          <w:rFonts w:ascii="Times New Roman" w:hAnsi="Times New Roman" w:cs="Times New Roman"/>
-        </w:rPr>
-        <w:t xml:space="preserve">, and </w:t>
-      </w:r>
-      <m:oMath>
-        <m:r>
-          <w:rPr>
-            <w:rFonts w:ascii="Cambria Math" w:hAnsi="Cambria Math" w:cs="Times New Roman"/>
-          </w:rPr>
-          <m:t>⟨d⟩=2</m:t>
-        </m:r>
-      </m:oMath>
+        <w:t>These results are from a simulation with a Laplacian dispersal kernel with parameters</w:t>
+      </w:r>
+      <w:r>
+        <w:rPr>
+          <w:rFonts w:ascii="Times New Roman" w:hAnsi="Times New Roman" w:cs="Times New Roman"/>
+        </w:rPr>
+        <w:t xml:space="preserve"> </w:t>
+      </w:r>
+      <w:r>
+        <w:rPr>
+          <w:rFonts w:ascii="Times New Roman" w:hAnsi="Times New Roman" w:cs="Times New Roman"/>
+          <w:i/>
+        </w:rPr>
+        <w:t xml:space="preserve">L = </w:t>
+      </w:r>
+      <w:r>
+        <w:rPr>
+          <w:rFonts w:ascii="Times New Roman" w:hAnsi="Times New Roman" w:cs="Times New Roman"/>
+        </w:rPr>
+        <w:t xml:space="preserve">1, </w:t>
+      </w:r>
+      <w:r>
+        <w:rPr>
+          <w:rFonts w:ascii="Times New Roman" w:hAnsi="Times New Roman" w:cs="Times New Roman"/>
+          <w:i/>
+        </w:rPr>
+        <w:t>R</w:t>
+      </w:r>
+      <w:r>
+        <w:rPr>
+          <w:rFonts w:ascii="Times New Roman" w:hAnsi="Times New Roman" w:cs="Times New Roman"/>
+          <w:i/>
+          <w:vertAlign w:val="subscript"/>
+        </w:rPr>
+        <w:t xml:space="preserve">0 </w:t>
+      </w:r>
+      <w:r>
+        <w:rPr>
+          <w:rFonts w:ascii="Times New Roman" w:hAnsi="Times New Roman" w:cs="Times New Roman"/>
+        </w:rPr>
+        <w:t xml:space="preserve">= 5, </w:t>
+      </w:r>
+      <w:r>
+        <w:rPr>
+          <w:rFonts w:ascii="Times New Roman" w:hAnsi="Times New Roman" w:cs="Times New Roman"/>
+          <w:i/>
+        </w:rPr>
+        <w:t>K</w:t>
+      </w:r>
+      <w:r>
+        <w:rPr>
+          <w:rFonts w:ascii="Times New Roman" w:hAnsi="Times New Roman" w:cs="Times New Roman"/>
+        </w:rPr>
+        <w:t xml:space="preserve"> = 100, and </w:t>
+      </w:r>
+      <w:r>
+        <w:rPr>
+          <w:rFonts w:ascii="Times New Roman" w:hAnsi="Times New Roman" w:cs="Times New Roman"/>
+        </w:rPr>
+        <w:sym w:font="Symbol" w:char="F0E1"/>
+      </w:r>
+      <w:r>
+        <w:rPr>
+          <w:rFonts w:ascii="Times New Roman" w:hAnsi="Times New Roman" w:cs="Times New Roman"/>
+          <w:i/>
+        </w:rPr>
+        <w:t>d</w:t>
+      </w:r>
+      <w:r>
+        <w:rPr>
+          <w:rFonts w:ascii="Times New Roman" w:hAnsi="Times New Roman" w:cs="Times New Roman"/>
+        </w:rPr>
+        <w:sym w:font="Symbol" w:char="F0F1"/>
+      </w:r>
+      <w:r>
+        <w:rPr>
+          <w:rFonts w:ascii="Times New Roman" w:hAnsi="Times New Roman" w:cs="Times New Roman"/>
+        </w:rPr>
+        <w:t xml:space="preserve"> = </w:t>
+      </w:r>
+      <w:r>
+        <w:rPr>
+          <w:rFonts w:ascii="Times New Roman" w:hAnsi="Times New Roman" w:cs="Times New Roman"/>
+        </w:rPr>
+        <w:t xml:space="preserve">2. </w:t>
+      </w:r>
     </w:p>
     <w:p>
       <w:pPr>
+        <w:spacing w:line="480" w:lineRule="auto"/>
         <w:rPr>
           <w:rFonts w:ascii="Times New Roman" w:hAnsi="Times New Roman" w:cs="Times New Roman"/>
         </w:rPr>
@@ -20221,36 +21016,42 @@
       <w:framePr w:wrap="around" w:vAnchor="text" w:hAnchor="margin" w:xAlign="right" w:y="1"/>
       <w:rPr>
         <w:rStyle w:val="PageNumber"/>
+        <w:rFonts w:ascii="Times New Roman" w:hAnsi="Times New Roman" w:cs="Times New Roman"/>
       </w:rPr>
     </w:pPr>
     <w:r>
       <w:rPr>
         <w:rStyle w:val="PageNumber"/>
+        <w:rFonts w:ascii="Times New Roman" w:hAnsi="Times New Roman" w:cs="Times New Roman"/>
       </w:rPr>
       <w:fldChar w:fldCharType="begin"/>
     </w:r>
     <w:r>
       <w:rPr>
         <w:rStyle w:val="PageNumber"/>
+        <w:rFonts w:ascii="Times New Roman" w:hAnsi="Times New Roman" w:cs="Times New Roman"/>
       </w:rPr>
       <w:instrText xml:space="preserve">PAGE  </w:instrText>
     </w:r>
     <w:r>
       <w:rPr>
         <w:rStyle w:val="PageNumber"/>
+        <w:rFonts w:ascii="Times New Roman" w:hAnsi="Times New Roman" w:cs="Times New Roman"/>
       </w:rPr>
       <w:fldChar w:fldCharType="separate"/>
     </w:r>
     <w:r>
       <w:rPr>
         <w:rStyle w:val="PageNumber"/>
+        <w:rFonts w:ascii="Times New Roman" w:hAnsi="Times New Roman" w:cs="Times New Roman"/>
         <w:noProof/>
       </w:rPr>
-      <w:t>26</w:t>
+      <w:t>9</w:t>
     </w:r>
     <w:r>
       <w:rPr>
         <w:rStyle w:val="PageNumber"/>
+        <w:rFonts w:ascii="Times New Roman" w:hAnsi="Times New Roman" w:cs="Times New Roman"/>
       </w:rPr>
       <w:fldChar w:fldCharType="end"/>
     </w:r>
@@ -22746,7 +23547,7 @@
 </file>
 
 <file path=customXml/itemProps1.xml><?xml version="1.0" encoding="utf-8"?>
-<ds:datastoreItem xmlns:ds="http://schemas.openxmlformats.org/officeDocument/2006/customXml" ds:itemID="{EC24C207-1A68-F34F-85BA-FE107900B883}">
+<ds:datastoreItem xmlns:ds="http://schemas.openxmlformats.org/officeDocument/2006/customXml" ds:itemID="{BA672A7F-D922-C44B-BAE9-41F44A3EC737}">
   <ds:schemaRefs>
     <ds:schemaRef ds:uri="http://schemas.openxmlformats.org/officeDocument/2006/bibliography"/>
   </ds:schemaRefs>

--- a/Writing/submitted/MS.docx
+++ b/Writing/submitted/MS.docx
@@ -1916,67 +1916,72 @@
         </w:rPr>
         <w:t xml:space="preserve">). More specifically, if </w:t>
       </w:r>
-      <m:oMath>
-        <m:sSub>
-          <m:sSubPr>
-            <m:ctrlPr>
-              <w:rPr>
-                <w:rFonts w:ascii="Cambria Math" w:hAnsi="Cambria Math" w:cs="Times New Roman"/>
-              </w:rPr>
-            </m:ctrlPr>
-          </m:sSubPr>
-          <m:e>
-            <m:r>
-              <w:rPr>
-                <w:rFonts w:ascii="Cambria Math" w:hAnsi="Cambria Math" w:cs="Times New Roman"/>
-              </w:rPr>
-              <m:t>n</m:t>
-            </m:r>
-          </m:e>
-          <m:sub>
-            <m:r>
-              <w:rPr>
-                <w:rFonts w:ascii="Cambria Math" w:hAnsi="Cambria Math" w:cs="Times New Roman"/>
-              </w:rPr>
-              <m:t>t</m:t>
-            </m:r>
-          </m:sub>
-        </m:sSub>
-        <m:r>
-          <w:rPr>
-            <w:rFonts w:ascii="Cambria Math" w:hAnsi="Cambria Math" w:cs="Times New Roman"/>
-          </w:rPr>
-          <m:t>(x)</m:t>
-        </m:r>
-      </m:oMath>
-      <w:r>
-        <w:rPr>
-          <w:rFonts w:ascii="Times New Roman" w:hAnsi="Times New Roman" w:cs="Times New Roman"/>
-        </w:rPr>
-        <w:t xml:space="preserve"> is the number of individuals settling after dispersal at position </w:t>
-      </w:r>
-      <m:oMath>
-        <m:r>
-          <w:rPr>
-            <w:rFonts w:ascii="Cambria Math" w:hAnsi="Cambria Math" w:cs="Times New Roman"/>
-          </w:rPr>
-          <m:t>x</m:t>
-        </m:r>
-      </m:oMath>
-      <w:r>
-        <w:rPr>
-          <w:rFonts w:ascii="Times New Roman" w:hAnsi="Times New Roman" w:cs="Times New Roman"/>
-        </w:rPr>
-        <w:t xml:space="preserve"> and time </w:t>
-      </w:r>
-      <m:oMath>
-        <m:r>
-          <w:rPr>
-            <w:rFonts w:ascii="Cambria Math" w:hAnsi="Cambria Math" w:cs="Times New Roman"/>
-          </w:rPr>
-          <m:t>t</m:t>
-        </m:r>
-      </m:oMath>
+      <w:r>
+        <w:rPr>
+          <w:rFonts w:ascii="Times New Roman" w:hAnsi="Times New Roman" w:cs="Times New Roman"/>
+          <w:i/>
+        </w:rPr>
+        <w:t>n</w:t>
+      </w:r>
+      <w:r>
+        <w:rPr>
+          <w:rFonts w:ascii="Times New Roman" w:hAnsi="Times New Roman" w:cs="Times New Roman"/>
+          <w:i/>
+          <w:vertAlign w:val="subscript"/>
+        </w:rPr>
+        <w:t>t</w:t>
+      </w:r>
+      <w:r>
+        <w:rPr>
+          <w:rFonts w:ascii="Times New Roman" w:hAnsi="Times New Roman" w:cs="Times New Roman"/>
+          <w:i/>
+        </w:rPr>
+        <w:t>(x)</w:t>
+      </w:r>
+      <w:r>
+        <w:t xml:space="preserve"> </w:t>
+      </w:r>
+      <w:r>
+        <w:rPr>
+          <w:rFonts w:ascii="Times New Roman" w:hAnsi="Times New Roman" w:cs="Times New Roman"/>
+        </w:rPr>
+        <w:t xml:space="preserve"> is the number of individuals settling after dispersal at position</w:t>
+      </w:r>
+      <w:r>
+        <w:rPr>
+          <w:rFonts w:ascii="Times New Roman" w:hAnsi="Times New Roman" w:cs="Times New Roman"/>
+        </w:rPr>
+        <w:t xml:space="preserve"> </w:t>
+      </w:r>
+      <w:r>
+        <w:rPr>
+          <w:rFonts w:ascii="Times New Roman" w:hAnsi="Times New Roman" w:cs="Times New Roman"/>
+          <w:i/>
+        </w:rPr>
+        <w:t>x</w:t>
+      </w:r>
+      <w:r>
+        <w:t xml:space="preserve"> </w:t>
+      </w:r>
+      <w:r>
+        <w:rPr>
+          <w:rFonts w:ascii="Times New Roman" w:hAnsi="Times New Roman" w:cs="Times New Roman"/>
+        </w:rPr>
+        <w:t>and tim</w:t>
+      </w:r>
+      <w:r>
+        <w:rPr>
+          <w:rFonts w:ascii="Times New Roman" w:hAnsi="Times New Roman" w:cs="Times New Roman"/>
+        </w:rPr>
+        <w:t xml:space="preserve">e </w:t>
+      </w:r>
+      <w:r>
+        <w:rPr>
+          <w:rFonts w:ascii="Times New Roman" w:hAnsi="Times New Roman" w:cs="Times New Roman"/>
+          <w:i/>
+        </w:rPr>
+        <w:t>t</w:t>
+      </w:r>
       <w:r>
         <w:rPr>
           <w:rFonts w:ascii="Times New Roman" w:hAnsi="Times New Roman" w:cs="Times New Roman"/>
@@ -2014,274 +2019,49 @@
           </w:tcPr>
           <w:p>
             <w:pPr>
+              <w:tabs>
+                <w:tab w:val="center" w:pos="3860"/>
+                <w:tab w:val="right" w:pos="7720"/>
+              </w:tabs>
               <w:spacing w:line="480" w:lineRule="auto"/>
               <w:jc w:val="center"/>
               <w:rPr>
                 <w:rFonts w:ascii="Times New Roman" w:hAnsi="Times New Roman" w:cs="Times New Roman"/>
               </w:rPr>
             </w:pPr>
-            <m:oMathPara>
-              <m:oMathParaPr>
-                <m:jc m:val="center"/>
-              </m:oMathParaPr>
-              <m:oMath>
-                <m:sSub>
-                  <m:sSubPr>
-                    <m:ctrlPr>
-                      <w:rPr>
-                        <w:rFonts w:ascii="Cambria Math" w:hAnsi="Cambria Math" w:cs="Times New Roman"/>
-                        <w:i/>
-                      </w:rPr>
-                    </m:ctrlPr>
-                  </m:sSubPr>
-                  <m:e>
-                    <m:r>
-                      <w:rPr>
-                        <w:rFonts w:ascii="Cambria Math" w:hAnsi="Cambria Math" w:cs="Times New Roman"/>
-                      </w:rPr>
-                      <m:t>n</m:t>
-                    </m:r>
-                  </m:e>
-                  <m:sub>
-                    <m:r>
-                      <w:rPr>
-                        <w:rFonts w:ascii="Cambria Math" w:hAnsi="Cambria Math" w:cs="Times New Roman"/>
-                      </w:rPr>
-                      <m:t>t+1</m:t>
-                    </m:r>
-                  </m:sub>
-                </m:sSub>
-                <m:d>
-                  <m:dPr>
-                    <m:ctrlPr>
-                      <w:rPr>
-                        <w:rFonts w:ascii="Cambria Math" w:hAnsi="Cambria Math" w:cs="Times New Roman"/>
-                        <w:i/>
-                      </w:rPr>
-                    </m:ctrlPr>
-                  </m:dPr>
-                  <m:e>
-                    <m:r>
-                      <w:rPr>
-                        <w:rFonts w:ascii="Cambria Math" w:hAnsi="Cambria Math" w:cs="Times New Roman"/>
-                      </w:rPr>
-                      <m:t>x</m:t>
-                    </m:r>
-                  </m:e>
-                </m:d>
-                <m:r>
-                  <w:rPr>
-                    <w:rFonts w:ascii="Cambria Math" w:hAnsi="Cambria Math" w:cs="Times New Roman"/>
-                  </w:rPr>
-                  <m:t>=</m:t>
-                </m:r>
-                <m:nary>
-                  <m:naryPr>
-                    <m:limLoc m:val="subSup"/>
-                    <m:ctrlPr>
-                      <w:rPr>
-                        <w:rFonts w:ascii="Cambria Math" w:hAnsi="Cambria Math" w:cs="Times New Roman"/>
-                        <w:i/>
-                      </w:rPr>
-                    </m:ctrlPr>
-                  </m:naryPr>
-                  <m:sub>
-                    <m:r>
-                      <w:rPr>
-                        <w:rFonts w:ascii="Cambria Math" w:hAnsi="Cambria Math" w:cs="Times New Roman"/>
-                      </w:rPr>
-                      <m:t>-</m:t>
-                    </m:r>
-                    <m:f>
-                      <m:fPr>
-                        <m:ctrlPr>
-                          <w:rPr>
-                            <w:rFonts w:ascii="Cambria Math" w:hAnsi="Cambria Math" w:cs="Times New Roman"/>
-                            <w:i/>
-                          </w:rPr>
-                        </m:ctrlPr>
-                      </m:fPr>
-                      <m:num>
-                        <m:r>
-                          <w:rPr>
-                            <w:rFonts w:ascii="Cambria Math" w:hAnsi="Cambria Math" w:cs="Times New Roman"/>
-                          </w:rPr>
-                          <m:t>L</m:t>
-                        </m:r>
-                      </m:num>
-                      <m:den>
-                        <m:r>
-                          <w:rPr>
-                            <w:rFonts w:ascii="Cambria Math" w:hAnsi="Cambria Math" w:cs="Times New Roman"/>
-                          </w:rPr>
-                          <m:t>2</m:t>
-                        </m:r>
-                      </m:den>
-                    </m:f>
-                    <m:r>
-                      <w:rPr>
-                        <w:rFonts w:ascii="Cambria Math" w:hAnsi="Cambria Math" w:cs="Times New Roman"/>
-                      </w:rPr>
-                      <m:t>+ct</m:t>
-                    </m:r>
-                  </m:sub>
-                  <m:sup>
-                    <m:f>
-                      <m:fPr>
-                        <m:ctrlPr>
-                          <w:rPr>
-                            <w:rFonts w:ascii="Cambria Math" w:hAnsi="Cambria Math" w:cs="Times New Roman"/>
-                            <w:i/>
-                          </w:rPr>
-                        </m:ctrlPr>
-                      </m:fPr>
-                      <m:num>
-                        <m:r>
-                          <w:rPr>
-                            <w:rFonts w:ascii="Cambria Math" w:hAnsi="Cambria Math" w:cs="Times New Roman"/>
-                          </w:rPr>
-                          <m:t>L</m:t>
-                        </m:r>
-                      </m:num>
-                      <m:den>
-                        <m:r>
-                          <w:rPr>
-                            <w:rFonts w:ascii="Cambria Math" w:hAnsi="Cambria Math" w:cs="Times New Roman"/>
-                          </w:rPr>
-                          <m:t>2</m:t>
-                        </m:r>
-                      </m:den>
-                    </m:f>
-                    <m:r>
-                      <w:rPr>
-                        <w:rFonts w:ascii="Cambria Math" w:hAnsi="Cambria Math" w:cs="Times New Roman"/>
-                      </w:rPr>
-                      <m:t>+ct</m:t>
-                    </m:r>
-                  </m:sup>
-                  <m:e>
-                    <m:r>
-                      <w:rPr>
-                        <w:rFonts w:ascii="Cambria Math" w:hAnsi="Cambria Math" w:cs="Times New Roman"/>
-                      </w:rPr>
-                      <m:t>k</m:t>
-                    </m:r>
-                    <m:d>
-                      <m:dPr>
-                        <m:ctrlPr>
-                          <w:rPr>
-                            <w:rFonts w:ascii="Cambria Math" w:hAnsi="Cambria Math" w:cs="Times New Roman"/>
-                            <w:i/>
-                          </w:rPr>
-                        </m:ctrlPr>
-                      </m:dPr>
-                      <m:e>
-                        <m:r>
-                          <w:rPr>
-                            <w:rFonts w:ascii="Cambria Math" w:hAnsi="Cambria Math" w:cs="Times New Roman"/>
-                          </w:rPr>
-                          <m:t>x-y</m:t>
-                        </m:r>
-                      </m:e>
-                    </m:d>
-                    <m:sSub>
-                      <m:sSubPr>
-                        <m:ctrlPr>
-                          <w:rPr>
-                            <w:rFonts w:ascii="Cambria Math" w:hAnsi="Cambria Math" w:cs="Times New Roman"/>
-                            <w:i/>
-                          </w:rPr>
-                        </m:ctrlPr>
-                      </m:sSubPr>
-                      <m:e>
-                        <m:r>
-                          <w:rPr>
-                            <w:rFonts w:ascii="Cambria Math" w:hAnsi="Cambria Math" w:cs="Times New Roman"/>
-                          </w:rPr>
-                          <m:t>R</m:t>
-                        </m:r>
-                      </m:e>
-                      <m:sub>
-                        <m:r>
-                          <w:rPr>
-                            <w:rFonts w:ascii="Cambria Math" w:hAnsi="Cambria Math" w:cs="Times New Roman"/>
-                          </w:rPr>
-                          <m:t>0</m:t>
-                        </m:r>
-                      </m:sub>
-                    </m:sSub>
-                    <m:r>
-                      <w:rPr>
-                        <w:rFonts w:ascii="Cambria Math" w:hAnsi="Cambria Math" w:cs="Times New Roman"/>
-                      </w:rPr>
-                      <m:t>g(f(</m:t>
-                    </m:r>
-                    <m:sSub>
-                      <m:sSubPr>
-                        <m:ctrlPr>
-                          <w:rPr>
-                            <w:rFonts w:ascii="Cambria Math" w:hAnsi="Cambria Math" w:cs="Times New Roman"/>
-                            <w:i/>
-                          </w:rPr>
-                        </m:ctrlPr>
-                      </m:sSubPr>
-                      <m:e>
-                        <m:r>
-                          <w:rPr>
-                            <w:rFonts w:ascii="Cambria Math" w:hAnsi="Cambria Math" w:cs="Times New Roman"/>
-                          </w:rPr>
-                          <m:t>n</m:t>
-                        </m:r>
-                      </m:e>
-                      <m:sub>
-                        <m:r>
-                          <w:rPr>
-                            <w:rFonts w:ascii="Cambria Math" w:hAnsi="Cambria Math" w:cs="Times New Roman"/>
-                          </w:rPr>
-                          <m:t>t</m:t>
-                        </m:r>
-                      </m:sub>
-                    </m:sSub>
-                    <m:d>
-                      <m:dPr>
-                        <m:ctrlPr>
-                          <w:rPr>
-                            <w:rFonts w:ascii="Cambria Math" w:hAnsi="Cambria Math" w:cs="Times New Roman"/>
-                            <w:i/>
-                          </w:rPr>
-                        </m:ctrlPr>
-                      </m:dPr>
-                      <m:e>
-                        <m:r>
-                          <w:rPr>
-                            <w:rFonts w:ascii="Cambria Math" w:hAnsi="Cambria Math" w:cs="Times New Roman"/>
-                          </w:rPr>
-                          <m:t>y</m:t>
-                        </m:r>
-                      </m:e>
-                    </m:d>
-                    <m:r>
-                      <w:rPr>
-                        <w:rFonts w:ascii="Cambria Math" w:hAnsi="Cambria Math" w:cs="Times New Roman"/>
-                      </w:rPr>
-                      <m:t>))</m:t>
-                    </m:r>
-                  </m:e>
-                </m:nary>
-                <m:r>
-                  <w:rPr>
-                    <w:rFonts w:ascii="Cambria Math" w:hAnsi="Cambria Math" w:cs="Times New Roman"/>
-                  </w:rPr>
-                  <m:t>dy</m:t>
-                </m:r>
-                <m:r>
-                  <w:rPr>
-                    <w:rFonts w:ascii="Cambria Math" w:hAnsi="Cambria Math" w:cs="Times New Roman"/>
-                  </w:rPr>
-                  <m:t>,</m:t>
-                </m:r>
-              </m:oMath>
-            </m:oMathPara>
+            <w:r>
+              <w:tab/>
+            </w:r>
+            <w:r>
+              <w:rPr>
+                <w:position w:val="-50"/>
+              </w:rPr>
+              <w:object w:dxaOrig="3900" w:dyaOrig="1120" w14:anchorId="53078191">
+                <v:shapetype id="_x0000_t75" coordsize="21600,21600" o:spt="75" o:preferrelative="t" path="m@4@5l@4@11@9@11@9@5xe" filled="f" stroked="f">
+                  <v:stroke joinstyle="miter"/>
+                  <v:formulas>
+                    <v:f eqn="if lineDrawn pixelLineWidth 0"/>
+                    <v:f eqn="sum @0 1 0"/>
+                    <v:f eqn="sum 0 0 @1"/>
+                    <v:f eqn="prod @2 1 2"/>
+                    <v:f eqn="prod @3 21600 pixelWidth"/>
+                    <v:f eqn="prod @3 21600 pixelHeight"/>
+                    <v:f eqn="sum @0 0 1"/>
+                    <v:f eqn="prod @6 1 2"/>
+                    <v:f eqn="prod @7 21600 pixelWidth"/>
+                    <v:f eqn="sum @8 21600 0"/>
+                    <v:f eqn="prod @7 21600 pixelHeight"/>
+                    <v:f eqn="sum @10 21600 0"/>
+                  </v:formulas>
+                  <v:path o:extrusionok="f" gradientshapeok="t" o:connecttype="rect"/>
+                  <o:lock v:ext="edit" aspectratio="t"/>
+                </v:shapetype>
+                <v:shape id="_x0000_i1025" type="#_x0000_t75" style="width:195pt;height:56pt" o:ole="">
+                  <v:imagedata r:id="rId10" o:title=""/>
+                </v:shape>
+                <o:OLEObject Type="Embed" ProgID="Equation.DSMT4" ShapeID="_x0000_i1025" DrawAspect="Content" ObjectID="_1365615668" r:id="rId11"/>
+              </w:object>
+            </w:r>
           </w:p>
         </w:tc>
         <w:tc>
@@ -2891,117 +2671,27 @@
           </w:tcPr>
           <w:p>
             <w:pPr>
+              <w:tabs>
+                <w:tab w:val="center" w:pos="3860"/>
+                <w:tab w:val="right" w:pos="7720"/>
+              </w:tabs>
               <w:spacing w:line="480" w:lineRule="auto"/>
               <w:jc w:val="center"/>
               <w:rPr>
                 <w:rFonts w:ascii="Times New Roman" w:hAnsi="Times New Roman" w:cs="Times New Roman"/>
               </w:rPr>
             </w:pPr>
-            <m:oMathPara>
-              <m:oMathParaPr>
-                <m:jc m:val="center"/>
-              </m:oMathParaPr>
-              <m:oMath>
-                <m:r>
-                  <w:rPr>
-                    <w:rFonts w:ascii="Cambria Math" w:hAnsi="Cambria Math" w:cs="Times New Roman"/>
-                  </w:rPr>
-                  <m:t>f(n)=</m:t>
-                </m:r>
-                <m:f>
-                  <m:fPr>
-                    <m:ctrlPr>
-                      <w:rPr>
-                        <w:rFonts w:ascii="Cambria Math" w:hAnsi="Cambria Math" w:cs="Times New Roman"/>
-                      </w:rPr>
-                    </m:ctrlPr>
-                  </m:fPr>
-                  <m:num>
-                    <m:r>
-                      <w:rPr>
-                        <w:rFonts w:ascii="Cambria Math" w:hAnsi="Cambria Math" w:cs="Times New Roman"/>
-                      </w:rPr>
-                      <m:t>n</m:t>
-                    </m:r>
-                  </m:num>
-                  <m:den>
-                    <m:r>
-                      <w:rPr>
-                        <w:rFonts w:ascii="Cambria Math" w:hAnsi="Cambria Math" w:cs="Times New Roman"/>
-                      </w:rPr>
-                      <m:t>1+</m:t>
-                    </m:r>
-                    <m:d>
-                      <m:dPr>
-                        <m:ctrlPr>
-                          <w:rPr>
-                            <w:rFonts w:ascii="Cambria Math" w:hAnsi="Cambria Math" w:cs="Times New Roman"/>
-                          </w:rPr>
-                        </m:ctrlPr>
-                      </m:dPr>
-                      <m:e>
-                        <m:f>
-                          <m:fPr>
-                            <m:ctrlPr>
-                              <w:rPr>
-                                <w:rFonts w:ascii="Cambria Math" w:hAnsi="Cambria Math" w:cs="Times New Roman"/>
-                              </w:rPr>
-                            </m:ctrlPr>
-                          </m:fPr>
-                          <m:num>
-                            <m:sSub>
-                              <m:sSubPr>
-                                <m:ctrlPr>
-                                  <w:rPr>
-                                    <w:rFonts w:ascii="Cambria Math" w:hAnsi="Cambria Math" w:cs="Times New Roman"/>
-                                  </w:rPr>
-                                </m:ctrlPr>
-                              </m:sSubPr>
-                              <m:e>
-                                <m:r>
-                                  <w:rPr>
-                                    <w:rFonts w:ascii="Cambria Math" w:hAnsi="Cambria Math" w:cs="Times New Roman"/>
-                                  </w:rPr>
-                                  <m:t>R</m:t>
-                                </m:r>
-                              </m:e>
-                              <m:sub>
-                                <m:r>
-                                  <w:rPr>
-                                    <w:rFonts w:ascii="Cambria Math" w:hAnsi="Cambria Math" w:cs="Times New Roman"/>
-                                  </w:rPr>
-                                  <m:t>0</m:t>
-                                </m:r>
-                              </m:sub>
-                            </m:sSub>
-                            <m:r>
-                              <w:rPr>
-                                <w:rFonts w:ascii="Cambria Math" w:hAnsi="Cambria Math" w:cs="Times New Roman"/>
-                              </w:rPr>
-                              <m:t>-1</m:t>
-                            </m:r>
-                          </m:num>
-                          <m:den>
-                            <m:r>
-                              <w:rPr>
-                                <w:rFonts w:ascii="Cambria Math" w:hAnsi="Cambria Math" w:cs="Times New Roman"/>
-                              </w:rPr>
-                              <m:t>K</m:t>
-                            </m:r>
-                          </m:den>
-                        </m:f>
-                      </m:e>
-                    </m:d>
-                    <m:r>
-                      <w:rPr>
-                        <w:rFonts w:ascii="Cambria Math" w:hAnsi="Cambria Math" w:cs="Times New Roman"/>
-                      </w:rPr>
-                      <m:t>n</m:t>
-                    </m:r>
-                  </m:den>
-                </m:f>
-              </m:oMath>
-            </m:oMathPara>
+            <w:r>
+              <w:rPr>
+                <w:position w:val="-66"/>
+              </w:rPr>
+              <w:object w:dxaOrig="2100" w:dyaOrig="1080" w14:anchorId="44A62C4C">
+                <v:shape id="_x0000_i1045" type="#_x0000_t75" style="width:105pt;height:54pt" o:ole="">
+                  <v:imagedata r:id="rId12" o:title=""/>
+                </v:shape>
+                <o:OLEObject Type="Embed" ProgID="Equation.DSMT4" ShapeID="_x0000_i1045" DrawAspect="Content" ObjectID="_1365615669" r:id="rId13"/>
+              </w:object>
+            </w:r>
           </w:p>
         </w:tc>
         <w:tc>
@@ -3471,100 +3161,17 @@
         </w:rPr>
         <w:t xml:space="preserve">k(x-y) = </w:t>
       </w:r>
-      <m:oMath>
-        <m:nary>
-          <m:naryPr>
-            <m:chr m:val="∑"/>
-            <m:limLoc m:val="subSup"/>
-            <m:grow m:val="1"/>
-            <m:ctrlPr>
-              <w:rPr>
-                <w:rFonts w:ascii="Cambria Math" w:hAnsi="Cambria Math" w:cs="Times New Roman"/>
-              </w:rPr>
-            </m:ctrlPr>
-          </m:naryPr>
-          <m:sub>
-            <m:r>
-              <w:rPr>
-                <w:rFonts w:ascii="Cambria Math" w:hAnsi="Cambria Math" w:cs="Times New Roman"/>
-              </w:rPr>
-              <m:t>i=1</m:t>
-            </m:r>
-          </m:sub>
-          <m:sup>
-            <m:r>
-              <w:rPr>
-                <w:rFonts w:ascii="Cambria Math" w:hAnsi="Cambria Math" w:cs="Times New Roman"/>
-              </w:rPr>
-              <m:t>∞</m:t>
-            </m:r>
-          </m:sup>
-          <m:e>
-            <m:sSub>
-              <m:sSubPr>
-                <m:ctrlPr>
-                  <w:rPr>
-                    <w:rFonts w:ascii="Cambria Math" w:hAnsi="Cambria Math" w:cs="Times New Roman"/>
-                  </w:rPr>
-                </m:ctrlPr>
-              </m:sSubPr>
-              <m:e>
-                <m:r>
-                  <w:rPr>
-                    <w:rFonts w:ascii="Cambria Math" w:hAnsi="Cambria Math" w:cs="Times New Roman"/>
-                  </w:rPr>
-                  <m:t>a</m:t>
-                </m:r>
-              </m:e>
-              <m:sub>
-                <m:r>
-                  <w:rPr>
-                    <w:rFonts w:ascii="Cambria Math" w:hAnsi="Cambria Math" w:cs="Times New Roman"/>
-                  </w:rPr>
-                  <m:t>i</m:t>
-                </m:r>
-              </m:sub>
-            </m:sSub>
-          </m:e>
-        </m:nary>
-        <m:r>
-          <w:rPr>
-            <w:rFonts w:ascii="Cambria Math" w:hAnsi="Cambria Math" w:cs="Times New Roman"/>
-          </w:rPr>
-          <m:t>(x)</m:t>
-        </m:r>
-        <m:sSub>
-          <m:sSubPr>
-            <m:ctrlPr>
-              <w:rPr>
-                <w:rFonts w:ascii="Cambria Math" w:hAnsi="Cambria Math" w:cs="Times New Roman"/>
-              </w:rPr>
-            </m:ctrlPr>
-          </m:sSubPr>
-          <m:e>
-            <m:r>
-              <w:rPr>
-                <w:rFonts w:ascii="Cambria Math" w:hAnsi="Cambria Math" w:cs="Times New Roman"/>
-              </w:rPr>
-              <m:t>b</m:t>
-            </m:r>
-          </m:e>
-          <m:sub>
-            <m:r>
-              <w:rPr>
-                <w:rFonts w:ascii="Cambria Math" w:hAnsi="Cambria Math" w:cs="Times New Roman"/>
-              </w:rPr>
-              <m:t>i</m:t>
-            </m:r>
-          </m:sub>
-        </m:sSub>
-        <m:r>
-          <w:rPr>
-            <w:rFonts w:ascii="Cambria Math" w:hAnsi="Cambria Math" w:cs="Times New Roman"/>
-          </w:rPr>
-          <m:t>(y</m:t>
-        </m:r>
-      </m:oMath>
+      <w:r>
+        <w:rPr>
+          <w:position w:val="-30"/>
+        </w:rPr>
+        <w:object w:dxaOrig="1240" w:dyaOrig="760" w14:anchorId="4EDF7756">
+          <v:shape id="_x0000_i1027" type="#_x0000_t75" style="width:62pt;height:38pt" o:ole="">
+            <v:imagedata r:id="rId14" o:title=""/>
+          </v:shape>
+          <o:OLEObject Type="Embed" ProgID="Equation.DSMT4" ShapeID="_x0000_i1027" DrawAspect="Content" ObjectID="_1365615670" r:id="rId15"/>
+        </w:object>
+      </w:r>
       <w:r>
         <w:rPr>
           <w:rFonts w:ascii="Times New Roman" w:eastAsiaTheme="minorEastAsia" w:hAnsi="Times New Roman" w:cs="Times New Roman"/>
@@ -3641,144 +3248,27 @@
           </w:tcPr>
           <w:p>
             <w:pPr>
+              <w:tabs>
+                <w:tab w:val="center" w:pos="3910"/>
+                <w:tab w:val="right" w:pos="7820"/>
+              </w:tabs>
               <w:spacing w:line="480" w:lineRule="auto"/>
               <w:jc w:val="center"/>
               <w:rPr>
                 <w:rFonts w:ascii="Times New Roman" w:hAnsi="Times New Roman" w:cs="Times New Roman"/>
               </w:rPr>
             </w:pPr>
-            <m:oMathPara>
-              <m:oMathParaPr>
-                <m:jc m:val="center"/>
-              </m:oMathParaPr>
-              <m:oMath>
-                <m:r>
-                  <w:rPr>
-                    <w:rFonts w:ascii="Cambria Math" w:hAnsi="Cambria Math" w:cs="Times New Roman"/>
-                  </w:rPr>
-                  <m:t>k(x-y)=</m:t>
-                </m:r>
-                <m:f>
-                  <m:fPr>
-                    <m:ctrlPr>
-                      <w:rPr>
-                        <w:rFonts w:ascii="Cambria Math" w:hAnsi="Cambria Math" w:cs="Times New Roman"/>
-                      </w:rPr>
-                    </m:ctrlPr>
-                  </m:fPr>
-                  <m:num>
-                    <m:r>
-                      <w:rPr>
-                        <w:rFonts w:ascii="Cambria Math" w:hAnsi="Cambria Math" w:cs="Times New Roman"/>
-                      </w:rPr>
-                      <m:t>1</m:t>
-                    </m:r>
-                  </m:num>
-                  <m:den>
-                    <m:r>
-                      <w:rPr>
-                        <w:rFonts w:ascii="Cambria Math" w:hAnsi="Cambria Math" w:cs="Times New Roman"/>
-                      </w:rPr>
-                      <m:t>2</m:t>
-                    </m:r>
-                    <m:rad>
-                      <m:radPr>
-                        <m:degHide m:val="1"/>
-                        <m:ctrlPr>
-                          <w:rPr>
-                            <w:rFonts w:ascii="Cambria Math" w:hAnsi="Cambria Math" w:cs="Times New Roman"/>
-                          </w:rPr>
-                        </m:ctrlPr>
-                      </m:radPr>
-                      <m:deg/>
-                      <m:e>
-                        <m:r>
-                          <w:rPr>
-                            <w:rFonts w:ascii="Cambria Math" w:hAnsi="Cambria Math" w:cs="Times New Roman"/>
-                          </w:rPr>
-                          <m:t>Dπ</m:t>
-                        </m:r>
-                      </m:e>
-                    </m:rad>
-                  </m:den>
-                </m:f>
-                <m:sSup>
-                  <m:sSupPr>
-                    <m:ctrlPr>
-                      <w:rPr>
-                        <w:rFonts w:ascii="Cambria Math" w:hAnsi="Cambria Math" w:cs="Times New Roman"/>
-                      </w:rPr>
-                    </m:ctrlPr>
-                  </m:sSupPr>
-                  <m:e>
-                    <m:r>
-                      <w:rPr>
-                        <w:rFonts w:ascii="Cambria Math" w:hAnsi="Cambria Math" w:cs="Times New Roman"/>
-                      </w:rPr>
-                      <m:t>e</m:t>
-                    </m:r>
-                  </m:e>
-                  <m:sup>
-                    <m:f>
-                      <m:fPr>
-                        <m:ctrlPr>
-                          <w:rPr>
-                            <w:rFonts w:ascii="Cambria Math" w:hAnsi="Cambria Math" w:cs="Times New Roman"/>
-                          </w:rPr>
-                        </m:ctrlPr>
-                      </m:fPr>
-                      <m:num>
-                        <m:r>
-                          <w:rPr>
-                            <w:rFonts w:ascii="Cambria Math" w:hAnsi="Cambria Math" w:cs="Times New Roman"/>
-                          </w:rPr>
-                          <m:t>-(x-y</m:t>
-                        </m:r>
-                        <m:sSup>
-                          <m:sSupPr>
-                            <m:ctrlPr>
-                              <w:rPr>
-                                <w:rFonts w:ascii="Cambria Math" w:hAnsi="Cambria Math" w:cs="Times New Roman"/>
-                              </w:rPr>
-                            </m:ctrlPr>
-                          </m:sSupPr>
-                          <m:e>
-                            <m:r>
-                              <w:rPr>
-                                <w:rFonts w:ascii="Cambria Math" w:hAnsi="Cambria Math" w:cs="Times New Roman"/>
-                              </w:rPr>
-                              <m:t>)</m:t>
-                            </m:r>
-                          </m:e>
-                          <m:sup>
-                            <m:r>
-                              <w:rPr>
-                                <w:rFonts w:ascii="Cambria Math" w:hAnsi="Cambria Math" w:cs="Times New Roman"/>
-                              </w:rPr>
-                              <m:t>2</m:t>
-                            </m:r>
-                          </m:sup>
-                        </m:sSup>
-                      </m:num>
-                      <m:den>
-                        <m:r>
-                          <w:rPr>
-                            <w:rFonts w:ascii="Cambria Math" w:hAnsi="Cambria Math" w:cs="Times New Roman"/>
-                          </w:rPr>
-                          <m:t>4D</m:t>
-                        </m:r>
-                      </m:den>
-                    </m:f>
-                  </m:sup>
-                </m:sSup>
-                <m:r>
-                  <w:rPr>
-                    <w:rFonts w:ascii="Cambria Math" w:hAnsi="Cambria Math" w:cs="Times New Roman"/>
-                  </w:rPr>
-                  <m:t>.</m:t>
-                </m:r>
-              </m:oMath>
-            </m:oMathPara>
+            <w:r>
+              <w:rPr>
+                <w:position w:val="-30"/>
+              </w:rPr>
+              <w:object w:dxaOrig="2520" w:dyaOrig="760" w14:anchorId="34804CB2">
+                <v:shape id="_x0000_i1028" type="#_x0000_t75" style="width:126pt;height:38pt" o:ole="">
+                  <v:imagedata r:id="rId16" o:title=""/>
+                </v:shape>
+                <o:OLEObject Type="Embed" ProgID="Equation.DSMT4" ShapeID="_x0000_i1028" DrawAspect="Content" ObjectID="_1365615671" r:id="rId17"/>
+              </w:object>
+            </w:r>
           </w:p>
         </w:tc>
         <w:tc>
@@ -3927,324 +3417,27 @@
           </w:tcPr>
           <w:p>
             <w:pPr>
+              <w:tabs>
+                <w:tab w:val="center" w:pos="3910"/>
+                <w:tab w:val="right" w:pos="7820"/>
+              </w:tabs>
               <w:spacing w:line="480" w:lineRule="auto"/>
               <w:jc w:val="center"/>
               <w:rPr>
                 <w:rFonts w:ascii="Times New Roman" w:hAnsi="Times New Roman" w:cs="Times New Roman"/>
               </w:rPr>
             </w:pPr>
-            <m:oMathPara>
-              <m:oMathParaPr>
-                <m:jc m:val="center"/>
-              </m:oMathParaPr>
-              <m:oMath>
-                <m:sSup>
-                  <m:sSupPr>
-                    <m:ctrlPr>
-                      <w:rPr>
-                        <w:rFonts w:ascii="Cambria Math" w:hAnsi="Cambria Math" w:cs="Times New Roman"/>
-                      </w:rPr>
-                    </m:ctrlPr>
-                  </m:sSupPr>
-                  <m:e>
-                    <m:r>
-                      <w:rPr>
-                        <w:rFonts w:ascii="Cambria Math" w:hAnsi="Cambria Math" w:cs="Times New Roman"/>
-                      </w:rPr>
-                      <m:t>n</m:t>
-                    </m:r>
-                  </m:e>
-                  <m:sup>
-                    <m:r>
-                      <w:rPr>
-                        <w:rFonts w:ascii="Cambria Math" w:hAnsi="Cambria Math" w:cs="Times New Roman"/>
-                      </w:rPr>
-                      <m:t>*</m:t>
-                    </m:r>
-                  </m:sup>
-                </m:sSup>
-                <m:r>
-                  <w:rPr>
-                    <w:rFonts w:ascii="Cambria Math" w:hAnsi="Cambria Math" w:cs="Times New Roman"/>
-                  </w:rPr>
-                  <m:t>(</m:t>
-                </m:r>
-                <m:bar>
-                  <m:barPr>
-                    <m:pos m:val="top"/>
-                    <m:ctrlPr>
-                      <w:rPr>
-                        <w:rFonts w:ascii="Cambria Math" w:hAnsi="Cambria Math" w:cs="Times New Roman"/>
-                      </w:rPr>
-                    </m:ctrlPr>
-                  </m:barPr>
-                  <m:e>
-                    <m:r>
-                      <w:rPr>
-                        <w:rFonts w:ascii="Cambria Math" w:hAnsi="Cambria Math" w:cs="Times New Roman"/>
-                      </w:rPr>
-                      <m:t>x</m:t>
-                    </m:r>
-                  </m:e>
-                </m:bar>
-                <m:r>
-                  <w:rPr>
-                    <w:rFonts w:ascii="Cambria Math" w:hAnsi="Cambria Math" w:cs="Times New Roman"/>
-                  </w:rPr>
-                  <m:t>)=</m:t>
-                </m:r>
-                <m:nary>
-                  <m:naryPr>
-                    <m:limLoc m:val="subSup"/>
-                    <m:grow m:val="1"/>
-                    <m:ctrlPr>
-                      <w:rPr>
-                        <w:rFonts w:ascii="Cambria Math" w:hAnsi="Cambria Math" w:cs="Times New Roman"/>
-                      </w:rPr>
-                    </m:ctrlPr>
-                  </m:naryPr>
-                  <m:sub>
-                    <m:r>
-                      <w:rPr>
-                        <w:rFonts w:ascii="Cambria Math" w:hAnsi="Cambria Math" w:cs="Times New Roman"/>
-                      </w:rPr>
-                      <m:t>-</m:t>
-                    </m:r>
-                    <m:f>
-                      <m:fPr>
-                        <m:ctrlPr>
-                          <w:rPr>
-                            <w:rFonts w:ascii="Cambria Math" w:hAnsi="Cambria Math" w:cs="Times New Roman"/>
-                          </w:rPr>
-                        </m:ctrlPr>
-                      </m:fPr>
-                      <m:num>
-                        <m:r>
-                          <w:rPr>
-                            <w:rFonts w:ascii="Cambria Math" w:hAnsi="Cambria Math" w:cs="Times New Roman"/>
-                          </w:rPr>
-                          <m:t>L</m:t>
-                        </m:r>
-                      </m:num>
-                      <m:den>
-                        <m:r>
-                          <w:rPr>
-                            <w:rFonts w:ascii="Cambria Math" w:hAnsi="Cambria Math" w:cs="Times New Roman"/>
-                          </w:rPr>
-                          <m:t>2</m:t>
-                        </m:r>
-                      </m:den>
-                    </m:f>
-                  </m:sub>
-                  <m:sup>
-                    <m:f>
-                      <m:fPr>
-                        <m:ctrlPr>
-                          <w:rPr>
-                            <w:rFonts w:ascii="Cambria Math" w:hAnsi="Cambria Math" w:cs="Times New Roman"/>
-                          </w:rPr>
-                        </m:ctrlPr>
-                      </m:fPr>
-                      <m:num>
-                        <m:r>
-                          <w:rPr>
-                            <w:rFonts w:ascii="Cambria Math" w:hAnsi="Cambria Math" w:cs="Times New Roman"/>
-                          </w:rPr>
-                          <m:t>L</m:t>
-                        </m:r>
-                      </m:num>
-                      <m:den>
-                        <m:r>
-                          <w:rPr>
-                            <w:rFonts w:ascii="Cambria Math" w:hAnsi="Cambria Math" w:cs="Times New Roman"/>
-                          </w:rPr>
-                          <m:t>2</m:t>
-                        </m:r>
-                      </m:den>
-                    </m:f>
-                  </m:sup>
-                  <m:e>
-                    <m:r>
-                      <w:rPr>
-                        <w:rFonts w:ascii="Cambria Math" w:hAnsi="Cambria Math" w:cs="Times New Roman"/>
-                      </w:rPr>
-                      <m:t>k</m:t>
-                    </m:r>
-                  </m:e>
-                </m:nary>
-                <m:r>
-                  <w:rPr>
-                    <w:rFonts w:ascii="Cambria Math" w:hAnsi="Cambria Math" w:cs="Times New Roman"/>
-                  </w:rPr>
-                  <m:t>(</m:t>
-                </m:r>
-                <m:bar>
-                  <m:barPr>
-                    <m:pos m:val="top"/>
-                    <m:ctrlPr>
-                      <w:rPr>
-                        <w:rFonts w:ascii="Cambria Math" w:hAnsi="Cambria Math" w:cs="Times New Roman"/>
-                      </w:rPr>
-                    </m:ctrlPr>
-                  </m:barPr>
-                  <m:e>
-                    <m:r>
-                      <w:rPr>
-                        <w:rFonts w:ascii="Cambria Math" w:hAnsi="Cambria Math" w:cs="Times New Roman"/>
-                      </w:rPr>
-                      <m:t>x</m:t>
-                    </m:r>
-                  </m:e>
-                </m:bar>
-                <m:r>
-                  <w:rPr>
-                    <w:rFonts w:ascii="Cambria Math" w:hAnsi="Cambria Math" w:cs="Times New Roman"/>
-                  </w:rPr>
-                  <m:t>+c-</m:t>
-                </m:r>
-                <m:bar>
-                  <m:barPr>
-                    <m:pos m:val="top"/>
-                    <m:ctrlPr>
-                      <w:rPr>
-                        <w:rFonts w:ascii="Cambria Math" w:hAnsi="Cambria Math" w:cs="Times New Roman"/>
-                      </w:rPr>
-                    </m:ctrlPr>
-                  </m:barPr>
-                  <m:e>
-                    <m:r>
-                      <w:rPr>
-                        <w:rFonts w:ascii="Cambria Math" w:hAnsi="Cambria Math" w:cs="Times New Roman"/>
-                      </w:rPr>
-                      <m:t>y</m:t>
-                    </m:r>
-                  </m:e>
-                </m:bar>
-                <m:r>
-                  <w:rPr>
-                    <w:rFonts w:ascii="Cambria Math" w:hAnsi="Cambria Math" w:cs="Times New Roman"/>
-                  </w:rPr>
-                  <m:t>)</m:t>
-                </m:r>
-                <m:sSub>
-                  <m:sSubPr>
-                    <m:ctrlPr>
-                      <w:rPr>
-                        <w:rFonts w:ascii="Cambria Math" w:hAnsi="Cambria Math" w:cs="Times New Roman"/>
-                        <w:i/>
-                      </w:rPr>
-                    </m:ctrlPr>
-                  </m:sSubPr>
-                  <m:e>
-                    <m:r>
-                      <w:rPr>
-                        <w:rFonts w:ascii="Cambria Math" w:hAnsi="Cambria Math" w:cs="Times New Roman"/>
-                      </w:rPr>
-                      <m:t>R</m:t>
-                    </m:r>
-                  </m:e>
-                  <m:sub>
-                    <m:r>
-                      <w:rPr>
-                        <w:rFonts w:ascii="Cambria Math" w:hAnsi="Cambria Math" w:cs="Times New Roman"/>
-                      </w:rPr>
-                      <m:t>0</m:t>
-                    </m:r>
-                  </m:sub>
-                </m:sSub>
-                <m:r>
-                  <w:rPr>
-                    <w:rFonts w:ascii="Cambria Math" w:hAnsi="Cambria Math" w:cs="Times New Roman"/>
-                  </w:rPr>
-                  <m:t>(1-</m:t>
-                </m:r>
-                <m:r>
-                  <w:rPr>
-                    <w:rFonts w:ascii="Cambria Math" w:hAnsi="Cambria Math" w:cs="Times New Roman"/>
-                  </w:rPr>
-                  <m:t>h)f(</m:t>
-                </m:r>
-                <m:sSup>
-                  <m:sSupPr>
-                    <m:ctrlPr>
-                      <w:rPr>
-                        <w:rFonts w:ascii="Cambria Math" w:hAnsi="Cambria Math" w:cs="Times New Roman"/>
-                      </w:rPr>
-                    </m:ctrlPr>
-                  </m:sSupPr>
-                  <m:e>
-                    <m:r>
-                      <w:rPr>
-                        <w:rFonts w:ascii="Cambria Math" w:hAnsi="Cambria Math" w:cs="Times New Roman"/>
-                      </w:rPr>
-                      <m:t>n</m:t>
-                    </m:r>
-                  </m:e>
-                  <m:sup>
-                    <m:r>
-                      <w:rPr>
-                        <w:rFonts w:ascii="Cambria Math" w:hAnsi="Cambria Math" w:cs="Times New Roman"/>
-                      </w:rPr>
-                      <m:t>*</m:t>
-                    </m:r>
-                  </m:sup>
-                </m:sSup>
-                <m:r>
-                  <w:rPr>
-                    <w:rFonts w:ascii="Cambria Math" w:hAnsi="Cambria Math" w:cs="Times New Roman"/>
-                  </w:rPr>
-                  <m:t>(</m:t>
-                </m:r>
-                <m:bar>
-                  <m:barPr>
-                    <m:pos m:val="top"/>
-                    <m:ctrlPr>
-                      <w:rPr>
-                        <w:rFonts w:ascii="Cambria Math" w:hAnsi="Cambria Math" w:cs="Times New Roman"/>
-                      </w:rPr>
-                    </m:ctrlPr>
-                  </m:barPr>
-                  <m:e>
-                    <m:r>
-                      <w:rPr>
-                        <w:rFonts w:ascii="Cambria Math" w:hAnsi="Cambria Math" w:cs="Times New Roman"/>
-                      </w:rPr>
-                      <m:t>y</m:t>
-                    </m:r>
-                  </m:e>
-                </m:bar>
-                <m:r>
-                  <w:rPr>
-                    <w:rFonts w:ascii="Cambria Math" w:hAnsi="Cambria Math" w:cs="Times New Roman"/>
-                  </w:rPr>
-                  <m:t>))d</m:t>
-                </m:r>
-                <m:bar>
-                  <m:barPr>
-                    <m:pos m:val="top"/>
-                    <m:ctrlPr>
-                      <w:rPr>
-                        <w:rFonts w:ascii="Cambria Math" w:hAnsi="Cambria Math" w:cs="Times New Roman"/>
-                      </w:rPr>
-                    </m:ctrlPr>
-                  </m:barPr>
-                  <m:e>
-                    <m:r>
-                      <w:rPr>
-                        <w:rFonts w:ascii="Cambria Math" w:hAnsi="Cambria Math" w:cs="Times New Roman"/>
-                      </w:rPr>
-                      <m:t>y</m:t>
-                    </m:r>
-                  </m:e>
-                </m:bar>
-                <m:r>
-                  <w:rPr>
-                    <w:rFonts w:ascii="Cambria Math" w:hAnsi="Cambria Math" w:cs="Times New Roman"/>
-                  </w:rPr>
-                  <m:t>,</m:t>
-                </m:r>
-              </m:oMath>
-            </m:oMathPara>
+            <w:r>
+              <w:rPr>
+                <w:position w:val="-50"/>
+              </w:rPr>
+              <w:object w:dxaOrig="4340" w:dyaOrig="1120" w14:anchorId="6AC4DB8B">
+                <v:shape id="_x0000_i1029" type="#_x0000_t75" style="width:217pt;height:56pt" o:ole="">
+                  <v:imagedata r:id="rId18" o:title=""/>
+                </v:shape>
+                <o:OLEObject Type="Embed" ProgID="Equation.DSMT4" ShapeID="_x0000_i1029" DrawAspect="Content" ObjectID="_1365615672" r:id="rId19"/>
+              </w:object>
+            </w:r>
           </w:p>
         </w:tc>
         <w:tc>
@@ -4283,131 +3476,17 @@
         </w:rPr>
         <w:t xml:space="preserve">where </w:t>
       </w:r>
-      <m:oMath>
-        <m:bar>
-          <m:barPr>
-            <m:pos m:val="top"/>
-            <m:ctrlPr>
-              <w:rPr>
-                <w:rFonts w:ascii="Cambria Math" w:hAnsi="Cambria Math" w:cs="Times New Roman"/>
-              </w:rPr>
-            </m:ctrlPr>
-          </m:barPr>
-          <m:e>
-            <m:r>
-              <w:rPr>
-                <w:rFonts w:ascii="Cambria Math" w:hAnsi="Cambria Math" w:cs="Times New Roman"/>
-              </w:rPr>
-              <m:t>x</m:t>
-            </m:r>
-          </m:e>
-        </m:bar>
-        <m:r>
-          <w:rPr>
-            <w:rFonts w:ascii="Cambria Math" w:hAnsi="Cambria Math" w:cs="Times New Roman"/>
-          </w:rPr>
-          <m:t>,</m:t>
-        </m:r>
-        <m:bar>
-          <m:barPr>
-            <m:pos m:val="top"/>
-            <m:ctrlPr>
-              <w:rPr>
-                <w:rFonts w:ascii="Cambria Math" w:hAnsi="Cambria Math" w:cs="Times New Roman"/>
-              </w:rPr>
-            </m:ctrlPr>
-          </m:barPr>
-          <m:e>
-            <m:r>
-              <w:rPr>
-                <w:rFonts w:ascii="Cambria Math" w:hAnsi="Cambria Math" w:cs="Times New Roman"/>
-              </w:rPr>
-              <m:t>y</m:t>
-            </m:r>
-          </m:e>
-        </m:bar>
-        <m:r>
-          <w:rPr>
-            <w:rFonts w:ascii="Cambria Math" w:hAnsi="Cambria Math" w:cs="Times New Roman"/>
-          </w:rPr>
-          <m:t>∈</m:t>
-        </m:r>
-        <m:d>
-          <m:dPr>
-            <m:begChr m:val="["/>
-            <m:endChr m:val="]"/>
-            <m:ctrlPr>
-              <w:rPr>
-                <w:rFonts w:ascii="Cambria Math" w:hAnsi="Cambria Math" w:cs="Times New Roman"/>
-              </w:rPr>
-            </m:ctrlPr>
-          </m:dPr>
-          <m:e>
-            <m:r>
-              <w:rPr>
-                <w:rFonts w:ascii="Cambria Math" w:hAnsi="Cambria Math" w:cs="Times New Roman"/>
-              </w:rPr>
-              <m:t>-</m:t>
-            </m:r>
-            <m:f>
-              <m:fPr>
-                <m:ctrlPr>
-                  <w:rPr>
-                    <w:rFonts w:ascii="Cambria Math" w:hAnsi="Cambria Math" w:cs="Times New Roman"/>
-                  </w:rPr>
-                </m:ctrlPr>
-              </m:fPr>
-              <m:num>
-                <m:r>
-                  <w:rPr>
-                    <w:rFonts w:ascii="Cambria Math" w:hAnsi="Cambria Math" w:cs="Times New Roman"/>
-                  </w:rPr>
-                  <m:t>L</m:t>
-                </m:r>
-              </m:num>
-              <m:den>
-                <m:r>
-                  <w:rPr>
-                    <w:rFonts w:ascii="Cambria Math" w:hAnsi="Cambria Math" w:cs="Times New Roman"/>
-                  </w:rPr>
-                  <m:t>2</m:t>
-                </m:r>
-              </m:den>
-            </m:f>
-            <m:r>
-              <w:rPr>
-                <w:rFonts w:ascii="Cambria Math" w:hAnsi="Cambria Math" w:cs="Times New Roman"/>
-              </w:rPr>
-              <m:t>,</m:t>
-            </m:r>
-            <m:f>
-              <m:fPr>
-                <m:ctrlPr>
-                  <w:rPr>
-                    <w:rFonts w:ascii="Cambria Math" w:hAnsi="Cambria Math" w:cs="Times New Roman"/>
-                  </w:rPr>
-                </m:ctrlPr>
-              </m:fPr>
-              <m:num>
-                <m:r>
-                  <w:rPr>
-                    <w:rFonts w:ascii="Cambria Math" w:hAnsi="Cambria Math" w:cs="Times New Roman"/>
-                  </w:rPr>
-                  <m:t>L</m:t>
-                </m:r>
-              </m:num>
-              <m:den>
-                <m:r>
-                  <w:rPr>
-                    <w:rFonts w:ascii="Cambria Math" w:hAnsi="Cambria Math" w:cs="Times New Roman"/>
-                  </w:rPr>
-                  <m:t>2</m:t>
-                </m:r>
-              </m:den>
-            </m:f>
-          </m:e>
-        </m:d>
-      </m:oMath>
+      <w:r>
+        <w:rPr>
+          <w:position w:val="-30"/>
+        </w:rPr>
+        <w:object w:dxaOrig="1520" w:dyaOrig="740" w14:anchorId="1B658468">
+          <v:shape id="_x0000_i1030" type="#_x0000_t75" style="width:76pt;height:37pt" o:ole="">
+            <v:imagedata r:id="rId20" o:title=""/>
+          </v:shape>
+          <o:OLEObject Type="Embed" ProgID="Equation.DSMT4" ShapeID="_x0000_i1030" DrawAspect="Content" ObjectID="_1365615673" r:id="rId21"/>
+        </w:object>
+      </w:r>
       <w:r>
         <w:rPr>
           <w:rFonts w:ascii="Times New Roman" w:hAnsi="Times New Roman" w:cs="Times New Roman"/>
@@ -4475,376 +3554,27 @@
           </w:tcPr>
           <w:p>
             <w:pPr>
+              <w:tabs>
+                <w:tab w:val="center" w:pos="3910"/>
+                <w:tab w:val="right" w:pos="7820"/>
+              </w:tabs>
               <w:spacing w:line="480" w:lineRule="auto"/>
               <w:jc w:val="center"/>
               <w:rPr>
                 <w:rFonts w:ascii="Times New Roman" w:hAnsi="Times New Roman" w:cs="Times New Roman"/>
               </w:rPr>
             </w:pPr>
-            <m:oMathPara>
-              <m:oMathParaPr>
-                <m:jc m:val="center"/>
-              </m:oMathParaPr>
-              <m:oMath>
-                <m:sSup>
-                  <m:sSupPr>
-                    <m:ctrlPr>
-                      <w:rPr>
-                        <w:rFonts w:ascii="Cambria Math" w:hAnsi="Cambria Math" w:cs="Times New Roman"/>
-                      </w:rPr>
-                    </m:ctrlPr>
-                  </m:sSupPr>
-                  <m:e>
-                    <m:r>
-                      <w:rPr>
-                        <w:rFonts w:ascii="Cambria Math" w:hAnsi="Cambria Math" w:cs="Times New Roman"/>
-                      </w:rPr>
-                      <m:t>n</m:t>
-                    </m:r>
-                  </m:e>
-                  <m:sup>
-                    <m:r>
-                      <w:rPr>
-                        <w:rFonts w:ascii="Cambria Math" w:hAnsi="Cambria Math" w:cs="Times New Roman"/>
-                      </w:rPr>
-                      <m:t>*</m:t>
-                    </m:r>
-                  </m:sup>
-                </m:sSup>
-                <m:r>
-                  <w:rPr>
-                    <w:rFonts w:ascii="Cambria Math" w:hAnsi="Cambria Math" w:cs="Times New Roman"/>
-                  </w:rPr>
-                  <m:t>(x)=</m:t>
-                </m:r>
-                <m:nary>
-                  <m:naryPr>
-                    <m:chr m:val="∑"/>
-                    <m:limLoc m:val="undOvr"/>
-                    <m:grow m:val="1"/>
-                    <m:ctrlPr>
-                      <w:rPr>
-                        <w:rFonts w:ascii="Cambria Math" w:hAnsi="Cambria Math" w:cs="Times New Roman"/>
-                      </w:rPr>
-                    </m:ctrlPr>
-                  </m:naryPr>
-                  <m:sub>
-                    <m:r>
-                      <w:rPr>
-                        <w:rFonts w:ascii="Cambria Math" w:hAnsi="Cambria Math" w:cs="Times New Roman"/>
-                      </w:rPr>
-                      <m:t>i=1</m:t>
-                    </m:r>
-                  </m:sub>
-                  <m:sup>
-                    <m:r>
-                      <w:rPr>
-                        <w:rFonts w:ascii="Cambria Math" w:hAnsi="Cambria Math" w:cs="Times New Roman"/>
-                      </w:rPr>
-                      <m:t>∞</m:t>
-                    </m:r>
-                  </m:sup>
-                  <m:e>
-                    <m:sSub>
-                      <m:sSubPr>
-                        <m:ctrlPr>
-                          <w:rPr>
-                            <w:rFonts w:ascii="Cambria Math" w:hAnsi="Cambria Math" w:cs="Times New Roman"/>
-                          </w:rPr>
-                        </m:ctrlPr>
-                      </m:sSubPr>
-                      <m:e>
-                        <m:r>
-                          <w:rPr>
-                            <w:rFonts w:ascii="Cambria Math" w:hAnsi="Cambria Math" w:cs="Times New Roman"/>
-                          </w:rPr>
-                          <m:t>a</m:t>
-                        </m:r>
-                      </m:e>
-                      <m:sub>
-                        <m:r>
-                          <w:rPr>
-                            <w:rFonts w:ascii="Cambria Math" w:hAnsi="Cambria Math" w:cs="Times New Roman"/>
-                          </w:rPr>
-                          <m:t>i</m:t>
-                        </m:r>
-                      </m:sub>
-                    </m:sSub>
-                  </m:e>
-                </m:nary>
-                <m:r>
-                  <w:rPr>
-                    <w:rFonts w:ascii="Cambria Math" w:hAnsi="Cambria Math" w:cs="Times New Roman"/>
-                  </w:rPr>
-                  <m:t>(x)</m:t>
-                </m:r>
-                <m:nary>
-                  <m:naryPr>
-                    <m:limLoc m:val="subSup"/>
-                    <m:grow m:val="1"/>
-                    <m:ctrlPr>
-                      <w:rPr>
-                        <w:rFonts w:ascii="Cambria Math" w:hAnsi="Cambria Math" w:cs="Times New Roman"/>
-                      </w:rPr>
-                    </m:ctrlPr>
-                  </m:naryPr>
-                  <m:sub>
-                    <m:r>
-                      <w:rPr>
-                        <w:rFonts w:ascii="Cambria Math" w:hAnsi="Cambria Math" w:cs="Times New Roman"/>
-                      </w:rPr>
-                      <m:t>-</m:t>
-                    </m:r>
-                    <m:f>
-                      <m:fPr>
-                        <m:ctrlPr>
-                          <w:rPr>
-                            <w:rFonts w:ascii="Cambria Math" w:hAnsi="Cambria Math" w:cs="Times New Roman"/>
-                          </w:rPr>
-                        </m:ctrlPr>
-                      </m:fPr>
-                      <m:num>
-                        <m:r>
-                          <w:rPr>
-                            <w:rFonts w:ascii="Cambria Math" w:hAnsi="Cambria Math" w:cs="Times New Roman"/>
-                          </w:rPr>
-                          <m:t>L</m:t>
-                        </m:r>
-                      </m:num>
-                      <m:den>
-                        <m:r>
-                          <w:rPr>
-                            <w:rFonts w:ascii="Cambria Math" w:hAnsi="Cambria Math" w:cs="Times New Roman"/>
-                          </w:rPr>
-                          <m:t>2</m:t>
-                        </m:r>
-                      </m:den>
-                    </m:f>
-                  </m:sub>
-                  <m:sup>
-                    <m:f>
-                      <m:fPr>
-                        <m:ctrlPr>
-                          <w:rPr>
-                            <w:rFonts w:ascii="Cambria Math" w:hAnsi="Cambria Math" w:cs="Times New Roman"/>
-                          </w:rPr>
-                        </m:ctrlPr>
-                      </m:fPr>
-                      <m:num>
-                        <m:r>
-                          <w:rPr>
-                            <w:rFonts w:ascii="Cambria Math" w:hAnsi="Cambria Math" w:cs="Times New Roman"/>
-                          </w:rPr>
-                          <m:t>L</m:t>
-                        </m:r>
-                      </m:num>
-                      <m:den>
-                        <m:r>
-                          <w:rPr>
-                            <w:rFonts w:ascii="Cambria Math" w:hAnsi="Cambria Math" w:cs="Times New Roman"/>
-                          </w:rPr>
-                          <m:t>2</m:t>
-                        </m:r>
-                      </m:den>
-                    </m:f>
-                  </m:sup>
-                  <m:e>
-                    <m:sSub>
-                      <m:sSubPr>
-                        <m:ctrlPr>
-                          <w:rPr>
-                            <w:rFonts w:ascii="Cambria Math" w:hAnsi="Cambria Math" w:cs="Times New Roman"/>
-                          </w:rPr>
-                        </m:ctrlPr>
-                      </m:sSubPr>
-                      <m:e>
-                        <m:r>
-                          <w:rPr>
-                            <w:rFonts w:ascii="Cambria Math" w:hAnsi="Cambria Math" w:cs="Times New Roman"/>
-                          </w:rPr>
-                          <m:t>b</m:t>
-                        </m:r>
-                      </m:e>
-                      <m:sub>
-                        <m:r>
-                          <w:rPr>
-                            <w:rFonts w:ascii="Cambria Math" w:hAnsi="Cambria Math" w:cs="Times New Roman"/>
-                          </w:rPr>
-                          <m:t>i</m:t>
-                        </m:r>
-                      </m:sub>
-                    </m:sSub>
-                  </m:e>
-                </m:nary>
-                <m:r>
-                  <w:rPr>
-                    <w:rFonts w:ascii="Cambria Math" w:hAnsi="Cambria Math" w:cs="Times New Roman"/>
-                  </w:rPr>
-                  <m:t>(y-c)</m:t>
-                </m:r>
-                <m:sSub>
-                  <m:sSubPr>
-                    <m:ctrlPr>
-                      <w:rPr>
-                        <w:rFonts w:ascii="Cambria Math" w:hAnsi="Cambria Math" w:cs="Times New Roman"/>
-                        <w:i/>
-                      </w:rPr>
-                    </m:ctrlPr>
-                  </m:sSubPr>
-                  <m:e>
-                    <m:r>
-                      <w:rPr>
-                        <w:rFonts w:ascii="Cambria Math" w:hAnsi="Cambria Math" w:cs="Times New Roman"/>
-                      </w:rPr>
-                      <m:t>R</m:t>
-                    </m:r>
-                  </m:e>
-                  <m:sub>
-                    <m:r>
-                      <w:rPr>
-                        <w:rFonts w:ascii="Cambria Math" w:hAnsi="Cambria Math" w:cs="Times New Roman"/>
-                      </w:rPr>
-                      <m:t>0</m:t>
-                    </m:r>
-                  </m:sub>
-                </m:sSub>
-                <m:r>
-                  <w:rPr>
-                    <w:rFonts w:ascii="Cambria Math" w:hAnsi="Cambria Math" w:cs="Times New Roman"/>
-                  </w:rPr>
-                  <m:t>(1-</m:t>
-                </m:r>
-                <m:r>
-                  <w:rPr>
-                    <w:rFonts w:ascii="Cambria Math" w:hAnsi="Cambria Math" w:cs="Times New Roman"/>
-                  </w:rPr>
-                  <m:t>h)f(</m:t>
-                </m:r>
-                <m:sSup>
-                  <m:sSupPr>
-                    <m:ctrlPr>
-                      <w:rPr>
-                        <w:rFonts w:ascii="Cambria Math" w:hAnsi="Cambria Math" w:cs="Times New Roman"/>
-                      </w:rPr>
-                    </m:ctrlPr>
-                  </m:sSupPr>
-                  <m:e>
-                    <m:r>
-                      <w:rPr>
-                        <w:rFonts w:ascii="Cambria Math" w:hAnsi="Cambria Math" w:cs="Times New Roman"/>
-                      </w:rPr>
-                      <m:t>n</m:t>
-                    </m:r>
-                  </m:e>
-                  <m:sup>
-                    <m:r>
-                      <w:rPr>
-                        <w:rFonts w:ascii="Cambria Math" w:hAnsi="Cambria Math" w:cs="Times New Roman"/>
-                      </w:rPr>
-                      <m:t>*</m:t>
-                    </m:r>
-                  </m:sup>
-                </m:sSup>
-                <m:r>
-                  <w:rPr>
-                    <w:rFonts w:ascii="Cambria Math" w:hAnsi="Cambria Math" w:cs="Times New Roman"/>
-                  </w:rPr>
-                  <m:t>(y))dy=</m:t>
-                </m:r>
-                <m:nary>
-                  <m:naryPr>
-                    <m:chr m:val="∑"/>
-                    <m:limLoc m:val="undOvr"/>
-                    <m:grow m:val="1"/>
-                    <m:ctrlPr>
-                      <w:rPr>
-                        <w:rFonts w:ascii="Cambria Math" w:hAnsi="Cambria Math" w:cs="Times New Roman"/>
-                      </w:rPr>
-                    </m:ctrlPr>
-                  </m:naryPr>
-                  <m:sub>
-                    <m:r>
-                      <w:rPr>
-                        <w:rFonts w:ascii="Cambria Math" w:hAnsi="Cambria Math" w:cs="Times New Roman"/>
-                      </w:rPr>
-                      <m:t>i=1</m:t>
-                    </m:r>
-                  </m:sub>
-                  <m:sup>
-                    <m:r>
-                      <w:rPr>
-                        <w:rFonts w:ascii="Cambria Math" w:hAnsi="Cambria Math" w:cs="Times New Roman"/>
-                      </w:rPr>
-                      <m:t>∞</m:t>
-                    </m:r>
-                  </m:sup>
-                  <m:e>
-                    <m:sSub>
-                      <m:sSubPr>
-                        <m:ctrlPr>
-                          <w:rPr>
-                            <w:rFonts w:ascii="Cambria Math" w:hAnsi="Cambria Math" w:cs="Times New Roman"/>
-                          </w:rPr>
-                        </m:ctrlPr>
-                      </m:sSubPr>
-                      <m:e>
-                        <m:r>
-                          <w:rPr>
-                            <w:rFonts w:ascii="Cambria Math" w:hAnsi="Cambria Math" w:cs="Times New Roman"/>
-                          </w:rPr>
-                          <m:t>m</m:t>
-                        </m:r>
-                      </m:e>
-                      <m:sub>
-                        <m:r>
-                          <w:rPr>
-                            <w:rFonts w:ascii="Cambria Math" w:hAnsi="Cambria Math" w:cs="Times New Roman"/>
-                          </w:rPr>
-                          <m:t>i</m:t>
-                        </m:r>
-                      </m:sub>
-                    </m:sSub>
-                  </m:e>
-                </m:nary>
-                <m:sSub>
-                  <m:sSubPr>
-                    <m:ctrlPr>
-                      <w:rPr>
-                        <w:rFonts w:ascii="Cambria Math" w:hAnsi="Cambria Math" w:cs="Times New Roman"/>
-                      </w:rPr>
-                    </m:ctrlPr>
-                  </m:sSubPr>
-                  <m:e>
-                    <m:r>
-                      <w:rPr>
-                        <w:rFonts w:ascii="Cambria Math" w:hAnsi="Cambria Math" w:cs="Times New Roman"/>
-                      </w:rPr>
-                      <m:t>a</m:t>
-                    </m:r>
-                  </m:e>
-                  <m:sub>
-                    <m:r>
-                      <w:rPr>
-                        <w:rFonts w:ascii="Cambria Math" w:hAnsi="Cambria Math" w:cs="Times New Roman"/>
-                      </w:rPr>
-                      <m:t>i</m:t>
-                    </m:r>
-                  </m:sub>
-                </m:sSub>
-                <m:r>
-                  <w:rPr>
-                    <w:rFonts w:ascii="Cambria Math" w:hAnsi="Cambria Math" w:cs="Times New Roman"/>
-                  </w:rPr>
-                  <m:t>(x)</m:t>
-                </m:r>
-                <m:r>
-                  <w:rPr>
-                    <w:rFonts w:ascii="Cambria Math" w:hAnsi="Cambria Math" w:cs="Times New Roman"/>
-                  </w:rPr>
-                  <m:t>,</m:t>
-                </m:r>
-              </m:oMath>
-            </m:oMathPara>
+            <w:r>
+              <w:rPr>
+                <w:position w:val="-50"/>
+              </w:rPr>
+              <w:object w:dxaOrig="5960" w:dyaOrig="1120" w14:anchorId="3C49ED01">
+                <v:shape id="_x0000_i1031" type="#_x0000_t75" style="width:298pt;height:56pt" o:ole="">
+                  <v:imagedata r:id="rId22" o:title=""/>
+                </v:shape>
+                <o:OLEObject Type="Embed" ProgID="Equation.DSMT4" ShapeID="_x0000_i1031" DrawAspect="Content" ObjectID="_1365615674" r:id="rId23"/>
+              </w:object>
+            </w:r>
           </w:p>
         </w:tc>
         <w:tc>
@@ -4937,301 +3667,27 @@
           </w:tcPr>
           <w:p>
             <w:pPr>
+              <w:tabs>
+                <w:tab w:val="center" w:pos="3910"/>
+                <w:tab w:val="right" w:pos="7820"/>
+              </w:tabs>
               <w:spacing w:line="480" w:lineRule="auto"/>
               <w:jc w:val="center"/>
               <w:rPr>
                 <w:rFonts w:ascii="Times New Roman" w:hAnsi="Times New Roman" w:cs="Times New Roman"/>
               </w:rPr>
             </w:pPr>
-            <m:oMathPara>
-              <m:oMathParaPr>
-                <m:jc m:val="center"/>
-              </m:oMathParaPr>
-              <m:oMath>
-                <m:sSub>
-                  <m:sSubPr>
-                    <m:ctrlPr>
-                      <w:rPr>
-                        <w:rFonts w:ascii="Cambria Math" w:hAnsi="Cambria Math" w:cs="Times New Roman"/>
-                      </w:rPr>
-                    </m:ctrlPr>
-                  </m:sSubPr>
-                  <m:e>
-                    <m:r>
-                      <w:rPr>
-                        <w:rFonts w:ascii="Cambria Math" w:hAnsi="Cambria Math" w:cs="Times New Roman"/>
-                      </w:rPr>
-                      <m:t>m</m:t>
-                    </m:r>
-                  </m:e>
-                  <m:sub>
-                    <m:r>
-                      <w:rPr>
-                        <w:rFonts w:ascii="Cambria Math" w:hAnsi="Cambria Math" w:cs="Times New Roman"/>
-                      </w:rPr>
-                      <m:t>i</m:t>
-                    </m:r>
-                  </m:sub>
-                </m:sSub>
-                <m:r>
-                  <w:rPr>
-                    <w:rFonts w:ascii="Cambria Math" w:hAnsi="Cambria Math" w:cs="Times New Roman"/>
-                  </w:rPr>
-                  <m:t>=</m:t>
-                </m:r>
-                <m:nary>
-                  <m:naryPr>
-                    <m:limLoc m:val="subSup"/>
-                    <m:grow m:val="1"/>
-                    <m:ctrlPr>
-                      <w:rPr>
-                        <w:rFonts w:ascii="Cambria Math" w:hAnsi="Cambria Math" w:cs="Times New Roman"/>
-                      </w:rPr>
-                    </m:ctrlPr>
-                  </m:naryPr>
-                  <m:sub>
-                    <m:r>
-                      <w:rPr>
-                        <w:rFonts w:ascii="Cambria Math" w:hAnsi="Cambria Math" w:cs="Times New Roman"/>
-                      </w:rPr>
-                      <m:t>-</m:t>
-                    </m:r>
-                    <m:f>
-                      <m:fPr>
-                        <m:ctrlPr>
-                          <w:rPr>
-                            <w:rFonts w:ascii="Cambria Math" w:hAnsi="Cambria Math" w:cs="Times New Roman"/>
-                          </w:rPr>
-                        </m:ctrlPr>
-                      </m:fPr>
-                      <m:num>
-                        <m:r>
-                          <w:rPr>
-                            <w:rFonts w:ascii="Cambria Math" w:hAnsi="Cambria Math" w:cs="Times New Roman"/>
-                          </w:rPr>
-                          <m:t>L</m:t>
-                        </m:r>
-                      </m:num>
-                      <m:den>
-                        <m:r>
-                          <w:rPr>
-                            <w:rFonts w:ascii="Cambria Math" w:hAnsi="Cambria Math" w:cs="Times New Roman"/>
-                          </w:rPr>
-                          <m:t>2</m:t>
-                        </m:r>
-                      </m:den>
-                    </m:f>
-                  </m:sub>
-                  <m:sup>
-                    <m:f>
-                      <m:fPr>
-                        <m:ctrlPr>
-                          <w:rPr>
-                            <w:rFonts w:ascii="Cambria Math" w:hAnsi="Cambria Math" w:cs="Times New Roman"/>
-                          </w:rPr>
-                        </m:ctrlPr>
-                      </m:fPr>
-                      <m:num>
-                        <m:r>
-                          <w:rPr>
-                            <w:rFonts w:ascii="Cambria Math" w:hAnsi="Cambria Math" w:cs="Times New Roman"/>
-                          </w:rPr>
-                          <m:t>L</m:t>
-                        </m:r>
-                      </m:num>
-                      <m:den>
-                        <m:r>
-                          <w:rPr>
-                            <w:rFonts w:ascii="Cambria Math" w:hAnsi="Cambria Math" w:cs="Times New Roman"/>
-                          </w:rPr>
-                          <m:t>2</m:t>
-                        </m:r>
-                      </m:den>
-                    </m:f>
-                  </m:sup>
-                  <m:e>
-                    <m:sSub>
-                      <m:sSubPr>
-                        <m:ctrlPr>
-                          <w:rPr>
-                            <w:rFonts w:ascii="Cambria Math" w:hAnsi="Cambria Math" w:cs="Times New Roman"/>
-                          </w:rPr>
-                        </m:ctrlPr>
-                      </m:sSubPr>
-                      <m:e>
-                        <m:r>
-                          <w:rPr>
-                            <w:rFonts w:ascii="Cambria Math" w:hAnsi="Cambria Math" w:cs="Times New Roman"/>
-                          </w:rPr>
-                          <m:t>b</m:t>
-                        </m:r>
-                      </m:e>
-                      <m:sub>
-                        <m:r>
-                          <w:rPr>
-                            <w:rFonts w:ascii="Cambria Math" w:hAnsi="Cambria Math" w:cs="Times New Roman"/>
-                          </w:rPr>
-                          <m:t>i</m:t>
-                        </m:r>
-                      </m:sub>
-                    </m:sSub>
-                  </m:e>
-                </m:nary>
-                <m:r>
-                  <w:rPr>
-                    <w:rFonts w:ascii="Cambria Math" w:hAnsi="Cambria Math" w:cs="Times New Roman"/>
-                  </w:rPr>
-                  <m:t>(y-c)</m:t>
-                </m:r>
-                <m:sSub>
-                  <m:sSubPr>
-                    <m:ctrlPr>
-                      <w:rPr>
-                        <w:rFonts w:ascii="Cambria Math" w:hAnsi="Cambria Math" w:cs="Times New Roman"/>
-                        <w:i/>
-                      </w:rPr>
-                    </m:ctrlPr>
-                  </m:sSubPr>
-                  <m:e>
-                    <m:r>
-                      <w:rPr>
-                        <w:rFonts w:ascii="Cambria Math" w:hAnsi="Cambria Math" w:cs="Times New Roman"/>
-                      </w:rPr>
-                      <m:t>R</m:t>
-                    </m:r>
-                  </m:e>
-                  <m:sub>
-                    <m:r>
-                      <w:rPr>
-                        <w:rFonts w:ascii="Cambria Math" w:hAnsi="Cambria Math" w:cs="Times New Roman"/>
-                      </w:rPr>
-                      <m:t>0</m:t>
-                    </m:r>
-                  </m:sub>
-                </m:sSub>
-                <m:r>
-                  <w:rPr>
-                    <w:rFonts w:ascii="Cambria Math" w:hAnsi="Cambria Math" w:cs="Times New Roman"/>
-                  </w:rPr>
-                  <m:t>(1-</m:t>
-                </m:r>
-                <m:r>
-                  <w:rPr>
-                    <w:rFonts w:ascii="Cambria Math" w:hAnsi="Cambria Math" w:cs="Times New Roman"/>
-                  </w:rPr>
-                  <m:t>h)f</m:t>
-                </m:r>
-                <m:d>
-                  <m:dPr>
-                    <m:ctrlPr>
-                      <w:rPr>
-                        <w:rFonts w:ascii="Cambria Math" w:hAnsi="Cambria Math" w:cs="Times New Roman"/>
-                      </w:rPr>
-                    </m:ctrlPr>
-                  </m:dPr>
-                  <m:e>
-                    <m:nary>
-                      <m:naryPr>
-                        <m:chr m:val="∑"/>
-                        <m:limLoc m:val="undOvr"/>
-                        <m:grow m:val="1"/>
-                        <m:ctrlPr>
-                          <w:rPr>
-                            <w:rFonts w:ascii="Cambria Math" w:hAnsi="Cambria Math" w:cs="Times New Roman"/>
-                          </w:rPr>
-                        </m:ctrlPr>
-                      </m:naryPr>
-                      <m:sub>
-                        <m:r>
-                          <w:rPr>
-                            <w:rFonts w:ascii="Cambria Math" w:hAnsi="Cambria Math" w:cs="Times New Roman"/>
-                          </w:rPr>
-                          <m:t>j=1</m:t>
-                        </m:r>
-                      </m:sub>
-                      <m:sup>
-                        <m:r>
-                          <w:rPr>
-                            <w:rFonts w:ascii="Cambria Math" w:hAnsi="Cambria Math" w:cs="Times New Roman"/>
-                          </w:rPr>
-                          <m:t>∞</m:t>
-                        </m:r>
-                      </m:sup>
-                      <m:e>
-                        <m:sSub>
-                          <m:sSubPr>
-                            <m:ctrlPr>
-                              <w:rPr>
-                                <w:rFonts w:ascii="Cambria Math" w:hAnsi="Cambria Math" w:cs="Times New Roman"/>
-                              </w:rPr>
-                            </m:ctrlPr>
-                          </m:sSubPr>
-                          <m:e>
-                            <m:r>
-                              <w:rPr>
-                                <w:rFonts w:ascii="Cambria Math" w:hAnsi="Cambria Math" w:cs="Times New Roman"/>
-                              </w:rPr>
-                              <m:t>m</m:t>
-                            </m:r>
-                          </m:e>
-                          <m:sub>
-                            <m:r>
-                              <w:rPr>
-                                <w:rFonts w:ascii="Cambria Math" w:hAnsi="Cambria Math" w:cs="Times New Roman"/>
-                              </w:rPr>
-                              <m:t>j</m:t>
-                            </m:r>
-                          </m:sub>
-                        </m:sSub>
-                      </m:e>
-                    </m:nary>
-                    <m:sSub>
-                      <m:sSubPr>
-                        <m:ctrlPr>
-                          <w:rPr>
-                            <w:rFonts w:ascii="Cambria Math" w:hAnsi="Cambria Math" w:cs="Times New Roman"/>
-                          </w:rPr>
-                        </m:ctrlPr>
-                      </m:sSubPr>
-                      <m:e>
-                        <m:r>
-                          <w:rPr>
-                            <w:rFonts w:ascii="Cambria Math" w:hAnsi="Cambria Math" w:cs="Times New Roman"/>
-                          </w:rPr>
-                          <m:t>a</m:t>
-                        </m:r>
-                      </m:e>
-                      <m:sub>
-                        <m:r>
-                          <w:rPr>
-                            <w:rFonts w:ascii="Cambria Math" w:hAnsi="Cambria Math" w:cs="Times New Roman"/>
-                          </w:rPr>
-                          <m:t>j</m:t>
-                        </m:r>
-                      </m:sub>
-                    </m:sSub>
-                    <m:r>
-                      <w:rPr>
-                        <w:rFonts w:ascii="Cambria Math" w:hAnsi="Cambria Math" w:cs="Times New Roman"/>
-                      </w:rPr>
-                      <m:t>(y)</m:t>
-                    </m:r>
-                  </m:e>
-                </m:d>
-                <m:r>
-                  <w:rPr>
-                    <w:rFonts w:ascii="Cambria Math" w:hAnsi="Cambria Math" w:cs="Times New Roman"/>
-                  </w:rPr>
-                  <m:t>d</m:t>
-                </m:r>
-                <m:r>
-                  <w:rPr>
-                    <w:rFonts w:ascii="Cambria Math" w:hAnsi="Cambria Math" w:cs="Times New Roman"/>
-                  </w:rPr>
-                  <m:t>y</m:t>
-                </m:r>
-              </m:oMath>
-            </m:oMathPara>
+            <w:r>
+              <w:rPr>
+                <w:position w:val="-50"/>
+              </w:rPr>
+              <w:object w:dxaOrig="4180" w:dyaOrig="1120" w14:anchorId="43993B74">
+                <v:shape id="_x0000_i1032" type="#_x0000_t75" style="width:209pt;height:56pt" o:ole="">
+                  <v:imagedata r:id="rId24" o:title=""/>
+                </v:shape>
+                <o:OLEObject Type="Embed" ProgID="Equation.DSMT4" ShapeID="_x0000_i1032" DrawAspect="Content" ObjectID="_1365615675" r:id="rId25"/>
+              </w:object>
+            </w:r>
           </w:p>
         </w:tc>
         <w:tc>
@@ -5391,15 +3847,7 @@
         <w:rPr>
           <w:rFonts w:ascii="Times New Roman" w:hAnsi="Times New Roman" w:cs="Times New Roman"/>
         </w:rPr>
-        <w:t>m is in its trivial eq</w:t>
-      </w:r>
-      <w:bookmarkStart w:id="5" w:name="_GoBack"/>
-      <w:bookmarkEnd w:id="5"/>
-      <w:r>
-        <w:rPr>
-          <w:rFonts w:ascii="Times New Roman" w:hAnsi="Times New Roman" w:cs="Times New Roman"/>
-        </w:rPr>
-        <w:t>uilibrium:</w:t>
+        <w:t>m is in its trivial equilibrium:</w:t>
       </w:r>
       <w:r>
         <w:rPr>
@@ -5407,152 +3855,34 @@
         </w:rPr>
         <w:t xml:space="preserve"> </w:t>
       </w:r>
-      <m:oMath>
-        <m:sSup>
-          <m:sSupPr>
-            <m:ctrlPr>
-              <w:rPr>
-                <w:rFonts w:ascii="Cambria Math" w:hAnsi="Cambria Math" w:cs="Times New Roman"/>
-              </w:rPr>
-            </m:ctrlPr>
-          </m:sSupPr>
-          <m:e>
-            <m:r>
-              <w:rPr>
-                <w:rFonts w:ascii="Cambria Math" w:hAnsi="Cambria Math" w:cs="Times New Roman"/>
-              </w:rPr>
-              <m:t>n</m:t>
-            </m:r>
-          </m:e>
-          <m:sup>
-            <m:r>
-              <w:rPr>
-                <w:rFonts w:ascii="Cambria Math" w:hAnsi="Cambria Math" w:cs="Times New Roman"/>
-              </w:rPr>
-              <m:t>*</m:t>
-            </m:r>
-          </m:sup>
-        </m:sSup>
-        <m:r>
-          <w:rPr>
-            <w:rFonts w:ascii="Cambria Math" w:hAnsi="Cambria Math" w:cs="Times New Roman"/>
-          </w:rPr>
-          <m:t>(</m:t>
-        </m:r>
-        <m:bar>
-          <m:barPr>
-            <m:pos m:val="top"/>
-            <m:ctrlPr>
-              <w:rPr>
-                <w:rFonts w:ascii="Cambria Math" w:hAnsi="Cambria Math" w:cs="Times New Roman"/>
-              </w:rPr>
-            </m:ctrlPr>
-          </m:barPr>
-          <m:e>
-            <m:r>
-              <w:rPr>
-                <w:rFonts w:ascii="Cambria Math" w:hAnsi="Cambria Math" w:cs="Times New Roman"/>
-              </w:rPr>
-              <m:t>x</m:t>
-            </m:r>
-          </m:e>
-        </m:bar>
-        <m:r>
-          <w:rPr>
-            <w:rFonts w:ascii="Cambria Math" w:hAnsi="Cambria Math" w:cs="Times New Roman"/>
-          </w:rPr>
-          <m:t>)=0</m:t>
-        </m:r>
-      </m:oMath>
+      <w:r>
+        <w:rPr>
+          <w:position w:val="-16"/>
+        </w:rPr>
+        <w:object w:dxaOrig="980" w:dyaOrig="440" w14:anchorId="4646331E">
+          <v:shape id="_x0000_i1033" type="#_x0000_t75" style="width:49pt;height:22pt" o:ole="">
+            <v:imagedata r:id="rId26" o:title=""/>
+          </v:shape>
+          <o:OLEObject Type="Embed" ProgID="Equation.DSMT4" ShapeID="_x0000_i1033" DrawAspect="Content" ObjectID="_1365615676" r:id="rId27"/>
+        </w:object>
+      </w:r>
       <w:r>
         <w:rPr>
           <w:rFonts w:ascii="Times New Roman" w:hAnsi="Times New Roman" w:cs="Times New Roman"/>
         </w:rPr>
         <w:t xml:space="preserve"> for all </w:t>
       </w:r>
-      <m:oMath>
-        <m:r>
-          <w:rPr>
-            <w:rFonts w:ascii="Cambria Math" w:hAnsi="Cambria Math" w:cs="Times New Roman"/>
-          </w:rPr>
-          <m:t>x∈</m:t>
-        </m:r>
-        <m:d>
-          <m:dPr>
-            <m:begChr m:val="["/>
-            <m:endChr m:val="]"/>
-            <m:ctrlPr>
-              <w:rPr>
-                <w:rFonts w:ascii="Cambria Math" w:hAnsi="Cambria Math" w:cs="Times New Roman"/>
-              </w:rPr>
-            </m:ctrlPr>
-          </m:dPr>
-          <m:e>
-            <m:r>
-              <w:rPr>
-                <w:rFonts w:ascii="Cambria Math" w:hAnsi="Cambria Math" w:cs="Times New Roman"/>
-              </w:rPr>
-              <m:t>-</m:t>
-            </m:r>
-            <m:f>
-              <m:fPr>
-                <m:ctrlPr>
-                  <w:rPr>
-                    <w:rFonts w:ascii="Cambria Math" w:hAnsi="Cambria Math" w:cs="Times New Roman"/>
-                  </w:rPr>
-                </m:ctrlPr>
-              </m:fPr>
-              <m:num>
-                <m:r>
-                  <w:rPr>
-                    <w:rFonts w:ascii="Cambria Math" w:hAnsi="Cambria Math" w:cs="Times New Roman"/>
-                  </w:rPr>
-                  <m:t>L</m:t>
-                </m:r>
-              </m:num>
-              <m:den>
-                <m:r>
-                  <w:rPr>
-                    <w:rFonts w:ascii="Cambria Math" w:hAnsi="Cambria Math" w:cs="Times New Roman"/>
-                  </w:rPr>
-                  <m:t>2</m:t>
-                </m:r>
-              </m:den>
-            </m:f>
-            <m:r>
-              <w:rPr>
-                <w:rFonts w:ascii="Cambria Math" w:hAnsi="Cambria Math" w:cs="Times New Roman"/>
-              </w:rPr>
-              <m:t>,</m:t>
-            </m:r>
-            <m:f>
-              <m:fPr>
-                <m:ctrlPr>
-                  <w:rPr>
-                    <w:rFonts w:ascii="Cambria Math" w:hAnsi="Cambria Math" w:cs="Times New Roman"/>
-                  </w:rPr>
-                </m:ctrlPr>
-              </m:fPr>
-              <m:num>
-                <m:r>
-                  <w:rPr>
-                    <w:rFonts w:ascii="Cambria Math" w:hAnsi="Cambria Math" w:cs="Times New Roman"/>
-                  </w:rPr>
-                  <m:t>L</m:t>
-                </m:r>
-              </m:num>
-              <m:den>
-                <m:r>
-                  <w:rPr>
-                    <w:rFonts w:ascii="Cambria Math" w:hAnsi="Cambria Math" w:cs="Times New Roman"/>
-                  </w:rPr>
-                  <m:t>2</m:t>
-                </m:r>
-              </m:den>
-            </m:f>
-          </m:e>
-        </m:d>
-      </m:oMath>
+      <w:r>
+        <w:rPr>
+          <w:position w:val="-30"/>
+        </w:rPr>
+        <w:object w:dxaOrig="1280" w:dyaOrig="740" w14:anchorId="16A80CED">
+          <v:shape id="_x0000_i1034" type="#_x0000_t75" style="width:64pt;height:37pt" o:ole="">
+            <v:imagedata r:id="rId28" o:title=""/>
+          </v:shape>
+          <o:OLEObject Type="Embed" ProgID="Equation.DSMT4" ShapeID="_x0000_i1034" DrawAspect="Content" ObjectID="_1365615677" r:id="rId29"/>
+        </w:object>
+      </w:r>
       <w:r>
         <w:rPr>
           <w:rFonts w:ascii="Times New Roman" w:hAnsi="Times New Roman" w:cs="Times New Roman"/>
@@ -6001,6 +4331,142 @@
           <w:rFonts w:ascii="Times New Roman" w:hAnsi="Times New Roman" w:cs="Times New Roman"/>
         </w:rPr>
         <w:t>such that</w:t>
+      </w:r>
+    </w:p>
+    <w:tbl>
+      <w:tblPr>
+        <w:tblStyle w:val="TableGrid"/>
+        <w:tblW w:w="0" w:type="auto"/>
+        <w:tblBorders>
+          <w:top w:val="none" w:sz="0" w:space="0" w:color="auto"/>
+          <w:left w:val="none" w:sz="0" w:space="0" w:color="auto"/>
+          <w:bottom w:val="none" w:sz="0" w:space="0" w:color="auto"/>
+          <w:right w:val="none" w:sz="0" w:space="0" w:color="auto"/>
+          <w:insideH w:val="none" w:sz="0" w:space="0" w:color="auto"/>
+          <w:insideV w:val="none" w:sz="0" w:space="0" w:color="auto"/>
+        </w:tblBorders>
+        <w:tblLook w:val="04A0" w:firstRow="1" w:lastRow="0" w:firstColumn="1" w:lastColumn="0" w:noHBand="0" w:noVBand="1"/>
+      </w:tblPr>
+      <w:tblGrid>
+        <w:gridCol w:w="8028"/>
+        <w:gridCol w:w="1548"/>
+      </w:tblGrid>
+      <w:tr>
+        <w:tc>
+          <w:tcPr>
+            <w:tcW w:w="8028" w:type="dxa"/>
+            <w:vAlign w:val="center"/>
+          </w:tcPr>
+          <w:bookmarkStart w:id="5" w:name="_GoBack"/>
+          <w:p>
+            <w:pPr>
+              <w:tabs>
+                <w:tab w:val="center" w:pos="3910"/>
+                <w:tab w:val="right" w:pos="7820"/>
+              </w:tabs>
+              <w:spacing w:line="480" w:lineRule="auto"/>
+              <w:jc w:val="center"/>
+              <w:rPr>
+                <w:rFonts w:ascii="Times New Roman" w:hAnsi="Times New Roman" w:cs="Times New Roman"/>
+              </w:rPr>
+            </w:pPr>
+            <w:r>
+              <w:rPr>
+                <w:position w:val="-34"/>
+              </w:rPr>
+              <w:object w:dxaOrig="5640" w:dyaOrig="800" w14:anchorId="69F3B2E6">
+                <v:shape id="_x0000_i1047" type="#_x0000_t75" style="width:282pt;height:40pt" o:ole="">
+                  <v:imagedata r:id="rId30" o:title=""/>
+                </v:shape>
+                <o:OLEObject Type="Embed" ProgID="Equation.DSMT4" ShapeID="_x0000_i1047" DrawAspect="Content" ObjectID="_1365615678" r:id="rId31"/>
+              </w:object>
+            </w:r>
+            <w:bookmarkEnd w:id="5"/>
+          </w:p>
+        </w:tc>
+        <w:tc>
+          <w:tcPr>
+            <w:tcW w:w="1548" w:type="dxa"/>
+            <w:vAlign w:val="center"/>
+          </w:tcPr>
+          <w:p>
+            <w:pPr>
+              <w:spacing w:line="480" w:lineRule="auto"/>
+              <w:jc w:val="center"/>
+              <w:rPr>
+                <w:rFonts w:ascii="Times New Roman" w:hAnsi="Times New Roman" w:cs="Times New Roman"/>
+              </w:rPr>
+            </w:pPr>
+            <w:r>
+              <w:rPr>
+                <w:rFonts w:ascii="Times New Roman" w:hAnsi="Times New Roman" w:cs="Times New Roman"/>
+              </w:rPr>
+              <w:t>(7)</w:t>
+            </w:r>
+          </w:p>
+        </w:tc>
+      </w:tr>
+    </w:tbl>
+    <w:p>
+      <w:pPr>
+        <w:spacing w:line="480" w:lineRule="auto"/>
+        <w:rPr>
+          <w:rFonts w:ascii="Times New Roman" w:hAnsi="Times New Roman" w:cs="Times New Roman"/>
+        </w:rPr>
+      </w:pPr>
+      <w:r>
+        <w:rPr>
+          <w:rFonts w:ascii="Times New Roman" w:hAnsi="Times New Roman" w:cs="Times New Roman"/>
+        </w:rPr>
+        <w:t>We derive a similar expression for a sinus</w:t>
+      </w:r>
+      <w:r>
+        <w:rPr>
+          <w:rFonts w:ascii="Times New Roman" w:hAnsi="Times New Roman" w:cs="Times New Roman"/>
+        </w:rPr>
+        <w:t>oidal kernel in the Appendix D</w:t>
+      </w:r>
+      <w:r>
+        <w:rPr>
+          <w:rFonts w:ascii="Times New Roman" w:hAnsi="Times New Roman" w:cs="Times New Roman"/>
+        </w:rPr>
+        <w:t>. We realize that th</w:t>
+      </w:r>
+      <w:r>
+        <w:rPr>
+          <w:rFonts w:ascii="Times New Roman" w:hAnsi="Times New Roman" w:cs="Times New Roman"/>
+        </w:rPr>
+        <w:t>i</w:t>
+      </w:r>
+      <w:r>
+        <w:rPr>
+          <w:rFonts w:ascii="Times New Roman" w:hAnsi="Times New Roman" w:cs="Times New Roman"/>
+        </w:rPr>
+        <w:t>s formula</w:t>
+      </w:r>
+      <w:r>
+        <w:rPr>
+          <w:rFonts w:ascii="Times New Roman" w:hAnsi="Times New Roman" w:cs="Times New Roman"/>
+        </w:rPr>
+        <w:t xml:space="preserve"> is </w:t>
+      </w:r>
+      <w:r>
+        <w:rPr>
+          <w:rFonts w:ascii="Times New Roman" w:hAnsi="Times New Roman" w:cs="Times New Roman"/>
+        </w:rPr>
+        <w:t xml:space="preserve">not straightforward to </w:t>
+      </w:r>
+      <w:r>
+        <w:rPr>
+          <w:rFonts w:ascii="Times New Roman" w:hAnsi="Times New Roman" w:cs="Times New Roman"/>
+        </w:rPr>
+        <w:t>interpret</w:t>
+      </w:r>
+      <w:r>
+        <w:rPr>
+          <w:rFonts w:ascii="Times New Roman" w:hAnsi="Times New Roman" w:cs="Times New Roman"/>
+        </w:rPr>
+        <w:t>. For both Gaussian and sinusoidal kernels, however, we can approximate the critical harvesting proportion by a function that looks like</w:t>
       </w:r>
     </w:p>
     <w:tbl>
@@ -6029,310 +4495,27 @@
           </w:tcPr>
           <w:p>
             <w:pPr>
+              <w:tabs>
+                <w:tab w:val="center" w:pos="3910"/>
+                <w:tab w:val="right" w:pos="7820"/>
+              </w:tabs>
               <w:spacing w:line="480" w:lineRule="auto"/>
               <w:jc w:val="center"/>
               <w:rPr>
                 <w:rFonts w:ascii="Times New Roman" w:hAnsi="Times New Roman" w:cs="Times New Roman"/>
               </w:rPr>
             </w:pPr>
-            <m:oMathPara>
-              <m:oMathParaPr>
-                <m:jc m:val="center"/>
-              </m:oMathParaPr>
-              <m:oMath>
-                <m:sSub>
-                  <m:sSubPr>
-                    <m:ctrlPr>
-                      <w:rPr>
-                        <w:rFonts w:ascii="Cambria Math" w:hAnsi="Cambria Math" w:cs="Times New Roman"/>
-                      </w:rPr>
-                    </m:ctrlPr>
-                  </m:sSubPr>
-                  <m:e>
-                    <m:r>
-                      <w:rPr>
-                        <w:rFonts w:ascii="Cambria Math" w:hAnsi="Cambria Math" w:cs="Times New Roman"/>
-                      </w:rPr>
-                      <m:t>R</m:t>
-                    </m:r>
-                  </m:e>
-                  <m:sub>
-                    <m:r>
-                      <w:rPr>
-                        <w:rFonts w:ascii="Cambria Math" w:hAnsi="Cambria Math" w:cs="Times New Roman"/>
-                      </w:rPr>
-                      <m:t>0</m:t>
-                    </m:r>
-                  </m:sub>
-                </m:sSub>
-                <m:r>
-                  <w:rPr>
-                    <w:rFonts w:ascii="Cambria Math" w:hAnsi="Cambria Math" w:cs="Times New Roman"/>
-                  </w:rPr>
-                  <m:t>(1-</m:t>
-                </m:r>
-                <m:r>
-                  <w:rPr>
-                    <w:rFonts w:ascii="Cambria Math" w:hAnsi="Cambria Math" w:cs="Times New Roman"/>
-                  </w:rPr>
-                  <m:t>h)</m:t>
-                </m:r>
-                <m:r>
-                  <w:rPr>
-                    <w:rFonts w:ascii="Cambria Math" w:hAnsi="Cambria Math" w:cs="Times New Roman"/>
-                  </w:rPr>
-                  <m:t>2</m:t>
-                </m:r>
-                <m:rad>
-                  <m:radPr>
-                    <m:degHide m:val="1"/>
-                    <m:ctrlPr>
-                      <w:rPr>
-                        <w:rFonts w:ascii="Cambria Math" w:hAnsi="Cambria Math" w:cs="Times New Roman"/>
-                      </w:rPr>
-                    </m:ctrlPr>
-                  </m:radPr>
-                  <m:deg/>
-                  <m:e>
-                    <m:r>
-                      <w:rPr>
-                        <w:rFonts w:ascii="Cambria Math" w:hAnsi="Cambria Math" w:cs="Times New Roman"/>
-                      </w:rPr>
-                      <m:t>2</m:t>
-                    </m:r>
-                  </m:e>
-                </m:rad>
-                <m:r>
-                  <m:rPr>
-                    <m:sty m:val="p"/>
-                  </m:rPr>
-                  <w:rPr>
-                    <w:rFonts w:ascii="Cambria Math" w:hAnsi="Cambria Math" w:cs="Times New Roman"/>
-                  </w:rPr>
-                  <m:t>exp</m:t>
-                </m:r>
-                <m:d>
-                  <m:dPr>
-                    <m:ctrlPr>
-                      <w:rPr>
-                        <w:rFonts w:ascii="Cambria Math" w:hAnsi="Cambria Math" w:cs="Times New Roman"/>
-                      </w:rPr>
-                    </m:ctrlPr>
-                  </m:dPr>
-                  <m:e>
-                    <m:f>
-                      <m:fPr>
-                        <m:ctrlPr>
-                          <w:rPr>
-                            <w:rFonts w:ascii="Cambria Math" w:hAnsi="Cambria Math" w:cs="Times New Roman"/>
-                          </w:rPr>
-                        </m:ctrlPr>
-                      </m:fPr>
-                      <m:num>
-                        <m:r>
-                          <w:rPr>
-                            <w:rFonts w:ascii="Cambria Math" w:hAnsi="Cambria Math" w:cs="Times New Roman"/>
-                          </w:rPr>
-                          <m:t>-</m:t>
-                        </m:r>
-                        <m:sSup>
-                          <m:sSupPr>
-                            <m:ctrlPr>
-                              <w:rPr>
-                                <w:rFonts w:ascii="Cambria Math" w:hAnsi="Cambria Math" w:cs="Times New Roman"/>
-                              </w:rPr>
-                            </m:ctrlPr>
-                          </m:sSupPr>
-                          <m:e>
-                            <m:r>
-                              <w:rPr>
-                                <w:rFonts w:ascii="Cambria Math" w:hAnsi="Cambria Math" w:cs="Times New Roman"/>
-                              </w:rPr>
-                              <m:t>c</m:t>
-                            </m:r>
-                          </m:e>
-                          <m:sup>
-                            <m:r>
-                              <w:rPr>
-                                <w:rFonts w:ascii="Cambria Math" w:hAnsi="Cambria Math" w:cs="Times New Roman"/>
-                              </w:rPr>
-                              <m:t>2</m:t>
-                            </m:r>
-                          </m:sup>
-                        </m:sSup>
-                      </m:num>
-                      <m:den>
-                        <m:r>
-                          <w:rPr>
-                            <w:rFonts w:ascii="Cambria Math" w:hAnsi="Cambria Math" w:cs="Times New Roman"/>
-                          </w:rPr>
-                          <m:t>8D</m:t>
-                        </m:r>
-                      </m:den>
-                    </m:f>
-                  </m:e>
-                </m:d>
-                <m:d>
-                  <m:dPr>
-                    <m:begChr m:val="["/>
-                    <m:endChr m:val="]"/>
-                    <m:ctrlPr>
-                      <w:rPr>
-                        <w:rFonts w:ascii="Cambria Math" w:hAnsi="Cambria Math" w:cs="Times New Roman"/>
-                      </w:rPr>
-                    </m:ctrlPr>
-                  </m:dPr>
-                  <m:e>
-                    <m:r>
-                      <m:rPr>
-                        <m:sty m:val="p"/>
-                      </m:rPr>
-                      <w:rPr>
-                        <w:rFonts w:ascii="Cambria Math" w:hAnsi="Cambria Math" w:cs="Times New Roman"/>
-                      </w:rPr>
-                      <m:t>erf</m:t>
-                    </m:r>
-                    <m:d>
-                      <m:dPr>
-                        <m:ctrlPr>
-                          <w:rPr>
-                            <w:rFonts w:ascii="Cambria Math" w:hAnsi="Cambria Math" w:cs="Times New Roman"/>
-                          </w:rPr>
-                        </m:ctrlPr>
-                      </m:dPr>
-                      <m:e>
-                        <m:f>
-                          <m:fPr>
-                            <m:ctrlPr>
-                              <w:rPr>
-                                <w:rFonts w:ascii="Cambria Math" w:hAnsi="Cambria Math" w:cs="Times New Roman"/>
-                              </w:rPr>
-                            </m:ctrlPr>
-                          </m:fPr>
-                          <m:num>
-                            <m:r>
-                              <w:rPr>
-                                <w:rFonts w:ascii="Cambria Math" w:hAnsi="Cambria Math" w:cs="Times New Roman"/>
-                              </w:rPr>
-                              <m:t>L-c</m:t>
-                            </m:r>
-                          </m:num>
-                          <m:den>
-                            <m:r>
-                              <w:rPr>
-                                <w:rFonts w:ascii="Cambria Math" w:hAnsi="Cambria Math" w:cs="Times New Roman"/>
-                              </w:rPr>
-                              <m:t>2</m:t>
-                            </m:r>
-                            <m:rad>
-                              <m:radPr>
-                                <m:degHide m:val="1"/>
-                                <m:ctrlPr>
-                                  <w:rPr>
-                                    <w:rFonts w:ascii="Cambria Math" w:hAnsi="Cambria Math" w:cs="Times New Roman"/>
-                                  </w:rPr>
-                                </m:ctrlPr>
-                              </m:radPr>
-                              <m:deg/>
-                              <m:e>
-                                <m:r>
-                                  <w:rPr>
-                                    <w:rFonts w:ascii="Cambria Math" w:hAnsi="Cambria Math" w:cs="Times New Roman"/>
-                                  </w:rPr>
-                                  <m:t>2D</m:t>
-                                </m:r>
-                              </m:e>
-                            </m:rad>
-                          </m:den>
-                        </m:f>
-                      </m:e>
-                    </m:d>
-                    <m:r>
-                      <w:rPr>
-                        <w:rFonts w:ascii="Cambria Math" w:hAnsi="Cambria Math" w:cs="Times New Roman"/>
-                      </w:rPr>
-                      <m:t>-</m:t>
-                    </m:r>
-                    <m:r>
-                      <m:rPr>
-                        <m:sty m:val="p"/>
-                      </m:rPr>
-                      <w:rPr>
-                        <w:rFonts w:ascii="Cambria Math" w:hAnsi="Cambria Math" w:cs="Times New Roman"/>
-                      </w:rPr>
-                      <m:t>erf</m:t>
-                    </m:r>
-                    <m:d>
-                      <m:dPr>
-                        <m:ctrlPr>
-                          <w:rPr>
-                            <w:rFonts w:ascii="Cambria Math" w:hAnsi="Cambria Math" w:cs="Times New Roman"/>
-                          </w:rPr>
-                        </m:ctrlPr>
-                      </m:dPr>
-                      <m:e>
-                        <m:f>
-                          <m:fPr>
-                            <m:ctrlPr>
-                              <w:rPr>
-                                <w:rFonts w:ascii="Cambria Math" w:hAnsi="Cambria Math" w:cs="Times New Roman"/>
-                              </w:rPr>
-                            </m:ctrlPr>
-                          </m:fPr>
-                          <m:num>
-                            <m:r>
-                              <w:rPr>
-                                <w:rFonts w:ascii="Cambria Math" w:hAnsi="Cambria Math" w:cs="Times New Roman"/>
-                              </w:rPr>
-                              <m:t>-L-c</m:t>
-                            </m:r>
-                          </m:num>
-                          <m:den>
-                            <m:r>
-                              <w:rPr>
-                                <w:rFonts w:ascii="Cambria Math" w:hAnsi="Cambria Math" w:cs="Times New Roman"/>
-                              </w:rPr>
-                              <m:t>2</m:t>
-                            </m:r>
-                            <m:rad>
-                              <m:radPr>
-                                <m:degHide m:val="1"/>
-                                <m:ctrlPr>
-                                  <w:rPr>
-                                    <w:rFonts w:ascii="Cambria Math" w:hAnsi="Cambria Math" w:cs="Times New Roman"/>
-                                  </w:rPr>
-                                </m:ctrlPr>
-                              </m:radPr>
-                              <m:deg/>
-                              <m:e>
-                                <m:r>
-                                  <w:rPr>
-                                    <w:rFonts w:ascii="Cambria Math" w:hAnsi="Cambria Math" w:cs="Times New Roman"/>
-                                  </w:rPr>
-                                  <m:t>2D</m:t>
-                                </m:r>
-                              </m:e>
-                            </m:rad>
-                          </m:den>
-                        </m:f>
-                      </m:e>
-                    </m:d>
-                  </m:e>
-                </m:d>
-                <m:r>
-                  <w:rPr>
-                    <w:rFonts w:ascii="Cambria Math" w:hAnsi="Cambria Math" w:cs="Times New Roman"/>
-                  </w:rPr>
-                  <m:t>=1</m:t>
-                </m:r>
-                <m:r>
-                  <w:rPr>
-                    <w:rFonts w:ascii="Cambria Math" w:hAnsi="Cambria Math" w:cs="Times New Roman"/>
-                  </w:rPr>
-                  <m:t>.</m:t>
-                </m:r>
-              </m:oMath>
-            </m:oMathPara>
+            <w:r>
+              <w:rPr>
+                <w:position w:val="-30"/>
+              </w:rPr>
+              <w:object w:dxaOrig="3900" w:dyaOrig="720" w14:anchorId="00FCB6BA">
+                <v:shape id="_x0000_i1036" type="#_x0000_t75" style="width:195pt;height:36pt" o:ole="">
+                  <v:imagedata r:id="rId32" o:title=""/>
+                </v:shape>
+                <o:OLEObject Type="Embed" ProgID="Equation.DSMT4" ShapeID="_x0000_i1036" DrawAspect="Content" ObjectID="_1365615679" r:id="rId33"/>
+              </w:object>
+            </w:r>
           </w:p>
         </w:tc>
         <w:tc>
@@ -6352,7 +4535,7 @@
               <w:rPr>
                 <w:rFonts w:ascii="Times New Roman" w:hAnsi="Times New Roman" w:cs="Times New Roman"/>
               </w:rPr>
-              <w:t>(7)</w:t>
+              <w:t>(8)</w:t>
             </w:r>
           </w:p>
         </w:tc>
@@ -6365,67 +4548,713 @@
           <w:rFonts w:ascii="Times New Roman" w:hAnsi="Times New Roman" w:cs="Times New Roman"/>
         </w:rPr>
       </w:pPr>
+      <w:r>
+        <w:rPr>
+          <w:rFonts w:ascii="Times New Roman" w:hAnsi="Times New Roman" w:cs="Times New Roman"/>
+        </w:rPr>
+        <w:t>where</w:t>
+      </w:r>
+      <w:r>
+        <w:rPr>
+          <w:rFonts w:ascii="Times New Roman" w:hAnsi="Times New Roman" w:cs="Times New Roman"/>
+        </w:rPr>
+        <w:t xml:space="preserve"> </w:t>
+      </w:r>
+      <w:r>
+        <w:rPr>
+          <w:rFonts w:ascii="Times New Roman" w:hAnsi="Times New Roman" w:cs="Times New Roman"/>
+          <w:i/>
+        </w:rPr>
+        <w:t>p</w:t>
+      </w:r>
+      <w:r>
+        <w:rPr>
+          <w:rFonts w:ascii="Times New Roman" w:hAnsi="Times New Roman" w:cs="Times New Roman"/>
+        </w:rPr>
+        <w:t xml:space="preserve"> is a decreasing function of the length of the viable patch and the intrinsic growth rate, and</w:t>
+      </w:r>
+      <w:r>
+        <w:rPr>
+          <w:rFonts w:ascii="Times New Roman" w:hAnsi="Times New Roman" w:cs="Times New Roman"/>
+        </w:rPr>
+        <w:t xml:space="preserve"> </w:t>
+      </w:r>
+      <w:r>
+        <w:rPr>
+          <w:rFonts w:ascii="Times New Roman" w:hAnsi="Times New Roman" w:cs="Times New Roman"/>
+          <w:i/>
+        </w:rPr>
+        <w:t>q</w:t>
+      </w:r>
+      <w:r>
+        <w:rPr>
+          <w:rFonts w:ascii="Times New Roman" w:eastAsiaTheme="minorEastAsia" w:hAnsi="Times New Roman" w:cs="Times New Roman"/>
+        </w:rPr>
+        <w:t xml:space="preserve"> </w:t>
+      </w:r>
+      <w:r>
+        <w:rPr>
+          <w:rFonts w:ascii="Times New Roman" w:eastAsiaTheme="minorEastAsia" w:hAnsi="Times New Roman" w:cs="Times New Roman"/>
+        </w:rPr>
+        <w:t>describes how</w:t>
+      </w:r>
+      <w:r>
+        <w:rPr>
+          <w:rFonts w:ascii="Times New Roman" w:eastAsiaTheme="minorEastAsia" w:hAnsi="Times New Roman" w:cs="Times New Roman"/>
+        </w:rPr>
+        <w:t xml:space="preserve"> </w:t>
+      </w:r>
+      <w:r>
+        <w:rPr>
+          <w:rFonts w:ascii="Times New Roman" w:eastAsiaTheme="minorEastAsia" w:hAnsi="Times New Roman" w:cs="Times New Roman"/>
+          <w:i/>
+        </w:rPr>
+        <w:t>h</w:t>
+      </w:r>
+      <w:r>
+        <w:rPr>
+          <w:rFonts w:ascii="Times New Roman" w:eastAsiaTheme="minorEastAsia" w:hAnsi="Times New Roman" w:cs="Times New Roman"/>
+          <w:i/>
+          <w:vertAlign w:val="superscript"/>
+        </w:rPr>
+        <w:t>*</w:t>
+      </w:r>
+      <w:r>
+        <w:rPr>
+          <w:rFonts w:ascii="Times New Roman" w:eastAsiaTheme="minorEastAsia" w:hAnsi="Times New Roman" w:cs="Times New Roman"/>
+          <w:i/>
+        </w:rPr>
+        <w:t xml:space="preserve"> </w:t>
+      </w:r>
+      <w:r>
+        <w:rPr>
+          <w:rFonts w:ascii="Times New Roman" w:eastAsiaTheme="minorEastAsia" w:hAnsi="Times New Roman" w:cs="Times New Roman"/>
+        </w:rPr>
+        <w:t>increases with patch length (</w:t>
+      </w:r>
+      <w:r>
+        <w:rPr>
+          <w:rFonts w:ascii="Times New Roman" w:eastAsiaTheme="minorEastAsia" w:hAnsi="Times New Roman" w:cs="Times New Roman"/>
+          <w:i/>
+        </w:rPr>
+        <w:t>L</w:t>
+      </w:r>
+      <w:r>
+        <w:rPr>
+          <w:rFonts w:ascii="Times New Roman" w:eastAsiaTheme="minorEastAsia" w:hAnsi="Times New Roman" w:cs="Times New Roman"/>
+        </w:rPr>
+        <w:t>) and varies with expected dispersal distance and cl</w:t>
+      </w:r>
+      <w:r>
+        <w:rPr>
+          <w:rFonts w:ascii="Times New Roman" w:eastAsiaTheme="minorEastAsia" w:hAnsi="Times New Roman" w:cs="Times New Roman"/>
+        </w:rPr>
+        <w:t>imate velocity (see Appendix E</w:t>
+      </w:r>
+      <w:r>
+        <w:rPr>
+          <w:rFonts w:ascii="Times New Roman" w:eastAsiaTheme="minorEastAsia" w:hAnsi="Times New Roman" w:cs="Times New Roman"/>
+        </w:rPr>
+        <w:t xml:space="preserve"> for details)</w:t>
+      </w:r>
+      <w:r>
+        <w:rPr>
+          <w:rFonts w:ascii="Times New Roman" w:hAnsi="Times New Roman" w:cs="Times New Roman"/>
+        </w:rPr>
+        <w:t>.</w:t>
+      </w:r>
     </w:p>
     <w:p>
       <w:pPr>
+        <w:pStyle w:val="Heading2"/>
         <w:spacing w:line="480" w:lineRule="auto"/>
         <w:rPr>
           <w:rFonts w:ascii="Times New Roman" w:hAnsi="Times New Roman" w:cs="Times New Roman"/>
-        </w:rPr>
-      </w:pPr>
-      <w:r>
-        <w:rPr>
-          <w:rFonts w:ascii="Times New Roman" w:hAnsi="Times New Roman" w:cs="Times New Roman"/>
-        </w:rPr>
-        <w:t>We derive a similar expression for a sinus</w:t>
-      </w:r>
-      <w:r>
-        <w:rPr>
-          <w:rFonts w:ascii="Times New Roman" w:hAnsi="Times New Roman" w:cs="Times New Roman"/>
-        </w:rPr>
-        <w:t>oidal kernel in the Appendix D</w:t>
-      </w:r>
-      <w:r>
-        <w:rPr>
-          <w:rFonts w:ascii="Times New Roman" w:hAnsi="Times New Roman" w:cs="Times New Roman"/>
-        </w:rPr>
-        <w:t>. We realize that th</w:t>
-      </w:r>
-      <w:r>
-        <w:rPr>
-          <w:rFonts w:ascii="Times New Roman" w:hAnsi="Times New Roman" w:cs="Times New Roman"/>
-        </w:rPr>
-        <w:t>i</w:t>
-      </w:r>
-      <w:r>
-        <w:rPr>
-          <w:rFonts w:ascii="Times New Roman" w:hAnsi="Times New Roman" w:cs="Times New Roman"/>
-        </w:rPr>
-        <w:t>s formula</w:t>
-      </w:r>
-      <w:r>
-        <w:rPr>
-          <w:rFonts w:ascii="Times New Roman" w:hAnsi="Times New Roman" w:cs="Times New Roman"/>
-        </w:rPr>
-        <w:t xml:space="preserve"> is </w:t>
-      </w:r>
-      <w:r>
-        <w:rPr>
-          <w:rFonts w:ascii="Times New Roman" w:hAnsi="Times New Roman" w:cs="Times New Roman"/>
-        </w:rPr>
-        <w:t xml:space="preserve">not straightforward to </w:t>
-      </w:r>
-      <w:r>
-        <w:rPr>
-          <w:rFonts w:ascii="Times New Roman" w:hAnsi="Times New Roman" w:cs="Times New Roman"/>
-        </w:rPr>
-        <w:t>interpret</w:t>
-      </w:r>
-      <w:r>
-        <w:rPr>
-          <w:rFonts w:ascii="Times New Roman" w:hAnsi="Times New Roman" w:cs="Times New Roman"/>
-        </w:rPr>
-        <w:t>. For both Gaussian and sinusoidal kernels, however, we can approximate the critical harvesting proportion by a function that looks like</w:t>
+          <w:color w:val="auto"/>
+          <w:sz w:val="28"/>
+        </w:rPr>
+      </w:pPr>
+      <w:bookmarkStart w:id="6" w:name="calculating-synergy"/>
+      <w:r>
+        <w:rPr>
+          <w:rFonts w:ascii="Times New Roman" w:hAnsi="Times New Roman" w:cs="Times New Roman"/>
+          <w:color w:val="auto"/>
+          <w:sz w:val="28"/>
+        </w:rPr>
+        <w:t xml:space="preserve">Calculating the interaction of climate velocity and harvest </w:t>
+      </w:r>
+    </w:p>
+    <w:bookmarkEnd w:id="6"/>
+    <w:p>
+      <w:pPr>
+        <w:spacing w:line="480" w:lineRule="auto"/>
+        <w:rPr>
+          <w:rFonts w:ascii="Times New Roman" w:hAnsi="Times New Roman" w:cs="Times New Roman"/>
+        </w:rPr>
+      </w:pPr>
+      <w:r>
+        <w:rPr>
+          <w:rFonts w:ascii="Times New Roman" w:hAnsi="Times New Roman" w:cs="Times New Roman"/>
+        </w:rPr>
+        <w:t xml:space="preserve">We identify interactions between climate velocity and harvest in two ways. The first and simplest way is to see if there </w:t>
+      </w:r>
+      <w:r>
+        <w:rPr>
+          <w:rFonts w:ascii="Times New Roman" w:hAnsi="Times New Roman" w:cs="Times New Roman"/>
+        </w:rPr>
+        <w:t>is an interaction</w:t>
+      </w:r>
+      <w:r>
+        <w:rPr>
+          <w:rFonts w:ascii="Times New Roman" w:hAnsi="Times New Roman" w:cs="Times New Roman"/>
+        </w:rPr>
+        <w:t xml:space="preserve"> between the critical rate</w:t>
+      </w:r>
+      <w:r>
+        <w:rPr>
+          <w:rFonts w:ascii="Times New Roman" w:hAnsi="Times New Roman" w:cs="Times New Roman"/>
+        </w:rPr>
+        <w:t xml:space="preserve"> of one stressor and the </w:t>
+      </w:r>
+      <w:r>
+        <w:rPr>
+          <w:rFonts w:ascii="Times New Roman" w:hAnsi="Times New Roman" w:cs="Times New Roman"/>
+        </w:rPr>
+        <w:t>magnitude</w:t>
+      </w:r>
+      <w:r>
+        <w:rPr>
+          <w:rFonts w:ascii="Times New Roman" w:hAnsi="Times New Roman" w:cs="Times New Roman"/>
+        </w:rPr>
+        <w:t xml:space="preserve"> of the other</w:t>
+      </w:r>
+      <w:r>
+        <w:rPr>
+          <w:rFonts w:ascii="Times New Roman" w:hAnsi="Times New Roman" w:cs="Times New Roman"/>
+        </w:rPr>
+        <w:t xml:space="preserve"> stressor</w:t>
+      </w:r>
+      <w:r>
+        <w:rPr>
+          <w:rFonts w:ascii="Times New Roman" w:hAnsi="Times New Roman" w:cs="Times New Roman"/>
+        </w:rPr>
+        <w:t>. We identify such an interaction i</w:t>
+      </w:r>
+      <w:r>
+        <w:rPr>
+          <w:rFonts w:ascii="Times New Roman" w:hAnsi="Times New Roman" w:cs="Times New Roman"/>
+        </w:rPr>
+        <w:t>f</w:t>
+      </w:r>
+      <w:r>
+        <w:rPr>
+          <w:rFonts w:ascii="Times New Roman" w:hAnsi="Times New Roman" w:cs="Times New Roman"/>
+        </w:rPr>
+        <w:t xml:space="preserve"> </w:t>
+      </w:r>
+      <w:r>
+        <w:rPr>
+          <w:rFonts w:ascii="Times New Roman" w:hAnsi="Times New Roman" w:cs="Times New Roman"/>
+          <w:i/>
+        </w:rPr>
+        <w:t>h</w:t>
+      </w:r>
+      <w:r>
+        <w:rPr>
+          <w:rFonts w:ascii="Times New Roman" w:hAnsi="Times New Roman" w:cs="Times New Roman"/>
+          <w:i/>
+          <w:vertAlign w:val="superscript"/>
+        </w:rPr>
+        <w:t xml:space="preserve">* </w:t>
+      </w:r>
+      <w:r>
+        <w:rPr>
+          <w:rFonts w:ascii="Times New Roman" w:hAnsi="Times New Roman" w:cs="Times New Roman"/>
+        </w:rPr>
+        <w:t>d</w:t>
+      </w:r>
+      <w:r>
+        <w:rPr>
+          <w:rFonts w:ascii="Times New Roman" w:hAnsi="Times New Roman" w:cs="Times New Roman"/>
+        </w:rPr>
+        <w:t xml:space="preserve">epends on </w:t>
+      </w:r>
+      <w:r>
+        <w:rPr>
+          <w:rFonts w:ascii="Times New Roman" w:hAnsi="Times New Roman" w:cs="Times New Roman"/>
+          <w:i/>
+        </w:rPr>
+        <w:t>c</w:t>
+      </w:r>
+      <w:r>
+        <w:rPr>
+          <w:rFonts w:ascii="Times New Roman" w:hAnsi="Times New Roman" w:cs="Times New Roman"/>
+        </w:rPr>
+        <w:t>,</w:t>
+      </w:r>
+      <w:r>
+        <w:rPr>
+          <w:rFonts w:ascii="Times New Roman" w:hAnsi="Times New Roman" w:cs="Times New Roman"/>
+          <w:i/>
+        </w:rPr>
+        <w:t xml:space="preserve"> </w:t>
+      </w:r>
+      <w:r>
+        <w:rPr>
+          <w:rFonts w:ascii="Times New Roman" w:hAnsi="Times New Roman" w:cs="Times New Roman"/>
+        </w:rPr>
+        <w:t xml:space="preserve">or </w:t>
+      </w:r>
+      <w:r>
+        <w:rPr>
+          <w:rFonts w:ascii="Times New Roman" w:eastAsiaTheme="minorEastAsia" w:hAnsi="Times New Roman" w:cs="Times New Roman"/>
+        </w:rPr>
+        <w:t>if</w:t>
+      </w:r>
+      <w:r>
+        <w:rPr>
+          <w:rFonts w:ascii="Times New Roman" w:eastAsiaTheme="minorEastAsia" w:hAnsi="Times New Roman" w:cs="Times New Roman"/>
+        </w:rPr>
+        <w:t xml:space="preserve">  </w:t>
+      </w:r>
+      <w:r>
+        <w:rPr>
+          <w:rFonts w:ascii="Times New Roman" w:eastAsiaTheme="minorEastAsia" w:hAnsi="Times New Roman" w:cs="Times New Roman"/>
+          <w:i/>
+        </w:rPr>
+        <w:t>c</w:t>
+      </w:r>
+      <w:r>
+        <w:rPr>
+          <w:rFonts w:ascii="Times New Roman" w:eastAsiaTheme="minorEastAsia" w:hAnsi="Times New Roman" w:cs="Times New Roman"/>
+          <w:i/>
+          <w:vertAlign w:val="superscript"/>
+        </w:rPr>
+        <w:t>*</w:t>
+      </w:r>
+      <w:r>
+        <w:rPr>
+          <w:rFonts w:ascii="Times New Roman" w:eastAsiaTheme="minorEastAsia" w:hAnsi="Times New Roman" w:cs="Times New Roman"/>
+        </w:rPr>
+        <w:t xml:space="preserve"> </w:t>
+      </w:r>
+      <w:r>
+        <w:rPr>
+          <w:rFonts w:ascii="Times New Roman" w:eastAsiaTheme="minorEastAsia" w:hAnsi="Times New Roman" w:cs="Times New Roman"/>
+        </w:rPr>
+        <w:t xml:space="preserve">depends on </w:t>
+      </w:r>
+      <w:r>
+        <w:rPr>
+          <w:rFonts w:ascii="Times New Roman" w:eastAsiaTheme="minorEastAsia" w:hAnsi="Times New Roman" w:cs="Times New Roman"/>
+          <w:i/>
+        </w:rPr>
+        <w:t>h</w:t>
+      </w:r>
+      <w:r>
+        <w:rPr>
+          <w:rFonts w:ascii="Times New Roman" w:eastAsiaTheme="minorEastAsia" w:hAnsi="Times New Roman" w:cs="Times New Roman"/>
+        </w:rPr>
+        <w:t xml:space="preserve">. </w:t>
+      </w:r>
+      <w:r>
+        <w:rPr>
+          <w:rFonts w:ascii="Times New Roman" w:eastAsiaTheme="minorEastAsia" w:hAnsi="Times New Roman" w:cs="Times New Roman"/>
+        </w:rPr>
+        <w:t>If this type of interaction</w:t>
+      </w:r>
+      <w:r>
+        <w:rPr>
+          <w:rFonts w:ascii="Times New Roman" w:eastAsiaTheme="minorEastAsia" w:hAnsi="Times New Roman" w:cs="Times New Roman"/>
+        </w:rPr>
+        <w:t xml:space="preserve"> exists</w:t>
+      </w:r>
+      <w:r>
+        <w:rPr>
+          <w:rFonts w:ascii="Times New Roman" w:eastAsiaTheme="minorEastAsia" w:hAnsi="Times New Roman" w:cs="Times New Roman"/>
+        </w:rPr>
+        <w:t>,</w:t>
+      </w:r>
+      <w:r>
+        <w:rPr>
+          <w:rFonts w:ascii="Times New Roman" w:eastAsiaTheme="minorEastAsia" w:hAnsi="Times New Roman" w:cs="Times New Roman"/>
+        </w:rPr>
+        <w:t xml:space="preserve"> determining the critical level of one stressor requires knowing the severity of the second</w:t>
+      </w:r>
+      <w:r>
+        <w:rPr>
+          <w:rFonts w:ascii="Times New Roman" w:eastAsiaTheme="minorEastAsia" w:hAnsi="Times New Roman" w:cs="Times New Roman"/>
+        </w:rPr>
+        <w:t xml:space="preserve">. </w:t>
+      </w:r>
+      <w:r>
+        <w:rPr>
+          <w:rFonts w:ascii="Times New Roman" w:hAnsi="Times New Roman" w:cs="Times New Roman"/>
+        </w:rPr>
+        <w:t xml:space="preserve">Before the stressors </w:t>
+      </w:r>
+      <w:r>
+        <w:rPr>
+          <w:rFonts w:ascii="Times New Roman" w:hAnsi="Times New Roman" w:cs="Times New Roman"/>
+        </w:rPr>
+        <w:t xml:space="preserve">are </w:t>
+      </w:r>
+      <w:r>
+        <w:rPr>
+          <w:rFonts w:ascii="Times New Roman" w:hAnsi="Times New Roman" w:cs="Times New Roman"/>
+        </w:rPr>
+        <w:t>extreme</w:t>
+      </w:r>
+      <w:r>
+        <w:rPr>
+          <w:rFonts w:ascii="Times New Roman" w:hAnsi="Times New Roman" w:cs="Times New Roman"/>
+        </w:rPr>
+        <w:t xml:space="preserve"> enough to </w:t>
+      </w:r>
+      <w:r>
+        <w:rPr>
+          <w:rFonts w:ascii="Times New Roman" w:hAnsi="Times New Roman" w:cs="Times New Roman"/>
+        </w:rPr>
+        <w:t xml:space="preserve">drive the population extinct, </w:t>
+      </w:r>
+      <w:r>
+        <w:rPr>
+          <w:rFonts w:ascii="Times New Roman" w:hAnsi="Times New Roman" w:cs="Times New Roman"/>
+        </w:rPr>
+        <w:t xml:space="preserve">however, </w:t>
+      </w:r>
+      <w:r>
+        <w:rPr>
+          <w:rFonts w:ascii="Times New Roman" w:hAnsi="Times New Roman" w:cs="Times New Roman"/>
+        </w:rPr>
+        <w:t>they</w:t>
+      </w:r>
+      <w:r>
+        <w:rPr>
+          <w:rFonts w:ascii="Times New Roman" w:hAnsi="Times New Roman" w:cs="Times New Roman"/>
+        </w:rPr>
+        <w:t xml:space="preserve"> will</w:t>
+      </w:r>
+      <w:r>
+        <w:rPr>
+          <w:rFonts w:ascii="Times New Roman" w:hAnsi="Times New Roman" w:cs="Times New Roman"/>
+        </w:rPr>
+        <w:t xml:space="preserve"> cause it to decrease in size. The second way of identifying interactions is</w:t>
+      </w:r>
+      <w:r>
+        <w:rPr>
+          <w:rFonts w:ascii="Times New Roman" w:hAnsi="Times New Roman" w:cs="Times New Roman"/>
+        </w:rPr>
+        <w:t xml:space="preserve"> to </w:t>
+      </w:r>
+      <w:r>
+        <w:rPr>
+          <w:rFonts w:ascii="Times New Roman" w:hAnsi="Times New Roman" w:cs="Times New Roman"/>
+        </w:rPr>
+        <w:t>compare</w:t>
+      </w:r>
+      <w:r>
+        <w:rPr>
+          <w:rFonts w:ascii="Times New Roman" w:hAnsi="Times New Roman" w:cs="Times New Roman"/>
+        </w:rPr>
+        <w:t xml:space="preserve"> how</w:t>
+      </w:r>
+      <w:r>
+        <w:rPr>
+          <w:rFonts w:ascii="Times New Roman" w:hAnsi="Times New Roman" w:cs="Times New Roman"/>
+        </w:rPr>
+        <w:t xml:space="preserve"> the two stressors </w:t>
+      </w:r>
+      <w:r>
+        <w:rPr>
+          <w:rFonts w:ascii="Times New Roman" w:hAnsi="Times New Roman" w:cs="Times New Roman"/>
+        </w:rPr>
+        <w:t xml:space="preserve">affect </w:t>
+      </w:r>
+      <w:r>
+        <w:rPr>
+          <w:rFonts w:ascii="Times New Roman" w:hAnsi="Times New Roman" w:cs="Times New Roman"/>
+        </w:rPr>
+        <w:t>population biomass</w:t>
+      </w:r>
+      <w:r>
+        <w:rPr>
+          <w:rFonts w:ascii="Times New Roman" w:hAnsi="Times New Roman" w:cs="Times New Roman"/>
+        </w:rPr>
+        <w:t xml:space="preserve"> individually and jointly</w:t>
+      </w:r>
+      <w:r>
+        <w:rPr>
+          <w:rFonts w:ascii="Times New Roman" w:hAnsi="Times New Roman" w:cs="Times New Roman"/>
+        </w:rPr>
+        <w:t xml:space="preserve">. </w:t>
+      </w:r>
+      <w:r>
+        <w:rPr>
+          <w:rFonts w:ascii="Times New Roman" w:hAnsi="Times New Roman" w:cs="Times New Roman"/>
+        </w:rPr>
+        <w:t xml:space="preserve">In order to </w:t>
+      </w:r>
+      <w:r>
+        <w:rPr>
+          <w:rFonts w:ascii="Times New Roman" w:hAnsi="Times New Roman" w:cs="Times New Roman"/>
+        </w:rPr>
+        <w:t xml:space="preserve">do </w:t>
+      </w:r>
+      <w:r>
+        <w:rPr>
+          <w:rFonts w:ascii="Times New Roman" w:hAnsi="Times New Roman" w:cs="Times New Roman"/>
+        </w:rPr>
+        <w:t>measure these effects</w:t>
+      </w:r>
+      <w:r>
+        <w:rPr>
+          <w:rFonts w:ascii="Times New Roman" w:hAnsi="Times New Roman" w:cs="Times New Roman"/>
+        </w:rPr>
+        <w:t xml:space="preserve">, we </w:t>
+      </w:r>
+      <w:r>
+        <w:rPr>
+          <w:rFonts w:ascii="Times New Roman" w:hAnsi="Times New Roman" w:cs="Times New Roman"/>
+        </w:rPr>
+        <w:t xml:space="preserve">find </w:t>
+      </w:r>
+      <w:r>
+        <w:rPr>
+          <w:rFonts w:ascii="Times New Roman" w:hAnsi="Times New Roman" w:cs="Times New Roman"/>
+        </w:rPr>
+        <w:t>the total biomass of the population when it reache</w:t>
+      </w:r>
+      <w:r>
+        <w:rPr>
+          <w:rFonts w:ascii="Times New Roman" w:hAnsi="Times New Roman" w:cs="Times New Roman"/>
+        </w:rPr>
+        <w:t>s</w:t>
+      </w:r>
+      <w:r>
+        <w:rPr>
+          <w:rFonts w:ascii="Times New Roman" w:hAnsi="Times New Roman" w:cs="Times New Roman"/>
+        </w:rPr>
+        <w:t xml:space="preserve"> an equilibrium traveling pulse and compare this equilibrium biomass in the presence and absence of </w:t>
+      </w:r>
+      <w:r>
+        <w:rPr>
+          <w:rFonts w:ascii="Times New Roman" w:hAnsi="Times New Roman" w:cs="Times New Roman"/>
+        </w:rPr>
+        <w:t>climate shift, harvesting, or both</w:t>
+      </w:r>
+      <w:r>
+        <w:rPr>
+          <w:rFonts w:ascii="Times New Roman" w:hAnsi="Times New Roman" w:cs="Times New Roman"/>
+        </w:rPr>
+        <w:t>. Eq</w:t>
+      </w:r>
+      <w:r>
+        <w:rPr>
+          <w:rFonts w:ascii="Times New Roman" w:hAnsi="Times New Roman" w:cs="Times New Roman"/>
+        </w:rPr>
+        <w:t>s</w:t>
+      </w:r>
+      <w:r>
+        <w:rPr>
+          <w:rFonts w:ascii="Times New Roman" w:hAnsi="Times New Roman" w:cs="Times New Roman"/>
+        </w:rPr>
+        <w:t>.</w:t>
+      </w:r>
+      <w:r>
+        <w:rPr>
+          <w:rFonts w:ascii="Times New Roman" w:hAnsi="Times New Roman" w:cs="Times New Roman"/>
+        </w:rPr>
+        <w:t xml:space="preserve"> 5 and 6 allow us to numerically find the total biomass in the equilibrium traveling pulse under each of these conditions.</w:t>
+      </w:r>
+    </w:p>
+    <w:p>
+      <w:pPr>
+        <w:spacing w:line="480" w:lineRule="auto"/>
+        <w:rPr>
+          <w:rFonts w:ascii="Times New Roman" w:hAnsi="Times New Roman" w:cs="Times New Roman"/>
+        </w:rPr>
+      </w:pPr>
+      <w:r>
+        <w:rPr>
+          <w:rFonts w:ascii="Times New Roman" w:hAnsi="Times New Roman" w:cs="Times New Roman"/>
+        </w:rPr>
+        <w:t>We use</w:t>
+      </w:r>
+      <w:r>
+        <w:rPr>
+          <w:rFonts w:ascii="Times New Roman" w:hAnsi="Times New Roman" w:cs="Times New Roman"/>
+        </w:rPr>
+        <w:t xml:space="preserve"> </w:t>
+      </w:r>
+      <w:r>
+        <w:rPr>
+          <w:rFonts w:ascii="Times New Roman" w:hAnsi="Times New Roman" w:cs="Times New Roman"/>
+          <w:i/>
+        </w:rPr>
+        <w:t>B</w:t>
+      </w:r>
+      <w:r>
+        <w:rPr>
+          <w:rFonts w:ascii="Times New Roman" w:hAnsi="Times New Roman" w:cs="Times New Roman"/>
+          <w:i/>
+          <w:vertAlign w:val="subscript"/>
+        </w:rPr>
+        <w:t>0</w:t>
+      </w:r>
+      <w:r>
+        <w:rPr>
+          <w:rFonts w:ascii="Times New Roman" w:hAnsi="Times New Roman" w:cs="Times New Roman"/>
+        </w:rPr>
+        <w:t xml:space="preserve"> </w:t>
+      </w:r>
+      <w:r>
+        <w:rPr>
+          <w:rFonts w:ascii="Times New Roman" w:hAnsi="Times New Roman" w:cs="Times New Roman"/>
+        </w:rPr>
+        <w:t>to denote the equilibrium biomass without either stressor,</w:t>
+      </w:r>
+      <w:r>
+        <w:rPr>
+          <w:rFonts w:ascii="Times New Roman" w:hAnsi="Times New Roman" w:cs="Times New Roman"/>
+        </w:rPr>
+        <w:t xml:space="preserve"> </w:t>
+      </w:r>
+      <w:r>
+        <w:rPr>
+          <w:rFonts w:ascii="Times New Roman" w:hAnsi="Times New Roman" w:cs="Times New Roman"/>
+          <w:i/>
+        </w:rPr>
+        <w:t>B</w:t>
+      </w:r>
+      <w:r>
+        <w:rPr>
+          <w:rFonts w:ascii="Times New Roman" w:hAnsi="Times New Roman" w:cs="Times New Roman"/>
+          <w:i/>
+          <w:vertAlign w:val="subscript"/>
+        </w:rPr>
+        <w:t xml:space="preserve">h </w:t>
+      </w:r>
+      <w:r>
+        <w:rPr>
+          <w:rFonts w:ascii="Times New Roman" w:hAnsi="Times New Roman" w:cs="Times New Roman"/>
+        </w:rPr>
+        <w:t xml:space="preserve">the equilibrium biomass with harvesting but </w:t>
+      </w:r>
+      <w:r>
+        <w:rPr>
+          <w:rFonts w:ascii="Times New Roman" w:hAnsi="Times New Roman" w:cs="Times New Roman"/>
+        </w:rPr>
+        <w:t>with climate velocity equal to zero</w:t>
+      </w:r>
+      <w:r>
+        <w:rPr>
+          <w:rFonts w:ascii="Times New Roman" w:hAnsi="Times New Roman" w:cs="Times New Roman"/>
+        </w:rPr>
+        <w:t>,</w:t>
+      </w:r>
+      <w:r>
+        <w:rPr>
+          <w:rFonts w:ascii="Times New Roman" w:hAnsi="Times New Roman" w:cs="Times New Roman"/>
+        </w:rPr>
+        <w:t xml:space="preserve">  </w:t>
+      </w:r>
+      <w:r>
+        <w:rPr>
+          <w:rFonts w:ascii="Times New Roman" w:hAnsi="Times New Roman" w:cs="Times New Roman"/>
+          <w:i/>
+        </w:rPr>
+        <w:t>B</w:t>
+      </w:r>
+      <w:r>
+        <w:rPr>
+          <w:rFonts w:ascii="Times New Roman" w:hAnsi="Times New Roman" w:cs="Times New Roman"/>
+          <w:i/>
+          <w:vertAlign w:val="subscript"/>
+        </w:rPr>
+        <w:t>c</w:t>
+      </w:r>
+      <w:r>
+        <w:rPr>
+          <w:rFonts w:ascii="Times New Roman" w:hAnsi="Times New Roman" w:cs="Times New Roman"/>
+        </w:rPr>
+        <w:t xml:space="preserve"> </w:t>
+      </w:r>
+      <w:r>
+        <w:rPr>
+          <w:rFonts w:ascii="Times New Roman" w:hAnsi="Times New Roman" w:cs="Times New Roman"/>
+        </w:rPr>
+        <w:t>the equilibrium biomass with</w:t>
+      </w:r>
+      <w:r>
+        <w:rPr>
+          <w:rFonts w:ascii="Times New Roman" w:hAnsi="Times New Roman" w:cs="Times New Roman"/>
+        </w:rPr>
+        <w:t xml:space="preserve"> climate velocity greater than zero</w:t>
+      </w:r>
+      <w:r>
+        <w:rPr>
+          <w:rFonts w:ascii="Times New Roman" w:hAnsi="Times New Roman" w:cs="Times New Roman"/>
+        </w:rPr>
+        <w:t xml:space="preserve"> but no harvesting, and</w:t>
+      </w:r>
+      <w:r>
+        <w:rPr>
+          <w:rFonts w:ascii="Times New Roman" w:hAnsi="Times New Roman" w:cs="Times New Roman"/>
+        </w:rPr>
+        <w:t xml:space="preserve"> </w:t>
+      </w:r>
+      <w:r>
+        <w:rPr>
+          <w:rFonts w:ascii="Times New Roman" w:hAnsi="Times New Roman" w:cs="Times New Roman"/>
+          <w:i/>
+        </w:rPr>
+        <w:t>B</w:t>
+      </w:r>
+      <w:r>
+        <w:rPr>
+          <w:rFonts w:ascii="Times New Roman" w:hAnsi="Times New Roman" w:cs="Times New Roman"/>
+          <w:i/>
+          <w:vertAlign w:val="subscript"/>
+        </w:rPr>
+        <w:t>hc</w:t>
+      </w:r>
+      <w:r>
+        <w:rPr>
+          <w:rFonts w:ascii="Times New Roman" w:hAnsi="Times New Roman" w:cs="Times New Roman"/>
+        </w:rPr>
+        <w:t xml:space="preserve"> </w:t>
+      </w:r>
+      <w:r>
+        <w:rPr>
+          <w:rFonts w:ascii="Times New Roman" w:hAnsi="Times New Roman" w:cs="Times New Roman"/>
+        </w:rPr>
+        <w:t>the equilibrium biomass with both stressors. For each stressor or combination of stressors, we calculate the decline in biomass caused by stressor</w:t>
+      </w:r>
+      <w:r>
+        <w:rPr>
+          <w:rFonts w:ascii="Times New Roman" w:hAnsi="Times New Roman" w:cs="Times New Roman"/>
+        </w:rPr>
+        <w:t xml:space="preserve"> </w:t>
+      </w:r>
+      <w:r>
+        <w:rPr>
+          <w:rFonts w:ascii="Times New Roman" w:hAnsi="Times New Roman" w:cs="Times New Roman"/>
+          <w:i/>
+        </w:rPr>
+        <w:t>s</w:t>
+      </w:r>
+      <w:r>
+        <w:rPr>
+          <w:rFonts w:ascii="Times New Roman" w:hAnsi="Times New Roman" w:cs="Times New Roman"/>
+        </w:rPr>
+        <w:t xml:space="preserve"> </w:t>
+      </w:r>
+      <w:r>
+        <w:rPr>
+          <w:rFonts w:ascii="Times New Roman" w:hAnsi="Times New Roman" w:cs="Times New Roman"/>
+        </w:rPr>
+        <w:t>as</w:t>
       </w:r>
     </w:p>
     <w:tbl>
@@ -6454,230 +5283,27 @@
           </w:tcPr>
           <w:p>
             <w:pPr>
+              <w:tabs>
+                <w:tab w:val="center" w:pos="3910"/>
+                <w:tab w:val="right" w:pos="7820"/>
+              </w:tabs>
               <w:spacing w:line="480" w:lineRule="auto"/>
               <w:jc w:val="center"/>
               <w:rPr>
                 <w:rFonts w:ascii="Times New Roman" w:hAnsi="Times New Roman" w:cs="Times New Roman"/>
               </w:rPr>
             </w:pPr>
-            <m:oMathPara>
-              <m:oMathParaPr>
-                <m:jc m:val="center"/>
-              </m:oMathParaPr>
-              <m:oMath>
-                <m:sSup>
-                  <m:sSupPr>
-                    <m:ctrlPr>
-                      <w:rPr>
-                        <w:rFonts w:ascii="Cambria Math" w:hAnsi="Cambria Math" w:cs="Times New Roman"/>
-                      </w:rPr>
-                    </m:ctrlPr>
-                  </m:sSupPr>
-                  <m:e>
-                    <m:r>
-                      <w:rPr>
-                        <w:rFonts w:ascii="Cambria Math" w:hAnsi="Cambria Math" w:cs="Times New Roman"/>
-                      </w:rPr>
-                      <m:t>h</m:t>
-                    </m:r>
-                  </m:e>
-                  <m:sup>
-                    <m:r>
-                      <w:rPr>
-                        <w:rFonts w:ascii="Cambria Math" w:hAnsi="Cambria Math" w:cs="Times New Roman"/>
-                      </w:rPr>
-                      <m:t>*</m:t>
-                    </m:r>
-                  </m:sup>
-                </m:sSup>
-                <m:r>
-                  <w:rPr>
-                    <w:rFonts w:ascii="Cambria Math" w:hAnsi="Cambria Math" w:cs="Times New Roman"/>
-                  </w:rPr>
-                  <m:t>∼1-</m:t>
-                </m:r>
-                <m:f>
-                  <m:fPr>
-                    <m:ctrlPr>
-                      <w:rPr>
-                        <w:rFonts w:ascii="Cambria Math" w:hAnsi="Cambria Math" w:cs="Times New Roman"/>
-                      </w:rPr>
-                    </m:ctrlPr>
-                  </m:fPr>
-                  <m:num>
-                    <m:r>
-                      <w:rPr>
-                        <w:rFonts w:ascii="Cambria Math" w:hAnsi="Cambria Math" w:cs="Times New Roman"/>
-                      </w:rPr>
-                      <m:t>1</m:t>
-                    </m:r>
-                  </m:num>
-                  <m:den>
-                    <m:sSub>
-                      <m:sSubPr>
-                        <m:ctrlPr>
-                          <w:rPr>
-                            <w:rFonts w:ascii="Cambria Math" w:hAnsi="Cambria Math" w:cs="Times New Roman"/>
-                          </w:rPr>
-                        </m:ctrlPr>
-                      </m:sSubPr>
-                      <m:e>
-                        <m:r>
-                          <w:rPr>
-                            <w:rFonts w:ascii="Cambria Math" w:hAnsi="Cambria Math" w:cs="Times New Roman"/>
-                          </w:rPr>
-                          <m:t>R</m:t>
-                        </m:r>
-                      </m:e>
-                      <m:sub>
-                        <m:r>
-                          <w:rPr>
-                            <w:rFonts w:ascii="Cambria Math" w:hAnsi="Cambria Math" w:cs="Times New Roman"/>
-                          </w:rPr>
-                          <m:t>0</m:t>
-                        </m:r>
-                      </m:sub>
-                    </m:sSub>
-                  </m:den>
-                </m:f>
-                <m:r>
-                  <w:rPr>
-                    <w:rFonts w:ascii="Cambria Math" w:hAnsi="Cambria Math" w:cs="Times New Roman"/>
-                  </w:rPr>
-                  <m:t>⋅p(L,</m:t>
-                </m:r>
-                <m:sSub>
-                  <m:sSubPr>
-                    <m:ctrlPr>
-                      <w:rPr>
-                        <w:rFonts w:ascii="Cambria Math" w:hAnsi="Cambria Math" w:cs="Times New Roman"/>
-                      </w:rPr>
-                    </m:ctrlPr>
-                  </m:sSubPr>
-                  <m:e>
-                    <m:r>
-                      <w:rPr>
-                        <w:rFonts w:ascii="Cambria Math" w:hAnsi="Cambria Math" w:cs="Times New Roman"/>
-                      </w:rPr>
-                      <m:t>R</m:t>
-                    </m:r>
-                  </m:e>
-                  <m:sub>
-                    <m:r>
-                      <w:rPr>
-                        <w:rFonts w:ascii="Cambria Math" w:hAnsi="Cambria Math" w:cs="Times New Roman"/>
-                      </w:rPr>
-                      <m:t>0</m:t>
-                    </m:r>
-                  </m:sub>
-                </m:sSub>
-                <m:r>
-                  <w:rPr>
-                    <w:rFonts w:ascii="Cambria Math" w:hAnsi="Cambria Math" w:cs="Times New Roman"/>
-                  </w:rPr>
-                  <m:t>)q(⟨d⟩,</m:t>
-                </m:r>
-                <m:sSup>
-                  <m:sSupPr>
-                    <m:ctrlPr>
-                      <w:rPr>
-                        <w:rFonts w:ascii="Cambria Math" w:hAnsi="Cambria Math" w:cs="Times New Roman"/>
-                      </w:rPr>
-                    </m:ctrlPr>
-                  </m:sSupPr>
-                  <m:e>
-                    <m:r>
-                      <w:rPr>
-                        <w:rFonts w:ascii="Cambria Math" w:hAnsi="Cambria Math" w:cs="Times New Roman"/>
-                      </w:rPr>
-                      <m:t>c</m:t>
-                    </m:r>
-                  </m:e>
-                  <m:sup>
-                    <m:r>
-                      <w:rPr>
-                        <w:rFonts w:ascii="Cambria Math" w:hAnsi="Cambria Math" w:cs="Times New Roman"/>
-                      </w:rPr>
-                      <m:t>2</m:t>
-                    </m:r>
-                  </m:sup>
-                </m:sSup>
-                <m:r>
-                  <w:rPr>
-                    <w:rFonts w:ascii="Cambria Math" w:hAnsi="Cambria Math" w:cs="Times New Roman"/>
-                  </w:rPr>
-                  <m:t>,</m:t>
-                </m:r>
-                <m:sSup>
-                  <m:sSupPr>
-                    <m:ctrlPr>
-                      <w:rPr>
-                        <w:rFonts w:ascii="Cambria Math" w:hAnsi="Cambria Math" w:cs="Times New Roman"/>
-                      </w:rPr>
-                    </m:ctrlPr>
-                  </m:sSupPr>
-                  <m:e>
-                    <m:r>
-                      <w:rPr>
-                        <w:rFonts w:ascii="Cambria Math" w:hAnsi="Cambria Math" w:cs="Times New Roman"/>
-                      </w:rPr>
-                      <m:t>L</m:t>
-                    </m:r>
-                  </m:e>
-                  <m:sup>
-                    <m:r>
-                      <w:rPr>
-                        <w:rFonts w:ascii="Cambria Math" w:hAnsi="Cambria Math" w:cs="Times New Roman"/>
-                      </w:rPr>
-                      <m:t>2</m:t>
-                    </m:r>
-                  </m:sup>
-                </m:sSup>
-                <m:r>
-                  <w:rPr>
-                    <w:rFonts w:ascii="Cambria Math" w:hAnsi="Cambria Math" w:cs="Times New Roman"/>
-                  </w:rPr>
-                  <m:t>+3</m:t>
-                </m:r>
-                <m:sSup>
-                  <m:sSupPr>
-                    <m:ctrlPr>
-                      <w:rPr>
-                        <w:rFonts w:ascii="Cambria Math" w:hAnsi="Cambria Math" w:cs="Times New Roman"/>
-                      </w:rPr>
-                    </m:ctrlPr>
-                  </m:sSupPr>
-                  <m:e>
-                    <m:r>
-                      <w:rPr>
-                        <w:rFonts w:ascii="Cambria Math" w:hAnsi="Cambria Math" w:cs="Times New Roman"/>
-                      </w:rPr>
-                      <m:t>c</m:t>
-                    </m:r>
-                  </m:e>
-                  <m:sup>
-                    <m:r>
-                      <w:rPr>
-                        <w:rFonts w:ascii="Cambria Math" w:hAnsi="Cambria Math" w:cs="Times New Roman"/>
-                      </w:rPr>
-                      <m:t>2</m:t>
-                    </m:r>
-                  </m:sup>
-                </m:sSup>
-                <m:r>
-                  <w:rPr>
-                    <w:rFonts w:ascii="Cambria Math" w:hAnsi="Cambria Math" w:cs="Times New Roman"/>
-                  </w:rPr>
-                  <m:t>)</m:t>
-                </m:r>
-                <m:r>
-                  <w:rPr>
-                    <w:rFonts w:ascii="Cambria Math" w:hAnsi="Cambria Math" w:cs="Times New Roman"/>
-                  </w:rPr>
-                  <m:t>,</m:t>
-                </m:r>
-              </m:oMath>
-            </m:oMathPara>
+            <w:r>
+              <w:rPr>
+                <w:position w:val="-12"/>
+              </w:rPr>
+              <w:object w:dxaOrig="1280" w:dyaOrig="380" w14:anchorId="01996278">
+                <v:shape id="_x0000_i1037" type="#_x0000_t75" style="width:64pt;height:19pt" o:ole="">
+                  <v:imagedata r:id="rId34" o:title=""/>
+                </v:shape>
+                <o:OLEObject Type="Embed" ProgID="Equation.DSMT4" ShapeID="_x0000_i1037" DrawAspect="Content" ObjectID="_1365615680" r:id="rId35"/>
+              </w:object>
+            </w:r>
           </w:p>
         </w:tc>
         <w:tc>
@@ -6697,7 +5323,7 @@
               <w:rPr>
                 <w:rFonts w:ascii="Times New Roman" w:hAnsi="Times New Roman" w:cs="Times New Roman"/>
               </w:rPr>
-              <w:t>(8)</w:t>
+              <w:t>(9)</w:t>
             </w:r>
           </w:p>
         </w:tc>
@@ -6710,559 +5336,18 @@
           <w:rFonts w:ascii="Times New Roman" w:hAnsi="Times New Roman" w:cs="Times New Roman"/>
         </w:rPr>
       </w:pPr>
-    </w:p>
-    <w:p>
-      <w:pPr>
-        <w:spacing w:line="480" w:lineRule="auto"/>
-        <w:rPr>
-          <w:rFonts w:ascii="Times New Roman" w:hAnsi="Times New Roman" w:cs="Times New Roman"/>
-        </w:rPr>
-      </w:pPr>
-      <w:r>
-        <w:rPr>
-          <w:rFonts w:ascii="Times New Roman" w:hAnsi="Times New Roman" w:cs="Times New Roman"/>
-        </w:rPr>
-        <w:t>where</w:t>
-      </w:r>
-      <w:r>
-        <w:rPr>
-          <w:rFonts w:ascii="Times New Roman" w:hAnsi="Times New Roman" w:cs="Times New Roman"/>
-        </w:rPr>
-        <w:t xml:space="preserve"> </w:t>
+      <w:r>
+        <w:rPr>
+          <w:rFonts w:ascii="Times New Roman" w:hAnsi="Times New Roman" w:cs="Times New Roman"/>
+        </w:rPr>
+        <w:t xml:space="preserve">Based upon this definition, there are three kinds of interaction types that can be defined. If the interaction is additive, then the cumulative response to both stressors together would be </w:t>
       </w:r>
       <w:r>
         <w:rPr>
           <w:rFonts w:ascii="Times New Roman" w:hAnsi="Times New Roman" w:cs="Times New Roman"/>
           <w:i/>
         </w:rPr>
-        <w:t>p</w:t>
-      </w:r>
-      <w:r>
-        <w:rPr>
-          <w:rFonts w:ascii="Times New Roman" w:hAnsi="Times New Roman" w:cs="Times New Roman"/>
-        </w:rPr>
-        <w:t xml:space="preserve"> is a decreasing function of the length of the viable patch and the intrinsic growth rate, and</w:t>
-      </w:r>
-      <w:r>
-        <w:rPr>
-          <w:rFonts w:ascii="Times New Roman" w:hAnsi="Times New Roman" w:cs="Times New Roman"/>
-        </w:rPr>
-        <w:t xml:space="preserve"> </w:t>
-      </w:r>
-      <w:r>
-        <w:rPr>
-          <w:rFonts w:ascii="Times New Roman" w:hAnsi="Times New Roman" w:cs="Times New Roman"/>
-          <w:i/>
-        </w:rPr>
-        <w:t>q</w:t>
-      </w:r>
-      <w:r>
-        <w:rPr>
-          <w:rFonts w:ascii="Times New Roman" w:eastAsiaTheme="minorEastAsia" w:hAnsi="Times New Roman" w:cs="Times New Roman"/>
-        </w:rPr>
-        <w:t xml:space="preserve"> </w:t>
-      </w:r>
-      <w:r>
-        <w:rPr>
-          <w:rFonts w:ascii="Times New Roman" w:eastAsiaTheme="minorEastAsia" w:hAnsi="Times New Roman" w:cs="Times New Roman"/>
-        </w:rPr>
-        <w:t>describes how</w:t>
-      </w:r>
-      <w:r>
-        <w:rPr>
-          <w:rFonts w:ascii="Times New Roman" w:eastAsiaTheme="minorEastAsia" w:hAnsi="Times New Roman" w:cs="Times New Roman"/>
-        </w:rPr>
-        <w:t xml:space="preserve"> </w:t>
-      </w:r>
-      <w:r>
-        <w:rPr>
-          <w:rFonts w:ascii="Times New Roman" w:eastAsiaTheme="minorEastAsia" w:hAnsi="Times New Roman" w:cs="Times New Roman"/>
-          <w:i/>
-        </w:rPr>
-        <w:t>h</w:t>
-      </w:r>
-      <w:r>
-        <w:rPr>
-          <w:rFonts w:ascii="Times New Roman" w:eastAsiaTheme="minorEastAsia" w:hAnsi="Times New Roman" w:cs="Times New Roman"/>
-          <w:i/>
-          <w:vertAlign w:val="superscript"/>
-        </w:rPr>
-        <w:t>*</w:t>
-      </w:r>
-      <w:r>
-        <w:rPr>
-          <w:rFonts w:ascii="Times New Roman" w:eastAsiaTheme="minorEastAsia" w:hAnsi="Times New Roman" w:cs="Times New Roman"/>
-          <w:i/>
-        </w:rPr>
-        <w:t xml:space="preserve"> </w:t>
-      </w:r>
-      <w:r>
-        <w:rPr>
-          <w:rFonts w:ascii="Times New Roman" w:eastAsiaTheme="minorEastAsia" w:hAnsi="Times New Roman" w:cs="Times New Roman"/>
-        </w:rPr>
-        <w:t>increases with patch length (</w:t>
-      </w:r>
-      <w:r>
-        <w:rPr>
-          <w:rFonts w:ascii="Times New Roman" w:eastAsiaTheme="minorEastAsia" w:hAnsi="Times New Roman" w:cs="Times New Roman"/>
-          <w:i/>
-        </w:rPr>
-        <w:t>L</w:t>
-      </w:r>
-      <w:r>
-        <w:rPr>
-          <w:rFonts w:ascii="Times New Roman" w:eastAsiaTheme="minorEastAsia" w:hAnsi="Times New Roman" w:cs="Times New Roman"/>
-        </w:rPr>
-        <w:t>) and varies with expected dispersal distance and cl</w:t>
-      </w:r>
-      <w:r>
-        <w:rPr>
-          <w:rFonts w:ascii="Times New Roman" w:eastAsiaTheme="minorEastAsia" w:hAnsi="Times New Roman" w:cs="Times New Roman"/>
-        </w:rPr>
-        <w:t>imate velocity (see Appendix E</w:t>
-      </w:r>
-      <w:r>
-        <w:rPr>
-          <w:rFonts w:ascii="Times New Roman" w:eastAsiaTheme="minorEastAsia" w:hAnsi="Times New Roman" w:cs="Times New Roman"/>
-        </w:rPr>
-        <w:t xml:space="preserve"> for details)</w:t>
-      </w:r>
-      <w:r>
-        <w:rPr>
-          <w:rFonts w:ascii="Times New Roman" w:hAnsi="Times New Roman" w:cs="Times New Roman"/>
-        </w:rPr>
-        <w:t>.</w:t>
-      </w:r>
-    </w:p>
-    <w:p>
-      <w:pPr>
-        <w:pStyle w:val="Heading2"/>
-        <w:spacing w:line="480" w:lineRule="auto"/>
-        <w:rPr>
-          <w:rFonts w:ascii="Times New Roman" w:hAnsi="Times New Roman" w:cs="Times New Roman"/>
-          <w:color w:val="auto"/>
-          <w:sz w:val="28"/>
-        </w:rPr>
-      </w:pPr>
-      <w:bookmarkStart w:id="6" w:name="calculating-synergy"/>
-      <w:r>
-        <w:rPr>
-          <w:rFonts w:ascii="Times New Roman" w:hAnsi="Times New Roman" w:cs="Times New Roman"/>
-          <w:color w:val="auto"/>
-          <w:sz w:val="28"/>
-        </w:rPr>
-        <w:t xml:space="preserve">Calculating the interaction of climate velocity and harvest </w:t>
-      </w:r>
-    </w:p>
-    <w:bookmarkEnd w:id="6"/>
-    <w:p>
-      <w:pPr>
-        <w:spacing w:line="480" w:lineRule="auto"/>
-        <w:rPr>
-          <w:rFonts w:ascii="Times New Roman" w:hAnsi="Times New Roman" w:cs="Times New Roman"/>
-        </w:rPr>
-      </w:pPr>
-      <w:r>
-        <w:rPr>
-          <w:rFonts w:ascii="Times New Roman" w:hAnsi="Times New Roman" w:cs="Times New Roman"/>
-        </w:rPr>
-        <w:t xml:space="preserve">We identify interactions between climate velocity and harvest in two ways. The first and simplest way is to see if there </w:t>
-      </w:r>
-      <w:r>
-        <w:rPr>
-          <w:rFonts w:ascii="Times New Roman" w:hAnsi="Times New Roman" w:cs="Times New Roman"/>
-        </w:rPr>
-        <w:t>is an interaction</w:t>
-      </w:r>
-      <w:r>
-        <w:rPr>
-          <w:rFonts w:ascii="Times New Roman" w:hAnsi="Times New Roman" w:cs="Times New Roman"/>
-        </w:rPr>
-        <w:t xml:space="preserve"> between the critical rate</w:t>
-      </w:r>
-      <w:r>
-        <w:rPr>
-          <w:rFonts w:ascii="Times New Roman" w:hAnsi="Times New Roman" w:cs="Times New Roman"/>
-        </w:rPr>
-        <w:t xml:space="preserve"> of one stressor and the </w:t>
-      </w:r>
-      <w:r>
-        <w:rPr>
-          <w:rFonts w:ascii="Times New Roman" w:hAnsi="Times New Roman" w:cs="Times New Roman"/>
-        </w:rPr>
-        <w:t>magnitude</w:t>
-      </w:r>
-      <w:r>
-        <w:rPr>
-          <w:rFonts w:ascii="Times New Roman" w:hAnsi="Times New Roman" w:cs="Times New Roman"/>
-        </w:rPr>
-        <w:t xml:space="preserve"> of the other</w:t>
-      </w:r>
-      <w:r>
-        <w:rPr>
-          <w:rFonts w:ascii="Times New Roman" w:hAnsi="Times New Roman" w:cs="Times New Roman"/>
-        </w:rPr>
-        <w:t xml:space="preserve"> stressor</w:t>
-      </w:r>
-      <w:r>
-        <w:rPr>
-          <w:rFonts w:ascii="Times New Roman" w:hAnsi="Times New Roman" w:cs="Times New Roman"/>
-        </w:rPr>
-        <w:t>. We identify such an interaction i</w:t>
-      </w:r>
-      <w:r>
-        <w:rPr>
-          <w:rFonts w:ascii="Times New Roman" w:hAnsi="Times New Roman" w:cs="Times New Roman"/>
-        </w:rPr>
-        <w:t>f</w:t>
-      </w:r>
-      <w:r>
-        <w:rPr>
-          <w:rFonts w:ascii="Times New Roman" w:hAnsi="Times New Roman" w:cs="Times New Roman"/>
-        </w:rPr>
-        <w:t xml:space="preserve"> </w:t>
-      </w:r>
-      <w:r>
-        <w:rPr>
-          <w:rFonts w:ascii="Times New Roman" w:hAnsi="Times New Roman" w:cs="Times New Roman"/>
-          <w:i/>
-        </w:rPr>
-        <w:t>h</w:t>
-      </w:r>
-      <w:r>
-        <w:rPr>
-          <w:rFonts w:ascii="Times New Roman" w:hAnsi="Times New Roman" w:cs="Times New Roman"/>
-          <w:i/>
-          <w:vertAlign w:val="superscript"/>
-        </w:rPr>
-        <w:t xml:space="preserve">* </w:t>
-      </w:r>
-      <w:r>
-        <w:rPr>
-          <w:rFonts w:ascii="Times New Roman" w:hAnsi="Times New Roman" w:cs="Times New Roman"/>
-        </w:rPr>
-        <w:t>d</w:t>
-      </w:r>
-      <w:r>
-        <w:rPr>
-          <w:rFonts w:ascii="Times New Roman" w:hAnsi="Times New Roman" w:cs="Times New Roman"/>
-        </w:rPr>
-        <w:t xml:space="preserve">epends on </w:t>
-      </w:r>
-      <w:r>
-        <w:rPr>
-          <w:rFonts w:ascii="Times New Roman" w:hAnsi="Times New Roman" w:cs="Times New Roman"/>
-          <w:i/>
-        </w:rPr>
-        <w:t>c</w:t>
-      </w:r>
-      <w:r>
-        <w:rPr>
-          <w:rFonts w:ascii="Times New Roman" w:hAnsi="Times New Roman" w:cs="Times New Roman"/>
-        </w:rPr>
-        <w:t>,</w:t>
-      </w:r>
-      <w:r>
-        <w:rPr>
-          <w:rFonts w:ascii="Times New Roman" w:hAnsi="Times New Roman" w:cs="Times New Roman"/>
-          <w:i/>
-        </w:rPr>
-        <w:t xml:space="preserve"> </w:t>
-      </w:r>
-      <w:r>
-        <w:rPr>
-          <w:rFonts w:ascii="Times New Roman" w:hAnsi="Times New Roman" w:cs="Times New Roman"/>
-        </w:rPr>
-        <w:t xml:space="preserve">or </w:t>
-      </w:r>
-      <w:r>
-        <w:rPr>
-          <w:rFonts w:ascii="Times New Roman" w:eastAsiaTheme="minorEastAsia" w:hAnsi="Times New Roman" w:cs="Times New Roman"/>
-        </w:rPr>
-        <w:t>if</w:t>
-      </w:r>
-      <w:r>
-        <w:rPr>
-          <w:rFonts w:ascii="Times New Roman" w:eastAsiaTheme="minorEastAsia" w:hAnsi="Times New Roman" w:cs="Times New Roman"/>
-        </w:rPr>
-        <w:t xml:space="preserve">  </w:t>
-      </w:r>
-      <w:r>
-        <w:rPr>
-          <w:rFonts w:ascii="Times New Roman" w:eastAsiaTheme="minorEastAsia" w:hAnsi="Times New Roman" w:cs="Times New Roman"/>
-          <w:i/>
-        </w:rPr>
-        <w:t>c</w:t>
-      </w:r>
-      <w:r>
-        <w:rPr>
-          <w:rFonts w:ascii="Times New Roman" w:eastAsiaTheme="minorEastAsia" w:hAnsi="Times New Roman" w:cs="Times New Roman"/>
-          <w:i/>
-          <w:vertAlign w:val="superscript"/>
-        </w:rPr>
-        <w:t>*</w:t>
-      </w:r>
-      <w:r>
-        <w:rPr>
-          <w:rFonts w:ascii="Times New Roman" w:eastAsiaTheme="minorEastAsia" w:hAnsi="Times New Roman" w:cs="Times New Roman"/>
-        </w:rPr>
-        <w:t xml:space="preserve"> </w:t>
-      </w:r>
-      <w:r>
-        <w:rPr>
-          <w:rFonts w:ascii="Times New Roman" w:eastAsiaTheme="minorEastAsia" w:hAnsi="Times New Roman" w:cs="Times New Roman"/>
-        </w:rPr>
-        <w:t xml:space="preserve">depends on </w:t>
-      </w:r>
-      <w:r>
-        <w:rPr>
-          <w:rFonts w:ascii="Times New Roman" w:eastAsiaTheme="minorEastAsia" w:hAnsi="Times New Roman" w:cs="Times New Roman"/>
-          <w:i/>
-        </w:rPr>
-        <w:t>h</w:t>
-      </w:r>
-      <w:r>
-        <w:rPr>
-          <w:rFonts w:ascii="Times New Roman" w:eastAsiaTheme="minorEastAsia" w:hAnsi="Times New Roman" w:cs="Times New Roman"/>
-        </w:rPr>
-        <w:t xml:space="preserve">. </w:t>
-      </w:r>
-      <w:r>
-        <w:rPr>
-          <w:rFonts w:ascii="Times New Roman" w:eastAsiaTheme="minorEastAsia" w:hAnsi="Times New Roman" w:cs="Times New Roman"/>
-        </w:rPr>
-        <w:t>If this type of interaction</w:t>
-      </w:r>
-      <w:r>
-        <w:rPr>
-          <w:rFonts w:ascii="Times New Roman" w:eastAsiaTheme="minorEastAsia" w:hAnsi="Times New Roman" w:cs="Times New Roman"/>
-        </w:rPr>
-        <w:t xml:space="preserve"> exists</w:t>
-      </w:r>
-      <w:r>
-        <w:rPr>
-          <w:rFonts w:ascii="Times New Roman" w:eastAsiaTheme="minorEastAsia" w:hAnsi="Times New Roman" w:cs="Times New Roman"/>
-        </w:rPr>
-        <w:t>,</w:t>
-      </w:r>
-      <w:r>
-        <w:rPr>
-          <w:rFonts w:ascii="Times New Roman" w:eastAsiaTheme="minorEastAsia" w:hAnsi="Times New Roman" w:cs="Times New Roman"/>
-        </w:rPr>
-        <w:t xml:space="preserve"> determining the critical level of one stressor requires knowing the severity of the second</w:t>
-      </w:r>
-      <w:r>
-        <w:rPr>
-          <w:rFonts w:ascii="Times New Roman" w:eastAsiaTheme="minorEastAsia" w:hAnsi="Times New Roman" w:cs="Times New Roman"/>
-        </w:rPr>
-        <w:t xml:space="preserve">. </w:t>
-      </w:r>
-      <w:r>
-        <w:rPr>
-          <w:rFonts w:ascii="Times New Roman" w:hAnsi="Times New Roman" w:cs="Times New Roman"/>
-        </w:rPr>
-        <w:t xml:space="preserve">Before the stressors </w:t>
-      </w:r>
-      <w:r>
-        <w:rPr>
-          <w:rFonts w:ascii="Times New Roman" w:hAnsi="Times New Roman" w:cs="Times New Roman"/>
-        </w:rPr>
-        <w:t xml:space="preserve">are </w:t>
-      </w:r>
-      <w:r>
-        <w:rPr>
-          <w:rFonts w:ascii="Times New Roman" w:hAnsi="Times New Roman" w:cs="Times New Roman"/>
-        </w:rPr>
-        <w:t>extreme</w:t>
-      </w:r>
-      <w:r>
-        <w:rPr>
-          <w:rFonts w:ascii="Times New Roman" w:hAnsi="Times New Roman" w:cs="Times New Roman"/>
-        </w:rPr>
-        <w:t xml:space="preserve"> enough to </w:t>
-      </w:r>
-      <w:r>
-        <w:rPr>
-          <w:rFonts w:ascii="Times New Roman" w:hAnsi="Times New Roman" w:cs="Times New Roman"/>
-        </w:rPr>
-        <w:t xml:space="preserve">drive the population extinct, </w:t>
-      </w:r>
-      <w:r>
-        <w:rPr>
-          <w:rFonts w:ascii="Times New Roman" w:hAnsi="Times New Roman" w:cs="Times New Roman"/>
-        </w:rPr>
-        <w:t xml:space="preserve">however, </w:t>
-      </w:r>
-      <w:r>
-        <w:rPr>
-          <w:rFonts w:ascii="Times New Roman" w:hAnsi="Times New Roman" w:cs="Times New Roman"/>
-        </w:rPr>
-        <w:t>they</w:t>
-      </w:r>
-      <w:r>
-        <w:rPr>
-          <w:rFonts w:ascii="Times New Roman" w:hAnsi="Times New Roman" w:cs="Times New Roman"/>
-        </w:rPr>
-        <w:t xml:space="preserve"> will</w:t>
-      </w:r>
-      <w:r>
-        <w:rPr>
-          <w:rFonts w:ascii="Times New Roman" w:hAnsi="Times New Roman" w:cs="Times New Roman"/>
-        </w:rPr>
-        <w:t xml:space="preserve"> cause it to decrease in size. The second way of identifying interactions is</w:t>
-      </w:r>
-      <w:r>
-        <w:rPr>
-          <w:rFonts w:ascii="Times New Roman" w:hAnsi="Times New Roman" w:cs="Times New Roman"/>
-        </w:rPr>
-        <w:t xml:space="preserve"> to </w:t>
-      </w:r>
-      <w:r>
-        <w:rPr>
-          <w:rFonts w:ascii="Times New Roman" w:hAnsi="Times New Roman" w:cs="Times New Roman"/>
-        </w:rPr>
-        <w:t>compare</w:t>
-      </w:r>
-      <w:r>
-        <w:rPr>
-          <w:rFonts w:ascii="Times New Roman" w:hAnsi="Times New Roman" w:cs="Times New Roman"/>
-        </w:rPr>
-        <w:t xml:space="preserve"> how</w:t>
-      </w:r>
-      <w:r>
-        <w:rPr>
-          <w:rFonts w:ascii="Times New Roman" w:hAnsi="Times New Roman" w:cs="Times New Roman"/>
-        </w:rPr>
-        <w:t xml:space="preserve"> the two stressors </w:t>
-      </w:r>
-      <w:r>
-        <w:rPr>
-          <w:rFonts w:ascii="Times New Roman" w:hAnsi="Times New Roman" w:cs="Times New Roman"/>
-        </w:rPr>
-        <w:t xml:space="preserve">affect </w:t>
-      </w:r>
-      <w:r>
-        <w:rPr>
-          <w:rFonts w:ascii="Times New Roman" w:hAnsi="Times New Roman" w:cs="Times New Roman"/>
-        </w:rPr>
-        <w:t>population biomass</w:t>
-      </w:r>
-      <w:r>
-        <w:rPr>
-          <w:rFonts w:ascii="Times New Roman" w:hAnsi="Times New Roman" w:cs="Times New Roman"/>
-        </w:rPr>
-        <w:t xml:space="preserve"> individually and jointly</w:t>
-      </w:r>
-      <w:r>
-        <w:rPr>
-          <w:rFonts w:ascii="Times New Roman" w:hAnsi="Times New Roman" w:cs="Times New Roman"/>
-        </w:rPr>
-        <w:t xml:space="preserve">. </w:t>
-      </w:r>
-      <w:r>
-        <w:rPr>
-          <w:rFonts w:ascii="Times New Roman" w:hAnsi="Times New Roman" w:cs="Times New Roman"/>
-        </w:rPr>
-        <w:t xml:space="preserve">In order to </w:t>
-      </w:r>
-      <w:r>
-        <w:rPr>
-          <w:rFonts w:ascii="Times New Roman" w:hAnsi="Times New Roman" w:cs="Times New Roman"/>
-        </w:rPr>
-        <w:t xml:space="preserve">do </w:t>
-      </w:r>
-      <w:r>
-        <w:rPr>
-          <w:rFonts w:ascii="Times New Roman" w:hAnsi="Times New Roman" w:cs="Times New Roman"/>
-        </w:rPr>
-        <w:t>measure these effects</w:t>
-      </w:r>
-      <w:r>
-        <w:rPr>
-          <w:rFonts w:ascii="Times New Roman" w:hAnsi="Times New Roman" w:cs="Times New Roman"/>
-        </w:rPr>
-        <w:t xml:space="preserve">, we </w:t>
-      </w:r>
-      <w:r>
-        <w:rPr>
-          <w:rFonts w:ascii="Times New Roman" w:hAnsi="Times New Roman" w:cs="Times New Roman"/>
-        </w:rPr>
-        <w:t xml:space="preserve">find </w:t>
-      </w:r>
-      <w:r>
-        <w:rPr>
-          <w:rFonts w:ascii="Times New Roman" w:hAnsi="Times New Roman" w:cs="Times New Roman"/>
-        </w:rPr>
-        <w:t>the total biomass of the population when it reache</w:t>
-      </w:r>
-      <w:r>
-        <w:rPr>
-          <w:rFonts w:ascii="Times New Roman" w:hAnsi="Times New Roman" w:cs="Times New Roman"/>
-        </w:rPr>
-        <w:t>s</w:t>
-      </w:r>
-      <w:r>
-        <w:rPr>
-          <w:rFonts w:ascii="Times New Roman" w:hAnsi="Times New Roman" w:cs="Times New Roman"/>
-        </w:rPr>
-        <w:t xml:space="preserve"> an equilibrium traveling pulse and compare this equilibrium biomass in the presence and absence of </w:t>
-      </w:r>
-      <w:r>
-        <w:rPr>
-          <w:rFonts w:ascii="Times New Roman" w:hAnsi="Times New Roman" w:cs="Times New Roman"/>
-        </w:rPr>
-        <w:t>climate shift, harvesting, or both</w:t>
-      </w:r>
-      <w:r>
-        <w:rPr>
-          <w:rFonts w:ascii="Times New Roman" w:hAnsi="Times New Roman" w:cs="Times New Roman"/>
-        </w:rPr>
-        <w:t>. Eq</w:t>
-      </w:r>
-      <w:r>
-        <w:rPr>
-          <w:rFonts w:ascii="Times New Roman" w:hAnsi="Times New Roman" w:cs="Times New Roman"/>
-        </w:rPr>
-        <w:t>s</w:t>
-      </w:r>
-      <w:r>
-        <w:rPr>
-          <w:rFonts w:ascii="Times New Roman" w:hAnsi="Times New Roman" w:cs="Times New Roman"/>
-        </w:rPr>
-        <w:t>.</w:t>
-      </w:r>
-      <w:r>
-        <w:rPr>
-          <w:rFonts w:ascii="Times New Roman" w:hAnsi="Times New Roman" w:cs="Times New Roman"/>
-        </w:rPr>
-        <w:t xml:space="preserve"> 5 and 6 allow us to numerically find the total biomass in the equilibrium traveling pulse under each of these conditions.</w:t>
-      </w:r>
-    </w:p>
-    <w:p>
-      <w:pPr>
-        <w:spacing w:line="480" w:lineRule="auto"/>
-        <w:rPr>
-          <w:rFonts w:ascii="Times New Roman" w:hAnsi="Times New Roman" w:cs="Times New Roman"/>
-        </w:rPr>
-      </w:pPr>
-      <w:r>
-        <w:rPr>
-          <w:rFonts w:ascii="Times New Roman" w:hAnsi="Times New Roman" w:cs="Times New Roman"/>
-        </w:rPr>
-        <w:t>We use</w:t>
-      </w:r>
-      <w:r>
-        <w:rPr>
-          <w:rFonts w:ascii="Times New Roman" w:hAnsi="Times New Roman" w:cs="Times New Roman"/>
-        </w:rPr>
-        <w:t xml:space="preserve"> </w:t>
-      </w:r>
-      <w:r>
-        <w:rPr>
-          <w:rFonts w:ascii="Times New Roman" w:hAnsi="Times New Roman" w:cs="Times New Roman"/>
-          <w:i/>
-        </w:rPr>
-        <w:t>B</w:t>
+        <w:t>E</w:t>
       </w:r>
       <w:r>
         <w:rPr>
@@ -7270,32 +5355,20 @@
           <w:i/>
           <w:vertAlign w:val="subscript"/>
         </w:rPr>
-        <w:t>0</w:t>
-      </w:r>
-      <w:r>
-        <w:rPr>
-          <w:rFonts w:ascii="Times New Roman" w:hAnsi="Times New Roman" w:cs="Times New Roman"/>
-        </w:rPr>
-        <w:t xml:space="preserve"> </w:t>
-      </w:r>
-      <w:r>
-        <w:rPr>
-          <w:rFonts w:ascii="Times New Roman" w:hAnsi="Times New Roman" w:cs="Times New Roman"/>
-        </w:rPr>
-        <w:t>to denote the equilibrium biomass without either stressor,</w:t>
-      </w:r>
-      <w:r>
-        <w:rPr>
-          <w:rFonts w:ascii="Times New Roman" w:hAnsi="Times New Roman" w:cs="Times New Roman"/>
-        </w:rPr>
-        <w:t xml:space="preserve"> </w:t>
+        <w:t>hc</w:t>
+      </w:r>
+      <w:r>
+        <w:rPr>
+          <w:rFonts w:ascii="Times New Roman" w:hAnsi="Times New Roman" w:cs="Times New Roman"/>
+        </w:rPr>
+        <w:t xml:space="preserve"> = </w:t>
       </w:r>
       <w:r>
         <w:rPr>
           <w:rFonts w:ascii="Times New Roman" w:hAnsi="Times New Roman" w:cs="Times New Roman"/>
           <w:i/>
         </w:rPr>
-        <w:t>B</w:t>
+        <w:t>E</w:t>
       </w:r>
       <w:r>
         <w:rPr>
@@ -7303,38 +5376,20 @@
           <w:i/>
           <w:vertAlign w:val="subscript"/>
         </w:rPr>
-        <w:t xml:space="preserve">h </w:t>
-      </w:r>
-      <w:r>
-        <w:rPr>
-          <w:rFonts w:ascii="Times New Roman" w:hAnsi="Times New Roman" w:cs="Times New Roman"/>
-        </w:rPr>
-        <w:t xml:space="preserve">the equilibrium biomass with harvesting but </w:t>
-      </w:r>
-      <w:r>
-        <w:rPr>
-          <w:rFonts w:ascii="Times New Roman" w:hAnsi="Times New Roman" w:cs="Times New Roman"/>
-        </w:rPr>
-        <w:t>with climate velocity equal to zero</w:t>
-      </w:r>
-      <w:r>
-        <w:rPr>
-          <w:rFonts w:ascii="Times New Roman" w:hAnsi="Times New Roman" w:cs="Times New Roman"/>
-        </w:rPr>
-        <w:t>,</w:t>
-      </w:r>
-      <w:r>
-        <w:rPr>
-          <w:rFonts w:ascii="Times New Roman" w:hAnsi="Times New Roman" w:cs="Times New Roman"/>
-        </w:rPr>
-        <w:t xml:space="preserve">  </w:t>
+        <w:t>h</w:t>
+      </w:r>
+      <w:r>
+        <w:rPr>
+          <w:rFonts w:ascii="Times New Roman" w:hAnsi="Times New Roman" w:cs="Times New Roman"/>
+        </w:rPr>
+        <w:t xml:space="preserve"> + </w:t>
       </w:r>
       <w:r>
         <w:rPr>
           <w:rFonts w:ascii="Times New Roman" w:hAnsi="Times New Roman" w:cs="Times New Roman"/>
           <w:i/>
         </w:rPr>
-        <w:t>B</w:t>
+        <w:t>E</w:t>
       </w:r>
       <w:r>
         <w:rPr>
@@ -7348,38 +5403,14 @@
         <w:rPr>
           <w:rFonts w:ascii="Times New Roman" w:hAnsi="Times New Roman" w:cs="Times New Roman"/>
         </w:rPr>
-        <w:t xml:space="preserve"> </w:t>
-      </w:r>
-      <w:r>
-        <w:rPr>
-          <w:rFonts w:ascii="Times New Roman" w:hAnsi="Times New Roman" w:cs="Times New Roman"/>
-        </w:rPr>
-        <w:t>the equilibrium biomass with</w:t>
-      </w:r>
-      <w:r>
-        <w:rPr>
-          <w:rFonts w:ascii="Times New Roman" w:hAnsi="Times New Roman" w:cs="Times New Roman"/>
-        </w:rPr>
-        <w:t xml:space="preserve"> climate velocity greater than zero</w:t>
-      </w:r>
-      <w:r>
-        <w:rPr>
-          <w:rFonts w:ascii="Times New Roman" w:hAnsi="Times New Roman" w:cs="Times New Roman"/>
-        </w:rPr>
-        <w:t xml:space="preserve"> but no harvesting, and</w:t>
-      </w:r>
-      <w:r>
-        <w:rPr>
-          <w:rFonts w:ascii="Times New Roman" w:hAnsi="Times New Roman" w:cs="Times New Roman"/>
-        </w:rPr>
-        <w:t xml:space="preserve"> </w:t>
+        <w:t xml:space="preserve">. If the stressors instead interact synergistically, then </w:t>
       </w:r>
       <w:r>
         <w:rPr>
           <w:rFonts w:ascii="Times New Roman" w:hAnsi="Times New Roman" w:cs="Times New Roman"/>
           <w:i/>
         </w:rPr>
-        <w:t>B</w:t>
+        <w:t>E</w:t>
       </w:r>
       <w:r>
         <w:rPr>
@@ -7393,38 +5424,160 @@
         <w:rPr>
           <w:rFonts w:ascii="Times New Roman" w:hAnsi="Times New Roman" w:cs="Times New Roman"/>
         </w:rPr>
+        <w:t xml:space="preserve"> &gt; </w:t>
+      </w:r>
+      <w:r>
+        <w:rPr>
+          <w:rFonts w:ascii="Times New Roman" w:hAnsi="Times New Roman" w:cs="Times New Roman"/>
+          <w:i/>
+        </w:rPr>
+        <w:t>E</w:t>
+      </w:r>
+      <w:r>
+        <w:rPr>
+          <w:rFonts w:ascii="Times New Roman" w:hAnsi="Times New Roman" w:cs="Times New Roman"/>
+          <w:i/>
+          <w:vertAlign w:val="subscript"/>
+        </w:rPr>
+        <w:t>h</w:t>
+      </w:r>
+      <w:r>
+        <w:rPr>
+          <w:rFonts w:ascii="Times New Roman" w:hAnsi="Times New Roman" w:cs="Times New Roman"/>
+        </w:rPr>
+        <w:t xml:space="preserve"> + </w:t>
+      </w:r>
+      <w:r>
+        <w:rPr>
+          <w:rFonts w:ascii="Times New Roman" w:hAnsi="Times New Roman" w:cs="Times New Roman"/>
+          <w:i/>
+        </w:rPr>
+        <w:t>E</w:t>
+      </w:r>
+      <w:r>
+        <w:rPr>
+          <w:rFonts w:ascii="Times New Roman" w:hAnsi="Times New Roman" w:cs="Times New Roman"/>
+          <w:i/>
+          <w:vertAlign w:val="subscript"/>
+        </w:rPr>
+        <w:t>c</w:t>
+      </w:r>
+      <w:r>
+        <w:rPr>
+          <w:rFonts w:ascii="Times New Roman" w:hAnsi="Times New Roman" w:cs="Times New Roman"/>
+        </w:rPr>
+        <w:t xml:space="preserve">. In contrast, </w:t>
+      </w:r>
+      <w:r>
+        <w:rPr>
+          <w:rFonts w:ascii="Times New Roman" w:hAnsi="Times New Roman" w:cs="Times New Roman"/>
+        </w:rPr>
+        <w:t xml:space="preserve">if </w:t>
+      </w:r>
+      <w:r>
+        <w:rPr>
+          <w:rFonts w:ascii="Times New Roman" w:hAnsi="Times New Roman" w:cs="Times New Roman"/>
+        </w:rPr>
+        <w:t>the stressors interact antagonistically</w:t>
+      </w:r>
+      <w:r>
+        <w:rPr>
+          <w:rFonts w:ascii="Times New Roman" w:hAnsi="Times New Roman" w:cs="Times New Roman"/>
+        </w:rPr>
+        <w:t>, then</w:t>
+      </w:r>
+      <w:r>
+        <w:rPr>
+          <w:rFonts w:ascii="Times New Roman" w:hAnsi="Times New Roman" w:cs="Times New Roman"/>
+        </w:rPr>
         <w:t xml:space="preserve"> </w:t>
       </w:r>
       <w:r>
         <w:rPr>
           <w:rFonts w:ascii="Times New Roman" w:hAnsi="Times New Roman" w:cs="Times New Roman"/>
-        </w:rPr>
-        <w:t>the equilibrium biomass with both stressors. For each stressor or combination of stressors, we calculate the decline in biomass caused by stressor</w:t>
-      </w:r>
-      <w:r>
-        <w:rPr>
-          <w:rFonts w:ascii="Times New Roman" w:hAnsi="Times New Roman" w:cs="Times New Roman"/>
-        </w:rPr>
-        <w:t xml:space="preserve"> </w:t>
-      </w:r>
-      <w:r>
-        <w:rPr>
-          <w:rFonts w:ascii="Times New Roman" w:hAnsi="Times New Roman" w:cs="Times New Roman"/>
           <w:i/>
         </w:rPr>
-        <w:t>s</w:t>
-      </w:r>
-      <w:r>
-        <w:rPr>
-          <w:rFonts w:ascii="Times New Roman" w:hAnsi="Times New Roman" w:cs="Times New Roman"/>
-        </w:rPr>
-        <w:t xml:space="preserve"> </w:t>
-      </w:r>
-      <w:r>
-        <w:rPr>
-          <w:rFonts w:ascii="Times New Roman" w:hAnsi="Times New Roman" w:cs="Times New Roman"/>
-        </w:rPr>
-        <w:t>as</w:t>
+        <w:t>E</w:t>
+      </w:r>
+      <w:r>
+        <w:rPr>
+          <w:rFonts w:ascii="Times New Roman" w:hAnsi="Times New Roman" w:cs="Times New Roman"/>
+          <w:i/>
+          <w:vertAlign w:val="subscript"/>
+        </w:rPr>
+        <w:t>hc</w:t>
+      </w:r>
+      <w:r>
+        <w:rPr>
+          <w:rFonts w:ascii="Times New Roman" w:hAnsi="Times New Roman" w:cs="Times New Roman"/>
+        </w:rPr>
+        <w:t xml:space="preserve"> &lt; </w:t>
+      </w:r>
+      <w:r>
+        <w:rPr>
+          <w:rFonts w:ascii="Times New Roman" w:hAnsi="Times New Roman" w:cs="Times New Roman"/>
+          <w:i/>
+        </w:rPr>
+        <w:t>E</w:t>
+      </w:r>
+      <w:r>
+        <w:rPr>
+          <w:rFonts w:ascii="Times New Roman" w:hAnsi="Times New Roman" w:cs="Times New Roman"/>
+          <w:i/>
+          <w:vertAlign w:val="subscript"/>
+        </w:rPr>
+        <w:t>h</w:t>
+      </w:r>
+      <w:r>
+        <w:rPr>
+          <w:rFonts w:ascii="Times New Roman" w:hAnsi="Times New Roman" w:cs="Times New Roman"/>
+        </w:rPr>
+        <w:t xml:space="preserve"> + </w:t>
+      </w:r>
+      <w:r>
+        <w:rPr>
+          <w:rFonts w:ascii="Times New Roman" w:hAnsi="Times New Roman" w:cs="Times New Roman"/>
+          <w:i/>
+        </w:rPr>
+        <w:t>E</w:t>
+      </w:r>
+      <w:r>
+        <w:rPr>
+          <w:rFonts w:ascii="Times New Roman" w:hAnsi="Times New Roman" w:cs="Times New Roman"/>
+          <w:i/>
+          <w:vertAlign w:val="subscript"/>
+        </w:rPr>
+        <w:t>c</w:t>
+      </w:r>
+      <w:r>
+        <w:rPr>
+          <w:rFonts w:ascii="Times New Roman" w:hAnsi="Times New Roman" w:cs="Times New Roman"/>
+        </w:rPr>
+        <w:t xml:space="preserve">. We can </w:t>
+      </w:r>
+      <w:r>
+        <w:rPr>
+          <w:rFonts w:ascii="Times New Roman" w:hAnsi="Times New Roman" w:cs="Times New Roman"/>
+        </w:rPr>
+        <w:t xml:space="preserve">therefore </w:t>
+      </w:r>
+      <w:r>
+        <w:rPr>
+          <w:rFonts w:ascii="Times New Roman" w:hAnsi="Times New Roman" w:cs="Times New Roman"/>
+        </w:rPr>
+        <w:t xml:space="preserve">quantify the </w:t>
+      </w:r>
+      <w:r>
+        <w:rPr>
+          <w:rFonts w:ascii="Times New Roman" w:hAnsi="Times New Roman" w:cs="Times New Roman"/>
+        </w:rPr>
+        <w:t>interaction</w:t>
+      </w:r>
+      <w:r>
+        <w:rPr>
+          <w:rFonts w:ascii="Times New Roman" w:hAnsi="Times New Roman" w:cs="Times New Roman"/>
+        </w:rPr>
+        <w:t xml:space="preserve"> as</w:t>
       </w:r>
     </w:p>
     <w:tbl>
@@ -7453,124 +5606,10 @@
           </w:tcPr>
           <w:p>
             <w:pPr>
-              <w:spacing w:line="480" w:lineRule="auto"/>
-              <w:jc w:val="center"/>
-              <w:rPr>
-                <w:rFonts w:ascii="Times New Roman" w:hAnsi="Times New Roman" w:cs="Times New Roman"/>
-              </w:rPr>
-            </w:pPr>
-            <m:oMathPara>
-              <m:oMath>
-                <m:sSub>
-                  <m:sSubPr>
-                    <m:ctrlPr>
-                      <w:rPr>
-                        <w:rFonts w:ascii="Cambria Math" w:hAnsi="Cambria Math" w:cs="Times New Roman"/>
-                      </w:rPr>
-                    </m:ctrlPr>
-                  </m:sSubPr>
-                  <m:e>
-                    <m:r>
-                      <w:rPr>
-                        <w:rFonts w:ascii="Cambria Math" w:hAnsi="Cambria Math" w:cs="Times New Roman"/>
-                      </w:rPr>
-                      <m:t>E</m:t>
-                    </m:r>
-                  </m:e>
-                  <m:sub>
-                    <m:r>
-                      <m:rPr>
-                        <m:sty m:val="p"/>
-                      </m:rPr>
-                      <w:rPr>
-                        <w:rFonts w:ascii="Cambria Math" w:hAnsi="Cambria Math" w:cs="Times New Roman"/>
-                      </w:rPr>
-                      <m:t>s</m:t>
-                    </m:r>
-                  </m:sub>
-                </m:sSub>
-                <m:r>
-                  <w:rPr>
-                    <w:rFonts w:ascii="Cambria Math" w:hAnsi="Cambria Math" w:cs="Times New Roman"/>
-                  </w:rPr>
-                  <m:t>=</m:t>
-                </m:r>
-                <m:sSub>
-                  <m:sSubPr>
-                    <m:ctrlPr>
-                      <w:rPr>
-                        <w:rFonts w:ascii="Cambria Math" w:hAnsi="Cambria Math" w:cs="Times New Roman"/>
-                      </w:rPr>
-                    </m:ctrlPr>
-                  </m:sSubPr>
-                  <m:e>
-                    <m:r>
-                      <w:rPr>
-                        <w:rFonts w:ascii="Cambria Math" w:hAnsi="Cambria Math" w:cs="Times New Roman"/>
-                      </w:rPr>
-                      <m:t>B</m:t>
-                    </m:r>
-                  </m:e>
-                  <m:sub>
-                    <m:r>
-                      <w:rPr>
-                        <w:rFonts w:ascii="Cambria Math" w:hAnsi="Cambria Math" w:cs="Times New Roman"/>
-                      </w:rPr>
-                      <m:t>0</m:t>
-                    </m:r>
-                  </m:sub>
-                </m:sSub>
-                <m:r>
-                  <w:rPr>
-                    <w:rFonts w:ascii="Cambria Math" w:hAnsi="Cambria Math" w:cs="Times New Roman"/>
-                  </w:rPr>
-                  <m:t>-</m:t>
-                </m:r>
-                <m:sSub>
-                  <m:sSubPr>
-                    <m:ctrlPr>
-                      <w:rPr>
-                        <w:rFonts w:ascii="Cambria Math" w:hAnsi="Cambria Math" w:cs="Times New Roman"/>
-                      </w:rPr>
-                    </m:ctrlPr>
-                  </m:sSubPr>
-                  <m:e>
-                    <m:r>
-                      <w:rPr>
-                        <w:rFonts w:ascii="Cambria Math" w:hAnsi="Cambria Math" w:cs="Times New Roman"/>
-                      </w:rPr>
-                      <m:t>B</m:t>
-                    </m:r>
-                  </m:e>
-                  <m:sub>
-                    <m:r>
-                      <m:rPr>
-                        <m:sty m:val="p"/>
-                      </m:rPr>
-                      <w:rPr>
-                        <w:rFonts w:ascii="Cambria Math" w:hAnsi="Cambria Math" w:cs="Times New Roman"/>
-                      </w:rPr>
-                      <m:t>s</m:t>
-                    </m:r>
-                  </m:sub>
-                </m:sSub>
-                <m:r>
-                  <w:rPr>
-                    <w:rFonts w:ascii="Cambria Math" w:hAnsi="Cambria Math" w:cs="Times New Roman"/>
-                  </w:rPr>
-                  <m:t>.</m:t>
-                </m:r>
-              </m:oMath>
-            </m:oMathPara>
-          </w:p>
-        </w:tc>
-        <w:tc>
-          <w:tcPr>
-            <w:tcW w:w="1548" w:type="dxa"/>
-            <w:vAlign w:val="center"/>
-          </w:tcPr>
-          <w:p>
-            <w:pPr>
+              <w:tabs>
+                <w:tab w:val="center" w:pos="3910"/>
+                <w:tab w:val="right" w:pos="7820"/>
+              </w:tabs>
               <w:spacing w:line="480" w:lineRule="auto"/>
               <w:jc w:val="center"/>
               <w:rPr>
@@ -7579,428 +5618,15 @@
             </w:pPr>
             <w:r>
               <w:rPr>
-                <w:rFonts w:ascii="Times New Roman" w:hAnsi="Times New Roman" w:cs="Times New Roman"/>
+                <w:position w:val="-16"/>
               </w:rPr>
-              <w:t>(9)</w:t>
+              <w:object w:dxaOrig="1940" w:dyaOrig="440" w14:anchorId="359B5EDE">
+                <v:shape id="_x0000_i1038" type="#_x0000_t75" style="width:97pt;height:22pt" o:ole="">
+                  <v:imagedata r:id="rId36" o:title=""/>
+                </v:shape>
+                <o:OLEObject Type="Embed" ProgID="Equation.DSMT4" ShapeID="_x0000_i1038" DrawAspect="Content" ObjectID="_1365615681" r:id="rId37"/>
+              </w:object>
             </w:r>
-          </w:p>
-        </w:tc>
-      </w:tr>
-    </w:tbl>
-    <w:p>
-      <w:pPr>
-        <w:spacing w:line="480" w:lineRule="auto"/>
-        <w:rPr>
-          <w:rFonts w:ascii="Times New Roman" w:hAnsi="Times New Roman" w:cs="Times New Roman"/>
-        </w:rPr>
-      </w:pPr>
-    </w:p>
-    <w:p>
-      <w:pPr>
-        <w:spacing w:line="480" w:lineRule="auto"/>
-        <w:rPr>
-          <w:rFonts w:ascii="Times New Roman" w:hAnsi="Times New Roman" w:cs="Times New Roman"/>
-        </w:rPr>
-      </w:pPr>
-      <w:r>
-        <w:rPr>
-          <w:rFonts w:ascii="Times New Roman" w:hAnsi="Times New Roman" w:cs="Times New Roman"/>
-        </w:rPr>
-        <w:t xml:space="preserve">Based upon this definition, there are three kinds of interaction types that can be defined. If the interaction is additive, then the cumulative response to both stressors together would be </w:t>
-      </w:r>
-      <w:r>
-        <w:rPr>
-          <w:rFonts w:ascii="Times New Roman" w:hAnsi="Times New Roman" w:cs="Times New Roman"/>
-          <w:i/>
-        </w:rPr>
-        <w:t>E</w:t>
-      </w:r>
-      <w:r>
-        <w:rPr>
-          <w:rFonts w:ascii="Times New Roman" w:hAnsi="Times New Roman" w:cs="Times New Roman"/>
-          <w:i/>
-          <w:vertAlign w:val="subscript"/>
-        </w:rPr>
-        <w:t>hc</w:t>
-      </w:r>
-      <w:r>
-        <w:rPr>
-          <w:rFonts w:ascii="Times New Roman" w:hAnsi="Times New Roman" w:cs="Times New Roman"/>
-        </w:rPr>
-        <w:t xml:space="preserve"> = </w:t>
-      </w:r>
-      <w:r>
-        <w:rPr>
-          <w:rFonts w:ascii="Times New Roman" w:hAnsi="Times New Roman" w:cs="Times New Roman"/>
-          <w:i/>
-        </w:rPr>
-        <w:t>E</w:t>
-      </w:r>
-      <w:r>
-        <w:rPr>
-          <w:rFonts w:ascii="Times New Roman" w:hAnsi="Times New Roman" w:cs="Times New Roman"/>
-          <w:i/>
-          <w:vertAlign w:val="subscript"/>
-        </w:rPr>
-        <w:t>h</w:t>
-      </w:r>
-      <w:r>
-        <w:rPr>
-          <w:rFonts w:ascii="Times New Roman" w:hAnsi="Times New Roman" w:cs="Times New Roman"/>
-        </w:rPr>
-        <w:t xml:space="preserve"> + </w:t>
-      </w:r>
-      <w:r>
-        <w:rPr>
-          <w:rFonts w:ascii="Times New Roman" w:hAnsi="Times New Roman" w:cs="Times New Roman"/>
-          <w:i/>
-        </w:rPr>
-        <w:t>E</w:t>
-      </w:r>
-      <w:r>
-        <w:rPr>
-          <w:rFonts w:ascii="Times New Roman" w:hAnsi="Times New Roman" w:cs="Times New Roman"/>
-          <w:i/>
-          <w:vertAlign w:val="subscript"/>
-        </w:rPr>
-        <w:t>c</w:t>
-      </w:r>
-      <w:r>
-        <w:rPr>
-          <w:rFonts w:ascii="Times New Roman" w:hAnsi="Times New Roman" w:cs="Times New Roman"/>
-        </w:rPr>
-        <w:t xml:space="preserve">. If the stressors instead interact synergistically, then </w:t>
-      </w:r>
-      <w:r>
-        <w:rPr>
-          <w:rFonts w:ascii="Times New Roman" w:hAnsi="Times New Roman" w:cs="Times New Roman"/>
-          <w:i/>
-        </w:rPr>
-        <w:t>E</w:t>
-      </w:r>
-      <w:r>
-        <w:rPr>
-          <w:rFonts w:ascii="Times New Roman" w:hAnsi="Times New Roman" w:cs="Times New Roman"/>
-          <w:i/>
-          <w:vertAlign w:val="subscript"/>
-        </w:rPr>
-        <w:t>hc</w:t>
-      </w:r>
-      <w:r>
-        <w:rPr>
-          <w:rFonts w:ascii="Times New Roman" w:hAnsi="Times New Roman" w:cs="Times New Roman"/>
-        </w:rPr>
-        <w:t xml:space="preserve"> &gt; </w:t>
-      </w:r>
-      <w:r>
-        <w:rPr>
-          <w:rFonts w:ascii="Times New Roman" w:hAnsi="Times New Roman" w:cs="Times New Roman"/>
-          <w:i/>
-        </w:rPr>
-        <w:t>E</w:t>
-      </w:r>
-      <w:r>
-        <w:rPr>
-          <w:rFonts w:ascii="Times New Roman" w:hAnsi="Times New Roman" w:cs="Times New Roman"/>
-          <w:i/>
-          <w:vertAlign w:val="subscript"/>
-        </w:rPr>
-        <w:t>h</w:t>
-      </w:r>
-      <w:r>
-        <w:rPr>
-          <w:rFonts w:ascii="Times New Roman" w:hAnsi="Times New Roman" w:cs="Times New Roman"/>
-        </w:rPr>
-        <w:t xml:space="preserve"> + </w:t>
-      </w:r>
-      <w:r>
-        <w:rPr>
-          <w:rFonts w:ascii="Times New Roman" w:hAnsi="Times New Roman" w:cs="Times New Roman"/>
-          <w:i/>
-        </w:rPr>
-        <w:t>E</w:t>
-      </w:r>
-      <w:r>
-        <w:rPr>
-          <w:rFonts w:ascii="Times New Roman" w:hAnsi="Times New Roman" w:cs="Times New Roman"/>
-          <w:i/>
-          <w:vertAlign w:val="subscript"/>
-        </w:rPr>
-        <w:t>c</w:t>
-      </w:r>
-      <w:r>
-        <w:rPr>
-          <w:rFonts w:ascii="Times New Roman" w:hAnsi="Times New Roman" w:cs="Times New Roman"/>
-        </w:rPr>
-        <w:t xml:space="preserve">. In contrast, </w:t>
-      </w:r>
-      <w:r>
-        <w:rPr>
-          <w:rFonts w:ascii="Times New Roman" w:hAnsi="Times New Roman" w:cs="Times New Roman"/>
-        </w:rPr>
-        <w:t xml:space="preserve">if </w:t>
-      </w:r>
-      <w:r>
-        <w:rPr>
-          <w:rFonts w:ascii="Times New Roman" w:hAnsi="Times New Roman" w:cs="Times New Roman"/>
-        </w:rPr>
-        <w:t>the stressors interact antagonistically</w:t>
-      </w:r>
-      <w:r>
-        <w:rPr>
-          <w:rFonts w:ascii="Times New Roman" w:hAnsi="Times New Roman" w:cs="Times New Roman"/>
-        </w:rPr>
-        <w:t>, then</w:t>
-      </w:r>
-      <w:r>
-        <w:rPr>
-          <w:rFonts w:ascii="Times New Roman" w:hAnsi="Times New Roman" w:cs="Times New Roman"/>
-        </w:rPr>
-        <w:t xml:space="preserve"> </w:t>
-      </w:r>
-      <w:r>
-        <w:rPr>
-          <w:rFonts w:ascii="Times New Roman" w:hAnsi="Times New Roman" w:cs="Times New Roman"/>
-          <w:i/>
-        </w:rPr>
-        <w:t>E</w:t>
-      </w:r>
-      <w:r>
-        <w:rPr>
-          <w:rFonts w:ascii="Times New Roman" w:hAnsi="Times New Roman" w:cs="Times New Roman"/>
-          <w:i/>
-          <w:vertAlign w:val="subscript"/>
-        </w:rPr>
-        <w:t>hc</w:t>
-      </w:r>
-      <w:r>
-        <w:rPr>
-          <w:rFonts w:ascii="Times New Roman" w:hAnsi="Times New Roman" w:cs="Times New Roman"/>
-        </w:rPr>
-        <w:t xml:space="preserve"> &lt; </w:t>
-      </w:r>
-      <w:r>
-        <w:rPr>
-          <w:rFonts w:ascii="Times New Roman" w:hAnsi="Times New Roman" w:cs="Times New Roman"/>
-          <w:i/>
-        </w:rPr>
-        <w:t>E</w:t>
-      </w:r>
-      <w:r>
-        <w:rPr>
-          <w:rFonts w:ascii="Times New Roman" w:hAnsi="Times New Roman" w:cs="Times New Roman"/>
-          <w:i/>
-          <w:vertAlign w:val="subscript"/>
-        </w:rPr>
-        <w:t>h</w:t>
-      </w:r>
-      <w:r>
-        <w:rPr>
-          <w:rFonts w:ascii="Times New Roman" w:hAnsi="Times New Roman" w:cs="Times New Roman"/>
-        </w:rPr>
-        <w:t xml:space="preserve"> + </w:t>
-      </w:r>
-      <w:r>
-        <w:rPr>
-          <w:rFonts w:ascii="Times New Roman" w:hAnsi="Times New Roman" w:cs="Times New Roman"/>
-          <w:i/>
-        </w:rPr>
-        <w:t>E</w:t>
-      </w:r>
-      <w:r>
-        <w:rPr>
-          <w:rFonts w:ascii="Times New Roman" w:hAnsi="Times New Roman" w:cs="Times New Roman"/>
-          <w:i/>
-          <w:vertAlign w:val="subscript"/>
-        </w:rPr>
-        <w:t>c</w:t>
-      </w:r>
-      <w:r>
-        <w:rPr>
-          <w:rFonts w:ascii="Times New Roman" w:hAnsi="Times New Roman" w:cs="Times New Roman"/>
-        </w:rPr>
-        <w:t xml:space="preserve">. We can </w:t>
-      </w:r>
-      <w:r>
-        <w:rPr>
-          <w:rFonts w:ascii="Times New Roman" w:hAnsi="Times New Roman" w:cs="Times New Roman"/>
-        </w:rPr>
-        <w:t xml:space="preserve">therefore </w:t>
-      </w:r>
-      <w:r>
-        <w:rPr>
-          <w:rFonts w:ascii="Times New Roman" w:hAnsi="Times New Roman" w:cs="Times New Roman"/>
-        </w:rPr>
-        <w:t xml:space="preserve">quantify the </w:t>
-      </w:r>
-      <w:r>
-        <w:rPr>
-          <w:rFonts w:ascii="Times New Roman" w:hAnsi="Times New Roman" w:cs="Times New Roman"/>
-        </w:rPr>
-        <w:t>interaction</w:t>
-      </w:r>
-      <w:r>
-        <w:rPr>
-          <w:rFonts w:ascii="Times New Roman" w:hAnsi="Times New Roman" w:cs="Times New Roman"/>
-        </w:rPr>
-        <w:t xml:space="preserve"> as</w:t>
-      </w:r>
-    </w:p>
-    <w:tbl>
-      <w:tblPr>
-        <w:tblStyle w:val="TableGrid"/>
-        <w:tblW w:w="0" w:type="auto"/>
-        <w:tblBorders>
-          <w:top w:val="none" w:sz="0" w:space="0" w:color="auto"/>
-          <w:left w:val="none" w:sz="0" w:space="0" w:color="auto"/>
-          <w:bottom w:val="none" w:sz="0" w:space="0" w:color="auto"/>
-          <w:right w:val="none" w:sz="0" w:space="0" w:color="auto"/>
-          <w:insideH w:val="none" w:sz="0" w:space="0" w:color="auto"/>
-          <w:insideV w:val="none" w:sz="0" w:space="0" w:color="auto"/>
-        </w:tblBorders>
-        <w:tblLook w:val="04A0" w:firstRow="1" w:lastRow="0" w:firstColumn="1" w:lastColumn="0" w:noHBand="0" w:noVBand="1"/>
-      </w:tblPr>
-      <w:tblGrid>
-        <w:gridCol w:w="8028"/>
-        <w:gridCol w:w="1548"/>
-      </w:tblGrid>
-      <w:tr>
-        <w:tc>
-          <w:tcPr>
-            <w:tcW w:w="8028" w:type="dxa"/>
-            <w:vAlign w:val="center"/>
-          </w:tcPr>
-          <w:p>
-            <w:pPr>
-              <w:spacing w:line="480" w:lineRule="auto"/>
-              <w:jc w:val="center"/>
-              <w:rPr>
-                <w:rFonts w:ascii="Times New Roman" w:hAnsi="Times New Roman" w:cs="Times New Roman"/>
-              </w:rPr>
-            </w:pPr>
-            <m:oMathPara>
-              <m:oMath>
-                <m:r>
-                  <w:rPr>
-                    <w:rFonts w:ascii="Cambria Math" w:hAnsi="Cambria Math" w:cs="Times New Roman"/>
-                  </w:rPr>
-                  <m:t>S=</m:t>
-                </m:r>
-                <m:sSub>
-                  <m:sSubPr>
-                    <m:ctrlPr>
-                      <w:rPr>
-                        <w:rFonts w:ascii="Cambria Math" w:hAnsi="Cambria Math" w:cs="Times New Roman"/>
-                      </w:rPr>
-                    </m:ctrlPr>
-                  </m:sSubPr>
-                  <m:e>
-                    <m:r>
-                      <w:rPr>
-                        <w:rFonts w:ascii="Cambria Math" w:hAnsi="Cambria Math" w:cs="Times New Roman"/>
-                      </w:rPr>
-                      <m:t>E</m:t>
-                    </m:r>
-                  </m:e>
-                  <m:sub>
-                    <m:r>
-                      <m:rPr>
-                        <m:sty m:val="p"/>
-                      </m:rPr>
-                      <w:rPr>
-                        <w:rFonts w:ascii="Cambria Math" w:hAnsi="Cambria Math" w:cs="Times New Roman"/>
-                      </w:rPr>
-                      <m:t>hc</m:t>
-                    </m:r>
-                  </m:sub>
-                </m:sSub>
-                <m:r>
-                  <w:rPr>
-                    <w:rFonts w:ascii="Cambria Math" w:hAnsi="Cambria Math" w:cs="Times New Roman"/>
-                  </w:rPr>
-                  <m:t>-</m:t>
-                </m:r>
-                <m:d>
-                  <m:dPr>
-                    <m:ctrlPr>
-                      <w:rPr>
-                        <w:rFonts w:ascii="Cambria Math" w:hAnsi="Cambria Math" w:cs="Times New Roman"/>
-                      </w:rPr>
-                    </m:ctrlPr>
-                  </m:dPr>
-                  <m:e>
-                    <m:sSub>
-                      <m:sSubPr>
-                        <m:ctrlPr>
-                          <w:rPr>
-                            <w:rFonts w:ascii="Cambria Math" w:hAnsi="Cambria Math" w:cs="Times New Roman"/>
-                          </w:rPr>
-                        </m:ctrlPr>
-                      </m:sSubPr>
-                      <m:e>
-                        <m:r>
-                          <w:rPr>
-                            <w:rFonts w:ascii="Cambria Math" w:hAnsi="Cambria Math" w:cs="Times New Roman"/>
-                          </w:rPr>
-                          <m:t>E</m:t>
-                        </m:r>
-                      </m:e>
-                      <m:sub>
-                        <m:r>
-                          <m:rPr>
-                            <m:sty m:val="p"/>
-                          </m:rPr>
-                          <w:rPr>
-                            <w:rFonts w:ascii="Cambria Math" w:hAnsi="Cambria Math" w:cs="Times New Roman"/>
-                          </w:rPr>
-                          <m:t>h</m:t>
-                        </m:r>
-                      </m:sub>
-                    </m:sSub>
-                    <m:r>
-                      <w:rPr>
-                        <w:rFonts w:ascii="Cambria Math" w:hAnsi="Cambria Math" w:cs="Times New Roman"/>
-                      </w:rPr>
-                      <m:t>+</m:t>
-                    </m:r>
-                    <m:sSub>
-                      <m:sSubPr>
-                        <m:ctrlPr>
-                          <w:rPr>
-                            <w:rFonts w:ascii="Cambria Math" w:hAnsi="Cambria Math" w:cs="Times New Roman"/>
-                          </w:rPr>
-                        </m:ctrlPr>
-                      </m:sSubPr>
-                      <m:e>
-                        <m:r>
-                          <w:rPr>
-                            <w:rFonts w:ascii="Cambria Math" w:hAnsi="Cambria Math" w:cs="Times New Roman"/>
-                          </w:rPr>
-                          <m:t>E</m:t>
-                        </m:r>
-                      </m:e>
-                      <m:sub>
-                        <m:r>
-                          <m:rPr>
-                            <m:sty m:val="p"/>
-                          </m:rPr>
-                          <w:rPr>
-                            <w:rFonts w:ascii="Cambria Math" w:hAnsi="Cambria Math" w:cs="Times New Roman"/>
-                          </w:rPr>
-                          <m:t>c</m:t>
-                        </m:r>
-                      </m:sub>
-                    </m:sSub>
-                  </m:e>
-                </m:d>
-                <m:r>
-                  <w:rPr>
-                    <w:rFonts w:ascii="Cambria Math" w:hAnsi="Cambria Math" w:cs="Times New Roman"/>
-                  </w:rPr>
-                  <m:t>.</m:t>
-                </m:r>
-              </m:oMath>
-            </m:oMathPara>
           </w:p>
         </w:tc>
         <w:tc>
@@ -8287,122 +5913,17 @@
         </w:rPr>
         <w:t xml:space="preserve">take advantage of the increased flexibility of simulations over mathematical analysis to use the Laplace dispersal kernel, </w:t>
       </w:r>
-      <m:oMath>
-        <m:r>
-          <w:rPr>
-            <w:rFonts w:ascii="Cambria Math" w:hAnsi="Cambria Math" w:cs="Times New Roman"/>
-          </w:rPr>
-          <m:t>k</m:t>
-        </m:r>
-        <m:d>
-          <m:dPr>
-            <m:ctrlPr>
-              <w:rPr>
-                <w:rFonts w:ascii="Cambria Math" w:hAnsi="Cambria Math" w:cs="Times New Roman"/>
-                <w:i/>
-              </w:rPr>
-            </m:ctrlPr>
-          </m:dPr>
-          <m:e>
-            <m:r>
-              <w:rPr>
-                <w:rFonts w:ascii="Cambria Math" w:hAnsi="Cambria Math" w:cs="Times New Roman"/>
-              </w:rPr>
-              <m:t>x-y</m:t>
-            </m:r>
-          </m:e>
-        </m:d>
-        <m:r>
-          <w:rPr>
-            <w:rFonts w:ascii="Cambria Math" w:hAnsi="Cambria Math" w:cs="Times New Roman"/>
-          </w:rPr>
-          <m:t xml:space="preserve">= </m:t>
-        </m:r>
-        <m:f>
-          <m:fPr>
-            <m:ctrlPr>
-              <w:rPr>
-                <w:rFonts w:ascii="Cambria Math" w:hAnsi="Cambria Math" w:cs="Times New Roman"/>
-                <w:i/>
-              </w:rPr>
-            </m:ctrlPr>
-          </m:fPr>
-          <m:num>
-            <m:r>
-              <w:rPr>
-                <w:rFonts w:ascii="Cambria Math" w:hAnsi="Cambria Math" w:cs="Times New Roman"/>
-              </w:rPr>
-              <m:t>1</m:t>
-            </m:r>
-          </m:num>
-          <m:den>
-            <m:r>
-              <w:rPr>
-                <w:rFonts w:ascii="Cambria Math" w:hAnsi="Cambria Math" w:cs="Times New Roman"/>
-              </w:rPr>
-              <m:t>2</m:t>
-            </m:r>
-          </m:den>
-        </m:f>
-        <m:r>
-          <w:rPr>
-            <w:rFonts w:ascii="Cambria Math" w:hAnsi="Cambria Math" w:cs="Times New Roman"/>
-          </w:rPr>
-          <m:t>b</m:t>
-        </m:r>
-        <m:sSup>
-          <m:sSupPr>
-            <m:ctrlPr>
-              <w:rPr>
-                <w:rFonts w:ascii="Cambria Math" w:hAnsi="Cambria Math" w:cs="Times New Roman"/>
-                <w:i/>
-              </w:rPr>
-            </m:ctrlPr>
-          </m:sSupPr>
-          <m:e>
-            <m:r>
-              <w:rPr>
-                <w:rFonts w:ascii="Cambria Math" w:hAnsi="Cambria Math" w:cs="Times New Roman"/>
-              </w:rPr>
-              <m:t>e</m:t>
-            </m:r>
-          </m:e>
-          <m:sup>
-            <m:r>
-              <w:rPr>
-                <w:rFonts w:ascii="Cambria Math" w:hAnsi="Cambria Math" w:cs="Times New Roman"/>
-              </w:rPr>
-              <m:t>-b</m:t>
-            </m:r>
-            <m:d>
-              <m:dPr>
-                <m:begChr m:val="|"/>
-                <m:endChr m:val="|"/>
-                <m:ctrlPr>
-                  <w:rPr>
-                    <w:rFonts w:ascii="Cambria Math" w:hAnsi="Cambria Math" w:cs="Times New Roman"/>
-                    <w:i/>
-                  </w:rPr>
-                </m:ctrlPr>
-              </m:dPr>
-              <m:e>
-                <m:r>
-                  <w:rPr>
-                    <w:rFonts w:ascii="Cambria Math" w:hAnsi="Cambria Math" w:cs="Times New Roman"/>
-                  </w:rPr>
-                  <m:t>x-y</m:t>
-                </m:r>
-              </m:e>
-            </m:d>
-          </m:sup>
-        </m:sSup>
-        <m:r>
-          <w:rPr>
-            <w:rFonts w:ascii="Cambria Math" w:hAnsi="Cambria Math" w:cs="Times New Roman"/>
-          </w:rPr>
-          <m:t>,</m:t>
-        </m:r>
-      </m:oMath>
+      <w:r>
+        <w:rPr>
+          <w:position w:val="-22"/>
+        </w:rPr>
+        <w:object w:dxaOrig="2080" w:dyaOrig="640" w14:anchorId="25D3D771">
+          <v:shape id="_x0000_i1039" type="#_x0000_t75" style="width:104pt;height:32pt" o:ole="">
+            <v:imagedata r:id="rId38" o:title=""/>
+          </v:shape>
+          <o:OLEObject Type="Embed" ProgID="Equation.DSMT4" ShapeID="_x0000_i1039" DrawAspect="Content" ObjectID="_1365615682" r:id="rId39"/>
+        </w:object>
+      </w:r>
       <w:r>
         <w:rPr>
           <w:rFonts w:ascii="Times New Roman" w:eastAsiaTheme="minorEastAsia" w:hAnsi="Times New Roman" w:cs="Times New Roman"/>
@@ -9185,33 +6706,27 @@
         </w:rPr>
         <w:t xml:space="preserve">, </w:t>
       </w:r>
-      <m:oMath>
-        <m:d>
-          <m:dPr>
-            <m:begChr m:val="〈"/>
-            <m:endChr m:val="〉"/>
-            <m:ctrlPr>
-              <w:rPr>
-                <w:rFonts w:ascii="Cambria Math" w:hAnsi="Cambria Math" w:cs="Times New Roman"/>
-                <w:i/>
-              </w:rPr>
-            </m:ctrlPr>
-          </m:dPr>
-          <m:e>
-            <m:r>
-              <w:rPr>
-                <w:rFonts w:ascii="Cambria Math" w:hAnsi="Cambria Math" w:cs="Times New Roman"/>
-              </w:rPr>
-              <m:t>d</m:t>
-            </m:r>
-          </m:e>
-        </m:d>
-      </m:oMath>
+      <w:r>
+        <w:rPr>
+          <w:rFonts w:ascii="Times New Roman" w:hAnsi="Times New Roman" w:cs="Times New Roman"/>
+        </w:rPr>
+        <w:t xml:space="preserve"> </w:t>
+      </w:r>
+      <w:r>
+        <w:rPr>
+          <w:rFonts w:ascii="Times New Roman" w:hAnsi="Times New Roman" w:cs="Times New Roman"/>
+          <w:i/>
+        </w:rPr>
+        <w:t>d</w:t>
+      </w:r>
+      <w:r>
+        <w:t xml:space="preserve"> </w:t>
+      </w:r>
       <w:r>
         <w:rPr>
           <w:rFonts w:ascii="Times New Roman" w:eastAsiaTheme="minorEastAsia" w:hAnsi="Times New Roman" w:cs="Times New Roman"/>
         </w:rPr>
-        <w:t xml:space="preserve"> between</w:t>
+        <w:t>between</w:t>
       </w:r>
       <w:r>
         <w:rPr>
@@ -13174,54 +10689,17 @@
         </w:rPr>
         <w:t xml:space="preserve"> 2</w:t>
       </w:r>
-      <m:oMath>
-        <m:rad>
-          <m:radPr>
-            <m:degHide m:val="1"/>
-            <m:ctrlPr>
-              <w:rPr>
-                <w:rFonts w:ascii="Cambria Math" w:hAnsi="Cambria Math" w:cs="Times New Roman"/>
-                <w:i/>
-              </w:rPr>
-            </m:ctrlPr>
-          </m:radPr>
-          <m:deg/>
-          <m:e>
-            <m:sSub>
-              <m:sSubPr>
-                <m:ctrlPr>
-                  <w:rPr>
-                    <w:rFonts w:ascii="Cambria Math" w:hAnsi="Cambria Math" w:cs="Times New Roman"/>
-                    <w:i/>
-                  </w:rPr>
-                </m:ctrlPr>
-              </m:sSubPr>
-              <m:e>
-                <m:r>
-                  <w:rPr>
-                    <w:rFonts w:ascii="Cambria Math" w:hAnsi="Cambria Math" w:cs="Times New Roman"/>
-                  </w:rPr>
-                  <m:t>R</m:t>
-                </m:r>
-              </m:e>
-              <m:sub>
-                <m:r>
-                  <w:rPr>
-                    <w:rFonts w:ascii="Cambria Math" w:hAnsi="Cambria Math" w:cs="Times New Roman"/>
-                  </w:rPr>
-                  <m:t>0</m:t>
-                </m:r>
-              </m:sub>
-            </m:sSub>
-            <m:r>
-              <w:rPr>
-                <w:rFonts w:ascii="Cambria Math" w:hAnsi="Cambria Math" w:cs="Times New Roman"/>
-              </w:rPr>
-              <m:t>l</m:t>
-            </m:r>
-          </m:e>
-        </m:rad>
-      </m:oMath>
+      <w:r>
+        <w:rPr>
+          <w:position w:val="-14"/>
+        </w:rPr>
+        <w:object w:dxaOrig="560" w:dyaOrig="460" w14:anchorId="0BC51EAA">
+          <v:shape id="_x0000_i1040" type="#_x0000_t75" style="width:28pt;height:23pt" o:ole="">
+            <v:imagedata r:id="rId40" o:title=""/>
+          </v:shape>
+          <o:OLEObject Type="Embed" ProgID="Equation.DSMT4" ShapeID="_x0000_i1040" DrawAspect="Content" ObjectID="_1365615683" r:id="rId41"/>
+        </w:object>
+      </w:r>
       <w:r>
         <w:rPr>
           <w:rFonts w:ascii="Times New Roman" w:hAnsi="Times New Roman" w:cs="Times New Roman"/>
@@ -13283,60 +10761,17 @@
         </w:rPr>
         <w:t>2</w:t>
       </w:r>
-      <m:oMath>
-        <m:rad>
-          <m:radPr>
-            <m:degHide m:val="1"/>
-            <m:ctrlPr>
-              <w:rPr>
-                <w:rFonts w:ascii="Cambria Math" w:hAnsi="Cambria Math" w:cs="Times New Roman"/>
-                <w:i/>
-              </w:rPr>
-            </m:ctrlPr>
-          </m:radPr>
-          <m:deg/>
-          <m:e>
-            <m:sSub>
-              <m:sSubPr>
-                <m:ctrlPr>
-                  <w:rPr>
-                    <w:rFonts w:ascii="Cambria Math" w:hAnsi="Cambria Math" w:cs="Times New Roman"/>
-                    <w:i/>
-                  </w:rPr>
-                </m:ctrlPr>
-              </m:sSubPr>
-              <m:e>
-                <m:r>
-                  <w:rPr>
-                    <w:rFonts w:ascii="Cambria Math" w:hAnsi="Cambria Math" w:cs="Times New Roman"/>
-                  </w:rPr>
-                  <m:t>(1-</m:t>
-                </m:r>
-                <m:r>
-                  <w:rPr>
-                    <w:rFonts w:ascii="Cambria Math" w:hAnsi="Cambria Math" w:cs="Times New Roman"/>
-                  </w:rPr>
-                  <m:t>h)R</m:t>
-                </m:r>
-              </m:e>
-              <m:sub>
-                <m:r>
-                  <w:rPr>
-                    <w:rFonts w:ascii="Cambria Math" w:hAnsi="Cambria Math" w:cs="Times New Roman"/>
-                  </w:rPr>
-                  <m:t>0</m:t>
-                </m:r>
-              </m:sub>
-            </m:sSub>
-            <m:r>
-              <w:rPr>
-                <w:rFonts w:ascii="Cambria Math" w:hAnsi="Cambria Math" w:cs="Times New Roman"/>
-              </w:rPr>
-              <m:t>l</m:t>
-            </m:r>
-          </m:e>
-        </m:rad>
-      </m:oMath>
+      <w:r>
+        <w:rPr>
+          <w:position w:val="-18"/>
+        </w:rPr>
+        <w:object w:dxaOrig="1180" w:dyaOrig="520" w14:anchorId="32281780">
+          <v:shape id="_x0000_i1041" type="#_x0000_t75" style="width:59pt;height:26pt" o:ole="">
+            <v:imagedata r:id="rId42" o:title=""/>
+          </v:shape>
+          <o:OLEObject Type="Embed" ProgID="Equation.DSMT4" ShapeID="_x0000_i1041" DrawAspect="Content" ObjectID="_1365615684" r:id="rId43"/>
+        </w:object>
+      </w:r>
       <w:r>
         <w:rPr>
           <w:rFonts w:ascii="Times New Roman" w:eastAsiaTheme="minorEastAsia" w:hAnsi="Times New Roman" w:cs="Times New Roman"/>
@@ -19670,38 +17105,17 @@
               </w:rPr>
               <w:t>*</w:t>
             </w:r>
-            <m:oMath>
-              <m:r>
-                <w:rPr>
-                  <w:rFonts w:ascii="Cambria Math" w:hAnsi="Cambria Math" w:cs="Times New Roman"/>
-                </w:rPr>
-                <m:t>(</m:t>
-              </m:r>
-              <m:bar>
-                <m:barPr>
-                  <m:pos m:val="top"/>
-                  <m:ctrlPr>
-                    <w:rPr>
-                      <w:rFonts w:ascii="Cambria Math" w:hAnsi="Cambria Math" w:cs="Times New Roman"/>
-                    </w:rPr>
-                  </m:ctrlPr>
-                </m:barPr>
-                <m:e>
-                  <m:r>
-                    <w:rPr>
-                      <w:rFonts w:ascii="Cambria Math" w:hAnsi="Cambria Math" w:cs="Times New Roman"/>
-                    </w:rPr>
-                    <m:t>x</m:t>
-                  </m:r>
-                </m:e>
-              </m:bar>
-              <m:r>
-                <w:rPr>
-                  <w:rFonts w:ascii="Cambria Math" w:hAnsi="Cambria Math" w:cs="Times New Roman"/>
-                </w:rPr>
-                <m:t>)</m:t>
-              </m:r>
-            </m:oMath>
+            <w:r>
+              <w:rPr>
+                <w:position w:val="-16"/>
+              </w:rPr>
+              <w:object w:dxaOrig="380" w:dyaOrig="440" w14:anchorId="7EDB31BA">
+                <v:shape id="_x0000_i1042" type="#_x0000_t75" style="width:19pt;height:22pt" o:ole="">
+                  <v:imagedata r:id="rId44" o:title=""/>
+                </v:shape>
+                <o:OLEObject Type="Embed" ProgID="Equation.DSMT4" ShapeID="_x0000_i1042" DrawAspect="Content" ObjectID="_1365615685" r:id="rId45"/>
+              </w:object>
+            </w:r>
           </w:p>
         </w:tc>
         <w:tc>
@@ -19733,26 +17147,17 @@
               </w:rPr>
               <w:t xml:space="preserve">at equilibrium at position </w:t>
             </w:r>
-            <m:oMath>
-              <m:bar>
-                <m:barPr>
-                  <m:pos m:val="top"/>
-                  <m:ctrlPr>
-                    <w:rPr>
-                      <w:rFonts w:ascii="Cambria Math" w:hAnsi="Cambria Math" w:cs="Times New Roman"/>
-                    </w:rPr>
-                  </m:ctrlPr>
-                </m:barPr>
-                <m:e>
-                  <m:r>
-                    <w:rPr>
-                      <w:rFonts w:ascii="Cambria Math" w:hAnsi="Cambria Math" w:cs="Times New Roman"/>
-                    </w:rPr>
-                    <m:t>x</m:t>
-                  </m:r>
-                </m:e>
-              </m:bar>
-            </m:oMath>
+            <w:r>
+              <w:rPr>
+                <w:position w:val="-4"/>
+              </w:rPr>
+              <w:object w:dxaOrig="220" w:dyaOrig="240" w14:anchorId="400430AF">
+                <v:shape id="_x0000_i1043" type="#_x0000_t75" style="width:11pt;height:12pt" o:ole="">
+                  <v:imagedata r:id="rId46" o:title=""/>
+                </v:shape>
+                <o:OLEObject Type="Embed" ProgID="Equation.DSMT4" ShapeID="_x0000_i1043" DrawAspect="Content" ObjectID="_1365615686" r:id="rId47"/>
+              </w:object>
+            </w:r>
             <w:r>
               <w:rPr>
                 <w:rFonts w:ascii="Times New Roman" w:hAnsi="Times New Roman" w:cs="Times New Roman"/>
@@ -20158,19 +17563,6 @@
               </w:rPr>
               <w:t>g(n) = (1 – h)n</w:t>
             </w:r>
-            <m:oMath>
-              <m:r>
-                <m:rPr>
-                  <m:sty m:val="p"/>
-                </m:rPr>
-                <w:rPr>
-                  <w:rFonts w:ascii="Cambria Math" w:eastAsiaTheme="minorEastAsia" w:hAnsi="Cambria Math" w:cs="Times New Roman"/>
-                  <w:sz w:val="26"/>
-                  <w:szCs w:val="26"/>
-                </w:rPr>
-                <m:t> </m:t>
-              </m:r>
-            </m:oMath>
           </w:p>
         </w:tc>
       </w:tr>
@@ -20562,16 +17954,14 @@
         <w:rPr>
           <w:rFonts w:ascii="Times New Roman" w:hAnsi="Times New Roman" w:cs="Times New Roman"/>
         </w:rPr>
-        <w:t xml:space="preserve">is small in comparison to the total biomass, which can be as large as </w:t>
-      </w:r>
-      <m:oMath>
-        <m:r>
-          <w:rPr>
-            <w:rFonts w:ascii="Cambria Math" w:hAnsi="Cambria Math" w:cs="Times New Roman"/>
-          </w:rPr>
-          <m:t>20</m:t>
-        </m:r>
-      </m:oMath>
+        <w:t>is small in comparison to the total biomass, which can be as large a</w:t>
+      </w:r>
+      <w:r>
+        <w:rPr>
+          <w:rFonts w:ascii="Times New Roman" w:hAnsi="Times New Roman" w:cs="Times New Roman"/>
+        </w:rPr>
+        <w:t>s 20</w:t>
+      </w:r>
       <w:r>
         <w:rPr>
           <w:rFonts w:ascii="Times New Roman" w:hAnsi="Times New Roman" w:cs="Times New Roman"/>
@@ -20920,8 +18310,8 @@
       </w:pPr>
     </w:p>
     <w:sectPr>
-      <w:footerReference w:type="even" r:id="rId10"/>
-      <w:footerReference w:type="default" r:id="rId11"/>
+      <w:footerReference w:type="even" r:id="rId48"/>
+      <w:footerReference w:type="default" r:id="rId49"/>
       <w:pgSz w:w="12240" w:h="15840"/>
       <w:pgMar w:top="1440" w:right="1440" w:bottom="1440" w:left="1440" w:header="720" w:footer="720" w:gutter="0"/>
       <w:cols w:space="720"/>
@@ -21044,9 +18434,8 @@
       <w:rPr>
         <w:rStyle w:val="PageNumber"/>
         <w:rFonts w:ascii="Times New Roman" w:hAnsi="Times New Roman" w:cs="Times New Roman"/>
-        <w:noProof/>
       </w:rPr>
-      <w:t>9</w:t>
+      <w:t>10</w:t>
     </w:r>
     <w:r>
       <w:rPr>
@@ -21577,6 +18966,7 @@
   <w:style w:type="character" w:default="1" w:styleId="DefaultParagraphFont">
     <w:name w:val="Default Paragraph Font"/>
     <w:uiPriority w:val="1"/>
+    <w:semiHidden/>
     <w:unhideWhenUsed/>
   </w:style>
   <w:style w:type="table" w:default="1" w:styleId="TableNormal">
@@ -22252,6 +19642,15 @@
       <w:u w:val="single"/>
     </w:rPr>
   </w:style>
+  <w:style w:type="character" w:customStyle="1" w:styleId="MTConvertedEquation">
+    <w:name w:val="MTConvertedEquation"/>
+    <w:basedOn w:val="DefaultParagraphFont"/>
+    <w:rsid w:val="00661A0D"/>
+    <w:rPr>
+      <w:rFonts w:ascii="Cambria Math" w:hAnsi="Cambria Math" w:cs="Times New Roman"/>
+      <w:i/>
+    </w:rPr>
+  </w:style>
 </w:styles>
 </file>
 
@@ -22546,6 +19945,7 @@
   <w:style w:type="character" w:default="1" w:styleId="DefaultParagraphFont">
     <w:name w:val="Default Paragraph Font"/>
     <w:uiPriority w:val="1"/>
+    <w:semiHidden/>
     <w:unhideWhenUsed/>
   </w:style>
   <w:style w:type="table" w:default="1" w:styleId="TableNormal">
@@ -23221,6 +20621,15 @@
       <w:u w:val="single"/>
     </w:rPr>
   </w:style>
+  <w:style w:type="character" w:customStyle="1" w:styleId="MTConvertedEquation">
+    <w:name w:val="MTConvertedEquation"/>
+    <w:basedOn w:val="DefaultParagraphFont"/>
+    <w:rsid w:val="00661A0D"/>
+    <w:rPr>
+      <w:rFonts w:ascii="Cambria Math" w:hAnsi="Cambria Math" w:cs="Times New Roman"/>
+      <w:i/>
+    </w:rPr>
+  </w:style>
 </w:styles>
 </file>
 
@@ -23547,7 +20956,7 @@
 </file>
 
 <file path=customXml/itemProps1.xml><?xml version="1.0" encoding="utf-8"?>
-<ds:datastoreItem xmlns:ds="http://schemas.openxmlformats.org/officeDocument/2006/customXml" ds:itemID="{BA672A7F-D922-C44B-BAE9-41F44A3EC737}">
+<ds:datastoreItem xmlns:ds="http://schemas.openxmlformats.org/officeDocument/2006/customXml" ds:itemID="{3D173D1B-D19D-D74C-BC4F-BC53DFF88C82}">
   <ds:schemaRefs>
     <ds:schemaRef ds:uri="http://schemas.openxmlformats.org/officeDocument/2006/bibliography"/>
   </ds:schemaRefs>
